--- a/ashish_cv_2.docx
+++ b/ashish_cv_2.docx
@@ -4,7 +4,7 @@
   <w:body>
     <w:p>
       <w:pPr>
-        <w:pStyle w:val="style139"/>
+        <w:pStyle w:val="style142"/>
         <w:tabs>
           <w:tab w:leader="none" w:pos="4320" w:val="center"/>
           <w:tab w:leader="none" w:pos="8640" w:val="right"/>
@@ -76,7 +76,7 @@
     </w:p>
     <w:p>
       <w:pPr>
-        <w:pStyle w:val="style164"/>
+        <w:pStyle w:val="style167"/>
         <w:numPr>
           <w:ilvl w:val="0"/>
           <w:numId w:val="2"/>
@@ -93,7 +93,7 @@
     </w:p>
     <w:p>
       <w:pPr>
-        <w:pStyle w:val="style164"/>
+        <w:pStyle w:val="style167"/>
         <w:numPr>
           <w:ilvl w:val="0"/>
           <w:numId w:val="2"/>
@@ -121,7 +121,7 @@
     <w:tbl>
       <w:tblPr>
         <w:jc w:val="left"/>
-        <w:tblInd w:type="dxa" w:w="-549"/>
+        <w:tblInd w:type="dxa" w:w="-657"/>
         <w:tblBorders>
           <w:top w:color="00000A" w:space="0" w:sz="4" w:val="single"/>
           <w:left w:color="00000A" w:space="0" w:sz="4" w:val="single"/>
@@ -130,7 +130,7 @@
       </w:tblPr>
       <w:tblGrid>
         <w:gridCol w:w="4845"/>
-        <w:gridCol w:w="4845"/>
+        <w:gridCol w:w="4844"/>
       </w:tblGrid>
       <w:tr>
         <w:trPr>
@@ -173,7 +173,7 @@
         </w:tc>
         <w:tc>
           <w:tcPr>
-            <w:tcW w:type="dxa" w:w="4845"/>
+            <w:tcW w:type="dxa" w:w="4844"/>
             <w:tcBorders>
               <w:top w:color="00000A" w:space="0" w:sz="4" w:val="single"/>
               <w:bottom w:color="00000A" w:space="0" w:sz="4" w:val="single"/>
@@ -240,7 +240,7 @@
         </w:tc>
         <w:tc>
           <w:tcPr>
-            <w:tcW w:type="dxa" w:w="4845"/>
+            <w:tcW w:type="dxa" w:w="4844"/>
             <w:tcBorders>
               <w:top w:color="00000A" w:space="0" w:sz="4" w:val="single"/>
               <w:left w:color="00000A" w:space="0" w:sz="4" w:val="single"/>
@@ -314,7 +314,7 @@
         </w:tc>
         <w:tc>
           <w:tcPr>
-            <w:tcW w:type="dxa" w:w="4845"/>
+            <w:tcW w:type="dxa" w:w="4844"/>
             <w:tcBorders>
               <w:top w:color="00000A" w:space="0" w:sz="4" w:val="single"/>
               <w:left w:color="00000A" w:space="0" w:sz="4" w:val="single"/>
@@ -388,7 +388,7 @@
         </w:tc>
         <w:tc>
           <w:tcPr>
-            <w:tcW w:type="dxa" w:w="4845"/>
+            <w:tcW w:type="dxa" w:w="4844"/>
             <w:tcBorders>
               <w:top w:color="00000A" w:space="0" w:sz="4" w:val="single"/>
               <w:left w:color="00000A" w:space="0" w:sz="4" w:val="single"/>
@@ -462,7 +462,7 @@
         </w:tc>
         <w:tc>
           <w:tcPr>
-            <w:tcW w:type="dxa" w:w="4845"/>
+            <w:tcW w:type="dxa" w:w="4844"/>
             <w:tcBorders>
               <w:top w:color="00000A" w:space="0" w:sz="4" w:val="single"/>
               <w:left w:color="00000A" w:space="0" w:sz="4" w:val="single"/>
@@ -535,7 +535,7 @@
         </w:tc>
         <w:tc>
           <w:tcPr>
-            <w:tcW w:type="dxa" w:w="4845"/>
+            <w:tcW w:type="dxa" w:w="4844"/>
             <w:tcBorders>
               <w:top w:color="00000A" w:space="0" w:sz="4" w:val="single"/>
               <w:left w:color="00000A" w:space="0" w:sz="4" w:val="single"/>
@@ -609,7 +609,7 @@
         </w:tc>
         <w:tc>
           <w:tcPr>
-            <w:tcW w:type="dxa" w:w="4845"/>
+            <w:tcW w:type="dxa" w:w="4844"/>
             <w:tcBorders>
               <w:top w:color="00000A" w:space="0" w:sz="4" w:val="single"/>
               <w:left w:color="00000A" w:space="0" w:sz="4" w:val="single"/>
@@ -682,7 +682,7 @@
         </w:tc>
         <w:tc>
           <w:tcPr>
-            <w:tcW w:type="dxa" w:w="4845"/>
+            <w:tcW w:type="dxa" w:w="4844"/>
             <w:tcBorders>
               <w:top w:color="00000A" w:space="0" w:sz="4" w:val="single"/>
               <w:left w:color="00000A" w:space="0" w:sz="4" w:val="single"/>
@@ -756,7 +756,7 @@
         </w:tc>
         <w:tc>
           <w:tcPr>
-            <w:tcW w:type="dxa" w:w="4845"/>
+            <w:tcW w:type="dxa" w:w="4844"/>
             <w:tcBorders>
               <w:top w:color="00000A" w:space="0" w:sz="4" w:val="single"/>
               <w:left w:color="00000A" w:space="0" w:sz="4" w:val="single"/>
@@ -830,7 +830,7 @@
         </w:tc>
         <w:tc>
           <w:tcPr>
-            <w:tcW w:type="dxa" w:w="4845"/>
+            <w:tcW w:type="dxa" w:w="4844"/>
             <w:tcBorders>
               <w:top w:color="00000A" w:space="0" w:sz="4" w:val="single"/>
               <w:left w:color="00000A" w:space="0" w:sz="4" w:val="single"/>
@@ -904,25 +904,25 @@
         </w:tc>
         <w:tc>
           <w:tcPr>
-            <w:tcW w:type="dxa" w:w="4845"/>
-            <w:tcBorders>
-              <w:top w:color="00000A" w:space="0" w:sz="4" w:val="single"/>
-              <w:left w:color="00000A" w:space="0" w:sz="4" w:val="single"/>
-              <w:bottom w:color="00000A" w:space="0" w:sz="4" w:val="single"/>
-              <w:right w:color="00000A" w:space="0" w:sz="4" w:val="single"/>
-            </w:tcBorders>
-            <w:shd w:fill="FFFFFF" w:val="clear"/>
-            <w:tcMar>
-              <w:top w:type="dxa" w:w="0"/>
-              <w:left w:type="dxa" w:w="108"/>
-              <w:bottom w:type="dxa" w:w="0"/>
-              <w:right w:type="dxa" w:w="108"/>
-            </w:tcMar>
-            <w:vAlign w:val="center"/>
-          </w:tcPr>
-          <w:p>
-            <w:pPr>
-              <w:pStyle w:val="style134"/>
+            <w:tcW w:type="dxa" w:w="4844"/>
+            <w:tcBorders>
+              <w:top w:color="00000A" w:space="0" w:sz="4" w:val="single"/>
+              <w:left w:color="00000A" w:space="0" w:sz="4" w:val="single"/>
+              <w:bottom w:color="00000A" w:space="0" w:sz="4" w:val="single"/>
+              <w:right w:color="00000A" w:space="0" w:sz="4" w:val="single"/>
+            </w:tcBorders>
+            <w:shd w:fill="FFFFFF" w:val="clear"/>
+            <w:tcMar>
+              <w:top w:type="dxa" w:w="0"/>
+              <w:left w:type="dxa" w:w="108"/>
+              <w:bottom w:type="dxa" w:w="0"/>
+              <w:right w:type="dxa" w:w="108"/>
+            </w:tcMar>
+            <w:vAlign w:val="center"/>
+          </w:tcPr>
+          <w:p>
+            <w:pPr>
+              <w:pStyle w:val="style137"/>
               <w:spacing w:after="220" w:before="0" w:line="240" w:lineRule="atLeast"/>
             </w:pPr>
             <w:r>
@@ -986,25 +986,25 @@
         </w:tc>
         <w:tc>
           <w:tcPr>
-            <w:tcW w:type="dxa" w:w="4845"/>
-            <w:tcBorders>
-              <w:top w:color="00000A" w:space="0" w:sz="4" w:val="single"/>
-              <w:left w:color="00000A" w:space="0" w:sz="4" w:val="single"/>
-              <w:bottom w:color="00000A" w:space="0" w:sz="4" w:val="single"/>
-              <w:right w:color="00000A" w:space="0" w:sz="4" w:val="single"/>
-            </w:tcBorders>
-            <w:shd w:fill="FFFFFF" w:val="clear"/>
-            <w:tcMar>
-              <w:top w:type="dxa" w:w="0"/>
-              <w:left w:type="dxa" w:w="108"/>
-              <w:bottom w:type="dxa" w:w="0"/>
-              <w:right w:type="dxa" w:w="108"/>
-            </w:tcMar>
-            <w:vAlign w:val="center"/>
-          </w:tcPr>
-          <w:p>
-            <w:pPr>
-              <w:pStyle w:val="style134"/>
+            <w:tcW w:type="dxa" w:w="4844"/>
+            <w:tcBorders>
+              <w:top w:color="00000A" w:space="0" w:sz="4" w:val="single"/>
+              <w:left w:color="00000A" w:space="0" w:sz="4" w:val="single"/>
+              <w:bottom w:color="00000A" w:space="0" w:sz="4" w:val="single"/>
+              <w:right w:color="00000A" w:space="0" w:sz="4" w:val="single"/>
+            </w:tcBorders>
+            <w:shd w:fill="FFFFFF" w:val="clear"/>
+            <w:tcMar>
+              <w:top w:type="dxa" w:w="0"/>
+              <w:left w:type="dxa" w:w="108"/>
+              <w:bottom w:type="dxa" w:w="0"/>
+              <w:right w:type="dxa" w:w="108"/>
+            </w:tcMar>
+            <w:vAlign w:val="center"/>
+          </w:tcPr>
+          <w:p>
+            <w:pPr>
+              <w:pStyle w:val="style137"/>
               <w:spacing w:after="220" w:before="0" w:line="240" w:lineRule="atLeast"/>
             </w:pPr>
             <w:r>
@@ -1059,25 +1059,25 @@
         </w:tc>
         <w:tc>
           <w:tcPr>
-            <w:tcW w:type="dxa" w:w="4845"/>
-            <w:tcBorders>
-              <w:top w:color="00000A" w:space="0" w:sz="4" w:val="single"/>
-              <w:left w:color="00000A" w:space="0" w:sz="4" w:val="single"/>
-              <w:bottom w:color="00000A" w:space="0" w:sz="4" w:val="single"/>
-              <w:right w:color="00000A" w:space="0" w:sz="4" w:val="single"/>
-            </w:tcBorders>
-            <w:shd w:fill="FFFFFF" w:val="clear"/>
-            <w:tcMar>
-              <w:top w:type="dxa" w:w="0"/>
-              <w:left w:type="dxa" w:w="108"/>
-              <w:bottom w:type="dxa" w:w="0"/>
-              <w:right w:type="dxa" w:w="108"/>
-            </w:tcMar>
-            <w:vAlign w:val="center"/>
-          </w:tcPr>
-          <w:p>
-            <w:pPr>
-              <w:pStyle w:val="style134"/>
+            <w:tcW w:type="dxa" w:w="4844"/>
+            <w:tcBorders>
+              <w:top w:color="00000A" w:space="0" w:sz="4" w:val="single"/>
+              <w:left w:color="00000A" w:space="0" w:sz="4" w:val="single"/>
+              <w:bottom w:color="00000A" w:space="0" w:sz="4" w:val="single"/>
+              <w:right w:color="00000A" w:space="0" w:sz="4" w:val="single"/>
+            </w:tcBorders>
+            <w:shd w:fill="FFFFFF" w:val="clear"/>
+            <w:tcMar>
+              <w:top w:type="dxa" w:w="0"/>
+              <w:left w:type="dxa" w:w="108"/>
+              <w:bottom w:type="dxa" w:w="0"/>
+              <w:right w:type="dxa" w:w="108"/>
+            </w:tcMar>
+            <w:vAlign w:val="center"/>
+          </w:tcPr>
+          <w:p>
+            <w:pPr>
+              <w:pStyle w:val="style137"/>
               <w:spacing w:after="220" w:before="0" w:line="240" w:lineRule="atLeast"/>
             </w:pPr>
             <w:r>
@@ -1132,25 +1132,25 @@
         </w:tc>
         <w:tc>
           <w:tcPr>
-            <w:tcW w:type="dxa" w:w="4845"/>
-            <w:tcBorders>
-              <w:top w:color="00000A" w:space="0" w:sz="4" w:val="single"/>
-              <w:left w:color="00000A" w:space="0" w:sz="4" w:val="single"/>
-              <w:bottom w:color="00000A" w:space="0" w:sz="4" w:val="single"/>
-              <w:right w:color="00000A" w:space="0" w:sz="4" w:val="single"/>
-            </w:tcBorders>
-            <w:shd w:fill="FFFFFF" w:val="clear"/>
-            <w:tcMar>
-              <w:top w:type="dxa" w:w="0"/>
-              <w:left w:type="dxa" w:w="108"/>
-              <w:bottom w:type="dxa" w:w="0"/>
-              <w:right w:type="dxa" w:w="108"/>
-            </w:tcMar>
-            <w:vAlign w:val="center"/>
-          </w:tcPr>
-          <w:p>
-            <w:pPr>
-              <w:pStyle w:val="style134"/>
+            <w:tcW w:type="dxa" w:w="4844"/>
+            <w:tcBorders>
+              <w:top w:color="00000A" w:space="0" w:sz="4" w:val="single"/>
+              <w:left w:color="00000A" w:space="0" w:sz="4" w:val="single"/>
+              <w:bottom w:color="00000A" w:space="0" w:sz="4" w:val="single"/>
+              <w:right w:color="00000A" w:space="0" w:sz="4" w:val="single"/>
+            </w:tcBorders>
+            <w:shd w:fill="FFFFFF" w:val="clear"/>
+            <w:tcMar>
+              <w:top w:type="dxa" w:w="0"/>
+              <w:left w:type="dxa" w:w="108"/>
+              <w:bottom w:type="dxa" w:w="0"/>
+              <w:right w:type="dxa" w:w="108"/>
+            </w:tcMar>
+            <w:vAlign w:val="center"/>
+          </w:tcPr>
+          <w:p>
+            <w:pPr>
+              <w:pStyle w:val="style137"/>
               <w:spacing w:after="220" w:before="0" w:line="240" w:lineRule="atLeast"/>
             </w:pPr>
             <w:r>
@@ -1223,7 +1223,7 @@
     <w:tbl>
       <w:tblPr>
         <w:jc w:val="left"/>
-        <w:tblInd w:type="dxa" w:w="-549"/>
+        <w:tblInd w:type="dxa" w:w="-657"/>
         <w:tblBorders>
           <w:top w:color="00000A" w:space="0" w:sz="4" w:val="single"/>
           <w:left w:color="00000A" w:space="0" w:sz="4" w:val="single"/>
@@ -1232,8 +1232,8 @@
         </w:tblBorders>
       </w:tblPr>
       <w:tblGrid>
-        <w:gridCol w:w="4717"/>
-        <w:gridCol w:w="4939"/>
+        <w:gridCol w:w="4715"/>
+        <w:gridCol w:w="4940"/>
       </w:tblGrid>
       <w:tr>
         <w:trPr>
@@ -1242,7 +1242,7 @@
         </w:trPr>
         <w:tc>
           <w:tcPr>
-            <w:tcW w:type="dxa" w:w="4717"/>
+            <w:tcW w:type="dxa" w:w="4715"/>
             <w:tcBorders>
               <w:top w:color="00000A" w:space="0" w:sz="4" w:val="single"/>
               <w:left w:color="00000A" w:space="0" w:sz="4" w:val="single"/>
@@ -1279,7 +1279,7 @@
         </w:tc>
         <w:tc>
           <w:tcPr>
-            <w:tcW w:type="dxa" w:w="4939"/>
+            <w:tcW w:type="dxa" w:w="4940"/>
             <w:tcBorders>
               <w:top w:color="00000A" w:space="0" w:sz="4" w:val="single"/>
               <w:left w:color="00000A" w:space="0" w:sz="4" w:val="single"/>
@@ -1321,7 +1321,7 @@
         </w:trPr>
         <w:tc>
           <w:tcPr>
-            <w:tcW w:type="dxa" w:w="4717"/>
+            <w:tcW w:type="dxa" w:w="4715"/>
             <w:tcBorders>
               <w:top w:color="00000A" w:space="0" w:sz="4" w:val="single"/>
               <w:left w:color="00000A" w:space="0" w:sz="4" w:val="single"/>
@@ -1356,7 +1356,7 @@
         </w:tc>
         <w:tc>
           <w:tcPr>
-            <w:tcW w:type="dxa" w:w="4939"/>
+            <w:tcW w:type="dxa" w:w="4940"/>
             <w:tcBorders>
               <w:top w:color="00000A" w:space="0" w:sz="4" w:val="single"/>
               <w:left w:color="00000A" w:space="0" w:sz="4" w:val="single"/>
@@ -1386,7 +1386,7 @@
     </w:tbl>
     <w:p>
       <w:pPr>
-        <w:pStyle w:val="style140"/>
+        <w:pStyle w:val="style143"/>
       </w:pPr>
       <w:r>
         <w:rPr/>
@@ -1394,7 +1394,7 @@
     </w:p>
     <w:p>
       <w:pPr>
-        <w:pStyle w:val="style140"/>
+        <w:pStyle w:val="style143"/>
       </w:pPr>
       <w:r>
         <w:rPr/>
@@ -1402,7 +1402,7 @@
     </w:p>
     <w:p>
       <w:pPr>
-        <w:pStyle w:val="style140"/>
+        <w:pStyle w:val="style143"/>
       </w:pPr>
       <w:r>
         <w:rPr/>
@@ -1411,7 +1411,7 @@
     <w:tbl>
       <w:tblPr>
         <w:jc w:val="left"/>
-        <w:tblInd w:type="dxa" w:w="-549"/>
+        <w:tblInd w:type="dxa" w:w="-657"/>
         <w:tblBorders>
           <w:top w:color="00000A" w:space="0" w:sz="4" w:val="single"/>
           <w:left w:color="00000A" w:space="0" w:sz="4" w:val="single"/>
@@ -1421,7 +1421,7 @@
       </w:tblPr>
       <w:tblGrid>
         <w:gridCol w:w="4800"/>
-        <w:gridCol w:w="4800"/>
+        <w:gridCol w:w="4799"/>
       </w:tblGrid>
       <w:tr>
         <w:trPr>
@@ -1464,7 +1464,7 @@
         </w:tc>
         <w:tc>
           <w:tcPr>
-            <w:tcW w:type="dxa" w:w="4800"/>
+            <w:tcW w:type="dxa" w:w="4799"/>
             <w:tcBorders>
               <w:top w:color="00000A" w:space="0" w:sz="4" w:val="single"/>
               <w:left w:color="00000A" w:space="0" w:sz="4" w:val="single"/>
@@ -1539,7 +1539,7 @@
         </w:tc>
         <w:tc>
           <w:tcPr>
-            <w:tcW w:type="dxa" w:w="4800"/>
+            <w:tcW w:type="dxa" w:w="4799"/>
             <w:tcBorders>
               <w:top w:color="00000A" w:space="0" w:sz="4" w:val="single"/>
               <w:left w:color="00000A" w:space="0" w:sz="4" w:val="single"/>
@@ -1614,7 +1614,7 @@
         </w:tc>
         <w:tc>
           <w:tcPr>
-            <w:tcW w:type="dxa" w:w="4800"/>
+            <w:tcW w:type="dxa" w:w="4799"/>
             <w:tcBorders>
               <w:top w:color="00000A" w:space="0" w:sz="4" w:val="single"/>
               <w:left w:color="00000A" w:space="0" w:sz="4" w:val="single"/>
@@ -1689,7 +1689,7 @@
         </w:tc>
         <w:tc>
           <w:tcPr>
-            <w:tcW w:type="dxa" w:w="4800"/>
+            <w:tcW w:type="dxa" w:w="4799"/>
             <w:tcBorders>
               <w:top w:color="00000A" w:space="0" w:sz="4" w:val="single"/>
               <w:left w:color="00000A" w:space="0" w:sz="4" w:val="single"/>
@@ -1764,7 +1764,7 @@
         </w:tc>
         <w:tc>
           <w:tcPr>
-            <w:tcW w:type="dxa" w:w="4800"/>
+            <w:tcW w:type="dxa" w:w="4799"/>
             <w:tcBorders>
               <w:top w:color="00000A" w:space="0" w:sz="4" w:val="single"/>
               <w:left w:color="00000A" w:space="0" w:sz="4" w:val="single"/>
@@ -1839,7 +1839,7 @@
         </w:tc>
         <w:tc>
           <w:tcPr>
-            <w:tcW w:type="dxa" w:w="4800"/>
+            <w:tcW w:type="dxa" w:w="4799"/>
             <w:tcBorders>
               <w:top w:color="00000A" w:space="0" w:sz="4" w:val="single"/>
               <w:left w:color="00000A" w:space="0" w:sz="4" w:val="single"/>
@@ -1942,7 +1942,7 @@
     </w:p>
     <w:p>
       <w:pPr>
-        <w:pStyle w:val="style134"/>
+        <w:pStyle w:val="style137"/>
         <w:numPr>
           <w:ilvl w:val="0"/>
           <w:numId w:val="4"/>
@@ -1972,7 +1972,7 @@
     <w:tbl>
       <w:tblPr>
         <w:jc w:val="left"/>
-        <w:tblInd w:type="dxa" w:w="-549"/>
+        <w:tblInd w:type="dxa" w:w="-657"/>
         <w:tblBorders>
           <w:top w:color="00000A" w:space="0" w:sz="4" w:val="single"/>
           <w:left w:color="00000A" w:space="0" w:sz="4" w:val="single"/>
@@ -1982,7 +1982,7 @@
       </w:tblPr>
       <w:tblGrid>
         <w:gridCol w:w="4800"/>
-        <w:gridCol w:w="4800"/>
+        <w:gridCol w:w="4799"/>
       </w:tblGrid>
       <w:tr>
         <w:trPr>
@@ -2025,7 +2025,7 @@
         </w:tc>
         <w:tc>
           <w:tcPr>
-            <w:tcW w:type="dxa" w:w="4800"/>
+            <w:tcW w:type="dxa" w:w="4799"/>
             <w:tcBorders>
               <w:top w:color="00000A" w:space="0" w:sz="4" w:val="single"/>
               <w:left w:color="00000A" w:space="0" w:sz="4" w:val="single"/>
@@ -2100,7 +2100,7 @@
         </w:tc>
         <w:tc>
           <w:tcPr>
-            <w:tcW w:type="dxa" w:w="4800"/>
+            <w:tcW w:type="dxa" w:w="4799"/>
             <w:tcBorders>
               <w:top w:color="00000A" w:space="0" w:sz="4" w:val="single"/>
               <w:left w:color="00000A" w:space="0" w:sz="4" w:val="single"/>
@@ -2175,7 +2175,7 @@
         </w:tc>
         <w:tc>
           <w:tcPr>
-            <w:tcW w:type="dxa" w:w="4800"/>
+            <w:tcW w:type="dxa" w:w="4799"/>
             <w:tcBorders>
               <w:top w:color="00000A" w:space="0" w:sz="4" w:val="single"/>
               <w:left w:color="00000A" w:space="0" w:sz="4" w:val="single"/>
@@ -2250,7 +2250,7 @@
         </w:tc>
         <w:tc>
           <w:tcPr>
-            <w:tcW w:type="dxa" w:w="4800"/>
+            <w:tcW w:type="dxa" w:w="4799"/>
             <w:tcBorders>
               <w:top w:color="00000A" w:space="0" w:sz="4" w:val="single"/>
               <w:left w:color="00000A" w:space="0" w:sz="4" w:val="single"/>
@@ -2325,7 +2325,7 @@
         </w:tc>
         <w:tc>
           <w:tcPr>
-            <w:tcW w:type="dxa" w:w="4800"/>
+            <w:tcW w:type="dxa" w:w="4799"/>
             <w:tcBorders>
               <w:top w:color="00000A" w:space="0" w:sz="4" w:val="single"/>
               <w:left w:color="00000A" w:space="0" w:sz="4" w:val="single"/>
@@ -2400,7 +2400,7 @@
         </w:tc>
         <w:tc>
           <w:tcPr>
-            <w:tcW w:type="dxa" w:w="4800"/>
+            <w:tcW w:type="dxa" w:w="4799"/>
             <w:tcBorders>
               <w:top w:color="00000A" w:space="0" w:sz="4" w:val="single"/>
               <w:left w:color="00000A" w:space="0" w:sz="4" w:val="single"/>
@@ -2462,7 +2462,7 @@
     </w:p>
     <w:p>
       <w:pPr>
-        <w:pStyle w:val="style134"/>
+        <w:pStyle w:val="style137"/>
         <w:numPr>
           <w:ilvl w:val="0"/>
           <w:numId w:val="3"/>
@@ -2496,7 +2496,7 @@
     </w:p>
     <w:p>
       <w:pPr>
-        <w:pStyle w:val="style134"/>
+        <w:pStyle w:val="style137"/>
         <w:numPr>
           <w:ilvl w:val="0"/>
           <w:numId w:val="3"/>
@@ -2519,7 +2519,7 @@
     </w:p>
     <w:p>
       <w:pPr>
-        <w:pStyle w:val="style134"/>
+        <w:pStyle w:val="style137"/>
         <w:tabs>
           <w:tab w:leader="none" w:pos="709" w:val="left"/>
           <w:tab w:leader="none" w:pos="2760" w:val="left"/>
@@ -2547,7 +2547,7 @@
     </w:p>
     <w:p>
       <w:pPr>
-        <w:pStyle w:val="style134"/>
+        <w:pStyle w:val="style137"/>
         <w:numPr>
           <w:ilvl w:val="0"/>
           <w:numId w:val="5"/>
@@ -2577,7 +2577,7 @@
     <w:tbl>
       <w:tblPr>
         <w:jc w:val="left"/>
-        <w:tblInd w:type="dxa" w:w="-549"/>
+        <w:tblInd w:type="dxa" w:w="-657"/>
         <w:tblBorders>
           <w:top w:color="00000A" w:space="0" w:sz="4" w:val="single"/>
           <w:left w:color="00000A" w:space="0" w:sz="4" w:val="single"/>
@@ -2586,7 +2586,7 @@
         </w:tblBorders>
       </w:tblPr>
       <w:tblGrid>
-        <w:gridCol w:w="4719"/>
+        <w:gridCol w:w="4718"/>
         <w:gridCol w:w="5380"/>
       </w:tblGrid>
       <w:tr>
@@ -2595,7 +2595,7 @@
         </w:trPr>
         <w:tc>
           <w:tcPr>
-            <w:tcW w:type="dxa" w:w="4719"/>
+            <w:tcW w:type="dxa" w:w="4718"/>
             <w:tcBorders>
               <w:top w:color="00000A" w:space="0" w:sz="4" w:val="single"/>
               <w:left w:color="00000A" w:space="0" w:sz="4" w:val="single"/>
@@ -2670,7 +2670,7 @@
         </w:trPr>
         <w:tc>
           <w:tcPr>
-            <w:tcW w:type="dxa" w:w="4719"/>
+            <w:tcW w:type="dxa" w:w="4718"/>
             <w:tcBorders>
               <w:top w:color="00000A" w:space="0" w:sz="4" w:val="single"/>
               <w:left w:color="00000A" w:space="0" w:sz="4" w:val="single"/>
@@ -2745,7 +2745,7 @@
         </w:trPr>
         <w:tc>
           <w:tcPr>
-            <w:tcW w:type="dxa" w:w="4719"/>
+            <w:tcW w:type="dxa" w:w="4718"/>
             <w:tcBorders>
               <w:top w:color="00000A" w:space="0" w:sz="4" w:val="single"/>
               <w:left w:color="00000A" w:space="0" w:sz="4" w:val="single"/>
@@ -2820,7 +2820,7 @@
         </w:trPr>
         <w:tc>
           <w:tcPr>
-            <w:tcW w:type="dxa" w:w="4719"/>
+            <w:tcW w:type="dxa" w:w="4718"/>
             <w:tcBorders>
               <w:top w:color="00000A" w:space="0" w:sz="4" w:val="single"/>
               <w:left w:color="00000A" w:space="0" w:sz="4" w:val="single"/>
@@ -2895,7 +2895,7 @@
         </w:trPr>
         <w:tc>
           <w:tcPr>
-            <w:tcW w:type="dxa" w:w="4719"/>
+            <w:tcW w:type="dxa" w:w="4718"/>
             <w:tcBorders>
               <w:top w:color="00000A" w:space="0" w:sz="4" w:val="single"/>
               <w:left w:color="00000A" w:space="0" w:sz="4" w:val="single"/>
@@ -2970,7 +2970,7 @@
         </w:trPr>
         <w:tc>
           <w:tcPr>
-            <w:tcW w:type="dxa" w:w="4719"/>
+            <w:tcW w:type="dxa" w:w="4718"/>
             <w:tcBorders>
               <w:top w:color="00000A" w:space="0" w:sz="4" w:val="single"/>
               <w:left w:color="00000A" w:space="0" w:sz="4" w:val="single"/>
@@ -3067,7 +3067,7 @@
     </w:p>
     <w:p>
       <w:pPr>
-        <w:pStyle w:val="style134"/>
+        <w:pStyle w:val="style137"/>
       </w:pPr>
       <w:r>
         <w:rPr>
@@ -3082,7 +3082,7 @@
     </w:p>
     <w:p>
       <w:pPr>
-        <w:pStyle w:val="style134"/>
+        <w:pStyle w:val="style137"/>
       </w:pPr>
       <w:bookmarkStart w:id="0" w:name="__DdeLink__287_1354809666"/>
       <w:r>
@@ -3109,7 +3109,7 @@
     </w:p>
     <w:p>
       <w:pPr>
-        <w:pStyle w:val="style134"/>
+        <w:pStyle w:val="style137"/>
       </w:pPr>
       <w:r>
         <w:rPr>
@@ -3149,7 +3149,7 @@
     </w:p>
     <w:p>
       <w:pPr>
-        <w:pStyle w:val="style134"/>
+        <w:pStyle w:val="style137"/>
         <w:numPr>
           <w:ilvl w:val="0"/>
           <w:numId w:val="5"/>
@@ -3179,7 +3179,7 @@
     <w:tbl>
       <w:tblPr>
         <w:jc w:val="left"/>
-        <w:tblInd w:type="dxa" w:w="-549"/>
+        <w:tblInd w:type="dxa" w:w="-657"/>
         <w:tblBorders>
           <w:top w:color="00000A" w:space="0" w:sz="4" w:val="single"/>
           <w:left w:color="00000A" w:space="0" w:sz="4" w:val="single"/>
@@ -3188,7 +3188,7 @@
         </w:tblBorders>
       </w:tblPr>
       <w:tblGrid>
-        <w:gridCol w:w="4615"/>
+        <w:gridCol w:w="4614"/>
         <w:gridCol w:w="5484"/>
       </w:tblGrid>
       <w:tr>
@@ -3197,7 +3197,7 @@
         </w:trPr>
         <w:tc>
           <w:tcPr>
-            <w:tcW w:type="dxa" w:w="4615"/>
+            <w:tcW w:type="dxa" w:w="4614"/>
             <w:tcBorders>
               <w:top w:color="00000A" w:space="0" w:sz="4" w:val="single"/>
               <w:left w:color="00000A" w:space="0" w:sz="4" w:val="single"/>
@@ -3272,7 +3272,7 @@
         </w:trPr>
         <w:tc>
           <w:tcPr>
-            <w:tcW w:type="dxa" w:w="4615"/>
+            <w:tcW w:type="dxa" w:w="4614"/>
             <w:tcBorders>
               <w:top w:color="00000A" w:space="0" w:sz="4" w:val="single"/>
               <w:left w:color="00000A" w:space="0" w:sz="4" w:val="single"/>
@@ -3347,7 +3347,7 @@
         </w:trPr>
         <w:tc>
           <w:tcPr>
-            <w:tcW w:type="dxa" w:w="4615"/>
+            <w:tcW w:type="dxa" w:w="4614"/>
             <w:tcBorders>
               <w:top w:color="00000A" w:space="0" w:sz="4" w:val="single"/>
               <w:left w:color="00000A" w:space="0" w:sz="4" w:val="single"/>
@@ -3422,7 +3422,7 @@
         </w:trPr>
         <w:tc>
           <w:tcPr>
-            <w:tcW w:type="dxa" w:w="4615"/>
+            <w:tcW w:type="dxa" w:w="4614"/>
             <w:tcBorders>
               <w:top w:color="00000A" w:space="0" w:sz="4" w:val="single"/>
               <w:left w:color="00000A" w:space="0" w:sz="4" w:val="single"/>
@@ -3497,7 +3497,7 @@
         </w:trPr>
         <w:tc>
           <w:tcPr>
-            <w:tcW w:type="dxa" w:w="4615"/>
+            <w:tcW w:type="dxa" w:w="4614"/>
             <w:tcBorders>
               <w:top w:color="00000A" w:space="0" w:sz="4" w:val="single"/>
               <w:left w:color="00000A" w:space="0" w:sz="4" w:val="single"/>
@@ -3572,7 +3572,7 @@
         </w:trPr>
         <w:tc>
           <w:tcPr>
-            <w:tcW w:type="dxa" w:w="4615"/>
+            <w:tcW w:type="dxa" w:w="4614"/>
             <w:tcBorders>
               <w:top w:color="00000A" w:space="0" w:sz="4" w:val="single"/>
               <w:left w:color="00000A" w:space="0" w:sz="4" w:val="single"/>
@@ -3717,7 +3717,7 @@
     </w:p>
     <w:p>
       <w:pPr>
-        <w:pStyle w:val="style134"/>
+        <w:pStyle w:val="style137"/>
         <w:numPr>
           <w:ilvl w:val="0"/>
           <w:numId w:val="5"/>
@@ -3747,7 +3747,7 @@
     <w:tbl>
       <w:tblPr>
         <w:jc w:val="left"/>
-        <w:tblInd w:type="dxa" w:w="-549"/>
+        <w:tblInd w:type="dxa" w:w="-657"/>
         <w:tblBorders>
           <w:top w:color="00000A" w:space="0" w:sz="4" w:val="single"/>
           <w:left w:color="00000A" w:space="0" w:sz="4" w:val="single"/>
@@ -3756,7 +3756,7 @@
         </w:tblBorders>
       </w:tblPr>
       <w:tblGrid>
-        <w:gridCol w:w="4615"/>
+        <w:gridCol w:w="4614"/>
         <w:gridCol w:w="5484"/>
       </w:tblGrid>
       <w:tr>
@@ -3765,7 +3765,7 @@
         </w:trPr>
         <w:tc>
           <w:tcPr>
-            <w:tcW w:type="dxa" w:w="4615"/>
+            <w:tcW w:type="dxa" w:w="4614"/>
             <w:tcBorders>
               <w:top w:color="00000A" w:space="0" w:sz="4" w:val="single"/>
               <w:left w:color="00000A" w:space="0" w:sz="4" w:val="single"/>
@@ -3840,7 +3840,7 @@
         </w:trPr>
         <w:tc>
           <w:tcPr>
-            <w:tcW w:type="dxa" w:w="4615"/>
+            <w:tcW w:type="dxa" w:w="4614"/>
             <w:tcBorders>
               <w:top w:color="00000A" w:space="0" w:sz="4" w:val="single"/>
               <w:left w:color="00000A" w:space="0" w:sz="4" w:val="single"/>
@@ -3915,7 +3915,7 @@
         </w:trPr>
         <w:tc>
           <w:tcPr>
-            <w:tcW w:type="dxa" w:w="4615"/>
+            <w:tcW w:type="dxa" w:w="4614"/>
             <w:tcBorders>
               <w:top w:color="00000A" w:space="0" w:sz="4" w:val="single"/>
               <w:left w:color="00000A" w:space="0" w:sz="4" w:val="single"/>
@@ -3990,7 +3990,7 @@
         </w:trPr>
         <w:tc>
           <w:tcPr>
-            <w:tcW w:type="dxa" w:w="4615"/>
+            <w:tcW w:type="dxa" w:w="4614"/>
             <w:tcBorders>
               <w:top w:color="00000A" w:space="0" w:sz="4" w:val="single"/>
               <w:left w:color="00000A" w:space="0" w:sz="4" w:val="single"/>
@@ -4065,7 +4065,7 @@
         </w:trPr>
         <w:tc>
           <w:tcPr>
-            <w:tcW w:type="dxa" w:w="4615"/>
+            <w:tcW w:type="dxa" w:w="4614"/>
             <w:tcBorders>
               <w:top w:color="00000A" w:space="0" w:sz="4" w:val="single"/>
               <w:left w:color="00000A" w:space="0" w:sz="4" w:val="single"/>
@@ -4140,7 +4140,7 @@
         </w:trPr>
         <w:tc>
           <w:tcPr>
-            <w:tcW w:type="dxa" w:w="4615"/>
+            <w:tcW w:type="dxa" w:w="4614"/>
             <w:tcBorders>
               <w:top w:color="00000A" w:space="0" w:sz="4" w:val="single"/>
               <w:left w:color="00000A" w:space="0" w:sz="4" w:val="single"/>
@@ -4268,7 +4268,7 @@
     </w:p>
     <w:p>
       <w:pPr>
-        <w:pStyle w:val="style134"/>
+        <w:pStyle w:val="style137"/>
         <w:numPr>
           <w:ilvl w:val="0"/>
           <w:numId w:val="5"/>
@@ -4288,7 +4288,482 @@
     </w:p>
     <w:p>
       <w:pPr>
-        <w:pStyle w:val="style134"/>
+        <w:pStyle w:val="style0"/>
+        <w:spacing w:line="360" w:lineRule="auto"/>
+      </w:pPr>
+      <w:r>
+        <w:rPr/>
+      </w:r>
+    </w:p>
+    <w:tbl>
+      <w:tblPr>
+        <w:jc w:val="left"/>
+        <w:tblInd w:type="dxa" w:w="-657"/>
+        <w:tblBorders>
+          <w:top w:color="00000A" w:space="0" w:sz="4" w:val="single"/>
+          <w:left w:color="00000A" w:space="0" w:sz="4" w:val="single"/>
+          <w:bottom w:color="00000A" w:space="0" w:sz="4" w:val="single"/>
+          <w:right w:color="00000A" w:space="0" w:sz="4" w:val="single"/>
+        </w:tblBorders>
+      </w:tblPr>
+      <w:tblGrid>
+        <w:gridCol w:w="4614"/>
+        <w:gridCol w:w="5484"/>
+      </w:tblGrid>
+      <w:tr>
+        <w:trPr>
+          <w:cantSplit w:val="false"/>
+        </w:trPr>
+        <w:tc>
+          <w:tcPr>
+            <w:tcW w:type="dxa" w:w="4614"/>
+            <w:tcBorders>
+              <w:top w:color="00000A" w:space="0" w:sz="4" w:val="single"/>
+              <w:left w:color="00000A" w:space="0" w:sz="4" w:val="single"/>
+              <w:bottom w:color="00000A" w:space="0" w:sz="4" w:val="single"/>
+              <w:right w:color="00000A" w:space="0" w:sz="4" w:val="single"/>
+            </w:tcBorders>
+            <w:shd w:fill="FFFFFF" w:val="clear"/>
+            <w:tcMar>
+              <w:top w:type="dxa" w:w="0"/>
+              <w:left w:type="dxa" w:w="108"/>
+              <w:bottom w:type="dxa" w:w="0"/>
+              <w:right w:type="dxa" w:w="108"/>
+            </w:tcMar>
+            <w:vAlign w:val="center"/>
+          </w:tcPr>
+          <w:p>
+            <w:pPr>
+              <w:pStyle w:val="style0"/>
+              <w:spacing w:line="360" w:lineRule="auto"/>
+            </w:pPr>
+            <w:r>
+              <w:rPr>
+                <w:rFonts w:ascii="Trebuchet MS" w:cs="Tahoma" w:hAnsi="Trebuchet MS"/>
+                <w:b/>
+                <w:bCs/>
+                <w:sz w:val="20"/>
+                <w:szCs w:val="20"/>
+              </w:rPr>
+              <w:t>Client</w:t>
+            </w:r>
+          </w:p>
+        </w:tc>
+        <w:tc>
+          <w:tcPr>
+            <w:tcW w:type="dxa" w:w="5484"/>
+            <w:tcBorders>
+              <w:top w:color="00000A" w:space="0" w:sz="4" w:val="single"/>
+              <w:left w:color="00000A" w:space="0" w:sz="4" w:val="single"/>
+              <w:bottom w:color="00000A" w:space="0" w:sz="4" w:val="single"/>
+              <w:right w:color="00000A" w:space="0" w:sz="4" w:val="single"/>
+            </w:tcBorders>
+            <w:shd w:fill="FFFFFF" w:val="clear"/>
+            <w:tcMar>
+              <w:top w:type="dxa" w:w="0"/>
+              <w:left w:type="dxa" w:w="108"/>
+              <w:bottom w:type="dxa" w:w="0"/>
+              <w:right w:type="dxa" w:w="108"/>
+            </w:tcMar>
+            <w:vAlign w:val="center"/>
+          </w:tcPr>
+          <w:p>
+            <w:pPr>
+              <w:pStyle w:val="style0"/>
+              <w:spacing w:line="360" w:lineRule="auto"/>
+            </w:pPr>
+            <w:r>
+              <w:rPr>
+                <w:rFonts w:ascii="Trebuchet MS" w:cs="Tahoma" w:hAnsi="Trebuchet MS"/>
+                <w:b/>
+                <w:bCs/>
+                <w:sz w:val="20"/>
+                <w:szCs w:val="20"/>
+              </w:rPr>
+              <w:t>General Electric (GE)</w:t>
+            </w:r>
+          </w:p>
+        </w:tc>
+      </w:tr>
+      <w:tr>
+        <w:trPr>
+          <w:cantSplit w:val="false"/>
+        </w:trPr>
+        <w:tc>
+          <w:tcPr>
+            <w:tcW w:type="dxa" w:w="4614"/>
+            <w:tcBorders>
+              <w:top w:color="00000A" w:space="0" w:sz="4" w:val="single"/>
+              <w:left w:color="00000A" w:space="0" w:sz="4" w:val="single"/>
+              <w:bottom w:color="00000A" w:space="0" w:sz="4" w:val="single"/>
+              <w:right w:color="00000A" w:space="0" w:sz="4" w:val="single"/>
+            </w:tcBorders>
+            <w:shd w:fill="FFFFFF" w:val="clear"/>
+            <w:tcMar>
+              <w:top w:type="dxa" w:w="0"/>
+              <w:left w:type="dxa" w:w="108"/>
+              <w:bottom w:type="dxa" w:w="0"/>
+              <w:right w:type="dxa" w:w="108"/>
+            </w:tcMar>
+            <w:vAlign w:val="center"/>
+          </w:tcPr>
+          <w:p>
+            <w:pPr>
+              <w:pStyle w:val="style0"/>
+              <w:spacing w:line="360" w:lineRule="auto"/>
+            </w:pPr>
+            <w:r>
+              <w:rPr>
+                <w:rFonts w:ascii="Trebuchet MS" w:cs="Tahoma" w:hAnsi="Trebuchet MS"/>
+                <w:b/>
+                <w:bCs/>
+                <w:sz w:val="20"/>
+                <w:szCs w:val="20"/>
+              </w:rPr>
+              <w:t xml:space="preserve">Project </w:t>
+            </w:r>
+          </w:p>
+        </w:tc>
+        <w:tc>
+          <w:tcPr>
+            <w:tcW w:type="dxa" w:w="5484"/>
+            <w:tcBorders>
+              <w:top w:color="00000A" w:space="0" w:sz="4" w:val="single"/>
+              <w:left w:color="00000A" w:space="0" w:sz="4" w:val="single"/>
+              <w:bottom w:color="00000A" w:space="0" w:sz="4" w:val="single"/>
+              <w:right w:color="00000A" w:space="0" w:sz="4" w:val="single"/>
+            </w:tcBorders>
+            <w:shd w:fill="FFFFFF" w:val="clear"/>
+            <w:tcMar>
+              <w:top w:type="dxa" w:w="0"/>
+              <w:left w:type="dxa" w:w="108"/>
+              <w:bottom w:type="dxa" w:w="0"/>
+              <w:right w:type="dxa" w:w="108"/>
+            </w:tcMar>
+            <w:vAlign w:val="center"/>
+          </w:tcPr>
+          <w:p>
+            <w:pPr>
+              <w:pStyle w:val="style0"/>
+              <w:spacing w:line="360" w:lineRule="auto"/>
+            </w:pPr>
+            <w:r>
+              <w:rPr>
+                <w:rFonts w:ascii="Trebuchet MS" w:cs="Tahoma" w:hAnsi="Trebuchet MS"/>
+                <w:b/>
+                <w:bCs/>
+                <w:sz w:val="20"/>
+                <w:szCs w:val="20"/>
+              </w:rPr>
+              <w:t>Writing and adding to an internal company iOS app of GE.</w:t>
+            </w:r>
+          </w:p>
+        </w:tc>
+      </w:tr>
+      <w:tr>
+        <w:trPr>
+          <w:cantSplit w:val="false"/>
+        </w:trPr>
+        <w:tc>
+          <w:tcPr>
+            <w:tcW w:type="dxa" w:w="4614"/>
+            <w:tcBorders>
+              <w:top w:color="00000A" w:space="0" w:sz="4" w:val="single"/>
+              <w:left w:color="00000A" w:space="0" w:sz="4" w:val="single"/>
+              <w:bottom w:color="00000A" w:space="0" w:sz="4" w:val="single"/>
+              <w:right w:color="00000A" w:space="0" w:sz="4" w:val="single"/>
+            </w:tcBorders>
+            <w:shd w:fill="FFFFFF" w:val="clear"/>
+            <w:tcMar>
+              <w:top w:type="dxa" w:w="0"/>
+              <w:left w:type="dxa" w:w="108"/>
+              <w:bottom w:type="dxa" w:w="0"/>
+              <w:right w:type="dxa" w:w="108"/>
+            </w:tcMar>
+            <w:vAlign w:val="center"/>
+          </w:tcPr>
+          <w:p>
+            <w:pPr>
+              <w:pStyle w:val="style0"/>
+              <w:spacing w:line="360" w:lineRule="auto"/>
+            </w:pPr>
+            <w:r>
+              <w:rPr>
+                <w:rFonts w:ascii="Trebuchet MS" w:cs="Tahoma" w:hAnsi="Trebuchet MS"/>
+                <w:b/>
+                <w:bCs/>
+                <w:sz w:val="20"/>
+                <w:szCs w:val="20"/>
+              </w:rPr>
+              <w:t>Duration</w:t>
+            </w:r>
+          </w:p>
+        </w:tc>
+        <w:tc>
+          <w:tcPr>
+            <w:tcW w:type="dxa" w:w="5484"/>
+            <w:tcBorders>
+              <w:top w:color="00000A" w:space="0" w:sz="4" w:val="single"/>
+              <w:left w:color="00000A" w:space="0" w:sz="4" w:val="single"/>
+              <w:bottom w:color="00000A" w:space="0" w:sz="4" w:val="single"/>
+              <w:right w:color="00000A" w:space="0" w:sz="4" w:val="single"/>
+            </w:tcBorders>
+            <w:shd w:fill="FFFFFF" w:val="clear"/>
+            <w:tcMar>
+              <w:top w:type="dxa" w:w="0"/>
+              <w:left w:type="dxa" w:w="108"/>
+              <w:bottom w:type="dxa" w:w="0"/>
+              <w:right w:type="dxa" w:w="108"/>
+            </w:tcMar>
+            <w:vAlign w:val="center"/>
+          </w:tcPr>
+          <w:p>
+            <w:pPr>
+              <w:pStyle w:val="style0"/>
+              <w:spacing w:line="360" w:lineRule="auto"/>
+            </w:pPr>
+            <w:r>
+              <w:rPr>
+                <w:rFonts w:ascii="Trebuchet MS" w:cs="Tahoma" w:hAnsi="Trebuchet MS"/>
+                <w:b/>
+                <w:bCs/>
+                <w:sz w:val="20"/>
+                <w:szCs w:val="20"/>
+              </w:rPr>
+              <w:t>April 2017 ...</w:t>
+            </w:r>
+          </w:p>
+        </w:tc>
+      </w:tr>
+      <w:tr>
+        <w:trPr>
+          <w:cantSplit w:val="false"/>
+        </w:trPr>
+        <w:tc>
+          <w:tcPr>
+            <w:tcW w:type="dxa" w:w="4614"/>
+            <w:tcBorders>
+              <w:top w:color="00000A" w:space="0" w:sz="4" w:val="single"/>
+              <w:left w:color="00000A" w:space="0" w:sz="4" w:val="single"/>
+              <w:bottom w:color="00000A" w:space="0" w:sz="4" w:val="single"/>
+              <w:right w:color="00000A" w:space="0" w:sz="4" w:val="single"/>
+            </w:tcBorders>
+            <w:shd w:fill="FFFFFF" w:val="clear"/>
+            <w:tcMar>
+              <w:top w:type="dxa" w:w="0"/>
+              <w:left w:type="dxa" w:w="108"/>
+              <w:bottom w:type="dxa" w:w="0"/>
+              <w:right w:type="dxa" w:w="108"/>
+            </w:tcMar>
+            <w:vAlign w:val="center"/>
+          </w:tcPr>
+          <w:p>
+            <w:pPr>
+              <w:pStyle w:val="style0"/>
+              <w:spacing w:line="360" w:lineRule="auto"/>
+            </w:pPr>
+            <w:r>
+              <w:rPr>
+                <w:rFonts w:ascii="Trebuchet MS" w:cs="Tahoma" w:hAnsi="Trebuchet MS"/>
+                <w:b/>
+                <w:bCs/>
+                <w:sz w:val="20"/>
+                <w:szCs w:val="20"/>
+              </w:rPr>
+              <w:t>Role</w:t>
+            </w:r>
+          </w:p>
+        </w:tc>
+        <w:tc>
+          <w:tcPr>
+            <w:tcW w:type="dxa" w:w="5484"/>
+            <w:tcBorders>
+              <w:top w:color="00000A" w:space="0" w:sz="4" w:val="single"/>
+              <w:left w:color="00000A" w:space="0" w:sz="4" w:val="single"/>
+              <w:bottom w:color="00000A" w:space="0" w:sz="4" w:val="single"/>
+              <w:right w:color="00000A" w:space="0" w:sz="4" w:val="single"/>
+            </w:tcBorders>
+            <w:shd w:fill="FFFFFF" w:val="clear"/>
+            <w:tcMar>
+              <w:top w:type="dxa" w:w="0"/>
+              <w:left w:type="dxa" w:w="108"/>
+              <w:bottom w:type="dxa" w:w="0"/>
+              <w:right w:type="dxa" w:w="108"/>
+            </w:tcMar>
+            <w:vAlign w:val="center"/>
+          </w:tcPr>
+          <w:p>
+            <w:pPr>
+              <w:pStyle w:val="style0"/>
+              <w:spacing w:line="360" w:lineRule="auto"/>
+            </w:pPr>
+            <w:r>
+              <w:rPr>
+                <w:rFonts w:ascii="Trebuchet MS" w:cs="Tahoma" w:hAnsi="Trebuchet MS"/>
+                <w:b/>
+                <w:bCs/>
+                <w:sz w:val="20"/>
+                <w:szCs w:val="20"/>
+              </w:rPr>
+              <w:t>Sr. Software Engineer</w:t>
+            </w:r>
+          </w:p>
+        </w:tc>
+      </w:tr>
+      <w:tr>
+        <w:trPr>
+          <w:cantSplit w:val="false"/>
+        </w:trPr>
+        <w:tc>
+          <w:tcPr>
+            <w:tcW w:type="dxa" w:w="4614"/>
+            <w:tcBorders>
+              <w:top w:color="00000A" w:space="0" w:sz="4" w:val="single"/>
+              <w:left w:color="00000A" w:space="0" w:sz="4" w:val="single"/>
+              <w:bottom w:color="00000A" w:space="0" w:sz="4" w:val="single"/>
+              <w:right w:color="00000A" w:space="0" w:sz="4" w:val="single"/>
+            </w:tcBorders>
+            <w:shd w:fill="FFFFFF" w:val="clear"/>
+            <w:tcMar>
+              <w:top w:type="dxa" w:w="0"/>
+              <w:left w:type="dxa" w:w="108"/>
+              <w:bottom w:type="dxa" w:w="0"/>
+              <w:right w:type="dxa" w:w="108"/>
+            </w:tcMar>
+            <w:vAlign w:val="center"/>
+          </w:tcPr>
+          <w:p>
+            <w:pPr>
+              <w:pStyle w:val="style0"/>
+              <w:spacing w:line="360" w:lineRule="auto"/>
+            </w:pPr>
+            <w:r>
+              <w:rPr>
+                <w:rFonts w:ascii="Trebuchet MS" w:cs="Tahoma" w:hAnsi="Trebuchet MS"/>
+                <w:b/>
+                <w:bCs/>
+                <w:sz w:val="20"/>
+                <w:szCs w:val="20"/>
+              </w:rPr>
+              <w:t>Team Size</w:t>
+            </w:r>
+          </w:p>
+        </w:tc>
+        <w:tc>
+          <w:tcPr>
+            <w:tcW w:type="dxa" w:w="5484"/>
+            <w:tcBorders>
+              <w:top w:color="00000A" w:space="0" w:sz="4" w:val="single"/>
+              <w:left w:color="00000A" w:space="0" w:sz="4" w:val="single"/>
+              <w:bottom w:color="00000A" w:space="0" w:sz="4" w:val="single"/>
+              <w:right w:color="00000A" w:space="0" w:sz="4" w:val="single"/>
+            </w:tcBorders>
+            <w:shd w:fill="FFFFFF" w:val="clear"/>
+            <w:tcMar>
+              <w:top w:type="dxa" w:w="0"/>
+              <w:left w:type="dxa" w:w="108"/>
+              <w:bottom w:type="dxa" w:w="0"/>
+              <w:right w:type="dxa" w:w="108"/>
+            </w:tcMar>
+            <w:vAlign w:val="center"/>
+          </w:tcPr>
+          <w:p>
+            <w:pPr>
+              <w:pStyle w:val="style0"/>
+              <w:spacing w:line="360" w:lineRule="auto"/>
+            </w:pPr>
+            <w:r>
+              <w:rPr>
+                <w:rFonts w:ascii="Trebuchet MS" w:cs="Tahoma" w:hAnsi="Trebuchet MS"/>
+                <w:b/>
+                <w:bCs/>
+                <w:sz w:val="20"/>
+                <w:szCs w:val="20"/>
+              </w:rPr>
+              <w:t>1</w:t>
+            </w:r>
+          </w:p>
+        </w:tc>
+      </w:tr>
+      <w:tr>
+        <w:trPr>
+          <w:cantSplit w:val="false"/>
+        </w:trPr>
+        <w:tc>
+          <w:tcPr>
+            <w:tcW w:type="dxa" w:w="4614"/>
+            <w:tcBorders>
+              <w:top w:color="00000A" w:space="0" w:sz="4" w:val="single"/>
+              <w:left w:color="00000A" w:space="0" w:sz="4" w:val="single"/>
+              <w:bottom w:color="00000A" w:space="0" w:sz="4" w:val="single"/>
+              <w:right w:color="00000A" w:space="0" w:sz="4" w:val="single"/>
+            </w:tcBorders>
+            <w:shd w:fill="FFFFFF" w:val="clear"/>
+            <w:tcMar>
+              <w:top w:type="dxa" w:w="0"/>
+              <w:left w:type="dxa" w:w="108"/>
+              <w:bottom w:type="dxa" w:w="0"/>
+              <w:right w:type="dxa" w:w="108"/>
+            </w:tcMar>
+            <w:vAlign w:val="center"/>
+          </w:tcPr>
+          <w:p>
+            <w:pPr>
+              <w:pStyle w:val="style0"/>
+              <w:spacing w:line="360" w:lineRule="auto"/>
+            </w:pPr>
+            <w:r>
+              <w:rPr>
+                <w:rFonts w:ascii="Trebuchet MS" w:cs="Tahoma" w:hAnsi="Trebuchet MS"/>
+                <w:b/>
+                <w:bCs/>
+                <w:sz w:val="20"/>
+                <w:szCs w:val="20"/>
+              </w:rPr>
+              <w:t>Tech Used</w:t>
+            </w:r>
+          </w:p>
+        </w:tc>
+        <w:tc>
+          <w:tcPr>
+            <w:tcW w:type="dxa" w:w="5484"/>
+            <w:tcBorders>
+              <w:top w:color="00000A" w:space="0" w:sz="4" w:val="single"/>
+              <w:left w:color="00000A" w:space="0" w:sz="4" w:val="single"/>
+              <w:bottom w:color="00000A" w:space="0" w:sz="4" w:val="single"/>
+              <w:right w:color="00000A" w:space="0" w:sz="4" w:val="single"/>
+            </w:tcBorders>
+            <w:shd w:fill="FFFFFF" w:val="clear"/>
+            <w:tcMar>
+              <w:top w:type="dxa" w:w="0"/>
+              <w:left w:type="dxa" w:w="108"/>
+              <w:bottom w:type="dxa" w:w="0"/>
+              <w:right w:type="dxa" w:w="108"/>
+            </w:tcMar>
+            <w:vAlign w:val="center"/>
+          </w:tcPr>
+          <w:p>
+            <w:pPr>
+              <w:pStyle w:val="style0"/>
+              <w:spacing w:line="360" w:lineRule="auto"/>
+            </w:pPr>
+            <w:r>
+              <w:rPr>
+                <w:rFonts w:ascii="Trebuchet MS" w:cs="Tahoma" w:hAnsi="Trebuchet MS"/>
+                <w:b/>
+                <w:bCs/>
+                <w:sz w:val="20"/>
+                <w:szCs w:val="20"/>
+              </w:rPr>
+              <w:t>Swift 3, XCode 8.2/9.0, GitHub, AWS, Redis, Google Maps.</w:t>
+            </w:r>
+          </w:p>
+        </w:tc>
+      </w:tr>
+    </w:tbl>
+    <w:p>
+      <w:pPr>
+        <w:pStyle w:val="style0"/>
         <w:spacing w:line="360" w:lineRule="auto"/>
       </w:pPr>
       <w:r>
@@ -4297,7 +4772,98 @@
     </w:p>
     <w:p>
       <w:pPr>
-        <w:pStyle w:val="style134"/>
+        <w:pStyle w:val="style0"/>
+        <w:spacing w:line="360" w:lineRule="auto"/>
+      </w:pPr>
+      <w:r>
+        <w:rPr>
+          <w:rFonts w:ascii="Trebuchet MS" w:cs="Tahoma" w:hAnsi="Trebuchet MS"/>
+          <w:b/>
+          <w:sz w:val="20"/>
+          <w:szCs w:val="20"/>
+          <w:u w:val="single"/>
+        </w:rPr>
+        <w:t xml:space="preserve">Project Description </w:t>
+      </w:r>
+    </w:p>
+    <w:p>
+      <w:pPr>
+        <w:pStyle w:val="style0"/>
+        <w:spacing w:line="360" w:lineRule="auto"/>
+      </w:pPr>
+      <w:r>
+        <w:rPr>
+          <w:rFonts w:ascii="Trebuchet MS" w:cs="Tahoma" w:hAnsi="Trebuchet MS"/>
+          <w:b/>
+          <w:sz w:val="20"/>
+          <w:szCs w:val="20"/>
+        </w:rPr>
+        <w:t>Prject consist of an iOS app made to manage bookings of Conference rooms, Parking lots across GE offices.</w:t>
+      </w:r>
+    </w:p>
+    <w:p>
+      <w:pPr>
+        <w:pStyle w:val="style0"/>
+        <w:spacing w:line="360" w:lineRule="auto"/>
+      </w:pPr>
+      <w:r>
+        <w:rPr>
+          <w:rFonts w:ascii="Trebuchet MS" w:cs="Tahoma" w:hAnsi="Trebuchet MS"/>
+          <w:b/>
+          <w:sz w:val="20"/>
+          <w:szCs w:val="20"/>
+        </w:rPr>
+        <w:t>Its also used for tracking company car fleet on maps &amp; booking car in case needed.</w:t>
+      </w:r>
+    </w:p>
+    <w:p>
+      <w:pPr>
+        <w:pStyle w:val="style0"/>
+        <w:spacing w:line="360" w:lineRule="auto"/>
+      </w:pPr>
+      <w:r>
+        <w:rPr>
+          <w:rFonts w:ascii="Trebuchet MS" w:cs="Tahoma" w:hAnsi="Trebuchet MS"/>
+          <w:b/>
+          <w:sz w:val="20"/>
+          <w:szCs w:val="20"/>
+          <w:u w:val="single"/>
+        </w:rPr>
+        <w:t xml:space="preserve">Roles &amp; Responsibilities </w:t>
+      </w:r>
+    </w:p>
+    <w:p>
+      <w:pPr>
+        <w:pStyle w:val="style0"/>
+        <w:numPr>
+          <w:ilvl w:val="0"/>
+          <w:numId w:val="5"/>
+        </w:numPr>
+        <w:spacing w:line="360" w:lineRule="auto"/>
+      </w:pPr>
+      <w:r>
+        <w:rPr>
+          <w:rFonts w:ascii="Trebuchet MS" w:cs="Tahoma" w:hAnsi="Trebuchet MS"/>
+          <w:b/>
+          <w:sz w:val="20"/>
+          <w:szCs w:val="20"/>
+          <w:shd w:fill="FFFFFF" w:val="clear"/>
+        </w:rPr>
+        <w:t>Developing the project from scratch &amp; writing the core features of the iOS App.</w:t>
+      </w:r>
+    </w:p>
+    <w:p>
+      <w:pPr>
+        <w:pStyle w:val="style137"/>
+        <w:spacing w:line="360" w:lineRule="auto"/>
+      </w:pPr>
+      <w:r>
+        <w:rPr/>
+      </w:r>
+    </w:p>
+    <w:p>
+      <w:pPr>
+        <w:pStyle w:val="style137"/>
         <w:spacing w:after="220" w:before="0" w:line="240" w:lineRule="atLeast"/>
       </w:pPr>
       <w:r>
@@ -4324,7 +4890,7 @@
     </w:p>
     <w:p>
       <w:pPr>
-        <w:pStyle w:val="style134"/>
+        <w:pStyle w:val="style137"/>
       </w:pPr>
       <w:r>
         <w:rPr>
@@ -4339,7 +4905,7 @@
     </w:p>
     <w:p>
       <w:pPr>
-        <w:pStyle w:val="style134"/>
+        <w:pStyle w:val="style137"/>
       </w:pPr>
       <w:r>
         <w:rPr>
@@ -4354,7 +4920,7 @@
     </w:p>
     <w:p>
       <w:pPr>
-        <w:pStyle w:val="style134"/>
+        <w:pStyle w:val="style137"/>
       </w:pPr>
       <w:hyperlink r:id="rId2">
         <w:r>
@@ -4373,7 +4939,7 @@
     </w:p>
     <w:p>
       <w:pPr>
-        <w:pStyle w:val="style134"/>
+        <w:pStyle w:val="style137"/>
       </w:pPr>
       <w:hyperlink r:id="rId3">
         <w:r>
@@ -4411,7 +4977,7 @@
     </w:p>
     <w:p>
       <w:pPr>
-        <w:pStyle w:val="style134"/>
+        <w:pStyle w:val="style137"/>
       </w:pPr>
       <w:r>
         <w:rPr>
@@ -4427,7 +4993,7 @@
     <w:tbl>
       <w:tblPr>
         <w:jc w:val="left"/>
-        <w:tblInd w:type="dxa" w:w="-549"/>
+        <w:tblInd w:type="dxa" w:w="-657"/>
         <w:tblBorders>
           <w:top w:color="00000A" w:space="0" w:sz="4" w:val="single"/>
           <w:left w:color="00000A" w:space="0" w:sz="4" w:val="single"/>
@@ -4436,7 +5002,7 @@
         </w:tblBorders>
       </w:tblPr>
       <w:tblGrid>
-        <w:gridCol w:w="4615"/>
+        <w:gridCol w:w="4614"/>
         <w:gridCol w:w="5484"/>
       </w:tblGrid>
       <w:tr>
@@ -4445,7 +5011,7 @@
         </w:trPr>
         <w:tc>
           <w:tcPr>
-            <w:tcW w:type="dxa" w:w="4615"/>
+            <w:tcW w:type="dxa" w:w="4614"/>
             <w:tcBorders>
               <w:top w:color="00000A" w:space="0" w:sz="4" w:val="single"/>
               <w:left w:color="00000A" w:space="0" w:sz="4" w:val="single"/>
@@ -4498,7 +5064,7 @@
           </w:tcPr>
           <w:p>
             <w:pPr>
-              <w:pStyle w:val="style134"/>
+              <w:pStyle w:val="style137"/>
             </w:pPr>
             <w:r>
               <w:rPr>
@@ -4513,7 +5079,7 @@
           </w:p>
           <w:p>
             <w:pPr>
-              <w:pStyle w:val="style134"/>
+              <w:pStyle w:val="style137"/>
             </w:pPr>
             <w:r>
               <w:rPr>
@@ -4528,7 +5094,7 @@
           </w:p>
           <w:p>
             <w:pPr>
-              <w:pStyle w:val="style134"/>
+              <w:pStyle w:val="style137"/>
             </w:pPr>
             <w:r>
               <w:rPr>
@@ -4543,7 +5109,7 @@
           </w:p>
           <w:p>
             <w:pPr>
-              <w:pStyle w:val="style134"/>
+              <w:pStyle w:val="style137"/>
             </w:pPr>
             <w:r>
               <w:rPr>
@@ -4558,7 +5124,7 @@
           </w:p>
           <w:p>
             <w:pPr>
-              <w:pStyle w:val="style134"/>
+              <w:pStyle w:val="style137"/>
             </w:pPr>
             <w:r>
               <w:rPr>
@@ -4573,7 +5139,7 @@
           </w:p>
           <w:p>
             <w:pPr>
-              <w:pStyle w:val="style134"/>
+              <w:pStyle w:val="style137"/>
             </w:pPr>
             <w:r>
               <w:rPr>
@@ -4588,7 +5154,7 @@
           </w:p>
           <w:p>
             <w:pPr>
-              <w:pStyle w:val="style134"/>
+              <w:pStyle w:val="style137"/>
             </w:pPr>
             <w:r>
               <w:rPr>
@@ -4603,7 +5169,7 @@
           </w:p>
           <w:p>
             <w:pPr>
-              <w:pStyle w:val="style134"/>
+              <w:pStyle w:val="style137"/>
             </w:pPr>
             <w:r>
               <w:rPr>
@@ -4618,7 +5184,7 @@
           </w:p>
           <w:p>
             <w:pPr>
-              <w:pStyle w:val="style134"/>
+              <w:pStyle w:val="style137"/>
               <w:spacing w:after="120" w:before="0" w:line="360" w:lineRule="auto"/>
             </w:pPr>
             <w:r>
@@ -4633,25 +5199,25 @@
         </w:trPr>
         <w:tc>
           <w:tcPr>
-            <w:tcW w:type="dxa" w:w="4615"/>
-            <w:tcBorders>
-              <w:top w:color="00000A" w:space="0" w:sz="4" w:val="single"/>
-              <w:left w:color="00000A" w:space="0" w:sz="4" w:val="single"/>
-              <w:bottom w:color="00000A" w:space="0" w:sz="4" w:val="single"/>
-              <w:right w:color="00000A" w:space="0" w:sz="4" w:val="single"/>
-            </w:tcBorders>
-            <w:shd w:fill="FFFFFF" w:val="clear"/>
-            <w:tcMar>
-              <w:top w:type="dxa" w:w="0"/>
-              <w:left w:type="dxa" w:w="108"/>
-              <w:bottom w:type="dxa" w:w="0"/>
-              <w:right w:type="dxa" w:w="108"/>
-            </w:tcMar>
-            <w:vAlign w:val="center"/>
-          </w:tcPr>
-          <w:p>
-            <w:pPr>
-              <w:pStyle w:val="style134"/>
+            <w:tcW w:type="dxa" w:w="4614"/>
+            <w:tcBorders>
+              <w:top w:color="00000A" w:space="0" w:sz="4" w:val="single"/>
+              <w:left w:color="00000A" w:space="0" w:sz="4" w:val="single"/>
+              <w:bottom w:color="00000A" w:space="0" w:sz="4" w:val="single"/>
+              <w:right w:color="00000A" w:space="0" w:sz="4" w:val="single"/>
+            </w:tcBorders>
+            <w:shd w:fill="FFFFFF" w:val="clear"/>
+            <w:tcMar>
+              <w:top w:type="dxa" w:w="0"/>
+              <w:left w:type="dxa" w:w="108"/>
+              <w:bottom w:type="dxa" w:w="0"/>
+              <w:right w:type="dxa" w:w="108"/>
+            </w:tcMar>
+            <w:vAlign w:val="center"/>
+          </w:tcPr>
+          <w:p>
+            <w:pPr>
+              <w:pStyle w:val="style137"/>
               <w:spacing w:after="120" w:before="0" w:line="360" w:lineRule="auto"/>
             </w:pPr>
             <w:r>
@@ -4686,7 +5252,7 @@
           </w:tcPr>
           <w:p>
             <w:pPr>
-              <w:pStyle w:val="style134"/>
+              <w:pStyle w:val="style137"/>
               <w:spacing w:after="120" w:before="0" w:line="360" w:lineRule="auto"/>
             </w:pPr>
             <w:r>
@@ -4708,25 +5274,25 @@
         </w:trPr>
         <w:tc>
           <w:tcPr>
-            <w:tcW w:type="dxa" w:w="4615"/>
-            <w:tcBorders>
-              <w:top w:color="00000A" w:space="0" w:sz="4" w:val="single"/>
-              <w:left w:color="00000A" w:space="0" w:sz="4" w:val="single"/>
-              <w:bottom w:color="00000A" w:space="0" w:sz="4" w:val="single"/>
-              <w:right w:color="00000A" w:space="0" w:sz="4" w:val="single"/>
-            </w:tcBorders>
-            <w:shd w:fill="FFFFFF" w:val="clear"/>
-            <w:tcMar>
-              <w:top w:type="dxa" w:w="0"/>
-              <w:left w:type="dxa" w:w="108"/>
-              <w:bottom w:type="dxa" w:w="0"/>
-              <w:right w:type="dxa" w:w="108"/>
-            </w:tcMar>
-            <w:vAlign w:val="center"/>
-          </w:tcPr>
-          <w:p>
-            <w:pPr>
-              <w:pStyle w:val="style134"/>
+            <w:tcW w:type="dxa" w:w="4614"/>
+            <w:tcBorders>
+              <w:top w:color="00000A" w:space="0" w:sz="4" w:val="single"/>
+              <w:left w:color="00000A" w:space="0" w:sz="4" w:val="single"/>
+              <w:bottom w:color="00000A" w:space="0" w:sz="4" w:val="single"/>
+              <w:right w:color="00000A" w:space="0" w:sz="4" w:val="single"/>
+            </w:tcBorders>
+            <w:shd w:fill="FFFFFF" w:val="clear"/>
+            <w:tcMar>
+              <w:top w:type="dxa" w:w="0"/>
+              <w:left w:type="dxa" w:w="108"/>
+              <w:bottom w:type="dxa" w:w="0"/>
+              <w:right w:type="dxa" w:w="108"/>
+            </w:tcMar>
+            <w:vAlign w:val="center"/>
+          </w:tcPr>
+          <w:p>
+            <w:pPr>
+              <w:pStyle w:val="style137"/>
               <w:spacing w:after="120" w:before="0" w:line="360" w:lineRule="auto"/>
             </w:pPr>
             <w:r>
@@ -4761,7 +5327,7 @@
           </w:tcPr>
           <w:p>
             <w:pPr>
-              <w:pStyle w:val="style134"/>
+              <w:pStyle w:val="style137"/>
               <w:spacing w:after="120" w:before="0"/>
             </w:pPr>
             <w:hyperlink r:id="rId4">
@@ -4787,25 +5353,25 @@
         </w:trPr>
         <w:tc>
           <w:tcPr>
-            <w:tcW w:type="dxa" w:w="4615"/>
-            <w:tcBorders>
-              <w:top w:color="00000A" w:space="0" w:sz="4" w:val="single"/>
-              <w:left w:color="00000A" w:space="0" w:sz="4" w:val="single"/>
-              <w:bottom w:color="00000A" w:space="0" w:sz="4" w:val="single"/>
-              <w:right w:color="00000A" w:space="0" w:sz="4" w:val="single"/>
-            </w:tcBorders>
-            <w:shd w:fill="FFFFFF" w:val="clear"/>
-            <w:tcMar>
-              <w:top w:type="dxa" w:w="0"/>
-              <w:left w:type="dxa" w:w="108"/>
-              <w:bottom w:type="dxa" w:w="0"/>
-              <w:right w:type="dxa" w:w="108"/>
-            </w:tcMar>
-            <w:vAlign w:val="center"/>
-          </w:tcPr>
-          <w:p>
-            <w:pPr>
-              <w:pStyle w:val="style134"/>
+            <w:tcW w:type="dxa" w:w="4614"/>
+            <w:tcBorders>
+              <w:top w:color="00000A" w:space="0" w:sz="4" w:val="single"/>
+              <w:left w:color="00000A" w:space="0" w:sz="4" w:val="single"/>
+              <w:bottom w:color="00000A" w:space="0" w:sz="4" w:val="single"/>
+              <w:right w:color="00000A" w:space="0" w:sz="4" w:val="single"/>
+            </w:tcBorders>
+            <w:shd w:fill="FFFFFF" w:val="clear"/>
+            <w:tcMar>
+              <w:top w:type="dxa" w:w="0"/>
+              <w:left w:type="dxa" w:w="108"/>
+              <w:bottom w:type="dxa" w:w="0"/>
+              <w:right w:type="dxa" w:w="108"/>
+            </w:tcMar>
+            <w:vAlign w:val="center"/>
+          </w:tcPr>
+          <w:p>
+            <w:pPr>
+              <w:pStyle w:val="style137"/>
               <w:spacing w:after="120" w:before="0" w:line="360" w:lineRule="auto"/>
             </w:pPr>
             <w:r>
@@ -4840,7 +5406,7 @@
           </w:tcPr>
           <w:p>
             <w:pPr>
-              <w:pStyle w:val="style134"/>
+              <w:pStyle w:val="style137"/>
               <w:spacing w:after="120" w:before="0" w:line="360" w:lineRule="auto"/>
             </w:pPr>
             <w:hyperlink r:id="rId5">
@@ -4872,7 +5438,7 @@
     </w:p>
     <w:p>
       <w:pPr>
-        <w:pStyle w:val="style134"/>
+        <w:pStyle w:val="style137"/>
       </w:pPr>
       <w:r>
         <w:rPr>
@@ -4887,7 +5453,7 @@
     </w:p>
     <w:p>
       <w:pPr>
-        <w:pStyle w:val="style134"/>
+        <w:pStyle w:val="style137"/>
       </w:pPr>
       <w:r>
         <w:rPr>
@@ -4902,7 +5468,7 @@
     </w:p>
     <w:p>
       <w:pPr>
-        <w:pStyle w:val="style134"/>
+        <w:pStyle w:val="style137"/>
       </w:pPr>
       <w:r>
         <w:rPr>
@@ -4917,7 +5483,7 @@
     </w:p>
     <w:p>
       <w:pPr>
-        <w:pStyle w:val="style134"/>
+        <w:pStyle w:val="style137"/>
       </w:pPr>
       <w:r>
         <w:rPr>
@@ -4932,7 +5498,7 @@
     </w:p>
     <w:p>
       <w:pPr>
-        <w:pStyle w:val="style134"/>
+        <w:pStyle w:val="style137"/>
       </w:pPr>
       <w:hyperlink r:id="rId6">
         <w:r>
@@ -4960,7 +5526,7 @@
     </w:p>
     <w:p>
       <w:pPr>
-        <w:pStyle w:val="style134"/>
+        <w:pStyle w:val="style137"/>
       </w:pPr>
       <w:r>
         <w:rPr>
@@ -4976,7 +5542,7 @@
     <w:tbl>
       <w:tblPr>
         <w:jc w:val="left"/>
-        <w:tblInd w:type="dxa" w:w="-549"/>
+        <w:tblInd w:type="dxa" w:w="-657"/>
         <w:tblBorders>
           <w:top w:color="00000A" w:space="0" w:sz="4" w:val="single"/>
           <w:left w:color="00000A" w:space="0" w:sz="4" w:val="single"/>
@@ -4985,7 +5551,7 @@
         </w:tblBorders>
       </w:tblPr>
       <w:tblGrid>
-        <w:gridCol w:w="4615"/>
+        <w:gridCol w:w="4614"/>
         <w:gridCol w:w="5484"/>
       </w:tblGrid>
       <w:tr>
@@ -4994,7 +5560,7 @@
         </w:trPr>
         <w:tc>
           <w:tcPr>
-            <w:tcW w:type="dxa" w:w="4615"/>
+            <w:tcW w:type="dxa" w:w="4614"/>
             <w:tcBorders>
               <w:top w:color="00000A" w:space="0" w:sz="4" w:val="single"/>
               <w:left w:color="00000A" w:space="0" w:sz="4" w:val="single"/>
@@ -5047,7 +5613,7 @@
           </w:tcPr>
           <w:p>
             <w:pPr>
-              <w:pStyle w:val="style134"/>
+              <w:pStyle w:val="style137"/>
               <w:spacing w:after="120" w:before="0" w:line="360" w:lineRule="auto"/>
             </w:pPr>
             <w:r>
@@ -5069,25 +5635,25 @@
         </w:trPr>
         <w:tc>
           <w:tcPr>
-            <w:tcW w:type="dxa" w:w="4615"/>
-            <w:tcBorders>
-              <w:top w:color="00000A" w:space="0" w:sz="4" w:val="single"/>
-              <w:left w:color="00000A" w:space="0" w:sz="4" w:val="single"/>
-              <w:bottom w:color="00000A" w:space="0" w:sz="4" w:val="single"/>
-              <w:right w:color="00000A" w:space="0" w:sz="4" w:val="single"/>
-            </w:tcBorders>
-            <w:shd w:fill="FFFFFF" w:val="clear"/>
-            <w:tcMar>
-              <w:top w:type="dxa" w:w="0"/>
-              <w:left w:type="dxa" w:w="108"/>
-              <w:bottom w:type="dxa" w:w="0"/>
-              <w:right w:type="dxa" w:w="108"/>
-            </w:tcMar>
-            <w:vAlign w:val="center"/>
-          </w:tcPr>
-          <w:p>
-            <w:pPr>
-              <w:pStyle w:val="style134"/>
+            <w:tcW w:type="dxa" w:w="4614"/>
+            <w:tcBorders>
+              <w:top w:color="00000A" w:space="0" w:sz="4" w:val="single"/>
+              <w:left w:color="00000A" w:space="0" w:sz="4" w:val="single"/>
+              <w:bottom w:color="00000A" w:space="0" w:sz="4" w:val="single"/>
+              <w:right w:color="00000A" w:space="0" w:sz="4" w:val="single"/>
+            </w:tcBorders>
+            <w:shd w:fill="FFFFFF" w:val="clear"/>
+            <w:tcMar>
+              <w:top w:type="dxa" w:w="0"/>
+              <w:left w:type="dxa" w:w="108"/>
+              <w:bottom w:type="dxa" w:w="0"/>
+              <w:right w:type="dxa" w:w="108"/>
+            </w:tcMar>
+            <w:vAlign w:val="center"/>
+          </w:tcPr>
+          <w:p>
+            <w:pPr>
+              <w:pStyle w:val="style137"/>
               <w:spacing w:after="120" w:before="0" w:line="360" w:lineRule="auto"/>
             </w:pPr>
             <w:r>
@@ -5122,7 +5688,7 @@
           </w:tcPr>
           <w:p>
             <w:pPr>
-              <w:pStyle w:val="style134"/>
+              <w:pStyle w:val="style137"/>
               <w:spacing w:after="120" w:before="0" w:line="360" w:lineRule="auto"/>
             </w:pPr>
             <w:r>
@@ -5144,25 +5710,25 @@
         </w:trPr>
         <w:tc>
           <w:tcPr>
-            <w:tcW w:type="dxa" w:w="4615"/>
-            <w:tcBorders>
-              <w:top w:color="00000A" w:space="0" w:sz="4" w:val="single"/>
-              <w:left w:color="00000A" w:space="0" w:sz="4" w:val="single"/>
-              <w:bottom w:color="00000A" w:space="0" w:sz="4" w:val="single"/>
-              <w:right w:color="00000A" w:space="0" w:sz="4" w:val="single"/>
-            </w:tcBorders>
-            <w:shd w:fill="FFFFFF" w:val="clear"/>
-            <w:tcMar>
-              <w:top w:type="dxa" w:w="0"/>
-              <w:left w:type="dxa" w:w="108"/>
-              <w:bottom w:type="dxa" w:w="0"/>
-              <w:right w:type="dxa" w:w="108"/>
-            </w:tcMar>
-            <w:vAlign w:val="center"/>
-          </w:tcPr>
-          <w:p>
-            <w:pPr>
-              <w:pStyle w:val="style134"/>
+            <w:tcW w:type="dxa" w:w="4614"/>
+            <w:tcBorders>
+              <w:top w:color="00000A" w:space="0" w:sz="4" w:val="single"/>
+              <w:left w:color="00000A" w:space="0" w:sz="4" w:val="single"/>
+              <w:bottom w:color="00000A" w:space="0" w:sz="4" w:val="single"/>
+              <w:right w:color="00000A" w:space="0" w:sz="4" w:val="single"/>
+            </w:tcBorders>
+            <w:shd w:fill="FFFFFF" w:val="clear"/>
+            <w:tcMar>
+              <w:top w:type="dxa" w:w="0"/>
+              <w:left w:type="dxa" w:w="108"/>
+              <w:bottom w:type="dxa" w:w="0"/>
+              <w:right w:type="dxa" w:w="108"/>
+            </w:tcMar>
+            <w:vAlign w:val="center"/>
+          </w:tcPr>
+          <w:p>
+            <w:pPr>
+              <w:pStyle w:val="style137"/>
               <w:spacing w:after="120" w:before="0" w:line="360" w:lineRule="auto"/>
             </w:pPr>
             <w:r>
@@ -5197,7 +5763,7 @@
           </w:tcPr>
           <w:p>
             <w:pPr>
-              <w:pStyle w:val="style134"/>
+              <w:pStyle w:val="style137"/>
               <w:spacing w:after="120" w:before="0" w:line="360" w:lineRule="auto"/>
             </w:pPr>
             <w:hyperlink r:id="rId7">
@@ -5223,25 +5789,25 @@
         </w:trPr>
         <w:tc>
           <w:tcPr>
-            <w:tcW w:type="dxa" w:w="4615"/>
-            <w:tcBorders>
-              <w:top w:color="00000A" w:space="0" w:sz="4" w:val="single"/>
-              <w:left w:color="00000A" w:space="0" w:sz="4" w:val="single"/>
-              <w:bottom w:color="00000A" w:space="0" w:sz="4" w:val="single"/>
-              <w:right w:color="00000A" w:space="0" w:sz="4" w:val="single"/>
-            </w:tcBorders>
-            <w:shd w:fill="FFFFFF" w:val="clear"/>
-            <w:tcMar>
-              <w:top w:type="dxa" w:w="0"/>
-              <w:left w:type="dxa" w:w="108"/>
-              <w:bottom w:type="dxa" w:w="0"/>
-              <w:right w:type="dxa" w:w="108"/>
-            </w:tcMar>
-            <w:vAlign w:val="center"/>
-          </w:tcPr>
-          <w:p>
-            <w:pPr>
-              <w:pStyle w:val="style134"/>
+            <w:tcW w:type="dxa" w:w="4614"/>
+            <w:tcBorders>
+              <w:top w:color="00000A" w:space="0" w:sz="4" w:val="single"/>
+              <w:left w:color="00000A" w:space="0" w:sz="4" w:val="single"/>
+              <w:bottom w:color="00000A" w:space="0" w:sz="4" w:val="single"/>
+              <w:right w:color="00000A" w:space="0" w:sz="4" w:val="single"/>
+            </w:tcBorders>
+            <w:shd w:fill="FFFFFF" w:val="clear"/>
+            <w:tcMar>
+              <w:top w:type="dxa" w:w="0"/>
+              <w:left w:type="dxa" w:w="108"/>
+              <w:bottom w:type="dxa" w:w="0"/>
+              <w:right w:type="dxa" w:w="108"/>
+            </w:tcMar>
+            <w:vAlign w:val="center"/>
+          </w:tcPr>
+          <w:p>
+            <w:pPr>
+              <w:pStyle w:val="style137"/>
               <w:spacing w:after="120" w:before="0" w:line="360" w:lineRule="auto"/>
             </w:pPr>
             <w:r>
@@ -5276,7 +5842,7 @@
           </w:tcPr>
           <w:p>
             <w:pPr>
-              <w:pStyle w:val="style134"/>
+              <w:pStyle w:val="style137"/>
               <w:spacing w:after="120" w:before="0" w:line="360" w:lineRule="auto"/>
             </w:pPr>
             <w:hyperlink r:id="rId8">
@@ -5308,7 +5874,7 @@
     </w:p>
     <w:p>
       <w:pPr>
-        <w:pStyle w:val="style134"/>
+        <w:pStyle w:val="style137"/>
       </w:pPr>
       <w:r>
         <w:rPr>
@@ -5324,7 +5890,7 @@
     <w:tbl>
       <w:tblPr>
         <w:jc w:val="left"/>
-        <w:tblInd w:type="dxa" w:w="-549"/>
+        <w:tblInd w:type="dxa" w:w="-657"/>
         <w:tblBorders>
           <w:top w:color="00000A" w:space="0" w:sz="4" w:val="single"/>
           <w:left w:color="00000A" w:space="0" w:sz="4" w:val="single"/>
@@ -5333,7 +5899,7 @@
         </w:tblBorders>
       </w:tblPr>
       <w:tblGrid>
-        <w:gridCol w:w="4615"/>
+        <w:gridCol w:w="4614"/>
         <w:gridCol w:w="5484"/>
       </w:tblGrid>
       <w:tr>
@@ -5342,7 +5908,7 @@
         </w:trPr>
         <w:tc>
           <w:tcPr>
-            <w:tcW w:type="dxa" w:w="4615"/>
+            <w:tcW w:type="dxa" w:w="4614"/>
             <w:tcBorders>
               <w:top w:color="00000A" w:space="0" w:sz="4" w:val="single"/>
               <w:left w:color="00000A" w:space="0" w:sz="4" w:val="single"/>
@@ -5410,7 +5976,7 @@
           </w:p>
           <w:p>
             <w:pPr>
-              <w:pStyle w:val="style134"/>
+              <w:pStyle w:val="style137"/>
             </w:pPr>
             <w:r>
               <w:rPr>
@@ -5425,7 +5991,7 @@
           </w:p>
           <w:p>
             <w:pPr>
-              <w:pStyle w:val="style134"/>
+              <w:pStyle w:val="style137"/>
               <w:spacing w:after="120" w:before="0" w:line="360" w:lineRule="auto"/>
             </w:pPr>
             <w:r>
@@ -5447,25 +6013,25 @@
         </w:trPr>
         <w:tc>
           <w:tcPr>
-            <w:tcW w:type="dxa" w:w="4615"/>
-            <w:tcBorders>
-              <w:top w:color="00000A" w:space="0" w:sz="4" w:val="single"/>
-              <w:left w:color="00000A" w:space="0" w:sz="4" w:val="single"/>
-              <w:bottom w:color="00000A" w:space="0" w:sz="4" w:val="single"/>
-              <w:right w:color="00000A" w:space="0" w:sz="4" w:val="single"/>
-            </w:tcBorders>
-            <w:shd w:fill="FFFFFF" w:val="clear"/>
-            <w:tcMar>
-              <w:top w:type="dxa" w:w="0"/>
-              <w:left w:type="dxa" w:w="108"/>
-              <w:bottom w:type="dxa" w:w="0"/>
-              <w:right w:type="dxa" w:w="108"/>
-            </w:tcMar>
-            <w:vAlign w:val="center"/>
-          </w:tcPr>
-          <w:p>
-            <w:pPr>
-              <w:pStyle w:val="style134"/>
+            <w:tcW w:type="dxa" w:w="4614"/>
+            <w:tcBorders>
+              <w:top w:color="00000A" w:space="0" w:sz="4" w:val="single"/>
+              <w:left w:color="00000A" w:space="0" w:sz="4" w:val="single"/>
+              <w:bottom w:color="00000A" w:space="0" w:sz="4" w:val="single"/>
+              <w:right w:color="00000A" w:space="0" w:sz="4" w:val="single"/>
+            </w:tcBorders>
+            <w:shd w:fill="FFFFFF" w:val="clear"/>
+            <w:tcMar>
+              <w:top w:type="dxa" w:w="0"/>
+              <w:left w:type="dxa" w:w="108"/>
+              <w:bottom w:type="dxa" w:w="0"/>
+              <w:right w:type="dxa" w:w="108"/>
+            </w:tcMar>
+            <w:vAlign w:val="center"/>
+          </w:tcPr>
+          <w:p>
+            <w:pPr>
+              <w:pStyle w:val="style137"/>
               <w:spacing w:after="120" w:before="0" w:line="360" w:lineRule="auto"/>
             </w:pPr>
             <w:r>
@@ -5500,7 +6066,7 @@
           </w:tcPr>
           <w:p>
             <w:pPr>
-              <w:pStyle w:val="style134"/>
+              <w:pStyle w:val="style137"/>
               <w:spacing w:after="120" w:before="0" w:line="360" w:lineRule="auto"/>
             </w:pPr>
             <w:r>
@@ -5522,25 +6088,25 @@
         </w:trPr>
         <w:tc>
           <w:tcPr>
-            <w:tcW w:type="dxa" w:w="4615"/>
-            <w:tcBorders>
-              <w:top w:color="00000A" w:space="0" w:sz="4" w:val="single"/>
-              <w:left w:color="00000A" w:space="0" w:sz="4" w:val="single"/>
-              <w:bottom w:color="00000A" w:space="0" w:sz="4" w:val="single"/>
-              <w:right w:color="00000A" w:space="0" w:sz="4" w:val="single"/>
-            </w:tcBorders>
-            <w:shd w:fill="FFFFFF" w:val="clear"/>
-            <w:tcMar>
-              <w:top w:type="dxa" w:w="0"/>
-              <w:left w:type="dxa" w:w="108"/>
-              <w:bottom w:type="dxa" w:w="0"/>
-              <w:right w:type="dxa" w:w="108"/>
-            </w:tcMar>
-            <w:vAlign w:val="center"/>
-          </w:tcPr>
-          <w:p>
-            <w:pPr>
-              <w:pStyle w:val="style134"/>
+            <w:tcW w:type="dxa" w:w="4614"/>
+            <w:tcBorders>
+              <w:top w:color="00000A" w:space="0" w:sz="4" w:val="single"/>
+              <w:left w:color="00000A" w:space="0" w:sz="4" w:val="single"/>
+              <w:bottom w:color="00000A" w:space="0" w:sz="4" w:val="single"/>
+              <w:right w:color="00000A" w:space="0" w:sz="4" w:val="single"/>
+            </w:tcBorders>
+            <w:shd w:fill="FFFFFF" w:val="clear"/>
+            <w:tcMar>
+              <w:top w:type="dxa" w:w="0"/>
+              <w:left w:type="dxa" w:w="108"/>
+              <w:bottom w:type="dxa" w:w="0"/>
+              <w:right w:type="dxa" w:w="108"/>
+            </w:tcMar>
+            <w:vAlign w:val="center"/>
+          </w:tcPr>
+          <w:p>
+            <w:pPr>
+              <w:pStyle w:val="style137"/>
               <w:spacing w:after="120" w:before="0" w:line="360" w:lineRule="auto"/>
             </w:pPr>
             <w:r>
@@ -5575,7 +6141,7 @@
           </w:tcPr>
           <w:p>
             <w:pPr>
-              <w:pStyle w:val="style134"/>
+              <w:pStyle w:val="style137"/>
               <w:spacing w:after="120" w:before="0" w:line="360" w:lineRule="auto"/>
             </w:pPr>
             <w:hyperlink r:id="rId9">
@@ -5601,25 +6167,25 @@
         </w:trPr>
         <w:tc>
           <w:tcPr>
-            <w:tcW w:type="dxa" w:w="4615"/>
-            <w:tcBorders>
-              <w:top w:color="00000A" w:space="0" w:sz="4" w:val="single"/>
-              <w:left w:color="00000A" w:space="0" w:sz="4" w:val="single"/>
-              <w:bottom w:color="00000A" w:space="0" w:sz="4" w:val="single"/>
-              <w:right w:color="00000A" w:space="0" w:sz="4" w:val="single"/>
-            </w:tcBorders>
-            <w:shd w:fill="FFFFFF" w:val="clear"/>
-            <w:tcMar>
-              <w:top w:type="dxa" w:w="0"/>
-              <w:left w:type="dxa" w:w="108"/>
-              <w:bottom w:type="dxa" w:w="0"/>
-              <w:right w:type="dxa" w:w="108"/>
-            </w:tcMar>
-            <w:vAlign w:val="center"/>
-          </w:tcPr>
-          <w:p>
-            <w:pPr>
-              <w:pStyle w:val="style134"/>
+            <w:tcW w:type="dxa" w:w="4614"/>
+            <w:tcBorders>
+              <w:top w:color="00000A" w:space="0" w:sz="4" w:val="single"/>
+              <w:left w:color="00000A" w:space="0" w:sz="4" w:val="single"/>
+              <w:bottom w:color="00000A" w:space="0" w:sz="4" w:val="single"/>
+              <w:right w:color="00000A" w:space="0" w:sz="4" w:val="single"/>
+            </w:tcBorders>
+            <w:shd w:fill="FFFFFF" w:val="clear"/>
+            <w:tcMar>
+              <w:top w:type="dxa" w:w="0"/>
+              <w:left w:type="dxa" w:w="108"/>
+              <w:bottom w:type="dxa" w:w="0"/>
+              <w:right w:type="dxa" w:w="108"/>
+            </w:tcMar>
+            <w:vAlign w:val="center"/>
+          </w:tcPr>
+          <w:p>
+            <w:pPr>
+              <w:pStyle w:val="style137"/>
               <w:spacing w:after="120" w:before="0" w:line="360" w:lineRule="auto"/>
             </w:pPr>
             <w:r>
@@ -5654,7 +6220,7 @@
           </w:tcPr>
           <w:p>
             <w:pPr>
-              <w:pStyle w:val="style134"/>
+              <w:pStyle w:val="style137"/>
               <w:spacing w:after="120" w:before="0" w:line="360" w:lineRule="auto"/>
             </w:pPr>
             <w:r>
@@ -5685,7 +6251,7 @@
     </w:p>
     <w:p>
       <w:pPr>
-        <w:pStyle w:val="style134"/>
+        <w:pStyle w:val="style137"/>
       </w:pPr>
       <w:r>
         <w:rPr>
@@ -5700,7 +6266,7 @@
     </w:p>
     <w:p>
       <w:pPr>
-        <w:pStyle w:val="style134"/>
+        <w:pStyle w:val="style137"/>
       </w:pPr>
       <w:r>
         <w:rPr>
@@ -5715,7 +6281,7 @@
     </w:p>
     <w:p>
       <w:pPr>
-        <w:pStyle w:val="style134"/>
+        <w:pStyle w:val="style137"/>
       </w:pPr>
       <w:hyperlink r:id="rId10">
         <w:r>
@@ -5743,7 +6309,7 @@
     </w:p>
     <w:p>
       <w:pPr>
-        <w:pStyle w:val="style134"/>
+        <w:pStyle w:val="style137"/>
       </w:pPr>
       <w:r>
         <w:rPr>
@@ -5759,7 +6325,7 @@
     <w:tbl>
       <w:tblPr>
         <w:jc w:val="left"/>
-        <w:tblInd w:type="dxa" w:w="-549"/>
+        <w:tblInd w:type="dxa" w:w="-657"/>
         <w:tblBorders>
           <w:top w:color="00000A" w:space="0" w:sz="4" w:val="single"/>
           <w:left w:color="00000A" w:space="0" w:sz="4" w:val="single"/>
@@ -5768,7 +6334,7 @@
         </w:tblBorders>
       </w:tblPr>
       <w:tblGrid>
-        <w:gridCol w:w="4615"/>
+        <w:gridCol w:w="4614"/>
         <w:gridCol w:w="5484"/>
       </w:tblGrid>
       <w:tr>
@@ -5777,7 +6343,7 @@
         </w:trPr>
         <w:tc>
           <w:tcPr>
-            <w:tcW w:type="dxa" w:w="4615"/>
+            <w:tcW w:type="dxa" w:w="4614"/>
             <w:tcBorders>
               <w:top w:color="00000A" w:space="0" w:sz="4" w:val="single"/>
               <w:left w:color="00000A" w:space="0" w:sz="4" w:val="single"/>
@@ -5830,7 +6396,7 @@
           </w:tcPr>
           <w:p>
             <w:pPr>
-              <w:pStyle w:val="style134"/>
+              <w:pStyle w:val="style137"/>
               <w:spacing w:after="120" w:before="0" w:line="360" w:lineRule="auto"/>
             </w:pPr>
             <w:r>
@@ -5852,25 +6418,25 @@
         </w:trPr>
         <w:tc>
           <w:tcPr>
-            <w:tcW w:type="dxa" w:w="4615"/>
-            <w:tcBorders>
-              <w:top w:color="00000A" w:space="0" w:sz="4" w:val="single"/>
-              <w:left w:color="00000A" w:space="0" w:sz="4" w:val="single"/>
-              <w:bottom w:color="00000A" w:space="0" w:sz="4" w:val="single"/>
-              <w:right w:color="00000A" w:space="0" w:sz="4" w:val="single"/>
-            </w:tcBorders>
-            <w:shd w:fill="FFFFFF" w:val="clear"/>
-            <w:tcMar>
-              <w:top w:type="dxa" w:w="0"/>
-              <w:left w:type="dxa" w:w="108"/>
-              <w:bottom w:type="dxa" w:w="0"/>
-              <w:right w:type="dxa" w:w="108"/>
-            </w:tcMar>
-            <w:vAlign w:val="center"/>
-          </w:tcPr>
-          <w:p>
-            <w:pPr>
-              <w:pStyle w:val="style134"/>
+            <w:tcW w:type="dxa" w:w="4614"/>
+            <w:tcBorders>
+              <w:top w:color="00000A" w:space="0" w:sz="4" w:val="single"/>
+              <w:left w:color="00000A" w:space="0" w:sz="4" w:val="single"/>
+              <w:bottom w:color="00000A" w:space="0" w:sz="4" w:val="single"/>
+              <w:right w:color="00000A" w:space="0" w:sz="4" w:val="single"/>
+            </w:tcBorders>
+            <w:shd w:fill="FFFFFF" w:val="clear"/>
+            <w:tcMar>
+              <w:top w:type="dxa" w:w="0"/>
+              <w:left w:type="dxa" w:w="108"/>
+              <w:bottom w:type="dxa" w:w="0"/>
+              <w:right w:type="dxa" w:w="108"/>
+            </w:tcMar>
+            <w:vAlign w:val="center"/>
+          </w:tcPr>
+          <w:p>
+            <w:pPr>
+              <w:pStyle w:val="style137"/>
               <w:spacing w:after="120" w:before="0" w:line="360" w:lineRule="auto"/>
             </w:pPr>
             <w:r>
@@ -5905,7 +6471,7 @@
           </w:tcPr>
           <w:p>
             <w:pPr>
-              <w:pStyle w:val="style134"/>
+              <w:pStyle w:val="style137"/>
               <w:spacing w:after="120" w:before="0" w:line="360" w:lineRule="auto"/>
             </w:pPr>
             <w:r>
@@ -5927,25 +6493,25 @@
         </w:trPr>
         <w:tc>
           <w:tcPr>
-            <w:tcW w:type="dxa" w:w="4615"/>
-            <w:tcBorders>
-              <w:top w:color="00000A" w:space="0" w:sz="4" w:val="single"/>
-              <w:left w:color="00000A" w:space="0" w:sz="4" w:val="single"/>
-              <w:bottom w:color="00000A" w:space="0" w:sz="4" w:val="single"/>
-              <w:right w:color="00000A" w:space="0" w:sz="4" w:val="single"/>
-            </w:tcBorders>
-            <w:shd w:fill="FFFFFF" w:val="clear"/>
-            <w:tcMar>
-              <w:top w:type="dxa" w:w="0"/>
-              <w:left w:type="dxa" w:w="108"/>
-              <w:bottom w:type="dxa" w:w="0"/>
-              <w:right w:type="dxa" w:w="108"/>
-            </w:tcMar>
-            <w:vAlign w:val="center"/>
-          </w:tcPr>
-          <w:p>
-            <w:pPr>
-              <w:pStyle w:val="style134"/>
+            <w:tcW w:type="dxa" w:w="4614"/>
+            <w:tcBorders>
+              <w:top w:color="00000A" w:space="0" w:sz="4" w:val="single"/>
+              <w:left w:color="00000A" w:space="0" w:sz="4" w:val="single"/>
+              <w:bottom w:color="00000A" w:space="0" w:sz="4" w:val="single"/>
+              <w:right w:color="00000A" w:space="0" w:sz="4" w:val="single"/>
+            </w:tcBorders>
+            <w:shd w:fill="FFFFFF" w:val="clear"/>
+            <w:tcMar>
+              <w:top w:type="dxa" w:w="0"/>
+              <w:left w:type="dxa" w:w="108"/>
+              <w:bottom w:type="dxa" w:w="0"/>
+              <w:right w:type="dxa" w:w="108"/>
+            </w:tcMar>
+            <w:vAlign w:val="center"/>
+          </w:tcPr>
+          <w:p>
+            <w:pPr>
+              <w:pStyle w:val="style137"/>
               <w:spacing w:after="120" w:before="0" w:line="360" w:lineRule="auto"/>
             </w:pPr>
             <w:r>
@@ -5980,7 +6546,7 @@
           </w:tcPr>
           <w:p>
             <w:pPr>
-              <w:pStyle w:val="style134"/>
+              <w:pStyle w:val="style137"/>
               <w:spacing w:after="120" w:before="0" w:line="360" w:lineRule="auto"/>
             </w:pPr>
             <w:hyperlink r:id="rId11">
@@ -6006,25 +6572,25 @@
         </w:trPr>
         <w:tc>
           <w:tcPr>
-            <w:tcW w:type="dxa" w:w="4615"/>
-            <w:tcBorders>
-              <w:top w:color="00000A" w:space="0" w:sz="4" w:val="single"/>
-              <w:left w:color="00000A" w:space="0" w:sz="4" w:val="single"/>
-              <w:bottom w:color="00000A" w:space="0" w:sz="4" w:val="single"/>
-              <w:right w:color="00000A" w:space="0" w:sz="4" w:val="single"/>
-            </w:tcBorders>
-            <w:shd w:fill="FFFFFF" w:val="clear"/>
-            <w:tcMar>
-              <w:top w:type="dxa" w:w="0"/>
-              <w:left w:type="dxa" w:w="108"/>
-              <w:bottom w:type="dxa" w:w="0"/>
-              <w:right w:type="dxa" w:w="108"/>
-            </w:tcMar>
-            <w:vAlign w:val="center"/>
-          </w:tcPr>
-          <w:p>
-            <w:pPr>
-              <w:pStyle w:val="style134"/>
+            <w:tcW w:type="dxa" w:w="4614"/>
+            <w:tcBorders>
+              <w:top w:color="00000A" w:space="0" w:sz="4" w:val="single"/>
+              <w:left w:color="00000A" w:space="0" w:sz="4" w:val="single"/>
+              <w:bottom w:color="00000A" w:space="0" w:sz="4" w:val="single"/>
+              <w:right w:color="00000A" w:space="0" w:sz="4" w:val="single"/>
+            </w:tcBorders>
+            <w:shd w:fill="FFFFFF" w:val="clear"/>
+            <w:tcMar>
+              <w:top w:type="dxa" w:w="0"/>
+              <w:left w:type="dxa" w:w="108"/>
+              <w:bottom w:type="dxa" w:w="0"/>
+              <w:right w:type="dxa" w:w="108"/>
+            </w:tcMar>
+            <w:vAlign w:val="center"/>
+          </w:tcPr>
+          <w:p>
+            <w:pPr>
+              <w:pStyle w:val="style137"/>
               <w:spacing w:after="120" w:before="0" w:line="360" w:lineRule="auto"/>
             </w:pPr>
             <w:r>
@@ -6059,7 +6625,7 @@
           </w:tcPr>
           <w:p>
             <w:pPr>
-              <w:pStyle w:val="style134"/>
+              <w:pStyle w:val="style137"/>
               <w:spacing w:after="120" w:before="0" w:line="360" w:lineRule="auto"/>
             </w:pPr>
             <w:r>
@@ -6090,7 +6656,7 @@
     </w:p>
     <w:p>
       <w:pPr>
-        <w:pStyle w:val="style134"/>
+        <w:pStyle w:val="style137"/>
       </w:pPr>
       <w:r>
         <w:rPr>
@@ -6106,7 +6672,7 @@
     <w:tbl>
       <w:tblPr>
         <w:jc w:val="left"/>
-        <w:tblInd w:type="dxa" w:w="-549"/>
+        <w:tblInd w:type="dxa" w:w="-657"/>
         <w:tblBorders>
           <w:top w:color="00000A" w:space="0" w:sz="4" w:val="single"/>
           <w:left w:color="00000A" w:space="0" w:sz="4" w:val="single"/>
@@ -6115,7 +6681,7 @@
         </w:tblBorders>
       </w:tblPr>
       <w:tblGrid>
-        <w:gridCol w:w="4615"/>
+        <w:gridCol w:w="4614"/>
         <w:gridCol w:w="5484"/>
       </w:tblGrid>
       <w:tr>
@@ -6124,7 +6690,7 @@
         </w:trPr>
         <w:tc>
           <w:tcPr>
-            <w:tcW w:type="dxa" w:w="4615"/>
+            <w:tcW w:type="dxa" w:w="4614"/>
             <w:tcBorders>
               <w:top w:color="00000A" w:space="0" w:sz="4" w:val="single"/>
               <w:left w:color="00000A" w:space="0" w:sz="4" w:val="single"/>
@@ -6192,7 +6758,7 @@
           </w:p>
           <w:p>
             <w:pPr>
-              <w:pStyle w:val="style134"/>
+              <w:pStyle w:val="style137"/>
               <w:spacing w:after="120" w:before="0" w:line="360" w:lineRule="auto"/>
             </w:pPr>
             <w:r>
@@ -6214,25 +6780,25 @@
         </w:trPr>
         <w:tc>
           <w:tcPr>
-            <w:tcW w:type="dxa" w:w="4615"/>
-            <w:tcBorders>
-              <w:top w:color="00000A" w:space="0" w:sz="4" w:val="single"/>
-              <w:left w:color="00000A" w:space="0" w:sz="4" w:val="single"/>
-              <w:bottom w:color="00000A" w:space="0" w:sz="4" w:val="single"/>
-              <w:right w:color="00000A" w:space="0" w:sz="4" w:val="single"/>
-            </w:tcBorders>
-            <w:shd w:fill="FFFFFF" w:val="clear"/>
-            <w:tcMar>
-              <w:top w:type="dxa" w:w="0"/>
-              <w:left w:type="dxa" w:w="108"/>
-              <w:bottom w:type="dxa" w:w="0"/>
-              <w:right w:type="dxa" w:w="108"/>
-            </w:tcMar>
-            <w:vAlign w:val="center"/>
-          </w:tcPr>
-          <w:p>
-            <w:pPr>
-              <w:pStyle w:val="style134"/>
+            <w:tcW w:type="dxa" w:w="4614"/>
+            <w:tcBorders>
+              <w:top w:color="00000A" w:space="0" w:sz="4" w:val="single"/>
+              <w:left w:color="00000A" w:space="0" w:sz="4" w:val="single"/>
+              <w:bottom w:color="00000A" w:space="0" w:sz="4" w:val="single"/>
+              <w:right w:color="00000A" w:space="0" w:sz="4" w:val="single"/>
+            </w:tcBorders>
+            <w:shd w:fill="FFFFFF" w:val="clear"/>
+            <w:tcMar>
+              <w:top w:type="dxa" w:w="0"/>
+              <w:left w:type="dxa" w:w="108"/>
+              <w:bottom w:type="dxa" w:w="0"/>
+              <w:right w:type="dxa" w:w="108"/>
+            </w:tcMar>
+            <w:vAlign w:val="center"/>
+          </w:tcPr>
+          <w:p>
+            <w:pPr>
+              <w:pStyle w:val="style137"/>
               <w:spacing w:after="120" w:before="0" w:line="360" w:lineRule="auto"/>
             </w:pPr>
             <w:r>
@@ -6267,7 +6833,7 @@
           </w:tcPr>
           <w:p>
             <w:pPr>
-              <w:pStyle w:val="style134"/>
+              <w:pStyle w:val="style137"/>
               <w:spacing w:after="120" w:before="0" w:line="360" w:lineRule="auto"/>
             </w:pPr>
             <w:r>
@@ -6289,25 +6855,25 @@
         </w:trPr>
         <w:tc>
           <w:tcPr>
-            <w:tcW w:type="dxa" w:w="4615"/>
-            <w:tcBorders>
-              <w:top w:color="00000A" w:space="0" w:sz="4" w:val="single"/>
-              <w:left w:color="00000A" w:space="0" w:sz="4" w:val="single"/>
-              <w:bottom w:color="00000A" w:space="0" w:sz="4" w:val="single"/>
-              <w:right w:color="00000A" w:space="0" w:sz="4" w:val="single"/>
-            </w:tcBorders>
-            <w:shd w:fill="FFFFFF" w:val="clear"/>
-            <w:tcMar>
-              <w:top w:type="dxa" w:w="0"/>
-              <w:left w:type="dxa" w:w="108"/>
-              <w:bottom w:type="dxa" w:w="0"/>
-              <w:right w:type="dxa" w:w="108"/>
-            </w:tcMar>
-            <w:vAlign w:val="center"/>
-          </w:tcPr>
-          <w:p>
-            <w:pPr>
-              <w:pStyle w:val="style134"/>
+            <w:tcW w:type="dxa" w:w="4614"/>
+            <w:tcBorders>
+              <w:top w:color="00000A" w:space="0" w:sz="4" w:val="single"/>
+              <w:left w:color="00000A" w:space="0" w:sz="4" w:val="single"/>
+              <w:bottom w:color="00000A" w:space="0" w:sz="4" w:val="single"/>
+              <w:right w:color="00000A" w:space="0" w:sz="4" w:val="single"/>
+            </w:tcBorders>
+            <w:shd w:fill="FFFFFF" w:val="clear"/>
+            <w:tcMar>
+              <w:top w:type="dxa" w:w="0"/>
+              <w:left w:type="dxa" w:w="108"/>
+              <w:bottom w:type="dxa" w:w="0"/>
+              <w:right w:type="dxa" w:w="108"/>
+            </w:tcMar>
+            <w:vAlign w:val="center"/>
+          </w:tcPr>
+          <w:p>
+            <w:pPr>
+              <w:pStyle w:val="style137"/>
               <w:spacing w:after="120" w:before="0" w:line="360" w:lineRule="auto"/>
             </w:pPr>
             <w:r>
@@ -6342,7 +6908,7 @@
           </w:tcPr>
           <w:p>
             <w:pPr>
-              <w:pStyle w:val="style134"/>
+              <w:pStyle w:val="style137"/>
               <w:spacing w:after="120" w:before="0" w:line="360" w:lineRule="auto"/>
             </w:pPr>
             <w:hyperlink r:id="rId12">
@@ -6368,25 +6934,25 @@
         </w:trPr>
         <w:tc>
           <w:tcPr>
-            <w:tcW w:type="dxa" w:w="4615"/>
-            <w:tcBorders>
-              <w:top w:color="00000A" w:space="0" w:sz="4" w:val="single"/>
-              <w:left w:color="00000A" w:space="0" w:sz="4" w:val="single"/>
-              <w:bottom w:color="00000A" w:space="0" w:sz="4" w:val="single"/>
-              <w:right w:color="00000A" w:space="0" w:sz="4" w:val="single"/>
-            </w:tcBorders>
-            <w:shd w:fill="FFFFFF" w:val="clear"/>
-            <w:tcMar>
-              <w:top w:type="dxa" w:w="0"/>
-              <w:left w:type="dxa" w:w="108"/>
-              <w:bottom w:type="dxa" w:w="0"/>
-              <w:right w:type="dxa" w:w="108"/>
-            </w:tcMar>
-            <w:vAlign w:val="center"/>
-          </w:tcPr>
-          <w:p>
-            <w:pPr>
-              <w:pStyle w:val="style134"/>
+            <w:tcW w:type="dxa" w:w="4614"/>
+            <w:tcBorders>
+              <w:top w:color="00000A" w:space="0" w:sz="4" w:val="single"/>
+              <w:left w:color="00000A" w:space="0" w:sz="4" w:val="single"/>
+              <w:bottom w:color="00000A" w:space="0" w:sz="4" w:val="single"/>
+              <w:right w:color="00000A" w:space="0" w:sz="4" w:val="single"/>
+            </w:tcBorders>
+            <w:shd w:fill="FFFFFF" w:val="clear"/>
+            <w:tcMar>
+              <w:top w:type="dxa" w:w="0"/>
+              <w:left w:type="dxa" w:w="108"/>
+              <w:bottom w:type="dxa" w:w="0"/>
+              <w:right w:type="dxa" w:w="108"/>
+            </w:tcMar>
+            <w:vAlign w:val="center"/>
+          </w:tcPr>
+          <w:p>
+            <w:pPr>
+              <w:pStyle w:val="style137"/>
               <w:spacing w:after="120" w:before="0" w:line="360" w:lineRule="auto"/>
             </w:pPr>
             <w:r>
@@ -6421,7 +6987,7 @@
           </w:tcPr>
           <w:p>
             <w:pPr>
-              <w:pStyle w:val="style134"/>
+              <w:pStyle w:val="style137"/>
               <w:spacing w:after="120" w:before="0" w:line="360" w:lineRule="auto"/>
             </w:pPr>
             <w:hyperlink r:id="rId13">
@@ -6462,7 +7028,7 @@
     </w:p>
     <w:p>
       <w:pPr>
-        <w:pStyle w:val="style134"/>
+        <w:pStyle w:val="style137"/>
       </w:pPr>
       <w:r>
         <w:rPr>
@@ -6478,7 +7044,7 @@
     <w:tbl>
       <w:tblPr>
         <w:jc w:val="left"/>
-        <w:tblInd w:type="dxa" w:w="-549"/>
+        <w:tblInd w:type="dxa" w:w="-657"/>
         <w:tblBorders>
           <w:top w:color="00000A" w:space="0" w:sz="4" w:val="single"/>
           <w:left w:color="00000A" w:space="0" w:sz="4" w:val="single"/>
@@ -6487,7 +7053,7 @@
         </w:tblBorders>
       </w:tblPr>
       <w:tblGrid>
-        <w:gridCol w:w="4615"/>
+        <w:gridCol w:w="4614"/>
         <w:gridCol w:w="5484"/>
       </w:tblGrid>
       <w:tr>
@@ -6496,7 +7062,7 @@
         </w:trPr>
         <w:tc>
           <w:tcPr>
-            <w:tcW w:type="dxa" w:w="4615"/>
+            <w:tcW w:type="dxa" w:w="4614"/>
             <w:tcBorders>
               <w:top w:color="00000A" w:space="0" w:sz="4" w:val="single"/>
               <w:left w:color="00000A" w:space="0" w:sz="4" w:val="single"/>
@@ -6549,7 +7115,7 @@
           </w:tcPr>
           <w:p>
             <w:pPr>
-              <w:pStyle w:val="style134"/>
+              <w:pStyle w:val="style137"/>
               <w:spacing w:after="120" w:before="0" w:line="360" w:lineRule="auto"/>
             </w:pPr>
             <w:r>
@@ -6571,25 +7137,25 @@
         </w:trPr>
         <w:tc>
           <w:tcPr>
-            <w:tcW w:type="dxa" w:w="4615"/>
-            <w:tcBorders>
-              <w:top w:color="00000A" w:space="0" w:sz="4" w:val="single"/>
-              <w:left w:color="00000A" w:space="0" w:sz="4" w:val="single"/>
-              <w:bottom w:color="00000A" w:space="0" w:sz="4" w:val="single"/>
-              <w:right w:color="00000A" w:space="0" w:sz="4" w:val="single"/>
-            </w:tcBorders>
-            <w:shd w:fill="FFFFFF" w:val="clear"/>
-            <w:tcMar>
-              <w:top w:type="dxa" w:w="0"/>
-              <w:left w:type="dxa" w:w="108"/>
-              <w:bottom w:type="dxa" w:w="0"/>
-              <w:right w:type="dxa" w:w="108"/>
-            </w:tcMar>
-            <w:vAlign w:val="center"/>
-          </w:tcPr>
-          <w:p>
-            <w:pPr>
-              <w:pStyle w:val="style134"/>
+            <w:tcW w:type="dxa" w:w="4614"/>
+            <w:tcBorders>
+              <w:top w:color="00000A" w:space="0" w:sz="4" w:val="single"/>
+              <w:left w:color="00000A" w:space="0" w:sz="4" w:val="single"/>
+              <w:bottom w:color="00000A" w:space="0" w:sz="4" w:val="single"/>
+              <w:right w:color="00000A" w:space="0" w:sz="4" w:val="single"/>
+            </w:tcBorders>
+            <w:shd w:fill="FFFFFF" w:val="clear"/>
+            <w:tcMar>
+              <w:top w:type="dxa" w:w="0"/>
+              <w:left w:type="dxa" w:w="108"/>
+              <w:bottom w:type="dxa" w:w="0"/>
+              <w:right w:type="dxa" w:w="108"/>
+            </w:tcMar>
+            <w:vAlign w:val="center"/>
+          </w:tcPr>
+          <w:p>
+            <w:pPr>
+              <w:pStyle w:val="style137"/>
               <w:spacing w:after="120" w:before="0" w:line="360" w:lineRule="auto"/>
             </w:pPr>
             <w:r>
@@ -6624,7 +7190,7 @@
           </w:tcPr>
           <w:p>
             <w:pPr>
-              <w:pStyle w:val="style134"/>
+              <w:pStyle w:val="style137"/>
               <w:spacing w:after="120" w:before="0" w:line="360" w:lineRule="auto"/>
             </w:pPr>
             <w:r>
@@ -6646,25 +7212,25 @@
         </w:trPr>
         <w:tc>
           <w:tcPr>
-            <w:tcW w:type="dxa" w:w="4615"/>
-            <w:tcBorders>
-              <w:top w:color="00000A" w:space="0" w:sz="4" w:val="single"/>
-              <w:left w:color="00000A" w:space="0" w:sz="4" w:val="single"/>
-              <w:bottom w:color="00000A" w:space="0" w:sz="4" w:val="single"/>
-              <w:right w:color="00000A" w:space="0" w:sz="4" w:val="single"/>
-            </w:tcBorders>
-            <w:shd w:fill="FFFFFF" w:val="clear"/>
-            <w:tcMar>
-              <w:top w:type="dxa" w:w="0"/>
-              <w:left w:type="dxa" w:w="108"/>
-              <w:bottom w:type="dxa" w:w="0"/>
-              <w:right w:type="dxa" w:w="108"/>
-            </w:tcMar>
-            <w:vAlign w:val="center"/>
-          </w:tcPr>
-          <w:p>
-            <w:pPr>
-              <w:pStyle w:val="style134"/>
+            <w:tcW w:type="dxa" w:w="4614"/>
+            <w:tcBorders>
+              <w:top w:color="00000A" w:space="0" w:sz="4" w:val="single"/>
+              <w:left w:color="00000A" w:space="0" w:sz="4" w:val="single"/>
+              <w:bottom w:color="00000A" w:space="0" w:sz="4" w:val="single"/>
+              <w:right w:color="00000A" w:space="0" w:sz="4" w:val="single"/>
+            </w:tcBorders>
+            <w:shd w:fill="FFFFFF" w:val="clear"/>
+            <w:tcMar>
+              <w:top w:type="dxa" w:w="0"/>
+              <w:left w:type="dxa" w:w="108"/>
+              <w:bottom w:type="dxa" w:w="0"/>
+              <w:right w:type="dxa" w:w="108"/>
+            </w:tcMar>
+            <w:vAlign w:val="center"/>
+          </w:tcPr>
+          <w:p>
+            <w:pPr>
+              <w:pStyle w:val="style137"/>
               <w:spacing w:after="120" w:before="0" w:line="360" w:lineRule="auto"/>
             </w:pPr>
             <w:r>
@@ -6699,7 +7265,7 @@
           </w:tcPr>
           <w:p>
             <w:pPr>
-              <w:pStyle w:val="style134"/>
+              <w:pStyle w:val="style137"/>
               <w:spacing w:after="120" w:before="0" w:line="360" w:lineRule="auto"/>
             </w:pPr>
             <w:hyperlink r:id="rId14">
@@ -6725,25 +7291,25 @@
         </w:trPr>
         <w:tc>
           <w:tcPr>
-            <w:tcW w:type="dxa" w:w="4615"/>
-            <w:tcBorders>
-              <w:top w:color="00000A" w:space="0" w:sz="4" w:val="single"/>
-              <w:left w:color="00000A" w:space="0" w:sz="4" w:val="single"/>
-              <w:bottom w:color="00000A" w:space="0" w:sz="4" w:val="single"/>
-              <w:right w:color="00000A" w:space="0" w:sz="4" w:val="single"/>
-            </w:tcBorders>
-            <w:shd w:fill="FFFFFF" w:val="clear"/>
-            <w:tcMar>
-              <w:top w:type="dxa" w:w="0"/>
-              <w:left w:type="dxa" w:w="108"/>
-              <w:bottom w:type="dxa" w:w="0"/>
-              <w:right w:type="dxa" w:w="108"/>
-            </w:tcMar>
-            <w:vAlign w:val="center"/>
-          </w:tcPr>
-          <w:p>
-            <w:pPr>
-              <w:pStyle w:val="style134"/>
+            <w:tcW w:type="dxa" w:w="4614"/>
+            <w:tcBorders>
+              <w:top w:color="00000A" w:space="0" w:sz="4" w:val="single"/>
+              <w:left w:color="00000A" w:space="0" w:sz="4" w:val="single"/>
+              <w:bottom w:color="00000A" w:space="0" w:sz="4" w:val="single"/>
+              <w:right w:color="00000A" w:space="0" w:sz="4" w:val="single"/>
+            </w:tcBorders>
+            <w:shd w:fill="FFFFFF" w:val="clear"/>
+            <w:tcMar>
+              <w:top w:type="dxa" w:w="0"/>
+              <w:left w:type="dxa" w:w="108"/>
+              <w:bottom w:type="dxa" w:w="0"/>
+              <w:right w:type="dxa" w:w="108"/>
+            </w:tcMar>
+            <w:vAlign w:val="center"/>
+          </w:tcPr>
+          <w:p>
+            <w:pPr>
+              <w:pStyle w:val="style137"/>
               <w:spacing w:after="120" w:before="0" w:line="360" w:lineRule="auto"/>
             </w:pPr>
             <w:r>
@@ -6778,7 +7344,7 @@
           </w:tcPr>
           <w:p>
             <w:pPr>
-              <w:pStyle w:val="style134"/>
+              <w:pStyle w:val="style137"/>
               <w:spacing w:after="120" w:before="0" w:line="360" w:lineRule="auto"/>
             </w:pPr>
             <w:hyperlink r:id="rId15">
@@ -7411,7 +7977,7 @@
         <w:tab w:leader="none" w:pos="709" w:val="left"/>
       </w:tabs>
       <w:suppressAutoHyphens w:val="true"/>
-      <w:overflowPunct w:val="true"/>
+      <w:overflowPunct w:val="false"/>
       <w:spacing w:after="0" w:before="0" w:line="100" w:lineRule="atLeast"/>
     </w:pPr>
     <w:rPr>
@@ -7424,21 +7990,16 @@
   </w:style>
   <w:style w:styleId="style1" w:type="paragraph">
     <w:name w:val="Heading 1"/>
-    <w:basedOn w:val="style133"/>
-    <w:next w:val="style134"/>
+    <w:basedOn w:val="style136"/>
+    <w:next w:val="style137"/>
     <w:pPr>
       <w:widowControl w:val="false"/>
-      <w:numPr>
-        <w:ilvl w:val="0"/>
-        <w:numId w:val="1"/>
-      </w:numPr>
       <w:tabs>
-        <w:tab w:leader="none" w:pos="-12251" w:val="left"/>
+        <w:tab w:leader="none" w:pos="-14411" w:val="left"/>
       </w:tabs>
       <w:suppressAutoHyphens w:val="true"/>
       <w:spacing w:after="0" w:before="240"/>
       <w:ind w:hanging="0" w:left="-2160" w:right="0"/>
-      <w:outlineLvl w:val="0"/>
     </w:pPr>
     <w:rPr>
       <w:rFonts w:ascii="Times New Roman" w:cs="Lohit Hindi" w:eastAsia="Droid Sans Fallback" w:hAnsi="Times New Roman"/>
@@ -7451,8 +8012,8 @@
   </w:style>
   <w:style w:styleId="style2" w:type="paragraph">
     <w:name w:val="Heading 2"/>
-    <w:basedOn w:val="style133"/>
-    <w:next w:val="style134"/>
+    <w:basedOn w:val="style136"/>
+    <w:next w:val="style137"/>
     <w:pPr>
       <w:widowControl w:val="false"/>
       <w:numPr>
@@ -7476,8 +8037,8 @@
   </w:style>
   <w:style w:styleId="style3" w:type="paragraph">
     <w:name w:val="Heading 3"/>
-    <w:basedOn w:val="style133"/>
-    <w:next w:val="style134"/>
+    <w:basedOn w:val="style136"/>
+    <w:next w:val="style137"/>
     <w:pPr>
       <w:widowControl w:val="false"/>
       <w:numPr>
@@ -7503,8 +8064,8 @@
   </w:style>
   <w:style w:styleId="style4" w:type="paragraph">
     <w:name w:val="Heading 4"/>
-    <w:basedOn w:val="style133"/>
-    <w:next w:val="style134"/>
+    <w:basedOn w:val="style136"/>
+    <w:next w:val="style137"/>
     <w:pPr>
       <w:widowControl w:val="false"/>
       <w:numPr>
@@ -7530,8 +8091,8 @@
   </w:style>
   <w:style w:styleId="style5" w:type="paragraph">
     <w:name w:val="Heading 5"/>
-    <w:basedOn w:val="style133"/>
-    <w:next w:val="style134"/>
+    <w:basedOn w:val="style136"/>
+    <w:next w:val="style137"/>
     <w:pPr>
       <w:widowControl w:val="false"/>
       <w:numPr>
@@ -7558,7 +8119,7 @@
   <w:style w:styleId="style6" w:type="paragraph">
     <w:name w:val="Heading 6"/>
     <w:basedOn w:val="style0"/>
-    <w:next w:val="style134"/>
+    <w:next w:val="style137"/>
     <w:pPr>
       <w:numPr>
         <w:ilvl w:val="5"/>
@@ -8310,10 +8871,31 @@
       <w:rFonts w:cs="Wingdings"/>
     </w:rPr>
   </w:style>
-  <w:style w:styleId="style133" w:type="paragraph">
+  <w:style w:styleId="style133" w:type="character">
+    <w:name w:val="ListLabel 17"/>
+    <w:next w:val="style133"/>
+    <w:rPr>
+      <w:rFonts w:cs="Symbol"/>
+    </w:rPr>
+  </w:style>
+  <w:style w:styleId="style134" w:type="character">
+    <w:name w:val="ListLabel 18"/>
+    <w:next w:val="style134"/>
+    <w:rPr>
+      <w:rFonts w:cs="Courier New"/>
+    </w:rPr>
+  </w:style>
+  <w:style w:styleId="style135" w:type="character">
+    <w:name w:val="ListLabel 19"/>
+    <w:next w:val="style135"/>
+    <w:rPr>
+      <w:rFonts w:cs="Wingdings"/>
+    </w:rPr>
+  </w:style>
+  <w:style w:styleId="style136" w:type="paragraph">
     <w:name w:val="Heading"/>
     <w:basedOn w:val="style0"/>
-    <w:next w:val="style134"/>
+    <w:next w:val="style137"/>
     <w:pPr>
       <w:keepNext/>
       <w:spacing w:after="120" w:before="240"/>
@@ -8324,10 +8906,10 @@
       <w:szCs w:val="28"/>
     </w:rPr>
   </w:style>
-  <w:style w:styleId="style134" w:type="paragraph">
+  <w:style w:styleId="style137" w:type="paragraph">
     <w:name w:val="Text body"/>
     <w:basedOn w:val="style0"/>
-    <w:next w:val="style134"/>
+    <w:next w:val="style137"/>
     <w:pPr>
       <w:spacing w:after="120" w:before="0"/>
     </w:pPr>
@@ -8336,19 +8918,19 @@
       <w:szCs w:val="21"/>
     </w:rPr>
   </w:style>
-  <w:style w:styleId="style135" w:type="paragraph">
+  <w:style w:styleId="style138" w:type="paragraph">
     <w:name w:val="List"/>
-    <w:basedOn w:val="style134"/>
-    <w:next w:val="style135"/>
+    <w:basedOn w:val="style137"/>
+    <w:next w:val="style138"/>
     <w:pPr/>
     <w:rPr>
       <w:rFonts w:cs="Lohit Hindi"/>
     </w:rPr>
   </w:style>
-  <w:style w:styleId="style136" w:type="paragraph">
+  <w:style w:styleId="style139" w:type="paragraph">
     <w:name w:val="Caption"/>
     <w:basedOn w:val="style0"/>
-    <w:next w:val="style136"/>
+    <w:next w:val="style139"/>
     <w:pPr>
       <w:suppressLineNumbers/>
       <w:spacing w:after="120" w:before="120"/>
@@ -8361,10 +8943,10 @@
       <w:szCs w:val="24"/>
     </w:rPr>
   </w:style>
-  <w:style w:styleId="style137" w:type="paragraph">
+  <w:style w:styleId="style140" w:type="paragraph">
     <w:name w:val="Index"/>
     <w:basedOn w:val="style0"/>
-    <w:next w:val="style137"/>
+    <w:next w:val="style140"/>
     <w:pPr>
       <w:suppressLineNumbers/>
     </w:pPr>
@@ -8372,10 +8954,10 @@
       <w:rFonts w:cs="Lohit Hindi"/>
     </w:rPr>
   </w:style>
-  <w:style w:styleId="style138" w:type="paragraph">
+  <w:style w:styleId="style141" w:type="paragraph">
     <w:name w:val="caption"/>
     <w:basedOn w:val="style0"/>
-    <w:next w:val="style138"/>
+    <w:next w:val="style141"/>
     <w:pPr>
       <w:suppressLineNumbers/>
       <w:spacing w:after="120" w:before="120"/>
@@ -8386,10 +8968,10 @@
       <w:iCs/>
     </w:rPr>
   </w:style>
-  <w:style w:styleId="style139" w:type="paragraph">
+  <w:style w:styleId="style142" w:type="paragraph">
     <w:name w:val="Header"/>
     <w:basedOn w:val="style0"/>
-    <w:next w:val="style139"/>
+    <w:next w:val="style142"/>
     <w:pPr>
       <w:suppressLineNumbers/>
       <w:tabs>
@@ -8403,10 +8985,10 @@
       <w:sz w:val="20"/>
     </w:rPr>
   </w:style>
-  <w:style w:styleId="style140" w:type="paragraph">
+  <w:style w:styleId="style143" w:type="paragraph">
     <w:name w:val="Footer"/>
     <w:basedOn w:val="style0"/>
-    <w:next w:val="style140"/>
+    <w:next w:val="style143"/>
     <w:pPr>
       <w:suppressLineNumbers/>
       <w:tabs>
@@ -8416,28 +8998,28 @@
     </w:pPr>
     <w:rPr/>
   </w:style>
-  <w:style w:styleId="style141" w:type="paragraph">
+  <w:style w:styleId="style144" w:type="paragraph">
     <w:name w:val="Body Text Indent 2"/>
     <w:basedOn w:val="style0"/>
-    <w:next w:val="style141"/>
+    <w:next w:val="style144"/>
     <w:pPr>
       <w:ind w:hanging="0" w:left="720" w:right="0"/>
     </w:pPr>
     <w:rPr/>
   </w:style>
-  <w:style w:styleId="style142" w:type="paragraph">
+  <w:style w:styleId="style145" w:type="paragraph">
     <w:name w:val="Table Contents"/>
     <w:basedOn w:val="style0"/>
-    <w:next w:val="style142"/>
+    <w:next w:val="style145"/>
     <w:pPr>
       <w:suppressLineNumbers/>
     </w:pPr>
     <w:rPr/>
   </w:style>
-  <w:style w:styleId="style143" w:type="paragraph">
+  <w:style w:styleId="style146" w:type="paragraph">
     <w:name w:val="Table Heading"/>
-    <w:basedOn w:val="style142"/>
-    <w:next w:val="style143"/>
+    <w:basedOn w:val="style145"/>
+    <w:next w:val="style146"/>
     <w:pPr>
       <w:suppressLineNumbers/>
       <w:jc w:val="center"/>
@@ -8447,9 +9029,9 @@
       <w:bCs/>
     </w:rPr>
   </w:style>
-  <w:style w:styleId="style144" w:type="paragraph">
+  <w:style w:styleId="style147" w:type="paragraph">
     <w:name w:val="No Title"/>
-    <w:next w:val="style144"/>
+    <w:next w:val="style147"/>
     <w:pPr>
       <w:widowControl w:val="false"/>
       <w:tabs>
@@ -8466,9 +9048,9 @@
       <w:lang w:bidi="hi-IN" w:eastAsia="zh-CN" w:val="en-IN"/>
     </w:rPr>
   </w:style>
-  <w:style w:styleId="style145" w:type="paragraph">
+  <w:style w:styleId="style148" w:type="paragraph">
     <w:name w:val="Company Name One"/>
-    <w:next w:val="style145"/>
+    <w:next w:val="style148"/>
     <w:pPr>
       <w:widowControl w:val="false"/>
       <w:tabs>
@@ -8485,10 +9067,10 @@
       <w:lang w:bidi="hi-IN" w:eastAsia="zh-CN" w:val="en-IN"/>
     </w:rPr>
   </w:style>
-  <w:style w:styleId="style146" w:type="paragraph">
+  <w:style w:styleId="style149" w:type="paragraph">
     <w:name w:val="Personal Data"/>
-    <w:basedOn w:val="style134"/>
-    <w:next w:val="style146"/>
+    <w:basedOn w:val="style137"/>
+    <w:next w:val="style149"/>
     <w:pPr>
       <w:spacing w:line="240" w:lineRule="exact"/>
       <w:ind w:hanging="0" w:left="-1080" w:right="1080"/>
@@ -8498,19 +9080,19 @@
       <w:i/>
     </w:rPr>
   </w:style>
-  <w:style w:styleId="style147" w:type="paragraph">
+  <w:style w:styleId="style150" w:type="paragraph">
     <w:name w:val="Text body indent"/>
-    <w:basedOn w:val="style134"/>
-    <w:next w:val="style147"/>
+    <w:basedOn w:val="style137"/>
+    <w:next w:val="style150"/>
     <w:pPr>
       <w:spacing w:after="0" w:before="0"/>
       <w:ind w:hanging="0" w:left="720" w:right="0"/>
     </w:pPr>
     <w:rPr/>
   </w:style>
-  <w:style w:styleId="style148" w:type="paragraph">
+  <w:style w:styleId="style151" w:type="paragraph">
     <w:name w:val="Section Subtitle"/>
-    <w:next w:val="style148"/>
+    <w:next w:val="style151"/>
     <w:pPr>
       <w:widowControl w:val="false"/>
       <w:tabs>
@@ -8529,28 +9111,28 @@
       <w:lang w:bidi="hi-IN" w:eastAsia="zh-CN" w:val="en-IN"/>
     </w:rPr>
   </w:style>
-  <w:style w:styleId="style149" w:type="paragraph">
+  <w:style w:styleId="style152" w:type="paragraph">
     <w:name w:val="City/State"/>
-    <w:basedOn w:val="style134"/>
-    <w:next w:val="style149"/>
+    <w:basedOn w:val="style137"/>
+    <w:next w:val="style152"/>
     <w:pPr>
       <w:keepNext/>
     </w:pPr>
     <w:rPr/>
   </w:style>
-  <w:style w:styleId="style150" w:type="paragraph">
+  <w:style w:styleId="style153" w:type="paragraph">
     <w:name w:val="Date"/>
-    <w:basedOn w:val="style134"/>
-    <w:next w:val="style150"/>
+    <w:basedOn w:val="style137"/>
+    <w:next w:val="style153"/>
     <w:pPr>
       <w:keepNext/>
     </w:pPr>
     <w:rPr/>
   </w:style>
-  <w:style w:styleId="style151" w:type="paragraph">
+  <w:style w:styleId="style154" w:type="paragraph">
     <w:name w:val="Document Label"/>
     <w:basedOn w:val="style0"/>
-    <w:next w:val="style151"/>
+    <w:next w:val="style154"/>
     <w:pPr>
       <w:spacing w:after="220" w:before="0"/>
     </w:pPr>
@@ -8559,10 +9141,10 @@
       <w:sz w:val="48"/>
     </w:rPr>
   </w:style>
-  <w:style w:styleId="style152" w:type="paragraph">
+  <w:style w:styleId="style155" w:type="paragraph">
     <w:name w:val="Header Base"/>
     <w:basedOn w:val="style0"/>
-    <w:next w:val="style152"/>
+    <w:next w:val="style155"/>
     <w:pPr>
       <w:spacing w:after="220" w:before="220" w:line="220" w:lineRule="atLeast"/>
       <w:ind w:hanging="0" w:left="-2160" w:right="0"/>
@@ -8571,13 +9153,13 @@
       <w:caps/>
     </w:rPr>
   </w:style>
-  <w:style w:styleId="style153" w:type="paragraph">
+  <w:style w:styleId="style156" w:type="paragraph">
     <w:name w:val="Personal Info"/>
-    <w:next w:val="style153"/>
+    <w:next w:val="style156"/>
     <w:pPr>
       <w:widowControl w:val="false"/>
       <w:tabs>
-        <w:tab w:leader="none" w:pos="2179" w:val="left"/>
+        <w:tab w:leader="none" w:pos="2424" w:val="left"/>
       </w:tabs>
       <w:suppressAutoHyphens w:val="true"/>
       <w:spacing w:after="60" w:before="220" w:line="252" w:lineRule="auto"/>
@@ -8591,10 +9173,10 @@
       <w:lang w:bidi="hi-IN" w:eastAsia="zh-CN" w:val="en-IN"/>
     </w:rPr>
   </w:style>
-  <w:style w:styleId="style154" w:type="paragraph">
+  <w:style w:styleId="style157" w:type="paragraph">
     <w:name w:val="Section Title"/>
     <w:basedOn w:val="style0"/>
-    <w:next w:val="style154"/>
+    <w:next w:val="style157"/>
     <w:pPr>
       <w:pBdr>
         <w:bottom w:color="808080" w:space="0" w:sz="4" w:val="single"/>
@@ -8607,19 +9189,19 @@
       <w:sz w:val="20"/>
     </w:rPr>
   </w:style>
-  <w:style w:styleId="style155" w:type="paragraph">
+  <w:style w:styleId="style158" w:type="paragraph">
     <w:name w:val="Objective"/>
     <w:basedOn w:val="style0"/>
-    <w:next w:val="style155"/>
+    <w:next w:val="style158"/>
     <w:pPr>
       <w:spacing w:after="220" w:before="60" w:line="220" w:lineRule="atLeast"/>
     </w:pPr>
     <w:rPr/>
   </w:style>
-  <w:style w:styleId="style156" w:type="paragraph">
+  <w:style w:styleId="style159" w:type="paragraph">
     <w:name w:val="Name"/>
     <w:basedOn w:val="style0"/>
-    <w:next w:val="style156"/>
+    <w:next w:val="style159"/>
     <w:pPr>
       <w:spacing w:after="440" w:before="0" w:line="240" w:lineRule="atLeast"/>
       <w:jc w:val="center"/>
@@ -8630,16 +9212,16 @@
       <w:sz w:val="44"/>
     </w:rPr>
   </w:style>
-  <w:style w:styleId="style157" w:type="paragraph">
+  <w:style w:styleId="style160" w:type="paragraph">
     <w:name w:val="Job Title"/>
-    <w:next w:val="style157"/>
+    <w:next w:val="style160"/>
     <w:pPr>
       <w:widowControl/>
       <w:tabs>
         <w:tab w:leader="none" w:pos="709" w:val="left"/>
       </w:tabs>
       <w:suppressAutoHyphens w:val="true"/>
-      <w:overflowPunct w:val="true"/>
+      <w:overflowPunct w:val="false"/>
       <w:spacing w:after="40" w:before="40" w:line="220" w:lineRule="atLeast"/>
     </w:pPr>
     <w:rPr>
@@ -8652,10 +9234,10 @@
       <w:lang w:bidi="ar-SA" w:eastAsia="zh-CN" w:val="en-US"/>
     </w:rPr>
   </w:style>
-  <w:style w:styleId="style158" w:type="paragraph">
+  <w:style w:styleId="style161" w:type="paragraph">
     <w:name w:val="Institution"/>
     <w:basedOn w:val="style0"/>
-    <w:next w:val="style158"/>
+    <w:next w:val="style161"/>
     <w:pPr>
       <w:tabs>
         <w:tab w:leader="none" w:pos="1440" w:val="left"/>
@@ -8665,10 +9247,10 @@
     </w:pPr>
     <w:rPr/>
   </w:style>
-  <w:style w:styleId="style159" w:type="paragraph">
+  <w:style w:styleId="style162" w:type="paragraph">
     <w:name w:val="Company Name"/>
     <w:basedOn w:val="style0"/>
-    <w:next w:val="style159"/>
+    <w:next w:val="style162"/>
     <w:pPr>
       <w:tabs>
         <w:tab w:leader="none" w:pos="1440" w:val="left"/>
@@ -8678,10 +9260,10 @@
     </w:pPr>
     <w:rPr/>
   </w:style>
-  <w:style w:styleId="style160" w:type="paragraph">
+  <w:style w:styleId="style163" w:type="paragraph">
     <w:name w:val="Address 2"/>
     <w:basedOn w:val="style0"/>
-    <w:next w:val="style160"/>
+    <w:next w:val="style163"/>
     <w:pPr>
       <w:spacing w:line="160" w:lineRule="atLeast"/>
       <w:jc w:val="center"/>
@@ -8692,10 +9274,10 @@
       <w:sz w:val="15"/>
     </w:rPr>
   </w:style>
-  <w:style w:styleId="style161" w:type="paragraph">
+  <w:style w:styleId="style164" w:type="paragraph">
     <w:name w:val="Address 1"/>
     <w:basedOn w:val="style0"/>
-    <w:next w:val="style161"/>
+    <w:next w:val="style164"/>
     <w:pPr>
       <w:spacing w:line="160" w:lineRule="atLeast"/>
       <w:jc w:val="center"/>
@@ -8706,19 +9288,19 @@
       <w:sz w:val="15"/>
     </w:rPr>
   </w:style>
-  <w:style w:styleId="style162" w:type="paragraph">
+  <w:style w:styleId="style165" w:type="paragraph">
     <w:name w:val="Achievement"/>
-    <w:basedOn w:val="style134"/>
-    <w:next w:val="style162"/>
+    <w:basedOn w:val="style137"/>
+    <w:next w:val="style165"/>
     <w:pPr>
       <w:spacing w:after="60" w:before="0"/>
     </w:pPr>
     <w:rPr/>
   </w:style>
-  <w:style w:styleId="style163" w:type="paragraph">
+  <w:style w:styleId="style166" w:type="paragraph">
     <w:name w:val="Heading Base"/>
-    <w:basedOn w:val="style134"/>
-    <w:next w:val="style163"/>
+    <w:basedOn w:val="style137"/>
+    <w:next w:val="style166"/>
     <w:pPr>
       <w:keepNext/>
       <w:keepLines/>
@@ -8728,10 +9310,10 @@
       <w:caps/>
     </w:rPr>
   </w:style>
-  <w:style w:styleId="style164" w:type="paragraph">
+  <w:style w:styleId="style167" w:type="paragraph">
     <w:name w:val="List Paragraph"/>
     <w:basedOn w:val="style0"/>
-    <w:next w:val="style164"/>
+    <w:next w:val="style167"/>
     <w:pPr>
       <w:ind w:hanging="0" w:left="720" w:right="0"/>
     </w:pPr>

--- a/ashish_cv_2.docx
+++ b/ashish_cv_2.docx
@@ -4,7 +4,7 @@
   <w:body>
     <w:p>
       <w:pPr>
-        <w:pStyle w:val="style142"/>
+        <w:pStyle w:val="style145"/>
         <w:tabs>
           <w:tab w:leader="none" w:pos="4320" w:val="center"/>
           <w:tab w:leader="none" w:pos="8640" w:val="right"/>
@@ -76,7 +76,7 @@
     </w:p>
     <w:p>
       <w:pPr>
-        <w:pStyle w:val="style167"/>
+        <w:pStyle w:val="style170"/>
         <w:numPr>
           <w:ilvl w:val="0"/>
           <w:numId w:val="2"/>
@@ -93,7 +93,7 @@
     </w:p>
     <w:p>
       <w:pPr>
-        <w:pStyle w:val="style167"/>
+        <w:pStyle w:val="style170"/>
         <w:numPr>
           <w:ilvl w:val="0"/>
           <w:numId w:val="2"/>
@@ -121,7 +121,7 @@
     <w:tbl>
       <w:tblPr>
         <w:jc w:val="left"/>
-        <w:tblInd w:type="dxa" w:w="-657"/>
+        <w:tblInd w:type="dxa" w:w="-765"/>
         <w:tblBorders>
           <w:top w:color="00000A" w:space="0" w:sz="4" w:val="single"/>
           <w:left w:color="00000A" w:space="0" w:sz="4" w:val="single"/>
@@ -129,7 +129,7 @@
         </w:tblBorders>
       </w:tblPr>
       <w:tblGrid>
-        <w:gridCol w:w="4845"/>
+        <w:gridCol w:w="4844"/>
         <w:gridCol w:w="4844"/>
       </w:tblGrid>
       <w:tr>
@@ -138,7 +138,7 @@
         </w:trPr>
         <w:tc>
           <w:tcPr>
-            <w:tcW w:type="dxa" w:w="4845"/>
+            <w:tcW w:type="dxa" w:w="4844"/>
             <w:tcBorders>
               <w:top w:color="00000A" w:space="0" w:sz="4" w:val="single"/>
               <w:left w:color="00000A" w:space="0" w:sz="4" w:val="single"/>
@@ -206,7 +206,7 @@
         </w:trPr>
         <w:tc>
           <w:tcPr>
-            <w:tcW w:type="dxa" w:w="4845"/>
+            <w:tcW w:type="dxa" w:w="4844"/>
             <w:tcBorders>
               <w:top w:color="00000A" w:space="0" w:sz="4" w:val="single"/>
               <w:left w:color="00000A" w:space="0" w:sz="4" w:val="single"/>
@@ -280,7 +280,7 @@
         </w:trPr>
         <w:tc>
           <w:tcPr>
-            <w:tcW w:type="dxa" w:w="4845"/>
+            <w:tcW w:type="dxa" w:w="4844"/>
             <w:tcBorders>
               <w:top w:color="00000A" w:space="0" w:sz="4" w:val="single"/>
               <w:left w:color="00000A" w:space="0" w:sz="4" w:val="single"/>
@@ -354,7 +354,7 @@
         </w:trPr>
         <w:tc>
           <w:tcPr>
-            <w:tcW w:type="dxa" w:w="4845"/>
+            <w:tcW w:type="dxa" w:w="4844"/>
             <w:tcBorders>
               <w:top w:color="00000A" w:space="0" w:sz="4" w:val="single"/>
               <w:left w:color="00000A" w:space="0" w:sz="4" w:val="single"/>
@@ -428,7 +428,7 @@
         </w:trPr>
         <w:tc>
           <w:tcPr>
-            <w:tcW w:type="dxa" w:w="4845"/>
+            <w:tcW w:type="dxa" w:w="4844"/>
             <w:tcBorders>
               <w:top w:color="00000A" w:space="0" w:sz="4" w:val="single"/>
               <w:left w:color="00000A" w:space="0" w:sz="4" w:val="single"/>
@@ -501,7 +501,7 @@
         </w:trPr>
         <w:tc>
           <w:tcPr>
-            <w:tcW w:type="dxa" w:w="4845"/>
+            <w:tcW w:type="dxa" w:w="4844"/>
             <w:tcBorders>
               <w:top w:color="00000A" w:space="0" w:sz="4" w:val="single"/>
               <w:left w:color="00000A" w:space="0" w:sz="4" w:val="single"/>
@@ -575,7 +575,7 @@
         </w:trPr>
         <w:tc>
           <w:tcPr>
-            <w:tcW w:type="dxa" w:w="4845"/>
+            <w:tcW w:type="dxa" w:w="4844"/>
             <w:tcBorders>
               <w:top w:color="00000A" w:space="0" w:sz="4" w:val="single"/>
               <w:left w:color="00000A" w:space="0" w:sz="4" w:val="single"/>
@@ -648,7 +648,7 @@
         </w:trPr>
         <w:tc>
           <w:tcPr>
-            <w:tcW w:type="dxa" w:w="4845"/>
+            <w:tcW w:type="dxa" w:w="4844"/>
             <w:tcBorders>
               <w:top w:color="00000A" w:space="0" w:sz="4" w:val="single"/>
               <w:left w:color="00000A" w:space="0" w:sz="4" w:val="single"/>
@@ -722,7 +722,7 @@
         </w:trPr>
         <w:tc>
           <w:tcPr>
-            <w:tcW w:type="dxa" w:w="4845"/>
+            <w:tcW w:type="dxa" w:w="4844"/>
             <w:tcBorders>
               <w:top w:color="00000A" w:space="0" w:sz="4" w:val="single"/>
               <w:left w:color="00000A" w:space="0" w:sz="4" w:val="single"/>
@@ -796,7 +796,7 @@
         </w:trPr>
         <w:tc>
           <w:tcPr>
-            <w:tcW w:type="dxa" w:w="4845"/>
+            <w:tcW w:type="dxa" w:w="4844"/>
             <w:tcBorders>
               <w:top w:color="00000A" w:space="0" w:sz="4" w:val="single"/>
               <w:left w:color="00000A" w:space="0" w:sz="4" w:val="single"/>
@@ -870,7 +870,7 @@
         </w:trPr>
         <w:tc>
           <w:tcPr>
-            <w:tcW w:type="dxa" w:w="4845"/>
+            <w:tcW w:type="dxa" w:w="4844"/>
             <w:tcBorders>
               <w:top w:color="00000A" w:space="0" w:sz="4" w:val="single"/>
               <w:left w:color="00000A" w:space="0" w:sz="4" w:val="single"/>
@@ -922,7 +922,7 @@
           </w:tcPr>
           <w:p>
             <w:pPr>
-              <w:pStyle w:val="style137"/>
+              <w:pStyle w:val="style140"/>
               <w:spacing w:after="220" w:before="0" w:line="240" w:lineRule="atLeast"/>
             </w:pPr>
             <w:r>
@@ -952,7 +952,7 @@
         </w:trPr>
         <w:tc>
           <w:tcPr>
-            <w:tcW w:type="dxa" w:w="4845"/>
+            <w:tcW w:type="dxa" w:w="4844"/>
             <w:tcBorders>
               <w:top w:color="00000A" w:space="0" w:sz="4" w:val="single"/>
               <w:left w:color="00000A" w:space="0" w:sz="4" w:val="single"/>
@@ -1004,7 +1004,7 @@
           </w:tcPr>
           <w:p>
             <w:pPr>
-              <w:pStyle w:val="style137"/>
+              <w:pStyle w:val="style140"/>
               <w:spacing w:after="220" w:before="0" w:line="240" w:lineRule="atLeast"/>
             </w:pPr>
             <w:r>
@@ -1025,7 +1025,7 @@
         </w:trPr>
         <w:tc>
           <w:tcPr>
-            <w:tcW w:type="dxa" w:w="4845"/>
+            <w:tcW w:type="dxa" w:w="4844"/>
             <w:tcBorders>
               <w:top w:color="00000A" w:space="0" w:sz="4" w:val="single"/>
               <w:left w:color="00000A" w:space="0" w:sz="4" w:val="single"/>
@@ -1077,7 +1077,7 @@
           </w:tcPr>
           <w:p>
             <w:pPr>
-              <w:pStyle w:val="style137"/>
+              <w:pStyle w:val="style140"/>
               <w:spacing w:after="220" w:before="0" w:line="240" w:lineRule="atLeast"/>
             </w:pPr>
             <w:r>
@@ -1098,7 +1098,7 @@
         </w:trPr>
         <w:tc>
           <w:tcPr>
-            <w:tcW w:type="dxa" w:w="4845"/>
+            <w:tcW w:type="dxa" w:w="4844"/>
             <w:tcBorders>
               <w:top w:color="00000A" w:space="0" w:sz="4" w:val="single"/>
               <w:left w:color="00000A" w:space="0" w:sz="4" w:val="single"/>
@@ -1150,7 +1150,7 @@
           </w:tcPr>
           <w:p>
             <w:pPr>
-              <w:pStyle w:val="style137"/>
+              <w:pStyle w:val="style140"/>
               <w:spacing w:after="220" w:before="0" w:line="240" w:lineRule="atLeast"/>
             </w:pPr>
             <w:r>
@@ -1223,7 +1223,7 @@
     <w:tbl>
       <w:tblPr>
         <w:jc w:val="left"/>
-        <w:tblInd w:type="dxa" w:w="-657"/>
+        <w:tblInd w:type="dxa" w:w="-765"/>
         <w:tblBorders>
           <w:top w:color="00000A" w:space="0" w:sz="4" w:val="single"/>
           <w:left w:color="00000A" w:space="0" w:sz="4" w:val="single"/>
@@ -1232,8 +1232,8 @@
         </w:tblBorders>
       </w:tblPr>
       <w:tblGrid>
-        <w:gridCol w:w="4715"/>
-        <w:gridCol w:w="4940"/>
+        <w:gridCol w:w="4714"/>
+        <w:gridCol w:w="4931"/>
       </w:tblGrid>
       <w:tr>
         <w:trPr>
@@ -1242,7 +1242,7 @@
         </w:trPr>
         <w:tc>
           <w:tcPr>
-            <w:tcW w:type="dxa" w:w="4715"/>
+            <w:tcW w:type="dxa" w:w="4714"/>
             <w:tcBorders>
               <w:top w:color="00000A" w:space="0" w:sz="4" w:val="single"/>
               <w:left w:color="00000A" w:space="0" w:sz="4" w:val="single"/>
@@ -1279,7 +1279,7 @@
         </w:tc>
         <w:tc>
           <w:tcPr>
-            <w:tcW w:type="dxa" w:w="4940"/>
+            <w:tcW w:type="dxa" w:w="4931"/>
             <w:tcBorders>
               <w:top w:color="00000A" w:space="0" w:sz="4" w:val="single"/>
               <w:left w:color="00000A" w:space="0" w:sz="4" w:val="single"/>
@@ -1310,7 +1310,7 @@
                 <w:sz w:val="20"/>
                 <w:szCs w:val="20"/>
               </w:rPr>
-              <w:t>Technical Qualifications - Certifications</w:t>
+              <w:t>Passing</w:t>
             </w:r>
           </w:p>
         </w:tc>
@@ -1321,42 +1321,42 @@
         </w:trPr>
         <w:tc>
           <w:tcPr>
-            <w:tcW w:type="dxa" w:w="4715"/>
-            <w:tcBorders>
-              <w:top w:color="00000A" w:space="0" w:sz="4" w:val="single"/>
-              <w:left w:color="00000A" w:space="0" w:sz="4" w:val="single"/>
-              <w:bottom w:color="00000A" w:space="0" w:sz="4" w:val="single"/>
-              <w:right w:color="00000A" w:space="0" w:sz="4" w:val="single"/>
-            </w:tcBorders>
-            <w:shd w:fill="FFFFFF" w:val="clear"/>
-            <w:tcMar>
-              <w:top w:type="dxa" w:w="0"/>
-              <w:left w:type="dxa" w:w="108"/>
-              <w:bottom w:type="dxa" w:w="0"/>
-              <w:right w:type="dxa" w:w="108"/>
-            </w:tcMar>
-            <w:vAlign w:val="center"/>
-          </w:tcPr>
-          <w:p>
-            <w:pPr>
-              <w:pStyle w:val="style0"/>
-              <w:spacing w:line="360" w:lineRule="auto"/>
-            </w:pPr>
-            <w:r>
-              <w:rPr>
-                <w:rFonts w:ascii="Trebuchet MS" w:cs="Tahoma" w:hAnsi="Trebuchet MS"/>
-                <w:b/>
-                <w:bCs/>
-                <w:sz w:val="20"/>
-                <w:szCs w:val="20"/>
-              </w:rPr>
-              <w:t xml:space="preserve">B.Com from Mumbai University </w:t>
-            </w:r>
-          </w:p>
-        </w:tc>
-        <w:tc>
-          <w:tcPr>
-            <w:tcW w:type="dxa" w:w="4940"/>
+            <w:tcW w:type="dxa" w:w="4714"/>
+            <w:tcBorders>
+              <w:top w:color="00000A" w:space="0" w:sz="4" w:val="single"/>
+              <w:left w:color="00000A" w:space="0" w:sz="4" w:val="single"/>
+              <w:bottom w:color="00000A" w:space="0" w:sz="4" w:val="single"/>
+              <w:right w:color="00000A" w:space="0" w:sz="4" w:val="single"/>
+            </w:tcBorders>
+            <w:shd w:fill="FFFFFF" w:val="clear"/>
+            <w:tcMar>
+              <w:top w:type="dxa" w:w="0"/>
+              <w:left w:type="dxa" w:w="108"/>
+              <w:bottom w:type="dxa" w:w="0"/>
+              <w:right w:type="dxa" w:w="108"/>
+            </w:tcMar>
+            <w:vAlign w:val="center"/>
+          </w:tcPr>
+          <w:p>
+            <w:pPr>
+              <w:pStyle w:val="style0"/>
+              <w:spacing w:line="360" w:lineRule="auto"/>
+            </w:pPr>
+            <w:r>
+              <w:rPr>
+                <w:rFonts w:ascii="Trebuchet MS" w:cs="Tahoma" w:hAnsi="Trebuchet MS"/>
+                <w:b/>
+                <w:bCs/>
+                <w:sz w:val="20"/>
+                <w:szCs w:val="20"/>
+              </w:rPr>
+              <w:t xml:space="preserve">SSC – Maharashtra Board </w:t>
+            </w:r>
+          </w:p>
+        </w:tc>
+        <w:tc>
+          <w:tcPr>
+            <w:tcW w:type="dxa" w:w="4931"/>
             <w:tcBorders>
               <w:top w:color="00000A" w:space="0" w:sz="4" w:val="single"/>
               <w:left w:color="00000A" w:space="0" w:sz="4" w:val="single"/>
@@ -1379,6 +1379,141 @@
             </w:pPr>
             <w:r>
               <w:rPr/>
+              <w:t>1999</w:t>
+            </w:r>
+          </w:p>
+        </w:tc>
+      </w:tr>
+      <w:tr>
+        <w:trPr>
+          <w:cantSplit w:val="false"/>
+        </w:trPr>
+        <w:tc>
+          <w:tcPr>
+            <w:tcW w:type="dxa" w:w="4714"/>
+            <w:tcBorders>
+              <w:left w:color="00000A" w:space="0" w:sz="4" w:val="single"/>
+              <w:bottom w:color="00000A" w:space="0" w:sz="4" w:val="single"/>
+              <w:right w:color="00000A" w:space="0" w:sz="4" w:val="single"/>
+            </w:tcBorders>
+            <w:shd w:fill="FFFFFF" w:val="clear"/>
+            <w:tcMar>
+              <w:top w:type="dxa" w:w="0"/>
+              <w:left w:type="dxa" w:w="108"/>
+              <w:bottom w:type="dxa" w:w="0"/>
+              <w:right w:type="dxa" w:w="108"/>
+            </w:tcMar>
+            <w:vAlign w:val="center"/>
+          </w:tcPr>
+          <w:p>
+            <w:pPr>
+              <w:pStyle w:val="style0"/>
+              <w:spacing w:line="360" w:lineRule="auto"/>
+            </w:pPr>
+            <w:r>
+              <w:rPr>
+                <w:rFonts w:ascii="Trebuchet MS" w:cs="Tahoma" w:hAnsi="Trebuchet MS"/>
+                <w:b/>
+                <w:bCs/>
+                <w:sz w:val="20"/>
+                <w:szCs w:val="20"/>
+              </w:rPr>
+              <w:t>HSC – Maharashtra Board</w:t>
+            </w:r>
+          </w:p>
+        </w:tc>
+        <w:tc>
+          <w:tcPr>
+            <w:tcW w:type="dxa" w:w="4931"/>
+            <w:tcBorders>
+              <w:left w:color="00000A" w:space="0" w:sz="4" w:val="single"/>
+              <w:bottom w:color="00000A" w:space="0" w:sz="4" w:val="single"/>
+              <w:right w:color="00000A" w:space="0" w:sz="4" w:val="single"/>
+            </w:tcBorders>
+            <w:shd w:fill="FFFFFF" w:val="clear"/>
+            <w:tcMar>
+              <w:top w:type="dxa" w:w="0"/>
+              <w:left w:type="dxa" w:w="108"/>
+              <w:bottom w:type="dxa" w:w="0"/>
+              <w:right w:type="dxa" w:w="108"/>
+            </w:tcMar>
+            <w:vAlign w:val="center"/>
+          </w:tcPr>
+          <w:p>
+            <w:pPr>
+              <w:pStyle w:val="style0"/>
+              <w:spacing w:line="360" w:lineRule="auto"/>
+            </w:pPr>
+            <w:r>
+              <w:rPr/>
+              <w:t>2001</w:t>
+            </w:r>
+          </w:p>
+        </w:tc>
+      </w:tr>
+      <w:tr>
+        <w:trPr>
+          <w:cantSplit w:val="false"/>
+        </w:trPr>
+        <w:tc>
+          <w:tcPr>
+            <w:tcW w:type="dxa" w:w="4714"/>
+            <w:tcBorders>
+              <w:left w:color="00000A" w:space="0" w:sz="4" w:val="single"/>
+              <w:bottom w:color="00000A" w:space="0" w:sz="4" w:val="single"/>
+              <w:right w:color="00000A" w:space="0" w:sz="4" w:val="single"/>
+            </w:tcBorders>
+            <w:shd w:fill="FFFFFF" w:val="clear"/>
+            <w:tcMar>
+              <w:top w:type="dxa" w:w="0"/>
+              <w:left w:type="dxa" w:w="108"/>
+              <w:bottom w:type="dxa" w:w="0"/>
+              <w:right w:type="dxa" w:w="108"/>
+            </w:tcMar>
+            <w:vAlign w:val="center"/>
+          </w:tcPr>
+          <w:p>
+            <w:pPr>
+              <w:pStyle w:val="style0"/>
+              <w:spacing w:line="360" w:lineRule="auto"/>
+            </w:pPr>
+            <w:r>
+              <w:rPr>
+                <w:rFonts w:ascii="Trebuchet MS" w:cs="Tahoma" w:hAnsi="Trebuchet MS"/>
+                <w:b/>
+                <w:bCs/>
+                <w:sz w:val="20"/>
+                <w:szCs w:val="20"/>
+              </w:rPr>
+              <w:t>B.Com - Mumbai University</w:t>
+            </w:r>
+          </w:p>
+        </w:tc>
+        <w:tc>
+          <w:tcPr>
+            <w:tcW w:type="dxa" w:w="4931"/>
+            <w:tcBorders>
+              <w:left w:color="00000A" w:space="0" w:sz="4" w:val="single"/>
+              <w:bottom w:color="00000A" w:space="0" w:sz="4" w:val="single"/>
+              <w:right w:color="00000A" w:space="0" w:sz="4" w:val="single"/>
+            </w:tcBorders>
+            <w:shd w:fill="FFFFFF" w:val="clear"/>
+            <w:tcMar>
+              <w:top w:type="dxa" w:w="0"/>
+              <w:left w:type="dxa" w:w="108"/>
+              <w:bottom w:type="dxa" w:w="0"/>
+              <w:right w:type="dxa" w:w="108"/>
+            </w:tcMar>
+            <w:vAlign w:val="center"/>
+          </w:tcPr>
+          <w:p>
+            <w:pPr>
+              <w:pStyle w:val="style0"/>
+              <w:spacing w:line="360" w:lineRule="auto"/>
+            </w:pPr>
+            <w:r>
+              <w:rPr/>
+              <w:t>2004</w:t>
             </w:r>
           </w:p>
         </w:tc>
@@ -1386,7 +1521,7 @@
     </w:tbl>
     <w:p>
       <w:pPr>
-        <w:pStyle w:val="style143"/>
+        <w:pStyle w:val="style146"/>
       </w:pPr>
       <w:r>
         <w:rPr/>
@@ -1394,7 +1529,7 @@
     </w:p>
     <w:p>
       <w:pPr>
-        <w:pStyle w:val="style143"/>
+        <w:pStyle w:val="style146"/>
       </w:pPr>
       <w:r>
         <w:rPr/>
@@ -1402,7 +1537,7 @@
     </w:p>
     <w:p>
       <w:pPr>
-        <w:pStyle w:val="style143"/>
+        <w:pStyle w:val="style146"/>
       </w:pPr>
       <w:r>
         <w:rPr/>
@@ -1411,7 +1546,7 @@
     <w:tbl>
       <w:tblPr>
         <w:jc w:val="left"/>
-        <w:tblInd w:type="dxa" w:w="-657"/>
+        <w:tblInd w:type="dxa" w:w="-765"/>
         <w:tblBorders>
           <w:top w:color="00000A" w:space="0" w:sz="4" w:val="single"/>
           <w:left w:color="00000A" w:space="0" w:sz="4" w:val="single"/>
@@ -1420,7 +1555,7 @@
         </w:tblBorders>
       </w:tblPr>
       <w:tblGrid>
-        <w:gridCol w:w="4800"/>
+        <w:gridCol w:w="4799"/>
         <w:gridCol w:w="4799"/>
       </w:tblGrid>
       <w:tr>
@@ -1429,7 +1564,7 @@
         </w:trPr>
         <w:tc>
           <w:tcPr>
-            <w:tcW w:type="dxa" w:w="4800"/>
+            <w:tcW w:type="dxa" w:w="4799"/>
             <w:tcBorders>
               <w:top w:color="00000A" w:space="0" w:sz="4" w:val="single"/>
               <w:left w:color="00000A" w:space="0" w:sz="4" w:val="single"/>
@@ -1504,7 +1639,7 @@
         </w:trPr>
         <w:tc>
           <w:tcPr>
-            <w:tcW w:type="dxa" w:w="4800"/>
+            <w:tcW w:type="dxa" w:w="4799"/>
             <w:tcBorders>
               <w:top w:color="00000A" w:space="0" w:sz="4" w:val="single"/>
               <w:left w:color="00000A" w:space="0" w:sz="4" w:val="single"/>
@@ -1579,7 +1714,7 @@
         </w:trPr>
         <w:tc>
           <w:tcPr>
-            <w:tcW w:type="dxa" w:w="4800"/>
+            <w:tcW w:type="dxa" w:w="4799"/>
             <w:tcBorders>
               <w:top w:color="00000A" w:space="0" w:sz="4" w:val="single"/>
               <w:left w:color="00000A" w:space="0" w:sz="4" w:val="single"/>
@@ -1654,7 +1789,7 @@
         </w:trPr>
         <w:tc>
           <w:tcPr>
-            <w:tcW w:type="dxa" w:w="4800"/>
+            <w:tcW w:type="dxa" w:w="4799"/>
             <w:tcBorders>
               <w:top w:color="00000A" w:space="0" w:sz="4" w:val="single"/>
               <w:left w:color="00000A" w:space="0" w:sz="4" w:val="single"/>
@@ -1729,7 +1864,7 @@
         </w:trPr>
         <w:tc>
           <w:tcPr>
-            <w:tcW w:type="dxa" w:w="4800"/>
+            <w:tcW w:type="dxa" w:w="4799"/>
             <w:tcBorders>
               <w:top w:color="00000A" w:space="0" w:sz="4" w:val="single"/>
               <w:left w:color="00000A" w:space="0" w:sz="4" w:val="single"/>
@@ -1804,7 +1939,7 @@
         </w:trPr>
         <w:tc>
           <w:tcPr>
-            <w:tcW w:type="dxa" w:w="4800"/>
+            <w:tcW w:type="dxa" w:w="4799"/>
             <w:tcBorders>
               <w:top w:color="00000A" w:space="0" w:sz="4" w:val="single"/>
               <w:left w:color="00000A" w:space="0" w:sz="4" w:val="single"/>
@@ -1942,7 +2077,7 @@
     </w:p>
     <w:p>
       <w:pPr>
-        <w:pStyle w:val="style137"/>
+        <w:pStyle w:val="style140"/>
         <w:numPr>
           <w:ilvl w:val="0"/>
           <w:numId w:val="4"/>
@@ -1972,7 +2107,7 @@
     <w:tbl>
       <w:tblPr>
         <w:jc w:val="left"/>
-        <w:tblInd w:type="dxa" w:w="-657"/>
+        <w:tblInd w:type="dxa" w:w="-765"/>
         <w:tblBorders>
           <w:top w:color="00000A" w:space="0" w:sz="4" w:val="single"/>
           <w:left w:color="00000A" w:space="0" w:sz="4" w:val="single"/>
@@ -1981,7 +2116,7 @@
         </w:tblBorders>
       </w:tblPr>
       <w:tblGrid>
-        <w:gridCol w:w="4800"/>
+        <w:gridCol w:w="4799"/>
         <w:gridCol w:w="4799"/>
       </w:tblGrid>
       <w:tr>
@@ -1990,7 +2125,7 @@
         </w:trPr>
         <w:tc>
           <w:tcPr>
-            <w:tcW w:type="dxa" w:w="4800"/>
+            <w:tcW w:type="dxa" w:w="4799"/>
             <w:tcBorders>
               <w:top w:color="00000A" w:space="0" w:sz="4" w:val="single"/>
               <w:left w:color="00000A" w:space="0" w:sz="4" w:val="single"/>
@@ -2065,7 +2200,7 @@
         </w:trPr>
         <w:tc>
           <w:tcPr>
-            <w:tcW w:type="dxa" w:w="4800"/>
+            <w:tcW w:type="dxa" w:w="4799"/>
             <w:tcBorders>
               <w:top w:color="00000A" w:space="0" w:sz="4" w:val="single"/>
               <w:left w:color="00000A" w:space="0" w:sz="4" w:val="single"/>
@@ -2140,7 +2275,7 @@
         </w:trPr>
         <w:tc>
           <w:tcPr>
-            <w:tcW w:type="dxa" w:w="4800"/>
+            <w:tcW w:type="dxa" w:w="4799"/>
             <w:tcBorders>
               <w:top w:color="00000A" w:space="0" w:sz="4" w:val="single"/>
               <w:left w:color="00000A" w:space="0" w:sz="4" w:val="single"/>
@@ -2215,7 +2350,7 @@
         </w:trPr>
         <w:tc>
           <w:tcPr>
-            <w:tcW w:type="dxa" w:w="4800"/>
+            <w:tcW w:type="dxa" w:w="4799"/>
             <w:tcBorders>
               <w:top w:color="00000A" w:space="0" w:sz="4" w:val="single"/>
               <w:left w:color="00000A" w:space="0" w:sz="4" w:val="single"/>
@@ -2290,7 +2425,7 @@
         </w:trPr>
         <w:tc>
           <w:tcPr>
-            <w:tcW w:type="dxa" w:w="4800"/>
+            <w:tcW w:type="dxa" w:w="4799"/>
             <w:tcBorders>
               <w:top w:color="00000A" w:space="0" w:sz="4" w:val="single"/>
               <w:left w:color="00000A" w:space="0" w:sz="4" w:val="single"/>
@@ -2365,7 +2500,7 @@
         </w:trPr>
         <w:tc>
           <w:tcPr>
-            <w:tcW w:type="dxa" w:w="4800"/>
+            <w:tcW w:type="dxa" w:w="4799"/>
             <w:tcBorders>
               <w:top w:color="00000A" w:space="0" w:sz="4" w:val="single"/>
               <w:left w:color="00000A" w:space="0" w:sz="4" w:val="single"/>
@@ -2462,7 +2597,7 @@
     </w:p>
     <w:p>
       <w:pPr>
-        <w:pStyle w:val="style137"/>
+        <w:pStyle w:val="style140"/>
         <w:numPr>
           <w:ilvl w:val="0"/>
           <w:numId w:val="3"/>
@@ -2496,7 +2631,7 @@
     </w:p>
     <w:p>
       <w:pPr>
-        <w:pStyle w:val="style137"/>
+        <w:pStyle w:val="style140"/>
         <w:numPr>
           <w:ilvl w:val="0"/>
           <w:numId w:val="3"/>
@@ -2519,7 +2654,7 @@
     </w:p>
     <w:p>
       <w:pPr>
-        <w:pStyle w:val="style137"/>
+        <w:pStyle w:val="style140"/>
         <w:tabs>
           <w:tab w:leader="none" w:pos="709" w:val="left"/>
           <w:tab w:leader="none" w:pos="2760" w:val="left"/>
@@ -2547,7 +2682,7 @@
     </w:p>
     <w:p>
       <w:pPr>
-        <w:pStyle w:val="style137"/>
+        <w:pStyle w:val="style140"/>
         <w:numPr>
           <w:ilvl w:val="0"/>
           <w:numId w:val="5"/>
@@ -2577,7 +2712,7 @@
     <w:tbl>
       <w:tblPr>
         <w:jc w:val="left"/>
-        <w:tblInd w:type="dxa" w:w="-657"/>
+        <w:tblInd w:type="dxa" w:w="-765"/>
         <w:tblBorders>
           <w:top w:color="00000A" w:space="0" w:sz="4" w:val="single"/>
           <w:left w:color="00000A" w:space="0" w:sz="4" w:val="single"/>
@@ -2586,7 +2721,7 @@
         </w:tblBorders>
       </w:tblPr>
       <w:tblGrid>
-        <w:gridCol w:w="4718"/>
+        <w:gridCol w:w="4717"/>
         <w:gridCol w:w="5380"/>
       </w:tblGrid>
       <w:tr>
@@ -2595,7 +2730,7 @@
         </w:trPr>
         <w:tc>
           <w:tcPr>
-            <w:tcW w:type="dxa" w:w="4718"/>
+            <w:tcW w:type="dxa" w:w="4717"/>
             <w:tcBorders>
               <w:top w:color="00000A" w:space="0" w:sz="4" w:val="single"/>
               <w:left w:color="00000A" w:space="0" w:sz="4" w:val="single"/>
@@ -2670,7 +2805,7 @@
         </w:trPr>
         <w:tc>
           <w:tcPr>
-            <w:tcW w:type="dxa" w:w="4718"/>
+            <w:tcW w:type="dxa" w:w="4717"/>
             <w:tcBorders>
               <w:top w:color="00000A" w:space="0" w:sz="4" w:val="single"/>
               <w:left w:color="00000A" w:space="0" w:sz="4" w:val="single"/>
@@ -2745,7 +2880,7 @@
         </w:trPr>
         <w:tc>
           <w:tcPr>
-            <w:tcW w:type="dxa" w:w="4718"/>
+            <w:tcW w:type="dxa" w:w="4717"/>
             <w:tcBorders>
               <w:top w:color="00000A" w:space="0" w:sz="4" w:val="single"/>
               <w:left w:color="00000A" w:space="0" w:sz="4" w:val="single"/>
@@ -2820,7 +2955,7 @@
         </w:trPr>
         <w:tc>
           <w:tcPr>
-            <w:tcW w:type="dxa" w:w="4718"/>
+            <w:tcW w:type="dxa" w:w="4717"/>
             <w:tcBorders>
               <w:top w:color="00000A" w:space="0" w:sz="4" w:val="single"/>
               <w:left w:color="00000A" w:space="0" w:sz="4" w:val="single"/>
@@ -2895,7 +3030,7 @@
         </w:trPr>
         <w:tc>
           <w:tcPr>
-            <w:tcW w:type="dxa" w:w="4718"/>
+            <w:tcW w:type="dxa" w:w="4717"/>
             <w:tcBorders>
               <w:top w:color="00000A" w:space="0" w:sz="4" w:val="single"/>
               <w:left w:color="00000A" w:space="0" w:sz="4" w:val="single"/>
@@ -2970,7 +3105,7 @@
         </w:trPr>
         <w:tc>
           <w:tcPr>
-            <w:tcW w:type="dxa" w:w="4718"/>
+            <w:tcW w:type="dxa" w:w="4717"/>
             <w:tcBorders>
               <w:top w:color="00000A" w:space="0" w:sz="4" w:val="single"/>
               <w:left w:color="00000A" w:space="0" w:sz="4" w:val="single"/>
@@ -3067,7 +3202,7 @@
     </w:p>
     <w:p>
       <w:pPr>
-        <w:pStyle w:val="style137"/>
+        <w:pStyle w:val="style140"/>
       </w:pPr>
       <w:r>
         <w:rPr>
@@ -3082,7 +3217,7 @@
     </w:p>
     <w:p>
       <w:pPr>
-        <w:pStyle w:val="style137"/>
+        <w:pStyle w:val="style140"/>
       </w:pPr>
       <w:bookmarkStart w:id="0" w:name="__DdeLink__287_1354809666"/>
       <w:r>
@@ -3109,7 +3244,7 @@
     </w:p>
     <w:p>
       <w:pPr>
-        <w:pStyle w:val="style137"/>
+        <w:pStyle w:val="style140"/>
       </w:pPr>
       <w:r>
         <w:rPr>
@@ -3149,7 +3284,7 @@
     </w:p>
     <w:p>
       <w:pPr>
-        <w:pStyle w:val="style137"/>
+        <w:pStyle w:val="style140"/>
         <w:numPr>
           <w:ilvl w:val="0"/>
           <w:numId w:val="5"/>
@@ -3179,7 +3314,7 @@
     <w:tbl>
       <w:tblPr>
         <w:jc w:val="left"/>
-        <w:tblInd w:type="dxa" w:w="-657"/>
+        <w:tblInd w:type="dxa" w:w="-765"/>
         <w:tblBorders>
           <w:top w:color="00000A" w:space="0" w:sz="4" w:val="single"/>
           <w:left w:color="00000A" w:space="0" w:sz="4" w:val="single"/>
@@ -3188,7 +3323,7 @@
         </w:tblBorders>
       </w:tblPr>
       <w:tblGrid>
-        <w:gridCol w:w="4614"/>
+        <w:gridCol w:w="4613"/>
         <w:gridCol w:w="5484"/>
       </w:tblGrid>
       <w:tr>
@@ -3197,7 +3332,7 @@
         </w:trPr>
         <w:tc>
           <w:tcPr>
-            <w:tcW w:type="dxa" w:w="4614"/>
+            <w:tcW w:type="dxa" w:w="4613"/>
             <w:tcBorders>
               <w:top w:color="00000A" w:space="0" w:sz="4" w:val="single"/>
               <w:left w:color="00000A" w:space="0" w:sz="4" w:val="single"/>
@@ -3272,7 +3407,7 @@
         </w:trPr>
         <w:tc>
           <w:tcPr>
-            <w:tcW w:type="dxa" w:w="4614"/>
+            <w:tcW w:type="dxa" w:w="4613"/>
             <w:tcBorders>
               <w:top w:color="00000A" w:space="0" w:sz="4" w:val="single"/>
               <w:left w:color="00000A" w:space="0" w:sz="4" w:val="single"/>
@@ -3347,7 +3482,7 @@
         </w:trPr>
         <w:tc>
           <w:tcPr>
-            <w:tcW w:type="dxa" w:w="4614"/>
+            <w:tcW w:type="dxa" w:w="4613"/>
             <w:tcBorders>
               <w:top w:color="00000A" w:space="0" w:sz="4" w:val="single"/>
               <w:left w:color="00000A" w:space="0" w:sz="4" w:val="single"/>
@@ -3422,7 +3557,7 @@
         </w:trPr>
         <w:tc>
           <w:tcPr>
-            <w:tcW w:type="dxa" w:w="4614"/>
+            <w:tcW w:type="dxa" w:w="4613"/>
             <w:tcBorders>
               <w:top w:color="00000A" w:space="0" w:sz="4" w:val="single"/>
               <w:left w:color="00000A" w:space="0" w:sz="4" w:val="single"/>
@@ -3497,7 +3632,7 @@
         </w:trPr>
         <w:tc>
           <w:tcPr>
-            <w:tcW w:type="dxa" w:w="4614"/>
+            <w:tcW w:type="dxa" w:w="4613"/>
             <w:tcBorders>
               <w:top w:color="00000A" w:space="0" w:sz="4" w:val="single"/>
               <w:left w:color="00000A" w:space="0" w:sz="4" w:val="single"/>
@@ -3572,7 +3707,7 @@
         </w:trPr>
         <w:tc>
           <w:tcPr>
-            <w:tcW w:type="dxa" w:w="4614"/>
+            <w:tcW w:type="dxa" w:w="4613"/>
             <w:tcBorders>
               <w:top w:color="00000A" w:space="0" w:sz="4" w:val="single"/>
               <w:left w:color="00000A" w:space="0" w:sz="4" w:val="single"/>
@@ -3717,7 +3852,7 @@
     </w:p>
     <w:p>
       <w:pPr>
-        <w:pStyle w:val="style137"/>
+        <w:pStyle w:val="style140"/>
         <w:numPr>
           <w:ilvl w:val="0"/>
           <w:numId w:val="5"/>
@@ -3747,7 +3882,7 @@
     <w:tbl>
       <w:tblPr>
         <w:jc w:val="left"/>
-        <w:tblInd w:type="dxa" w:w="-657"/>
+        <w:tblInd w:type="dxa" w:w="-765"/>
         <w:tblBorders>
           <w:top w:color="00000A" w:space="0" w:sz="4" w:val="single"/>
           <w:left w:color="00000A" w:space="0" w:sz="4" w:val="single"/>
@@ -3756,7 +3891,7 @@
         </w:tblBorders>
       </w:tblPr>
       <w:tblGrid>
-        <w:gridCol w:w="4614"/>
+        <w:gridCol w:w="4613"/>
         <w:gridCol w:w="5484"/>
       </w:tblGrid>
       <w:tr>
@@ -3765,7 +3900,7 @@
         </w:trPr>
         <w:tc>
           <w:tcPr>
-            <w:tcW w:type="dxa" w:w="4614"/>
+            <w:tcW w:type="dxa" w:w="4613"/>
             <w:tcBorders>
               <w:top w:color="00000A" w:space="0" w:sz="4" w:val="single"/>
               <w:left w:color="00000A" w:space="0" w:sz="4" w:val="single"/>
@@ -3840,7 +3975,7 @@
         </w:trPr>
         <w:tc>
           <w:tcPr>
-            <w:tcW w:type="dxa" w:w="4614"/>
+            <w:tcW w:type="dxa" w:w="4613"/>
             <w:tcBorders>
               <w:top w:color="00000A" w:space="0" w:sz="4" w:val="single"/>
               <w:left w:color="00000A" w:space="0" w:sz="4" w:val="single"/>
@@ -3915,7 +4050,7 @@
         </w:trPr>
         <w:tc>
           <w:tcPr>
-            <w:tcW w:type="dxa" w:w="4614"/>
+            <w:tcW w:type="dxa" w:w="4613"/>
             <w:tcBorders>
               <w:top w:color="00000A" w:space="0" w:sz="4" w:val="single"/>
               <w:left w:color="00000A" w:space="0" w:sz="4" w:val="single"/>
@@ -3990,7 +4125,7 @@
         </w:trPr>
         <w:tc>
           <w:tcPr>
-            <w:tcW w:type="dxa" w:w="4614"/>
+            <w:tcW w:type="dxa" w:w="4613"/>
             <w:tcBorders>
               <w:top w:color="00000A" w:space="0" w:sz="4" w:val="single"/>
               <w:left w:color="00000A" w:space="0" w:sz="4" w:val="single"/>
@@ -4065,7 +4200,7 @@
         </w:trPr>
         <w:tc>
           <w:tcPr>
-            <w:tcW w:type="dxa" w:w="4614"/>
+            <w:tcW w:type="dxa" w:w="4613"/>
             <w:tcBorders>
               <w:top w:color="00000A" w:space="0" w:sz="4" w:val="single"/>
               <w:left w:color="00000A" w:space="0" w:sz="4" w:val="single"/>
@@ -4140,7 +4275,7 @@
         </w:trPr>
         <w:tc>
           <w:tcPr>
-            <w:tcW w:type="dxa" w:w="4614"/>
+            <w:tcW w:type="dxa" w:w="4613"/>
             <w:tcBorders>
               <w:top w:color="00000A" w:space="0" w:sz="4" w:val="single"/>
               <w:left w:color="00000A" w:space="0" w:sz="4" w:val="single"/>
@@ -4268,7 +4403,7 @@
     </w:p>
     <w:p>
       <w:pPr>
-        <w:pStyle w:val="style137"/>
+        <w:pStyle w:val="style140"/>
         <w:numPr>
           <w:ilvl w:val="0"/>
           <w:numId w:val="5"/>
@@ -4298,7 +4433,7 @@
     <w:tbl>
       <w:tblPr>
         <w:jc w:val="left"/>
-        <w:tblInd w:type="dxa" w:w="-657"/>
+        <w:tblInd w:type="dxa" w:w="-765"/>
         <w:tblBorders>
           <w:top w:color="00000A" w:space="0" w:sz="4" w:val="single"/>
           <w:left w:color="00000A" w:space="0" w:sz="4" w:val="single"/>
@@ -4307,7 +4442,7 @@
         </w:tblBorders>
       </w:tblPr>
       <w:tblGrid>
-        <w:gridCol w:w="4614"/>
+        <w:gridCol w:w="4613"/>
         <w:gridCol w:w="5484"/>
       </w:tblGrid>
       <w:tr>
@@ -4316,7 +4451,7 @@
         </w:trPr>
         <w:tc>
           <w:tcPr>
-            <w:tcW w:type="dxa" w:w="4614"/>
+            <w:tcW w:type="dxa" w:w="4613"/>
             <w:tcBorders>
               <w:top w:color="00000A" w:space="0" w:sz="4" w:val="single"/>
               <w:left w:color="00000A" w:space="0" w:sz="4" w:val="single"/>
@@ -4391,7 +4526,7 @@
         </w:trPr>
         <w:tc>
           <w:tcPr>
-            <w:tcW w:type="dxa" w:w="4614"/>
+            <w:tcW w:type="dxa" w:w="4613"/>
             <w:tcBorders>
               <w:top w:color="00000A" w:space="0" w:sz="4" w:val="single"/>
               <w:left w:color="00000A" w:space="0" w:sz="4" w:val="single"/>
@@ -4455,7 +4590,7 @@
                 <w:sz w:val="20"/>
                 <w:szCs w:val="20"/>
               </w:rPr>
-              <w:t>Writing and adding to an internal company iOS app of GE.</w:t>
+              <w:t>Writing and adding features to an internal company iOS app of GE.</w:t>
             </w:r>
           </w:p>
         </w:tc>
@@ -4466,7 +4601,7 @@
         </w:trPr>
         <w:tc>
           <w:tcPr>
-            <w:tcW w:type="dxa" w:w="4614"/>
+            <w:tcW w:type="dxa" w:w="4613"/>
             <w:tcBorders>
               <w:top w:color="00000A" w:space="0" w:sz="4" w:val="single"/>
               <w:left w:color="00000A" w:space="0" w:sz="4" w:val="single"/>
@@ -4541,7 +4676,7 @@
         </w:trPr>
         <w:tc>
           <w:tcPr>
-            <w:tcW w:type="dxa" w:w="4614"/>
+            <w:tcW w:type="dxa" w:w="4613"/>
             <w:tcBorders>
               <w:top w:color="00000A" w:space="0" w:sz="4" w:val="single"/>
               <w:left w:color="00000A" w:space="0" w:sz="4" w:val="single"/>
@@ -4616,7 +4751,7 @@
         </w:trPr>
         <w:tc>
           <w:tcPr>
-            <w:tcW w:type="dxa" w:w="4614"/>
+            <w:tcW w:type="dxa" w:w="4613"/>
             <w:tcBorders>
               <w:top w:color="00000A" w:space="0" w:sz="4" w:val="single"/>
               <w:left w:color="00000A" w:space="0" w:sz="4" w:val="single"/>
@@ -4691,7 +4826,7 @@
         </w:trPr>
         <w:tc>
           <w:tcPr>
-            <w:tcW w:type="dxa" w:w="4614"/>
+            <w:tcW w:type="dxa" w:w="4613"/>
             <w:tcBorders>
               <w:top w:color="00000A" w:space="0" w:sz="4" w:val="single"/>
               <w:left w:color="00000A" w:space="0" w:sz="4" w:val="single"/>
@@ -4798,7 +4933,7 @@
           <w:sz w:val="20"/>
           <w:szCs w:val="20"/>
         </w:rPr>
-        <w:t>Prject consist of an iOS app made to manage bookings of Conference rooms, Parking lots across GE offices.</w:t>
+        <w:t>Project consist of an iOS app made to manage bookings of Conference rooms, Parking lots across GE offices.</w:t>
       </w:r>
     </w:p>
     <w:p>
@@ -4854,7 +4989,482 @@
     </w:p>
     <w:p>
       <w:pPr>
-        <w:pStyle w:val="style137"/>
+        <w:pStyle w:val="style0"/>
+        <w:spacing w:line="360" w:lineRule="auto"/>
+      </w:pPr>
+      <w:r>
+        <w:rPr/>
+      </w:r>
+    </w:p>
+    <w:tbl>
+      <w:tblPr>
+        <w:jc w:val="left"/>
+        <w:tblInd w:type="dxa" w:w="-765"/>
+        <w:tblBorders>
+          <w:top w:color="00000A" w:space="0" w:sz="4" w:val="single"/>
+          <w:left w:color="00000A" w:space="0" w:sz="4" w:val="single"/>
+          <w:bottom w:color="00000A" w:space="0" w:sz="4" w:val="single"/>
+          <w:right w:color="00000A" w:space="0" w:sz="4" w:val="single"/>
+        </w:tblBorders>
+      </w:tblPr>
+      <w:tblGrid>
+        <w:gridCol w:w="4613"/>
+        <w:gridCol w:w="5484"/>
+      </w:tblGrid>
+      <w:tr>
+        <w:trPr>
+          <w:cantSplit w:val="false"/>
+        </w:trPr>
+        <w:tc>
+          <w:tcPr>
+            <w:tcW w:type="dxa" w:w="4613"/>
+            <w:tcBorders>
+              <w:top w:color="00000A" w:space="0" w:sz="4" w:val="single"/>
+              <w:left w:color="00000A" w:space="0" w:sz="4" w:val="single"/>
+              <w:bottom w:color="00000A" w:space="0" w:sz="4" w:val="single"/>
+              <w:right w:color="00000A" w:space="0" w:sz="4" w:val="single"/>
+            </w:tcBorders>
+            <w:shd w:fill="FFFFFF" w:val="clear"/>
+            <w:tcMar>
+              <w:top w:type="dxa" w:w="0"/>
+              <w:left w:type="dxa" w:w="108"/>
+              <w:bottom w:type="dxa" w:w="0"/>
+              <w:right w:type="dxa" w:w="108"/>
+            </w:tcMar>
+            <w:vAlign w:val="center"/>
+          </w:tcPr>
+          <w:p>
+            <w:pPr>
+              <w:pStyle w:val="style0"/>
+              <w:spacing w:line="360" w:lineRule="auto"/>
+            </w:pPr>
+            <w:r>
+              <w:rPr>
+                <w:rFonts w:ascii="Trebuchet MS" w:cs="Tahoma" w:hAnsi="Trebuchet MS"/>
+                <w:b/>
+                <w:bCs/>
+                <w:sz w:val="20"/>
+                <w:szCs w:val="20"/>
+              </w:rPr>
+              <w:t>Client</w:t>
+            </w:r>
+          </w:p>
+        </w:tc>
+        <w:tc>
+          <w:tcPr>
+            <w:tcW w:type="dxa" w:w="5484"/>
+            <w:tcBorders>
+              <w:top w:color="00000A" w:space="0" w:sz="4" w:val="single"/>
+              <w:left w:color="00000A" w:space="0" w:sz="4" w:val="single"/>
+              <w:bottom w:color="00000A" w:space="0" w:sz="4" w:val="single"/>
+              <w:right w:color="00000A" w:space="0" w:sz="4" w:val="single"/>
+            </w:tcBorders>
+            <w:shd w:fill="FFFFFF" w:val="clear"/>
+            <w:tcMar>
+              <w:top w:type="dxa" w:w="0"/>
+              <w:left w:type="dxa" w:w="108"/>
+              <w:bottom w:type="dxa" w:w="0"/>
+              <w:right w:type="dxa" w:w="108"/>
+            </w:tcMar>
+            <w:vAlign w:val="center"/>
+          </w:tcPr>
+          <w:p>
+            <w:pPr>
+              <w:pStyle w:val="style0"/>
+              <w:spacing w:line="360" w:lineRule="auto"/>
+            </w:pPr>
+            <w:r>
+              <w:rPr>
+                <w:rFonts w:ascii="Trebuchet MS" w:cs="Tahoma" w:hAnsi="Trebuchet MS"/>
+                <w:b/>
+                <w:bCs/>
+                <w:sz w:val="20"/>
+                <w:szCs w:val="20"/>
+              </w:rPr>
+              <w:t>General Electric (GE)</w:t>
+            </w:r>
+          </w:p>
+        </w:tc>
+      </w:tr>
+      <w:tr>
+        <w:trPr>
+          <w:cantSplit w:val="false"/>
+        </w:trPr>
+        <w:tc>
+          <w:tcPr>
+            <w:tcW w:type="dxa" w:w="4613"/>
+            <w:tcBorders>
+              <w:top w:color="00000A" w:space="0" w:sz="4" w:val="single"/>
+              <w:left w:color="00000A" w:space="0" w:sz="4" w:val="single"/>
+              <w:bottom w:color="00000A" w:space="0" w:sz="4" w:val="single"/>
+              <w:right w:color="00000A" w:space="0" w:sz="4" w:val="single"/>
+            </w:tcBorders>
+            <w:shd w:fill="FFFFFF" w:val="clear"/>
+            <w:tcMar>
+              <w:top w:type="dxa" w:w="0"/>
+              <w:left w:type="dxa" w:w="108"/>
+              <w:bottom w:type="dxa" w:w="0"/>
+              <w:right w:type="dxa" w:w="108"/>
+            </w:tcMar>
+            <w:vAlign w:val="center"/>
+          </w:tcPr>
+          <w:p>
+            <w:pPr>
+              <w:pStyle w:val="style0"/>
+              <w:spacing w:line="360" w:lineRule="auto"/>
+            </w:pPr>
+            <w:r>
+              <w:rPr>
+                <w:rFonts w:ascii="Trebuchet MS" w:cs="Tahoma" w:hAnsi="Trebuchet MS"/>
+                <w:b/>
+                <w:bCs/>
+                <w:sz w:val="20"/>
+                <w:szCs w:val="20"/>
+              </w:rPr>
+              <w:t xml:space="preserve">Project </w:t>
+            </w:r>
+          </w:p>
+        </w:tc>
+        <w:tc>
+          <w:tcPr>
+            <w:tcW w:type="dxa" w:w="5484"/>
+            <w:tcBorders>
+              <w:top w:color="00000A" w:space="0" w:sz="4" w:val="single"/>
+              <w:left w:color="00000A" w:space="0" w:sz="4" w:val="single"/>
+              <w:bottom w:color="00000A" w:space="0" w:sz="4" w:val="single"/>
+              <w:right w:color="00000A" w:space="0" w:sz="4" w:val="single"/>
+            </w:tcBorders>
+            <w:shd w:fill="FFFFFF" w:val="clear"/>
+            <w:tcMar>
+              <w:top w:type="dxa" w:w="0"/>
+              <w:left w:type="dxa" w:w="108"/>
+              <w:bottom w:type="dxa" w:w="0"/>
+              <w:right w:type="dxa" w:w="108"/>
+            </w:tcMar>
+            <w:vAlign w:val="center"/>
+          </w:tcPr>
+          <w:p>
+            <w:pPr>
+              <w:pStyle w:val="style0"/>
+              <w:spacing w:line="360" w:lineRule="auto"/>
+            </w:pPr>
+            <w:r>
+              <w:rPr>
+                <w:rFonts w:ascii="Trebuchet MS" w:cs="Tahoma" w:hAnsi="Trebuchet MS"/>
+                <w:b/>
+                <w:bCs/>
+                <w:sz w:val="20"/>
+                <w:szCs w:val="20"/>
+              </w:rPr>
+              <w:t>Python app hosted on the AWS Lambda service interacting with DialogFlow and Google Assistant.</w:t>
+            </w:r>
+          </w:p>
+        </w:tc>
+      </w:tr>
+      <w:tr>
+        <w:trPr>
+          <w:cantSplit w:val="false"/>
+        </w:trPr>
+        <w:tc>
+          <w:tcPr>
+            <w:tcW w:type="dxa" w:w="4613"/>
+            <w:tcBorders>
+              <w:top w:color="00000A" w:space="0" w:sz="4" w:val="single"/>
+              <w:left w:color="00000A" w:space="0" w:sz="4" w:val="single"/>
+              <w:bottom w:color="00000A" w:space="0" w:sz="4" w:val="single"/>
+              <w:right w:color="00000A" w:space="0" w:sz="4" w:val="single"/>
+            </w:tcBorders>
+            <w:shd w:fill="FFFFFF" w:val="clear"/>
+            <w:tcMar>
+              <w:top w:type="dxa" w:w="0"/>
+              <w:left w:type="dxa" w:w="108"/>
+              <w:bottom w:type="dxa" w:w="0"/>
+              <w:right w:type="dxa" w:w="108"/>
+            </w:tcMar>
+            <w:vAlign w:val="center"/>
+          </w:tcPr>
+          <w:p>
+            <w:pPr>
+              <w:pStyle w:val="style0"/>
+              <w:spacing w:line="360" w:lineRule="auto"/>
+            </w:pPr>
+            <w:r>
+              <w:rPr>
+                <w:rFonts w:ascii="Trebuchet MS" w:cs="Tahoma" w:hAnsi="Trebuchet MS"/>
+                <w:b/>
+                <w:bCs/>
+                <w:sz w:val="20"/>
+                <w:szCs w:val="20"/>
+              </w:rPr>
+              <w:t>Duration</w:t>
+            </w:r>
+          </w:p>
+        </w:tc>
+        <w:tc>
+          <w:tcPr>
+            <w:tcW w:type="dxa" w:w="5484"/>
+            <w:tcBorders>
+              <w:top w:color="00000A" w:space="0" w:sz="4" w:val="single"/>
+              <w:left w:color="00000A" w:space="0" w:sz="4" w:val="single"/>
+              <w:bottom w:color="00000A" w:space="0" w:sz="4" w:val="single"/>
+              <w:right w:color="00000A" w:space="0" w:sz="4" w:val="single"/>
+            </w:tcBorders>
+            <w:shd w:fill="FFFFFF" w:val="clear"/>
+            <w:tcMar>
+              <w:top w:type="dxa" w:w="0"/>
+              <w:left w:type="dxa" w:w="108"/>
+              <w:bottom w:type="dxa" w:w="0"/>
+              <w:right w:type="dxa" w:w="108"/>
+            </w:tcMar>
+            <w:vAlign w:val="center"/>
+          </w:tcPr>
+          <w:p>
+            <w:pPr>
+              <w:pStyle w:val="style0"/>
+              <w:spacing w:line="360" w:lineRule="auto"/>
+            </w:pPr>
+            <w:r>
+              <w:rPr>
+                <w:rFonts w:ascii="Trebuchet MS" w:cs="Tahoma" w:hAnsi="Trebuchet MS"/>
+                <w:b/>
+                <w:bCs/>
+                <w:sz w:val="20"/>
+                <w:szCs w:val="20"/>
+              </w:rPr>
+              <w:t>February 2018 ...</w:t>
+            </w:r>
+          </w:p>
+        </w:tc>
+      </w:tr>
+      <w:tr>
+        <w:trPr>
+          <w:cantSplit w:val="false"/>
+        </w:trPr>
+        <w:tc>
+          <w:tcPr>
+            <w:tcW w:type="dxa" w:w="4613"/>
+            <w:tcBorders>
+              <w:top w:color="00000A" w:space="0" w:sz="4" w:val="single"/>
+              <w:left w:color="00000A" w:space="0" w:sz="4" w:val="single"/>
+              <w:bottom w:color="00000A" w:space="0" w:sz="4" w:val="single"/>
+              <w:right w:color="00000A" w:space="0" w:sz="4" w:val="single"/>
+            </w:tcBorders>
+            <w:shd w:fill="FFFFFF" w:val="clear"/>
+            <w:tcMar>
+              <w:top w:type="dxa" w:w="0"/>
+              <w:left w:type="dxa" w:w="108"/>
+              <w:bottom w:type="dxa" w:w="0"/>
+              <w:right w:type="dxa" w:w="108"/>
+            </w:tcMar>
+            <w:vAlign w:val="center"/>
+          </w:tcPr>
+          <w:p>
+            <w:pPr>
+              <w:pStyle w:val="style0"/>
+              <w:spacing w:line="360" w:lineRule="auto"/>
+            </w:pPr>
+            <w:r>
+              <w:rPr>
+                <w:rFonts w:ascii="Trebuchet MS" w:cs="Tahoma" w:hAnsi="Trebuchet MS"/>
+                <w:b/>
+                <w:bCs/>
+                <w:sz w:val="20"/>
+                <w:szCs w:val="20"/>
+              </w:rPr>
+              <w:t>Role</w:t>
+            </w:r>
+          </w:p>
+        </w:tc>
+        <w:tc>
+          <w:tcPr>
+            <w:tcW w:type="dxa" w:w="5484"/>
+            <w:tcBorders>
+              <w:top w:color="00000A" w:space="0" w:sz="4" w:val="single"/>
+              <w:left w:color="00000A" w:space="0" w:sz="4" w:val="single"/>
+              <w:bottom w:color="00000A" w:space="0" w:sz="4" w:val="single"/>
+              <w:right w:color="00000A" w:space="0" w:sz="4" w:val="single"/>
+            </w:tcBorders>
+            <w:shd w:fill="FFFFFF" w:val="clear"/>
+            <w:tcMar>
+              <w:top w:type="dxa" w:w="0"/>
+              <w:left w:type="dxa" w:w="108"/>
+              <w:bottom w:type="dxa" w:w="0"/>
+              <w:right w:type="dxa" w:w="108"/>
+            </w:tcMar>
+            <w:vAlign w:val="center"/>
+          </w:tcPr>
+          <w:p>
+            <w:pPr>
+              <w:pStyle w:val="style0"/>
+              <w:spacing w:line="360" w:lineRule="auto"/>
+            </w:pPr>
+            <w:r>
+              <w:rPr>
+                <w:rFonts w:ascii="Trebuchet MS" w:cs="Tahoma" w:hAnsi="Trebuchet MS"/>
+                <w:b/>
+                <w:bCs/>
+                <w:sz w:val="20"/>
+                <w:szCs w:val="20"/>
+              </w:rPr>
+              <w:t>Sr. Software Engineer</w:t>
+            </w:r>
+          </w:p>
+        </w:tc>
+      </w:tr>
+      <w:tr>
+        <w:trPr>
+          <w:cantSplit w:val="false"/>
+        </w:trPr>
+        <w:tc>
+          <w:tcPr>
+            <w:tcW w:type="dxa" w:w="4613"/>
+            <w:tcBorders>
+              <w:top w:color="00000A" w:space="0" w:sz="4" w:val="single"/>
+              <w:left w:color="00000A" w:space="0" w:sz="4" w:val="single"/>
+              <w:bottom w:color="00000A" w:space="0" w:sz="4" w:val="single"/>
+              <w:right w:color="00000A" w:space="0" w:sz="4" w:val="single"/>
+            </w:tcBorders>
+            <w:shd w:fill="FFFFFF" w:val="clear"/>
+            <w:tcMar>
+              <w:top w:type="dxa" w:w="0"/>
+              <w:left w:type="dxa" w:w="108"/>
+              <w:bottom w:type="dxa" w:w="0"/>
+              <w:right w:type="dxa" w:w="108"/>
+            </w:tcMar>
+            <w:vAlign w:val="center"/>
+          </w:tcPr>
+          <w:p>
+            <w:pPr>
+              <w:pStyle w:val="style0"/>
+              <w:spacing w:line="360" w:lineRule="auto"/>
+            </w:pPr>
+            <w:r>
+              <w:rPr>
+                <w:rFonts w:ascii="Trebuchet MS" w:cs="Tahoma" w:hAnsi="Trebuchet MS"/>
+                <w:b/>
+                <w:bCs/>
+                <w:sz w:val="20"/>
+                <w:szCs w:val="20"/>
+              </w:rPr>
+              <w:t>Team Size</w:t>
+            </w:r>
+          </w:p>
+        </w:tc>
+        <w:tc>
+          <w:tcPr>
+            <w:tcW w:type="dxa" w:w="5484"/>
+            <w:tcBorders>
+              <w:top w:color="00000A" w:space="0" w:sz="4" w:val="single"/>
+              <w:left w:color="00000A" w:space="0" w:sz="4" w:val="single"/>
+              <w:bottom w:color="00000A" w:space="0" w:sz="4" w:val="single"/>
+              <w:right w:color="00000A" w:space="0" w:sz="4" w:val="single"/>
+            </w:tcBorders>
+            <w:shd w:fill="FFFFFF" w:val="clear"/>
+            <w:tcMar>
+              <w:top w:type="dxa" w:w="0"/>
+              <w:left w:type="dxa" w:w="108"/>
+              <w:bottom w:type="dxa" w:w="0"/>
+              <w:right w:type="dxa" w:w="108"/>
+            </w:tcMar>
+            <w:vAlign w:val="center"/>
+          </w:tcPr>
+          <w:p>
+            <w:pPr>
+              <w:pStyle w:val="style0"/>
+              <w:spacing w:line="360" w:lineRule="auto"/>
+            </w:pPr>
+            <w:r>
+              <w:rPr>
+                <w:rFonts w:ascii="Trebuchet MS" w:cs="Tahoma" w:hAnsi="Trebuchet MS"/>
+                <w:b/>
+                <w:bCs/>
+                <w:sz w:val="20"/>
+                <w:szCs w:val="20"/>
+              </w:rPr>
+              <w:t>2</w:t>
+            </w:r>
+          </w:p>
+        </w:tc>
+      </w:tr>
+      <w:tr>
+        <w:trPr>
+          <w:cantSplit w:val="false"/>
+        </w:trPr>
+        <w:tc>
+          <w:tcPr>
+            <w:tcW w:type="dxa" w:w="4613"/>
+            <w:tcBorders>
+              <w:top w:color="00000A" w:space="0" w:sz="4" w:val="single"/>
+              <w:left w:color="00000A" w:space="0" w:sz="4" w:val="single"/>
+              <w:bottom w:color="00000A" w:space="0" w:sz="4" w:val="single"/>
+              <w:right w:color="00000A" w:space="0" w:sz="4" w:val="single"/>
+            </w:tcBorders>
+            <w:shd w:fill="FFFFFF" w:val="clear"/>
+            <w:tcMar>
+              <w:top w:type="dxa" w:w="0"/>
+              <w:left w:type="dxa" w:w="108"/>
+              <w:bottom w:type="dxa" w:w="0"/>
+              <w:right w:type="dxa" w:w="108"/>
+            </w:tcMar>
+            <w:vAlign w:val="center"/>
+          </w:tcPr>
+          <w:p>
+            <w:pPr>
+              <w:pStyle w:val="style0"/>
+              <w:spacing w:line="360" w:lineRule="auto"/>
+            </w:pPr>
+            <w:r>
+              <w:rPr>
+                <w:rFonts w:ascii="Trebuchet MS" w:cs="Tahoma" w:hAnsi="Trebuchet MS"/>
+                <w:b/>
+                <w:bCs/>
+                <w:sz w:val="20"/>
+                <w:szCs w:val="20"/>
+              </w:rPr>
+              <w:t>Tech Used</w:t>
+            </w:r>
+          </w:p>
+        </w:tc>
+        <w:tc>
+          <w:tcPr>
+            <w:tcW w:type="dxa" w:w="5484"/>
+            <w:tcBorders>
+              <w:top w:color="00000A" w:space="0" w:sz="4" w:val="single"/>
+              <w:left w:color="00000A" w:space="0" w:sz="4" w:val="single"/>
+              <w:bottom w:color="00000A" w:space="0" w:sz="4" w:val="single"/>
+              <w:right w:color="00000A" w:space="0" w:sz="4" w:val="single"/>
+            </w:tcBorders>
+            <w:shd w:fill="FFFFFF" w:val="clear"/>
+            <w:tcMar>
+              <w:top w:type="dxa" w:w="0"/>
+              <w:left w:type="dxa" w:w="108"/>
+              <w:bottom w:type="dxa" w:w="0"/>
+              <w:right w:type="dxa" w:w="108"/>
+            </w:tcMar>
+            <w:vAlign w:val="center"/>
+          </w:tcPr>
+          <w:p>
+            <w:pPr>
+              <w:pStyle w:val="style0"/>
+              <w:spacing w:line="360" w:lineRule="auto"/>
+            </w:pPr>
+            <w:r>
+              <w:rPr>
+                <w:rFonts w:ascii="Trebuchet MS" w:cs="Tahoma" w:hAnsi="Trebuchet MS"/>
+                <w:b/>
+                <w:bCs/>
+                <w:sz w:val="20"/>
+                <w:szCs w:val="20"/>
+              </w:rPr>
+              <w:t>Python, DialogFlow, Google Assistant, AWS Lambda, AWS Cloudwatch.</w:t>
+            </w:r>
+          </w:p>
+        </w:tc>
+      </w:tr>
+    </w:tbl>
+    <w:p>
+      <w:pPr>
+        <w:pStyle w:val="style0"/>
         <w:spacing w:line="360" w:lineRule="auto"/>
       </w:pPr>
       <w:r>
@@ -4863,7 +5473,98 @@
     </w:p>
     <w:p>
       <w:pPr>
-        <w:pStyle w:val="style137"/>
+        <w:pStyle w:val="style0"/>
+        <w:spacing w:line="360" w:lineRule="auto"/>
+      </w:pPr>
+      <w:r>
+        <w:rPr>
+          <w:rFonts w:ascii="Trebuchet MS" w:cs="Tahoma" w:hAnsi="Trebuchet MS"/>
+          <w:b/>
+          <w:sz w:val="20"/>
+          <w:szCs w:val="20"/>
+          <w:u w:val="single"/>
+        </w:rPr>
+        <w:t xml:space="preserve">Project Description </w:t>
+      </w:r>
+    </w:p>
+    <w:p>
+      <w:pPr>
+        <w:pStyle w:val="style0"/>
+        <w:spacing w:line="360" w:lineRule="auto"/>
+      </w:pPr>
+      <w:r>
+        <w:rPr>
+          <w:rFonts w:ascii="Trebuchet MS" w:cs="Tahoma" w:hAnsi="Trebuchet MS"/>
+          <w:b/>
+          <w:sz w:val="20"/>
+          <w:szCs w:val="20"/>
+        </w:rPr>
+        <w:t>Prject consist of a Python app hosted on the AWS Lambda service interacting with DialogFlow and Google Assistant.</w:t>
+      </w:r>
+    </w:p>
+    <w:p>
+      <w:pPr>
+        <w:pStyle w:val="style0"/>
+        <w:spacing w:line="360" w:lineRule="auto"/>
+      </w:pPr>
+      <w:r>
+        <w:rPr>
+          <w:rFonts w:ascii="Trebuchet MS" w:cs="Tahoma" w:hAnsi="Trebuchet MS"/>
+          <w:b/>
+          <w:sz w:val="20"/>
+          <w:szCs w:val="20"/>
+        </w:rPr>
+        <w:t>Making information available for our Sales team on Voice by setting up Projects, Intents, Entities on DialogFlow and using Google Assistant for NLP.</w:t>
+      </w:r>
+    </w:p>
+    <w:p>
+      <w:pPr>
+        <w:pStyle w:val="style0"/>
+        <w:spacing w:line="360" w:lineRule="auto"/>
+      </w:pPr>
+      <w:r>
+        <w:rPr>
+          <w:rFonts w:ascii="Trebuchet MS" w:cs="Tahoma" w:hAnsi="Trebuchet MS"/>
+          <w:b/>
+          <w:sz w:val="20"/>
+          <w:szCs w:val="20"/>
+          <w:u w:val="single"/>
+        </w:rPr>
+        <w:t xml:space="preserve">Roles &amp; Responsibilities </w:t>
+      </w:r>
+    </w:p>
+    <w:p>
+      <w:pPr>
+        <w:pStyle w:val="style0"/>
+        <w:numPr>
+          <w:ilvl w:val="0"/>
+          <w:numId w:val="5"/>
+        </w:numPr>
+        <w:spacing w:line="360" w:lineRule="auto"/>
+      </w:pPr>
+      <w:r>
+        <w:rPr>
+          <w:rFonts w:ascii="Trebuchet MS" w:cs="Tahoma" w:hAnsi="Trebuchet MS"/>
+          <w:b/>
+          <w:sz w:val="20"/>
+          <w:szCs w:val="20"/>
+          <w:shd w:fill="FFFFFF" w:val="clear"/>
+        </w:rPr>
+        <w:t>Developing the project &amp; writing the core features of the Python App.</w:t>
+      </w:r>
+    </w:p>
+    <w:p>
+      <w:pPr>
+        <w:pStyle w:val="style140"/>
+        <w:spacing w:line="360" w:lineRule="auto"/>
+      </w:pPr>
+      <w:r>
+        <w:rPr/>
+      </w:r>
+    </w:p>
+    <w:p>
+      <w:pPr>
+        <w:pStyle w:val="style140"/>
         <w:spacing w:after="220" w:before="0" w:line="240" w:lineRule="atLeast"/>
       </w:pPr>
       <w:r>
@@ -4890,7 +5591,7 @@
     </w:p>
     <w:p>
       <w:pPr>
-        <w:pStyle w:val="style137"/>
+        <w:pStyle w:val="style140"/>
       </w:pPr>
       <w:r>
         <w:rPr>
@@ -4905,7 +5606,7 @@
     </w:p>
     <w:p>
       <w:pPr>
-        <w:pStyle w:val="style137"/>
+        <w:pStyle w:val="style140"/>
       </w:pPr>
       <w:r>
         <w:rPr>
@@ -4920,7 +5621,7 @@
     </w:p>
     <w:p>
       <w:pPr>
-        <w:pStyle w:val="style137"/>
+        <w:pStyle w:val="style140"/>
       </w:pPr>
       <w:hyperlink r:id="rId2">
         <w:r>
@@ -4939,7 +5640,7 @@
     </w:p>
     <w:p>
       <w:pPr>
-        <w:pStyle w:val="style137"/>
+        <w:pStyle w:val="style140"/>
       </w:pPr>
       <w:hyperlink r:id="rId3">
         <w:r>
@@ -4977,7 +5678,7 @@
     </w:p>
     <w:p>
       <w:pPr>
-        <w:pStyle w:val="style137"/>
+        <w:pStyle w:val="style140"/>
       </w:pPr>
       <w:r>
         <w:rPr>
@@ -4993,7 +5694,7 @@
     <w:tbl>
       <w:tblPr>
         <w:jc w:val="left"/>
-        <w:tblInd w:type="dxa" w:w="-657"/>
+        <w:tblInd w:type="dxa" w:w="-765"/>
         <w:tblBorders>
           <w:top w:color="00000A" w:space="0" w:sz="4" w:val="single"/>
           <w:left w:color="00000A" w:space="0" w:sz="4" w:val="single"/>
@@ -5002,7 +5703,7 @@
         </w:tblBorders>
       </w:tblPr>
       <w:tblGrid>
-        <w:gridCol w:w="4614"/>
+        <w:gridCol w:w="4613"/>
         <w:gridCol w:w="5484"/>
       </w:tblGrid>
       <w:tr>
@@ -5011,7 +5712,7 @@
         </w:trPr>
         <w:tc>
           <w:tcPr>
-            <w:tcW w:type="dxa" w:w="4614"/>
+            <w:tcW w:type="dxa" w:w="4613"/>
             <w:tcBorders>
               <w:top w:color="00000A" w:space="0" w:sz="4" w:val="single"/>
               <w:left w:color="00000A" w:space="0" w:sz="4" w:val="single"/>
@@ -5064,7 +5765,7 @@
           </w:tcPr>
           <w:p>
             <w:pPr>
-              <w:pStyle w:val="style137"/>
+              <w:pStyle w:val="style140"/>
             </w:pPr>
             <w:r>
               <w:rPr>
@@ -5079,7 +5780,7 @@
           </w:p>
           <w:p>
             <w:pPr>
-              <w:pStyle w:val="style137"/>
+              <w:pStyle w:val="style140"/>
             </w:pPr>
             <w:r>
               <w:rPr>
@@ -5094,7 +5795,7 @@
           </w:p>
           <w:p>
             <w:pPr>
-              <w:pStyle w:val="style137"/>
+              <w:pStyle w:val="style140"/>
             </w:pPr>
             <w:r>
               <w:rPr>
@@ -5109,7 +5810,7 @@
           </w:p>
           <w:p>
             <w:pPr>
-              <w:pStyle w:val="style137"/>
+              <w:pStyle w:val="style140"/>
             </w:pPr>
             <w:r>
               <w:rPr>
@@ -5124,7 +5825,7 @@
           </w:p>
           <w:p>
             <w:pPr>
-              <w:pStyle w:val="style137"/>
+              <w:pStyle w:val="style140"/>
             </w:pPr>
             <w:r>
               <w:rPr>
@@ -5139,7 +5840,7 @@
           </w:p>
           <w:p>
             <w:pPr>
-              <w:pStyle w:val="style137"/>
+              <w:pStyle w:val="style140"/>
             </w:pPr>
             <w:r>
               <w:rPr>
@@ -5154,7 +5855,7 @@
           </w:p>
           <w:p>
             <w:pPr>
-              <w:pStyle w:val="style137"/>
+              <w:pStyle w:val="style140"/>
             </w:pPr>
             <w:r>
               <w:rPr>
@@ -5169,7 +5870,7 @@
           </w:p>
           <w:p>
             <w:pPr>
-              <w:pStyle w:val="style137"/>
+              <w:pStyle w:val="style140"/>
             </w:pPr>
             <w:r>
               <w:rPr>
@@ -5184,7 +5885,7 @@
           </w:p>
           <w:p>
             <w:pPr>
-              <w:pStyle w:val="style137"/>
+              <w:pStyle w:val="style140"/>
               <w:spacing w:after="120" w:before="0" w:line="360" w:lineRule="auto"/>
             </w:pPr>
             <w:r>
@@ -5199,25 +5900,25 @@
         </w:trPr>
         <w:tc>
           <w:tcPr>
-            <w:tcW w:type="dxa" w:w="4614"/>
-            <w:tcBorders>
-              <w:top w:color="00000A" w:space="0" w:sz="4" w:val="single"/>
-              <w:left w:color="00000A" w:space="0" w:sz="4" w:val="single"/>
-              <w:bottom w:color="00000A" w:space="0" w:sz="4" w:val="single"/>
-              <w:right w:color="00000A" w:space="0" w:sz="4" w:val="single"/>
-            </w:tcBorders>
-            <w:shd w:fill="FFFFFF" w:val="clear"/>
-            <w:tcMar>
-              <w:top w:type="dxa" w:w="0"/>
-              <w:left w:type="dxa" w:w="108"/>
-              <w:bottom w:type="dxa" w:w="0"/>
-              <w:right w:type="dxa" w:w="108"/>
-            </w:tcMar>
-            <w:vAlign w:val="center"/>
-          </w:tcPr>
-          <w:p>
-            <w:pPr>
-              <w:pStyle w:val="style137"/>
+            <w:tcW w:type="dxa" w:w="4613"/>
+            <w:tcBorders>
+              <w:top w:color="00000A" w:space="0" w:sz="4" w:val="single"/>
+              <w:left w:color="00000A" w:space="0" w:sz="4" w:val="single"/>
+              <w:bottom w:color="00000A" w:space="0" w:sz="4" w:val="single"/>
+              <w:right w:color="00000A" w:space="0" w:sz="4" w:val="single"/>
+            </w:tcBorders>
+            <w:shd w:fill="FFFFFF" w:val="clear"/>
+            <w:tcMar>
+              <w:top w:type="dxa" w:w="0"/>
+              <w:left w:type="dxa" w:w="108"/>
+              <w:bottom w:type="dxa" w:w="0"/>
+              <w:right w:type="dxa" w:w="108"/>
+            </w:tcMar>
+            <w:vAlign w:val="center"/>
+          </w:tcPr>
+          <w:p>
+            <w:pPr>
+              <w:pStyle w:val="style140"/>
               <w:spacing w:after="120" w:before="0" w:line="360" w:lineRule="auto"/>
             </w:pPr>
             <w:r>
@@ -5252,7 +5953,7 @@
           </w:tcPr>
           <w:p>
             <w:pPr>
-              <w:pStyle w:val="style137"/>
+              <w:pStyle w:val="style140"/>
               <w:spacing w:after="120" w:before="0" w:line="360" w:lineRule="auto"/>
             </w:pPr>
             <w:r>
@@ -5274,25 +5975,25 @@
         </w:trPr>
         <w:tc>
           <w:tcPr>
-            <w:tcW w:type="dxa" w:w="4614"/>
-            <w:tcBorders>
-              <w:top w:color="00000A" w:space="0" w:sz="4" w:val="single"/>
-              <w:left w:color="00000A" w:space="0" w:sz="4" w:val="single"/>
-              <w:bottom w:color="00000A" w:space="0" w:sz="4" w:val="single"/>
-              <w:right w:color="00000A" w:space="0" w:sz="4" w:val="single"/>
-            </w:tcBorders>
-            <w:shd w:fill="FFFFFF" w:val="clear"/>
-            <w:tcMar>
-              <w:top w:type="dxa" w:w="0"/>
-              <w:left w:type="dxa" w:w="108"/>
-              <w:bottom w:type="dxa" w:w="0"/>
-              <w:right w:type="dxa" w:w="108"/>
-            </w:tcMar>
-            <w:vAlign w:val="center"/>
-          </w:tcPr>
-          <w:p>
-            <w:pPr>
-              <w:pStyle w:val="style137"/>
+            <w:tcW w:type="dxa" w:w="4613"/>
+            <w:tcBorders>
+              <w:top w:color="00000A" w:space="0" w:sz="4" w:val="single"/>
+              <w:left w:color="00000A" w:space="0" w:sz="4" w:val="single"/>
+              <w:bottom w:color="00000A" w:space="0" w:sz="4" w:val="single"/>
+              <w:right w:color="00000A" w:space="0" w:sz="4" w:val="single"/>
+            </w:tcBorders>
+            <w:shd w:fill="FFFFFF" w:val="clear"/>
+            <w:tcMar>
+              <w:top w:type="dxa" w:w="0"/>
+              <w:left w:type="dxa" w:w="108"/>
+              <w:bottom w:type="dxa" w:w="0"/>
+              <w:right w:type="dxa" w:w="108"/>
+            </w:tcMar>
+            <w:vAlign w:val="center"/>
+          </w:tcPr>
+          <w:p>
+            <w:pPr>
+              <w:pStyle w:val="style140"/>
               <w:spacing w:after="120" w:before="0" w:line="360" w:lineRule="auto"/>
             </w:pPr>
             <w:r>
@@ -5327,7 +6028,7 @@
           </w:tcPr>
           <w:p>
             <w:pPr>
-              <w:pStyle w:val="style137"/>
+              <w:pStyle w:val="style140"/>
               <w:spacing w:after="120" w:before="0"/>
             </w:pPr>
             <w:hyperlink r:id="rId4">
@@ -5353,25 +6054,25 @@
         </w:trPr>
         <w:tc>
           <w:tcPr>
-            <w:tcW w:type="dxa" w:w="4614"/>
-            <w:tcBorders>
-              <w:top w:color="00000A" w:space="0" w:sz="4" w:val="single"/>
-              <w:left w:color="00000A" w:space="0" w:sz="4" w:val="single"/>
-              <w:bottom w:color="00000A" w:space="0" w:sz="4" w:val="single"/>
-              <w:right w:color="00000A" w:space="0" w:sz="4" w:val="single"/>
-            </w:tcBorders>
-            <w:shd w:fill="FFFFFF" w:val="clear"/>
-            <w:tcMar>
-              <w:top w:type="dxa" w:w="0"/>
-              <w:left w:type="dxa" w:w="108"/>
-              <w:bottom w:type="dxa" w:w="0"/>
-              <w:right w:type="dxa" w:w="108"/>
-            </w:tcMar>
-            <w:vAlign w:val="center"/>
-          </w:tcPr>
-          <w:p>
-            <w:pPr>
-              <w:pStyle w:val="style137"/>
+            <w:tcW w:type="dxa" w:w="4613"/>
+            <w:tcBorders>
+              <w:top w:color="00000A" w:space="0" w:sz="4" w:val="single"/>
+              <w:left w:color="00000A" w:space="0" w:sz="4" w:val="single"/>
+              <w:bottom w:color="00000A" w:space="0" w:sz="4" w:val="single"/>
+              <w:right w:color="00000A" w:space="0" w:sz="4" w:val="single"/>
+            </w:tcBorders>
+            <w:shd w:fill="FFFFFF" w:val="clear"/>
+            <w:tcMar>
+              <w:top w:type="dxa" w:w="0"/>
+              <w:left w:type="dxa" w:w="108"/>
+              <w:bottom w:type="dxa" w:w="0"/>
+              <w:right w:type="dxa" w:w="108"/>
+            </w:tcMar>
+            <w:vAlign w:val="center"/>
+          </w:tcPr>
+          <w:p>
+            <w:pPr>
+              <w:pStyle w:val="style140"/>
               <w:spacing w:after="120" w:before="0" w:line="360" w:lineRule="auto"/>
             </w:pPr>
             <w:r>
@@ -5406,7 +6107,7 @@
           </w:tcPr>
           <w:p>
             <w:pPr>
-              <w:pStyle w:val="style137"/>
+              <w:pStyle w:val="style140"/>
               <w:spacing w:after="120" w:before="0" w:line="360" w:lineRule="auto"/>
             </w:pPr>
             <w:hyperlink r:id="rId5">
@@ -5438,7 +6139,7 @@
     </w:p>
     <w:p>
       <w:pPr>
-        <w:pStyle w:val="style137"/>
+        <w:pStyle w:val="style140"/>
       </w:pPr>
       <w:r>
         <w:rPr>
@@ -5453,7 +6154,7 @@
     </w:p>
     <w:p>
       <w:pPr>
-        <w:pStyle w:val="style137"/>
+        <w:pStyle w:val="style140"/>
       </w:pPr>
       <w:r>
         <w:rPr>
@@ -5468,7 +6169,7 @@
     </w:p>
     <w:p>
       <w:pPr>
-        <w:pStyle w:val="style137"/>
+        <w:pStyle w:val="style140"/>
       </w:pPr>
       <w:r>
         <w:rPr>
@@ -5483,7 +6184,7 @@
     </w:p>
     <w:p>
       <w:pPr>
-        <w:pStyle w:val="style137"/>
+        <w:pStyle w:val="style140"/>
       </w:pPr>
       <w:r>
         <w:rPr>
@@ -5498,7 +6199,7 @@
     </w:p>
     <w:p>
       <w:pPr>
-        <w:pStyle w:val="style137"/>
+        <w:pStyle w:val="style140"/>
       </w:pPr>
       <w:hyperlink r:id="rId6">
         <w:r>
@@ -5526,7 +6227,7 @@
     </w:p>
     <w:p>
       <w:pPr>
-        <w:pStyle w:val="style137"/>
+        <w:pStyle w:val="style140"/>
       </w:pPr>
       <w:r>
         <w:rPr>
@@ -5542,7 +6243,7 @@
     <w:tbl>
       <w:tblPr>
         <w:jc w:val="left"/>
-        <w:tblInd w:type="dxa" w:w="-657"/>
+        <w:tblInd w:type="dxa" w:w="-765"/>
         <w:tblBorders>
           <w:top w:color="00000A" w:space="0" w:sz="4" w:val="single"/>
           <w:left w:color="00000A" w:space="0" w:sz="4" w:val="single"/>
@@ -5551,7 +6252,7 @@
         </w:tblBorders>
       </w:tblPr>
       <w:tblGrid>
-        <w:gridCol w:w="4614"/>
+        <w:gridCol w:w="4613"/>
         <w:gridCol w:w="5484"/>
       </w:tblGrid>
       <w:tr>
@@ -5560,7 +6261,7 @@
         </w:trPr>
         <w:tc>
           <w:tcPr>
-            <w:tcW w:type="dxa" w:w="4614"/>
+            <w:tcW w:type="dxa" w:w="4613"/>
             <w:tcBorders>
               <w:top w:color="00000A" w:space="0" w:sz="4" w:val="single"/>
               <w:left w:color="00000A" w:space="0" w:sz="4" w:val="single"/>
@@ -5613,7 +6314,7 @@
           </w:tcPr>
           <w:p>
             <w:pPr>
-              <w:pStyle w:val="style137"/>
+              <w:pStyle w:val="style140"/>
               <w:spacing w:after="120" w:before="0" w:line="360" w:lineRule="auto"/>
             </w:pPr>
             <w:r>
@@ -5635,25 +6336,25 @@
         </w:trPr>
         <w:tc>
           <w:tcPr>
-            <w:tcW w:type="dxa" w:w="4614"/>
-            <w:tcBorders>
-              <w:top w:color="00000A" w:space="0" w:sz="4" w:val="single"/>
-              <w:left w:color="00000A" w:space="0" w:sz="4" w:val="single"/>
-              <w:bottom w:color="00000A" w:space="0" w:sz="4" w:val="single"/>
-              <w:right w:color="00000A" w:space="0" w:sz="4" w:val="single"/>
-            </w:tcBorders>
-            <w:shd w:fill="FFFFFF" w:val="clear"/>
-            <w:tcMar>
-              <w:top w:type="dxa" w:w="0"/>
-              <w:left w:type="dxa" w:w="108"/>
-              <w:bottom w:type="dxa" w:w="0"/>
-              <w:right w:type="dxa" w:w="108"/>
-            </w:tcMar>
-            <w:vAlign w:val="center"/>
-          </w:tcPr>
-          <w:p>
-            <w:pPr>
-              <w:pStyle w:val="style137"/>
+            <w:tcW w:type="dxa" w:w="4613"/>
+            <w:tcBorders>
+              <w:top w:color="00000A" w:space="0" w:sz="4" w:val="single"/>
+              <w:left w:color="00000A" w:space="0" w:sz="4" w:val="single"/>
+              <w:bottom w:color="00000A" w:space="0" w:sz="4" w:val="single"/>
+              <w:right w:color="00000A" w:space="0" w:sz="4" w:val="single"/>
+            </w:tcBorders>
+            <w:shd w:fill="FFFFFF" w:val="clear"/>
+            <w:tcMar>
+              <w:top w:type="dxa" w:w="0"/>
+              <w:left w:type="dxa" w:w="108"/>
+              <w:bottom w:type="dxa" w:w="0"/>
+              <w:right w:type="dxa" w:w="108"/>
+            </w:tcMar>
+            <w:vAlign w:val="center"/>
+          </w:tcPr>
+          <w:p>
+            <w:pPr>
+              <w:pStyle w:val="style140"/>
               <w:spacing w:after="120" w:before="0" w:line="360" w:lineRule="auto"/>
             </w:pPr>
             <w:r>
@@ -5688,7 +6389,7 @@
           </w:tcPr>
           <w:p>
             <w:pPr>
-              <w:pStyle w:val="style137"/>
+              <w:pStyle w:val="style140"/>
               <w:spacing w:after="120" w:before="0" w:line="360" w:lineRule="auto"/>
             </w:pPr>
             <w:r>
@@ -5710,25 +6411,25 @@
         </w:trPr>
         <w:tc>
           <w:tcPr>
-            <w:tcW w:type="dxa" w:w="4614"/>
-            <w:tcBorders>
-              <w:top w:color="00000A" w:space="0" w:sz="4" w:val="single"/>
-              <w:left w:color="00000A" w:space="0" w:sz="4" w:val="single"/>
-              <w:bottom w:color="00000A" w:space="0" w:sz="4" w:val="single"/>
-              <w:right w:color="00000A" w:space="0" w:sz="4" w:val="single"/>
-            </w:tcBorders>
-            <w:shd w:fill="FFFFFF" w:val="clear"/>
-            <w:tcMar>
-              <w:top w:type="dxa" w:w="0"/>
-              <w:left w:type="dxa" w:w="108"/>
-              <w:bottom w:type="dxa" w:w="0"/>
-              <w:right w:type="dxa" w:w="108"/>
-            </w:tcMar>
-            <w:vAlign w:val="center"/>
-          </w:tcPr>
-          <w:p>
-            <w:pPr>
-              <w:pStyle w:val="style137"/>
+            <w:tcW w:type="dxa" w:w="4613"/>
+            <w:tcBorders>
+              <w:top w:color="00000A" w:space="0" w:sz="4" w:val="single"/>
+              <w:left w:color="00000A" w:space="0" w:sz="4" w:val="single"/>
+              <w:bottom w:color="00000A" w:space="0" w:sz="4" w:val="single"/>
+              <w:right w:color="00000A" w:space="0" w:sz="4" w:val="single"/>
+            </w:tcBorders>
+            <w:shd w:fill="FFFFFF" w:val="clear"/>
+            <w:tcMar>
+              <w:top w:type="dxa" w:w="0"/>
+              <w:left w:type="dxa" w:w="108"/>
+              <w:bottom w:type="dxa" w:w="0"/>
+              <w:right w:type="dxa" w:w="108"/>
+            </w:tcMar>
+            <w:vAlign w:val="center"/>
+          </w:tcPr>
+          <w:p>
+            <w:pPr>
+              <w:pStyle w:val="style140"/>
               <w:spacing w:after="120" w:before="0" w:line="360" w:lineRule="auto"/>
             </w:pPr>
             <w:r>
@@ -5763,7 +6464,7 @@
           </w:tcPr>
           <w:p>
             <w:pPr>
-              <w:pStyle w:val="style137"/>
+              <w:pStyle w:val="style140"/>
               <w:spacing w:after="120" w:before="0" w:line="360" w:lineRule="auto"/>
             </w:pPr>
             <w:hyperlink r:id="rId7">
@@ -5789,25 +6490,25 @@
         </w:trPr>
         <w:tc>
           <w:tcPr>
-            <w:tcW w:type="dxa" w:w="4614"/>
-            <w:tcBorders>
-              <w:top w:color="00000A" w:space="0" w:sz="4" w:val="single"/>
-              <w:left w:color="00000A" w:space="0" w:sz="4" w:val="single"/>
-              <w:bottom w:color="00000A" w:space="0" w:sz="4" w:val="single"/>
-              <w:right w:color="00000A" w:space="0" w:sz="4" w:val="single"/>
-            </w:tcBorders>
-            <w:shd w:fill="FFFFFF" w:val="clear"/>
-            <w:tcMar>
-              <w:top w:type="dxa" w:w="0"/>
-              <w:left w:type="dxa" w:w="108"/>
-              <w:bottom w:type="dxa" w:w="0"/>
-              <w:right w:type="dxa" w:w="108"/>
-            </w:tcMar>
-            <w:vAlign w:val="center"/>
-          </w:tcPr>
-          <w:p>
-            <w:pPr>
-              <w:pStyle w:val="style137"/>
+            <w:tcW w:type="dxa" w:w="4613"/>
+            <w:tcBorders>
+              <w:top w:color="00000A" w:space="0" w:sz="4" w:val="single"/>
+              <w:left w:color="00000A" w:space="0" w:sz="4" w:val="single"/>
+              <w:bottom w:color="00000A" w:space="0" w:sz="4" w:val="single"/>
+              <w:right w:color="00000A" w:space="0" w:sz="4" w:val="single"/>
+            </w:tcBorders>
+            <w:shd w:fill="FFFFFF" w:val="clear"/>
+            <w:tcMar>
+              <w:top w:type="dxa" w:w="0"/>
+              <w:left w:type="dxa" w:w="108"/>
+              <w:bottom w:type="dxa" w:w="0"/>
+              <w:right w:type="dxa" w:w="108"/>
+            </w:tcMar>
+            <w:vAlign w:val="center"/>
+          </w:tcPr>
+          <w:p>
+            <w:pPr>
+              <w:pStyle w:val="style140"/>
               <w:spacing w:after="120" w:before="0" w:line="360" w:lineRule="auto"/>
             </w:pPr>
             <w:r>
@@ -5842,7 +6543,7 @@
           </w:tcPr>
           <w:p>
             <w:pPr>
-              <w:pStyle w:val="style137"/>
+              <w:pStyle w:val="style140"/>
               <w:spacing w:after="120" w:before="0" w:line="360" w:lineRule="auto"/>
             </w:pPr>
             <w:hyperlink r:id="rId8">
@@ -5874,7 +6575,7 @@
     </w:p>
     <w:p>
       <w:pPr>
-        <w:pStyle w:val="style137"/>
+        <w:pStyle w:val="style140"/>
       </w:pPr>
       <w:r>
         <w:rPr>
@@ -5890,7 +6591,7 @@
     <w:tbl>
       <w:tblPr>
         <w:jc w:val="left"/>
-        <w:tblInd w:type="dxa" w:w="-657"/>
+        <w:tblInd w:type="dxa" w:w="-765"/>
         <w:tblBorders>
           <w:top w:color="00000A" w:space="0" w:sz="4" w:val="single"/>
           <w:left w:color="00000A" w:space="0" w:sz="4" w:val="single"/>
@@ -5899,7 +6600,7 @@
         </w:tblBorders>
       </w:tblPr>
       <w:tblGrid>
-        <w:gridCol w:w="4614"/>
+        <w:gridCol w:w="4613"/>
         <w:gridCol w:w="5484"/>
       </w:tblGrid>
       <w:tr>
@@ -5908,7 +6609,7 @@
         </w:trPr>
         <w:tc>
           <w:tcPr>
-            <w:tcW w:type="dxa" w:w="4614"/>
+            <w:tcW w:type="dxa" w:w="4613"/>
             <w:tcBorders>
               <w:top w:color="00000A" w:space="0" w:sz="4" w:val="single"/>
               <w:left w:color="00000A" w:space="0" w:sz="4" w:val="single"/>
@@ -5976,7 +6677,7 @@
           </w:p>
           <w:p>
             <w:pPr>
-              <w:pStyle w:val="style137"/>
+              <w:pStyle w:val="style140"/>
             </w:pPr>
             <w:r>
               <w:rPr>
@@ -5991,7 +6692,7 @@
           </w:p>
           <w:p>
             <w:pPr>
-              <w:pStyle w:val="style137"/>
+              <w:pStyle w:val="style140"/>
               <w:spacing w:after="120" w:before="0" w:line="360" w:lineRule="auto"/>
             </w:pPr>
             <w:r>
@@ -6013,25 +6714,25 @@
         </w:trPr>
         <w:tc>
           <w:tcPr>
-            <w:tcW w:type="dxa" w:w="4614"/>
-            <w:tcBorders>
-              <w:top w:color="00000A" w:space="0" w:sz="4" w:val="single"/>
-              <w:left w:color="00000A" w:space="0" w:sz="4" w:val="single"/>
-              <w:bottom w:color="00000A" w:space="0" w:sz="4" w:val="single"/>
-              <w:right w:color="00000A" w:space="0" w:sz="4" w:val="single"/>
-            </w:tcBorders>
-            <w:shd w:fill="FFFFFF" w:val="clear"/>
-            <w:tcMar>
-              <w:top w:type="dxa" w:w="0"/>
-              <w:left w:type="dxa" w:w="108"/>
-              <w:bottom w:type="dxa" w:w="0"/>
-              <w:right w:type="dxa" w:w="108"/>
-            </w:tcMar>
-            <w:vAlign w:val="center"/>
-          </w:tcPr>
-          <w:p>
-            <w:pPr>
-              <w:pStyle w:val="style137"/>
+            <w:tcW w:type="dxa" w:w="4613"/>
+            <w:tcBorders>
+              <w:top w:color="00000A" w:space="0" w:sz="4" w:val="single"/>
+              <w:left w:color="00000A" w:space="0" w:sz="4" w:val="single"/>
+              <w:bottom w:color="00000A" w:space="0" w:sz="4" w:val="single"/>
+              <w:right w:color="00000A" w:space="0" w:sz="4" w:val="single"/>
+            </w:tcBorders>
+            <w:shd w:fill="FFFFFF" w:val="clear"/>
+            <w:tcMar>
+              <w:top w:type="dxa" w:w="0"/>
+              <w:left w:type="dxa" w:w="108"/>
+              <w:bottom w:type="dxa" w:w="0"/>
+              <w:right w:type="dxa" w:w="108"/>
+            </w:tcMar>
+            <w:vAlign w:val="center"/>
+          </w:tcPr>
+          <w:p>
+            <w:pPr>
+              <w:pStyle w:val="style140"/>
               <w:spacing w:after="120" w:before="0" w:line="360" w:lineRule="auto"/>
             </w:pPr>
             <w:r>
@@ -6066,7 +6767,7 @@
           </w:tcPr>
           <w:p>
             <w:pPr>
-              <w:pStyle w:val="style137"/>
+              <w:pStyle w:val="style140"/>
               <w:spacing w:after="120" w:before="0" w:line="360" w:lineRule="auto"/>
             </w:pPr>
             <w:r>
@@ -6088,25 +6789,25 @@
         </w:trPr>
         <w:tc>
           <w:tcPr>
-            <w:tcW w:type="dxa" w:w="4614"/>
-            <w:tcBorders>
-              <w:top w:color="00000A" w:space="0" w:sz="4" w:val="single"/>
-              <w:left w:color="00000A" w:space="0" w:sz="4" w:val="single"/>
-              <w:bottom w:color="00000A" w:space="0" w:sz="4" w:val="single"/>
-              <w:right w:color="00000A" w:space="0" w:sz="4" w:val="single"/>
-            </w:tcBorders>
-            <w:shd w:fill="FFFFFF" w:val="clear"/>
-            <w:tcMar>
-              <w:top w:type="dxa" w:w="0"/>
-              <w:left w:type="dxa" w:w="108"/>
-              <w:bottom w:type="dxa" w:w="0"/>
-              <w:right w:type="dxa" w:w="108"/>
-            </w:tcMar>
-            <w:vAlign w:val="center"/>
-          </w:tcPr>
-          <w:p>
-            <w:pPr>
-              <w:pStyle w:val="style137"/>
+            <w:tcW w:type="dxa" w:w="4613"/>
+            <w:tcBorders>
+              <w:top w:color="00000A" w:space="0" w:sz="4" w:val="single"/>
+              <w:left w:color="00000A" w:space="0" w:sz="4" w:val="single"/>
+              <w:bottom w:color="00000A" w:space="0" w:sz="4" w:val="single"/>
+              <w:right w:color="00000A" w:space="0" w:sz="4" w:val="single"/>
+            </w:tcBorders>
+            <w:shd w:fill="FFFFFF" w:val="clear"/>
+            <w:tcMar>
+              <w:top w:type="dxa" w:w="0"/>
+              <w:left w:type="dxa" w:w="108"/>
+              <w:bottom w:type="dxa" w:w="0"/>
+              <w:right w:type="dxa" w:w="108"/>
+            </w:tcMar>
+            <w:vAlign w:val="center"/>
+          </w:tcPr>
+          <w:p>
+            <w:pPr>
+              <w:pStyle w:val="style140"/>
               <w:spacing w:after="120" w:before="0" w:line="360" w:lineRule="auto"/>
             </w:pPr>
             <w:r>
@@ -6141,7 +6842,7 @@
           </w:tcPr>
           <w:p>
             <w:pPr>
-              <w:pStyle w:val="style137"/>
+              <w:pStyle w:val="style140"/>
               <w:spacing w:after="120" w:before="0" w:line="360" w:lineRule="auto"/>
             </w:pPr>
             <w:hyperlink r:id="rId9">
@@ -6167,25 +6868,25 @@
         </w:trPr>
         <w:tc>
           <w:tcPr>
-            <w:tcW w:type="dxa" w:w="4614"/>
-            <w:tcBorders>
-              <w:top w:color="00000A" w:space="0" w:sz="4" w:val="single"/>
-              <w:left w:color="00000A" w:space="0" w:sz="4" w:val="single"/>
-              <w:bottom w:color="00000A" w:space="0" w:sz="4" w:val="single"/>
-              <w:right w:color="00000A" w:space="0" w:sz="4" w:val="single"/>
-            </w:tcBorders>
-            <w:shd w:fill="FFFFFF" w:val="clear"/>
-            <w:tcMar>
-              <w:top w:type="dxa" w:w="0"/>
-              <w:left w:type="dxa" w:w="108"/>
-              <w:bottom w:type="dxa" w:w="0"/>
-              <w:right w:type="dxa" w:w="108"/>
-            </w:tcMar>
-            <w:vAlign w:val="center"/>
-          </w:tcPr>
-          <w:p>
-            <w:pPr>
-              <w:pStyle w:val="style137"/>
+            <w:tcW w:type="dxa" w:w="4613"/>
+            <w:tcBorders>
+              <w:top w:color="00000A" w:space="0" w:sz="4" w:val="single"/>
+              <w:left w:color="00000A" w:space="0" w:sz="4" w:val="single"/>
+              <w:bottom w:color="00000A" w:space="0" w:sz="4" w:val="single"/>
+              <w:right w:color="00000A" w:space="0" w:sz="4" w:val="single"/>
+            </w:tcBorders>
+            <w:shd w:fill="FFFFFF" w:val="clear"/>
+            <w:tcMar>
+              <w:top w:type="dxa" w:w="0"/>
+              <w:left w:type="dxa" w:w="108"/>
+              <w:bottom w:type="dxa" w:w="0"/>
+              <w:right w:type="dxa" w:w="108"/>
+            </w:tcMar>
+            <w:vAlign w:val="center"/>
+          </w:tcPr>
+          <w:p>
+            <w:pPr>
+              <w:pStyle w:val="style140"/>
               <w:spacing w:after="120" w:before="0" w:line="360" w:lineRule="auto"/>
             </w:pPr>
             <w:r>
@@ -6220,7 +6921,7 @@
           </w:tcPr>
           <w:p>
             <w:pPr>
-              <w:pStyle w:val="style137"/>
+              <w:pStyle w:val="style140"/>
               <w:spacing w:after="120" w:before="0" w:line="360" w:lineRule="auto"/>
             </w:pPr>
             <w:r>
@@ -6251,7 +6952,7 @@
     </w:p>
     <w:p>
       <w:pPr>
-        <w:pStyle w:val="style137"/>
+        <w:pStyle w:val="style140"/>
       </w:pPr>
       <w:r>
         <w:rPr>
@@ -6266,7 +6967,7 @@
     </w:p>
     <w:p>
       <w:pPr>
-        <w:pStyle w:val="style137"/>
+        <w:pStyle w:val="style140"/>
       </w:pPr>
       <w:r>
         <w:rPr>
@@ -6281,7 +6982,7 @@
     </w:p>
     <w:p>
       <w:pPr>
-        <w:pStyle w:val="style137"/>
+        <w:pStyle w:val="style140"/>
       </w:pPr>
       <w:hyperlink r:id="rId10">
         <w:r>
@@ -6309,7 +7010,7 @@
     </w:p>
     <w:p>
       <w:pPr>
-        <w:pStyle w:val="style137"/>
+        <w:pStyle w:val="style140"/>
       </w:pPr>
       <w:r>
         <w:rPr>
@@ -6325,7 +7026,7 @@
     <w:tbl>
       <w:tblPr>
         <w:jc w:val="left"/>
-        <w:tblInd w:type="dxa" w:w="-657"/>
+        <w:tblInd w:type="dxa" w:w="-765"/>
         <w:tblBorders>
           <w:top w:color="00000A" w:space="0" w:sz="4" w:val="single"/>
           <w:left w:color="00000A" w:space="0" w:sz="4" w:val="single"/>
@@ -6334,7 +7035,7 @@
         </w:tblBorders>
       </w:tblPr>
       <w:tblGrid>
-        <w:gridCol w:w="4614"/>
+        <w:gridCol w:w="4613"/>
         <w:gridCol w:w="5484"/>
       </w:tblGrid>
       <w:tr>
@@ -6343,7 +7044,7 @@
         </w:trPr>
         <w:tc>
           <w:tcPr>
-            <w:tcW w:type="dxa" w:w="4614"/>
+            <w:tcW w:type="dxa" w:w="4613"/>
             <w:tcBorders>
               <w:top w:color="00000A" w:space="0" w:sz="4" w:val="single"/>
               <w:left w:color="00000A" w:space="0" w:sz="4" w:val="single"/>
@@ -6396,7 +7097,7 @@
           </w:tcPr>
           <w:p>
             <w:pPr>
-              <w:pStyle w:val="style137"/>
+              <w:pStyle w:val="style140"/>
               <w:spacing w:after="120" w:before="0" w:line="360" w:lineRule="auto"/>
             </w:pPr>
             <w:r>
@@ -6418,25 +7119,25 @@
         </w:trPr>
         <w:tc>
           <w:tcPr>
-            <w:tcW w:type="dxa" w:w="4614"/>
-            <w:tcBorders>
-              <w:top w:color="00000A" w:space="0" w:sz="4" w:val="single"/>
-              <w:left w:color="00000A" w:space="0" w:sz="4" w:val="single"/>
-              <w:bottom w:color="00000A" w:space="0" w:sz="4" w:val="single"/>
-              <w:right w:color="00000A" w:space="0" w:sz="4" w:val="single"/>
-            </w:tcBorders>
-            <w:shd w:fill="FFFFFF" w:val="clear"/>
-            <w:tcMar>
-              <w:top w:type="dxa" w:w="0"/>
-              <w:left w:type="dxa" w:w="108"/>
-              <w:bottom w:type="dxa" w:w="0"/>
-              <w:right w:type="dxa" w:w="108"/>
-            </w:tcMar>
-            <w:vAlign w:val="center"/>
-          </w:tcPr>
-          <w:p>
-            <w:pPr>
-              <w:pStyle w:val="style137"/>
+            <w:tcW w:type="dxa" w:w="4613"/>
+            <w:tcBorders>
+              <w:top w:color="00000A" w:space="0" w:sz="4" w:val="single"/>
+              <w:left w:color="00000A" w:space="0" w:sz="4" w:val="single"/>
+              <w:bottom w:color="00000A" w:space="0" w:sz="4" w:val="single"/>
+              <w:right w:color="00000A" w:space="0" w:sz="4" w:val="single"/>
+            </w:tcBorders>
+            <w:shd w:fill="FFFFFF" w:val="clear"/>
+            <w:tcMar>
+              <w:top w:type="dxa" w:w="0"/>
+              <w:left w:type="dxa" w:w="108"/>
+              <w:bottom w:type="dxa" w:w="0"/>
+              <w:right w:type="dxa" w:w="108"/>
+            </w:tcMar>
+            <w:vAlign w:val="center"/>
+          </w:tcPr>
+          <w:p>
+            <w:pPr>
+              <w:pStyle w:val="style140"/>
               <w:spacing w:after="120" w:before="0" w:line="360" w:lineRule="auto"/>
             </w:pPr>
             <w:r>
@@ -6471,7 +7172,7 @@
           </w:tcPr>
           <w:p>
             <w:pPr>
-              <w:pStyle w:val="style137"/>
+              <w:pStyle w:val="style140"/>
               <w:spacing w:after="120" w:before="0" w:line="360" w:lineRule="auto"/>
             </w:pPr>
             <w:r>
@@ -6493,25 +7194,25 @@
         </w:trPr>
         <w:tc>
           <w:tcPr>
-            <w:tcW w:type="dxa" w:w="4614"/>
-            <w:tcBorders>
-              <w:top w:color="00000A" w:space="0" w:sz="4" w:val="single"/>
-              <w:left w:color="00000A" w:space="0" w:sz="4" w:val="single"/>
-              <w:bottom w:color="00000A" w:space="0" w:sz="4" w:val="single"/>
-              <w:right w:color="00000A" w:space="0" w:sz="4" w:val="single"/>
-            </w:tcBorders>
-            <w:shd w:fill="FFFFFF" w:val="clear"/>
-            <w:tcMar>
-              <w:top w:type="dxa" w:w="0"/>
-              <w:left w:type="dxa" w:w="108"/>
-              <w:bottom w:type="dxa" w:w="0"/>
-              <w:right w:type="dxa" w:w="108"/>
-            </w:tcMar>
-            <w:vAlign w:val="center"/>
-          </w:tcPr>
-          <w:p>
-            <w:pPr>
-              <w:pStyle w:val="style137"/>
+            <w:tcW w:type="dxa" w:w="4613"/>
+            <w:tcBorders>
+              <w:top w:color="00000A" w:space="0" w:sz="4" w:val="single"/>
+              <w:left w:color="00000A" w:space="0" w:sz="4" w:val="single"/>
+              <w:bottom w:color="00000A" w:space="0" w:sz="4" w:val="single"/>
+              <w:right w:color="00000A" w:space="0" w:sz="4" w:val="single"/>
+            </w:tcBorders>
+            <w:shd w:fill="FFFFFF" w:val="clear"/>
+            <w:tcMar>
+              <w:top w:type="dxa" w:w="0"/>
+              <w:left w:type="dxa" w:w="108"/>
+              <w:bottom w:type="dxa" w:w="0"/>
+              <w:right w:type="dxa" w:w="108"/>
+            </w:tcMar>
+            <w:vAlign w:val="center"/>
+          </w:tcPr>
+          <w:p>
+            <w:pPr>
+              <w:pStyle w:val="style140"/>
               <w:spacing w:after="120" w:before="0" w:line="360" w:lineRule="auto"/>
             </w:pPr>
             <w:r>
@@ -6546,7 +7247,7 @@
           </w:tcPr>
           <w:p>
             <w:pPr>
-              <w:pStyle w:val="style137"/>
+              <w:pStyle w:val="style140"/>
               <w:spacing w:after="120" w:before="0" w:line="360" w:lineRule="auto"/>
             </w:pPr>
             <w:hyperlink r:id="rId11">
@@ -6572,25 +7273,25 @@
         </w:trPr>
         <w:tc>
           <w:tcPr>
-            <w:tcW w:type="dxa" w:w="4614"/>
-            <w:tcBorders>
-              <w:top w:color="00000A" w:space="0" w:sz="4" w:val="single"/>
-              <w:left w:color="00000A" w:space="0" w:sz="4" w:val="single"/>
-              <w:bottom w:color="00000A" w:space="0" w:sz="4" w:val="single"/>
-              <w:right w:color="00000A" w:space="0" w:sz="4" w:val="single"/>
-            </w:tcBorders>
-            <w:shd w:fill="FFFFFF" w:val="clear"/>
-            <w:tcMar>
-              <w:top w:type="dxa" w:w="0"/>
-              <w:left w:type="dxa" w:w="108"/>
-              <w:bottom w:type="dxa" w:w="0"/>
-              <w:right w:type="dxa" w:w="108"/>
-            </w:tcMar>
-            <w:vAlign w:val="center"/>
-          </w:tcPr>
-          <w:p>
-            <w:pPr>
-              <w:pStyle w:val="style137"/>
+            <w:tcW w:type="dxa" w:w="4613"/>
+            <w:tcBorders>
+              <w:top w:color="00000A" w:space="0" w:sz="4" w:val="single"/>
+              <w:left w:color="00000A" w:space="0" w:sz="4" w:val="single"/>
+              <w:bottom w:color="00000A" w:space="0" w:sz="4" w:val="single"/>
+              <w:right w:color="00000A" w:space="0" w:sz="4" w:val="single"/>
+            </w:tcBorders>
+            <w:shd w:fill="FFFFFF" w:val="clear"/>
+            <w:tcMar>
+              <w:top w:type="dxa" w:w="0"/>
+              <w:left w:type="dxa" w:w="108"/>
+              <w:bottom w:type="dxa" w:w="0"/>
+              <w:right w:type="dxa" w:w="108"/>
+            </w:tcMar>
+            <w:vAlign w:val="center"/>
+          </w:tcPr>
+          <w:p>
+            <w:pPr>
+              <w:pStyle w:val="style140"/>
               <w:spacing w:after="120" w:before="0" w:line="360" w:lineRule="auto"/>
             </w:pPr>
             <w:r>
@@ -6625,7 +7326,7 @@
           </w:tcPr>
           <w:p>
             <w:pPr>
-              <w:pStyle w:val="style137"/>
+              <w:pStyle w:val="style140"/>
               <w:spacing w:after="120" w:before="0" w:line="360" w:lineRule="auto"/>
             </w:pPr>
             <w:r>
@@ -6656,7 +7357,7 @@
     </w:p>
     <w:p>
       <w:pPr>
-        <w:pStyle w:val="style137"/>
+        <w:pStyle w:val="style140"/>
       </w:pPr>
       <w:r>
         <w:rPr>
@@ -6672,7 +7373,7 @@
     <w:tbl>
       <w:tblPr>
         <w:jc w:val="left"/>
-        <w:tblInd w:type="dxa" w:w="-657"/>
+        <w:tblInd w:type="dxa" w:w="-765"/>
         <w:tblBorders>
           <w:top w:color="00000A" w:space="0" w:sz="4" w:val="single"/>
           <w:left w:color="00000A" w:space="0" w:sz="4" w:val="single"/>
@@ -6681,7 +7382,7 @@
         </w:tblBorders>
       </w:tblPr>
       <w:tblGrid>
-        <w:gridCol w:w="4614"/>
+        <w:gridCol w:w="4613"/>
         <w:gridCol w:w="5484"/>
       </w:tblGrid>
       <w:tr>
@@ -6690,7 +7391,7 @@
         </w:trPr>
         <w:tc>
           <w:tcPr>
-            <w:tcW w:type="dxa" w:w="4614"/>
+            <w:tcW w:type="dxa" w:w="4613"/>
             <w:tcBorders>
               <w:top w:color="00000A" w:space="0" w:sz="4" w:val="single"/>
               <w:left w:color="00000A" w:space="0" w:sz="4" w:val="single"/>
@@ -6758,7 +7459,7 @@
           </w:p>
           <w:p>
             <w:pPr>
-              <w:pStyle w:val="style137"/>
+              <w:pStyle w:val="style140"/>
               <w:spacing w:after="120" w:before="0" w:line="360" w:lineRule="auto"/>
             </w:pPr>
             <w:r>
@@ -6780,25 +7481,25 @@
         </w:trPr>
         <w:tc>
           <w:tcPr>
-            <w:tcW w:type="dxa" w:w="4614"/>
-            <w:tcBorders>
-              <w:top w:color="00000A" w:space="0" w:sz="4" w:val="single"/>
-              <w:left w:color="00000A" w:space="0" w:sz="4" w:val="single"/>
-              <w:bottom w:color="00000A" w:space="0" w:sz="4" w:val="single"/>
-              <w:right w:color="00000A" w:space="0" w:sz="4" w:val="single"/>
-            </w:tcBorders>
-            <w:shd w:fill="FFFFFF" w:val="clear"/>
-            <w:tcMar>
-              <w:top w:type="dxa" w:w="0"/>
-              <w:left w:type="dxa" w:w="108"/>
-              <w:bottom w:type="dxa" w:w="0"/>
-              <w:right w:type="dxa" w:w="108"/>
-            </w:tcMar>
-            <w:vAlign w:val="center"/>
-          </w:tcPr>
-          <w:p>
-            <w:pPr>
-              <w:pStyle w:val="style137"/>
+            <w:tcW w:type="dxa" w:w="4613"/>
+            <w:tcBorders>
+              <w:top w:color="00000A" w:space="0" w:sz="4" w:val="single"/>
+              <w:left w:color="00000A" w:space="0" w:sz="4" w:val="single"/>
+              <w:bottom w:color="00000A" w:space="0" w:sz="4" w:val="single"/>
+              <w:right w:color="00000A" w:space="0" w:sz="4" w:val="single"/>
+            </w:tcBorders>
+            <w:shd w:fill="FFFFFF" w:val="clear"/>
+            <w:tcMar>
+              <w:top w:type="dxa" w:w="0"/>
+              <w:left w:type="dxa" w:w="108"/>
+              <w:bottom w:type="dxa" w:w="0"/>
+              <w:right w:type="dxa" w:w="108"/>
+            </w:tcMar>
+            <w:vAlign w:val="center"/>
+          </w:tcPr>
+          <w:p>
+            <w:pPr>
+              <w:pStyle w:val="style140"/>
               <w:spacing w:after="120" w:before="0" w:line="360" w:lineRule="auto"/>
             </w:pPr>
             <w:r>
@@ -6833,7 +7534,7 @@
           </w:tcPr>
           <w:p>
             <w:pPr>
-              <w:pStyle w:val="style137"/>
+              <w:pStyle w:val="style140"/>
               <w:spacing w:after="120" w:before="0" w:line="360" w:lineRule="auto"/>
             </w:pPr>
             <w:r>
@@ -6855,25 +7556,25 @@
         </w:trPr>
         <w:tc>
           <w:tcPr>
-            <w:tcW w:type="dxa" w:w="4614"/>
-            <w:tcBorders>
-              <w:top w:color="00000A" w:space="0" w:sz="4" w:val="single"/>
-              <w:left w:color="00000A" w:space="0" w:sz="4" w:val="single"/>
-              <w:bottom w:color="00000A" w:space="0" w:sz="4" w:val="single"/>
-              <w:right w:color="00000A" w:space="0" w:sz="4" w:val="single"/>
-            </w:tcBorders>
-            <w:shd w:fill="FFFFFF" w:val="clear"/>
-            <w:tcMar>
-              <w:top w:type="dxa" w:w="0"/>
-              <w:left w:type="dxa" w:w="108"/>
-              <w:bottom w:type="dxa" w:w="0"/>
-              <w:right w:type="dxa" w:w="108"/>
-            </w:tcMar>
-            <w:vAlign w:val="center"/>
-          </w:tcPr>
-          <w:p>
-            <w:pPr>
-              <w:pStyle w:val="style137"/>
+            <w:tcW w:type="dxa" w:w="4613"/>
+            <w:tcBorders>
+              <w:top w:color="00000A" w:space="0" w:sz="4" w:val="single"/>
+              <w:left w:color="00000A" w:space="0" w:sz="4" w:val="single"/>
+              <w:bottom w:color="00000A" w:space="0" w:sz="4" w:val="single"/>
+              <w:right w:color="00000A" w:space="0" w:sz="4" w:val="single"/>
+            </w:tcBorders>
+            <w:shd w:fill="FFFFFF" w:val="clear"/>
+            <w:tcMar>
+              <w:top w:type="dxa" w:w="0"/>
+              <w:left w:type="dxa" w:w="108"/>
+              <w:bottom w:type="dxa" w:w="0"/>
+              <w:right w:type="dxa" w:w="108"/>
+            </w:tcMar>
+            <w:vAlign w:val="center"/>
+          </w:tcPr>
+          <w:p>
+            <w:pPr>
+              <w:pStyle w:val="style140"/>
               <w:spacing w:after="120" w:before="0" w:line="360" w:lineRule="auto"/>
             </w:pPr>
             <w:r>
@@ -6908,7 +7609,7 @@
           </w:tcPr>
           <w:p>
             <w:pPr>
-              <w:pStyle w:val="style137"/>
+              <w:pStyle w:val="style140"/>
               <w:spacing w:after="120" w:before="0" w:line="360" w:lineRule="auto"/>
             </w:pPr>
             <w:hyperlink r:id="rId12">
@@ -6934,25 +7635,25 @@
         </w:trPr>
         <w:tc>
           <w:tcPr>
-            <w:tcW w:type="dxa" w:w="4614"/>
-            <w:tcBorders>
-              <w:top w:color="00000A" w:space="0" w:sz="4" w:val="single"/>
-              <w:left w:color="00000A" w:space="0" w:sz="4" w:val="single"/>
-              <w:bottom w:color="00000A" w:space="0" w:sz="4" w:val="single"/>
-              <w:right w:color="00000A" w:space="0" w:sz="4" w:val="single"/>
-            </w:tcBorders>
-            <w:shd w:fill="FFFFFF" w:val="clear"/>
-            <w:tcMar>
-              <w:top w:type="dxa" w:w="0"/>
-              <w:left w:type="dxa" w:w="108"/>
-              <w:bottom w:type="dxa" w:w="0"/>
-              <w:right w:type="dxa" w:w="108"/>
-            </w:tcMar>
-            <w:vAlign w:val="center"/>
-          </w:tcPr>
-          <w:p>
-            <w:pPr>
-              <w:pStyle w:val="style137"/>
+            <w:tcW w:type="dxa" w:w="4613"/>
+            <w:tcBorders>
+              <w:top w:color="00000A" w:space="0" w:sz="4" w:val="single"/>
+              <w:left w:color="00000A" w:space="0" w:sz="4" w:val="single"/>
+              <w:bottom w:color="00000A" w:space="0" w:sz="4" w:val="single"/>
+              <w:right w:color="00000A" w:space="0" w:sz="4" w:val="single"/>
+            </w:tcBorders>
+            <w:shd w:fill="FFFFFF" w:val="clear"/>
+            <w:tcMar>
+              <w:top w:type="dxa" w:w="0"/>
+              <w:left w:type="dxa" w:w="108"/>
+              <w:bottom w:type="dxa" w:w="0"/>
+              <w:right w:type="dxa" w:w="108"/>
+            </w:tcMar>
+            <w:vAlign w:val="center"/>
+          </w:tcPr>
+          <w:p>
+            <w:pPr>
+              <w:pStyle w:val="style140"/>
               <w:spacing w:after="120" w:before="0" w:line="360" w:lineRule="auto"/>
             </w:pPr>
             <w:r>
@@ -6987,7 +7688,7 @@
           </w:tcPr>
           <w:p>
             <w:pPr>
-              <w:pStyle w:val="style137"/>
+              <w:pStyle w:val="style140"/>
               <w:spacing w:after="120" w:before="0" w:line="360" w:lineRule="auto"/>
             </w:pPr>
             <w:hyperlink r:id="rId13">
@@ -7028,7 +7729,7 @@
     </w:p>
     <w:p>
       <w:pPr>
-        <w:pStyle w:val="style137"/>
+        <w:pStyle w:val="style140"/>
       </w:pPr>
       <w:r>
         <w:rPr>
@@ -7044,7 +7745,7 @@
     <w:tbl>
       <w:tblPr>
         <w:jc w:val="left"/>
-        <w:tblInd w:type="dxa" w:w="-657"/>
+        <w:tblInd w:type="dxa" w:w="-765"/>
         <w:tblBorders>
           <w:top w:color="00000A" w:space="0" w:sz="4" w:val="single"/>
           <w:left w:color="00000A" w:space="0" w:sz="4" w:val="single"/>
@@ -7053,7 +7754,7 @@
         </w:tblBorders>
       </w:tblPr>
       <w:tblGrid>
-        <w:gridCol w:w="4614"/>
+        <w:gridCol w:w="4613"/>
         <w:gridCol w:w="5484"/>
       </w:tblGrid>
       <w:tr>
@@ -7062,7 +7763,7 @@
         </w:trPr>
         <w:tc>
           <w:tcPr>
-            <w:tcW w:type="dxa" w:w="4614"/>
+            <w:tcW w:type="dxa" w:w="4613"/>
             <w:tcBorders>
               <w:top w:color="00000A" w:space="0" w:sz="4" w:val="single"/>
               <w:left w:color="00000A" w:space="0" w:sz="4" w:val="single"/>
@@ -7115,7 +7816,7 @@
           </w:tcPr>
           <w:p>
             <w:pPr>
-              <w:pStyle w:val="style137"/>
+              <w:pStyle w:val="style140"/>
               <w:spacing w:after="120" w:before="0" w:line="360" w:lineRule="auto"/>
             </w:pPr>
             <w:r>
@@ -7137,25 +7838,25 @@
         </w:trPr>
         <w:tc>
           <w:tcPr>
-            <w:tcW w:type="dxa" w:w="4614"/>
-            <w:tcBorders>
-              <w:top w:color="00000A" w:space="0" w:sz="4" w:val="single"/>
-              <w:left w:color="00000A" w:space="0" w:sz="4" w:val="single"/>
-              <w:bottom w:color="00000A" w:space="0" w:sz="4" w:val="single"/>
-              <w:right w:color="00000A" w:space="0" w:sz="4" w:val="single"/>
-            </w:tcBorders>
-            <w:shd w:fill="FFFFFF" w:val="clear"/>
-            <w:tcMar>
-              <w:top w:type="dxa" w:w="0"/>
-              <w:left w:type="dxa" w:w="108"/>
-              <w:bottom w:type="dxa" w:w="0"/>
-              <w:right w:type="dxa" w:w="108"/>
-            </w:tcMar>
-            <w:vAlign w:val="center"/>
-          </w:tcPr>
-          <w:p>
-            <w:pPr>
-              <w:pStyle w:val="style137"/>
+            <w:tcW w:type="dxa" w:w="4613"/>
+            <w:tcBorders>
+              <w:top w:color="00000A" w:space="0" w:sz="4" w:val="single"/>
+              <w:left w:color="00000A" w:space="0" w:sz="4" w:val="single"/>
+              <w:bottom w:color="00000A" w:space="0" w:sz="4" w:val="single"/>
+              <w:right w:color="00000A" w:space="0" w:sz="4" w:val="single"/>
+            </w:tcBorders>
+            <w:shd w:fill="FFFFFF" w:val="clear"/>
+            <w:tcMar>
+              <w:top w:type="dxa" w:w="0"/>
+              <w:left w:type="dxa" w:w="108"/>
+              <w:bottom w:type="dxa" w:w="0"/>
+              <w:right w:type="dxa" w:w="108"/>
+            </w:tcMar>
+            <w:vAlign w:val="center"/>
+          </w:tcPr>
+          <w:p>
+            <w:pPr>
+              <w:pStyle w:val="style140"/>
               <w:spacing w:after="120" w:before="0" w:line="360" w:lineRule="auto"/>
             </w:pPr>
             <w:r>
@@ -7190,7 +7891,7 @@
           </w:tcPr>
           <w:p>
             <w:pPr>
-              <w:pStyle w:val="style137"/>
+              <w:pStyle w:val="style140"/>
               <w:spacing w:after="120" w:before="0" w:line="360" w:lineRule="auto"/>
             </w:pPr>
             <w:r>
@@ -7212,25 +7913,25 @@
         </w:trPr>
         <w:tc>
           <w:tcPr>
-            <w:tcW w:type="dxa" w:w="4614"/>
-            <w:tcBorders>
-              <w:top w:color="00000A" w:space="0" w:sz="4" w:val="single"/>
-              <w:left w:color="00000A" w:space="0" w:sz="4" w:val="single"/>
-              <w:bottom w:color="00000A" w:space="0" w:sz="4" w:val="single"/>
-              <w:right w:color="00000A" w:space="0" w:sz="4" w:val="single"/>
-            </w:tcBorders>
-            <w:shd w:fill="FFFFFF" w:val="clear"/>
-            <w:tcMar>
-              <w:top w:type="dxa" w:w="0"/>
-              <w:left w:type="dxa" w:w="108"/>
-              <w:bottom w:type="dxa" w:w="0"/>
-              <w:right w:type="dxa" w:w="108"/>
-            </w:tcMar>
-            <w:vAlign w:val="center"/>
-          </w:tcPr>
-          <w:p>
-            <w:pPr>
-              <w:pStyle w:val="style137"/>
+            <w:tcW w:type="dxa" w:w="4613"/>
+            <w:tcBorders>
+              <w:top w:color="00000A" w:space="0" w:sz="4" w:val="single"/>
+              <w:left w:color="00000A" w:space="0" w:sz="4" w:val="single"/>
+              <w:bottom w:color="00000A" w:space="0" w:sz="4" w:val="single"/>
+              <w:right w:color="00000A" w:space="0" w:sz="4" w:val="single"/>
+            </w:tcBorders>
+            <w:shd w:fill="FFFFFF" w:val="clear"/>
+            <w:tcMar>
+              <w:top w:type="dxa" w:w="0"/>
+              <w:left w:type="dxa" w:w="108"/>
+              <w:bottom w:type="dxa" w:w="0"/>
+              <w:right w:type="dxa" w:w="108"/>
+            </w:tcMar>
+            <w:vAlign w:val="center"/>
+          </w:tcPr>
+          <w:p>
+            <w:pPr>
+              <w:pStyle w:val="style140"/>
               <w:spacing w:after="120" w:before="0" w:line="360" w:lineRule="auto"/>
             </w:pPr>
             <w:r>
@@ -7265,7 +7966,7 @@
           </w:tcPr>
           <w:p>
             <w:pPr>
-              <w:pStyle w:val="style137"/>
+              <w:pStyle w:val="style140"/>
               <w:spacing w:after="120" w:before="0" w:line="360" w:lineRule="auto"/>
             </w:pPr>
             <w:hyperlink r:id="rId14">
@@ -7291,25 +7992,25 @@
         </w:trPr>
         <w:tc>
           <w:tcPr>
-            <w:tcW w:type="dxa" w:w="4614"/>
-            <w:tcBorders>
-              <w:top w:color="00000A" w:space="0" w:sz="4" w:val="single"/>
-              <w:left w:color="00000A" w:space="0" w:sz="4" w:val="single"/>
-              <w:bottom w:color="00000A" w:space="0" w:sz="4" w:val="single"/>
-              <w:right w:color="00000A" w:space="0" w:sz="4" w:val="single"/>
-            </w:tcBorders>
-            <w:shd w:fill="FFFFFF" w:val="clear"/>
-            <w:tcMar>
-              <w:top w:type="dxa" w:w="0"/>
-              <w:left w:type="dxa" w:w="108"/>
-              <w:bottom w:type="dxa" w:w="0"/>
-              <w:right w:type="dxa" w:w="108"/>
-            </w:tcMar>
-            <w:vAlign w:val="center"/>
-          </w:tcPr>
-          <w:p>
-            <w:pPr>
-              <w:pStyle w:val="style137"/>
+            <w:tcW w:type="dxa" w:w="4613"/>
+            <w:tcBorders>
+              <w:top w:color="00000A" w:space="0" w:sz="4" w:val="single"/>
+              <w:left w:color="00000A" w:space="0" w:sz="4" w:val="single"/>
+              <w:bottom w:color="00000A" w:space="0" w:sz="4" w:val="single"/>
+              <w:right w:color="00000A" w:space="0" w:sz="4" w:val="single"/>
+            </w:tcBorders>
+            <w:shd w:fill="FFFFFF" w:val="clear"/>
+            <w:tcMar>
+              <w:top w:type="dxa" w:w="0"/>
+              <w:left w:type="dxa" w:w="108"/>
+              <w:bottom w:type="dxa" w:w="0"/>
+              <w:right w:type="dxa" w:w="108"/>
+            </w:tcMar>
+            <w:vAlign w:val="center"/>
+          </w:tcPr>
+          <w:p>
+            <w:pPr>
+              <w:pStyle w:val="style140"/>
               <w:spacing w:after="120" w:before="0" w:line="360" w:lineRule="auto"/>
             </w:pPr>
             <w:r>
@@ -7344,7 +8045,7 @@
           </w:tcPr>
           <w:p>
             <w:pPr>
-              <w:pStyle w:val="style137"/>
+              <w:pStyle w:val="style140"/>
               <w:spacing w:after="120" w:before="0" w:line="360" w:lineRule="auto"/>
             </w:pPr>
             <w:hyperlink r:id="rId15">
@@ -7361,6 +8062,353 @@
                 <w:t>http://mysterious-lowlands-8173.herokuapp.com/vahan/</w:t>
               </w:r>
             </w:hyperlink>
+          </w:p>
+        </w:tc>
+      </w:tr>
+    </w:tbl>
+    <w:p>
+      <w:pPr>
+        <w:pStyle w:val="style0"/>
+        <w:spacing w:line="360" w:lineRule="auto"/>
+      </w:pPr>
+      <w:r>
+        <w:rPr/>
+      </w:r>
+    </w:p>
+    <w:p>
+      <w:pPr>
+        <w:pStyle w:val="style140"/>
+      </w:pPr>
+      <w:r>
+        <w:rPr>
+          <w:rFonts w:ascii="Trebuchet MS" w:hAnsi="Trebuchet MS"/>
+          <w:b/>
+          <w:bCs/>
+          <w:sz w:val="20"/>
+          <w:szCs w:val="20"/>
+        </w:rPr>
+        <w:t>10]</w:t>
+      </w:r>
+    </w:p>
+    <w:tbl>
+      <w:tblPr>
+        <w:jc w:val="left"/>
+        <w:tblInd w:type="dxa" w:w="-765"/>
+        <w:tblBorders>
+          <w:top w:color="00000A" w:space="0" w:sz="4" w:val="single"/>
+          <w:left w:color="00000A" w:space="0" w:sz="4" w:val="single"/>
+          <w:bottom w:color="00000A" w:space="0" w:sz="4" w:val="single"/>
+          <w:right w:color="00000A" w:space="0" w:sz="4" w:val="single"/>
+        </w:tblBorders>
+      </w:tblPr>
+      <w:tblGrid>
+        <w:gridCol w:w="4613"/>
+        <w:gridCol w:w="5484"/>
+      </w:tblGrid>
+      <w:tr>
+        <w:trPr>
+          <w:cantSplit w:val="false"/>
+        </w:trPr>
+        <w:tc>
+          <w:tcPr>
+            <w:tcW w:type="dxa" w:w="4613"/>
+            <w:tcBorders>
+              <w:top w:color="00000A" w:space="0" w:sz="4" w:val="single"/>
+              <w:left w:color="00000A" w:space="0" w:sz="4" w:val="single"/>
+              <w:bottom w:color="00000A" w:space="0" w:sz="4" w:val="single"/>
+              <w:right w:color="00000A" w:space="0" w:sz="4" w:val="single"/>
+            </w:tcBorders>
+            <w:shd w:fill="FFFFFF" w:val="clear"/>
+            <w:tcMar>
+              <w:top w:type="dxa" w:w="0"/>
+              <w:left w:type="dxa" w:w="108"/>
+              <w:bottom w:type="dxa" w:w="0"/>
+              <w:right w:type="dxa" w:w="108"/>
+            </w:tcMar>
+            <w:vAlign w:val="center"/>
+          </w:tcPr>
+          <w:p>
+            <w:pPr>
+              <w:pStyle w:val="style0"/>
+              <w:spacing w:line="360" w:lineRule="auto"/>
+            </w:pPr>
+            <w:r>
+              <w:rPr>
+                <w:rFonts w:ascii="Trebuchet MS" w:cs="Tahoma" w:hAnsi="Trebuchet MS"/>
+                <w:b/>
+                <w:bCs/>
+                <w:sz w:val="20"/>
+                <w:szCs w:val="20"/>
+              </w:rPr>
+              <w:t xml:space="preserve">Project </w:t>
+            </w:r>
+          </w:p>
+        </w:tc>
+        <w:tc>
+          <w:tcPr>
+            <w:tcW w:type="dxa" w:w="5484"/>
+            <w:tcBorders>
+              <w:top w:color="00000A" w:space="0" w:sz="4" w:val="single"/>
+              <w:left w:color="00000A" w:space="0" w:sz="4" w:val="single"/>
+              <w:bottom w:color="00000A" w:space="0" w:sz="4" w:val="single"/>
+              <w:right w:color="00000A" w:space="0" w:sz="4" w:val="single"/>
+            </w:tcBorders>
+            <w:shd w:fill="FFFFFF" w:val="clear"/>
+            <w:tcMar>
+              <w:top w:type="dxa" w:w="0"/>
+              <w:left w:type="dxa" w:w="108"/>
+              <w:bottom w:type="dxa" w:w="0"/>
+              <w:right w:type="dxa" w:w="108"/>
+            </w:tcMar>
+            <w:vAlign w:val="center"/>
+          </w:tcPr>
+          <w:p>
+            <w:pPr>
+              <w:pStyle w:val="style140"/>
+              <w:spacing w:after="120" w:before="0" w:line="360" w:lineRule="auto"/>
+            </w:pPr>
+            <w:r>
+              <w:rPr>
+                <w:rFonts w:ascii="Trebuchet MS" w:cs="Tahoma" w:hAnsi="Trebuchet MS"/>
+                <w:b/>
+                <w:bCs/>
+                <w:sz w:val="20"/>
+                <w:szCs w:val="20"/>
+              </w:rPr>
+              <w:t>Basic blog like node app for making posts, comments, and posting photos made on Sails.js.</w:t>
+            </w:r>
+          </w:p>
+        </w:tc>
+      </w:tr>
+      <w:tr>
+        <w:trPr>
+          <w:cantSplit w:val="false"/>
+        </w:trPr>
+        <w:tc>
+          <w:tcPr>
+            <w:tcW w:type="dxa" w:w="4613"/>
+            <w:tcBorders>
+              <w:top w:color="00000A" w:space="0" w:sz="4" w:val="single"/>
+              <w:left w:color="00000A" w:space="0" w:sz="4" w:val="single"/>
+              <w:bottom w:color="00000A" w:space="0" w:sz="4" w:val="single"/>
+              <w:right w:color="00000A" w:space="0" w:sz="4" w:val="single"/>
+            </w:tcBorders>
+            <w:shd w:fill="FFFFFF" w:val="clear"/>
+            <w:tcMar>
+              <w:top w:type="dxa" w:w="0"/>
+              <w:left w:type="dxa" w:w="108"/>
+              <w:bottom w:type="dxa" w:w="0"/>
+              <w:right w:type="dxa" w:w="108"/>
+            </w:tcMar>
+            <w:vAlign w:val="center"/>
+          </w:tcPr>
+          <w:p>
+            <w:pPr>
+              <w:pStyle w:val="style140"/>
+              <w:spacing w:after="120" w:before="0" w:line="360" w:lineRule="auto"/>
+            </w:pPr>
+            <w:r>
+              <w:rPr>
+                <w:rFonts w:ascii="Trebuchet MS" w:cs="Tahoma" w:hAnsi="Trebuchet MS"/>
+                <w:b/>
+                <w:bCs/>
+                <w:sz w:val="20"/>
+                <w:szCs w:val="20"/>
+              </w:rPr>
+              <w:t>Technologies</w:t>
+            </w:r>
+          </w:p>
+        </w:tc>
+        <w:tc>
+          <w:tcPr>
+            <w:tcW w:type="dxa" w:w="5484"/>
+            <w:tcBorders>
+              <w:top w:color="00000A" w:space="0" w:sz="4" w:val="single"/>
+              <w:left w:color="00000A" w:space="0" w:sz="4" w:val="single"/>
+              <w:bottom w:color="00000A" w:space="0" w:sz="4" w:val="single"/>
+              <w:right w:color="00000A" w:space="0" w:sz="4" w:val="single"/>
+            </w:tcBorders>
+            <w:shd w:fill="FFFFFF" w:val="clear"/>
+            <w:tcMar>
+              <w:top w:type="dxa" w:w="0"/>
+              <w:left w:type="dxa" w:w="108"/>
+              <w:bottom w:type="dxa" w:w="0"/>
+              <w:right w:type="dxa" w:w="108"/>
+            </w:tcMar>
+            <w:vAlign w:val="center"/>
+          </w:tcPr>
+          <w:p>
+            <w:pPr>
+              <w:pStyle w:val="style140"/>
+              <w:spacing w:after="120" w:before="0" w:line="360" w:lineRule="auto"/>
+            </w:pPr>
+            <w:r>
+              <w:rPr>
+                <w:rFonts w:ascii="Trebuchet MS" w:cs="Tahoma" w:hAnsi="Trebuchet MS"/>
+                <w:b/>
+                <w:bCs/>
+                <w:sz w:val="20"/>
+                <w:szCs w:val="20"/>
+              </w:rPr>
+              <w:t>JS, Node.js, Sails.js.</w:t>
+            </w:r>
+          </w:p>
+        </w:tc>
+      </w:tr>
+      <w:tr>
+        <w:trPr>
+          <w:cantSplit w:val="false"/>
+        </w:trPr>
+        <w:tc>
+          <w:tcPr>
+            <w:tcW w:type="dxa" w:w="4613"/>
+            <w:tcBorders>
+              <w:top w:color="00000A" w:space="0" w:sz="4" w:val="single"/>
+              <w:left w:color="00000A" w:space="0" w:sz="4" w:val="single"/>
+              <w:bottom w:color="00000A" w:space="0" w:sz="4" w:val="single"/>
+              <w:right w:color="00000A" w:space="0" w:sz="4" w:val="single"/>
+            </w:tcBorders>
+            <w:shd w:fill="FFFFFF" w:val="clear"/>
+            <w:tcMar>
+              <w:top w:type="dxa" w:w="0"/>
+              <w:left w:type="dxa" w:w="108"/>
+              <w:bottom w:type="dxa" w:w="0"/>
+              <w:right w:type="dxa" w:w="108"/>
+            </w:tcMar>
+            <w:vAlign w:val="center"/>
+          </w:tcPr>
+          <w:p>
+            <w:pPr>
+              <w:pStyle w:val="style140"/>
+              <w:spacing w:after="120" w:before="0" w:line="360" w:lineRule="auto"/>
+            </w:pPr>
+            <w:r>
+              <w:rPr>
+                <w:rFonts w:ascii="Trebuchet MS" w:cs="Tahoma" w:hAnsi="Trebuchet MS"/>
+                <w:b/>
+                <w:bCs/>
+                <w:sz w:val="20"/>
+                <w:szCs w:val="20"/>
+              </w:rPr>
+              <w:t>Github</w:t>
+            </w:r>
+          </w:p>
+        </w:tc>
+        <w:tc>
+          <w:tcPr>
+            <w:tcW w:type="dxa" w:w="5484"/>
+            <w:tcBorders>
+              <w:top w:color="00000A" w:space="0" w:sz="4" w:val="single"/>
+              <w:left w:color="00000A" w:space="0" w:sz="4" w:val="single"/>
+              <w:bottom w:color="00000A" w:space="0" w:sz="4" w:val="single"/>
+              <w:right w:color="00000A" w:space="0" w:sz="4" w:val="single"/>
+            </w:tcBorders>
+            <w:shd w:fill="FFFFFF" w:val="clear"/>
+            <w:tcMar>
+              <w:top w:type="dxa" w:w="0"/>
+              <w:left w:type="dxa" w:w="108"/>
+              <w:bottom w:type="dxa" w:w="0"/>
+              <w:right w:type="dxa" w:w="108"/>
+            </w:tcMar>
+            <w:vAlign w:val="center"/>
+          </w:tcPr>
+          <w:p>
+            <w:pPr>
+              <w:pStyle w:val="style140"/>
+              <w:spacing w:after="120" w:before="0" w:line="360" w:lineRule="auto"/>
+            </w:pPr>
+            <w:hyperlink r:id="rId16">
+              <w:r>
+                <w:rPr>
+                  <w:rStyle w:val="style24"/>
+                  <w:rStyle w:val="style24"/>
+                  <w:rFonts w:ascii="Trebuchet MS" w:cs="Tahoma" w:hAnsi="Trebuchet MS"/>
+                  <w:b/>
+                  <w:bCs/>
+                  <w:sz w:val="20"/>
+                  <w:szCs w:val="20"/>
+                </w:rPr>
+                <w:t>https://github.com/ashish2/jsSfware</w:t>
+              </w:r>
+            </w:hyperlink>
+          </w:p>
+        </w:tc>
+      </w:tr>
+      <w:tr>
+        <w:trPr>
+          <w:cantSplit w:val="false"/>
+        </w:trPr>
+        <w:tc>
+          <w:tcPr>
+            <w:tcW w:type="dxa" w:w="4613"/>
+            <w:tcBorders>
+              <w:top w:color="00000A" w:space="0" w:sz="4" w:val="single"/>
+              <w:left w:color="00000A" w:space="0" w:sz="4" w:val="single"/>
+              <w:bottom w:color="00000A" w:space="0" w:sz="4" w:val="single"/>
+              <w:right w:color="00000A" w:space="0" w:sz="4" w:val="single"/>
+            </w:tcBorders>
+            <w:shd w:fill="FFFFFF" w:val="clear"/>
+            <w:tcMar>
+              <w:top w:type="dxa" w:w="0"/>
+              <w:left w:type="dxa" w:w="108"/>
+              <w:bottom w:type="dxa" w:w="0"/>
+              <w:right w:type="dxa" w:w="108"/>
+            </w:tcMar>
+            <w:vAlign w:val="center"/>
+          </w:tcPr>
+          <w:p>
+            <w:pPr>
+              <w:pStyle w:val="style140"/>
+              <w:spacing w:after="120" w:before="0" w:line="360" w:lineRule="auto"/>
+            </w:pPr>
+            <w:r>
+              <w:rPr>
+                <w:rFonts w:ascii="Trebuchet MS" w:cs="Tahoma" w:hAnsi="Trebuchet MS"/>
+                <w:b/>
+                <w:bCs/>
+                <w:sz w:val="20"/>
+                <w:szCs w:val="20"/>
+              </w:rPr>
+              <w:t>Live version</w:t>
+            </w:r>
+          </w:p>
+        </w:tc>
+        <w:tc>
+          <w:tcPr>
+            <w:tcW w:type="dxa" w:w="5484"/>
+            <w:tcBorders>
+              <w:top w:color="00000A" w:space="0" w:sz="4" w:val="single"/>
+              <w:left w:color="00000A" w:space="0" w:sz="4" w:val="single"/>
+              <w:bottom w:color="00000A" w:space="0" w:sz="4" w:val="single"/>
+              <w:right w:color="00000A" w:space="0" w:sz="4" w:val="single"/>
+            </w:tcBorders>
+            <w:shd w:fill="FFFFFF" w:val="clear"/>
+            <w:tcMar>
+              <w:top w:type="dxa" w:w="0"/>
+              <w:left w:type="dxa" w:w="108"/>
+              <w:bottom w:type="dxa" w:w="0"/>
+              <w:right w:type="dxa" w:w="108"/>
+            </w:tcMar>
+            <w:vAlign w:val="center"/>
+          </w:tcPr>
+          <w:p>
+            <w:pPr>
+              <w:pStyle w:val="style140"/>
+              <w:spacing w:after="120" w:before="0" w:line="360" w:lineRule="auto"/>
+            </w:pPr>
+            <w:r>
+              <w:rPr>
+                <w:rStyle w:val="style24"/>
+                <w:rFonts w:ascii="Trebuchet MS" w:cs="Tahoma" w:hAnsi="Trebuchet MS"/>
+                <w:b/>
+                <w:bCs/>
+                <w:color w:val="000000"/>
+                <w:sz w:val="20"/>
+                <w:szCs w:val="20"/>
+                <w:u w:val="none"/>
+              </w:rPr>
+              <w:t>NA</w:t>
+            </w:r>
           </w:p>
         </w:tc>
       </w:tr>
@@ -7977,7 +9025,7 @@
         <w:tab w:leader="none" w:pos="709" w:val="left"/>
       </w:tabs>
       <w:suppressAutoHyphens w:val="true"/>
-      <w:overflowPunct w:val="false"/>
+      <w:overflowPunct w:val="true"/>
       <w:spacing w:after="0" w:before="0" w:line="100" w:lineRule="atLeast"/>
     </w:pPr>
     <w:rPr>
@@ -7990,16 +9038,21 @@
   </w:style>
   <w:style w:styleId="style1" w:type="paragraph">
     <w:name w:val="Heading 1"/>
-    <w:basedOn w:val="style136"/>
-    <w:next w:val="style137"/>
+    <w:basedOn w:val="style139"/>
+    <w:next w:val="style140"/>
     <w:pPr>
       <w:widowControl w:val="false"/>
+      <w:numPr>
+        <w:ilvl w:val="0"/>
+        <w:numId w:val="1"/>
+      </w:numPr>
       <w:tabs>
-        <w:tab w:leader="none" w:pos="-14411" w:val="left"/>
+        <w:tab w:leader="none" w:pos="-16571" w:val="left"/>
       </w:tabs>
       <w:suppressAutoHyphens w:val="true"/>
       <w:spacing w:after="0" w:before="240"/>
       <w:ind w:hanging="0" w:left="-2160" w:right="0"/>
+      <w:outlineLvl w:val="0"/>
     </w:pPr>
     <w:rPr>
       <w:rFonts w:ascii="Times New Roman" w:cs="Lohit Hindi" w:eastAsia="Droid Sans Fallback" w:hAnsi="Times New Roman"/>
@@ -8012,8 +9065,8 @@
   </w:style>
   <w:style w:styleId="style2" w:type="paragraph">
     <w:name w:val="Heading 2"/>
-    <w:basedOn w:val="style136"/>
-    <w:next w:val="style137"/>
+    <w:basedOn w:val="style139"/>
+    <w:next w:val="style140"/>
     <w:pPr>
       <w:widowControl w:val="false"/>
       <w:numPr>
@@ -8037,8 +9090,8 @@
   </w:style>
   <w:style w:styleId="style3" w:type="paragraph">
     <w:name w:val="Heading 3"/>
-    <w:basedOn w:val="style136"/>
-    <w:next w:val="style137"/>
+    <w:basedOn w:val="style139"/>
+    <w:next w:val="style140"/>
     <w:pPr>
       <w:widowControl w:val="false"/>
       <w:numPr>
@@ -8064,8 +9117,8 @@
   </w:style>
   <w:style w:styleId="style4" w:type="paragraph">
     <w:name w:val="Heading 4"/>
-    <w:basedOn w:val="style136"/>
-    <w:next w:val="style137"/>
+    <w:basedOn w:val="style139"/>
+    <w:next w:val="style140"/>
     <w:pPr>
       <w:widowControl w:val="false"/>
       <w:numPr>
@@ -8091,8 +9144,8 @@
   </w:style>
   <w:style w:styleId="style5" w:type="paragraph">
     <w:name w:val="Heading 5"/>
-    <w:basedOn w:val="style136"/>
-    <w:next w:val="style137"/>
+    <w:basedOn w:val="style139"/>
+    <w:next w:val="style140"/>
     <w:pPr>
       <w:widowControl w:val="false"/>
       <w:numPr>
@@ -8119,7 +9172,7 @@
   <w:style w:styleId="style6" w:type="paragraph">
     <w:name w:val="Heading 6"/>
     <w:basedOn w:val="style0"/>
-    <w:next w:val="style137"/>
+    <w:next w:val="style140"/>
     <w:pPr>
       <w:numPr>
         <w:ilvl w:val="5"/>
@@ -8892,10 +9945,31 @@
       <w:rFonts w:cs="Wingdings"/>
     </w:rPr>
   </w:style>
-  <w:style w:styleId="style136" w:type="paragraph">
+  <w:style w:styleId="style136" w:type="character">
+    <w:name w:val="ListLabel 20"/>
+    <w:next w:val="style136"/>
+    <w:rPr>
+      <w:rFonts w:cs="Symbol"/>
+    </w:rPr>
+  </w:style>
+  <w:style w:styleId="style137" w:type="character">
+    <w:name w:val="ListLabel 21"/>
+    <w:next w:val="style137"/>
+    <w:rPr>
+      <w:rFonts w:cs="Courier New"/>
+    </w:rPr>
+  </w:style>
+  <w:style w:styleId="style138" w:type="character">
+    <w:name w:val="ListLabel 22"/>
+    <w:next w:val="style138"/>
+    <w:rPr>
+      <w:rFonts w:cs="Wingdings"/>
+    </w:rPr>
+  </w:style>
+  <w:style w:styleId="style139" w:type="paragraph">
     <w:name w:val="Heading"/>
     <w:basedOn w:val="style0"/>
-    <w:next w:val="style137"/>
+    <w:next w:val="style140"/>
     <w:pPr>
       <w:keepNext/>
       <w:spacing w:after="120" w:before="240"/>
@@ -8906,10 +9980,10 @@
       <w:szCs w:val="28"/>
     </w:rPr>
   </w:style>
-  <w:style w:styleId="style137" w:type="paragraph">
+  <w:style w:styleId="style140" w:type="paragraph">
     <w:name w:val="Text body"/>
     <w:basedOn w:val="style0"/>
-    <w:next w:val="style137"/>
+    <w:next w:val="style140"/>
     <w:pPr>
       <w:spacing w:after="120" w:before="0"/>
     </w:pPr>
@@ -8918,19 +9992,19 @@
       <w:szCs w:val="21"/>
     </w:rPr>
   </w:style>
-  <w:style w:styleId="style138" w:type="paragraph">
+  <w:style w:styleId="style141" w:type="paragraph">
     <w:name w:val="List"/>
-    <w:basedOn w:val="style137"/>
-    <w:next w:val="style138"/>
+    <w:basedOn w:val="style140"/>
+    <w:next w:val="style141"/>
     <w:pPr/>
     <w:rPr>
       <w:rFonts w:cs="Lohit Hindi"/>
     </w:rPr>
   </w:style>
-  <w:style w:styleId="style139" w:type="paragraph">
+  <w:style w:styleId="style142" w:type="paragraph">
     <w:name w:val="Caption"/>
     <w:basedOn w:val="style0"/>
-    <w:next w:val="style139"/>
+    <w:next w:val="style142"/>
     <w:pPr>
       <w:suppressLineNumbers/>
       <w:spacing w:after="120" w:before="120"/>
@@ -8943,10 +10017,10 @@
       <w:szCs w:val="24"/>
     </w:rPr>
   </w:style>
-  <w:style w:styleId="style140" w:type="paragraph">
+  <w:style w:styleId="style143" w:type="paragraph">
     <w:name w:val="Index"/>
     <w:basedOn w:val="style0"/>
-    <w:next w:val="style140"/>
+    <w:next w:val="style143"/>
     <w:pPr>
       <w:suppressLineNumbers/>
     </w:pPr>
@@ -8954,10 +10028,10 @@
       <w:rFonts w:cs="Lohit Hindi"/>
     </w:rPr>
   </w:style>
-  <w:style w:styleId="style141" w:type="paragraph">
+  <w:style w:styleId="style144" w:type="paragraph">
     <w:name w:val="caption"/>
     <w:basedOn w:val="style0"/>
-    <w:next w:val="style141"/>
+    <w:next w:val="style144"/>
     <w:pPr>
       <w:suppressLineNumbers/>
       <w:spacing w:after="120" w:before="120"/>
@@ -8968,10 +10042,10 @@
       <w:iCs/>
     </w:rPr>
   </w:style>
-  <w:style w:styleId="style142" w:type="paragraph">
+  <w:style w:styleId="style145" w:type="paragraph">
     <w:name w:val="Header"/>
     <w:basedOn w:val="style0"/>
-    <w:next w:val="style142"/>
+    <w:next w:val="style145"/>
     <w:pPr>
       <w:suppressLineNumbers/>
       <w:tabs>
@@ -8985,10 +10059,10 @@
       <w:sz w:val="20"/>
     </w:rPr>
   </w:style>
-  <w:style w:styleId="style143" w:type="paragraph">
+  <w:style w:styleId="style146" w:type="paragraph">
     <w:name w:val="Footer"/>
     <w:basedOn w:val="style0"/>
-    <w:next w:val="style143"/>
+    <w:next w:val="style146"/>
     <w:pPr>
       <w:suppressLineNumbers/>
       <w:tabs>
@@ -8998,28 +10072,28 @@
     </w:pPr>
     <w:rPr/>
   </w:style>
-  <w:style w:styleId="style144" w:type="paragraph">
+  <w:style w:styleId="style147" w:type="paragraph">
     <w:name w:val="Body Text Indent 2"/>
     <w:basedOn w:val="style0"/>
-    <w:next w:val="style144"/>
+    <w:next w:val="style147"/>
     <w:pPr>
       <w:ind w:hanging="0" w:left="720" w:right="0"/>
     </w:pPr>
     <w:rPr/>
   </w:style>
-  <w:style w:styleId="style145" w:type="paragraph">
+  <w:style w:styleId="style148" w:type="paragraph">
     <w:name w:val="Table Contents"/>
     <w:basedOn w:val="style0"/>
-    <w:next w:val="style145"/>
+    <w:next w:val="style148"/>
     <w:pPr>
       <w:suppressLineNumbers/>
     </w:pPr>
     <w:rPr/>
   </w:style>
-  <w:style w:styleId="style146" w:type="paragraph">
+  <w:style w:styleId="style149" w:type="paragraph">
     <w:name w:val="Table Heading"/>
-    <w:basedOn w:val="style145"/>
-    <w:next w:val="style146"/>
+    <w:basedOn w:val="style148"/>
+    <w:next w:val="style149"/>
     <w:pPr>
       <w:suppressLineNumbers/>
       <w:jc w:val="center"/>
@@ -9029,9 +10103,9 @@
       <w:bCs/>
     </w:rPr>
   </w:style>
-  <w:style w:styleId="style147" w:type="paragraph">
+  <w:style w:styleId="style150" w:type="paragraph">
     <w:name w:val="No Title"/>
-    <w:next w:val="style147"/>
+    <w:next w:val="style150"/>
     <w:pPr>
       <w:widowControl w:val="false"/>
       <w:tabs>
@@ -9048,9 +10122,9 @@
       <w:lang w:bidi="hi-IN" w:eastAsia="zh-CN" w:val="en-IN"/>
     </w:rPr>
   </w:style>
-  <w:style w:styleId="style148" w:type="paragraph">
+  <w:style w:styleId="style151" w:type="paragraph">
     <w:name w:val="Company Name One"/>
-    <w:next w:val="style148"/>
+    <w:next w:val="style151"/>
     <w:pPr>
       <w:widowControl w:val="false"/>
       <w:tabs>
@@ -9067,10 +10141,10 @@
       <w:lang w:bidi="hi-IN" w:eastAsia="zh-CN" w:val="en-IN"/>
     </w:rPr>
   </w:style>
-  <w:style w:styleId="style149" w:type="paragraph">
+  <w:style w:styleId="style152" w:type="paragraph">
     <w:name w:val="Personal Data"/>
-    <w:basedOn w:val="style137"/>
-    <w:next w:val="style149"/>
+    <w:basedOn w:val="style140"/>
+    <w:next w:val="style152"/>
     <w:pPr>
       <w:spacing w:line="240" w:lineRule="exact"/>
       <w:ind w:hanging="0" w:left="-1080" w:right="1080"/>
@@ -9080,19 +10154,19 @@
       <w:i/>
     </w:rPr>
   </w:style>
-  <w:style w:styleId="style150" w:type="paragraph">
+  <w:style w:styleId="style153" w:type="paragraph">
     <w:name w:val="Text body indent"/>
-    <w:basedOn w:val="style137"/>
-    <w:next w:val="style150"/>
+    <w:basedOn w:val="style140"/>
+    <w:next w:val="style153"/>
     <w:pPr>
       <w:spacing w:after="0" w:before="0"/>
       <w:ind w:hanging="0" w:left="720" w:right="0"/>
     </w:pPr>
     <w:rPr/>
   </w:style>
-  <w:style w:styleId="style151" w:type="paragraph">
+  <w:style w:styleId="style154" w:type="paragraph">
     <w:name w:val="Section Subtitle"/>
-    <w:next w:val="style151"/>
+    <w:next w:val="style154"/>
     <w:pPr>
       <w:widowControl w:val="false"/>
       <w:tabs>
@@ -9111,28 +10185,28 @@
       <w:lang w:bidi="hi-IN" w:eastAsia="zh-CN" w:val="en-IN"/>
     </w:rPr>
   </w:style>
-  <w:style w:styleId="style152" w:type="paragraph">
+  <w:style w:styleId="style155" w:type="paragraph">
     <w:name w:val="City/State"/>
-    <w:basedOn w:val="style137"/>
-    <w:next w:val="style152"/>
+    <w:basedOn w:val="style140"/>
+    <w:next w:val="style155"/>
     <w:pPr>
       <w:keepNext/>
     </w:pPr>
     <w:rPr/>
   </w:style>
-  <w:style w:styleId="style153" w:type="paragraph">
+  <w:style w:styleId="style156" w:type="paragraph">
     <w:name w:val="Date"/>
-    <w:basedOn w:val="style137"/>
-    <w:next w:val="style153"/>
+    <w:basedOn w:val="style140"/>
+    <w:next w:val="style156"/>
     <w:pPr>
       <w:keepNext/>
     </w:pPr>
     <w:rPr/>
   </w:style>
-  <w:style w:styleId="style154" w:type="paragraph">
+  <w:style w:styleId="style157" w:type="paragraph">
     <w:name w:val="Document Label"/>
     <w:basedOn w:val="style0"/>
-    <w:next w:val="style154"/>
+    <w:next w:val="style157"/>
     <w:pPr>
       <w:spacing w:after="220" w:before="0"/>
     </w:pPr>
@@ -9141,10 +10215,10 @@
       <w:sz w:val="48"/>
     </w:rPr>
   </w:style>
-  <w:style w:styleId="style155" w:type="paragraph">
+  <w:style w:styleId="style158" w:type="paragraph">
     <w:name w:val="Header Base"/>
     <w:basedOn w:val="style0"/>
-    <w:next w:val="style155"/>
+    <w:next w:val="style158"/>
     <w:pPr>
       <w:spacing w:after="220" w:before="220" w:line="220" w:lineRule="atLeast"/>
       <w:ind w:hanging="0" w:left="-2160" w:right="0"/>
@@ -9153,13 +10227,13 @@
       <w:caps/>
     </w:rPr>
   </w:style>
-  <w:style w:styleId="style156" w:type="paragraph">
+  <w:style w:styleId="style159" w:type="paragraph">
     <w:name w:val="Personal Info"/>
-    <w:next w:val="style156"/>
+    <w:next w:val="style159"/>
     <w:pPr>
       <w:widowControl w:val="false"/>
       <w:tabs>
-        <w:tab w:leader="none" w:pos="2424" w:val="left"/>
+        <w:tab w:leader="none" w:pos="2669" w:val="left"/>
       </w:tabs>
       <w:suppressAutoHyphens w:val="true"/>
       <w:spacing w:after="60" w:before="220" w:line="252" w:lineRule="auto"/>
@@ -9173,10 +10247,10 @@
       <w:lang w:bidi="hi-IN" w:eastAsia="zh-CN" w:val="en-IN"/>
     </w:rPr>
   </w:style>
-  <w:style w:styleId="style157" w:type="paragraph">
+  <w:style w:styleId="style160" w:type="paragraph">
     <w:name w:val="Section Title"/>
     <w:basedOn w:val="style0"/>
-    <w:next w:val="style157"/>
+    <w:next w:val="style160"/>
     <w:pPr>
       <w:pBdr>
         <w:bottom w:color="808080" w:space="0" w:sz="4" w:val="single"/>
@@ -9189,19 +10263,19 @@
       <w:sz w:val="20"/>
     </w:rPr>
   </w:style>
-  <w:style w:styleId="style158" w:type="paragraph">
+  <w:style w:styleId="style161" w:type="paragraph">
     <w:name w:val="Objective"/>
     <w:basedOn w:val="style0"/>
-    <w:next w:val="style158"/>
+    <w:next w:val="style161"/>
     <w:pPr>
       <w:spacing w:after="220" w:before="60" w:line="220" w:lineRule="atLeast"/>
     </w:pPr>
     <w:rPr/>
   </w:style>
-  <w:style w:styleId="style159" w:type="paragraph">
+  <w:style w:styleId="style162" w:type="paragraph">
     <w:name w:val="Name"/>
     <w:basedOn w:val="style0"/>
-    <w:next w:val="style159"/>
+    <w:next w:val="style162"/>
     <w:pPr>
       <w:spacing w:after="440" w:before="0" w:line="240" w:lineRule="atLeast"/>
       <w:jc w:val="center"/>
@@ -9212,16 +10286,16 @@
       <w:sz w:val="44"/>
     </w:rPr>
   </w:style>
-  <w:style w:styleId="style160" w:type="paragraph">
+  <w:style w:styleId="style163" w:type="paragraph">
     <w:name w:val="Job Title"/>
-    <w:next w:val="style160"/>
+    <w:next w:val="style163"/>
     <w:pPr>
       <w:widowControl/>
       <w:tabs>
         <w:tab w:leader="none" w:pos="709" w:val="left"/>
       </w:tabs>
       <w:suppressAutoHyphens w:val="true"/>
-      <w:overflowPunct w:val="false"/>
+      <w:overflowPunct w:val="true"/>
       <w:spacing w:after="40" w:before="40" w:line="220" w:lineRule="atLeast"/>
     </w:pPr>
     <w:rPr>
@@ -9234,10 +10308,10 @@
       <w:lang w:bidi="ar-SA" w:eastAsia="zh-CN" w:val="en-US"/>
     </w:rPr>
   </w:style>
-  <w:style w:styleId="style161" w:type="paragraph">
+  <w:style w:styleId="style164" w:type="paragraph">
     <w:name w:val="Institution"/>
     <w:basedOn w:val="style0"/>
-    <w:next w:val="style161"/>
+    <w:next w:val="style164"/>
     <w:pPr>
       <w:tabs>
         <w:tab w:leader="none" w:pos="1440" w:val="left"/>
@@ -9247,10 +10321,10 @@
     </w:pPr>
     <w:rPr/>
   </w:style>
-  <w:style w:styleId="style162" w:type="paragraph">
+  <w:style w:styleId="style165" w:type="paragraph">
     <w:name w:val="Company Name"/>
     <w:basedOn w:val="style0"/>
-    <w:next w:val="style162"/>
+    <w:next w:val="style165"/>
     <w:pPr>
       <w:tabs>
         <w:tab w:leader="none" w:pos="1440" w:val="left"/>
@@ -9260,10 +10334,10 @@
     </w:pPr>
     <w:rPr/>
   </w:style>
-  <w:style w:styleId="style163" w:type="paragraph">
+  <w:style w:styleId="style166" w:type="paragraph">
     <w:name w:val="Address 2"/>
     <w:basedOn w:val="style0"/>
-    <w:next w:val="style163"/>
+    <w:next w:val="style166"/>
     <w:pPr>
       <w:spacing w:line="160" w:lineRule="atLeast"/>
       <w:jc w:val="center"/>
@@ -9274,10 +10348,10 @@
       <w:sz w:val="15"/>
     </w:rPr>
   </w:style>
-  <w:style w:styleId="style164" w:type="paragraph">
+  <w:style w:styleId="style167" w:type="paragraph">
     <w:name w:val="Address 1"/>
     <w:basedOn w:val="style0"/>
-    <w:next w:val="style164"/>
+    <w:next w:val="style167"/>
     <w:pPr>
       <w:spacing w:line="160" w:lineRule="atLeast"/>
       <w:jc w:val="center"/>
@@ -9288,19 +10362,19 @@
       <w:sz w:val="15"/>
     </w:rPr>
   </w:style>
-  <w:style w:styleId="style165" w:type="paragraph">
+  <w:style w:styleId="style168" w:type="paragraph">
     <w:name w:val="Achievement"/>
-    <w:basedOn w:val="style137"/>
-    <w:next w:val="style165"/>
+    <w:basedOn w:val="style140"/>
+    <w:next w:val="style168"/>
     <w:pPr>
       <w:spacing w:after="60" w:before="0"/>
     </w:pPr>
     <w:rPr/>
   </w:style>
-  <w:style w:styleId="style166" w:type="paragraph">
+  <w:style w:styleId="style169" w:type="paragraph">
     <w:name w:val="Heading Base"/>
-    <w:basedOn w:val="style137"/>
-    <w:next w:val="style166"/>
+    <w:basedOn w:val="style140"/>
+    <w:next w:val="style169"/>
     <w:pPr>
       <w:keepNext/>
       <w:keepLines/>
@@ -9310,10 +10384,10 @@
       <w:caps/>
     </w:rPr>
   </w:style>
-  <w:style w:styleId="style167" w:type="paragraph">
+  <w:style w:styleId="style170" w:type="paragraph">
     <w:name w:val="List Paragraph"/>
     <w:basedOn w:val="style0"/>
-    <w:next w:val="style167"/>
+    <w:next w:val="style170"/>
     <w:pPr>
       <w:ind w:hanging="0" w:left="720" w:right="0"/>
     </w:pPr>

--- a/ashish_cv_2.docx
+++ b/ashish_cv_2.docx
@@ -4,7 +4,7 @@
   <w:body>
     <w:p>
       <w:pPr>
-        <w:pStyle w:val="style145"/>
+        <w:pStyle w:val="style148"/>
         <w:tabs>
           <w:tab w:leader="none" w:pos="4320" w:val="center"/>
           <w:tab w:leader="none" w:pos="8640" w:val="right"/>
@@ -76,7 +76,7 @@
     </w:p>
     <w:p>
       <w:pPr>
-        <w:pStyle w:val="style170"/>
+        <w:pStyle w:val="style173"/>
         <w:numPr>
           <w:ilvl w:val="0"/>
           <w:numId w:val="2"/>
@@ -93,7 +93,7 @@
     </w:p>
     <w:p>
       <w:pPr>
-        <w:pStyle w:val="style170"/>
+        <w:pStyle w:val="style173"/>
         <w:numPr>
           <w:ilvl w:val="0"/>
           <w:numId w:val="2"/>
@@ -121,7 +121,7 @@
     <w:tbl>
       <w:tblPr>
         <w:jc w:val="left"/>
-        <w:tblInd w:type="dxa" w:w="-765"/>
+        <w:tblInd w:type="dxa" w:w="-873"/>
         <w:tblBorders>
           <w:top w:color="00000A" w:space="0" w:sz="4" w:val="single"/>
           <w:left w:color="00000A" w:space="0" w:sz="4" w:val="single"/>
@@ -130,7 +130,7 @@
       </w:tblPr>
       <w:tblGrid>
         <w:gridCol w:w="4844"/>
-        <w:gridCol w:w="4844"/>
+        <w:gridCol w:w="4843"/>
       </w:tblGrid>
       <w:tr>
         <w:trPr>
@@ -173,7 +173,7 @@
         </w:tc>
         <w:tc>
           <w:tcPr>
-            <w:tcW w:type="dxa" w:w="4844"/>
+            <w:tcW w:type="dxa" w:w="4843"/>
             <w:tcBorders>
               <w:top w:color="00000A" w:space="0" w:sz="4" w:val="single"/>
               <w:bottom w:color="00000A" w:space="0" w:sz="4" w:val="single"/>
@@ -240,7 +240,7 @@
         </w:tc>
         <w:tc>
           <w:tcPr>
-            <w:tcW w:type="dxa" w:w="4844"/>
+            <w:tcW w:type="dxa" w:w="4843"/>
             <w:tcBorders>
               <w:top w:color="00000A" w:space="0" w:sz="4" w:val="single"/>
               <w:left w:color="00000A" w:space="0" w:sz="4" w:val="single"/>
@@ -314,7 +314,7 @@
         </w:tc>
         <w:tc>
           <w:tcPr>
-            <w:tcW w:type="dxa" w:w="4844"/>
+            <w:tcW w:type="dxa" w:w="4843"/>
             <w:tcBorders>
               <w:top w:color="00000A" w:space="0" w:sz="4" w:val="single"/>
               <w:left w:color="00000A" w:space="0" w:sz="4" w:val="single"/>
@@ -388,7 +388,7 @@
         </w:tc>
         <w:tc>
           <w:tcPr>
-            <w:tcW w:type="dxa" w:w="4844"/>
+            <w:tcW w:type="dxa" w:w="4843"/>
             <w:tcBorders>
               <w:top w:color="00000A" w:space="0" w:sz="4" w:val="single"/>
               <w:left w:color="00000A" w:space="0" w:sz="4" w:val="single"/>
@@ -462,7 +462,7 @@
         </w:tc>
         <w:tc>
           <w:tcPr>
-            <w:tcW w:type="dxa" w:w="4844"/>
+            <w:tcW w:type="dxa" w:w="4843"/>
             <w:tcBorders>
               <w:top w:color="00000A" w:space="0" w:sz="4" w:val="single"/>
               <w:left w:color="00000A" w:space="0" w:sz="4" w:val="single"/>
@@ -535,7 +535,7 @@
         </w:tc>
         <w:tc>
           <w:tcPr>
-            <w:tcW w:type="dxa" w:w="4844"/>
+            <w:tcW w:type="dxa" w:w="4843"/>
             <w:tcBorders>
               <w:top w:color="00000A" w:space="0" w:sz="4" w:val="single"/>
               <w:left w:color="00000A" w:space="0" w:sz="4" w:val="single"/>
@@ -609,7 +609,7 @@
         </w:tc>
         <w:tc>
           <w:tcPr>
-            <w:tcW w:type="dxa" w:w="4844"/>
+            <w:tcW w:type="dxa" w:w="4843"/>
             <w:tcBorders>
               <w:top w:color="00000A" w:space="0" w:sz="4" w:val="single"/>
               <w:left w:color="00000A" w:space="0" w:sz="4" w:val="single"/>
@@ -682,7 +682,7 @@
         </w:tc>
         <w:tc>
           <w:tcPr>
-            <w:tcW w:type="dxa" w:w="4844"/>
+            <w:tcW w:type="dxa" w:w="4843"/>
             <w:tcBorders>
               <w:top w:color="00000A" w:space="0" w:sz="4" w:val="single"/>
               <w:left w:color="00000A" w:space="0" w:sz="4" w:val="single"/>
@@ -756,7 +756,7 @@
         </w:tc>
         <w:tc>
           <w:tcPr>
-            <w:tcW w:type="dxa" w:w="4844"/>
+            <w:tcW w:type="dxa" w:w="4843"/>
             <w:tcBorders>
               <w:top w:color="00000A" w:space="0" w:sz="4" w:val="single"/>
               <w:left w:color="00000A" w:space="0" w:sz="4" w:val="single"/>
@@ -830,7 +830,7 @@
         </w:tc>
         <w:tc>
           <w:tcPr>
-            <w:tcW w:type="dxa" w:w="4844"/>
+            <w:tcW w:type="dxa" w:w="4843"/>
             <w:tcBorders>
               <w:top w:color="00000A" w:space="0" w:sz="4" w:val="single"/>
               <w:left w:color="00000A" w:space="0" w:sz="4" w:val="single"/>
@@ -904,25 +904,25 @@
         </w:tc>
         <w:tc>
           <w:tcPr>
-            <w:tcW w:type="dxa" w:w="4844"/>
-            <w:tcBorders>
-              <w:top w:color="00000A" w:space="0" w:sz="4" w:val="single"/>
-              <w:left w:color="00000A" w:space="0" w:sz="4" w:val="single"/>
-              <w:bottom w:color="00000A" w:space="0" w:sz="4" w:val="single"/>
-              <w:right w:color="00000A" w:space="0" w:sz="4" w:val="single"/>
-            </w:tcBorders>
-            <w:shd w:fill="FFFFFF" w:val="clear"/>
-            <w:tcMar>
-              <w:top w:type="dxa" w:w="0"/>
-              <w:left w:type="dxa" w:w="108"/>
-              <w:bottom w:type="dxa" w:w="0"/>
-              <w:right w:type="dxa" w:w="108"/>
-            </w:tcMar>
-            <w:vAlign w:val="center"/>
-          </w:tcPr>
-          <w:p>
-            <w:pPr>
-              <w:pStyle w:val="style140"/>
+            <w:tcW w:type="dxa" w:w="4843"/>
+            <w:tcBorders>
+              <w:top w:color="00000A" w:space="0" w:sz="4" w:val="single"/>
+              <w:left w:color="00000A" w:space="0" w:sz="4" w:val="single"/>
+              <w:bottom w:color="00000A" w:space="0" w:sz="4" w:val="single"/>
+              <w:right w:color="00000A" w:space="0" w:sz="4" w:val="single"/>
+            </w:tcBorders>
+            <w:shd w:fill="FFFFFF" w:val="clear"/>
+            <w:tcMar>
+              <w:top w:type="dxa" w:w="0"/>
+              <w:left w:type="dxa" w:w="108"/>
+              <w:bottom w:type="dxa" w:w="0"/>
+              <w:right w:type="dxa" w:w="108"/>
+            </w:tcMar>
+            <w:vAlign w:val="center"/>
+          </w:tcPr>
+          <w:p>
+            <w:pPr>
+              <w:pStyle w:val="style143"/>
               <w:spacing w:after="220" w:before="0" w:line="240" w:lineRule="atLeast"/>
             </w:pPr>
             <w:r>
@@ -986,25 +986,25 @@
         </w:tc>
         <w:tc>
           <w:tcPr>
-            <w:tcW w:type="dxa" w:w="4844"/>
-            <w:tcBorders>
-              <w:top w:color="00000A" w:space="0" w:sz="4" w:val="single"/>
-              <w:left w:color="00000A" w:space="0" w:sz="4" w:val="single"/>
-              <w:bottom w:color="00000A" w:space="0" w:sz="4" w:val="single"/>
-              <w:right w:color="00000A" w:space="0" w:sz="4" w:val="single"/>
-            </w:tcBorders>
-            <w:shd w:fill="FFFFFF" w:val="clear"/>
-            <w:tcMar>
-              <w:top w:type="dxa" w:w="0"/>
-              <w:left w:type="dxa" w:w="108"/>
-              <w:bottom w:type="dxa" w:w="0"/>
-              <w:right w:type="dxa" w:w="108"/>
-            </w:tcMar>
-            <w:vAlign w:val="center"/>
-          </w:tcPr>
-          <w:p>
-            <w:pPr>
-              <w:pStyle w:val="style140"/>
+            <w:tcW w:type="dxa" w:w="4843"/>
+            <w:tcBorders>
+              <w:top w:color="00000A" w:space="0" w:sz="4" w:val="single"/>
+              <w:left w:color="00000A" w:space="0" w:sz="4" w:val="single"/>
+              <w:bottom w:color="00000A" w:space="0" w:sz="4" w:val="single"/>
+              <w:right w:color="00000A" w:space="0" w:sz="4" w:val="single"/>
+            </w:tcBorders>
+            <w:shd w:fill="FFFFFF" w:val="clear"/>
+            <w:tcMar>
+              <w:top w:type="dxa" w:w="0"/>
+              <w:left w:type="dxa" w:w="108"/>
+              <w:bottom w:type="dxa" w:w="0"/>
+              <w:right w:type="dxa" w:w="108"/>
+            </w:tcMar>
+            <w:vAlign w:val="center"/>
+          </w:tcPr>
+          <w:p>
+            <w:pPr>
+              <w:pStyle w:val="style143"/>
               <w:spacing w:after="220" w:before="0" w:line="240" w:lineRule="atLeast"/>
             </w:pPr>
             <w:r>
@@ -1059,25 +1059,25 @@
         </w:tc>
         <w:tc>
           <w:tcPr>
-            <w:tcW w:type="dxa" w:w="4844"/>
-            <w:tcBorders>
-              <w:top w:color="00000A" w:space="0" w:sz="4" w:val="single"/>
-              <w:left w:color="00000A" w:space="0" w:sz="4" w:val="single"/>
-              <w:bottom w:color="00000A" w:space="0" w:sz="4" w:val="single"/>
-              <w:right w:color="00000A" w:space="0" w:sz="4" w:val="single"/>
-            </w:tcBorders>
-            <w:shd w:fill="FFFFFF" w:val="clear"/>
-            <w:tcMar>
-              <w:top w:type="dxa" w:w="0"/>
-              <w:left w:type="dxa" w:w="108"/>
-              <w:bottom w:type="dxa" w:w="0"/>
-              <w:right w:type="dxa" w:w="108"/>
-            </w:tcMar>
-            <w:vAlign w:val="center"/>
-          </w:tcPr>
-          <w:p>
-            <w:pPr>
-              <w:pStyle w:val="style140"/>
+            <w:tcW w:type="dxa" w:w="4843"/>
+            <w:tcBorders>
+              <w:top w:color="00000A" w:space="0" w:sz="4" w:val="single"/>
+              <w:left w:color="00000A" w:space="0" w:sz="4" w:val="single"/>
+              <w:bottom w:color="00000A" w:space="0" w:sz="4" w:val="single"/>
+              <w:right w:color="00000A" w:space="0" w:sz="4" w:val="single"/>
+            </w:tcBorders>
+            <w:shd w:fill="FFFFFF" w:val="clear"/>
+            <w:tcMar>
+              <w:top w:type="dxa" w:w="0"/>
+              <w:left w:type="dxa" w:w="108"/>
+              <w:bottom w:type="dxa" w:w="0"/>
+              <w:right w:type="dxa" w:w="108"/>
+            </w:tcMar>
+            <w:vAlign w:val="center"/>
+          </w:tcPr>
+          <w:p>
+            <w:pPr>
+              <w:pStyle w:val="style143"/>
               <w:spacing w:after="220" w:before="0" w:line="240" w:lineRule="atLeast"/>
             </w:pPr>
             <w:r>
@@ -1132,25 +1132,25 @@
         </w:tc>
         <w:tc>
           <w:tcPr>
-            <w:tcW w:type="dxa" w:w="4844"/>
-            <w:tcBorders>
-              <w:top w:color="00000A" w:space="0" w:sz="4" w:val="single"/>
-              <w:left w:color="00000A" w:space="0" w:sz="4" w:val="single"/>
-              <w:bottom w:color="00000A" w:space="0" w:sz="4" w:val="single"/>
-              <w:right w:color="00000A" w:space="0" w:sz="4" w:val="single"/>
-            </w:tcBorders>
-            <w:shd w:fill="FFFFFF" w:val="clear"/>
-            <w:tcMar>
-              <w:top w:type="dxa" w:w="0"/>
-              <w:left w:type="dxa" w:w="108"/>
-              <w:bottom w:type="dxa" w:w="0"/>
-              <w:right w:type="dxa" w:w="108"/>
-            </w:tcMar>
-            <w:vAlign w:val="center"/>
-          </w:tcPr>
-          <w:p>
-            <w:pPr>
-              <w:pStyle w:val="style140"/>
+            <w:tcW w:type="dxa" w:w="4843"/>
+            <w:tcBorders>
+              <w:top w:color="00000A" w:space="0" w:sz="4" w:val="single"/>
+              <w:left w:color="00000A" w:space="0" w:sz="4" w:val="single"/>
+              <w:bottom w:color="00000A" w:space="0" w:sz="4" w:val="single"/>
+              <w:right w:color="00000A" w:space="0" w:sz="4" w:val="single"/>
+            </w:tcBorders>
+            <w:shd w:fill="FFFFFF" w:val="clear"/>
+            <w:tcMar>
+              <w:top w:type="dxa" w:w="0"/>
+              <w:left w:type="dxa" w:w="108"/>
+              <w:bottom w:type="dxa" w:w="0"/>
+              <w:right w:type="dxa" w:w="108"/>
+            </w:tcMar>
+            <w:vAlign w:val="center"/>
+          </w:tcPr>
+          <w:p>
+            <w:pPr>
+              <w:pStyle w:val="style143"/>
               <w:spacing w:after="220" w:before="0" w:line="240" w:lineRule="atLeast"/>
             </w:pPr>
             <w:r>
@@ -1223,7 +1223,7 @@
     <w:tbl>
       <w:tblPr>
         <w:jc w:val="left"/>
-        <w:tblInd w:type="dxa" w:w="-765"/>
+        <w:tblInd w:type="dxa" w:w="-873"/>
         <w:tblBorders>
           <w:top w:color="00000A" w:space="0" w:sz="4" w:val="single"/>
           <w:left w:color="00000A" w:space="0" w:sz="4" w:val="single"/>
@@ -1232,7 +1232,7 @@
         </w:tblBorders>
       </w:tblPr>
       <w:tblGrid>
-        <w:gridCol w:w="4714"/>
+        <w:gridCol w:w="4713"/>
         <w:gridCol w:w="4931"/>
       </w:tblGrid>
       <w:tr>
@@ -1242,7 +1242,7 @@
         </w:trPr>
         <w:tc>
           <w:tcPr>
-            <w:tcW w:type="dxa" w:w="4714"/>
+            <w:tcW w:type="dxa" w:w="4713"/>
             <w:tcBorders>
               <w:top w:color="00000A" w:space="0" w:sz="4" w:val="single"/>
               <w:left w:color="00000A" w:space="0" w:sz="4" w:val="single"/>
@@ -1321,7 +1321,7 @@
         </w:trPr>
         <w:tc>
           <w:tcPr>
-            <w:tcW w:type="dxa" w:w="4714"/>
+            <w:tcW w:type="dxa" w:w="4713"/>
             <w:tcBorders>
               <w:top w:color="00000A" w:space="0" w:sz="4" w:val="single"/>
               <w:left w:color="00000A" w:space="0" w:sz="4" w:val="single"/>
@@ -1390,7 +1390,7 @@
         </w:trPr>
         <w:tc>
           <w:tcPr>
-            <w:tcW w:type="dxa" w:w="4714"/>
+            <w:tcW w:type="dxa" w:w="4713"/>
             <w:tcBorders>
               <w:left w:color="00000A" w:space="0" w:sz="4" w:val="single"/>
               <w:bottom w:color="00000A" w:space="0" w:sz="4" w:val="single"/>
@@ -1457,7 +1457,7 @@
         </w:trPr>
         <w:tc>
           <w:tcPr>
-            <w:tcW w:type="dxa" w:w="4714"/>
+            <w:tcW w:type="dxa" w:w="4713"/>
             <w:tcBorders>
               <w:left w:color="00000A" w:space="0" w:sz="4" w:val="single"/>
               <w:bottom w:color="00000A" w:space="0" w:sz="4" w:val="single"/>
@@ -1521,7 +1521,7 @@
     </w:tbl>
     <w:p>
       <w:pPr>
-        <w:pStyle w:val="style146"/>
+        <w:pStyle w:val="style149"/>
       </w:pPr>
       <w:r>
         <w:rPr/>
@@ -1529,7 +1529,7 @@
     </w:p>
     <w:p>
       <w:pPr>
-        <w:pStyle w:val="style146"/>
+        <w:pStyle w:val="style149"/>
       </w:pPr>
       <w:r>
         <w:rPr/>
@@ -1537,7 +1537,7 @@
     </w:p>
     <w:p>
       <w:pPr>
-        <w:pStyle w:val="style146"/>
+        <w:pStyle w:val="style149"/>
       </w:pPr>
       <w:r>
         <w:rPr/>
@@ -1546,7 +1546,7 @@
     <w:tbl>
       <w:tblPr>
         <w:jc w:val="left"/>
-        <w:tblInd w:type="dxa" w:w="-765"/>
+        <w:tblInd w:type="dxa" w:w="-873"/>
         <w:tblBorders>
           <w:top w:color="00000A" w:space="0" w:sz="4" w:val="single"/>
           <w:left w:color="00000A" w:space="0" w:sz="4" w:val="single"/>
@@ -1556,7 +1556,7 @@
       </w:tblPr>
       <w:tblGrid>
         <w:gridCol w:w="4799"/>
-        <w:gridCol w:w="4799"/>
+        <w:gridCol w:w="4798"/>
       </w:tblGrid>
       <w:tr>
         <w:trPr>
@@ -1599,7 +1599,7 @@
         </w:tc>
         <w:tc>
           <w:tcPr>
-            <w:tcW w:type="dxa" w:w="4799"/>
+            <w:tcW w:type="dxa" w:w="4798"/>
             <w:tcBorders>
               <w:top w:color="00000A" w:space="0" w:sz="4" w:val="single"/>
               <w:left w:color="00000A" w:space="0" w:sz="4" w:val="single"/>
@@ -1674,7 +1674,7 @@
         </w:tc>
         <w:tc>
           <w:tcPr>
-            <w:tcW w:type="dxa" w:w="4799"/>
+            <w:tcW w:type="dxa" w:w="4798"/>
             <w:tcBorders>
               <w:top w:color="00000A" w:space="0" w:sz="4" w:val="single"/>
               <w:left w:color="00000A" w:space="0" w:sz="4" w:val="single"/>
@@ -1749,36 +1749,36 @@
         </w:tc>
         <w:tc>
           <w:tcPr>
-            <w:tcW w:type="dxa" w:w="4799"/>
-            <w:tcBorders>
-              <w:top w:color="00000A" w:space="0" w:sz="4" w:val="single"/>
-              <w:left w:color="00000A" w:space="0" w:sz="4" w:val="single"/>
-              <w:bottom w:color="00000A" w:space="0" w:sz="4" w:val="single"/>
-              <w:right w:color="00000A" w:space="0" w:sz="4" w:val="single"/>
-            </w:tcBorders>
-            <w:shd w:fill="FFFFFF" w:val="clear"/>
-            <w:tcMar>
-              <w:top w:type="dxa" w:w="0"/>
-              <w:left w:type="dxa" w:w="108"/>
-              <w:bottom w:type="dxa" w:w="0"/>
-              <w:right w:type="dxa" w:w="108"/>
-            </w:tcMar>
-            <w:vAlign w:val="center"/>
-          </w:tcPr>
-          <w:p>
-            <w:pPr>
-              <w:pStyle w:val="style0"/>
-              <w:spacing w:line="360" w:lineRule="auto"/>
-            </w:pPr>
-            <w:r>
-              <w:rPr>
-                <w:rFonts w:ascii="Trebuchet MS" w:cs="Tahoma" w:hAnsi="Trebuchet MS"/>
-                <w:b/>
-                <w:bCs/>
-                <w:sz w:val="20"/>
-                <w:szCs w:val="20"/>
-              </w:rPr>
-              <w:t>8-9 Months</w:t>
+            <w:tcW w:type="dxa" w:w="4798"/>
+            <w:tcBorders>
+              <w:top w:color="00000A" w:space="0" w:sz="4" w:val="single"/>
+              <w:left w:color="00000A" w:space="0" w:sz="4" w:val="single"/>
+              <w:bottom w:color="00000A" w:space="0" w:sz="4" w:val="single"/>
+              <w:right w:color="00000A" w:space="0" w:sz="4" w:val="single"/>
+            </w:tcBorders>
+            <w:shd w:fill="FFFFFF" w:val="clear"/>
+            <w:tcMar>
+              <w:top w:type="dxa" w:w="0"/>
+              <w:left w:type="dxa" w:w="108"/>
+              <w:bottom w:type="dxa" w:w="0"/>
+              <w:right w:type="dxa" w:w="108"/>
+            </w:tcMar>
+            <w:vAlign w:val="center"/>
+          </w:tcPr>
+          <w:p>
+            <w:pPr>
+              <w:pStyle w:val="style0"/>
+              <w:spacing w:line="360" w:lineRule="auto"/>
+            </w:pPr>
+            <w:r>
+              <w:rPr>
+                <w:rFonts w:ascii="Trebuchet MS" w:cs="Tahoma" w:hAnsi="Trebuchet MS"/>
+                <w:b/>
+                <w:bCs/>
+                <w:sz w:val="20"/>
+                <w:szCs w:val="20"/>
+              </w:rPr>
+              <w:t>September '10 – May '11</w:t>
             </w:r>
           </w:p>
         </w:tc>
@@ -1824,7 +1824,7 @@
         </w:tc>
         <w:tc>
           <w:tcPr>
-            <w:tcW w:type="dxa" w:w="4799"/>
+            <w:tcW w:type="dxa" w:w="4798"/>
             <w:tcBorders>
               <w:top w:color="00000A" w:space="0" w:sz="4" w:val="single"/>
               <w:left w:color="00000A" w:space="0" w:sz="4" w:val="single"/>
@@ -1899,7 +1899,7 @@
         </w:tc>
         <w:tc>
           <w:tcPr>
-            <w:tcW w:type="dxa" w:w="4799"/>
+            <w:tcW w:type="dxa" w:w="4798"/>
             <w:tcBorders>
               <w:top w:color="00000A" w:space="0" w:sz="4" w:val="single"/>
               <w:left w:color="00000A" w:space="0" w:sz="4" w:val="single"/>
@@ -1974,7 +1974,7 @@
         </w:tc>
         <w:tc>
           <w:tcPr>
-            <w:tcW w:type="dxa" w:w="4799"/>
+            <w:tcW w:type="dxa" w:w="4798"/>
             <w:tcBorders>
               <w:top w:color="00000A" w:space="0" w:sz="4" w:val="single"/>
               <w:left w:color="00000A" w:space="0" w:sz="4" w:val="single"/>
@@ -2077,7 +2077,7 @@
     </w:p>
     <w:p>
       <w:pPr>
-        <w:pStyle w:val="style140"/>
+        <w:pStyle w:val="style143"/>
         <w:numPr>
           <w:ilvl w:val="0"/>
           <w:numId w:val="4"/>
@@ -2107,7 +2107,7 @@
     <w:tbl>
       <w:tblPr>
         <w:jc w:val="left"/>
-        <w:tblInd w:type="dxa" w:w="-765"/>
+        <w:tblInd w:type="dxa" w:w="-873"/>
         <w:tblBorders>
           <w:top w:color="00000A" w:space="0" w:sz="4" w:val="single"/>
           <w:left w:color="00000A" w:space="0" w:sz="4" w:val="single"/>
@@ -2117,7 +2117,7 @@
       </w:tblPr>
       <w:tblGrid>
         <w:gridCol w:w="4799"/>
-        <w:gridCol w:w="4799"/>
+        <w:gridCol w:w="4798"/>
       </w:tblGrid>
       <w:tr>
         <w:trPr>
@@ -2160,7 +2160,7 @@
         </w:tc>
         <w:tc>
           <w:tcPr>
-            <w:tcW w:type="dxa" w:w="4799"/>
+            <w:tcW w:type="dxa" w:w="4798"/>
             <w:tcBorders>
               <w:top w:color="00000A" w:space="0" w:sz="4" w:val="single"/>
               <w:left w:color="00000A" w:space="0" w:sz="4" w:val="single"/>
@@ -2235,7 +2235,7 @@
         </w:tc>
         <w:tc>
           <w:tcPr>
-            <w:tcW w:type="dxa" w:w="4799"/>
+            <w:tcW w:type="dxa" w:w="4798"/>
             <w:tcBorders>
               <w:top w:color="00000A" w:space="0" w:sz="4" w:val="single"/>
               <w:left w:color="00000A" w:space="0" w:sz="4" w:val="single"/>
@@ -2310,36 +2310,36 @@
         </w:tc>
         <w:tc>
           <w:tcPr>
-            <w:tcW w:type="dxa" w:w="4799"/>
-            <w:tcBorders>
-              <w:top w:color="00000A" w:space="0" w:sz="4" w:val="single"/>
-              <w:left w:color="00000A" w:space="0" w:sz="4" w:val="single"/>
-              <w:bottom w:color="00000A" w:space="0" w:sz="4" w:val="single"/>
-              <w:right w:color="00000A" w:space="0" w:sz="4" w:val="single"/>
-            </w:tcBorders>
-            <w:shd w:fill="FFFFFF" w:val="clear"/>
-            <w:tcMar>
-              <w:top w:type="dxa" w:w="0"/>
-              <w:left w:type="dxa" w:w="108"/>
-              <w:bottom w:type="dxa" w:w="0"/>
-              <w:right w:type="dxa" w:w="108"/>
-            </w:tcMar>
-            <w:vAlign w:val="center"/>
-          </w:tcPr>
-          <w:p>
-            <w:pPr>
-              <w:pStyle w:val="style0"/>
-              <w:spacing w:line="360" w:lineRule="auto"/>
-            </w:pPr>
-            <w:r>
-              <w:rPr>
-                <w:rFonts w:ascii="Trebuchet MS" w:cs="Tahoma" w:hAnsi="Trebuchet MS"/>
-                <w:b/>
-                <w:bCs/>
-                <w:sz w:val="20"/>
-                <w:szCs w:val="20"/>
-              </w:rPr>
-              <w:t>22 Months</w:t>
+            <w:tcW w:type="dxa" w:w="4798"/>
+            <w:tcBorders>
+              <w:top w:color="00000A" w:space="0" w:sz="4" w:val="single"/>
+              <w:left w:color="00000A" w:space="0" w:sz="4" w:val="single"/>
+              <w:bottom w:color="00000A" w:space="0" w:sz="4" w:val="single"/>
+              <w:right w:color="00000A" w:space="0" w:sz="4" w:val="single"/>
+            </w:tcBorders>
+            <w:shd w:fill="FFFFFF" w:val="clear"/>
+            <w:tcMar>
+              <w:top w:type="dxa" w:w="0"/>
+              <w:left w:type="dxa" w:w="108"/>
+              <w:bottom w:type="dxa" w:w="0"/>
+              <w:right w:type="dxa" w:w="108"/>
+            </w:tcMar>
+            <w:vAlign w:val="center"/>
+          </w:tcPr>
+          <w:p>
+            <w:pPr>
+              <w:pStyle w:val="style0"/>
+              <w:spacing w:line="360" w:lineRule="auto"/>
+            </w:pPr>
+            <w:r>
+              <w:rPr>
+                <w:rFonts w:ascii="Trebuchet MS" w:cs="Tahoma" w:hAnsi="Trebuchet MS"/>
+                <w:b/>
+                <w:bCs/>
+                <w:sz w:val="20"/>
+                <w:szCs w:val="20"/>
+              </w:rPr>
+              <w:t>July '11 – Feb '13</w:t>
             </w:r>
           </w:p>
         </w:tc>
@@ -2385,7 +2385,7 @@
         </w:tc>
         <w:tc>
           <w:tcPr>
-            <w:tcW w:type="dxa" w:w="4799"/>
+            <w:tcW w:type="dxa" w:w="4798"/>
             <w:tcBorders>
               <w:top w:color="00000A" w:space="0" w:sz="4" w:val="single"/>
               <w:left w:color="00000A" w:space="0" w:sz="4" w:val="single"/>
@@ -2460,7 +2460,7 @@
         </w:tc>
         <w:tc>
           <w:tcPr>
-            <w:tcW w:type="dxa" w:w="4799"/>
+            <w:tcW w:type="dxa" w:w="4798"/>
             <w:tcBorders>
               <w:top w:color="00000A" w:space="0" w:sz="4" w:val="single"/>
               <w:left w:color="00000A" w:space="0" w:sz="4" w:val="single"/>
@@ -2535,7 +2535,7 @@
         </w:tc>
         <w:tc>
           <w:tcPr>
-            <w:tcW w:type="dxa" w:w="4799"/>
+            <w:tcW w:type="dxa" w:w="4798"/>
             <w:tcBorders>
               <w:top w:color="00000A" w:space="0" w:sz="4" w:val="single"/>
               <w:left w:color="00000A" w:space="0" w:sz="4" w:val="single"/>
@@ -2597,7 +2597,7 @@
     </w:p>
     <w:p>
       <w:pPr>
-        <w:pStyle w:val="style140"/>
+        <w:pStyle w:val="style143"/>
         <w:numPr>
           <w:ilvl w:val="0"/>
           <w:numId w:val="3"/>
@@ -2631,7 +2631,7 @@
     </w:p>
     <w:p>
       <w:pPr>
-        <w:pStyle w:val="style140"/>
+        <w:pStyle w:val="style143"/>
         <w:numPr>
           <w:ilvl w:val="0"/>
           <w:numId w:val="3"/>
@@ -2654,7 +2654,7 @@
     </w:p>
     <w:p>
       <w:pPr>
-        <w:pStyle w:val="style140"/>
+        <w:pStyle w:val="style143"/>
         <w:tabs>
           <w:tab w:leader="none" w:pos="709" w:val="left"/>
           <w:tab w:leader="none" w:pos="2760" w:val="left"/>
@@ -2682,7 +2682,7 @@
     </w:p>
     <w:p>
       <w:pPr>
-        <w:pStyle w:val="style140"/>
+        <w:pStyle w:val="style143"/>
         <w:numPr>
           <w:ilvl w:val="0"/>
           <w:numId w:val="5"/>
@@ -2712,7 +2712,7 @@
     <w:tbl>
       <w:tblPr>
         <w:jc w:val="left"/>
-        <w:tblInd w:type="dxa" w:w="-765"/>
+        <w:tblInd w:type="dxa" w:w="-873"/>
         <w:tblBorders>
           <w:top w:color="00000A" w:space="0" w:sz="4" w:val="single"/>
           <w:left w:color="00000A" w:space="0" w:sz="4" w:val="single"/>
@@ -2721,7 +2721,7 @@
         </w:tblBorders>
       </w:tblPr>
       <w:tblGrid>
-        <w:gridCol w:w="4717"/>
+        <w:gridCol w:w="4716"/>
         <w:gridCol w:w="5380"/>
       </w:tblGrid>
       <w:tr>
@@ -2730,7 +2730,7 @@
         </w:trPr>
         <w:tc>
           <w:tcPr>
-            <w:tcW w:type="dxa" w:w="4717"/>
+            <w:tcW w:type="dxa" w:w="4716"/>
             <w:tcBorders>
               <w:top w:color="00000A" w:space="0" w:sz="4" w:val="single"/>
               <w:left w:color="00000A" w:space="0" w:sz="4" w:val="single"/>
@@ -2805,7 +2805,7 @@
         </w:trPr>
         <w:tc>
           <w:tcPr>
-            <w:tcW w:type="dxa" w:w="4717"/>
+            <w:tcW w:type="dxa" w:w="4716"/>
             <w:tcBorders>
               <w:top w:color="00000A" w:space="0" w:sz="4" w:val="single"/>
               <w:left w:color="00000A" w:space="0" w:sz="4" w:val="single"/>
@@ -2880,7 +2880,7 @@
         </w:trPr>
         <w:tc>
           <w:tcPr>
-            <w:tcW w:type="dxa" w:w="4717"/>
+            <w:tcW w:type="dxa" w:w="4716"/>
             <w:tcBorders>
               <w:top w:color="00000A" w:space="0" w:sz="4" w:val="single"/>
               <w:left w:color="00000A" w:space="0" w:sz="4" w:val="single"/>
@@ -2944,7 +2944,7 @@
                 <w:sz w:val="20"/>
                 <w:szCs w:val="20"/>
               </w:rPr>
-              <w:t>16 Months</w:t>
+              <w:t>Mar '13 – Jul '14</w:t>
             </w:r>
           </w:p>
         </w:tc>
@@ -2955,7 +2955,7 @@
         </w:trPr>
         <w:tc>
           <w:tcPr>
-            <w:tcW w:type="dxa" w:w="4717"/>
+            <w:tcW w:type="dxa" w:w="4716"/>
             <w:tcBorders>
               <w:top w:color="00000A" w:space="0" w:sz="4" w:val="single"/>
               <w:left w:color="00000A" w:space="0" w:sz="4" w:val="single"/>
@@ -3030,7 +3030,7 @@
         </w:trPr>
         <w:tc>
           <w:tcPr>
-            <w:tcW w:type="dxa" w:w="4717"/>
+            <w:tcW w:type="dxa" w:w="4716"/>
             <w:tcBorders>
               <w:top w:color="00000A" w:space="0" w:sz="4" w:val="single"/>
               <w:left w:color="00000A" w:space="0" w:sz="4" w:val="single"/>
@@ -3105,7 +3105,7 @@
         </w:trPr>
         <w:tc>
           <w:tcPr>
-            <w:tcW w:type="dxa" w:w="4717"/>
+            <w:tcW w:type="dxa" w:w="4716"/>
             <w:tcBorders>
               <w:top w:color="00000A" w:space="0" w:sz="4" w:val="single"/>
               <w:left w:color="00000A" w:space="0" w:sz="4" w:val="single"/>
@@ -3202,7 +3202,7 @@
     </w:p>
     <w:p>
       <w:pPr>
-        <w:pStyle w:val="style140"/>
+        <w:pStyle w:val="style143"/>
       </w:pPr>
       <w:r>
         <w:rPr>
@@ -3217,7 +3217,7 @@
     </w:p>
     <w:p>
       <w:pPr>
-        <w:pStyle w:val="style140"/>
+        <w:pStyle w:val="style143"/>
       </w:pPr>
       <w:bookmarkStart w:id="0" w:name="__DdeLink__287_1354809666"/>
       <w:r>
@@ -3244,7 +3244,7 @@
     </w:p>
     <w:p>
       <w:pPr>
-        <w:pStyle w:val="style140"/>
+        <w:pStyle w:val="style143"/>
       </w:pPr>
       <w:r>
         <w:rPr>
@@ -3284,7 +3284,7 @@
     </w:p>
     <w:p>
       <w:pPr>
-        <w:pStyle w:val="style140"/>
+        <w:pStyle w:val="style143"/>
         <w:numPr>
           <w:ilvl w:val="0"/>
           <w:numId w:val="5"/>
@@ -3314,7 +3314,7 @@
     <w:tbl>
       <w:tblPr>
         <w:jc w:val="left"/>
-        <w:tblInd w:type="dxa" w:w="-765"/>
+        <w:tblInd w:type="dxa" w:w="-873"/>
         <w:tblBorders>
           <w:top w:color="00000A" w:space="0" w:sz="4" w:val="single"/>
           <w:left w:color="00000A" w:space="0" w:sz="4" w:val="single"/>
@@ -3323,7 +3323,7 @@
         </w:tblBorders>
       </w:tblPr>
       <w:tblGrid>
-        <w:gridCol w:w="4613"/>
+        <w:gridCol w:w="4612"/>
         <w:gridCol w:w="5484"/>
       </w:tblGrid>
       <w:tr>
@@ -3332,7 +3332,7 @@
         </w:trPr>
         <w:tc>
           <w:tcPr>
-            <w:tcW w:type="dxa" w:w="4613"/>
+            <w:tcW w:type="dxa" w:w="4612"/>
             <w:tcBorders>
               <w:top w:color="00000A" w:space="0" w:sz="4" w:val="single"/>
               <w:left w:color="00000A" w:space="0" w:sz="4" w:val="single"/>
@@ -3407,7 +3407,7 @@
         </w:trPr>
         <w:tc>
           <w:tcPr>
-            <w:tcW w:type="dxa" w:w="4613"/>
+            <w:tcW w:type="dxa" w:w="4612"/>
             <w:tcBorders>
               <w:top w:color="00000A" w:space="0" w:sz="4" w:val="single"/>
               <w:left w:color="00000A" w:space="0" w:sz="4" w:val="single"/>
@@ -3482,7 +3482,7 @@
         </w:trPr>
         <w:tc>
           <w:tcPr>
-            <w:tcW w:type="dxa" w:w="4613"/>
+            <w:tcW w:type="dxa" w:w="4612"/>
             <w:tcBorders>
               <w:top w:color="00000A" w:space="0" w:sz="4" w:val="single"/>
               <w:left w:color="00000A" w:space="0" w:sz="4" w:val="single"/>
@@ -3546,7 +3546,7 @@
                 <w:sz w:val="20"/>
                 <w:szCs w:val="20"/>
               </w:rPr>
-              <w:t>10 Months</w:t>
+              <w:t>Mar '15 – Dec '15</w:t>
             </w:r>
           </w:p>
         </w:tc>
@@ -3557,7 +3557,7 @@
         </w:trPr>
         <w:tc>
           <w:tcPr>
-            <w:tcW w:type="dxa" w:w="4613"/>
+            <w:tcW w:type="dxa" w:w="4612"/>
             <w:tcBorders>
               <w:top w:color="00000A" w:space="0" w:sz="4" w:val="single"/>
               <w:left w:color="00000A" w:space="0" w:sz="4" w:val="single"/>
@@ -3632,7 +3632,7 @@
         </w:trPr>
         <w:tc>
           <w:tcPr>
-            <w:tcW w:type="dxa" w:w="4613"/>
+            <w:tcW w:type="dxa" w:w="4612"/>
             <w:tcBorders>
               <w:top w:color="00000A" w:space="0" w:sz="4" w:val="single"/>
               <w:left w:color="00000A" w:space="0" w:sz="4" w:val="single"/>
@@ -3707,7 +3707,7 @@
         </w:trPr>
         <w:tc>
           <w:tcPr>
-            <w:tcW w:type="dxa" w:w="4613"/>
+            <w:tcW w:type="dxa" w:w="4612"/>
             <w:tcBorders>
               <w:top w:color="00000A" w:space="0" w:sz="4" w:val="single"/>
               <w:left w:color="00000A" w:space="0" w:sz="4" w:val="single"/>
@@ -3852,7 +3852,7 @@
     </w:p>
     <w:p>
       <w:pPr>
-        <w:pStyle w:val="style140"/>
+        <w:pStyle w:val="style143"/>
         <w:numPr>
           <w:ilvl w:val="0"/>
           <w:numId w:val="5"/>
@@ -3882,7 +3882,7 @@
     <w:tbl>
       <w:tblPr>
         <w:jc w:val="left"/>
-        <w:tblInd w:type="dxa" w:w="-765"/>
+        <w:tblInd w:type="dxa" w:w="-873"/>
         <w:tblBorders>
           <w:top w:color="00000A" w:space="0" w:sz="4" w:val="single"/>
           <w:left w:color="00000A" w:space="0" w:sz="4" w:val="single"/>
@@ -3891,7 +3891,7 @@
         </w:tblBorders>
       </w:tblPr>
       <w:tblGrid>
-        <w:gridCol w:w="4613"/>
+        <w:gridCol w:w="4612"/>
         <w:gridCol w:w="5484"/>
       </w:tblGrid>
       <w:tr>
@@ -3900,7 +3900,7 @@
         </w:trPr>
         <w:tc>
           <w:tcPr>
-            <w:tcW w:type="dxa" w:w="4613"/>
+            <w:tcW w:type="dxa" w:w="4612"/>
             <w:tcBorders>
               <w:top w:color="00000A" w:space="0" w:sz="4" w:val="single"/>
               <w:left w:color="00000A" w:space="0" w:sz="4" w:val="single"/>
@@ -3975,7 +3975,7 @@
         </w:trPr>
         <w:tc>
           <w:tcPr>
-            <w:tcW w:type="dxa" w:w="4613"/>
+            <w:tcW w:type="dxa" w:w="4612"/>
             <w:tcBorders>
               <w:top w:color="00000A" w:space="0" w:sz="4" w:val="single"/>
               <w:left w:color="00000A" w:space="0" w:sz="4" w:val="single"/>
@@ -4050,7 +4050,7 @@
         </w:trPr>
         <w:tc>
           <w:tcPr>
-            <w:tcW w:type="dxa" w:w="4613"/>
+            <w:tcW w:type="dxa" w:w="4612"/>
             <w:tcBorders>
               <w:top w:color="00000A" w:space="0" w:sz="4" w:val="single"/>
               <w:left w:color="00000A" w:space="0" w:sz="4" w:val="single"/>
@@ -4114,7 +4114,7 @@
                 <w:sz w:val="20"/>
                 <w:szCs w:val="20"/>
               </w:rPr>
-              <w:t>...</w:t>
+              <w:t>Apr 16 - ...</w:t>
             </w:r>
           </w:p>
         </w:tc>
@@ -4125,7 +4125,7 @@
         </w:trPr>
         <w:tc>
           <w:tcPr>
-            <w:tcW w:type="dxa" w:w="4613"/>
+            <w:tcW w:type="dxa" w:w="4612"/>
             <w:tcBorders>
               <w:top w:color="00000A" w:space="0" w:sz="4" w:val="single"/>
               <w:left w:color="00000A" w:space="0" w:sz="4" w:val="single"/>
@@ -4200,7 +4200,7 @@
         </w:trPr>
         <w:tc>
           <w:tcPr>
-            <w:tcW w:type="dxa" w:w="4613"/>
+            <w:tcW w:type="dxa" w:w="4612"/>
             <w:tcBorders>
               <w:top w:color="00000A" w:space="0" w:sz="4" w:val="single"/>
               <w:left w:color="00000A" w:space="0" w:sz="4" w:val="single"/>
@@ -4275,7 +4275,7 @@
         </w:trPr>
         <w:tc>
           <w:tcPr>
-            <w:tcW w:type="dxa" w:w="4613"/>
+            <w:tcW w:type="dxa" w:w="4612"/>
             <w:tcBorders>
               <w:top w:color="00000A" w:space="0" w:sz="4" w:val="single"/>
               <w:left w:color="00000A" w:space="0" w:sz="4" w:val="single"/>
@@ -4403,7 +4403,7 @@
     </w:p>
     <w:p>
       <w:pPr>
-        <w:pStyle w:val="style140"/>
+        <w:pStyle w:val="style143"/>
         <w:numPr>
           <w:ilvl w:val="0"/>
           <w:numId w:val="5"/>
@@ -4433,7 +4433,7 @@
     <w:tbl>
       <w:tblPr>
         <w:jc w:val="left"/>
-        <w:tblInd w:type="dxa" w:w="-765"/>
+        <w:tblInd w:type="dxa" w:w="-873"/>
         <w:tblBorders>
           <w:top w:color="00000A" w:space="0" w:sz="4" w:val="single"/>
           <w:left w:color="00000A" w:space="0" w:sz="4" w:val="single"/>
@@ -4442,7 +4442,7 @@
         </w:tblBorders>
       </w:tblPr>
       <w:tblGrid>
-        <w:gridCol w:w="4613"/>
+        <w:gridCol w:w="4612"/>
         <w:gridCol w:w="5484"/>
       </w:tblGrid>
       <w:tr>
@@ -4451,7 +4451,7 @@
         </w:trPr>
         <w:tc>
           <w:tcPr>
-            <w:tcW w:type="dxa" w:w="4613"/>
+            <w:tcW w:type="dxa" w:w="4612"/>
             <w:tcBorders>
               <w:top w:color="00000A" w:space="0" w:sz="4" w:val="single"/>
               <w:left w:color="00000A" w:space="0" w:sz="4" w:val="single"/>
@@ -4526,7 +4526,7 @@
         </w:trPr>
         <w:tc>
           <w:tcPr>
-            <w:tcW w:type="dxa" w:w="4613"/>
+            <w:tcW w:type="dxa" w:w="4612"/>
             <w:tcBorders>
               <w:top w:color="00000A" w:space="0" w:sz="4" w:val="single"/>
               <w:left w:color="00000A" w:space="0" w:sz="4" w:val="single"/>
@@ -4601,7 +4601,7 @@
         </w:trPr>
         <w:tc>
           <w:tcPr>
-            <w:tcW w:type="dxa" w:w="4613"/>
+            <w:tcW w:type="dxa" w:w="4612"/>
             <w:tcBorders>
               <w:top w:color="00000A" w:space="0" w:sz="4" w:val="single"/>
               <w:left w:color="00000A" w:space="0" w:sz="4" w:val="single"/>
@@ -4665,7 +4665,7 @@
                 <w:sz w:val="20"/>
                 <w:szCs w:val="20"/>
               </w:rPr>
-              <w:t>April 2017 ...</w:t>
+              <w:t>April 2017 - ...</w:t>
             </w:r>
           </w:p>
         </w:tc>
@@ -4676,7 +4676,7 @@
         </w:trPr>
         <w:tc>
           <w:tcPr>
-            <w:tcW w:type="dxa" w:w="4613"/>
+            <w:tcW w:type="dxa" w:w="4612"/>
             <w:tcBorders>
               <w:top w:color="00000A" w:space="0" w:sz="4" w:val="single"/>
               <w:left w:color="00000A" w:space="0" w:sz="4" w:val="single"/>
@@ -4751,7 +4751,7 @@
         </w:trPr>
         <w:tc>
           <w:tcPr>
-            <w:tcW w:type="dxa" w:w="4613"/>
+            <w:tcW w:type="dxa" w:w="4612"/>
             <w:tcBorders>
               <w:top w:color="00000A" w:space="0" w:sz="4" w:val="single"/>
               <w:left w:color="00000A" w:space="0" w:sz="4" w:val="single"/>
@@ -4826,7 +4826,7 @@
         </w:trPr>
         <w:tc>
           <w:tcPr>
-            <w:tcW w:type="dxa" w:w="4613"/>
+            <w:tcW w:type="dxa" w:w="4612"/>
             <w:tcBorders>
               <w:top w:color="00000A" w:space="0" w:sz="4" w:val="single"/>
               <w:left w:color="00000A" w:space="0" w:sz="4" w:val="single"/>
@@ -4999,7 +4999,7 @@
     <w:tbl>
       <w:tblPr>
         <w:jc w:val="left"/>
-        <w:tblInd w:type="dxa" w:w="-765"/>
+        <w:tblInd w:type="dxa" w:w="-873"/>
         <w:tblBorders>
           <w:top w:color="00000A" w:space="0" w:sz="4" w:val="single"/>
           <w:left w:color="00000A" w:space="0" w:sz="4" w:val="single"/>
@@ -5008,7 +5008,7 @@
         </w:tblBorders>
       </w:tblPr>
       <w:tblGrid>
-        <w:gridCol w:w="4613"/>
+        <w:gridCol w:w="4612"/>
         <w:gridCol w:w="5484"/>
       </w:tblGrid>
       <w:tr>
@@ -5017,7 +5017,7 @@
         </w:trPr>
         <w:tc>
           <w:tcPr>
-            <w:tcW w:type="dxa" w:w="4613"/>
+            <w:tcW w:type="dxa" w:w="4612"/>
             <w:tcBorders>
               <w:top w:color="00000A" w:space="0" w:sz="4" w:val="single"/>
               <w:left w:color="00000A" w:space="0" w:sz="4" w:val="single"/>
@@ -5092,7 +5092,7 @@
         </w:trPr>
         <w:tc>
           <w:tcPr>
-            <w:tcW w:type="dxa" w:w="4613"/>
+            <w:tcW w:type="dxa" w:w="4612"/>
             <w:tcBorders>
               <w:top w:color="00000A" w:space="0" w:sz="4" w:val="single"/>
               <w:left w:color="00000A" w:space="0" w:sz="4" w:val="single"/>
@@ -5167,7 +5167,7 @@
         </w:trPr>
         <w:tc>
           <w:tcPr>
-            <w:tcW w:type="dxa" w:w="4613"/>
+            <w:tcW w:type="dxa" w:w="4612"/>
             <w:tcBorders>
               <w:top w:color="00000A" w:space="0" w:sz="4" w:val="single"/>
               <w:left w:color="00000A" w:space="0" w:sz="4" w:val="single"/>
@@ -5242,7 +5242,7 @@
         </w:trPr>
         <w:tc>
           <w:tcPr>
-            <w:tcW w:type="dxa" w:w="4613"/>
+            <w:tcW w:type="dxa" w:w="4612"/>
             <w:tcBorders>
               <w:top w:color="00000A" w:space="0" w:sz="4" w:val="single"/>
               <w:left w:color="00000A" w:space="0" w:sz="4" w:val="single"/>
@@ -5317,7 +5317,7 @@
         </w:trPr>
         <w:tc>
           <w:tcPr>
-            <w:tcW w:type="dxa" w:w="4613"/>
+            <w:tcW w:type="dxa" w:w="4612"/>
             <w:tcBorders>
               <w:top w:color="00000A" w:space="0" w:sz="4" w:val="single"/>
               <w:left w:color="00000A" w:space="0" w:sz="4" w:val="single"/>
@@ -5392,7 +5392,7 @@
         </w:trPr>
         <w:tc>
           <w:tcPr>
-            <w:tcW w:type="dxa" w:w="4613"/>
+            <w:tcW w:type="dxa" w:w="4612"/>
             <w:tcBorders>
               <w:top w:color="00000A" w:space="0" w:sz="4" w:val="single"/>
               <w:left w:color="00000A" w:space="0" w:sz="4" w:val="single"/>
@@ -5456,7 +5456,7 @@
                 <w:sz w:val="20"/>
                 <w:szCs w:val="20"/>
               </w:rPr>
-              <w:t>Python, DialogFlow, Google Assistant, AWS Lambda, AWS Cloudwatch.</w:t>
+              <w:t>Python, DialogFlow, Google Assistant, AWS Lambda, AWS Cloudwatch, API Gateway.</w:t>
             </w:r>
           </w:p>
         </w:tc>
@@ -5555,7 +5555,7 @@
     </w:p>
     <w:p>
       <w:pPr>
-        <w:pStyle w:val="style140"/>
+        <w:pStyle w:val="style143"/>
         <w:spacing w:line="360" w:lineRule="auto"/>
       </w:pPr>
       <w:r>
@@ -5564,7 +5564,7 @@
     </w:p>
     <w:p>
       <w:pPr>
-        <w:pStyle w:val="style140"/>
+        <w:pStyle w:val="style143"/>
         <w:spacing w:after="220" w:before="0" w:line="240" w:lineRule="atLeast"/>
       </w:pPr>
       <w:r>
@@ -5591,7 +5591,7 @@
     </w:p>
     <w:p>
       <w:pPr>
-        <w:pStyle w:val="style140"/>
+        <w:pStyle w:val="style143"/>
       </w:pPr>
       <w:r>
         <w:rPr>
@@ -5606,7 +5606,7 @@
     </w:p>
     <w:p>
       <w:pPr>
-        <w:pStyle w:val="style140"/>
+        <w:pStyle w:val="style143"/>
       </w:pPr>
       <w:r>
         <w:rPr>
@@ -5621,7 +5621,7 @@
     </w:p>
     <w:p>
       <w:pPr>
-        <w:pStyle w:val="style140"/>
+        <w:pStyle w:val="style143"/>
       </w:pPr>
       <w:hyperlink r:id="rId2">
         <w:r>
@@ -5640,7 +5640,7 @@
     </w:p>
     <w:p>
       <w:pPr>
-        <w:pStyle w:val="style140"/>
+        <w:pStyle w:val="style143"/>
       </w:pPr>
       <w:hyperlink r:id="rId3">
         <w:r>
@@ -5678,7 +5678,7 @@
     </w:p>
     <w:p>
       <w:pPr>
-        <w:pStyle w:val="style140"/>
+        <w:pStyle w:val="style143"/>
       </w:pPr>
       <w:r>
         <w:rPr>
@@ -5694,7 +5694,7 @@
     <w:tbl>
       <w:tblPr>
         <w:jc w:val="left"/>
-        <w:tblInd w:type="dxa" w:w="-765"/>
+        <w:tblInd w:type="dxa" w:w="-873"/>
         <w:tblBorders>
           <w:top w:color="00000A" w:space="0" w:sz="4" w:val="single"/>
           <w:left w:color="00000A" w:space="0" w:sz="4" w:val="single"/>
@@ -5703,7 +5703,7 @@
         </w:tblBorders>
       </w:tblPr>
       <w:tblGrid>
-        <w:gridCol w:w="4613"/>
+        <w:gridCol w:w="4612"/>
         <w:gridCol w:w="5484"/>
       </w:tblGrid>
       <w:tr>
@@ -5712,7 +5712,7 @@
         </w:trPr>
         <w:tc>
           <w:tcPr>
-            <w:tcW w:type="dxa" w:w="4613"/>
+            <w:tcW w:type="dxa" w:w="4612"/>
             <w:tcBorders>
               <w:top w:color="00000A" w:space="0" w:sz="4" w:val="single"/>
               <w:left w:color="00000A" w:space="0" w:sz="4" w:val="single"/>
@@ -5765,7 +5765,7 @@
           </w:tcPr>
           <w:p>
             <w:pPr>
-              <w:pStyle w:val="style140"/>
+              <w:pStyle w:val="style143"/>
             </w:pPr>
             <w:r>
               <w:rPr>
@@ -5780,7 +5780,7 @@
           </w:p>
           <w:p>
             <w:pPr>
-              <w:pStyle w:val="style140"/>
+              <w:pStyle w:val="style143"/>
             </w:pPr>
             <w:r>
               <w:rPr>
@@ -5795,7 +5795,7 @@
           </w:p>
           <w:p>
             <w:pPr>
-              <w:pStyle w:val="style140"/>
+              <w:pStyle w:val="style143"/>
             </w:pPr>
             <w:r>
               <w:rPr>
@@ -5810,7 +5810,7 @@
           </w:p>
           <w:p>
             <w:pPr>
-              <w:pStyle w:val="style140"/>
+              <w:pStyle w:val="style143"/>
             </w:pPr>
             <w:r>
               <w:rPr>
@@ -5825,7 +5825,7 @@
           </w:p>
           <w:p>
             <w:pPr>
-              <w:pStyle w:val="style140"/>
+              <w:pStyle w:val="style143"/>
             </w:pPr>
             <w:r>
               <w:rPr>
@@ -5840,7 +5840,7 @@
           </w:p>
           <w:p>
             <w:pPr>
-              <w:pStyle w:val="style140"/>
+              <w:pStyle w:val="style143"/>
             </w:pPr>
             <w:r>
               <w:rPr>
@@ -5855,7 +5855,7 @@
           </w:p>
           <w:p>
             <w:pPr>
-              <w:pStyle w:val="style140"/>
+              <w:pStyle w:val="style143"/>
             </w:pPr>
             <w:r>
               <w:rPr>
@@ -5870,7 +5870,7 @@
           </w:p>
           <w:p>
             <w:pPr>
-              <w:pStyle w:val="style140"/>
+              <w:pStyle w:val="style143"/>
             </w:pPr>
             <w:r>
               <w:rPr>
@@ -5885,7 +5885,7 @@
           </w:p>
           <w:p>
             <w:pPr>
-              <w:pStyle w:val="style140"/>
+              <w:pStyle w:val="style143"/>
               <w:spacing w:after="120" w:before="0" w:line="360" w:lineRule="auto"/>
             </w:pPr>
             <w:r>
@@ -5900,25 +5900,25 @@
         </w:trPr>
         <w:tc>
           <w:tcPr>
-            <w:tcW w:type="dxa" w:w="4613"/>
-            <w:tcBorders>
-              <w:top w:color="00000A" w:space="0" w:sz="4" w:val="single"/>
-              <w:left w:color="00000A" w:space="0" w:sz="4" w:val="single"/>
-              <w:bottom w:color="00000A" w:space="0" w:sz="4" w:val="single"/>
-              <w:right w:color="00000A" w:space="0" w:sz="4" w:val="single"/>
-            </w:tcBorders>
-            <w:shd w:fill="FFFFFF" w:val="clear"/>
-            <w:tcMar>
-              <w:top w:type="dxa" w:w="0"/>
-              <w:left w:type="dxa" w:w="108"/>
-              <w:bottom w:type="dxa" w:w="0"/>
-              <w:right w:type="dxa" w:w="108"/>
-            </w:tcMar>
-            <w:vAlign w:val="center"/>
-          </w:tcPr>
-          <w:p>
-            <w:pPr>
-              <w:pStyle w:val="style140"/>
+            <w:tcW w:type="dxa" w:w="4612"/>
+            <w:tcBorders>
+              <w:top w:color="00000A" w:space="0" w:sz="4" w:val="single"/>
+              <w:left w:color="00000A" w:space="0" w:sz="4" w:val="single"/>
+              <w:bottom w:color="00000A" w:space="0" w:sz="4" w:val="single"/>
+              <w:right w:color="00000A" w:space="0" w:sz="4" w:val="single"/>
+            </w:tcBorders>
+            <w:shd w:fill="FFFFFF" w:val="clear"/>
+            <w:tcMar>
+              <w:top w:type="dxa" w:w="0"/>
+              <w:left w:type="dxa" w:w="108"/>
+              <w:bottom w:type="dxa" w:w="0"/>
+              <w:right w:type="dxa" w:w="108"/>
+            </w:tcMar>
+            <w:vAlign w:val="center"/>
+          </w:tcPr>
+          <w:p>
+            <w:pPr>
+              <w:pStyle w:val="style143"/>
               <w:spacing w:after="120" w:before="0" w:line="360" w:lineRule="auto"/>
             </w:pPr>
             <w:r>
@@ -5953,7 +5953,7 @@
           </w:tcPr>
           <w:p>
             <w:pPr>
-              <w:pStyle w:val="style140"/>
+              <w:pStyle w:val="style143"/>
               <w:spacing w:after="120" w:before="0" w:line="360" w:lineRule="auto"/>
             </w:pPr>
             <w:r>
@@ -5975,25 +5975,25 @@
         </w:trPr>
         <w:tc>
           <w:tcPr>
-            <w:tcW w:type="dxa" w:w="4613"/>
-            <w:tcBorders>
-              <w:top w:color="00000A" w:space="0" w:sz="4" w:val="single"/>
-              <w:left w:color="00000A" w:space="0" w:sz="4" w:val="single"/>
-              <w:bottom w:color="00000A" w:space="0" w:sz="4" w:val="single"/>
-              <w:right w:color="00000A" w:space="0" w:sz="4" w:val="single"/>
-            </w:tcBorders>
-            <w:shd w:fill="FFFFFF" w:val="clear"/>
-            <w:tcMar>
-              <w:top w:type="dxa" w:w="0"/>
-              <w:left w:type="dxa" w:w="108"/>
-              <w:bottom w:type="dxa" w:w="0"/>
-              <w:right w:type="dxa" w:w="108"/>
-            </w:tcMar>
-            <w:vAlign w:val="center"/>
-          </w:tcPr>
-          <w:p>
-            <w:pPr>
-              <w:pStyle w:val="style140"/>
+            <w:tcW w:type="dxa" w:w="4612"/>
+            <w:tcBorders>
+              <w:top w:color="00000A" w:space="0" w:sz="4" w:val="single"/>
+              <w:left w:color="00000A" w:space="0" w:sz="4" w:val="single"/>
+              <w:bottom w:color="00000A" w:space="0" w:sz="4" w:val="single"/>
+              <w:right w:color="00000A" w:space="0" w:sz="4" w:val="single"/>
+            </w:tcBorders>
+            <w:shd w:fill="FFFFFF" w:val="clear"/>
+            <w:tcMar>
+              <w:top w:type="dxa" w:w="0"/>
+              <w:left w:type="dxa" w:w="108"/>
+              <w:bottom w:type="dxa" w:w="0"/>
+              <w:right w:type="dxa" w:w="108"/>
+            </w:tcMar>
+            <w:vAlign w:val="center"/>
+          </w:tcPr>
+          <w:p>
+            <w:pPr>
+              <w:pStyle w:val="style143"/>
               <w:spacing w:after="120" w:before="0" w:line="360" w:lineRule="auto"/>
             </w:pPr>
             <w:r>
@@ -6028,7 +6028,7 @@
           </w:tcPr>
           <w:p>
             <w:pPr>
-              <w:pStyle w:val="style140"/>
+              <w:pStyle w:val="style143"/>
               <w:spacing w:after="120" w:before="0"/>
             </w:pPr>
             <w:hyperlink r:id="rId4">
@@ -6054,25 +6054,25 @@
         </w:trPr>
         <w:tc>
           <w:tcPr>
-            <w:tcW w:type="dxa" w:w="4613"/>
-            <w:tcBorders>
-              <w:top w:color="00000A" w:space="0" w:sz="4" w:val="single"/>
-              <w:left w:color="00000A" w:space="0" w:sz="4" w:val="single"/>
-              <w:bottom w:color="00000A" w:space="0" w:sz="4" w:val="single"/>
-              <w:right w:color="00000A" w:space="0" w:sz="4" w:val="single"/>
-            </w:tcBorders>
-            <w:shd w:fill="FFFFFF" w:val="clear"/>
-            <w:tcMar>
-              <w:top w:type="dxa" w:w="0"/>
-              <w:left w:type="dxa" w:w="108"/>
-              <w:bottom w:type="dxa" w:w="0"/>
-              <w:right w:type="dxa" w:w="108"/>
-            </w:tcMar>
-            <w:vAlign w:val="center"/>
-          </w:tcPr>
-          <w:p>
-            <w:pPr>
-              <w:pStyle w:val="style140"/>
+            <w:tcW w:type="dxa" w:w="4612"/>
+            <w:tcBorders>
+              <w:top w:color="00000A" w:space="0" w:sz="4" w:val="single"/>
+              <w:left w:color="00000A" w:space="0" w:sz="4" w:val="single"/>
+              <w:bottom w:color="00000A" w:space="0" w:sz="4" w:val="single"/>
+              <w:right w:color="00000A" w:space="0" w:sz="4" w:val="single"/>
+            </w:tcBorders>
+            <w:shd w:fill="FFFFFF" w:val="clear"/>
+            <w:tcMar>
+              <w:top w:type="dxa" w:w="0"/>
+              <w:left w:type="dxa" w:w="108"/>
+              <w:bottom w:type="dxa" w:w="0"/>
+              <w:right w:type="dxa" w:w="108"/>
+            </w:tcMar>
+            <w:vAlign w:val="center"/>
+          </w:tcPr>
+          <w:p>
+            <w:pPr>
+              <w:pStyle w:val="style143"/>
               <w:spacing w:after="120" w:before="0" w:line="360" w:lineRule="auto"/>
             </w:pPr>
             <w:r>
@@ -6107,7 +6107,7 @@
           </w:tcPr>
           <w:p>
             <w:pPr>
-              <w:pStyle w:val="style140"/>
+              <w:pStyle w:val="style143"/>
               <w:spacing w:after="120" w:before="0" w:line="360" w:lineRule="auto"/>
             </w:pPr>
             <w:hyperlink r:id="rId5">
@@ -6139,7 +6139,7 @@
     </w:p>
     <w:p>
       <w:pPr>
-        <w:pStyle w:val="style140"/>
+        <w:pStyle w:val="style143"/>
       </w:pPr>
       <w:r>
         <w:rPr>
@@ -6154,7 +6154,7 @@
     </w:p>
     <w:p>
       <w:pPr>
-        <w:pStyle w:val="style140"/>
+        <w:pStyle w:val="style143"/>
       </w:pPr>
       <w:r>
         <w:rPr>
@@ -6169,7 +6169,7 @@
     </w:p>
     <w:p>
       <w:pPr>
-        <w:pStyle w:val="style140"/>
+        <w:pStyle w:val="style143"/>
       </w:pPr>
       <w:r>
         <w:rPr>
@@ -6184,7 +6184,7 @@
     </w:p>
     <w:p>
       <w:pPr>
-        <w:pStyle w:val="style140"/>
+        <w:pStyle w:val="style143"/>
       </w:pPr>
       <w:r>
         <w:rPr>
@@ -6199,7 +6199,7 @@
     </w:p>
     <w:p>
       <w:pPr>
-        <w:pStyle w:val="style140"/>
+        <w:pStyle w:val="style143"/>
       </w:pPr>
       <w:hyperlink r:id="rId6">
         <w:r>
@@ -6227,7 +6227,7 @@
     </w:p>
     <w:p>
       <w:pPr>
-        <w:pStyle w:val="style140"/>
+        <w:pStyle w:val="style143"/>
       </w:pPr>
       <w:r>
         <w:rPr>
@@ -6243,7 +6243,7 @@
     <w:tbl>
       <w:tblPr>
         <w:jc w:val="left"/>
-        <w:tblInd w:type="dxa" w:w="-765"/>
+        <w:tblInd w:type="dxa" w:w="-873"/>
         <w:tblBorders>
           <w:top w:color="00000A" w:space="0" w:sz="4" w:val="single"/>
           <w:left w:color="00000A" w:space="0" w:sz="4" w:val="single"/>
@@ -6252,7 +6252,7 @@
         </w:tblBorders>
       </w:tblPr>
       <w:tblGrid>
-        <w:gridCol w:w="4613"/>
+        <w:gridCol w:w="4612"/>
         <w:gridCol w:w="5484"/>
       </w:tblGrid>
       <w:tr>
@@ -6261,7 +6261,7 @@
         </w:trPr>
         <w:tc>
           <w:tcPr>
-            <w:tcW w:type="dxa" w:w="4613"/>
+            <w:tcW w:type="dxa" w:w="4612"/>
             <w:tcBorders>
               <w:top w:color="00000A" w:space="0" w:sz="4" w:val="single"/>
               <w:left w:color="00000A" w:space="0" w:sz="4" w:val="single"/>
@@ -6314,7 +6314,7 @@
           </w:tcPr>
           <w:p>
             <w:pPr>
-              <w:pStyle w:val="style140"/>
+              <w:pStyle w:val="style143"/>
               <w:spacing w:after="120" w:before="0" w:line="360" w:lineRule="auto"/>
             </w:pPr>
             <w:r>
@@ -6336,25 +6336,25 @@
         </w:trPr>
         <w:tc>
           <w:tcPr>
-            <w:tcW w:type="dxa" w:w="4613"/>
-            <w:tcBorders>
-              <w:top w:color="00000A" w:space="0" w:sz="4" w:val="single"/>
-              <w:left w:color="00000A" w:space="0" w:sz="4" w:val="single"/>
-              <w:bottom w:color="00000A" w:space="0" w:sz="4" w:val="single"/>
-              <w:right w:color="00000A" w:space="0" w:sz="4" w:val="single"/>
-            </w:tcBorders>
-            <w:shd w:fill="FFFFFF" w:val="clear"/>
-            <w:tcMar>
-              <w:top w:type="dxa" w:w="0"/>
-              <w:left w:type="dxa" w:w="108"/>
-              <w:bottom w:type="dxa" w:w="0"/>
-              <w:right w:type="dxa" w:w="108"/>
-            </w:tcMar>
-            <w:vAlign w:val="center"/>
-          </w:tcPr>
-          <w:p>
-            <w:pPr>
-              <w:pStyle w:val="style140"/>
+            <w:tcW w:type="dxa" w:w="4612"/>
+            <w:tcBorders>
+              <w:top w:color="00000A" w:space="0" w:sz="4" w:val="single"/>
+              <w:left w:color="00000A" w:space="0" w:sz="4" w:val="single"/>
+              <w:bottom w:color="00000A" w:space="0" w:sz="4" w:val="single"/>
+              <w:right w:color="00000A" w:space="0" w:sz="4" w:val="single"/>
+            </w:tcBorders>
+            <w:shd w:fill="FFFFFF" w:val="clear"/>
+            <w:tcMar>
+              <w:top w:type="dxa" w:w="0"/>
+              <w:left w:type="dxa" w:w="108"/>
+              <w:bottom w:type="dxa" w:w="0"/>
+              <w:right w:type="dxa" w:w="108"/>
+            </w:tcMar>
+            <w:vAlign w:val="center"/>
+          </w:tcPr>
+          <w:p>
+            <w:pPr>
+              <w:pStyle w:val="style143"/>
               <w:spacing w:after="120" w:before="0" w:line="360" w:lineRule="auto"/>
             </w:pPr>
             <w:r>
@@ -6389,7 +6389,7 @@
           </w:tcPr>
           <w:p>
             <w:pPr>
-              <w:pStyle w:val="style140"/>
+              <w:pStyle w:val="style143"/>
               <w:spacing w:after="120" w:before="0" w:line="360" w:lineRule="auto"/>
             </w:pPr>
             <w:r>
@@ -6411,25 +6411,25 @@
         </w:trPr>
         <w:tc>
           <w:tcPr>
-            <w:tcW w:type="dxa" w:w="4613"/>
-            <w:tcBorders>
-              <w:top w:color="00000A" w:space="0" w:sz="4" w:val="single"/>
-              <w:left w:color="00000A" w:space="0" w:sz="4" w:val="single"/>
-              <w:bottom w:color="00000A" w:space="0" w:sz="4" w:val="single"/>
-              <w:right w:color="00000A" w:space="0" w:sz="4" w:val="single"/>
-            </w:tcBorders>
-            <w:shd w:fill="FFFFFF" w:val="clear"/>
-            <w:tcMar>
-              <w:top w:type="dxa" w:w="0"/>
-              <w:left w:type="dxa" w:w="108"/>
-              <w:bottom w:type="dxa" w:w="0"/>
-              <w:right w:type="dxa" w:w="108"/>
-            </w:tcMar>
-            <w:vAlign w:val="center"/>
-          </w:tcPr>
-          <w:p>
-            <w:pPr>
-              <w:pStyle w:val="style140"/>
+            <w:tcW w:type="dxa" w:w="4612"/>
+            <w:tcBorders>
+              <w:top w:color="00000A" w:space="0" w:sz="4" w:val="single"/>
+              <w:left w:color="00000A" w:space="0" w:sz="4" w:val="single"/>
+              <w:bottom w:color="00000A" w:space="0" w:sz="4" w:val="single"/>
+              <w:right w:color="00000A" w:space="0" w:sz="4" w:val="single"/>
+            </w:tcBorders>
+            <w:shd w:fill="FFFFFF" w:val="clear"/>
+            <w:tcMar>
+              <w:top w:type="dxa" w:w="0"/>
+              <w:left w:type="dxa" w:w="108"/>
+              <w:bottom w:type="dxa" w:w="0"/>
+              <w:right w:type="dxa" w:w="108"/>
+            </w:tcMar>
+            <w:vAlign w:val="center"/>
+          </w:tcPr>
+          <w:p>
+            <w:pPr>
+              <w:pStyle w:val="style143"/>
               <w:spacing w:after="120" w:before="0" w:line="360" w:lineRule="auto"/>
             </w:pPr>
             <w:r>
@@ -6464,7 +6464,7 @@
           </w:tcPr>
           <w:p>
             <w:pPr>
-              <w:pStyle w:val="style140"/>
+              <w:pStyle w:val="style143"/>
               <w:spacing w:after="120" w:before="0" w:line="360" w:lineRule="auto"/>
             </w:pPr>
             <w:hyperlink r:id="rId7">
@@ -6490,25 +6490,25 @@
         </w:trPr>
         <w:tc>
           <w:tcPr>
-            <w:tcW w:type="dxa" w:w="4613"/>
-            <w:tcBorders>
-              <w:top w:color="00000A" w:space="0" w:sz="4" w:val="single"/>
-              <w:left w:color="00000A" w:space="0" w:sz="4" w:val="single"/>
-              <w:bottom w:color="00000A" w:space="0" w:sz="4" w:val="single"/>
-              <w:right w:color="00000A" w:space="0" w:sz="4" w:val="single"/>
-            </w:tcBorders>
-            <w:shd w:fill="FFFFFF" w:val="clear"/>
-            <w:tcMar>
-              <w:top w:type="dxa" w:w="0"/>
-              <w:left w:type="dxa" w:w="108"/>
-              <w:bottom w:type="dxa" w:w="0"/>
-              <w:right w:type="dxa" w:w="108"/>
-            </w:tcMar>
-            <w:vAlign w:val="center"/>
-          </w:tcPr>
-          <w:p>
-            <w:pPr>
-              <w:pStyle w:val="style140"/>
+            <w:tcW w:type="dxa" w:w="4612"/>
+            <w:tcBorders>
+              <w:top w:color="00000A" w:space="0" w:sz="4" w:val="single"/>
+              <w:left w:color="00000A" w:space="0" w:sz="4" w:val="single"/>
+              <w:bottom w:color="00000A" w:space="0" w:sz="4" w:val="single"/>
+              <w:right w:color="00000A" w:space="0" w:sz="4" w:val="single"/>
+            </w:tcBorders>
+            <w:shd w:fill="FFFFFF" w:val="clear"/>
+            <w:tcMar>
+              <w:top w:type="dxa" w:w="0"/>
+              <w:left w:type="dxa" w:w="108"/>
+              <w:bottom w:type="dxa" w:w="0"/>
+              <w:right w:type="dxa" w:w="108"/>
+            </w:tcMar>
+            <w:vAlign w:val="center"/>
+          </w:tcPr>
+          <w:p>
+            <w:pPr>
+              <w:pStyle w:val="style143"/>
               <w:spacing w:after="120" w:before="0" w:line="360" w:lineRule="auto"/>
             </w:pPr>
             <w:r>
@@ -6543,7 +6543,7 @@
           </w:tcPr>
           <w:p>
             <w:pPr>
-              <w:pStyle w:val="style140"/>
+              <w:pStyle w:val="style143"/>
               <w:spacing w:after="120" w:before="0" w:line="360" w:lineRule="auto"/>
             </w:pPr>
             <w:hyperlink r:id="rId8">
@@ -6575,7 +6575,7 @@
     </w:p>
     <w:p>
       <w:pPr>
-        <w:pStyle w:val="style140"/>
+        <w:pStyle w:val="style143"/>
       </w:pPr>
       <w:r>
         <w:rPr>
@@ -6591,7 +6591,7 @@
     <w:tbl>
       <w:tblPr>
         <w:jc w:val="left"/>
-        <w:tblInd w:type="dxa" w:w="-765"/>
+        <w:tblInd w:type="dxa" w:w="-873"/>
         <w:tblBorders>
           <w:top w:color="00000A" w:space="0" w:sz="4" w:val="single"/>
           <w:left w:color="00000A" w:space="0" w:sz="4" w:val="single"/>
@@ -6600,7 +6600,7 @@
         </w:tblBorders>
       </w:tblPr>
       <w:tblGrid>
-        <w:gridCol w:w="4613"/>
+        <w:gridCol w:w="4612"/>
         <w:gridCol w:w="5484"/>
       </w:tblGrid>
       <w:tr>
@@ -6609,7 +6609,7 @@
         </w:trPr>
         <w:tc>
           <w:tcPr>
-            <w:tcW w:type="dxa" w:w="4613"/>
+            <w:tcW w:type="dxa" w:w="4612"/>
             <w:tcBorders>
               <w:top w:color="00000A" w:space="0" w:sz="4" w:val="single"/>
               <w:left w:color="00000A" w:space="0" w:sz="4" w:val="single"/>
@@ -6677,7 +6677,7 @@
           </w:p>
           <w:p>
             <w:pPr>
-              <w:pStyle w:val="style140"/>
+              <w:pStyle w:val="style143"/>
             </w:pPr>
             <w:r>
               <w:rPr>
@@ -6692,7 +6692,7 @@
           </w:p>
           <w:p>
             <w:pPr>
-              <w:pStyle w:val="style140"/>
+              <w:pStyle w:val="style143"/>
               <w:spacing w:after="120" w:before="0" w:line="360" w:lineRule="auto"/>
             </w:pPr>
             <w:r>
@@ -6714,25 +6714,25 @@
         </w:trPr>
         <w:tc>
           <w:tcPr>
-            <w:tcW w:type="dxa" w:w="4613"/>
-            <w:tcBorders>
-              <w:top w:color="00000A" w:space="0" w:sz="4" w:val="single"/>
-              <w:left w:color="00000A" w:space="0" w:sz="4" w:val="single"/>
-              <w:bottom w:color="00000A" w:space="0" w:sz="4" w:val="single"/>
-              <w:right w:color="00000A" w:space="0" w:sz="4" w:val="single"/>
-            </w:tcBorders>
-            <w:shd w:fill="FFFFFF" w:val="clear"/>
-            <w:tcMar>
-              <w:top w:type="dxa" w:w="0"/>
-              <w:left w:type="dxa" w:w="108"/>
-              <w:bottom w:type="dxa" w:w="0"/>
-              <w:right w:type="dxa" w:w="108"/>
-            </w:tcMar>
-            <w:vAlign w:val="center"/>
-          </w:tcPr>
-          <w:p>
-            <w:pPr>
-              <w:pStyle w:val="style140"/>
+            <w:tcW w:type="dxa" w:w="4612"/>
+            <w:tcBorders>
+              <w:top w:color="00000A" w:space="0" w:sz="4" w:val="single"/>
+              <w:left w:color="00000A" w:space="0" w:sz="4" w:val="single"/>
+              <w:bottom w:color="00000A" w:space="0" w:sz="4" w:val="single"/>
+              <w:right w:color="00000A" w:space="0" w:sz="4" w:val="single"/>
+            </w:tcBorders>
+            <w:shd w:fill="FFFFFF" w:val="clear"/>
+            <w:tcMar>
+              <w:top w:type="dxa" w:w="0"/>
+              <w:left w:type="dxa" w:w="108"/>
+              <w:bottom w:type="dxa" w:w="0"/>
+              <w:right w:type="dxa" w:w="108"/>
+            </w:tcMar>
+            <w:vAlign w:val="center"/>
+          </w:tcPr>
+          <w:p>
+            <w:pPr>
+              <w:pStyle w:val="style143"/>
               <w:spacing w:after="120" w:before="0" w:line="360" w:lineRule="auto"/>
             </w:pPr>
             <w:r>
@@ -6767,7 +6767,7 @@
           </w:tcPr>
           <w:p>
             <w:pPr>
-              <w:pStyle w:val="style140"/>
+              <w:pStyle w:val="style143"/>
               <w:spacing w:after="120" w:before="0" w:line="360" w:lineRule="auto"/>
             </w:pPr>
             <w:r>
@@ -6789,25 +6789,25 @@
         </w:trPr>
         <w:tc>
           <w:tcPr>
-            <w:tcW w:type="dxa" w:w="4613"/>
-            <w:tcBorders>
-              <w:top w:color="00000A" w:space="0" w:sz="4" w:val="single"/>
-              <w:left w:color="00000A" w:space="0" w:sz="4" w:val="single"/>
-              <w:bottom w:color="00000A" w:space="0" w:sz="4" w:val="single"/>
-              <w:right w:color="00000A" w:space="0" w:sz="4" w:val="single"/>
-            </w:tcBorders>
-            <w:shd w:fill="FFFFFF" w:val="clear"/>
-            <w:tcMar>
-              <w:top w:type="dxa" w:w="0"/>
-              <w:left w:type="dxa" w:w="108"/>
-              <w:bottom w:type="dxa" w:w="0"/>
-              <w:right w:type="dxa" w:w="108"/>
-            </w:tcMar>
-            <w:vAlign w:val="center"/>
-          </w:tcPr>
-          <w:p>
-            <w:pPr>
-              <w:pStyle w:val="style140"/>
+            <w:tcW w:type="dxa" w:w="4612"/>
+            <w:tcBorders>
+              <w:top w:color="00000A" w:space="0" w:sz="4" w:val="single"/>
+              <w:left w:color="00000A" w:space="0" w:sz="4" w:val="single"/>
+              <w:bottom w:color="00000A" w:space="0" w:sz="4" w:val="single"/>
+              <w:right w:color="00000A" w:space="0" w:sz="4" w:val="single"/>
+            </w:tcBorders>
+            <w:shd w:fill="FFFFFF" w:val="clear"/>
+            <w:tcMar>
+              <w:top w:type="dxa" w:w="0"/>
+              <w:left w:type="dxa" w:w="108"/>
+              <w:bottom w:type="dxa" w:w="0"/>
+              <w:right w:type="dxa" w:w="108"/>
+            </w:tcMar>
+            <w:vAlign w:val="center"/>
+          </w:tcPr>
+          <w:p>
+            <w:pPr>
+              <w:pStyle w:val="style143"/>
               <w:spacing w:after="120" w:before="0" w:line="360" w:lineRule="auto"/>
             </w:pPr>
             <w:r>
@@ -6842,7 +6842,7 @@
           </w:tcPr>
           <w:p>
             <w:pPr>
-              <w:pStyle w:val="style140"/>
+              <w:pStyle w:val="style143"/>
               <w:spacing w:after="120" w:before="0" w:line="360" w:lineRule="auto"/>
             </w:pPr>
             <w:hyperlink r:id="rId9">
@@ -6868,25 +6868,25 @@
         </w:trPr>
         <w:tc>
           <w:tcPr>
-            <w:tcW w:type="dxa" w:w="4613"/>
-            <w:tcBorders>
-              <w:top w:color="00000A" w:space="0" w:sz="4" w:val="single"/>
-              <w:left w:color="00000A" w:space="0" w:sz="4" w:val="single"/>
-              <w:bottom w:color="00000A" w:space="0" w:sz="4" w:val="single"/>
-              <w:right w:color="00000A" w:space="0" w:sz="4" w:val="single"/>
-            </w:tcBorders>
-            <w:shd w:fill="FFFFFF" w:val="clear"/>
-            <w:tcMar>
-              <w:top w:type="dxa" w:w="0"/>
-              <w:left w:type="dxa" w:w="108"/>
-              <w:bottom w:type="dxa" w:w="0"/>
-              <w:right w:type="dxa" w:w="108"/>
-            </w:tcMar>
-            <w:vAlign w:val="center"/>
-          </w:tcPr>
-          <w:p>
-            <w:pPr>
-              <w:pStyle w:val="style140"/>
+            <w:tcW w:type="dxa" w:w="4612"/>
+            <w:tcBorders>
+              <w:top w:color="00000A" w:space="0" w:sz="4" w:val="single"/>
+              <w:left w:color="00000A" w:space="0" w:sz="4" w:val="single"/>
+              <w:bottom w:color="00000A" w:space="0" w:sz="4" w:val="single"/>
+              <w:right w:color="00000A" w:space="0" w:sz="4" w:val="single"/>
+            </w:tcBorders>
+            <w:shd w:fill="FFFFFF" w:val="clear"/>
+            <w:tcMar>
+              <w:top w:type="dxa" w:w="0"/>
+              <w:left w:type="dxa" w:w="108"/>
+              <w:bottom w:type="dxa" w:w="0"/>
+              <w:right w:type="dxa" w:w="108"/>
+            </w:tcMar>
+            <w:vAlign w:val="center"/>
+          </w:tcPr>
+          <w:p>
+            <w:pPr>
+              <w:pStyle w:val="style143"/>
               <w:spacing w:after="120" w:before="0" w:line="360" w:lineRule="auto"/>
             </w:pPr>
             <w:r>
@@ -6921,7 +6921,7 @@
           </w:tcPr>
           <w:p>
             <w:pPr>
-              <w:pStyle w:val="style140"/>
+              <w:pStyle w:val="style143"/>
               <w:spacing w:after="120" w:before="0" w:line="360" w:lineRule="auto"/>
             </w:pPr>
             <w:r>
@@ -6952,7 +6952,7 @@
     </w:p>
     <w:p>
       <w:pPr>
-        <w:pStyle w:val="style140"/>
+        <w:pStyle w:val="style143"/>
       </w:pPr>
       <w:r>
         <w:rPr>
@@ -6967,7 +6967,7 @@
     </w:p>
     <w:p>
       <w:pPr>
-        <w:pStyle w:val="style140"/>
+        <w:pStyle w:val="style143"/>
       </w:pPr>
       <w:r>
         <w:rPr>
@@ -6982,7 +6982,7 @@
     </w:p>
     <w:p>
       <w:pPr>
-        <w:pStyle w:val="style140"/>
+        <w:pStyle w:val="style143"/>
       </w:pPr>
       <w:hyperlink r:id="rId10">
         <w:r>
@@ -7010,7 +7010,7 @@
     </w:p>
     <w:p>
       <w:pPr>
-        <w:pStyle w:val="style140"/>
+        <w:pStyle w:val="style143"/>
       </w:pPr>
       <w:r>
         <w:rPr>
@@ -7026,7 +7026,7 @@
     <w:tbl>
       <w:tblPr>
         <w:jc w:val="left"/>
-        <w:tblInd w:type="dxa" w:w="-765"/>
+        <w:tblInd w:type="dxa" w:w="-873"/>
         <w:tblBorders>
           <w:top w:color="00000A" w:space="0" w:sz="4" w:val="single"/>
           <w:left w:color="00000A" w:space="0" w:sz="4" w:val="single"/>
@@ -7035,7 +7035,7 @@
         </w:tblBorders>
       </w:tblPr>
       <w:tblGrid>
-        <w:gridCol w:w="4613"/>
+        <w:gridCol w:w="4612"/>
         <w:gridCol w:w="5484"/>
       </w:tblGrid>
       <w:tr>
@@ -7044,7 +7044,7 @@
         </w:trPr>
         <w:tc>
           <w:tcPr>
-            <w:tcW w:type="dxa" w:w="4613"/>
+            <w:tcW w:type="dxa" w:w="4612"/>
             <w:tcBorders>
               <w:top w:color="00000A" w:space="0" w:sz="4" w:val="single"/>
               <w:left w:color="00000A" w:space="0" w:sz="4" w:val="single"/>
@@ -7097,7 +7097,7 @@
           </w:tcPr>
           <w:p>
             <w:pPr>
-              <w:pStyle w:val="style140"/>
+              <w:pStyle w:val="style143"/>
               <w:spacing w:after="120" w:before="0" w:line="360" w:lineRule="auto"/>
             </w:pPr>
             <w:r>
@@ -7119,25 +7119,25 @@
         </w:trPr>
         <w:tc>
           <w:tcPr>
-            <w:tcW w:type="dxa" w:w="4613"/>
-            <w:tcBorders>
-              <w:top w:color="00000A" w:space="0" w:sz="4" w:val="single"/>
-              <w:left w:color="00000A" w:space="0" w:sz="4" w:val="single"/>
-              <w:bottom w:color="00000A" w:space="0" w:sz="4" w:val="single"/>
-              <w:right w:color="00000A" w:space="0" w:sz="4" w:val="single"/>
-            </w:tcBorders>
-            <w:shd w:fill="FFFFFF" w:val="clear"/>
-            <w:tcMar>
-              <w:top w:type="dxa" w:w="0"/>
-              <w:left w:type="dxa" w:w="108"/>
-              <w:bottom w:type="dxa" w:w="0"/>
-              <w:right w:type="dxa" w:w="108"/>
-            </w:tcMar>
-            <w:vAlign w:val="center"/>
-          </w:tcPr>
-          <w:p>
-            <w:pPr>
-              <w:pStyle w:val="style140"/>
+            <w:tcW w:type="dxa" w:w="4612"/>
+            <w:tcBorders>
+              <w:top w:color="00000A" w:space="0" w:sz="4" w:val="single"/>
+              <w:left w:color="00000A" w:space="0" w:sz="4" w:val="single"/>
+              <w:bottom w:color="00000A" w:space="0" w:sz="4" w:val="single"/>
+              <w:right w:color="00000A" w:space="0" w:sz="4" w:val="single"/>
+            </w:tcBorders>
+            <w:shd w:fill="FFFFFF" w:val="clear"/>
+            <w:tcMar>
+              <w:top w:type="dxa" w:w="0"/>
+              <w:left w:type="dxa" w:w="108"/>
+              <w:bottom w:type="dxa" w:w="0"/>
+              <w:right w:type="dxa" w:w="108"/>
+            </w:tcMar>
+            <w:vAlign w:val="center"/>
+          </w:tcPr>
+          <w:p>
+            <w:pPr>
+              <w:pStyle w:val="style143"/>
               <w:spacing w:after="120" w:before="0" w:line="360" w:lineRule="auto"/>
             </w:pPr>
             <w:r>
@@ -7172,7 +7172,7 @@
           </w:tcPr>
           <w:p>
             <w:pPr>
-              <w:pStyle w:val="style140"/>
+              <w:pStyle w:val="style143"/>
               <w:spacing w:after="120" w:before="0" w:line="360" w:lineRule="auto"/>
             </w:pPr>
             <w:r>
@@ -7194,25 +7194,25 @@
         </w:trPr>
         <w:tc>
           <w:tcPr>
-            <w:tcW w:type="dxa" w:w="4613"/>
-            <w:tcBorders>
-              <w:top w:color="00000A" w:space="0" w:sz="4" w:val="single"/>
-              <w:left w:color="00000A" w:space="0" w:sz="4" w:val="single"/>
-              <w:bottom w:color="00000A" w:space="0" w:sz="4" w:val="single"/>
-              <w:right w:color="00000A" w:space="0" w:sz="4" w:val="single"/>
-            </w:tcBorders>
-            <w:shd w:fill="FFFFFF" w:val="clear"/>
-            <w:tcMar>
-              <w:top w:type="dxa" w:w="0"/>
-              <w:left w:type="dxa" w:w="108"/>
-              <w:bottom w:type="dxa" w:w="0"/>
-              <w:right w:type="dxa" w:w="108"/>
-            </w:tcMar>
-            <w:vAlign w:val="center"/>
-          </w:tcPr>
-          <w:p>
-            <w:pPr>
-              <w:pStyle w:val="style140"/>
+            <w:tcW w:type="dxa" w:w="4612"/>
+            <w:tcBorders>
+              <w:top w:color="00000A" w:space="0" w:sz="4" w:val="single"/>
+              <w:left w:color="00000A" w:space="0" w:sz="4" w:val="single"/>
+              <w:bottom w:color="00000A" w:space="0" w:sz="4" w:val="single"/>
+              <w:right w:color="00000A" w:space="0" w:sz="4" w:val="single"/>
+            </w:tcBorders>
+            <w:shd w:fill="FFFFFF" w:val="clear"/>
+            <w:tcMar>
+              <w:top w:type="dxa" w:w="0"/>
+              <w:left w:type="dxa" w:w="108"/>
+              <w:bottom w:type="dxa" w:w="0"/>
+              <w:right w:type="dxa" w:w="108"/>
+            </w:tcMar>
+            <w:vAlign w:val="center"/>
+          </w:tcPr>
+          <w:p>
+            <w:pPr>
+              <w:pStyle w:val="style143"/>
               <w:spacing w:after="120" w:before="0" w:line="360" w:lineRule="auto"/>
             </w:pPr>
             <w:r>
@@ -7247,7 +7247,7 @@
           </w:tcPr>
           <w:p>
             <w:pPr>
-              <w:pStyle w:val="style140"/>
+              <w:pStyle w:val="style143"/>
               <w:spacing w:after="120" w:before="0" w:line="360" w:lineRule="auto"/>
             </w:pPr>
             <w:hyperlink r:id="rId11">
@@ -7273,25 +7273,25 @@
         </w:trPr>
         <w:tc>
           <w:tcPr>
-            <w:tcW w:type="dxa" w:w="4613"/>
-            <w:tcBorders>
-              <w:top w:color="00000A" w:space="0" w:sz="4" w:val="single"/>
-              <w:left w:color="00000A" w:space="0" w:sz="4" w:val="single"/>
-              <w:bottom w:color="00000A" w:space="0" w:sz="4" w:val="single"/>
-              <w:right w:color="00000A" w:space="0" w:sz="4" w:val="single"/>
-            </w:tcBorders>
-            <w:shd w:fill="FFFFFF" w:val="clear"/>
-            <w:tcMar>
-              <w:top w:type="dxa" w:w="0"/>
-              <w:left w:type="dxa" w:w="108"/>
-              <w:bottom w:type="dxa" w:w="0"/>
-              <w:right w:type="dxa" w:w="108"/>
-            </w:tcMar>
-            <w:vAlign w:val="center"/>
-          </w:tcPr>
-          <w:p>
-            <w:pPr>
-              <w:pStyle w:val="style140"/>
+            <w:tcW w:type="dxa" w:w="4612"/>
+            <w:tcBorders>
+              <w:top w:color="00000A" w:space="0" w:sz="4" w:val="single"/>
+              <w:left w:color="00000A" w:space="0" w:sz="4" w:val="single"/>
+              <w:bottom w:color="00000A" w:space="0" w:sz="4" w:val="single"/>
+              <w:right w:color="00000A" w:space="0" w:sz="4" w:val="single"/>
+            </w:tcBorders>
+            <w:shd w:fill="FFFFFF" w:val="clear"/>
+            <w:tcMar>
+              <w:top w:type="dxa" w:w="0"/>
+              <w:left w:type="dxa" w:w="108"/>
+              <w:bottom w:type="dxa" w:w="0"/>
+              <w:right w:type="dxa" w:w="108"/>
+            </w:tcMar>
+            <w:vAlign w:val="center"/>
+          </w:tcPr>
+          <w:p>
+            <w:pPr>
+              <w:pStyle w:val="style143"/>
               <w:spacing w:after="120" w:before="0" w:line="360" w:lineRule="auto"/>
             </w:pPr>
             <w:r>
@@ -7326,7 +7326,7 @@
           </w:tcPr>
           <w:p>
             <w:pPr>
-              <w:pStyle w:val="style140"/>
+              <w:pStyle w:val="style143"/>
               <w:spacing w:after="120" w:before="0" w:line="360" w:lineRule="auto"/>
             </w:pPr>
             <w:r>
@@ -7357,7 +7357,7 @@
     </w:p>
     <w:p>
       <w:pPr>
-        <w:pStyle w:val="style140"/>
+        <w:pStyle w:val="style143"/>
       </w:pPr>
       <w:r>
         <w:rPr>
@@ -7373,7 +7373,7 @@
     <w:tbl>
       <w:tblPr>
         <w:jc w:val="left"/>
-        <w:tblInd w:type="dxa" w:w="-765"/>
+        <w:tblInd w:type="dxa" w:w="-873"/>
         <w:tblBorders>
           <w:top w:color="00000A" w:space="0" w:sz="4" w:val="single"/>
           <w:left w:color="00000A" w:space="0" w:sz="4" w:val="single"/>
@@ -7382,7 +7382,7 @@
         </w:tblBorders>
       </w:tblPr>
       <w:tblGrid>
-        <w:gridCol w:w="4613"/>
+        <w:gridCol w:w="4612"/>
         <w:gridCol w:w="5484"/>
       </w:tblGrid>
       <w:tr>
@@ -7391,7 +7391,7 @@
         </w:trPr>
         <w:tc>
           <w:tcPr>
-            <w:tcW w:type="dxa" w:w="4613"/>
+            <w:tcW w:type="dxa" w:w="4612"/>
             <w:tcBorders>
               <w:top w:color="00000A" w:space="0" w:sz="4" w:val="single"/>
               <w:left w:color="00000A" w:space="0" w:sz="4" w:val="single"/>
@@ -7459,7 +7459,7 @@
           </w:p>
           <w:p>
             <w:pPr>
-              <w:pStyle w:val="style140"/>
+              <w:pStyle w:val="style143"/>
               <w:spacing w:after="120" w:before="0" w:line="360" w:lineRule="auto"/>
             </w:pPr>
             <w:r>
@@ -7481,25 +7481,25 @@
         </w:trPr>
         <w:tc>
           <w:tcPr>
-            <w:tcW w:type="dxa" w:w="4613"/>
-            <w:tcBorders>
-              <w:top w:color="00000A" w:space="0" w:sz="4" w:val="single"/>
-              <w:left w:color="00000A" w:space="0" w:sz="4" w:val="single"/>
-              <w:bottom w:color="00000A" w:space="0" w:sz="4" w:val="single"/>
-              <w:right w:color="00000A" w:space="0" w:sz="4" w:val="single"/>
-            </w:tcBorders>
-            <w:shd w:fill="FFFFFF" w:val="clear"/>
-            <w:tcMar>
-              <w:top w:type="dxa" w:w="0"/>
-              <w:left w:type="dxa" w:w="108"/>
-              <w:bottom w:type="dxa" w:w="0"/>
-              <w:right w:type="dxa" w:w="108"/>
-            </w:tcMar>
-            <w:vAlign w:val="center"/>
-          </w:tcPr>
-          <w:p>
-            <w:pPr>
-              <w:pStyle w:val="style140"/>
+            <w:tcW w:type="dxa" w:w="4612"/>
+            <w:tcBorders>
+              <w:top w:color="00000A" w:space="0" w:sz="4" w:val="single"/>
+              <w:left w:color="00000A" w:space="0" w:sz="4" w:val="single"/>
+              <w:bottom w:color="00000A" w:space="0" w:sz="4" w:val="single"/>
+              <w:right w:color="00000A" w:space="0" w:sz="4" w:val="single"/>
+            </w:tcBorders>
+            <w:shd w:fill="FFFFFF" w:val="clear"/>
+            <w:tcMar>
+              <w:top w:type="dxa" w:w="0"/>
+              <w:left w:type="dxa" w:w="108"/>
+              <w:bottom w:type="dxa" w:w="0"/>
+              <w:right w:type="dxa" w:w="108"/>
+            </w:tcMar>
+            <w:vAlign w:val="center"/>
+          </w:tcPr>
+          <w:p>
+            <w:pPr>
+              <w:pStyle w:val="style143"/>
               <w:spacing w:after="120" w:before="0" w:line="360" w:lineRule="auto"/>
             </w:pPr>
             <w:r>
@@ -7534,7 +7534,7 @@
           </w:tcPr>
           <w:p>
             <w:pPr>
-              <w:pStyle w:val="style140"/>
+              <w:pStyle w:val="style143"/>
               <w:spacing w:after="120" w:before="0" w:line="360" w:lineRule="auto"/>
             </w:pPr>
             <w:r>
@@ -7556,25 +7556,25 @@
         </w:trPr>
         <w:tc>
           <w:tcPr>
-            <w:tcW w:type="dxa" w:w="4613"/>
-            <w:tcBorders>
-              <w:top w:color="00000A" w:space="0" w:sz="4" w:val="single"/>
-              <w:left w:color="00000A" w:space="0" w:sz="4" w:val="single"/>
-              <w:bottom w:color="00000A" w:space="0" w:sz="4" w:val="single"/>
-              <w:right w:color="00000A" w:space="0" w:sz="4" w:val="single"/>
-            </w:tcBorders>
-            <w:shd w:fill="FFFFFF" w:val="clear"/>
-            <w:tcMar>
-              <w:top w:type="dxa" w:w="0"/>
-              <w:left w:type="dxa" w:w="108"/>
-              <w:bottom w:type="dxa" w:w="0"/>
-              <w:right w:type="dxa" w:w="108"/>
-            </w:tcMar>
-            <w:vAlign w:val="center"/>
-          </w:tcPr>
-          <w:p>
-            <w:pPr>
-              <w:pStyle w:val="style140"/>
+            <w:tcW w:type="dxa" w:w="4612"/>
+            <w:tcBorders>
+              <w:top w:color="00000A" w:space="0" w:sz="4" w:val="single"/>
+              <w:left w:color="00000A" w:space="0" w:sz="4" w:val="single"/>
+              <w:bottom w:color="00000A" w:space="0" w:sz="4" w:val="single"/>
+              <w:right w:color="00000A" w:space="0" w:sz="4" w:val="single"/>
+            </w:tcBorders>
+            <w:shd w:fill="FFFFFF" w:val="clear"/>
+            <w:tcMar>
+              <w:top w:type="dxa" w:w="0"/>
+              <w:left w:type="dxa" w:w="108"/>
+              <w:bottom w:type="dxa" w:w="0"/>
+              <w:right w:type="dxa" w:w="108"/>
+            </w:tcMar>
+            <w:vAlign w:val="center"/>
+          </w:tcPr>
+          <w:p>
+            <w:pPr>
+              <w:pStyle w:val="style143"/>
               <w:spacing w:after="120" w:before="0" w:line="360" w:lineRule="auto"/>
             </w:pPr>
             <w:r>
@@ -7609,7 +7609,7 @@
           </w:tcPr>
           <w:p>
             <w:pPr>
-              <w:pStyle w:val="style140"/>
+              <w:pStyle w:val="style143"/>
               <w:spacing w:after="120" w:before="0" w:line="360" w:lineRule="auto"/>
             </w:pPr>
             <w:hyperlink r:id="rId12">
@@ -7635,25 +7635,25 @@
         </w:trPr>
         <w:tc>
           <w:tcPr>
-            <w:tcW w:type="dxa" w:w="4613"/>
-            <w:tcBorders>
-              <w:top w:color="00000A" w:space="0" w:sz="4" w:val="single"/>
-              <w:left w:color="00000A" w:space="0" w:sz="4" w:val="single"/>
-              <w:bottom w:color="00000A" w:space="0" w:sz="4" w:val="single"/>
-              <w:right w:color="00000A" w:space="0" w:sz="4" w:val="single"/>
-            </w:tcBorders>
-            <w:shd w:fill="FFFFFF" w:val="clear"/>
-            <w:tcMar>
-              <w:top w:type="dxa" w:w="0"/>
-              <w:left w:type="dxa" w:w="108"/>
-              <w:bottom w:type="dxa" w:w="0"/>
-              <w:right w:type="dxa" w:w="108"/>
-            </w:tcMar>
-            <w:vAlign w:val="center"/>
-          </w:tcPr>
-          <w:p>
-            <w:pPr>
-              <w:pStyle w:val="style140"/>
+            <w:tcW w:type="dxa" w:w="4612"/>
+            <w:tcBorders>
+              <w:top w:color="00000A" w:space="0" w:sz="4" w:val="single"/>
+              <w:left w:color="00000A" w:space="0" w:sz="4" w:val="single"/>
+              <w:bottom w:color="00000A" w:space="0" w:sz="4" w:val="single"/>
+              <w:right w:color="00000A" w:space="0" w:sz="4" w:val="single"/>
+            </w:tcBorders>
+            <w:shd w:fill="FFFFFF" w:val="clear"/>
+            <w:tcMar>
+              <w:top w:type="dxa" w:w="0"/>
+              <w:left w:type="dxa" w:w="108"/>
+              <w:bottom w:type="dxa" w:w="0"/>
+              <w:right w:type="dxa" w:w="108"/>
+            </w:tcMar>
+            <w:vAlign w:val="center"/>
+          </w:tcPr>
+          <w:p>
+            <w:pPr>
+              <w:pStyle w:val="style143"/>
               <w:spacing w:after="120" w:before="0" w:line="360" w:lineRule="auto"/>
             </w:pPr>
             <w:r>
@@ -7688,7 +7688,7 @@
           </w:tcPr>
           <w:p>
             <w:pPr>
-              <w:pStyle w:val="style140"/>
+              <w:pStyle w:val="style143"/>
               <w:spacing w:after="120" w:before="0" w:line="360" w:lineRule="auto"/>
             </w:pPr>
             <w:hyperlink r:id="rId13">
@@ -7729,7 +7729,7 @@
     </w:p>
     <w:p>
       <w:pPr>
-        <w:pStyle w:val="style140"/>
+        <w:pStyle w:val="style143"/>
       </w:pPr>
       <w:r>
         <w:rPr>
@@ -7745,7 +7745,7 @@
     <w:tbl>
       <w:tblPr>
         <w:jc w:val="left"/>
-        <w:tblInd w:type="dxa" w:w="-765"/>
+        <w:tblInd w:type="dxa" w:w="-873"/>
         <w:tblBorders>
           <w:top w:color="00000A" w:space="0" w:sz="4" w:val="single"/>
           <w:left w:color="00000A" w:space="0" w:sz="4" w:val="single"/>
@@ -7754,7 +7754,7 @@
         </w:tblBorders>
       </w:tblPr>
       <w:tblGrid>
-        <w:gridCol w:w="4613"/>
+        <w:gridCol w:w="4612"/>
         <w:gridCol w:w="5484"/>
       </w:tblGrid>
       <w:tr>
@@ -7763,7 +7763,7 @@
         </w:trPr>
         <w:tc>
           <w:tcPr>
-            <w:tcW w:type="dxa" w:w="4613"/>
+            <w:tcW w:type="dxa" w:w="4612"/>
             <w:tcBorders>
               <w:top w:color="00000A" w:space="0" w:sz="4" w:val="single"/>
               <w:left w:color="00000A" w:space="0" w:sz="4" w:val="single"/>
@@ -7816,7 +7816,7 @@
           </w:tcPr>
           <w:p>
             <w:pPr>
-              <w:pStyle w:val="style140"/>
+              <w:pStyle w:val="style143"/>
               <w:spacing w:after="120" w:before="0" w:line="360" w:lineRule="auto"/>
             </w:pPr>
             <w:r>
@@ -7838,25 +7838,25 @@
         </w:trPr>
         <w:tc>
           <w:tcPr>
-            <w:tcW w:type="dxa" w:w="4613"/>
-            <w:tcBorders>
-              <w:top w:color="00000A" w:space="0" w:sz="4" w:val="single"/>
-              <w:left w:color="00000A" w:space="0" w:sz="4" w:val="single"/>
-              <w:bottom w:color="00000A" w:space="0" w:sz="4" w:val="single"/>
-              <w:right w:color="00000A" w:space="0" w:sz="4" w:val="single"/>
-            </w:tcBorders>
-            <w:shd w:fill="FFFFFF" w:val="clear"/>
-            <w:tcMar>
-              <w:top w:type="dxa" w:w="0"/>
-              <w:left w:type="dxa" w:w="108"/>
-              <w:bottom w:type="dxa" w:w="0"/>
-              <w:right w:type="dxa" w:w="108"/>
-            </w:tcMar>
-            <w:vAlign w:val="center"/>
-          </w:tcPr>
-          <w:p>
-            <w:pPr>
-              <w:pStyle w:val="style140"/>
+            <w:tcW w:type="dxa" w:w="4612"/>
+            <w:tcBorders>
+              <w:top w:color="00000A" w:space="0" w:sz="4" w:val="single"/>
+              <w:left w:color="00000A" w:space="0" w:sz="4" w:val="single"/>
+              <w:bottom w:color="00000A" w:space="0" w:sz="4" w:val="single"/>
+              <w:right w:color="00000A" w:space="0" w:sz="4" w:val="single"/>
+            </w:tcBorders>
+            <w:shd w:fill="FFFFFF" w:val="clear"/>
+            <w:tcMar>
+              <w:top w:type="dxa" w:w="0"/>
+              <w:left w:type="dxa" w:w="108"/>
+              <w:bottom w:type="dxa" w:w="0"/>
+              <w:right w:type="dxa" w:w="108"/>
+            </w:tcMar>
+            <w:vAlign w:val="center"/>
+          </w:tcPr>
+          <w:p>
+            <w:pPr>
+              <w:pStyle w:val="style143"/>
               <w:spacing w:after="120" w:before="0" w:line="360" w:lineRule="auto"/>
             </w:pPr>
             <w:r>
@@ -7891,7 +7891,7 @@
           </w:tcPr>
           <w:p>
             <w:pPr>
-              <w:pStyle w:val="style140"/>
+              <w:pStyle w:val="style143"/>
               <w:spacing w:after="120" w:before="0" w:line="360" w:lineRule="auto"/>
             </w:pPr>
             <w:r>
@@ -7902,7 +7902,7 @@
                 <w:sz w:val="20"/>
                 <w:szCs w:val="20"/>
               </w:rPr>
-              <w:t>Python/Django, witai, google custom search.</w:t>
+              <w:t>Python/Django, wit.ai, google custom search.</w:t>
             </w:r>
           </w:p>
         </w:tc>
@@ -7913,25 +7913,25 @@
         </w:trPr>
         <w:tc>
           <w:tcPr>
-            <w:tcW w:type="dxa" w:w="4613"/>
-            <w:tcBorders>
-              <w:top w:color="00000A" w:space="0" w:sz="4" w:val="single"/>
-              <w:left w:color="00000A" w:space="0" w:sz="4" w:val="single"/>
-              <w:bottom w:color="00000A" w:space="0" w:sz="4" w:val="single"/>
-              <w:right w:color="00000A" w:space="0" w:sz="4" w:val="single"/>
-            </w:tcBorders>
-            <w:shd w:fill="FFFFFF" w:val="clear"/>
-            <w:tcMar>
-              <w:top w:type="dxa" w:w="0"/>
-              <w:left w:type="dxa" w:w="108"/>
-              <w:bottom w:type="dxa" w:w="0"/>
-              <w:right w:type="dxa" w:w="108"/>
-            </w:tcMar>
-            <w:vAlign w:val="center"/>
-          </w:tcPr>
-          <w:p>
-            <w:pPr>
-              <w:pStyle w:val="style140"/>
+            <w:tcW w:type="dxa" w:w="4612"/>
+            <w:tcBorders>
+              <w:top w:color="00000A" w:space="0" w:sz="4" w:val="single"/>
+              <w:left w:color="00000A" w:space="0" w:sz="4" w:val="single"/>
+              <w:bottom w:color="00000A" w:space="0" w:sz="4" w:val="single"/>
+              <w:right w:color="00000A" w:space="0" w:sz="4" w:val="single"/>
+            </w:tcBorders>
+            <w:shd w:fill="FFFFFF" w:val="clear"/>
+            <w:tcMar>
+              <w:top w:type="dxa" w:w="0"/>
+              <w:left w:type="dxa" w:w="108"/>
+              <w:bottom w:type="dxa" w:w="0"/>
+              <w:right w:type="dxa" w:w="108"/>
+            </w:tcMar>
+            <w:vAlign w:val="center"/>
+          </w:tcPr>
+          <w:p>
+            <w:pPr>
+              <w:pStyle w:val="style143"/>
               <w:spacing w:after="120" w:before="0" w:line="360" w:lineRule="auto"/>
             </w:pPr>
             <w:r>
@@ -7966,7 +7966,7 @@
           </w:tcPr>
           <w:p>
             <w:pPr>
-              <w:pStyle w:val="style140"/>
+              <w:pStyle w:val="style143"/>
               <w:spacing w:after="120" w:before="0" w:line="360" w:lineRule="auto"/>
             </w:pPr>
             <w:hyperlink r:id="rId14">
@@ -7992,25 +7992,25 @@
         </w:trPr>
         <w:tc>
           <w:tcPr>
-            <w:tcW w:type="dxa" w:w="4613"/>
-            <w:tcBorders>
-              <w:top w:color="00000A" w:space="0" w:sz="4" w:val="single"/>
-              <w:left w:color="00000A" w:space="0" w:sz="4" w:val="single"/>
-              <w:bottom w:color="00000A" w:space="0" w:sz="4" w:val="single"/>
-              <w:right w:color="00000A" w:space="0" w:sz="4" w:val="single"/>
-            </w:tcBorders>
-            <w:shd w:fill="FFFFFF" w:val="clear"/>
-            <w:tcMar>
-              <w:top w:type="dxa" w:w="0"/>
-              <w:left w:type="dxa" w:w="108"/>
-              <w:bottom w:type="dxa" w:w="0"/>
-              <w:right w:type="dxa" w:w="108"/>
-            </w:tcMar>
-            <w:vAlign w:val="center"/>
-          </w:tcPr>
-          <w:p>
-            <w:pPr>
-              <w:pStyle w:val="style140"/>
+            <w:tcW w:type="dxa" w:w="4612"/>
+            <w:tcBorders>
+              <w:top w:color="00000A" w:space="0" w:sz="4" w:val="single"/>
+              <w:left w:color="00000A" w:space="0" w:sz="4" w:val="single"/>
+              <w:bottom w:color="00000A" w:space="0" w:sz="4" w:val="single"/>
+              <w:right w:color="00000A" w:space="0" w:sz="4" w:val="single"/>
+            </w:tcBorders>
+            <w:shd w:fill="FFFFFF" w:val="clear"/>
+            <w:tcMar>
+              <w:top w:type="dxa" w:w="0"/>
+              <w:left w:type="dxa" w:w="108"/>
+              <w:bottom w:type="dxa" w:w="0"/>
+              <w:right w:type="dxa" w:w="108"/>
+            </w:tcMar>
+            <w:vAlign w:val="center"/>
+          </w:tcPr>
+          <w:p>
+            <w:pPr>
+              <w:pStyle w:val="style143"/>
               <w:spacing w:after="120" w:before="0" w:line="360" w:lineRule="auto"/>
             </w:pPr>
             <w:r>
@@ -8045,7 +8045,7 @@
           </w:tcPr>
           <w:p>
             <w:pPr>
-              <w:pStyle w:val="style140"/>
+              <w:pStyle w:val="style143"/>
               <w:spacing w:after="120" w:before="0" w:line="360" w:lineRule="auto"/>
             </w:pPr>
             <w:hyperlink r:id="rId15">
@@ -8077,7 +8077,7 @@
     </w:p>
     <w:p>
       <w:pPr>
-        <w:pStyle w:val="style140"/>
+        <w:pStyle w:val="style143"/>
       </w:pPr>
       <w:r>
         <w:rPr>
@@ -8093,7 +8093,7 @@
     <w:tbl>
       <w:tblPr>
         <w:jc w:val="left"/>
-        <w:tblInd w:type="dxa" w:w="-765"/>
+        <w:tblInd w:type="dxa" w:w="-873"/>
         <w:tblBorders>
           <w:top w:color="00000A" w:space="0" w:sz="4" w:val="single"/>
           <w:left w:color="00000A" w:space="0" w:sz="4" w:val="single"/>
@@ -8102,7 +8102,7 @@
         </w:tblBorders>
       </w:tblPr>
       <w:tblGrid>
-        <w:gridCol w:w="4613"/>
+        <w:gridCol w:w="4612"/>
         <w:gridCol w:w="5484"/>
       </w:tblGrid>
       <w:tr>
@@ -8111,7 +8111,7 @@
         </w:trPr>
         <w:tc>
           <w:tcPr>
-            <w:tcW w:type="dxa" w:w="4613"/>
+            <w:tcW w:type="dxa" w:w="4612"/>
             <w:tcBorders>
               <w:top w:color="00000A" w:space="0" w:sz="4" w:val="single"/>
               <w:left w:color="00000A" w:space="0" w:sz="4" w:val="single"/>
@@ -8164,7 +8164,7 @@
           </w:tcPr>
           <w:p>
             <w:pPr>
-              <w:pStyle w:val="style140"/>
+              <w:pStyle w:val="style143"/>
               <w:spacing w:after="120" w:before="0" w:line="360" w:lineRule="auto"/>
             </w:pPr>
             <w:r>
@@ -8186,25 +8186,25 @@
         </w:trPr>
         <w:tc>
           <w:tcPr>
-            <w:tcW w:type="dxa" w:w="4613"/>
-            <w:tcBorders>
-              <w:top w:color="00000A" w:space="0" w:sz="4" w:val="single"/>
-              <w:left w:color="00000A" w:space="0" w:sz="4" w:val="single"/>
-              <w:bottom w:color="00000A" w:space="0" w:sz="4" w:val="single"/>
-              <w:right w:color="00000A" w:space="0" w:sz="4" w:val="single"/>
-            </w:tcBorders>
-            <w:shd w:fill="FFFFFF" w:val="clear"/>
-            <w:tcMar>
-              <w:top w:type="dxa" w:w="0"/>
-              <w:left w:type="dxa" w:w="108"/>
-              <w:bottom w:type="dxa" w:w="0"/>
-              <w:right w:type="dxa" w:w="108"/>
-            </w:tcMar>
-            <w:vAlign w:val="center"/>
-          </w:tcPr>
-          <w:p>
-            <w:pPr>
-              <w:pStyle w:val="style140"/>
+            <w:tcW w:type="dxa" w:w="4612"/>
+            <w:tcBorders>
+              <w:top w:color="00000A" w:space="0" w:sz="4" w:val="single"/>
+              <w:left w:color="00000A" w:space="0" w:sz="4" w:val="single"/>
+              <w:bottom w:color="00000A" w:space="0" w:sz="4" w:val="single"/>
+              <w:right w:color="00000A" w:space="0" w:sz="4" w:val="single"/>
+            </w:tcBorders>
+            <w:shd w:fill="FFFFFF" w:val="clear"/>
+            <w:tcMar>
+              <w:top w:type="dxa" w:w="0"/>
+              <w:left w:type="dxa" w:w="108"/>
+              <w:bottom w:type="dxa" w:w="0"/>
+              <w:right w:type="dxa" w:w="108"/>
+            </w:tcMar>
+            <w:vAlign w:val="center"/>
+          </w:tcPr>
+          <w:p>
+            <w:pPr>
+              <w:pStyle w:val="style143"/>
               <w:spacing w:after="120" w:before="0" w:line="360" w:lineRule="auto"/>
             </w:pPr>
             <w:r>
@@ -8239,7 +8239,7 @@
           </w:tcPr>
           <w:p>
             <w:pPr>
-              <w:pStyle w:val="style140"/>
+              <w:pStyle w:val="style143"/>
               <w:spacing w:after="120" w:before="0" w:line="360" w:lineRule="auto"/>
             </w:pPr>
             <w:r>
@@ -8261,25 +8261,25 @@
         </w:trPr>
         <w:tc>
           <w:tcPr>
-            <w:tcW w:type="dxa" w:w="4613"/>
-            <w:tcBorders>
-              <w:top w:color="00000A" w:space="0" w:sz="4" w:val="single"/>
-              <w:left w:color="00000A" w:space="0" w:sz="4" w:val="single"/>
-              <w:bottom w:color="00000A" w:space="0" w:sz="4" w:val="single"/>
-              <w:right w:color="00000A" w:space="0" w:sz="4" w:val="single"/>
-            </w:tcBorders>
-            <w:shd w:fill="FFFFFF" w:val="clear"/>
-            <w:tcMar>
-              <w:top w:type="dxa" w:w="0"/>
-              <w:left w:type="dxa" w:w="108"/>
-              <w:bottom w:type="dxa" w:w="0"/>
-              <w:right w:type="dxa" w:w="108"/>
-            </w:tcMar>
-            <w:vAlign w:val="center"/>
-          </w:tcPr>
-          <w:p>
-            <w:pPr>
-              <w:pStyle w:val="style140"/>
+            <w:tcW w:type="dxa" w:w="4612"/>
+            <w:tcBorders>
+              <w:top w:color="00000A" w:space="0" w:sz="4" w:val="single"/>
+              <w:left w:color="00000A" w:space="0" w:sz="4" w:val="single"/>
+              <w:bottom w:color="00000A" w:space="0" w:sz="4" w:val="single"/>
+              <w:right w:color="00000A" w:space="0" w:sz="4" w:val="single"/>
+            </w:tcBorders>
+            <w:shd w:fill="FFFFFF" w:val="clear"/>
+            <w:tcMar>
+              <w:top w:type="dxa" w:w="0"/>
+              <w:left w:type="dxa" w:w="108"/>
+              <w:bottom w:type="dxa" w:w="0"/>
+              <w:right w:type="dxa" w:w="108"/>
+            </w:tcMar>
+            <w:vAlign w:val="center"/>
+          </w:tcPr>
+          <w:p>
+            <w:pPr>
+              <w:pStyle w:val="style143"/>
               <w:spacing w:after="120" w:before="0" w:line="360" w:lineRule="auto"/>
             </w:pPr>
             <w:r>
@@ -8314,7 +8314,7 @@
           </w:tcPr>
           <w:p>
             <w:pPr>
-              <w:pStyle w:val="style140"/>
+              <w:pStyle w:val="style143"/>
               <w:spacing w:after="120" w:before="0" w:line="360" w:lineRule="auto"/>
             </w:pPr>
             <w:hyperlink r:id="rId16">
@@ -8340,25 +8340,25 @@
         </w:trPr>
         <w:tc>
           <w:tcPr>
-            <w:tcW w:type="dxa" w:w="4613"/>
-            <w:tcBorders>
-              <w:top w:color="00000A" w:space="0" w:sz="4" w:val="single"/>
-              <w:left w:color="00000A" w:space="0" w:sz="4" w:val="single"/>
-              <w:bottom w:color="00000A" w:space="0" w:sz="4" w:val="single"/>
-              <w:right w:color="00000A" w:space="0" w:sz="4" w:val="single"/>
-            </w:tcBorders>
-            <w:shd w:fill="FFFFFF" w:val="clear"/>
-            <w:tcMar>
-              <w:top w:type="dxa" w:w="0"/>
-              <w:left w:type="dxa" w:w="108"/>
-              <w:bottom w:type="dxa" w:w="0"/>
-              <w:right w:type="dxa" w:w="108"/>
-            </w:tcMar>
-            <w:vAlign w:val="center"/>
-          </w:tcPr>
-          <w:p>
-            <w:pPr>
-              <w:pStyle w:val="style140"/>
+            <w:tcW w:type="dxa" w:w="4612"/>
+            <w:tcBorders>
+              <w:top w:color="00000A" w:space="0" w:sz="4" w:val="single"/>
+              <w:left w:color="00000A" w:space="0" w:sz="4" w:val="single"/>
+              <w:bottom w:color="00000A" w:space="0" w:sz="4" w:val="single"/>
+              <w:right w:color="00000A" w:space="0" w:sz="4" w:val="single"/>
+            </w:tcBorders>
+            <w:shd w:fill="FFFFFF" w:val="clear"/>
+            <w:tcMar>
+              <w:top w:type="dxa" w:w="0"/>
+              <w:left w:type="dxa" w:w="108"/>
+              <w:bottom w:type="dxa" w:w="0"/>
+              <w:right w:type="dxa" w:w="108"/>
+            </w:tcMar>
+            <w:vAlign w:val="center"/>
+          </w:tcPr>
+          <w:p>
+            <w:pPr>
+              <w:pStyle w:val="style143"/>
               <w:spacing w:after="120" w:before="0" w:line="360" w:lineRule="auto"/>
             </w:pPr>
             <w:r>
@@ -8393,7 +8393,7 @@
           </w:tcPr>
           <w:p>
             <w:pPr>
-              <w:pStyle w:val="style140"/>
+              <w:pStyle w:val="style143"/>
               <w:spacing w:after="120" w:before="0" w:line="360" w:lineRule="auto"/>
             </w:pPr>
             <w:r>
@@ -9025,7 +9025,7 @@
         <w:tab w:leader="none" w:pos="709" w:val="left"/>
       </w:tabs>
       <w:suppressAutoHyphens w:val="true"/>
-      <w:overflowPunct w:val="true"/>
+      <w:overflowPunct w:val="false"/>
       <w:spacing w:after="0" w:before="0" w:line="100" w:lineRule="atLeast"/>
     </w:pPr>
     <w:rPr>
@@ -9038,21 +9038,16 @@
   </w:style>
   <w:style w:styleId="style1" w:type="paragraph">
     <w:name w:val="Heading 1"/>
-    <w:basedOn w:val="style139"/>
-    <w:next w:val="style140"/>
+    <w:basedOn w:val="style142"/>
+    <w:next w:val="style143"/>
     <w:pPr>
       <w:widowControl w:val="false"/>
-      <w:numPr>
-        <w:ilvl w:val="0"/>
-        <w:numId w:val="1"/>
-      </w:numPr>
       <w:tabs>
-        <w:tab w:leader="none" w:pos="-16571" w:val="left"/>
+        <w:tab w:leader="none" w:pos="-18731" w:val="left"/>
       </w:tabs>
       <w:suppressAutoHyphens w:val="true"/>
       <w:spacing w:after="0" w:before="240"/>
       <w:ind w:hanging="0" w:left="-2160" w:right="0"/>
-      <w:outlineLvl w:val="0"/>
     </w:pPr>
     <w:rPr>
       <w:rFonts w:ascii="Times New Roman" w:cs="Lohit Hindi" w:eastAsia="Droid Sans Fallback" w:hAnsi="Times New Roman"/>
@@ -9065,8 +9060,8 @@
   </w:style>
   <w:style w:styleId="style2" w:type="paragraph">
     <w:name w:val="Heading 2"/>
-    <w:basedOn w:val="style139"/>
-    <w:next w:val="style140"/>
+    <w:basedOn w:val="style142"/>
+    <w:next w:val="style143"/>
     <w:pPr>
       <w:widowControl w:val="false"/>
       <w:numPr>
@@ -9090,8 +9085,8 @@
   </w:style>
   <w:style w:styleId="style3" w:type="paragraph">
     <w:name w:val="Heading 3"/>
-    <w:basedOn w:val="style139"/>
-    <w:next w:val="style140"/>
+    <w:basedOn w:val="style142"/>
+    <w:next w:val="style143"/>
     <w:pPr>
       <w:widowControl w:val="false"/>
       <w:numPr>
@@ -9117,8 +9112,8 @@
   </w:style>
   <w:style w:styleId="style4" w:type="paragraph">
     <w:name w:val="Heading 4"/>
-    <w:basedOn w:val="style139"/>
-    <w:next w:val="style140"/>
+    <w:basedOn w:val="style142"/>
+    <w:next w:val="style143"/>
     <w:pPr>
       <w:widowControl w:val="false"/>
       <w:numPr>
@@ -9144,8 +9139,8 @@
   </w:style>
   <w:style w:styleId="style5" w:type="paragraph">
     <w:name w:val="Heading 5"/>
-    <w:basedOn w:val="style139"/>
-    <w:next w:val="style140"/>
+    <w:basedOn w:val="style142"/>
+    <w:next w:val="style143"/>
     <w:pPr>
       <w:widowControl w:val="false"/>
       <w:numPr>
@@ -9172,7 +9167,7 @@
   <w:style w:styleId="style6" w:type="paragraph">
     <w:name w:val="Heading 6"/>
     <w:basedOn w:val="style0"/>
-    <w:next w:val="style140"/>
+    <w:next w:val="style143"/>
     <w:pPr>
       <w:numPr>
         <w:ilvl w:val="5"/>
@@ -9966,10 +9961,31 @@
       <w:rFonts w:cs="Wingdings"/>
     </w:rPr>
   </w:style>
-  <w:style w:styleId="style139" w:type="paragraph">
+  <w:style w:styleId="style139" w:type="character">
+    <w:name w:val="ListLabel 23"/>
+    <w:next w:val="style139"/>
+    <w:rPr>
+      <w:rFonts w:cs="Symbol"/>
+    </w:rPr>
+  </w:style>
+  <w:style w:styleId="style140" w:type="character">
+    <w:name w:val="ListLabel 24"/>
+    <w:next w:val="style140"/>
+    <w:rPr>
+      <w:rFonts w:cs="Courier New"/>
+    </w:rPr>
+  </w:style>
+  <w:style w:styleId="style141" w:type="character">
+    <w:name w:val="ListLabel 25"/>
+    <w:next w:val="style141"/>
+    <w:rPr>
+      <w:rFonts w:cs="Wingdings"/>
+    </w:rPr>
+  </w:style>
+  <w:style w:styleId="style142" w:type="paragraph">
     <w:name w:val="Heading"/>
     <w:basedOn w:val="style0"/>
-    <w:next w:val="style140"/>
+    <w:next w:val="style143"/>
     <w:pPr>
       <w:keepNext/>
       <w:spacing w:after="120" w:before="240"/>
@@ -9980,10 +9996,10 @@
       <w:szCs w:val="28"/>
     </w:rPr>
   </w:style>
-  <w:style w:styleId="style140" w:type="paragraph">
+  <w:style w:styleId="style143" w:type="paragraph">
     <w:name w:val="Text body"/>
     <w:basedOn w:val="style0"/>
-    <w:next w:val="style140"/>
+    <w:next w:val="style143"/>
     <w:pPr>
       <w:spacing w:after="120" w:before="0"/>
     </w:pPr>
@@ -9992,19 +10008,19 @@
       <w:szCs w:val="21"/>
     </w:rPr>
   </w:style>
-  <w:style w:styleId="style141" w:type="paragraph">
+  <w:style w:styleId="style144" w:type="paragraph">
     <w:name w:val="List"/>
-    <w:basedOn w:val="style140"/>
-    <w:next w:val="style141"/>
+    <w:basedOn w:val="style143"/>
+    <w:next w:val="style144"/>
     <w:pPr/>
     <w:rPr>
       <w:rFonts w:cs="Lohit Hindi"/>
     </w:rPr>
   </w:style>
-  <w:style w:styleId="style142" w:type="paragraph">
+  <w:style w:styleId="style145" w:type="paragraph">
     <w:name w:val="Caption"/>
     <w:basedOn w:val="style0"/>
-    <w:next w:val="style142"/>
+    <w:next w:val="style145"/>
     <w:pPr>
       <w:suppressLineNumbers/>
       <w:spacing w:after="120" w:before="120"/>
@@ -10017,10 +10033,10 @@
       <w:szCs w:val="24"/>
     </w:rPr>
   </w:style>
-  <w:style w:styleId="style143" w:type="paragraph">
+  <w:style w:styleId="style146" w:type="paragraph">
     <w:name w:val="Index"/>
     <w:basedOn w:val="style0"/>
-    <w:next w:val="style143"/>
+    <w:next w:val="style146"/>
     <w:pPr>
       <w:suppressLineNumbers/>
     </w:pPr>
@@ -10028,10 +10044,10 @@
       <w:rFonts w:cs="Lohit Hindi"/>
     </w:rPr>
   </w:style>
-  <w:style w:styleId="style144" w:type="paragraph">
+  <w:style w:styleId="style147" w:type="paragraph">
     <w:name w:val="caption"/>
     <w:basedOn w:val="style0"/>
-    <w:next w:val="style144"/>
+    <w:next w:val="style147"/>
     <w:pPr>
       <w:suppressLineNumbers/>
       <w:spacing w:after="120" w:before="120"/>
@@ -10042,10 +10058,10 @@
       <w:iCs/>
     </w:rPr>
   </w:style>
-  <w:style w:styleId="style145" w:type="paragraph">
+  <w:style w:styleId="style148" w:type="paragraph">
     <w:name w:val="Header"/>
     <w:basedOn w:val="style0"/>
-    <w:next w:val="style145"/>
+    <w:next w:val="style148"/>
     <w:pPr>
       <w:suppressLineNumbers/>
       <w:tabs>
@@ -10059,10 +10075,10 @@
       <w:sz w:val="20"/>
     </w:rPr>
   </w:style>
-  <w:style w:styleId="style146" w:type="paragraph">
+  <w:style w:styleId="style149" w:type="paragraph">
     <w:name w:val="Footer"/>
     <w:basedOn w:val="style0"/>
-    <w:next w:val="style146"/>
+    <w:next w:val="style149"/>
     <w:pPr>
       <w:suppressLineNumbers/>
       <w:tabs>
@@ -10072,28 +10088,28 @@
     </w:pPr>
     <w:rPr/>
   </w:style>
-  <w:style w:styleId="style147" w:type="paragraph">
+  <w:style w:styleId="style150" w:type="paragraph">
     <w:name w:val="Body Text Indent 2"/>
     <w:basedOn w:val="style0"/>
-    <w:next w:val="style147"/>
+    <w:next w:val="style150"/>
     <w:pPr>
       <w:ind w:hanging="0" w:left="720" w:right="0"/>
     </w:pPr>
     <w:rPr/>
   </w:style>
-  <w:style w:styleId="style148" w:type="paragraph">
+  <w:style w:styleId="style151" w:type="paragraph">
     <w:name w:val="Table Contents"/>
     <w:basedOn w:val="style0"/>
-    <w:next w:val="style148"/>
+    <w:next w:val="style151"/>
     <w:pPr>
       <w:suppressLineNumbers/>
     </w:pPr>
     <w:rPr/>
   </w:style>
-  <w:style w:styleId="style149" w:type="paragraph">
+  <w:style w:styleId="style152" w:type="paragraph">
     <w:name w:val="Table Heading"/>
-    <w:basedOn w:val="style148"/>
-    <w:next w:val="style149"/>
+    <w:basedOn w:val="style151"/>
+    <w:next w:val="style152"/>
     <w:pPr>
       <w:suppressLineNumbers/>
       <w:jc w:val="center"/>
@@ -10103,9 +10119,9 @@
       <w:bCs/>
     </w:rPr>
   </w:style>
-  <w:style w:styleId="style150" w:type="paragraph">
+  <w:style w:styleId="style153" w:type="paragraph">
     <w:name w:val="No Title"/>
-    <w:next w:val="style150"/>
+    <w:next w:val="style153"/>
     <w:pPr>
       <w:widowControl w:val="false"/>
       <w:tabs>
@@ -10122,9 +10138,9 @@
       <w:lang w:bidi="hi-IN" w:eastAsia="zh-CN" w:val="en-IN"/>
     </w:rPr>
   </w:style>
-  <w:style w:styleId="style151" w:type="paragraph">
+  <w:style w:styleId="style154" w:type="paragraph">
     <w:name w:val="Company Name One"/>
-    <w:next w:val="style151"/>
+    <w:next w:val="style154"/>
     <w:pPr>
       <w:widowControl w:val="false"/>
       <w:tabs>
@@ -10141,10 +10157,10 @@
       <w:lang w:bidi="hi-IN" w:eastAsia="zh-CN" w:val="en-IN"/>
     </w:rPr>
   </w:style>
-  <w:style w:styleId="style152" w:type="paragraph">
+  <w:style w:styleId="style155" w:type="paragraph">
     <w:name w:val="Personal Data"/>
-    <w:basedOn w:val="style140"/>
-    <w:next w:val="style152"/>
+    <w:basedOn w:val="style143"/>
+    <w:next w:val="style155"/>
     <w:pPr>
       <w:spacing w:line="240" w:lineRule="exact"/>
       <w:ind w:hanging="0" w:left="-1080" w:right="1080"/>
@@ -10154,19 +10170,19 @@
       <w:i/>
     </w:rPr>
   </w:style>
-  <w:style w:styleId="style153" w:type="paragraph">
+  <w:style w:styleId="style156" w:type="paragraph">
     <w:name w:val="Text body indent"/>
-    <w:basedOn w:val="style140"/>
-    <w:next w:val="style153"/>
+    <w:basedOn w:val="style143"/>
+    <w:next w:val="style156"/>
     <w:pPr>
       <w:spacing w:after="0" w:before="0"/>
       <w:ind w:hanging="0" w:left="720" w:right="0"/>
     </w:pPr>
     <w:rPr/>
   </w:style>
-  <w:style w:styleId="style154" w:type="paragraph">
+  <w:style w:styleId="style157" w:type="paragraph">
     <w:name w:val="Section Subtitle"/>
-    <w:next w:val="style154"/>
+    <w:next w:val="style157"/>
     <w:pPr>
       <w:widowControl w:val="false"/>
       <w:tabs>
@@ -10185,28 +10201,28 @@
       <w:lang w:bidi="hi-IN" w:eastAsia="zh-CN" w:val="en-IN"/>
     </w:rPr>
   </w:style>
-  <w:style w:styleId="style155" w:type="paragraph">
+  <w:style w:styleId="style158" w:type="paragraph">
     <w:name w:val="City/State"/>
-    <w:basedOn w:val="style140"/>
-    <w:next w:val="style155"/>
+    <w:basedOn w:val="style143"/>
+    <w:next w:val="style158"/>
     <w:pPr>
       <w:keepNext/>
     </w:pPr>
     <w:rPr/>
   </w:style>
-  <w:style w:styleId="style156" w:type="paragraph">
+  <w:style w:styleId="style159" w:type="paragraph">
     <w:name w:val="Date"/>
-    <w:basedOn w:val="style140"/>
-    <w:next w:val="style156"/>
+    <w:basedOn w:val="style143"/>
+    <w:next w:val="style159"/>
     <w:pPr>
       <w:keepNext/>
     </w:pPr>
     <w:rPr/>
   </w:style>
-  <w:style w:styleId="style157" w:type="paragraph">
+  <w:style w:styleId="style160" w:type="paragraph">
     <w:name w:val="Document Label"/>
     <w:basedOn w:val="style0"/>
-    <w:next w:val="style157"/>
+    <w:next w:val="style160"/>
     <w:pPr>
       <w:spacing w:after="220" w:before="0"/>
     </w:pPr>
@@ -10215,10 +10231,10 @@
       <w:sz w:val="48"/>
     </w:rPr>
   </w:style>
-  <w:style w:styleId="style158" w:type="paragraph">
+  <w:style w:styleId="style161" w:type="paragraph">
     <w:name w:val="Header Base"/>
     <w:basedOn w:val="style0"/>
-    <w:next w:val="style158"/>
+    <w:next w:val="style161"/>
     <w:pPr>
       <w:spacing w:after="220" w:before="220" w:line="220" w:lineRule="atLeast"/>
       <w:ind w:hanging="0" w:left="-2160" w:right="0"/>
@@ -10227,13 +10243,13 @@
       <w:caps/>
     </w:rPr>
   </w:style>
-  <w:style w:styleId="style159" w:type="paragraph">
+  <w:style w:styleId="style162" w:type="paragraph">
     <w:name w:val="Personal Info"/>
-    <w:next w:val="style159"/>
+    <w:next w:val="style162"/>
     <w:pPr>
       <w:widowControl w:val="false"/>
       <w:tabs>
-        <w:tab w:leader="none" w:pos="2669" w:val="left"/>
+        <w:tab w:leader="none" w:pos="2914" w:val="left"/>
       </w:tabs>
       <w:suppressAutoHyphens w:val="true"/>
       <w:spacing w:after="60" w:before="220" w:line="252" w:lineRule="auto"/>
@@ -10247,10 +10263,10 @@
       <w:lang w:bidi="hi-IN" w:eastAsia="zh-CN" w:val="en-IN"/>
     </w:rPr>
   </w:style>
-  <w:style w:styleId="style160" w:type="paragraph">
+  <w:style w:styleId="style163" w:type="paragraph">
     <w:name w:val="Section Title"/>
     <w:basedOn w:val="style0"/>
-    <w:next w:val="style160"/>
+    <w:next w:val="style163"/>
     <w:pPr>
       <w:pBdr>
         <w:bottom w:color="808080" w:space="0" w:sz="4" w:val="single"/>
@@ -10263,19 +10279,19 @@
       <w:sz w:val="20"/>
     </w:rPr>
   </w:style>
-  <w:style w:styleId="style161" w:type="paragraph">
+  <w:style w:styleId="style164" w:type="paragraph">
     <w:name w:val="Objective"/>
     <w:basedOn w:val="style0"/>
-    <w:next w:val="style161"/>
+    <w:next w:val="style164"/>
     <w:pPr>
       <w:spacing w:after="220" w:before="60" w:line="220" w:lineRule="atLeast"/>
     </w:pPr>
     <w:rPr/>
   </w:style>
-  <w:style w:styleId="style162" w:type="paragraph">
+  <w:style w:styleId="style165" w:type="paragraph">
     <w:name w:val="Name"/>
     <w:basedOn w:val="style0"/>
-    <w:next w:val="style162"/>
+    <w:next w:val="style165"/>
     <w:pPr>
       <w:spacing w:after="440" w:before="0" w:line="240" w:lineRule="atLeast"/>
       <w:jc w:val="center"/>
@@ -10286,16 +10302,16 @@
       <w:sz w:val="44"/>
     </w:rPr>
   </w:style>
-  <w:style w:styleId="style163" w:type="paragraph">
+  <w:style w:styleId="style166" w:type="paragraph">
     <w:name w:val="Job Title"/>
-    <w:next w:val="style163"/>
+    <w:next w:val="style166"/>
     <w:pPr>
       <w:widowControl/>
       <w:tabs>
         <w:tab w:leader="none" w:pos="709" w:val="left"/>
       </w:tabs>
       <w:suppressAutoHyphens w:val="true"/>
-      <w:overflowPunct w:val="true"/>
+      <w:overflowPunct w:val="false"/>
       <w:spacing w:after="40" w:before="40" w:line="220" w:lineRule="atLeast"/>
     </w:pPr>
     <w:rPr>
@@ -10308,10 +10324,10 @@
       <w:lang w:bidi="ar-SA" w:eastAsia="zh-CN" w:val="en-US"/>
     </w:rPr>
   </w:style>
-  <w:style w:styleId="style164" w:type="paragraph">
+  <w:style w:styleId="style167" w:type="paragraph">
     <w:name w:val="Institution"/>
     <w:basedOn w:val="style0"/>
-    <w:next w:val="style164"/>
+    <w:next w:val="style167"/>
     <w:pPr>
       <w:tabs>
         <w:tab w:leader="none" w:pos="1440" w:val="left"/>
@@ -10321,10 +10337,10 @@
     </w:pPr>
     <w:rPr/>
   </w:style>
-  <w:style w:styleId="style165" w:type="paragraph">
+  <w:style w:styleId="style168" w:type="paragraph">
     <w:name w:val="Company Name"/>
     <w:basedOn w:val="style0"/>
-    <w:next w:val="style165"/>
+    <w:next w:val="style168"/>
     <w:pPr>
       <w:tabs>
         <w:tab w:leader="none" w:pos="1440" w:val="left"/>
@@ -10334,10 +10350,10 @@
     </w:pPr>
     <w:rPr/>
   </w:style>
-  <w:style w:styleId="style166" w:type="paragraph">
+  <w:style w:styleId="style169" w:type="paragraph">
     <w:name w:val="Address 2"/>
     <w:basedOn w:val="style0"/>
-    <w:next w:val="style166"/>
+    <w:next w:val="style169"/>
     <w:pPr>
       <w:spacing w:line="160" w:lineRule="atLeast"/>
       <w:jc w:val="center"/>
@@ -10348,10 +10364,10 @@
       <w:sz w:val="15"/>
     </w:rPr>
   </w:style>
-  <w:style w:styleId="style167" w:type="paragraph">
+  <w:style w:styleId="style170" w:type="paragraph">
     <w:name w:val="Address 1"/>
     <w:basedOn w:val="style0"/>
-    <w:next w:val="style167"/>
+    <w:next w:val="style170"/>
     <w:pPr>
       <w:spacing w:line="160" w:lineRule="atLeast"/>
       <w:jc w:val="center"/>
@@ -10362,19 +10378,19 @@
       <w:sz w:val="15"/>
     </w:rPr>
   </w:style>
-  <w:style w:styleId="style168" w:type="paragraph">
+  <w:style w:styleId="style171" w:type="paragraph">
     <w:name w:val="Achievement"/>
-    <w:basedOn w:val="style140"/>
-    <w:next w:val="style168"/>
+    <w:basedOn w:val="style143"/>
+    <w:next w:val="style171"/>
     <w:pPr>
       <w:spacing w:after="60" w:before="0"/>
     </w:pPr>
     <w:rPr/>
   </w:style>
-  <w:style w:styleId="style169" w:type="paragraph">
+  <w:style w:styleId="style172" w:type="paragraph">
     <w:name w:val="Heading Base"/>
-    <w:basedOn w:val="style140"/>
-    <w:next w:val="style169"/>
+    <w:basedOn w:val="style143"/>
+    <w:next w:val="style172"/>
     <w:pPr>
       <w:keepNext/>
       <w:keepLines/>
@@ -10384,10 +10400,10 @@
       <w:caps/>
     </w:rPr>
   </w:style>
-  <w:style w:styleId="style170" w:type="paragraph">
+  <w:style w:styleId="style173" w:type="paragraph">
     <w:name w:val="List Paragraph"/>
     <w:basedOn w:val="style0"/>
-    <w:next w:val="style170"/>
+    <w:next w:val="style173"/>
     <w:pPr>
       <w:ind w:hanging="0" w:left="720" w:right="0"/>
     </w:pPr>

--- a/ashish_cv_2.docx
+++ b/ashish_cv_2.docx
@@ -4,7 +4,7 @@
   <w:body>
     <w:p>
       <w:pPr>
-        <w:pStyle w:val="style148"/>
+        <w:pStyle w:val="style151"/>
         <w:tabs>
           <w:tab w:leader="none" w:pos="4320" w:val="center"/>
           <w:tab w:leader="none" w:pos="8640" w:val="right"/>
@@ -24,6 +24,51 @@
           <w:szCs w:val="20"/>
         </w:rPr>
         <w:t>ASHISH OJHA</w:t>
+      </w:r>
+    </w:p>
+    <w:p>
+      <w:pPr>
+        <w:pStyle w:val="style151"/>
+        <w:tabs>
+          <w:tab w:leader="none" w:pos="4320" w:val="center"/>
+          <w:tab w:leader="none" w:pos="8640" w:val="right"/>
+          <w:tab w:leader="none" w:pos="9630" w:val="right"/>
+        </w:tabs>
+      </w:pPr>
+      <w:r>
+        <w:rPr>
+          <w:rFonts w:ascii="Trebuchet MS" w:hAnsi="Trebuchet MS"/>
+          <w:szCs w:val="20"/>
+        </w:rPr>
+        <w:tab/>
+      </w:r>
+      <w:hyperlink r:id="rId2">
+        <w:r>
+          <w:rPr>
+            <w:rStyle w:val="style24"/>
+            <w:rFonts w:ascii="Trebuchet MS" w:hAnsi="Trebuchet MS"/>
+            <w:szCs w:val="20"/>
+          </w:rPr>
+          <w:t>vickyojha2@yahoo.com</w:t>
+        </w:r>
+      </w:hyperlink>
+    </w:p>
+    <w:p>
+      <w:pPr>
+        <w:pStyle w:val="style151"/>
+        <w:tabs>
+          <w:tab w:leader="none" w:pos="4320" w:val="center"/>
+          <w:tab w:leader="none" w:pos="8640" w:val="right"/>
+          <w:tab w:leader="none" w:pos="9630" w:val="right"/>
+        </w:tabs>
+      </w:pPr>
+      <w:r>
+        <w:rPr>
+          <w:rFonts w:ascii="Trebuchet MS" w:hAnsi="Trebuchet MS"/>
+          <w:szCs w:val="20"/>
+        </w:rPr>
+        <w:tab/>
+        <w:t>98679 22007</w:t>
       </w:r>
     </w:p>
     <w:p>
@@ -76,7 +121,7 @@
     </w:p>
     <w:p>
       <w:pPr>
-        <w:pStyle w:val="style173"/>
+        <w:pStyle w:val="style176"/>
         <w:numPr>
           <w:ilvl w:val="0"/>
           <w:numId w:val="2"/>
@@ -93,7 +138,7 @@
     </w:p>
     <w:p>
       <w:pPr>
-        <w:pStyle w:val="style173"/>
+        <w:pStyle w:val="style176"/>
         <w:numPr>
           <w:ilvl w:val="0"/>
           <w:numId w:val="2"/>
@@ -121,7 +166,7 @@
     <w:tbl>
       <w:tblPr>
         <w:jc w:val="left"/>
-        <w:tblInd w:type="dxa" w:w="-873"/>
+        <w:tblInd w:type="dxa" w:w="-981"/>
         <w:tblBorders>
           <w:top w:color="00000A" w:space="0" w:sz="4" w:val="single"/>
           <w:left w:color="00000A" w:space="0" w:sz="4" w:val="single"/>
@@ -129,7 +174,7 @@
         </w:tblBorders>
       </w:tblPr>
       <w:tblGrid>
-        <w:gridCol w:w="4844"/>
+        <w:gridCol w:w="4843"/>
         <w:gridCol w:w="4843"/>
       </w:tblGrid>
       <w:tr>
@@ -138,7 +183,7 @@
         </w:trPr>
         <w:tc>
           <w:tcPr>
-            <w:tcW w:type="dxa" w:w="4844"/>
+            <w:tcW w:type="dxa" w:w="4843"/>
             <w:tcBorders>
               <w:top w:color="00000A" w:space="0" w:sz="4" w:val="single"/>
               <w:left w:color="00000A" w:space="0" w:sz="4" w:val="single"/>
@@ -206,7 +251,7 @@
         </w:trPr>
         <w:tc>
           <w:tcPr>
-            <w:tcW w:type="dxa" w:w="4844"/>
+            <w:tcW w:type="dxa" w:w="4843"/>
             <w:tcBorders>
               <w:top w:color="00000A" w:space="0" w:sz="4" w:val="single"/>
               <w:left w:color="00000A" w:space="0" w:sz="4" w:val="single"/>
@@ -280,7 +325,7 @@
         </w:trPr>
         <w:tc>
           <w:tcPr>
-            <w:tcW w:type="dxa" w:w="4844"/>
+            <w:tcW w:type="dxa" w:w="4843"/>
             <w:tcBorders>
               <w:top w:color="00000A" w:space="0" w:sz="4" w:val="single"/>
               <w:left w:color="00000A" w:space="0" w:sz="4" w:val="single"/>
@@ -354,7 +399,7 @@
         </w:trPr>
         <w:tc>
           <w:tcPr>
-            <w:tcW w:type="dxa" w:w="4844"/>
+            <w:tcW w:type="dxa" w:w="4843"/>
             <w:tcBorders>
               <w:top w:color="00000A" w:space="0" w:sz="4" w:val="single"/>
               <w:left w:color="00000A" w:space="0" w:sz="4" w:val="single"/>
@@ -428,7 +473,7 @@
         </w:trPr>
         <w:tc>
           <w:tcPr>
-            <w:tcW w:type="dxa" w:w="4844"/>
+            <w:tcW w:type="dxa" w:w="4843"/>
             <w:tcBorders>
               <w:top w:color="00000A" w:space="0" w:sz="4" w:val="single"/>
               <w:left w:color="00000A" w:space="0" w:sz="4" w:val="single"/>
@@ -501,7 +546,7 @@
         </w:trPr>
         <w:tc>
           <w:tcPr>
-            <w:tcW w:type="dxa" w:w="4844"/>
+            <w:tcW w:type="dxa" w:w="4843"/>
             <w:tcBorders>
               <w:top w:color="00000A" w:space="0" w:sz="4" w:val="single"/>
               <w:left w:color="00000A" w:space="0" w:sz="4" w:val="single"/>
@@ -575,7 +620,7 @@
         </w:trPr>
         <w:tc>
           <w:tcPr>
-            <w:tcW w:type="dxa" w:w="4844"/>
+            <w:tcW w:type="dxa" w:w="4843"/>
             <w:tcBorders>
               <w:top w:color="00000A" w:space="0" w:sz="4" w:val="single"/>
               <w:left w:color="00000A" w:space="0" w:sz="4" w:val="single"/>
@@ -648,7 +693,7 @@
         </w:trPr>
         <w:tc>
           <w:tcPr>
-            <w:tcW w:type="dxa" w:w="4844"/>
+            <w:tcW w:type="dxa" w:w="4843"/>
             <w:tcBorders>
               <w:top w:color="00000A" w:space="0" w:sz="4" w:val="single"/>
               <w:left w:color="00000A" w:space="0" w:sz="4" w:val="single"/>
@@ -722,7 +767,7 @@
         </w:trPr>
         <w:tc>
           <w:tcPr>
-            <w:tcW w:type="dxa" w:w="4844"/>
+            <w:tcW w:type="dxa" w:w="4843"/>
             <w:tcBorders>
               <w:top w:color="00000A" w:space="0" w:sz="4" w:val="single"/>
               <w:left w:color="00000A" w:space="0" w:sz="4" w:val="single"/>
@@ -796,7 +841,7 @@
         </w:trPr>
         <w:tc>
           <w:tcPr>
-            <w:tcW w:type="dxa" w:w="4844"/>
+            <w:tcW w:type="dxa" w:w="4843"/>
             <w:tcBorders>
               <w:top w:color="00000A" w:space="0" w:sz="4" w:val="single"/>
               <w:left w:color="00000A" w:space="0" w:sz="4" w:val="single"/>
@@ -870,7 +915,7 @@
         </w:trPr>
         <w:tc>
           <w:tcPr>
-            <w:tcW w:type="dxa" w:w="4844"/>
+            <w:tcW w:type="dxa" w:w="4843"/>
             <w:tcBorders>
               <w:top w:color="00000A" w:space="0" w:sz="4" w:val="single"/>
               <w:left w:color="00000A" w:space="0" w:sz="4" w:val="single"/>
@@ -922,7 +967,7 @@
           </w:tcPr>
           <w:p>
             <w:pPr>
-              <w:pStyle w:val="style143"/>
+              <w:pStyle w:val="style146"/>
               <w:spacing w:after="220" w:before="0" w:line="240" w:lineRule="atLeast"/>
             </w:pPr>
             <w:r>
@@ -952,7 +997,7 @@
         </w:trPr>
         <w:tc>
           <w:tcPr>
-            <w:tcW w:type="dxa" w:w="4844"/>
+            <w:tcW w:type="dxa" w:w="4843"/>
             <w:tcBorders>
               <w:top w:color="00000A" w:space="0" w:sz="4" w:val="single"/>
               <w:left w:color="00000A" w:space="0" w:sz="4" w:val="single"/>
@@ -1004,7 +1049,7 @@
           </w:tcPr>
           <w:p>
             <w:pPr>
-              <w:pStyle w:val="style143"/>
+              <w:pStyle w:val="style146"/>
               <w:spacing w:after="220" w:before="0" w:line="240" w:lineRule="atLeast"/>
             </w:pPr>
             <w:r>
@@ -1025,7 +1070,7 @@
         </w:trPr>
         <w:tc>
           <w:tcPr>
-            <w:tcW w:type="dxa" w:w="4844"/>
+            <w:tcW w:type="dxa" w:w="4843"/>
             <w:tcBorders>
               <w:top w:color="00000A" w:space="0" w:sz="4" w:val="single"/>
               <w:left w:color="00000A" w:space="0" w:sz="4" w:val="single"/>
@@ -1077,7 +1122,7 @@
           </w:tcPr>
           <w:p>
             <w:pPr>
-              <w:pStyle w:val="style143"/>
+              <w:pStyle w:val="style146"/>
               <w:spacing w:after="220" w:before="0" w:line="240" w:lineRule="atLeast"/>
             </w:pPr>
             <w:r>
@@ -1098,7 +1143,7 @@
         </w:trPr>
         <w:tc>
           <w:tcPr>
-            <w:tcW w:type="dxa" w:w="4844"/>
+            <w:tcW w:type="dxa" w:w="4843"/>
             <w:tcBorders>
               <w:top w:color="00000A" w:space="0" w:sz="4" w:val="single"/>
               <w:left w:color="00000A" w:space="0" w:sz="4" w:val="single"/>
@@ -1150,7 +1195,7 @@
           </w:tcPr>
           <w:p>
             <w:pPr>
-              <w:pStyle w:val="style143"/>
+              <w:pStyle w:val="style146"/>
               <w:spacing w:after="220" w:before="0" w:line="240" w:lineRule="atLeast"/>
             </w:pPr>
             <w:r>
@@ -1223,7 +1268,7 @@
     <w:tbl>
       <w:tblPr>
         <w:jc w:val="left"/>
-        <w:tblInd w:type="dxa" w:w="-873"/>
+        <w:tblInd w:type="dxa" w:w="-981"/>
         <w:tblBorders>
           <w:top w:color="00000A" w:space="0" w:sz="4" w:val="single"/>
           <w:left w:color="00000A" w:space="0" w:sz="4" w:val="single"/>
@@ -1232,7 +1277,7 @@
         </w:tblBorders>
       </w:tblPr>
       <w:tblGrid>
-        <w:gridCol w:w="4713"/>
+        <w:gridCol w:w="4712"/>
         <w:gridCol w:w="4931"/>
       </w:tblGrid>
       <w:tr>
@@ -1242,7 +1287,7 @@
         </w:trPr>
         <w:tc>
           <w:tcPr>
-            <w:tcW w:type="dxa" w:w="4713"/>
+            <w:tcW w:type="dxa" w:w="4712"/>
             <w:tcBorders>
               <w:top w:color="00000A" w:space="0" w:sz="4" w:val="single"/>
               <w:left w:color="00000A" w:space="0" w:sz="4" w:val="single"/>
@@ -1321,7 +1366,7 @@
         </w:trPr>
         <w:tc>
           <w:tcPr>
-            <w:tcW w:type="dxa" w:w="4713"/>
+            <w:tcW w:type="dxa" w:w="4712"/>
             <w:tcBorders>
               <w:top w:color="00000A" w:space="0" w:sz="4" w:val="single"/>
               <w:left w:color="00000A" w:space="0" w:sz="4" w:val="single"/>
@@ -1390,7 +1435,7 @@
         </w:trPr>
         <w:tc>
           <w:tcPr>
-            <w:tcW w:type="dxa" w:w="4713"/>
+            <w:tcW w:type="dxa" w:w="4712"/>
             <w:tcBorders>
               <w:left w:color="00000A" w:space="0" w:sz="4" w:val="single"/>
               <w:bottom w:color="00000A" w:space="0" w:sz="4" w:val="single"/>
@@ -1457,7 +1502,7 @@
         </w:trPr>
         <w:tc>
           <w:tcPr>
-            <w:tcW w:type="dxa" w:w="4713"/>
+            <w:tcW w:type="dxa" w:w="4712"/>
             <w:tcBorders>
               <w:left w:color="00000A" w:space="0" w:sz="4" w:val="single"/>
               <w:bottom w:color="00000A" w:space="0" w:sz="4" w:val="single"/>
@@ -1521,7 +1566,7 @@
     </w:tbl>
     <w:p>
       <w:pPr>
-        <w:pStyle w:val="style149"/>
+        <w:pStyle w:val="style152"/>
       </w:pPr>
       <w:r>
         <w:rPr/>
@@ -1529,7 +1574,7 @@
     </w:p>
     <w:p>
       <w:pPr>
-        <w:pStyle w:val="style149"/>
+        <w:pStyle w:val="style152"/>
       </w:pPr>
       <w:r>
         <w:rPr/>
@@ -1537,7 +1582,7 @@
     </w:p>
     <w:p>
       <w:pPr>
-        <w:pStyle w:val="style149"/>
+        <w:pStyle w:val="style152"/>
       </w:pPr>
       <w:r>
         <w:rPr/>
@@ -1546,7 +1591,7 @@
     <w:tbl>
       <w:tblPr>
         <w:jc w:val="left"/>
-        <w:tblInd w:type="dxa" w:w="-873"/>
+        <w:tblInd w:type="dxa" w:w="-981"/>
         <w:tblBorders>
           <w:top w:color="00000A" w:space="0" w:sz="4" w:val="single"/>
           <w:left w:color="00000A" w:space="0" w:sz="4" w:val="single"/>
@@ -1555,7 +1600,7 @@
         </w:tblBorders>
       </w:tblPr>
       <w:tblGrid>
-        <w:gridCol w:w="4799"/>
+        <w:gridCol w:w="4798"/>
         <w:gridCol w:w="4798"/>
       </w:tblGrid>
       <w:tr>
@@ -1564,7 +1609,7 @@
         </w:trPr>
         <w:tc>
           <w:tcPr>
-            <w:tcW w:type="dxa" w:w="4799"/>
+            <w:tcW w:type="dxa" w:w="4798"/>
             <w:tcBorders>
               <w:top w:color="00000A" w:space="0" w:sz="4" w:val="single"/>
               <w:left w:color="00000A" w:space="0" w:sz="4" w:val="single"/>
@@ -1639,7 +1684,7 @@
         </w:trPr>
         <w:tc>
           <w:tcPr>
-            <w:tcW w:type="dxa" w:w="4799"/>
+            <w:tcW w:type="dxa" w:w="4798"/>
             <w:tcBorders>
               <w:top w:color="00000A" w:space="0" w:sz="4" w:val="single"/>
               <w:left w:color="00000A" w:space="0" w:sz="4" w:val="single"/>
@@ -1714,7 +1759,7 @@
         </w:trPr>
         <w:tc>
           <w:tcPr>
-            <w:tcW w:type="dxa" w:w="4799"/>
+            <w:tcW w:type="dxa" w:w="4798"/>
             <w:tcBorders>
               <w:top w:color="00000A" w:space="0" w:sz="4" w:val="single"/>
               <w:left w:color="00000A" w:space="0" w:sz="4" w:val="single"/>
@@ -1789,7 +1834,7 @@
         </w:trPr>
         <w:tc>
           <w:tcPr>
-            <w:tcW w:type="dxa" w:w="4799"/>
+            <w:tcW w:type="dxa" w:w="4798"/>
             <w:tcBorders>
               <w:top w:color="00000A" w:space="0" w:sz="4" w:val="single"/>
               <w:left w:color="00000A" w:space="0" w:sz="4" w:val="single"/>
@@ -1864,7 +1909,7 @@
         </w:trPr>
         <w:tc>
           <w:tcPr>
-            <w:tcW w:type="dxa" w:w="4799"/>
+            <w:tcW w:type="dxa" w:w="4798"/>
             <w:tcBorders>
               <w:top w:color="00000A" w:space="0" w:sz="4" w:val="single"/>
               <w:left w:color="00000A" w:space="0" w:sz="4" w:val="single"/>
@@ -1939,7 +1984,7 @@
         </w:trPr>
         <w:tc>
           <w:tcPr>
-            <w:tcW w:type="dxa" w:w="4799"/>
+            <w:tcW w:type="dxa" w:w="4798"/>
             <w:tcBorders>
               <w:top w:color="00000A" w:space="0" w:sz="4" w:val="single"/>
               <w:left w:color="00000A" w:space="0" w:sz="4" w:val="single"/>
@@ -2077,7 +2122,7 @@
     </w:p>
     <w:p>
       <w:pPr>
-        <w:pStyle w:val="style143"/>
+        <w:pStyle w:val="style146"/>
         <w:numPr>
           <w:ilvl w:val="0"/>
           <w:numId w:val="4"/>
@@ -2107,7 +2152,7 @@
     <w:tbl>
       <w:tblPr>
         <w:jc w:val="left"/>
-        <w:tblInd w:type="dxa" w:w="-873"/>
+        <w:tblInd w:type="dxa" w:w="-981"/>
         <w:tblBorders>
           <w:top w:color="00000A" w:space="0" w:sz="4" w:val="single"/>
           <w:left w:color="00000A" w:space="0" w:sz="4" w:val="single"/>
@@ -2116,7 +2161,7 @@
         </w:tblBorders>
       </w:tblPr>
       <w:tblGrid>
-        <w:gridCol w:w="4799"/>
+        <w:gridCol w:w="4798"/>
         <w:gridCol w:w="4798"/>
       </w:tblGrid>
       <w:tr>
@@ -2125,7 +2170,7 @@
         </w:trPr>
         <w:tc>
           <w:tcPr>
-            <w:tcW w:type="dxa" w:w="4799"/>
+            <w:tcW w:type="dxa" w:w="4798"/>
             <w:tcBorders>
               <w:top w:color="00000A" w:space="0" w:sz="4" w:val="single"/>
               <w:left w:color="00000A" w:space="0" w:sz="4" w:val="single"/>
@@ -2200,7 +2245,7 @@
         </w:trPr>
         <w:tc>
           <w:tcPr>
-            <w:tcW w:type="dxa" w:w="4799"/>
+            <w:tcW w:type="dxa" w:w="4798"/>
             <w:tcBorders>
               <w:top w:color="00000A" w:space="0" w:sz="4" w:val="single"/>
               <w:left w:color="00000A" w:space="0" w:sz="4" w:val="single"/>
@@ -2275,7 +2320,7 @@
         </w:trPr>
         <w:tc>
           <w:tcPr>
-            <w:tcW w:type="dxa" w:w="4799"/>
+            <w:tcW w:type="dxa" w:w="4798"/>
             <w:tcBorders>
               <w:top w:color="00000A" w:space="0" w:sz="4" w:val="single"/>
               <w:left w:color="00000A" w:space="0" w:sz="4" w:val="single"/>
@@ -2350,7 +2395,7 @@
         </w:trPr>
         <w:tc>
           <w:tcPr>
-            <w:tcW w:type="dxa" w:w="4799"/>
+            <w:tcW w:type="dxa" w:w="4798"/>
             <w:tcBorders>
               <w:top w:color="00000A" w:space="0" w:sz="4" w:val="single"/>
               <w:left w:color="00000A" w:space="0" w:sz="4" w:val="single"/>
@@ -2425,7 +2470,7 @@
         </w:trPr>
         <w:tc>
           <w:tcPr>
-            <w:tcW w:type="dxa" w:w="4799"/>
+            <w:tcW w:type="dxa" w:w="4798"/>
             <w:tcBorders>
               <w:top w:color="00000A" w:space="0" w:sz="4" w:val="single"/>
               <w:left w:color="00000A" w:space="0" w:sz="4" w:val="single"/>
@@ -2500,7 +2545,7 @@
         </w:trPr>
         <w:tc>
           <w:tcPr>
-            <w:tcW w:type="dxa" w:w="4799"/>
+            <w:tcW w:type="dxa" w:w="4798"/>
             <w:tcBorders>
               <w:top w:color="00000A" w:space="0" w:sz="4" w:val="single"/>
               <w:left w:color="00000A" w:space="0" w:sz="4" w:val="single"/>
@@ -2597,7 +2642,7 @@
     </w:p>
     <w:p>
       <w:pPr>
-        <w:pStyle w:val="style143"/>
+        <w:pStyle w:val="style146"/>
         <w:numPr>
           <w:ilvl w:val="0"/>
           <w:numId w:val="3"/>
@@ -2631,7 +2676,7 @@
     </w:p>
     <w:p>
       <w:pPr>
-        <w:pStyle w:val="style143"/>
+        <w:pStyle w:val="style146"/>
         <w:numPr>
           <w:ilvl w:val="0"/>
           <w:numId w:val="3"/>
@@ -2654,7 +2699,7 @@
     </w:p>
     <w:p>
       <w:pPr>
-        <w:pStyle w:val="style143"/>
+        <w:pStyle w:val="style146"/>
         <w:tabs>
           <w:tab w:leader="none" w:pos="709" w:val="left"/>
           <w:tab w:leader="none" w:pos="2760" w:val="left"/>
@@ -2682,7 +2727,7 @@
     </w:p>
     <w:p>
       <w:pPr>
-        <w:pStyle w:val="style143"/>
+        <w:pStyle w:val="style146"/>
         <w:numPr>
           <w:ilvl w:val="0"/>
           <w:numId w:val="5"/>
@@ -2712,7 +2757,7 @@
     <w:tbl>
       <w:tblPr>
         <w:jc w:val="left"/>
-        <w:tblInd w:type="dxa" w:w="-873"/>
+        <w:tblInd w:type="dxa" w:w="-981"/>
         <w:tblBorders>
           <w:top w:color="00000A" w:space="0" w:sz="4" w:val="single"/>
           <w:left w:color="00000A" w:space="0" w:sz="4" w:val="single"/>
@@ -2721,7 +2766,7 @@
         </w:tblBorders>
       </w:tblPr>
       <w:tblGrid>
-        <w:gridCol w:w="4716"/>
+        <w:gridCol w:w="4715"/>
         <w:gridCol w:w="5380"/>
       </w:tblGrid>
       <w:tr>
@@ -2730,7 +2775,7 @@
         </w:trPr>
         <w:tc>
           <w:tcPr>
-            <w:tcW w:type="dxa" w:w="4716"/>
+            <w:tcW w:type="dxa" w:w="4715"/>
             <w:tcBorders>
               <w:top w:color="00000A" w:space="0" w:sz="4" w:val="single"/>
               <w:left w:color="00000A" w:space="0" w:sz="4" w:val="single"/>
@@ -2805,7 +2850,7 @@
         </w:trPr>
         <w:tc>
           <w:tcPr>
-            <w:tcW w:type="dxa" w:w="4716"/>
+            <w:tcW w:type="dxa" w:w="4715"/>
             <w:tcBorders>
               <w:top w:color="00000A" w:space="0" w:sz="4" w:val="single"/>
               <w:left w:color="00000A" w:space="0" w:sz="4" w:val="single"/>
@@ -2880,7 +2925,7 @@
         </w:trPr>
         <w:tc>
           <w:tcPr>
-            <w:tcW w:type="dxa" w:w="4716"/>
+            <w:tcW w:type="dxa" w:w="4715"/>
             <w:tcBorders>
               <w:top w:color="00000A" w:space="0" w:sz="4" w:val="single"/>
               <w:left w:color="00000A" w:space="0" w:sz="4" w:val="single"/>
@@ -2955,7 +3000,7 @@
         </w:trPr>
         <w:tc>
           <w:tcPr>
-            <w:tcW w:type="dxa" w:w="4716"/>
+            <w:tcW w:type="dxa" w:w="4715"/>
             <w:tcBorders>
               <w:top w:color="00000A" w:space="0" w:sz="4" w:val="single"/>
               <w:left w:color="00000A" w:space="0" w:sz="4" w:val="single"/>
@@ -3030,7 +3075,7 @@
         </w:trPr>
         <w:tc>
           <w:tcPr>
-            <w:tcW w:type="dxa" w:w="4716"/>
+            <w:tcW w:type="dxa" w:w="4715"/>
             <w:tcBorders>
               <w:top w:color="00000A" w:space="0" w:sz="4" w:val="single"/>
               <w:left w:color="00000A" w:space="0" w:sz="4" w:val="single"/>
@@ -3105,7 +3150,7 @@
         </w:trPr>
         <w:tc>
           <w:tcPr>
-            <w:tcW w:type="dxa" w:w="4716"/>
+            <w:tcW w:type="dxa" w:w="4715"/>
             <w:tcBorders>
               <w:top w:color="00000A" w:space="0" w:sz="4" w:val="single"/>
               <w:left w:color="00000A" w:space="0" w:sz="4" w:val="single"/>
@@ -3202,7 +3247,7 @@
     </w:p>
     <w:p>
       <w:pPr>
-        <w:pStyle w:val="style143"/>
+        <w:pStyle w:val="style146"/>
       </w:pPr>
       <w:r>
         <w:rPr>
@@ -3217,7 +3262,7 @@
     </w:p>
     <w:p>
       <w:pPr>
-        <w:pStyle w:val="style143"/>
+        <w:pStyle w:val="style146"/>
       </w:pPr>
       <w:bookmarkStart w:id="0" w:name="__DdeLink__287_1354809666"/>
       <w:r>
@@ -3244,7 +3289,7 @@
     </w:p>
     <w:p>
       <w:pPr>
-        <w:pStyle w:val="style143"/>
+        <w:pStyle w:val="style146"/>
       </w:pPr>
       <w:r>
         <w:rPr>
@@ -3284,7 +3329,7 @@
     </w:p>
     <w:p>
       <w:pPr>
-        <w:pStyle w:val="style143"/>
+        <w:pStyle w:val="style146"/>
         <w:numPr>
           <w:ilvl w:val="0"/>
           <w:numId w:val="5"/>
@@ -3314,7 +3359,7 @@
     <w:tbl>
       <w:tblPr>
         <w:jc w:val="left"/>
-        <w:tblInd w:type="dxa" w:w="-873"/>
+        <w:tblInd w:type="dxa" w:w="-981"/>
         <w:tblBorders>
           <w:top w:color="00000A" w:space="0" w:sz="4" w:val="single"/>
           <w:left w:color="00000A" w:space="0" w:sz="4" w:val="single"/>
@@ -3323,7 +3368,7 @@
         </w:tblBorders>
       </w:tblPr>
       <w:tblGrid>
-        <w:gridCol w:w="4612"/>
+        <w:gridCol w:w="4611"/>
         <w:gridCol w:w="5484"/>
       </w:tblGrid>
       <w:tr>
@@ -3332,7 +3377,7 @@
         </w:trPr>
         <w:tc>
           <w:tcPr>
-            <w:tcW w:type="dxa" w:w="4612"/>
+            <w:tcW w:type="dxa" w:w="4611"/>
             <w:tcBorders>
               <w:top w:color="00000A" w:space="0" w:sz="4" w:val="single"/>
               <w:left w:color="00000A" w:space="0" w:sz="4" w:val="single"/>
@@ -3407,7 +3452,7 @@
         </w:trPr>
         <w:tc>
           <w:tcPr>
-            <w:tcW w:type="dxa" w:w="4612"/>
+            <w:tcW w:type="dxa" w:w="4611"/>
             <w:tcBorders>
               <w:top w:color="00000A" w:space="0" w:sz="4" w:val="single"/>
               <w:left w:color="00000A" w:space="0" w:sz="4" w:val="single"/>
@@ -3482,7 +3527,7 @@
         </w:trPr>
         <w:tc>
           <w:tcPr>
-            <w:tcW w:type="dxa" w:w="4612"/>
+            <w:tcW w:type="dxa" w:w="4611"/>
             <w:tcBorders>
               <w:top w:color="00000A" w:space="0" w:sz="4" w:val="single"/>
               <w:left w:color="00000A" w:space="0" w:sz="4" w:val="single"/>
@@ -3557,7 +3602,7 @@
         </w:trPr>
         <w:tc>
           <w:tcPr>
-            <w:tcW w:type="dxa" w:w="4612"/>
+            <w:tcW w:type="dxa" w:w="4611"/>
             <w:tcBorders>
               <w:top w:color="00000A" w:space="0" w:sz="4" w:val="single"/>
               <w:left w:color="00000A" w:space="0" w:sz="4" w:val="single"/>
@@ -3632,7 +3677,7 @@
         </w:trPr>
         <w:tc>
           <w:tcPr>
-            <w:tcW w:type="dxa" w:w="4612"/>
+            <w:tcW w:type="dxa" w:w="4611"/>
             <w:tcBorders>
               <w:top w:color="00000A" w:space="0" w:sz="4" w:val="single"/>
               <w:left w:color="00000A" w:space="0" w:sz="4" w:val="single"/>
@@ -3707,7 +3752,7 @@
         </w:trPr>
         <w:tc>
           <w:tcPr>
-            <w:tcW w:type="dxa" w:w="4612"/>
+            <w:tcW w:type="dxa" w:w="4611"/>
             <w:tcBorders>
               <w:top w:color="00000A" w:space="0" w:sz="4" w:val="single"/>
               <w:left w:color="00000A" w:space="0" w:sz="4" w:val="single"/>
@@ -3852,7 +3897,7 @@
     </w:p>
     <w:p>
       <w:pPr>
-        <w:pStyle w:val="style143"/>
+        <w:pStyle w:val="style146"/>
         <w:numPr>
           <w:ilvl w:val="0"/>
           <w:numId w:val="5"/>
@@ -3882,7 +3927,7 @@
     <w:tbl>
       <w:tblPr>
         <w:jc w:val="left"/>
-        <w:tblInd w:type="dxa" w:w="-873"/>
+        <w:tblInd w:type="dxa" w:w="-981"/>
         <w:tblBorders>
           <w:top w:color="00000A" w:space="0" w:sz="4" w:val="single"/>
           <w:left w:color="00000A" w:space="0" w:sz="4" w:val="single"/>
@@ -3891,7 +3936,7 @@
         </w:tblBorders>
       </w:tblPr>
       <w:tblGrid>
-        <w:gridCol w:w="4612"/>
+        <w:gridCol w:w="4611"/>
         <w:gridCol w:w="5484"/>
       </w:tblGrid>
       <w:tr>
@@ -3900,7 +3945,7 @@
         </w:trPr>
         <w:tc>
           <w:tcPr>
-            <w:tcW w:type="dxa" w:w="4612"/>
+            <w:tcW w:type="dxa" w:w="4611"/>
             <w:tcBorders>
               <w:top w:color="00000A" w:space="0" w:sz="4" w:val="single"/>
               <w:left w:color="00000A" w:space="0" w:sz="4" w:val="single"/>
@@ -3956,15 +4001,17 @@
               <w:pStyle w:val="style0"/>
               <w:spacing w:line="360" w:lineRule="auto"/>
             </w:pPr>
-            <w:r>
-              <w:rPr>
-                <w:rFonts w:ascii="Trebuchet MS" w:cs="Tahoma" w:hAnsi="Trebuchet MS"/>
-                <w:b/>
-                <w:bCs/>
-                <w:sz w:val="20"/>
-                <w:szCs w:val="20"/>
-              </w:rPr>
-              <w:t>General Electric (GE)</w:t>
+            <w:bookmarkStart w:id="2" w:name="__DdeLink__706_154685044"/>
+            <w:bookmarkEnd w:id="2"/>
+            <w:r>
+              <w:rPr>
+                <w:rFonts w:ascii="Trebuchet MS" w:cs="Tahoma" w:hAnsi="Trebuchet MS"/>
+                <w:b/>
+                <w:bCs/>
+                <w:sz w:val="20"/>
+                <w:szCs w:val="20"/>
+              </w:rPr>
+              <w:t>VSoft Consulting [General Electric (GE)]</w:t>
             </w:r>
           </w:p>
         </w:tc>
@@ -3975,7 +4022,7 @@
         </w:trPr>
         <w:tc>
           <w:tcPr>
-            <w:tcW w:type="dxa" w:w="4612"/>
+            <w:tcW w:type="dxa" w:w="4611"/>
             <w:tcBorders>
               <w:top w:color="00000A" w:space="0" w:sz="4" w:val="single"/>
               <w:left w:color="00000A" w:space="0" w:sz="4" w:val="single"/>
@@ -4050,7 +4097,7 @@
         </w:trPr>
         <w:tc>
           <w:tcPr>
-            <w:tcW w:type="dxa" w:w="4612"/>
+            <w:tcW w:type="dxa" w:w="4611"/>
             <w:tcBorders>
               <w:top w:color="00000A" w:space="0" w:sz="4" w:val="single"/>
               <w:left w:color="00000A" w:space="0" w:sz="4" w:val="single"/>
@@ -4125,7 +4172,7 @@
         </w:trPr>
         <w:tc>
           <w:tcPr>
-            <w:tcW w:type="dxa" w:w="4612"/>
+            <w:tcW w:type="dxa" w:w="4611"/>
             <w:tcBorders>
               <w:top w:color="00000A" w:space="0" w:sz="4" w:val="single"/>
               <w:left w:color="00000A" w:space="0" w:sz="4" w:val="single"/>
@@ -4200,7 +4247,7 @@
         </w:trPr>
         <w:tc>
           <w:tcPr>
-            <w:tcW w:type="dxa" w:w="4612"/>
+            <w:tcW w:type="dxa" w:w="4611"/>
             <w:tcBorders>
               <w:top w:color="00000A" w:space="0" w:sz="4" w:val="single"/>
               <w:left w:color="00000A" w:space="0" w:sz="4" w:val="single"/>
@@ -4275,7 +4322,7 @@
         </w:trPr>
         <w:tc>
           <w:tcPr>
-            <w:tcW w:type="dxa" w:w="4612"/>
+            <w:tcW w:type="dxa" w:w="4611"/>
             <w:tcBorders>
               <w:top w:color="00000A" w:space="0" w:sz="4" w:val="single"/>
               <w:left w:color="00000A" w:space="0" w:sz="4" w:val="single"/>
@@ -4403,7 +4450,7 @@
     </w:p>
     <w:p>
       <w:pPr>
-        <w:pStyle w:val="style143"/>
+        <w:pStyle w:val="style146"/>
         <w:numPr>
           <w:ilvl w:val="0"/>
           <w:numId w:val="5"/>
@@ -4433,7 +4480,7 @@
     <w:tbl>
       <w:tblPr>
         <w:jc w:val="left"/>
-        <w:tblInd w:type="dxa" w:w="-873"/>
+        <w:tblInd w:type="dxa" w:w="-981"/>
         <w:tblBorders>
           <w:top w:color="00000A" w:space="0" w:sz="4" w:val="single"/>
           <w:left w:color="00000A" w:space="0" w:sz="4" w:val="single"/>
@@ -4442,7 +4489,7 @@
         </w:tblBorders>
       </w:tblPr>
       <w:tblGrid>
-        <w:gridCol w:w="4612"/>
+        <w:gridCol w:w="4611"/>
         <w:gridCol w:w="5484"/>
       </w:tblGrid>
       <w:tr>
@@ -4451,7 +4498,7 @@
         </w:trPr>
         <w:tc>
           <w:tcPr>
-            <w:tcW w:type="dxa" w:w="4612"/>
+            <w:tcW w:type="dxa" w:w="4611"/>
             <w:tcBorders>
               <w:top w:color="00000A" w:space="0" w:sz="4" w:val="single"/>
               <w:left w:color="00000A" w:space="0" w:sz="4" w:val="single"/>
@@ -4515,7 +4562,7 @@
                 <w:sz w:val="20"/>
                 <w:szCs w:val="20"/>
               </w:rPr>
-              <w:t>General Electric (GE)</w:t>
+              <w:t>VSoft Consulting [General Electric (GE)]</w:t>
             </w:r>
           </w:p>
         </w:tc>
@@ -4526,7 +4573,7 @@
         </w:trPr>
         <w:tc>
           <w:tcPr>
-            <w:tcW w:type="dxa" w:w="4612"/>
+            <w:tcW w:type="dxa" w:w="4611"/>
             <w:tcBorders>
               <w:top w:color="00000A" w:space="0" w:sz="4" w:val="single"/>
               <w:left w:color="00000A" w:space="0" w:sz="4" w:val="single"/>
@@ -4601,7 +4648,7 @@
         </w:trPr>
         <w:tc>
           <w:tcPr>
-            <w:tcW w:type="dxa" w:w="4612"/>
+            <w:tcW w:type="dxa" w:w="4611"/>
             <w:tcBorders>
               <w:top w:color="00000A" w:space="0" w:sz="4" w:val="single"/>
               <w:left w:color="00000A" w:space="0" w:sz="4" w:val="single"/>
@@ -4676,7 +4723,7 @@
         </w:trPr>
         <w:tc>
           <w:tcPr>
-            <w:tcW w:type="dxa" w:w="4612"/>
+            <w:tcW w:type="dxa" w:w="4611"/>
             <w:tcBorders>
               <w:top w:color="00000A" w:space="0" w:sz="4" w:val="single"/>
               <w:left w:color="00000A" w:space="0" w:sz="4" w:val="single"/>
@@ -4751,7 +4798,7 @@
         </w:trPr>
         <w:tc>
           <w:tcPr>
-            <w:tcW w:type="dxa" w:w="4612"/>
+            <w:tcW w:type="dxa" w:w="4611"/>
             <w:tcBorders>
               <w:top w:color="00000A" w:space="0" w:sz="4" w:val="single"/>
               <w:left w:color="00000A" w:space="0" w:sz="4" w:val="single"/>
@@ -4826,7 +4873,7 @@
         </w:trPr>
         <w:tc>
           <w:tcPr>
-            <w:tcW w:type="dxa" w:w="4612"/>
+            <w:tcW w:type="dxa" w:w="4611"/>
             <w:tcBorders>
               <w:top w:color="00000A" w:space="0" w:sz="4" w:val="single"/>
               <w:left w:color="00000A" w:space="0" w:sz="4" w:val="single"/>
@@ -4999,7 +5046,7 @@
     <w:tbl>
       <w:tblPr>
         <w:jc w:val="left"/>
-        <w:tblInd w:type="dxa" w:w="-873"/>
+        <w:tblInd w:type="dxa" w:w="-981"/>
         <w:tblBorders>
           <w:top w:color="00000A" w:space="0" w:sz="4" w:val="single"/>
           <w:left w:color="00000A" w:space="0" w:sz="4" w:val="single"/>
@@ -5008,7 +5055,7 @@
         </w:tblBorders>
       </w:tblPr>
       <w:tblGrid>
-        <w:gridCol w:w="4612"/>
+        <w:gridCol w:w="4611"/>
         <w:gridCol w:w="5484"/>
       </w:tblGrid>
       <w:tr>
@@ -5017,7 +5064,7 @@
         </w:trPr>
         <w:tc>
           <w:tcPr>
-            <w:tcW w:type="dxa" w:w="4612"/>
+            <w:tcW w:type="dxa" w:w="4611"/>
             <w:tcBorders>
               <w:top w:color="00000A" w:space="0" w:sz="4" w:val="single"/>
               <w:left w:color="00000A" w:space="0" w:sz="4" w:val="single"/>
@@ -5081,7 +5128,7 @@
                 <w:sz w:val="20"/>
                 <w:szCs w:val="20"/>
               </w:rPr>
-              <w:t>General Electric (GE)</w:t>
+              <w:t>VSoft Consulting [General Electric (GE)]</w:t>
             </w:r>
           </w:p>
         </w:tc>
@@ -5092,7 +5139,7 @@
         </w:trPr>
         <w:tc>
           <w:tcPr>
-            <w:tcW w:type="dxa" w:w="4612"/>
+            <w:tcW w:type="dxa" w:w="4611"/>
             <w:tcBorders>
               <w:top w:color="00000A" w:space="0" w:sz="4" w:val="single"/>
               <w:left w:color="00000A" w:space="0" w:sz="4" w:val="single"/>
@@ -5167,7 +5214,7 @@
         </w:trPr>
         <w:tc>
           <w:tcPr>
-            <w:tcW w:type="dxa" w:w="4612"/>
+            <w:tcW w:type="dxa" w:w="4611"/>
             <w:tcBorders>
               <w:top w:color="00000A" w:space="0" w:sz="4" w:val="single"/>
               <w:left w:color="00000A" w:space="0" w:sz="4" w:val="single"/>
@@ -5242,7 +5289,7 @@
         </w:trPr>
         <w:tc>
           <w:tcPr>
-            <w:tcW w:type="dxa" w:w="4612"/>
+            <w:tcW w:type="dxa" w:w="4611"/>
             <w:tcBorders>
               <w:top w:color="00000A" w:space="0" w:sz="4" w:val="single"/>
               <w:left w:color="00000A" w:space="0" w:sz="4" w:val="single"/>
@@ -5317,7 +5364,7 @@
         </w:trPr>
         <w:tc>
           <w:tcPr>
-            <w:tcW w:type="dxa" w:w="4612"/>
+            <w:tcW w:type="dxa" w:w="4611"/>
             <w:tcBorders>
               <w:top w:color="00000A" w:space="0" w:sz="4" w:val="single"/>
               <w:left w:color="00000A" w:space="0" w:sz="4" w:val="single"/>
@@ -5392,7 +5439,7 @@
         </w:trPr>
         <w:tc>
           <w:tcPr>
-            <w:tcW w:type="dxa" w:w="4612"/>
+            <w:tcW w:type="dxa" w:w="4611"/>
             <w:tcBorders>
               <w:top w:color="00000A" w:space="0" w:sz="4" w:val="single"/>
               <w:left w:color="00000A" w:space="0" w:sz="4" w:val="single"/>
@@ -5555,7 +5602,7 @@
     </w:p>
     <w:p>
       <w:pPr>
-        <w:pStyle w:val="style143"/>
+        <w:pStyle w:val="style146"/>
         <w:spacing w:line="360" w:lineRule="auto"/>
       </w:pPr>
       <w:r>
@@ -5564,7 +5611,7 @@
     </w:p>
     <w:p>
       <w:pPr>
-        <w:pStyle w:val="style143"/>
+        <w:pStyle w:val="style146"/>
         <w:spacing w:after="220" w:before="0" w:line="240" w:lineRule="atLeast"/>
       </w:pPr>
       <w:r>
@@ -5591,7 +5638,7 @@
     </w:p>
     <w:p>
       <w:pPr>
-        <w:pStyle w:val="style143"/>
+        <w:pStyle w:val="style146"/>
       </w:pPr>
       <w:r>
         <w:rPr>
@@ -5606,7 +5653,7 @@
     </w:p>
     <w:p>
       <w:pPr>
-        <w:pStyle w:val="style143"/>
+        <w:pStyle w:val="style146"/>
       </w:pPr>
       <w:r>
         <w:rPr>
@@ -5621,9 +5668,9 @@
     </w:p>
     <w:p>
       <w:pPr>
-        <w:pStyle w:val="style143"/>
-      </w:pPr>
-      <w:hyperlink r:id="rId2">
+        <w:pStyle w:val="style146"/>
+      </w:pPr>
+      <w:hyperlink r:id="rId3">
         <w:r>
           <w:rPr>
             <w:rStyle w:val="style24"/>
@@ -5640,9 +5687,9 @@
     </w:p>
     <w:p>
       <w:pPr>
-        <w:pStyle w:val="style143"/>
-      </w:pPr>
-      <w:hyperlink r:id="rId3">
+        <w:pStyle w:val="style146"/>
+      </w:pPr>
+      <w:hyperlink r:id="rId4">
         <w:r>
           <w:rPr>
             <w:rStyle w:val="style24"/>
@@ -5678,7 +5725,7 @@
     </w:p>
     <w:p>
       <w:pPr>
-        <w:pStyle w:val="style143"/>
+        <w:pStyle w:val="style146"/>
       </w:pPr>
       <w:r>
         <w:rPr>
@@ -5694,7 +5741,7 @@
     <w:tbl>
       <w:tblPr>
         <w:jc w:val="left"/>
-        <w:tblInd w:type="dxa" w:w="-873"/>
+        <w:tblInd w:type="dxa" w:w="-981"/>
         <w:tblBorders>
           <w:top w:color="00000A" w:space="0" w:sz="4" w:val="single"/>
           <w:left w:color="00000A" w:space="0" w:sz="4" w:val="single"/>
@@ -5703,7 +5750,7 @@
         </w:tblBorders>
       </w:tblPr>
       <w:tblGrid>
-        <w:gridCol w:w="4612"/>
+        <w:gridCol w:w="4611"/>
         <w:gridCol w:w="5484"/>
       </w:tblGrid>
       <w:tr>
@@ -5712,7 +5759,7 @@
         </w:trPr>
         <w:tc>
           <w:tcPr>
-            <w:tcW w:type="dxa" w:w="4612"/>
+            <w:tcW w:type="dxa" w:w="4611"/>
             <w:tcBorders>
               <w:top w:color="00000A" w:space="0" w:sz="4" w:val="single"/>
               <w:left w:color="00000A" w:space="0" w:sz="4" w:val="single"/>
@@ -5765,7 +5812,7 @@
           </w:tcPr>
           <w:p>
             <w:pPr>
-              <w:pStyle w:val="style143"/>
+              <w:pStyle w:val="style146"/>
             </w:pPr>
             <w:r>
               <w:rPr>
@@ -5780,7 +5827,7 @@
           </w:p>
           <w:p>
             <w:pPr>
-              <w:pStyle w:val="style143"/>
+              <w:pStyle w:val="style146"/>
             </w:pPr>
             <w:r>
               <w:rPr>
@@ -5795,7 +5842,7 @@
           </w:p>
           <w:p>
             <w:pPr>
-              <w:pStyle w:val="style143"/>
+              <w:pStyle w:val="style146"/>
             </w:pPr>
             <w:r>
               <w:rPr>
@@ -5810,7 +5857,7 @@
           </w:p>
           <w:p>
             <w:pPr>
-              <w:pStyle w:val="style143"/>
+              <w:pStyle w:val="style146"/>
             </w:pPr>
             <w:r>
               <w:rPr>
@@ -5825,7 +5872,7 @@
           </w:p>
           <w:p>
             <w:pPr>
-              <w:pStyle w:val="style143"/>
+              <w:pStyle w:val="style146"/>
             </w:pPr>
             <w:r>
               <w:rPr>
@@ -5840,7 +5887,7 @@
           </w:p>
           <w:p>
             <w:pPr>
-              <w:pStyle w:val="style143"/>
+              <w:pStyle w:val="style146"/>
             </w:pPr>
             <w:r>
               <w:rPr>
@@ -5855,7 +5902,7 @@
           </w:p>
           <w:p>
             <w:pPr>
-              <w:pStyle w:val="style143"/>
+              <w:pStyle w:val="style146"/>
             </w:pPr>
             <w:r>
               <w:rPr>
@@ -5870,7 +5917,7 @@
           </w:p>
           <w:p>
             <w:pPr>
-              <w:pStyle w:val="style143"/>
+              <w:pStyle w:val="style146"/>
             </w:pPr>
             <w:r>
               <w:rPr>
@@ -5885,7 +5932,7 @@
           </w:p>
           <w:p>
             <w:pPr>
-              <w:pStyle w:val="style143"/>
+              <w:pStyle w:val="style146"/>
               <w:spacing w:after="120" w:before="0" w:line="360" w:lineRule="auto"/>
             </w:pPr>
             <w:r>
@@ -5900,25 +5947,25 @@
         </w:trPr>
         <w:tc>
           <w:tcPr>
-            <w:tcW w:type="dxa" w:w="4612"/>
-            <w:tcBorders>
-              <w:top w:color="00000A" w:space="0" w:sz="4" w:val="single"/>
-              <w:left w:color="00000A" w:space="0" w:sz="4" w:val="single"/>
-              <w:bottom w:color="00000A" w:space="0" w:sz="4" w:val="single"/>
-              <w:right w:color="00000A" w:space="0" w:sz="4" w:val="single"/>
-            </w:tcBorders>
-            <w:shd w:fill="FFFFFF" w:val="clear"/>
-            <w:tcMar>
-              <w:top w:type="dxa" w:w="0"/>
-              <w:left w:type="dxa" w:w="108"/>
-              <w:bottom w:type="dxa" w:w="0"/>
-              <w:right w:type="dxa" w:w="108"/>
-            </w:tcMar>
-            <w:vAlign w:val="center"/>
-          </w:tcPr>
-          <w:p>
-            <w:pPr>
-              <w:pStyle w:val="style143"/>
+            <w:tcW w:type="dxa" w:w="4611"/>
+            <w:tcBorders>
+              <w:top w:color="00000A" w:space="0" w:sz="4" w:val="single"/>
+              <w:left w:color="00000A" w:space="0" w:sz="4" w:val="single"/>
+              <w:bottom w:color="00000A" w:space="0" w:sz="4" w:val="single"/>
+              <w:right w:color="00000A" w:space="0" w:sz="4" w:val="single"/>
+            </w:tcBorders>
+            <w:shd w:fill="FFFFFF" w:val="clear"/>
+            <w:tcMar>
+              <w:top w:type="dxa" w:w="0"/>
+              <w:left w:type="dxa" w:w="108"/>
+              <w:bottom w:type="dxa" w:w="0"/>
+              <w:right w:type="dxa" w:w="108"/>
+            </w:tcMar>
+            <w:vAlign w:val="center"/>
+          </w:tcPr>
+          <w:p>
+            <w:pPr>
+              <w:pStyle w:val="style146"/>
               <w:spacing w:after="120" w:before="0" w:line="360" w:lineRule="auto"/>
             </w:pPr>
             <w:r>
@@ -5953,7 +6000,7 @@
           </w:tcPr>
           <w:p>
             <w:pPr>
-              <w:pStyle w:val="style143"/>
+              <w:pStyle w:val="style146"/>
               <w:spacing w:after="120" w:before="0" w:line="360" w:lineRule="auto"/>
             </w:pPr>
             <w:r>
@@ -5975,25 +6022,25 @@
         </w:trPr>
         <w:tc>
           <w:tcPr>
-            <w:tcW w:type="dxa" w:w="4612"/>
-            <w:tcBorders>
-              <w:top w:color="00000A" w:space="0" w:sz="4" w:val="single"/>
-              <w:left w:color="00000A" w:space="0" w:sz="4" w:val="single"/>
-              <w:bottom w:color="00000A" w:space="0" w:sz="4" w:val="single"/>
-              <w:right w:color="00000A" w:space="0" w:sz="4" w:val="single"/>
-            </w:tcBorders>
-            <w:shd w:fill="FFFFFF" w:val="clear"/>
-            <w:tcMar>
-              <w:top w:type="dxa" w:w="0"/>
-              <w:left w:type="dxa" w:w="108"/>
-              <w:bottom w:type="dxa" w:w="0"/>
-              <w:right w:type="dxa" w:w="108"/>
-            </w:tcMar>
-            <w:vAlign w:val="center"/>
-          </w:tcPr>
-          <w:p>
-            <w:pPr>
-              <w:pStyle w:val="style143"/>
+            <w:tcW w:type="dxa" w:w="4611"/>
+            <w:tcBorders>
+              <w:top w:color="00000A" w:space="0" w:sz="4" w:val="single"/>
+              <w:left w:color="00000A" w:space="0" w:sz="4" w:val="single"/>
+              <w:bottom w:color="00000A" w:space="0" w:sz="4" w:val="single"/>
+              <w:right w:color="00000A" w:space="0" w:sz="4" w:val="single"/>
+            </w:tcBorders>
+            <w:shd w:fill="FFFFFF" w:val="clear"/>
+            <w:tcMar>
+              <w:top w:type="dxa" w:w="0"/>
+              <w:left w:type="dxa" w:w="108"/>
+              <w:bottom w:type="dxa" w:w="0"/>
+              <w:right w:type="dxa" w:w="108"/>
+            </w:tcMar>
+            <w:vAlign w:val="center"/>
+          </w:tcPr>
+          <w:p>
+            <w:pPr>
+              <w:pStyle w:val="style146"/>
               <w:spacing w:after="120" w:before="0" w:line="360" w:lineRule="auto"/>
             </w:pPr>
             <w:r>
@@ -6028,10 +6075,10 @@
           </w:tcPr>
           <w:p>
             <w:pPr>
-              <w:pStyle w:val="style143"/>
+              <w:pStyle w:val="style146"/>
               <w:spacing w:after="120" w:before="0"/>
             </w:pPr>
-            <w:hyperlink r:id="rId4">
+            <w:hyperlink r:id="rId5">
               <w:r>
                 <w:rPr>
                   <w:rStyle w:val="style24"/>
@@ -6054,25 +6101,25 @@
         </w:trPr>
         <w:tc>
           <w:tcPr>
-            <w:tcW w:type="dxa" w:w="4612"/>
-            <w:tcBorders>
-              <w:top w:color="00000A" w:space="0" w:sz="4" w:val="single"/>
-              <w:left w:color="00000A" w:space="0" w:sz="4" w:val="single"/>
-              <w:bottom w:color="00000A" w:space="0" w:sz="4" w:val="single"/>
-              <w:right w:color="00000A" w:space="0" w:sz="4" w:val="single"/>
-            </w:tcBorders>
-            <w:shd w:fill="FFFFFF" w:val="clear"/>
-            <w:tcMar>
-              <w:top w:type="dxa" w:w="0"/>
-              <w:left w:type="dxa" w:w="108"/>
-              <w:bottom w:type="dxa" w:w="0"/>
-              <w:right w:type="dxa" w:w="108"/>
-            </w:tcMar>
-            <w:vAlign w:val="center"/>
-          </w:tcPr>
-          <w:p>
-            <w:pPr>
-              <w:pStyle w:val="style143"/>
+            <w:tcW w:type="dxa" w:w="4611"/>
+            <w:tcBorders>
+              <w:top w:color="00000A" w:space="0" w:sz="4" w:val="single"/>
+              <w:left w:color="00000A" w:space="0" w:sz="4" w:val="single"/>
+              <w:bottom w:color="00000A" w:space="0" w:sz="4" w:val="single"/>
+              <w:right w:color="00000A" w:space="0" w:sz="4" w:val="single"/>
+            </w:tcBorders>
+            <w:shd w:fill="FFFFFF" w:val="clear"/>
+            <w:tcMar>
+              <w:top w:type="dxa" w:w="0"/>
+              <w:left w:type="dxa" w:w="108"/>
+              <w:bottom w:type="dxa" w:w="0"/>
+              <w:right w:type="dxa" w:w="108"/>
+            </w:tcMar>
+            <w:vAlign w:val="center"/>
+          </w:tcPr>
+          <w:p>
+            <w:pPr>
+              <w:pStyle w:val="style146"/>
               <w:spacing w:after="120" w:before="0" w:line="360" w:lineRule="auto"/>
             </w:pPr>
             <w:r>
@@ -6107,10 +6154,10 @@
           </w:tcPr>
           <w:p>
             <w:pPr>
-              <w:pStyle w:val="style143"/>
+              <w:pStyle w:val="style146"/>
               <w:spacing w:after="120" w:before="0" w:line="360" w:lineRule="auto"/>
             </w:pPr>
-            <w:hyperlink r:id="rId5">
+            <w:hyperlink r:id="rId6">
               <w:r>
                 <w:rPr>
                   <w:rStyle w:val="style24"/>
@@ -6139,7 +6186,7 @@
     </w:p>
     <w:p>
       <w:pPr>
-        <w:pStyle w:val="style143"/>
+        <w:pStyle w:val="style146"/>
       </w:pPr>
       <w:r>
         <w:rPr>
@@ -6154,7 +6201,7 @@
     </w:p>
     <w:p>
       <w:pPr>
-        <w:pStyle w:val="style143"/>
+        <w:pStyle w:val="style146"/>
       </w:pPr>
       <w:r>
         <w:rPr>
@@ -6169,7 +6216,7 @@
     </w:p>
     <w:p>
       <w:pPr>
-        <w:pStyle w:val="style143"/>
+        <w:pStyle w:val="style146"/>
       </w:pPr>
       <w:r>
         <w:rPr>
@@ -6184,7 +6231,7 @@
     </w:p>
     <w:p>
       <w:pPr>
-        <w:pStyle w:val="style143"/>
+        <w:pStyle w:val="style146"/>
       </w:pPr>
       <w:r>
         <w:rPr>
@@ -6199,9 +6246,9 @@
     </w:p>
     <w:p>
       <w:pPr>
-        <w:pStyle w:val="style143"/>
-      </w:pPr>
-      <w:hyperlink r:id="rId6">
+        <w:pStyle w:val="style146"/>
+      </w:pPr>
+      <w:hyperlink r:id="rId7">
         <w:r>
           <w:rPr>
             <w:rStyle w:val="style24"/>
@@ -6227,7 +6274,7 @@
     </w:p>
     <w:p>
       <w:pPr>
-        <w:pStyle w:val="style143"/>
+        <w:pStyle w:val="style146"/>
       </w:pPr>
       <w:r>
         <w:rPr>
@@ -6243,7 +6290,7 @@
     <w:tbl>
       <w:tblPr>
         <w:jc w:val="left"/>
-        <w:tblInd w:type="dxa" w:w="-873"/>
+        <w:tblInd w:type="dxa" w:w="-981"/>
         <w:tblBorders>
           <w:top w:color="00000A" w:space="0" w:sz="4" w:val="single"/>
           <w:left w:color="00000A" w:space="0" w:sz="4" w:val="single"/>
@@ -6252,7 +6299,7 @@
         </w:tblBorders>
       </w:tblPr>
       <w:tblGrid>
-        <w:gridCol w:w="4612"/>
+        <w:gridCol w:w="4611"/>
         <w:gridCol w:w="5484"/>
       </w:tblGrid>
       <w:tr>
@@ -6261,7 +6308,7 @@
         </w:trPr>
         <w:tc>
           <w:tcPr>
-            <w:tcW w:type="dxa" w:w="4612"/>
+            <w:tcW w:type="dxa" w:w="4611"/>
             <w:tcBorders>
               <w:top w:color="00000A" w:space="0" w:sz="4" w:val="single"/>
               <w:left w:color="00000A" w:space="0" w:sz="4" w:val="single"/>
@@ -6314,7 +6361,7 @@
           </w:tcPr>
           <w:p>
             <w:pPr>
-              <w:pStyle w:val="style143"/>
+              <w:pStyle w:val="style146"/>
               <w:spacing w:after="120" w:before="0" w:line="360" w:lineRule="auto"/>
             </w:pPr>
             <w:r>
@@ -6336,25 +6383,25 @@
         </w:trPr>
         <w:tc>
           <w:tcPr>
-            <w:tcW w:type="dxa" w:w="4612"/>
-            <w:tcBorders>
-              <w:top w:color="00000A" w:space="0" w:sz="4" w:val="single"/>
-              <w:left w:color="00000A" w:space="0" w:sz="4" w:val="single"/>
-              <w:bottom w:color="00000A" w:space="0" w:sz="4" w:val="single"/>
-              <w:right w:color="00000A" w:space="0" w:sz="4" w:val="single"/>
-            </w:tcBorders>
-            <w:shd w:fill="FFFFFF" w:val="clear"/>
-            <w:tcMar>
-              <w:top w:type="dxa" w:w="0"/>
-              <w:left w:type="dxa" w:w="108"/>
-              <w:bottom w:type="dxa" w:w="0"/>
-              <w:right w:type="dxa" w:w="108"/>
-            </w:tcMar>
-            <w:vAlign w:val="center"/>
-          </w:tcPr>
-          <w:p>
-            <w:pPr>
-              <w:pStyle w:val="style143"/>
+            <w:tcW w:type="dxa" w:w="4611"/>
+            <w:tcBorders>
+              <w:top w:color="00000A" w:space="0" w:sz="4" w:val="single"/>
+              <w:left w:color="00000A" w:space="0" w:sz="4" w:val="single"/>
+              <w:bottom w:color="00000A" w:space="0" w:sz="4" w:val="single"/>
+              <w:right w:color="00000A" w:space="0" w:sz="4" w:val="single"/>
+            </w:tcBorders>
+            <w:shd w:fill="FFFFFF" w:val="clear"/>
+            <w:tcMar>
+              <w:top w:type="dxa" w:w="0"/>
+              <w:left w:type="dxa" w:w="108"/>
+              <w:bottom w:type="dxa" w:w="0"/>
+              <w:right w:type="dxa" w:w="108"/>
+            </w:tcMar>
+            <w:vAlign w:val="center"/>
+          </w:tcPr>
+          <w:p>
+            <w:pPr>
+              <w:pStyle w:val="style146"/>
               <w:spacing w:after="120" w:before="0" w:line="360" w:lineRule="auto"/>
             </w:pPr>
             <w:r>
@@ -6389,7 +6436,7 @@
           </w:tcPr>
           <w:p>
             <w:pPr>
-              <w:pStyle w:val="style143"/>
+              <w:pStyle w:val="style146"/>
               <w:spacing w:after="120" w:before="0" w:line="360" w:lineRule="auto"/>
             </w:pPr>
             <w:r>
@@ -6411,25 +6458,25 @@
         </w:trPr>
         <w:tc>
           <w:tcPr>
-            <w:tcW w:type="dxa" w:w="4612"/>
-            <w:tcBorders>
-              <w:top w:color="00000A" w:space="0" w:sz="4" w:val="single"/>
-              <w:left w:color="00000A" w:space="0" w:sz="4" w:val="single"/>
-              <w:bottom w:color="00000A" w:space="0" w:sz="4" w:val="single"/>
-              <w:right w:color="00000A" w:space="0" w:sz="4" w:val="single"/>
-            </w:tcBorders>
-            <w:shd w:fill="FFFFFF" w:val="clear"/>
-            <w:tcMar>
-              <w:top w:type="dxa" w:w="0"/>
-              <w:left w:type="dxa" w:w="108"/>
-              <w:bottom w:type="dxa" w:w="0"/>
-              <w:right w:type="dxa" w:w="108"/>
-            </w:tcMar>
-            <w:vAlign w:val="center"/>
-          </w:tcPr>
-          <w:p>
-            <w:pPr>
-              <w:pStyle w:val="style143"/>
+            <w:tcW w:type="dxa" w:w="4611"/>
+            <w:tcBorders>
+              <w:top w:color="00000A" w:space="0" w:sz="4" w:val="single"/>
+              <w:left w:color="00000A" w:space="0" w:sz="4" w:val="single"/>
+              <w:bottom w:color="00000A" w:space="0" w:sz="4" w:val="single"/>
+              <w:right w:color="00000A" w:space="0" w:sz="4" w:val="single"/>
+            </w:tcBorders>
+            <w:shd w:fill="FFFFFF" w:val="clear"/>
+            <w:tcMar>
+              <w:top w:type="dxa" w:w="0"/>
+              <w:left w:type="dxa" w:w="108"/>
+              <w:bottom w:type="dxa" w:w="0"/>
+              <w:right w:type="dxa" w:w="108"/>
+            </w:tcMar>
+            <w:vAlign w:val="center"/>
+          </w:tcPr>
+          <w:p>
+            <w:pPr>
+              <w:pStyle w:val="style146"/>
               <w:spacing w:after="120" w:before="0" w:line="360" w:lineRule="auto"/>
             </w:pPr>
             <w:r>
@@ -6464,10 +6511,10 @@
           </w:tcPr>
           <w:p>
             <w:pPr>
-              <w:pStyle w:val="style143"/>
+              <w:pStyle w:val="style146"/>
               <w:spacing w:after="120" w:before="0" w:line="360" w:lineRule="auto"/>
             </w:pPr>
-            <w:hyperlink r:id="rId7">
+            <w:hyperlink r:id="rId8">
               <w:r>
                 <w:rPr>
                   <w:rStyle w:val="style24"/>
@@ -6490,25 +6537,25 @@
         </w:trPr>
         <w:tc>
           <w:tcPr>
-            <w:tcW w:type="dxa" w:w="4612"/>
-            <w:tcBorders>
-              <w:top w:color="00000A" w:space="0" w:sz="4" w:val="single"/>
-              <w:left w:color="00000A" w:space="0" w:sz="4" w:val="single"/>
-              <w:bottom w:color="00000A" w:space="0" w:sz="4" w:val="single"/>
-              <w:right w:color="00000A" w:space="0" w:sz="4" w:val="single"/>
-            </w:tcBorders>
-            <w:shd w:fill="FFFFFF" w:val="clear"/>
-            <w:tcMar>
-              <w:top w:type="dxa" w:w="0"/>
-              <w:left w:type="dxa" w:w="108"/>
-              <w:bottom w:type="dxa" w:w="0"/>
-              <w:right w:type="dxa" w:w="108"/>
-            </w:tcMar>
-            <w:vAlign w:val="center"/>
-          </w:tcPr>
-          <w:p>
-            <w:pPr>
-              <w:pStyle w:val="style143"/>
+            <w:tcW w:type="dxa" w:w="4611"/>
+            <w:tcBorders>
+              <w:top w:color="00000A" w:space="0" w:sz="4" w:val="single"/>
+              <w:left w:color="00000A" w:space="0" w:sz="4" w:val="single"/>
+              <w:bottom w:color="00000A" w:space="0" w:sz="4" w:val="single"/>
+              <w:right w:color="00000A" w:space="0" w:sz="4" w:val="single"/>
+            </w:tcBorders>
+            <w:shd w:fill="FFFFFF" w:val="clear"/>
+            <w:tcMar>
+              <w:top w:type="dxa" w:w="0"/>
+              <w:left w:type="dxa" w:w="108"/>
+              <w:bottom w:type="dxa" w:w="0"/>
+              <w:right w:type="dxa" w:w="108"/>
+            </w:tcMar>
+            <w:vAlign w:val="center"/>
+          </w:tcPr>
+          <w:p>
+            <w:pPr>
+              <w:pStyle w:val="style146"/>
               <w:spacing w:after="120" w:before="0" w:line="360" w:lineRule="auto"/>
             </w:pPr>
             <w:r>
@@ -6543,10 +6590,10 @@
           </w:tcPr>
           <w:p>
             <w:pPr>
-              <w:pStyle w:val="style143"/>
+              <w:pStyle w:val="style146"/>
               <w:spacing w:after="120" w:before="0" w:line="360" w:lineRule="auto"/>
             </w:pPr>
-            <w:hyperlink r:id="rId8">
+            <w:hyperlink r:id="rId9">
               <w:r>
                 <w:rPr>
                   <w:rStyle w:val="style24"/>
@@ -6575,7 +6622,7 @@
     </w:p>
     <w:p>
       <w:pPr>
-        <w:pStyle w:val="style143"/>
+        <w:pStyle w:val="style146"/>
       </w:pPr>
       <w:r>
         <w:rPr>
@@ -6591,7 +6638,7 @@
     <w:tbl>
       <w:tblPr>
         <w:jc w:val="left"/>
-        <w:tblInd w:type="dxa" w:w="-873"/>
+        <w:tblInd w:type="dxa" w:w="-981"/>
         <w:tblBorders>
           <w:top w:color="00000A" w:space="0" w:sz="4" w:val="single"/>
           <w:left w:color="00000A" w:space="0" w:sz="4" w:val="single"/>
@@ -6600,7 +6647,7 @@
         </w:tblBorders>
       </w:tblPr>
       <w:tblGrid>
-        <w:gridCol w:w="4612"/>
+        <w:gridCol w:w="4611"/>
         <w:gridCol w:w="5484"/>
       </w:tblGrid>
       <w:tr>
@@ -6609,7 +6656,7 @@
         </w:trPr>
         <w:tc>
           <w:tcPr>
-            <w:tcW w:type="dxa" w:w="4612"/>
+            <w:tcW w:type="dxa" w:w="4611"/>
             <w:tcBorders>
               <w:top w:color="00000A" w:space="0" w:sz="4" w:val="single"/>
               <w:left w:color="00000A" w:space="0" w:sz="4" w:val="single"/>
@@ -6677,7 +6724,7 @@
           </w:p>
           <w:p>
             <w:pPr>
-              <w:pStyle w:val="style143"/>
+              <w:pStyle w:val="style146"/>
             </w:pPr>
             <w:r>
               <w:rPr>
@@ -6692,7 +6739,7 @@
           </w:p>
           <w:p>
             <w:pPr>
-              <w:pStyle w:val="style143"/>
+              <w:pStyle w:val="style146"/>
               <w:spacing w:after="120" w:before="0" w:line="360" w:lineRule="auto"/>
             </w:pPr>
             <w:r>
@@ -6714,25 +6761,25 @@
         </w:trPr>
         <w:tc>
           <w:tcPr>
-            <w:tcW w:type="dxa" w:w="4612"/>
-            <w:tcBorders>
-              <w:top w:color="00000A" w:space="0" w:sz="4" w:val="single"/>
-              <w:left w:color="00000A" w:space="0" w:sz="4" w:val="single"/>
-              <w:bottom w:color="00000A" w:space="0" w:sz="4" w:val="single"/>
-              <w:right w:color="00000A" w:space="0" w:sz="4" w:val="single"/>
-            </w:tcBorders>
-            <w:shd w:fill="FFFFFF" w:val="clear"/>
-            <w:tcMar>
-              <w:top w:type="dxa" w:w="0"/>
-              <w:left w:type="dxa" w:w="108"/>
-              <w:bottom w:type="dxa" w:w="0"/>
-              <w:right w:type="dxa" w:w="108"/>
-            </w:tcMar>
-            <w:vAlign w:val="center"/>
-          </w:tcPr>
-          <w:p>
-            <w:pPr>
-              <w:pStyle w:val="style143"/>
+            <w:tcW w:type="dxa" w:w="4611"/>
+            <w:tcBorders>
+              <w:top w:color="00000A" w:space="0" w:sz="4" w:val="single"/>
+              <w:left w:color="00000A" w:space="0" w:sz="4" w:val="single"/>
+              <w:bottom w:color="00000A" w:space="0" w:sz="4" w:val="single"/>
+              <w:right w:color="00000A" w:space="0" w:sz="4" w:val="single"/>
+            </w:tcBorders>
+            <w:shd w:fill="FFFFFF" w:val="clear"/>
+            <w:tcMar>
+              <w:top w:type="dxa" w:w="0"/>
+              <w:left w:type="dxa" w:w="108"/>
+              <w:bottom w:type="dxa" w:w="0"/>
+              <w:right w:type="dxa" w:w="108"/>
+            </w:tcMar>
+            <w:vAlign w:val="center"/>
+          </w:tcPr>
+          <w:p>
+            <w:pPr>
+              <w:pStyle w:val="style146"/>
               <w:spacing w:after="120" w:before="0" w:line="360" w:lineRule="auto"/>
             </w:pPr>
             <w:r>
@@ -6767,7 +6814,7 @@
           </w:tcPr>
           <w:p>
             <w:pPr>
-              <w:pStyle w:val="style143"/>
+              <w:pStyle w:val="style146"/>
               <w:spacing w:after="120" w:before="0" w:line="360" w:lineRule="auto"/>
             </w:pPr>
             <w:r>
@@ -6789,25 +6836,25 @@
         </w:trPr>
         <w:tc>
           <w:tcPr>
-            <w:tcW w:type="dxa" w:w="4612"/>
-            <w:tcBorders>
-              <w:top w:color="00000A" w:space="0" w:sz="4" w:val="single"/>
-              <w:left w:color="00000A" w:space="0" w:sz="4" w:val="single"/>
-              <w:bottom w:color="00000A" w:space="0" w:sz="4" w:val="single"/>
-              <w:right w:color="00000A" w:space="0" w:sz="4" w:val="single"/>
-            </w:tcBorders>
-            <w:shd w:fill="FFFFFF" w:val="clear"/>
-            <w:tcMar>
-              <w:top w:type="dxa" w:w="0"/>
-              <w:left w:type="dxa" w:w="108"/>
-              <w:bottom w:type="dxa" w:w="0"/>
-              <w:right w:type="dxa" w:w="108"/>
-            </w:tcMar>
-            <w:vAlign w:val="center"/>
-          </w:tcPr>
-          <w:p>
-            <w:pPr>
-              <w:pStyle w:val="style143"/>
+            <w:tcW w:type="dxa" w:w="4611"/>
+            <w:tcBorders>
+              <w:top w:color="00000A" w:space="0" w:sz="4" w:val="single"/>
+              <w:left w:color="00000A" w:space="0" w:sz="4" w:val="single"/>
+              <w:bottom w:color="00000A" w:space="0" w:sz="4" w:val="single"/>
+              <w:right w:color="00000A" w:space="0" w:sz="4" w:val="single"/>
+            </w:tcBorders>
+            <w:shd w:fill="FFFFFF" w:val="clear"/>
+            <w:tcMar>
+              <w:top w:type="dxa" w:w="0"/>
+              <w:left w:type="dxa" w:w="108"/>
+              <w:bottom w:type="dxa" w:w="0"/>
+              <w:right w:type="dxa" w:w="108"/>
+            </w:tcMar>
+            <w:vAlign w:val="center"/>
+          </w:tcPr>
+          <w:p>
+            <w:pPr>
+              <w:pStyle w:val="style146"/>
               <w:spacing w:after="120" w:before="0" w:line="360" w:lineRule="auto"/>
             </w:pPr>
             <w:r>
@@ -6842,10 +6889,10 @@
           </w:tcPr>
           <w:p>
             <w:pPr>
-              <w:pStyle w:val="style143"/>
+              <w:pStyle w:val="style146"/>
               <w:spacing w:after="120" w:before="0" w:line="360" w:lineRule="auto"/>
             </w:pPr>
-            <w:hyperlink r:id="rId9">
+            <w:hyperlink r:id="rId10">
               <w:r>
                 <w:rPr>
                   <w:rStyle w:val="style24"/>
@@ -6868,25 +6915,25 @@
         </w:trPr>
         <w:tc>
           <w:tcPr>
-            <w:tcW w:type="dxa" w:w="4612"/>
-            <w:tcBorders>
-              <w:top w:color="00000A" w:space="0" w:sz="4" w:val="single"/>
-              <w:left w:color="00000A" w:space="0" w:sz="4" w:val="single"/>
-              <w:bottom w:color="00000A" w:space="0" w:sz="4" w:val="single"/>
-              <w:right w:color="00000A" w:space="0" w:sz="4" w:val="single"/>
-            </w:tcBorders>
-            <w:shd w:fill="FFFFFF" w:val="clear"/>
-            <w:tcMar>
-              <w:top w:type="dxa" w:w="0"/>
-              <w:left w:type="dxa" w:w="108"/>
-              <w:bottom w:type="dxa" w:w="0"/>
-              <w:right w:type="dxa" w:w="108"/>
-            </w:tcMar>
-            <w:vAlign w:val="center"/>
-          </w:tcPr>
-          <w:p>
-            <w:pPr>
-              <w:pStyle w:val="style143"/>
+            <w:tcW w:type="dxa" w:w="4611"/>
+            <w:tcBorders>
+              <w:top w:color="00000A" w:space="0" w:sz="4" w:val="single"/>
+              <w:left w:color="00000A" w:space="0" w:sz="4" w:val="single"/>
+              <w:bottom w:color="00000A" w:space="0" w:sz="4" w:val="single"/>
+              <w:right w:color="00000A" w:space="0" w:sz="4" w:val="single"/>
+            </w:tcBorders>
+            <w:shd w:fill="FFFFFF" w:val="clear"/>
+            <w:tcMar>
+              <w:top w:type="dxa" w:w="0"/>
+              <w:left w:type="dxa" w:w="108"/>
+              <w:bottom w:type="dxa" w:w="0"/>
+              <w:right w:type="dxa" w:w="108"/>
+            </w:tcMar>
+            <w:vAlign w:val="center"/>
+          </w:tcPr>
+          <w:p>
+            <w:pPr>
+              <w:pStyle w:val="style146"/>
               <w:spacing w:after="120" w:before="0" w:line="360" w:lineRule="auto"/>
             </w:pPr>
             <w:r>
@@ -6921,7 +6968,7 @@
           </w:tcPr>
           <w:p>
             <w:pPr>
-              <w:pStyle w:val="style143"/>
+              <w:pStyle w:val="style146"/>
               <w:spacing w:after="120" w:before="0" w:line="360" w:lineRule="auto"/>
             </w:pPr>
             <w:r>
@@ -6952,7 +6999,7 @@
     </w:p>
     <w:p>
       <w:pPr>
-        <w:pStyle w:val="style143"/>
+        <w:pStyle w:val="style146"/>
       </w:pPr>
       <w:r>
         <w:rPr>
@@ -6967,7 +7014,7 @@
     </w:p>
     <w:p>
       <w:pPr>
-        <w:pStyle w:val="style143"/>
+        <w:pStyle w:val="style146"/>
       </w:pPr>
       <w:r>
         <w:rPr>
@@ -6982,9 +7029,9 @@
     </w:p>
     <w:p>
       <w:pPr>
-        <w:pStyle w:val="style143"/>
-      </w:pPr>
-      <w:hyperlink r:id="rId10">
+        <w:pStyle w:val="style146"/>
+      </w:pPr>
+      <w:hyperlink r:id="rId11">
         <w:r>
           <w:rPr>
             <w:rStyle w:val="style24"/>
@@ -7010,7 +7057,7 @@
     </w:p>
     <w:p>
       <w:pPr>
-        <w:pStyle w:val="style143"/>
+        <w:pStyle w:val="style146"/>
       </w:pPr>
       <w:r>
         <w:rPr>
@@ -7026,7 +7073,7 @@
     <w:tbl>
       <w:tblPr>
         <w:jc w:val="left"/>
-        <w:tblInd w:type="dxa" w:w="-873"/>
+        <w:tblInd w:type="dxa" w:w="-981"/>
         <w:tblBorders>
           <w:top w:color="00000A" w:space="0" w:sz="4" w:val="single"/>
           <w:left w:color="00000A" w:space="0" w:sz="4" w:val="single"/>
@@ -7035,7 +7082,7 @@
         </w:tblBorders>
       </w:tblPr>
       <w:tblGrid>
-        <w:gridCol w:w="4612"/>
+        <w:gridCol w:w="4611"/>
         <w:gridCol w:w="5484"/>
       </w:tblGrid>
       <w:tr>
@@ -7044,7 +7091,7 @@
         </w:trPr>
         <w:tc>
           <w:tcPr>
-            <w:tcW w:type="dxa" w:w="4612"/>
+            <w:tcW w:type="dxa" w:w="4611"/>
             <w:tcBorders>
               <w:top w:color="00000A" w:space="0" w:sz="4" w:val="single"/>
               <w:left w:color="00000A" w:space="0" w:sz="4" w:val="single"/>
@@ -7097,7 +7144,7 @@
           </w:tcPr>
           <w:p>
             <w:pPr>
-              <w:pStyle w:val="style143"/>
+              <w:pStyle w:val="style146"/>
               <w:spacing w:after="120" w:before="0" w:line="360" w:lineRule="auto"/>
             </w:pPr>
             <w:r>
@@ -7119,25 +7166,25 @@
         </w:trPr>
         <w:tc>
           <w:tcPr>
-            <w:tcW w:type="dxa" w:w="4612"/>
-            <w:tcBorders>
-              <w:top w:color="00000A" w:space="0" w:sz="4" w:val="single"/>
-              <w:left w:color="00000A" w:space="0" w:sz="4" w:val="single"/>
-              <w:bottom w:color="00000A" w:space="0" w:sz="4" w:val="single"/>
-              <w:right w:color="00000A" w:space="0" w:sz="4" w:val="single"/>
-            </w:tcBorders>
-            <w:shd w:fill="FFFFFF" w:val="clear"/>
-            <w:tcMar>
-              <w:top w:type="dxa" w:w="0"/>
-              <w:left w:type="dxa" w:w="108"/>
-              <w:bottom w:type="dxa" w:w="0"/>
-              <w:right w:type="dxa" w:w="108"/>
-            </w:tcMar>
-            <w:vAlign w:val="center"/>
-          </w:tcPr>
-          <w:p>
-            <w:pPr>
-              <w:pStyle w:val="style143"/>
+            <w:tcW w:type="dxa" w:w="4611"/>
+            <w:tcBorders>
+              <w:top w:color="00000A" w:space="0" w:sz="4" w:val="single"/>
+              <w:left w:color="00000A" w:space="0" w:sz="4" w:val="single"/>
+              <w:bottom w:color="00000A" w:space="0" w:sz="4" w:val="single"/>
+              <w:right w:color="00000A" w:space="0" w:sz="4" w:val="single"/>
+            </w:tcBorders>
+            <w:shd w:fill="FFFFFF" w:val="clear"/>
+            <w:tcMar>
+              <w:top w:type="dxa" w:w="0"/>
+              <w:left w:type="dxa" w:w="108"/>
+              <w:bottom w:type="dxa" w:w="0"/>
+              <w:right w:type="dxa" w:w="108"/>
+            </w:tcMar>
+            <w:vAlign w:val="center"/>
+          </w:tcPr>
+          <w:p>
+            <w:pPr>
+              <w:pStyle w:val="style146"/>
               <w:spacing w:after="120" w:before="0" w:line="360" w:lineRule="auto"/>
             </w:pPr>
             <w:r>
@@ -7172,7 +7219,7 @@
           </w:tcPr>
           <w:p>
             <w:pPr>
-              <w:pStyle w:val="style143"/>
+              <w:pStyle w:val="style146"/>
               <w:spacing w:after="120" w:before="0" w:line="360" w:lineRule="auto"/>
             </w:pPr>
             <w:r>
@@ -7194,25 +7241,25 @@
         </w:trPr>
         <w:tc>
           <w:tcPr>
-            <w:tcW w:type="dxa" w:w="4612"/>
-            <w:tcBorders>
-              <w:top w:color="00000A" w:space="0" w:sz="4" w:val="single"/>
-              <w:left w:color="00000A" w:space="0" w:sz="4" w:val="single"/>
-              <w:bottom w:color="00000A" w:space="0" w:sz="4" w:val="single"/>
-              <w:right w:color="00000A" w:space="0" w:sz="4" w:val="single"/>
-            </w:tcBorders>
-            <w:shd w:fill="FFFFFF" w:val="clear"/>
-            <w:tcMar>
-              <w:top w:type="dxa" w:w="0"/>
-              <w:left w:type="dxa" w:w="108"/>
-              <w:bottom w:type="dxa" w:w="0"/>
-              <w:right w:type="dxa" w:w="108"/>
-            </w:tcMar>
-            <w:vAlign w:val="center"/>
-          </w:tcPr>
-          <w:p>
-            <w:pPr>
-              <w:pStyle w:val="style143"/>
+            <w:tcW w:type="dxa" w:w="4611"/>
+            <w:tcBorders>
+              <w:top w:color="00000A" w:space="0" w:sz="4" w:val="single"/>
+              <w:left w:color="00000A" w:space="0" w:sz="4" w:val="single"/>
+              <w:bottom w:color="00000A" w:space="0" w:sz="4" w:val="single"/>
+              <w:right w:color="00000A" w:space="0" w:sz="4" w:val="single"/>
+            </w:tcBorders>
+            <w:shd w:fill="FFFFFF" w:val="clear"/>
+            <w:tcMar>
+              <w:top w:type="dxa" w:w="0"/>
+              <w:left w:type="dxa" w:w="108"/>
+              <w:bottom w:type="dxa" w:w="0"/>
+              <w:right w:type="dxa" w:w="108"/>
+            </w:tcMar>
+            <w:vAlign w:val="center"/>
+          </w:tcPr>
+          <w:p>
+            <w:pPr>
+              <w:pStyle w:val="style146"/>
               <w:spacing w:after="120" w:before="0" w:line="360" w:lineRule="auto"/>
             </w:pPr>
             <w:r>
@@ -7247,10 +7294,10 @@
           </w:tcPr>
           <w:p>
             <w:pPr>
-              <w:pStyle w:val="style143"/>
+              <w:pStyle w:val="style146"/>
               <w:spacing w:after="120" w:before="0" w:line="360" w:lineRule="auto"/>
             </w:pPr>
-            <w:hyperlink r:id="rId11">
+            <w:hyperlink r:id="rId12">
               <w:r>
                 <w:rPr>
                   <w:rStyle w:val="style24"/>
@@ -7273,25 +7320,25 @@
         </w:trPr>
         <w:tc>
           <w:tcPr>
-            <w:tcW w:type="dxa" w:w="4612"/>
-            <w:tcBorders>
-              <w:top w:color="00000A" w:space="0" w:sz="4" w:val="single"/>
-              <w:left w:color="00000A" w:space="0" w:sz="4" w:val="single"/>
-              <w:bottom w:color="00000A" w:space="0" w:sz="4" w:val="single"/>
-              <w:right w:color="00000A" w:space="0" w:sz="4" w:val="single"/>
-            </w:tcBorders>
-            <w:shd w:fill="FFFFFF" w:val="clear"/>
-            <w:tcMar>
-              <w:top w:type="dxa" w:w="0"/>
-              <w:left w:type="dxa" w:w="108"/>
-              <w:bottom w:type="dxa" w:w="0"/>
-              <w:right w:type="dxa" w:w="108"/>
-            </w:tcMar>
-            <w:vAlign w:val="center"/>
-          </w:tcPr>
-          <w:p>
-            <w:pPr>
-              <w:pStyle w:val="style143"/>
+            <w:tcW w:type="dxa" w:w="4611"/>
+            <w:tcBorders>
+              <w:top w:color="00000A" w:space="0" w:sz="4" w:val="single"/>
+              <w:left w:color="00000A" w:space="0" w:sz="4" w:val="single"/>
+              <w:bottom w:color="00000A" w:space="0" w:sz="4" w:val="single"/>
+              <w:right w:color="00000A" w:space="0" w:sz="4" w:val="single"/>
+            </w:tcBorders>
+            <w:shd w:fill="FFFFFF" w:val="clear"/>
+            <w:tcMar>
+              <w:top w:type="dxa" w:w="0"/>
+              <w:left w:type="dxa" w:w="108"/>
+              <w:bottom w:type="dxa" w:w="0"/>
+              <w:right w:type="dxa" w:w="108"/>
+            </w:tcMar>
+            <w:vAlign w:val="center"/>
+          </w:tcPr>
+          <w:p>
+            <w:pPr>
+              <w:pStyle w:val="style146"/>
               <w:spacing w:after="120" w:before="0" w:line="360" w:lineRule="auto"/>
             </w:pPr>
             <w:r>
@@ -7326,7 +7373,7 @@
           </w:tcPr>
           <w:p>
             <w:pPr>
-              <w:pStyle w:val="style143"/>
+              <w:pStyle w:val="style146"/>
               <w:spacing w:after="120" w:before="0" w:line="360" w:lineRule="auto"/>
             </w:pPr>
             <w:r>
@@ -7357,7 +7404,7 @@
     </w:p>
     <w:p>
       <w:pPr>
-        <w:pStyle w:val="style143"/>
+        <w:pStyle w:val="style146"/>
       </w:pPr>
       <w:r>
         <w:rPr>
@@ -7373,7 +7420,7 @@
     <w:tbl>
       <w:tblPr>
         <w:jc w:val="left"/>
-        <w:tblInd w:type="dxa" w:w="-873"/>
+        <w:tblInd w:type="dxa" w:w="-981"/>
         <w:tblBorders>
           <w:top w:color="00000A" w:space="0" w:sz="4" w:val="single"/>
           <w:left w:color="00000A" w:space="0" w:sz="4" w:val="single"/>
@@ -7382,7 +7429,7 @@
         </w:tblBorders>
       </w:tblPr>
       <w:tblGrid>
-        <w:gridCol w:w="4612"/>
+        <w:gridCol w:w="4611"/>
         <w:gridCol w:w="5484"/>
       </w:tblGrid>
       <w:tr>
@@ -7391,7 +7438,7 @@
         </w:trPr>
         <w:tc>
           <w:tcPr>
-            <w:tcW w:type="dxa" w:w="4612"/>
+            <w:tcW w:type="dxa" w:w="4611"/>
             <w:tcBorders>
               <w:top w:color="00000A" w:space="0" w:sz="4" w:val="single"/>
               <w:left w:color="00000A" w:space="0" w:sz="4" w:val="single"/>
@@ -7459,7 +7506,7 @@
           </w:p>
           <w:p>
             <w:pPr>
-              <w:pStyle w:val="style143"/>
+              <w:pStyle w:val="style146"/>
               <w:spacing w:after="120" w:before="0" w:line="360" w:lineRule="auto"/>
             </w:pPr>
             <w:r>
@@ -7481,25 +7528,25 @@
         </w:trPr>
         <w:tc>
           <w:tcPr>
-            <w:tcW w:type="dxa" w:w="4612"/>
-            <w:tcBorders>
-              <w:top w:color="00000A" w:space="0" w:sz="4" w:val="single"/>
-              <w:left w:color="00000A" w:space="0" w:sz="4" w:val="single"/>
-              <w:bottom w:color="00000A" w:space="0" w:sz="4" w:val="single"/>
-              <w:right w:color="00000A" w:space="0" w:sz="4" w:val="single"/>
-            </w:tcBorders>
-            <w:shd w:fill="FFFFFF" w:val="clear"/>
-            <w:tcMar>
-              <w:top w:type="dxa" w:w="0"/>
-              <w:left w:type="dxa" w:w="108"/>
-              <w:bottom w:type="dxa" w:w="0"/>
-              <w:right w:type="dxa" w:w="108"/>
-            </w:tcMar>
-            <w:vAlign w:val="center"/>
-          </w:tcPr>
-          <w:p>
-            <w:pPr>
-              <w:pStyle w:val="style143"/>
+            <w:tcW w:type="dxa" w:w="4611"/>
+            <w:tcBorders>
+              <w:top w:color="00000A" w:space="0" w:sz="4" w:val="single"/>
+              <w:left w:color="00000A" w:space="0" w:sz="4" w:val="single"/>
+              <w:bottom w:color="00000A" w:space="0" w:sz="4" w:val="single"/>
+              <w:right w:color="00000A" w:space="0" w:sz="4" w:val="single"/>
+            </w:tcBorders>
+            <w:shd w:fill="FFFFFF" w:val="clear"/>
+            <w:tcMar>
+              <w:top w:type="dxa" w:w="0"/>
+              <w:left w:type="dxa" w:w="108"/>
+              <w:bottom w:type="dxa" w:w="0"/>
+              <w:right w:type="dxa" w:w="108"/>
+            </w:tcMar>
+            <w:vAlign w:val="center"/>
+          </w:tcPr>
+          <w:p>
+            <w:pPr>
+              <w:pStyle w:val="style146"/>
               <w:spacing w:after="120" w:before="0" w:line="360" w:lineRule="auto"/>
             </w:pPr>
             <w:r>
@@ -7534,7 +7581,7 @@
           </w:tcPr>
           <w:p>
             <w:pPr>
-              <w:pStyle w:val="style143"/>
+              <w:pStyle w:val="style146"/>
               <w:spacing w:after="120" w:before="0" w:line="360" w:lineRule="auto"/>
             </w:pPr>
             <w:r>
@@ -7556,25 +7603,25 @@
         </w:trPr>
         <w:tc>
           <w:tcPr>
-            <w:tcW w:type="dxa" w:w="4612"/>
-            <w:tcBorders>
-              <w:top w:color="00000A" w:space="0" w:sz="4" w:val="single"/>
-              <w:left w:color="00000A" w:space="0" w:sz="4" w:val="single"/>
-              <w:bottom w:color="00000A" w:space="0" w:sz="4" w:val="single"/>
-              <w:right w:color="00000A" w:space="0" w:sz="4" w:val="single"/>
-            </w:tcBorders>
-            <w:shd w:fill="FFFFFF" w:val="clear"/>
-            <w:tcMar>
-              <w:top w:type="dxa" w:w="0"/>
-              <w:left w:type="dxa" w:w="108"/>
-              <w:bottom w:type="dxa" w:w="0"/>
-              <w:right w:type="dxa" w:w="108"/>
-            </w:tcMar>
-            <w:vAlign w:val="center"/>
-          </w:tcPr>
-          <w:p>
-            <w:pPr>
-              <w:pStyle w:val="style143"/>
+            <w:tcW w:type="dxa" w:w="4611"/>
+            <w:tcBorders>
+              <w:top w:color="00000A" w:space="0" w:sz="4" w:val="single"/>
+              <w:left w:color="00000A" w:space="0" w:sz="4" w:val="single"/>
+              <w:bottom w:color="00000A" w:space="0" w:sz="4" w:val="single"/>
+              <w:right w:color="00000A" w:space="0" w:sz="4" w:val="single"/>
+            </w:tcBorders>
+            <w:shd w:fill="FFFFFF" w:val="clear"/>
+            <w:tcMar>
+              <w:top w:type="dxa" w:w="0"/>
+              <w:left w:type="dxa" w:w="108"/>
+              <w:bottom w:type="dxa" w:w="0"/>
+              <w:right w:type="dxa" w:w="108"/>
+            </w:tcMar>
+            <w:vAlign w:val="center"/>
+          </w:tcPr>
+          <w:p>
+            <w:pPr>
+              <w:pStyle w:val="style146"/>
               <w:spacing w:after="120" w:before="0" w:line="360" w:lineRule="auto"/>
             </w:pPr>
             <w:r>
@@ -7609,10 +7656,10 @@
           </w:tcPr>
           <w:p>
             <w:pPr>
-              <w:pStyle w:val="style143"/>
+              <w:pStyle w:val="style146"/>
               <w:spacing w:after="120" w:before="0" w:line="360" w:lineRule="auto"/>
             </w:pPr>
-            <w:hyperlink r:id="rId12">
+            <w:hyperlink r:id="rId13">
               <w:r>
                 <w:rPr>
                   <w:rStyle w:val="style24"/>
@@ -7635,25 +7682,25 @@
         </w:trPr>
         <w:tc>
           <w:tcPr>
-            <w:tcW w:type="dxa" w:w="4612"/>
-            <w:tcBorders>
-              <w:top w:color="00000A" w:space="0" w:sz="4" w:val="single"/>
-              <w:left w:color="00000A" w:space="0" w:sz="4" w:val="single"/>
-              <w:bottom w:color="00000A" w:space="0" w:sz="4" w:val="single"/>
-              <w:right w:color="00000A" w:space="0" w:sz="4" w:val="single"/>
-            </w:tcBorders>
-            <w:shd w:fill="FFFFFF" w:val="clear"/>
-            <w:tcMar>
-              <w:top w:type="dxa" w:w="0"/>
-              <w:left w:type="dxa" w:w="108"/>
-              <w:bottom w:type="dxa" w:w="0"/>
-              <w:right w:type="dxa" w:w="108"/>
-            </w:tcMar>
-            <w:vAlign w:val="center"/>
-          </w:tcPr>
-          <w:p>
-            <w:pPr>
-              <w:pStyle w:val="style143"/>
+            <w:tcW w:type="dxa" w:w="4611"/>
+            <w:tcBorders>
+              <w:top w:color="00000A" w:space="0" w:sz="4" w:val="single"/>
+              <w:left w:color="00000A" w:space="0" w:sz="4" w:val="single"/>
+              <w:bottom w:color="00000A" w:space="0" w:sz="4" w:val="single"/>
+              <w:right w:color="00000A" w:space="0" w:sz="4" w:val="single"/>
+            </w:tcBorders>
+            <w:shd w:fill="FFFFFF" w:val="clear"/>
+            <w:tcMar>
+              <w:top w:type="dxa" w:w="0"/>
+              <w:left w:type="dxa" w:w="108"/>
+              <w:bottom w:type="dxa" w:w="0"/>
+              <w:right w:type="dxa" w:w="108"/>
+            </w:tcMar>
+            <w:vAlign w:val="center"/>
+          </w:tcPr>
+          <w:p>
+            <w:pPr>
+              <w:pStyle w:val="style146"/>
               <w:spacing w:after="120" w:before="0" w:line="360" w:lineRule="auto"/>
             </w:pPr>
             <w:r>
@@ -7688,10 +7735,10 @@
           </w:tcPr>
           <w:p>
             <w:pPr>
-              <w:pStyle w:val="style143"/>
+              <w:pStyle w:val="style146"/>
               <w:spacing w:after="120" w:before="0" w:line="360" w:lineRule="auto"/>
             </w:pPr>
-            <w:hyperlink r:id="rId13">
+            <w:hyperlink r:id="rId14">
               <w:r>
                 <w:rPr>
                   <w:rStyle w:val="style24"/>
@@ -7729,7 +7776,7 @@
     </w:p>
     <w:p>
       <w:pPr>
-        <w:pStyle w:val="style143"/>
+        <w:pStyle w:val="style146"/>
       </w:pPr>
       <w:r>
         <w:rPr>
@@ -7745,7 +7792,7 @@
     <w:tbl>
       <w:tblPr>
         <w:jc w:val="left"/>
-        <w:tblInd w:type="dxa" w:w="-873"/>
+        <w:tblInd w:type="dxa" w:w="-981"/>
         <w:tblBorders>
           <w:top w:color="00000A" w:space="0" w:sz="4" w:val="single"/>
           <w:left w:color="00000A" w:space="0" w:sz="4" w:val="single"/>
@@ -7754,7 +7801,7 @@
         </w:tblBorders>
       </w:tblPr>
       <w:tblGrid>
-        <w:gridCol w:w="4612"/>
+        <w:gridCol w:w="4611"/>
         <w:gridCol w:w="5484"/>
       </w:tblGrid>
       <w:tr>
@@ -7763,7 +7810,7 @@
         </w:trPr>
         <w:tc>
           <w:tcPr>
-            <w:tcW w:type="dxa" w:w="4612"/>
+            <w:tcW w:type="dxa" w:w="4611"/>
             <w:tcBorders>
               <w:top w:color="00000A" w:space="0" w:sz="4" w:val="single"/>
               <w:left w:color="00000A" w:space="0" w:sz="4" w:val="single"/>
@@ -7816,7 +7863,7 @@
           </w:tcPr>
           <w:p>
             <w:pPr>
-              <w:pStyle w:val="style143"/>
+              <w:pStyle w:val="style146"/>
               <w:spacing w:after="120" w:before="0" w:line="360" w:lineRule="auto"/>
             </w:pPr>
             <w:r>
@@ -7838,25 +7885,25 @@
         </w:trPr>
         <w:tc>
           <w:tcPr>
-            <w:tcW w:type="dxa" w:w="4612"/>
-            <w:tcBorders>
-              <w:top w:color="00000A" w:space="0" w:sz="4" w:val="single"/>
-              <w:left w:color="00000A" w:space="0" w:sz="4" w:val="single"/>
-              <w:bottom w:color="00000A" w:space="0" w:sz="4" w:val="single"/>
-              <w:right w:color="00000A" w:space="0" w:sz="4" w:val="single"/>
-            </w:tcBorders>
-            <w:shd w:fill="FFFFFF" w:val="clear"/>
-            <w:tcMar>
-              <w:top w:type="dxa" w:w="0"/>
-              <w:left w:type="dxa" w:w="108"/>
-              <w:bottom w:type="dxa" w:w="0"/>
-              <w:right w:type="dxa" w:w="108"/>
-            </w:tcMar>
-            <w:vAlign w:val="center"/>
-          </w:tcPr>
-          <w:p>
-            <w:pPr>
-              <w:pStyle w:val="style143"/>
+            <w:tcW w:type="dxa" w:w="4611"/>
+            <w:tcBorders>
+              <w:top w:color="00000A" w:space="0" w:sz="4" w:val="single"/>
+              <w:left w:color="00000A" w:space="0" w:sz="4" w:val="single"/>
+              <w:bottom w:color="00000A" w:space="0" w:sz="4" w:val="single"/>
+              <w:right w:color="00000A" w:space="0" w:sz="4" w:val="single"/>
+            </w:tcBorders>
+            <w:shd w:fill="FFFFFF" w:val="clear"/>
+            <w:tcMar>
+              <w:top w:type="dxa" w:w="0"/>
+              <w:left w:type="dxa" w:w="108"/>
+              <w:bottom w:type="dxa" w:w="0"/>
+              <w:right w:type="dxa" w:w="108"/>
+            </w:tcMar>
+            <w:vAlign w:val="center"/>
+          </w:tcPr>
+          <w:p>
+            <w:pPr>
+              <w:pStyle w:val="style146"/>
               <w:spacing w:after="120" w:before="0" w:line="360" w:lineRule="auto"/>
             </w:pPr>
             <w:r>
@@ -7891,7 +7938,7 @@
           </w:tcPr>
           <w:p>
             <w:pPr>
-              <w:pStyle w:val="style143"/>
+              <w:pStyle w:val="style146"/>
               <w:spacing w:after="120" w:before="0" w:line="360" w:lineRule="auto"/>
             </w:pPr>
             <w:r>
@@ -7913,25 +7960,25 @@
         </w:trPr>
         <w:tc>
           <w:tcPr>
-            <w:tcW w:type="dxa" w:w="4612"/>
-            <w:tcBorders>
-              <w:top w:color="00000A" w:space="0" w:sz="4" w:val="single"/>
-              <w:left w:color="00000A" w:space="0" w:sz="4" w:val="single"/>
-              <w:bottom w:color="00000A" w:space="0" w:sz="4" w:val="single"/>
-              <w:right w:color="00000A" w:space="0" w:sz="4" w:val="single"/>
-            </w:tcBorders>
-            <w:shd w:fill="FFFFFF" w:val="clear"/>
-            <w:tcMar>
-              <w:top w:type="dxa" w:w="0"/>
-              <w:left w:type="dxa" w:w="108"/>
-              <w:bottom w:type="dxa" w:w="0"/>
-              <w:right w:type="dxa" w:w="108"/>
-            </w:tcMar>
-            <w:vAlign w:val="center"/>
-          </w:tcPr>
-          <w:p>
-            <w:pPr>
-              <w:pStyle w:val="style143"/>
+            <w:tcW w:type="dxa" w:w="4611"/>
+            <w:tcBorders>
+              <w:top w:color="00000A" w:space="0" w:sz="4" w:val="single"/>
+              <w:left w:color="00000A" w:space="0" w:sz="4" w:val="single"/>
+              <w:bottom w:color="00000A" w:space="0" w:sz="4" w:val="single"/>
+              <w:right w:color="00000A" w:space="0" w:sz="4" w:val="single"/>
+            </w:tcBorders>
+            <w:shd w:fill="FFFFFF" w:val="clear"/>
+            <w:tcMar>
+              <w:top w:type="dxa" w:w="0"/>
+              <w:left w:type="dxa" w:w="108"/>
+              <w:bottom w:type="dxa" w:w="0"/>
+              <w:right w:type="dxa" w:w="108"/>
+            </w:tcMar>
+            <w:vAlign w:val="center"/>
+          </w:tcPr>
+          <w:p>
+            <w:pPr>
+              <w:pStyle w:val="style146"/>
               <w:spacing w:after="120" w:before="0" w:line="360" w:lineRule="auto"/>
             </w:pPr>
             <w:r>
@@ -7966,10 +8013,10 @@
           </w:tcPr>
           <w:p>
             <w:pPr>
-              <w:pStyle w:val="style143"/>
+              <w:pStyle w:val="style146"/>
               <w:spacing w:after="120" w:before="0" w:line="360" w:lineRule="auto"/>
             </w:pPr>
-            <w:hyperlink r:id="rId14">
+            <w:hyperlink r:id="rId15">
               <w:r>
                 <w:rPr>
                   <w:rStyle w:val="style24"/>
@@ -7992,25 +8039,25 @@
         </w:trPr>
         <w:tc>
           <w:tcPr>
-            <w:tcW w:type="dxa" w:w="4612"/>
-            <w:tcBorders>
-              <w:top w:color="00000A" w:space="0" w:sz="4" w:val="single"/>
-              <w:left w:color="00000A" w:space="0" w:sz="4" w:val="single"/>
-              <w:bottom w:color="00000A" w:space="0" w:sz="4" w:val="single"/>
-              <w:right w:color="00000A" w:space="0" w:sz="4" w:val="single"/>
-            </w:tcBorders>
-            <w:shd w:fill="FFFFFF" w:val="clear"/>
-            <w:tcMar>
-              <w:top w:type="dxa" w:w="0"/>
-              <w:left w:type="dxa" w:w="108"/>
-              <w:bottom w:type="dxa" w:w="0"/>
-              <w:right w:type="dxa" w:w="108"/>
-            </w:tcMar>
-            <w:vAlign w:val="center"/>
-          </w:tcPr>
-          <w:p>
-            <w:pPr>
-              <w:pStyle w:val="style143"/>
+            <w:tcW w:type="dxa" w:w="4611"/>
+            <w:tcBorders>
+              <w:top w:color="00000A" w:space="0" w:sz="4" w:val="single"/>
+              <w:left w:color="00000A" w:space="0" w:sz="4" w:val="single"/>
+              <w:bottom w:color="00000A" w:space="0" w:sz="4" w:val="single"/>
+              <w:right w:color="00000A" w:space="0" w:sz="4" w:val="single"/>
+            </w:tcBorders>
+            <w:shd w:fill="FFFFFF" w:val="clear"/>
+            <w:tcMar>
+              <w:top w:type="dxa" w:w="0"/>
+              <w:left w:type="dxa" w:w="108"/>
+              <w:bottom w:type="dxa" w:w="0"/>
+              <w:right w:type="dxa" w:w="108"/>
+            </w:tcMar>
+            <w:vAlign w:val="center"/>
+          </w:tcPr>
+          <w:p>
+            <w:pPr>
+              <w:pStyle w:val="style146"/>
               <w:spacing w:after="120" w:before="0" w:line="360" w:lineRule="auto"/>
             </w:pPr>
             <w:r>
@@ -8045,10 +8092,10 @@
           </w:tcPr>
           <w:p>
             <w:pPr>
-              <w:pStyle w:val="style143"/>
+              <w:pStyle w:val="style146"/>
               <w:spacing w:after="120" w:before="0" w:line="360" w:lineRule="auto"/>
             </w:pPr>
-            <w:hyperlink r:id="rId15">
+            <w:hyperlink r:id="rId16">
               <w:r>
                 <w:rPr>
                   <w:rStyle w:val="style24"/>
@@ -8077,7 +8124,7 @@
     </w:p>
     <w:p>
       <w:pPr>
-        <w:pStyle w:val="style143"/>
+        <w:pStyle w:val="style146"/>
       </w:pPr>
       <w:r>
         <w:rPr>
@@ -8093,7 +8140,7 @@
     <w:tbl>
       <w:tblPr>
         <w:jc w:val="left"/>
-        <w:tblInd w:type="dxa" w:w="-873"/>
+        <w:tblInd w:type="dxa" w:w="-981"/>
         <w:tblBorders>
           <w:top w:color="00000A" w:space="0" w:sz="4" w:val="single"/>
           <w:left w:color="00000A" w:space="0" w:sz="4" w:val="single"/>
@@ -8102,7 +8149,7 @@
         </w:tblBorders>
       </w:tblPr>
       <w:tblGrid>
-        <w:gridCol w:w="4612"/>
+        <w:gridCol w:w="4611"/>
         <w:gridCol w:w="5484"/>
       </w:tblGrid>
       <w:tr>
@@ -8111,7 +8158,7 @@
         </w:trPr>
         <w:tc>
           <w:tcPr>
-            <w:tcW w:type="dxa" w:w="4612"/>
+            <w:tcW w:type="dxa" w:w="4611"/>
             <w:tcBorders>
               <w:top w:color="00000A" w:space="0" w:sz="4" w:val="single"/>
               <w:left w:color="00000A" w:space="0" w:sz="4" w:val="single"/>
@@ -8164,7 +8211,7 @@
           </w:tcPr>
           <w:p>
             <w:pPr>
-              <w:pStyle w:val="style143"/>
+              <w:pStyle w:val="style146"/>
               <w:spacing w:after="120" w:before="0" w:line="360" w:lineRule="auto"/>
             </w:pPr>
             <w:r>
@@ -8186,25 +8233,25 @@
         </w:trPr>
         <w:tc>
           <w:tcPr>
-            <w:tcW w:type="dxa" w:w="4612"/>
-            <w:tcBorders>
-              <w:top w:color="00000A" w:space="0" w:sz="4" w:val="single"/>
-              <w:left w:color="00000A" w:space="0" w:sz="4" w:val="single"/>
-              <w:bottom w:color="00000A" w:space="0" w:sz="4" w:val="single"/>
-              <w:right w:color="00000A" w:space="0" w:sz="4" w:val="single"/>
-            </w:tcBorders>
-            <w:shd w:fill="FFFFFF" w:val="clear"/>
-            <w:tcMar>
-              <w:top w:type="dxa" w:w="0"/>
-              <w:left w:type="dxa" w:w="108"/>
-              <w:bottom w:type="dxa" w:w="0"/>
-              <w:right w:type="dxa" w:w="108"/>
-            </w:tcMar>
-            <w:vAlign w:val="center"/>
-          </w:tcPr>
-          <w:p>
-            <w:pPr>
-              <w:pStyle w:val="style143"/>
+            <w:tcW w:type="dxa" w:w="4611"/>
+            <w:tcBorders>
+              <w:top w:color="00000A" w:space="0" w:sz="4" w:val="single"/>
+              <w:left w:color="00000A" w:space="0" w:sz="4" w:val="single"/>
+              <w:bottom w:color="00000A" w:space="0" w:sz="4" w:val="single"/>
+              <w:right w:color="00000A" w:space="0" w:sz="4" w:val="single"/>
+            </w:tcBorders>
+            <w:shd w:fill="FFFFFF" w:val="clear"/>
+            <w:tcMar>
+              <w:top w:type="dxa" w:w="0"/>
+              <w:left w:type="dxa" w:w="108"/>
+              <w:bottom w:type="dxa" w:w="0"/>
+              <w:right w:type="dxa" w:w="108"/>
+            </w:tcMar>
+            <w:vAlign w:val="center"/>
+          </w:tcPr>
+          <w:p>
+            <w:pPr>
+              <w:pStyle w:val="style146"/>
               <w:spacing w:after="120" w:before="0" w:line="360" w:lineRule="auto"/>
             </w:pPr>
             <w:r>
@@ -8239,7 +8286,7 @@
           </w:tcPr>
           <w:p>
             <w:pPr>
-              <w:pStyle w:val="style143"/>
+              <w:pStyle w:val="style146"/>
               <w:spacing w:after="120" w:before="0" w:line="360" w:lineRule="auto"/>
             </w:pPr>
             <w:r>
@@ -8261,25 +8308,25 @@
         </w:trPr>
         <w:tc>
           <w:tcPr>
-            <w:tcW w:type="dxa" w:w="4612"/>
-            <w:tcBorders>
-              <w:top w:color="00000A" w:space="0" w:sz="4" w:val="single"/>
-              <w:left w:color="00000A" w:space="0" w:sz="4" w:val="single"/>
-              <w:bottom w:color="00000A" w:space="0" w:sz="4" w:val="single"/>
-              <w:right w:color="00000A" w:space="0" w:sz="4" w:val="single"/>
-            </w:tcBorders>
-            <w:shd w:fill="FFFFFF" w:val="clear"/>
-            <w:tcMar>
-              <w:top w:type="dxa" w:w="0"/>
-              <w:left w:type="dxa" w:w="108"/>
-              <w:bottom w:type="dxa" w:w="0"/>
-              <w:right w:type="dxa" w:w="108"/>
-            </w:tcMar>
-            <w:vAlign w:val="center"/>
-          </w:tcPr>
-          <w:p>
-            <w:pPr>
-              <w:pStyle w:val="style143"/>
+            <w:tcW w:type="dxa" w:w="4611"/>
+            <w:tcBorders>
+              <w:top w:color="00000A" w:space="0" w:sz="4" w:val="single"/>
+              <w:left w:color="00000A" w:space="0" w:sz="4" w:val="single"/>
+              <w:bottom w:color="00000A" w:space="0" w:sz="4" w:val="single"/>
+              <w:right w:color="00000A" w:space="0" w:sz="4" w:val="single"/>
+            </w:tcBorders>
+            <w:shd w:fill="FFFFFF" w:val="clear"/>
+            <w:tcMar>
+              <w:top w:type="dxa" w:w="0"/>
+              <w:left w:type="dxa" w:w="108"/>
+              <w:bottom w:type="dxa" w:w="0"/>
+              <w:right w:type="dxa" w:w="108"/>
+            </w:tcMar>
+            <w:vAlign w:val="center"/>
+          </w:tcPr>
+          <w:p>
+            <w:pPr>
+              <w:pStyle w:val="style146"/>
               <w:spacing w:after="120" w:before="0" w:line="360" w:lineRule="auto"/>
             </w:pPr>
             <w:r>
@@ -8314,10 +8361,10 @@
           </w:tcPr>
           <w:p>
             <w:pPr>
-              <w:pStyle w:val="style143"/>
+              <w:pStyle w:val="style146"/>
               <w:spacing w:after="120" w:before="0" w:line="360" w:lineRule="auto"/>
             </w:pPr>
-            <w:hyperlink r:id="rId16">
+            <w:hyperlink r:id="rId17">
               <w:r>
                 <w:rPr>
                   <w:rStyle w:val="style24"/>
@@ -8340,25 +8387,25 @@
         </w:trPr>
         <w:tc>
           <w:tcPr>
-            <w:tcW w:type="dxa" w:w="4612"/>
-            <w:tcBorders>
-              <w:top w:color="00000A" w:space="0" w:sz="4" w:val="single"/>
-              <w:left w:color="00000A" w:space="0" w:sz="4" w:val="single"/>
-              <w:bottom w:color="00000A" w:space="0" w:sz="4" w:val="single"/>
-              <w:right w:color="00000A" w:space="0" w:sz="4" w:val="single"/>
-            </w:tcBorders>
-            <w:shd w:fill="FFFFFF" w:val="clear"/>
-            <w:tcMar>
-              <w:top w:type="dxa" w:w="0"/>
-              <w:left w:type="dxa" w:w="108"/>
-              <w:bottom w:type="dxa" w:w="0"/>
-              <w:right w:type="dxa" w:w="108"/>
-            </w:tcMar>
-            <w:vAlign w:val="center"/>
-          </w:tcPr>
-          <w:p>
-            <w:pPr>
-              <w:pStyle w:val="style143"/>
+            <w:tcW w:type="dxa" w:w="4611"/>
+            <w:tcBorders>
+              <w:top w:color="00000A" w:space="0" w:sz="4" w:val="single"/>
+              <w:left w:color="00000A" w:space="0" w:sz="4" w:val="single"/>
+              <w:bottom w:color="00000A" w:space="0" w:sz="4" w:val="single"/>
+              <w:right w:color="00000A" w:space="0" w:sz="4" w:val="single"/>
+            </w:tcBorders>
+            <w:shd w:fill="FFFFFF" w:val="clear"/>
+            <w:tcMar>
+              <w:top w:type="dxa" w:w="0"/>
+              <w:left w:type="dxa" w:w="108"/>
+              <w:bottom w:type="dxa" w:w="0"/>
+              <w:right w:type="dxa" w:w="108"/>
+            </w:tcMar>
+            <w:vAlign w:val="center"/>
+          </w:tcPr>
+          <w:p>
+            <w:pPr>
+              <w:pStyle w:val="style146"/>
               <w:spacing w:after="120" w:before="0" w:line="360" w:lineRule="auto"/>
             </w:pPr>
             <w:r>
@@ -8393,7 +8440,7 @@
           </w:tcPr>
           <w:p>
             <w:pPr>
-              <w:pStyle w:val="style143"/>
+              <w:pStyle w:val="style146"/>
               <w:spacing w:after="120" w:before="0" w:line="360" w:lineRule="auto"/>
             </w:pPr>
             <w:r>
@@ -9025,7 +9072,7 @@
         <w:tab w:leader="none" w:pos="709" w:val="left"/>
       </w:tabs>
       <w:suppressAutoHyphens w:val="true"/>
-      <w:overflowPunct w:val="false"/>
+      <w:overflowPunct w:val="true"/>
       <w:spacing w:after="0" w:before="0" w:line="100" w:lineRule="atLeast"/>
     </w:pPr>
     <w:rPr>
@@ -9038,16 +9085,21 @@
   </w:style>
   <w:style w:styleId="style1" w:type="paragraph">
     <w:name w:val="Heading 1"/>
-    <w:basedOn w:val="style142"/>
-    <w:next w:val="style143"/>
+    <w:basedOn w:val="style145"/>
+    <w:next w:val="style146"/>
     <w:pPr>
       <w:widowControl w:val="false"/>
+      <w:numPr>
+        <w:ilvl w:val="0"/>
+        <w:numId w:val="1"/>
+      </w:numPr>
       <w:tabs>
-        <w:tab w:leader="none" w:pos="-18731" w:val="left"/>
+        <w:tab w:leader="none" w:pos="-20891" w:val="left"/>
       </w:tabs>
       <w:suppressAutoHyphens w:val="true"/>
       <w:spacing w:after="0" w:before="240"/>
       <w:ind w:hanging="0" w:left="-2160" w:right="0"/>
+      <w:outlineLvl w:val="0"/>
     </w:pPr>
     <w:rPr>
       <w:rFonts w:ascii="Times New Roman" w:cs="Lohit Hindi" w:eastAsia="Droid Sans Fallback" w:hAnsi="Times New Roman"/>
@@ -9060,8 +9112,8 @@
   </w:style>
   <w:style w:styleId="style2" w:type="paragraph">
     <w:name w:val="Heading 2"/>
-    <w:basedOn w:val="style142"/>
-    <w:next w:val="style143"/>
+    <w:basedOn w:val="style145"/>
+    <w:next w:val="style146"/>
     <w:pPr>
       <w:widowControl w:val="false"/>
       <w:numPr>
@@ -9085,8 +9137,8 @@
   </w:style>
   <w:style w:styleId="style3" w:type="paragraph">
     <w:name w:val="Heading 3"/>
-    <w:basedOn w:val="style142"/>
-    <w:next w:val="style143"/>
+    <w:basedOn w:val="style145"/>
+    <w:next w:val="style146"/>
     <w:pPr>
       <w:widowControl w:val="false"/>
       <w:numPr>
@@ -9112,8 +9164,8 @@
   </w:style>
   <w:style w:styleId="style4" w:type="paragraph">
     <w:name w:val="Heading 4"/>
-    <w:basedOn w:val="style142"/>
-    <w:next w:val="style143"/>
+    <w:basedOn w:val="style145"/>
+    <w:next w:val="style146"/>
     <w:pPr>
       <w:widowControl w:val="false"/>
       <w:numPr>
@@ -9139,8 +9191,8 @@
   </w:style>
   <w:style w:styleId="style5" w:type="paragraph">
     <w:name w:val="Heading 5"/>
-    <w:basedOn w:val="style142"/>
-    <w:next w:val="style143"/>
+    <w:basedOn w:val="style145"/>
+    <w:next w:val="style146"/>
     <w:pPr>
       <w:widowControl w:val="false"/>
       <w:numPr>
@@ -9167,7 +9219,7 @@
   <w:style w:styleId="style6" w:type="paragraph">
     <w:name w:val="Heading 6"/>
     <w:basedOn w:val="style0"/>
-    <w:next w:val="style143"/>
+    <w:next w:val="style146"/>
     <w:pPr>
       <w:numPr>
         <w:ilvl w:val="5"/>
@@ -9982,10 +10034,31 @@
       <w:rFonts w:cs="Wingdings"/>
     </w:rPr>
   </w:style>
-  <w:style w:styleId="style142" w:type="paragraph">
+  <w:style w:styleId="style142" w:type="character">
+    <w:name w:val="ListLabel 26"/>
+    <w:next w:val="style142"/>
+    <w:rPr>
+      <w:rFonts w:cs="Symbol"/>
+    </w:rPr>
+  </w:style>
+  <w:style w:styleId="style143" w:type="character">
+    <w:name w:val="ListLabel 27"/>
+    <w:next w:val="style143"/>
+    <w:rPr>
+      <w:rFonts w:cs="Courier New"/>
+    </w:rPr>
+  </w:style>
+  <w:style w:styleId="style144" w:type="character">
+    <w:name w:val="ListLabel 28"/>
+    <w:next w:val="style144"/>
+    <w:rPr>
+      <w:rFonts w:cs="Wingdings"/>
+    </w:rPr>
+  </w:style>
+  <w:style w:styleId="style145" w:type="paragraph">
     <w:name w:val="Heading"/>
     <w:basedOn w:val="style0"/>
-    <w:next w:val="style143"/>
+    <w:next w:val="style146"/>
     <w:pPr>
       <w:keepNext/>
       <w:spacing w:after="120" w:before="240"/>
@@ -9996,10 +10069,10 @@
       <w:szCs w:val="28"/>
     </w:rPr>
   </w:style>
-  <w:style w:styleId="style143" w:type="paragraph">
+  <w:style w:styleId="style146" w:type="paragraph">
     <w:name w:val="Text body"/>
     <w:basedOn w:val="style0"/>
-    <w:next w:val="style143"/>
+    <w:next w:val="style146"/>
     <w:pPr>
       <w:spacing w:after="120" w:before="0"/>
     </w:pPr>
@@ -10008,19 +10081,19 @@
       <w:szCs w:val="21"/>
     </w:rPr>
   </w:style>
-  <w:style w:styleId="style144" w:type="paragraph">
+  <w:style w:styleId="style147" w:type="paragraph">
     <w:name w:val="List"/>
-    <w:basedOn w:val="style143"/>
-    <w:next w:val="style144"/>
+    <w:basedOn w:val="style146"/>
+    <w:next w:val="style147"/>
     <w:pPr/>
     <w:rPr>
       <w:rFonts w:cs="Lohit Hindi"/>
     </w:rPr>
   </w:style>
-  <w:style w:styleId="style145" w:type="paragraph">
+  <w:style w:styleId="style148" w:type="paragraph">
     <w:name w:val="Caption"/>
     <w:basedOn w:val="style0"/>
-    <w:next w:val="style145"/>
+    <w:next w:val="style148"/>
     <w:pPr>
       <w:suppressLineNumbers/>
       <w:spacing w:after="120" w:before="120"/>
@@ -10033,10 +10106,10 @@
       <w:szCs w:val="24"/>
     </w:rPr>
   </w:style>
-  <w:style w:styleId="style146" w:type="paragraph">
+  <w:style w:styleId="style149" w:type="paragraph">
     <w:name w:val="Index"/>
     <w:basedOn w:val="style0"/>
-    <w:next w:val="style146"/>
+    <w:next w:val="style149"/>
     <w:pPr>
       <w:suppressLineNumbers/>
     </w:pPr>
@@ -10044,10 +10117,10 @@
       <w:rFonts w:cs="Lohit Hindi"/>
     </w:rPr>
   </w:style>
-  <w:style w:styleId="style147" w:type="paragraph">
+  <w:style w:styleId="style150" w:type="paragraph">
     <w:name w:val="caption"/>
     <w:basedOn w:val="style0"/>
-    <w:next w:val="style147"/>
+    <w:next w:val="style150"/>
     <w:pPr>
       <w:suppressLineNumbers/>
       <w:spacing w:after="120" w:before="120"/>
@@ -10058,10 +10131,10 @@
       <w:iCs/>
     </w:rPr>
   </w:style>
-  <w:style w:styleId="style148" w:type="paragraph">
+  <w:style w:styleId="style151" w:type="paragraph">
     <w:name w:val="Header"/>
     <w:basedOn w:val="style0"/>
-    <w:next w:val="style148"/>
+    <w:next w:val="style151"/>
     <w:pPr>
       <w:suppressLineNumbers/>
       <w:tabs>
@@ -10075,10 +10148,10 @@
       <w:sz w:val="20"/>
     </w:rPr>
   </w:style>
-  <w:style w:styleId="style149" w:type="paragraph">
+  <w:style w:styleId="style152" w:type="paragraph">
     <w:name w:val="Footer"/>
     <w:basedOn w:val="style0"/>
-    <w:next w:val="style149"/>
+    <w:next w:val="style152"/>
     <w:pPr>
       <w:suppressLineNumbers/>
       <w:tabs>
@@ -10088,28 +10161,28 @@
     </w:pPr>
     <w:rPr/>
   </w:style>
-  <w:style w:styleId="style150" w:type="paragraph">
+  <w:style w:styleId="style153" w:type="paragraph">
     <w:name w:val="Body Text Indent 2"/>
     <w:basedOn w:val="style0"/>
-    <w:next w:val="style150"/>
+    <w:next w:val="style153"/>
     <w:pPr>
       <w:ind w:hanging="0" w:left="720" w:right="0"/>
     </w:pPr>
     <w:rPr/>
   </w:style>
-  <w:style w:styleId="style151" w:type="paragraph">
+  <w:style w:styleId="style154" w:type="paragraph">
     <w:name w:val="Table Contents"/>
     <w:basedOn w:val="style0"/>
-    <w:next w:val="style151"/>
+    <w:next w:val="style154"/>
     <w:pPr>
       <w:suppressLineNumbers/>
     </w:pPr>
     <w:rPr/>
   </w:style>
-  <w:style w:styleId="style152" w:type="paragraph">
+  <w:style w:styleId="style155" w:type="paragraph">
     <w:name w:val="Table Heading"/>
-    <w:basedOn w:val="style151"/>
-    <w:next w:val="style152"/>
+    <w:basedOn w:val="style154"/>
+    <w:next w:val="style155"/>
     <w:pPr>
       <w:suppressLineNumbers/>
       <w:jc w:val="center"/>
@@ -10119,9 +10192,9 @@
       <w:bCs/>
     </w:rPr>
   </w:style>
-  <w:style w:styleId="style153" w:type="paragraph">
+  <w:style w:styleId="style156" w:type="paragraph">
     <w:name w:val="No Title"/>
-    <w:next w:val="style153"/>
+    <w:next w:val="style156"/>
     <w:pPr>
       <w:widowControl w:val="false"/>
       <w:tabs>
@@ -10138,9 +10211,9 @@
       <w:lang w:bidi="hi-IN" w:eastAsia="zh-CN" w:val="en-IN"/>
     </w:rPr>
   </w:style>
-  <w:style w:styleId="style154" w:type="paragraph">
+  <w:style w:styleId="style157" w:type="paragraph">
     <w:name w:val="Company Name One"/>
-    <w:next w:val="style154"/>
+    <w:next w:val="style157"/>
     <w:pPr>
       <w:widowControl w:val="false"/>
       <w:tabs>
@@ -10157,10 +10230,10 @@
       <w:lang w:bidi="hi-IN" w:eastAsia="zh-CN" w:val="en-IN"/>
     </w:rPr>
   </w:style>
-  <w:style w:styleId="style155" w:type="paragraph">
+  <w:style w:styleId="style158" w:type="paragraph">
     <w:name w:val="Personal Data"/>
-    <w:basedOn w:val="style143"/>
-    <w:next w:val="style155"/>
+    <w:basedOn w:val="style146"/>
+    <w:next w:val="style158"/>
     <w:pPr>
       <w:spacing w:line="240" w:lineRule="exact"/>
       <w:ind w:hanging="0" w:left="-1080" w:right="1080"/>
@@ -10170,19 +10243,19 @@
       <w:i/>
     </w:rPr>
   </w:style>
-  <w:style w:styleId="style156" w:type="paragraph">
+  <w:style w:styleId="style159" w:type="paragraph">
     <w:name w:val="Text body indent"/>
-    <w:basedOn w:val="style143"/>
-    <w:next w:val="style156"/>
+    <w:basedOn w:val="style146"/>
+    <w:next w:val="style159"/>
     <w:pPr>
       <w:spacing w:after="0" w:before="0"/>
       <w:ind w:hanging="0" w:left="720" w:right="0"/>
     </w:pPr>
     <w:rPr/>
   </w:style>
-  <w:style w:styleId="style157" w:type="paragraph">
+  <w:style w:styleId="style160" w:type="paragraph">
     <w:name w:val="Section Subtitle"/>
-    <w:next w:val="style157"/>
+    <w:next w:val="style160"/>
     <w:pPr>
       <w:widowControl w:val="false"/>
       <w:tabs>
@@ -10201,28 +10274,28 @@
       <w:lang w:bidi="hi-IN" w:eastAsia="zh-CN" w:val="en-IN"/>
     </w:rPr>
   </w:style>
-  <w:style w:styleId="style158" w:type="paragraph">
+  <w:style w:styleId="style161" w:type="paragraph">
     <w:name w:val="City/State"/>
-    <w:basedOn w:val="style143"/>
-    <w:next w:val="style158"/>
+    <w:basedOn w:val="style146"/>
+    <w:next w:val="style161"/>
     <w:pPr>
       <w:keepNext/>
     </w:pPr>
     <w:rPr/>
   </w:style>
-  <w:style w:styleId="style159" w:type="paragraph">
+  <w:style w:styleId="style162" w:type="paragraph">
     <w:name w:val="Date"/>
-    <w:basedOn w:val="style143"/>
-    <w:next w:val="style159"/>
+    <w:basedOn w:val="style146"/>
+    <w:next w:val="style162"/>
     <w:pPr>
       <w:keepNext/>
     </w:pPr>
     <w:rPr/>
   </w:style>
-  <w:style w:styleId="style160" w:type="paragraph">
+  <w:style w:styleId="style163" w:type="paragraph">
     <w:name w:val="Document Label"/>
     <w:basedOn w:val="style0"/>
-    <w:next w:val="style160"/>
+    <w:next w:val="style163"/>
     <w:pPr>
       <w:spacing w:after="220" w:before="0"/>
     </w:pPr>
@@ -10231,10 +10304,10 @@
       <w:sz w:val="48"/>
     </w:rPr>
   </w:style>
-  <w:style w:styleId="style161" w:type="paragraph">
+  <w:style w:styleId="style164" w:type="paragraph">
     <w:name w:val="Header Base"/>
     <w:basedOn w:val="style0"/>
-    <w:next w:val="style161"/>
+    <w:next w:val="style164"/>
     <w:pPr>
       <w:spacing w:after="220" w:before="220" w:line="220" w:lineRule="atLeast"/>
       <w:ind w:hanging="0" w:left="-2160" w:right="0"/>
@@ -10243,13 +10316,13 @@
       <w:caps/>
     </w:rPr>
   </w:style>
-  <w:style w:styleId="style162" w:type="paragraph">
+  <w:style w:styleId="style165" w:type="paragraph">
     <w:name w:val="Personal Info"/>
-    <w:next w:val="style162"/>
+    <w:next w:val="style165"/>
     <w:pPr>
       <w:widowControl w:val="false"/>
       <w:tabs>
-        <w:tab w:leader="none" w:pos="2914" w:val="left"/>
+        <w:tab w:leader="none" w:pos="3159" w:val="left"/>
       </w:tabs>
       <w:suppressAutoHyphens w:val="true"/>
       <w:spacing w:after="60" w:before="220" w:line="252" w:lineRule="auto"/>
@@ -10263,10 +10336,10 @@
       <w:lang w:bidi="hi-IN" w:eastAsia="zh-CN" w:val="en-IN"/>
     </w:rPr>
   </w:style>
-  <w:style w:styleId="style163" w:type="paragraph">
+  <w:style w:styleId="style166" w:type="paragraph">
     <w:name w:val="Section Title"/>
     <w:basedOn w:val="style0"/>
-    <w:next w:val="style163"/>
+    <w:next w:val="style166"/>
     <w:pPr>
       <w:pBdr>
         <w:bottom w:color="808080" w:space="0" w:sz="4" w:val="single"/>
@@ -10279,19 +10352,19 @@
       <w:sz w:val="20"/>
     </w:rPr>
   </w:style>
-  <w:style w:styleId="style164" w:type="paragraph">
+  <w:style w:styleId="style167" w:type="paragraph">
     <w:name w:val="Objective"/>
     <w:basedOn w:val="style0"/>
-    <w:next w:val="style164"/>
+    <w:next w:val="style167"/>
     <w:pPr>
       <w:spacing w:after="220" w:before="60" w:line="220" w:lineRule="atLeast"/>
     </w:pPr>
     <w:rPr/>
   </w:style>
-  <w:style w:styleId="style165" w:type="paragraph">
+  <w:style w:styleId="style168" w:type="paragraph">
     <w:name w:val="Name"/>
     <w:basedOn w:val="style0"/>
-    <w:next w:val="style165"/>
+    <w:next w:val="style168"/>
     <w:pPr>
       <w:spacing w:after="440" w:before="0" w:line="240" w:lineRule="atLeast"/>
       <w:jc w:val="center"/>
@@ -10302,16 +10375,16 @@
       <w:sz w:val="44"/>
     </w:rPr>
   </w:style>
-  <w:style w:styleId="style166" w:type="paragraph">
+  <w:style w:styleId="style169" w:type="paragraph">
     <w:name w:val="Job Title"/>
-    <w:next w:val="style166"/>
+    <w:next w:val="style169"/>
     <w:pPr>
       <w:widowControl/>
       <w:tabs>
         <w:tab w:leader="none" w:pos="709" w:val="left"/>
       </w:tabs>
       <w:suppressAutoHyphens w:val="true"/>
-      <w:overflowPunct w:val="false"/>
+      <w:overflowPunct w:val="true"/>
       <w:spacing w:after="40" w:before="40" w:line="220" w:lineRule="atLeast"/>
     </w:pPr>
     <w:rPr>
@@ -10324,10 +10397,10 @@
       <w:lang w:bidi="ar-SA" w:eastAsia="zh-CN" w:val="en-US"/>
     </w:rPr>
   </w:style>
-  <w:style w:styleId="style167" w:type="paragraph">
+  <w:style w:styleId="style170" w:type="paragraph">
     <w:name w:val="Institution"/>
     <w:basedOn w:val="style0"/>
-    <w:next w:val="style167"/>
+    <w:next w:val="style170"/>
     <w:pPr>
       <w:tabs>
         <w:tab w:leader="none" w:pos="1440" w:val="left"/>
@@ -10337,10 +10410,10 @@
     </w:pPr>
     <w:rPr/>
   </w:style>
-  <w:style w:styleId="style168" w:type="paragraph">
+  <w:style w:styleId="style171" w:type="paragraph">
     <w:name w:val="Company Name"/>
     <w:basedOn w:val="style0"/>
-    <w:next w:val="style168"/>
+    <w:next w:val="style171"/>
     <w:pPr>
       <w:tabs>
         <w:tab w:leader="none" w:pos="1440" w:val="left"/>
@@ -10350,10 +10423,10 @@
     </w:pPr>
     <w:rPr/>
   </w:style>
-  <w:style w:styleId="style169" w:type="paragraph">
+  <w:style w:styleId="style172" w:type="paragraph">
     <w:name w:val="Address 2"/>
     <w:basedOn w:val="style0"/>
-    <w:next w:val="style169"/>
+    <w:next w:val="style172"/>
     <w:pPr>
       <w:spacing w:line="160" w:lineRule="atLeast"/>
       <w:jc w:val="center"/>
@@ -10364,10 +10437,10 @@
       <w:sz w:val="15"/>
     </w:rPr>
   </w:style>
-  <w:style w:styleId="style170" w:type="paragraph">
+  <w:style w:styleId="style173" w:type="paragraph">
     <w:name w:val="Address 1"/>
     <w:basedOn w:val="style0"/>
-    <w:next w:val="style170"/>
+    <w:next w:val="style173"/>
     <w:pPr>
       <w:spacing w:line="160" w:lineRule="atLeast"/>
       <w:jc w:val="center"/>
@@ -10378,19 +10451,19 @@
       <w:sz w:val="15"/>
     </w:rPr>
   </w:style>
-  <w:style w:styleId="style171" w:type="paragraph">
+  <w:style w:styleId="style174" w:type="paragraph">
     <w:name w:val="Achievement"/>
-    <w:basedOn w:val="style143"/>
-    <w:next w:val="style171"/>
+    <w:basedOn w:val="style146"/>
+    <w:next w:val="style174"/>
     <w:pPr>
       <w:spacing w:after="60" w:before="0"/>
     </w:pPr>
     <w:rPr/>
   </w:style>
-  <w:style w:styleId="style172" w:type="paragraph">
+  <w:style w:styleId="style175" w:type="paragraph">
     <w:name w:val="Heading Base"/>
-    <w:basedOn w:val="style143"/>
-    <w:next w:val="style172"/>
+    <w:basedOn w:val="style146"/>
+    <w:next w:val="style175"/>
     <w:pPr>
       <w:keepNext/>
       <w:keepLines/>
@@ -10400,10 +10473,10 @@
       <w:caps/>
     </w:rPr>
   </w:style>
-  <w:style w:styleId="style173" w:type="paragraph">
+  <w:style w:styleId="style176" w:type="paragraph">
     <w:name w:val="List Paragraph"/>
     <w:basedOn w:val="style0"/>
-    <w:next w:val="style173"/>
+    <w:next w:val="style176"/>
     <w:pPr>
       <w:ind w:hanging="0" w:left="720" w:right="0"/>
     </w:pPr>

--- a/ashish_cv_2.docx
+++ b/ashish_cv_2.docx
@@ -4,7 +4,7 @@
   <w:body>
     <w:p>
       <w:pPr>
-        <w:pStyle w:val="style151"/>
+        <w:pStyle w:val="style154"/>
         <w:tabs>
           <w:tab w:leader="none" w:pos="4320" w:val="center"/>
           <w:tab w:leader="none" w:pos="8640" w:val="right"/>
@@ -28,7 +28,7 @@
     </w:p>
     <w:p>
       <w:pPr>
-        <w:pStyle w:val="style151"/>
+        <w:pStyle w:val="style154"/>
         <w:tabs>
           <w:tab w:leader="none" w:pos="4320" w:val="center"/>
           <w:tab w:leader="none" w:pos="8640" w:val="right"/>
@@ -46,6 +46,7 @@
         <w:r>
           <w:rPr>
             <w:rStyle w:val="style24"/>
+            <w:rStyle w:val="style24"/>
             <w:rFonts w:ascii="Trebuchet MS" w:hAnsi="Trebuchet MS"/>
             <w:szCs w:val="20"/>
           </w:rPr>
@@ -55,7 +56,7 @@
     </w:p>
     <w:p>
       <w:pPr>
-        <w:pStyle w:val="style151"/>
+        <w:pStyle w:val="style154"/>
         <w:tabs>
           <w:tab w:leader="none" w:pos="4320" w:val="center"/>
           <w:tab w:leader="none" w:pos="8640" w:val="right"/>
@@ -121,7 +122,7 @@
     </w:p>
     <w:p>
       <w:pPr>
-        <w:pStyle w:val="style176"/>
+        <w:pStyle w:val="style179"/>
         <w:numPr>
           <w:ilvl w:val="0"/>
           <w:numId w:val="2"/>
@@ -138,7 +139,7 @@
     </w:p>
     <w:p>
       <w:pPr>
-        <w:pStyle w:val="style176"/>
+        <w:pStyle w:val="style179"/>
         <w:numPr>
           <w:ilvl w:val="0"/>
           <w:numId w:val="2"/>
@@ -166,7 +167,7 @@
     <w:tbl>
       <w:tblPr>
         <w:jc w:val="left"/>
-        <w:tblInd w:type="dxa" w:w="-981"/>
+        <w:tblInd w:type="dxa" w:w="-1096"/>
         <w:tblBorders>
           <w:top w:color="00000A" w:space="0" w:sz="4" w:val="single"/>
           <w:left w:color="00000A" w:space="0" w:sz="4" w:val="single"/>
@@ -174,8 +175,8 @@
         </w:tblBorders>
       </w:tblPr>
       <w:tblGrid>
-        <w:gridCol w:w="4843"/>
-        <w:gridCol w:w="4843"/>
+        <w:gridCol w:w="4845"/>
+        <w:gridCol w:w="4849"/>
       </w:tblGrid>
       <w:tr>
         <w:trPr>
@@ -183,7 +184,7 @@
         </w:trPr>
         <w:tc>
           <w:tcPr>
-            <w:tcW w:type="dxa" w:w="4843"/>
+            <w:tcW w:type="dxa" w:w="4845"/>
             <w:tcBorders>
               <w:top w:color="00000A" w:space="0" w:sz="4" w:val="single"/>
               <w:left w:color="00000A" w:space="0" w:sz="4" w:val="single"/>
@@ -218,7 +219,7 @@
         </w:tc>
         <w:tc>
           <w:tcPr>
-            <w:tcW w:type="dxa" w:w="4843"/>
+            <w:tcW w:type="dxa" w:w="4849"/>
             <w:tcBorders>
               <w:top w:color="00000A" w:space="0" w:sz="4" w:val="single"/>
               <w:bottom w:color="00000A" w:space="0" w:sz="4" w:val="single"/>
@@ -251,7 +252,7 @@
         </w:trPr>
         <w:tc>
           <w:tcPr>
-            <w:tcW w:type="dxa" w:w="4843"/>
+            <w:tcW w:type="dxa" w:w="4845"/>
             <w:tcBorders>
               <w:top w:color="00000A" w:space="0" w:sz="4" w:val="single"/>
               <w:left w:color="00000A" w:space="0" w:sz="4" w:val="single"/>
@@ -285,7 +286,7 @@
         </w:tc>
         <w:tc>
           <w:tcPr>
-            <w:tcW w:type="dxa" w:w="4843"/>
+            <w:tcW w:type="dxa" w:w="4849"/>
             <w:tcBorders>
               <w:top w:color="00000A" w:space="0" w:sz="4" w:val="single"/>
               <w:left w:color="00000A" w:space="0" w:sz="4" w:val="single"/>
@@ -325,7 +326,7 @@
         </w:trPr>
         <w:tc>
           <w:tcPr>
-            <w:tcW w:type="dxa" w:w="4843"/>
+            <w:tcW w:type="dxa" w:w="4845"/>
             <w:tcBorders>
               <w:top w:color="00000A" w:space="0" w:sz="4" w:val="single"/>
               <w:left w:color="00000A" w:space="0" w:sz="4" w:val="single"/>
@@ -359,7 +360,7 @@
         </w:tc>
         <w:tc>
           <w:tcPr>
-            <w:tcW w:type="dxa" w:w="4843"/>
+            <w:tcW w:type="dxa" w:w="4849"/>
             <w:tcBorders>
               <w:top w:color="00000A" w:space="0" w:sz="4" w:val="single"/>
               <w:left w:color="00000A" w:space="0" w:sz="4" w:val="single"/>
@@ -399,7 +400,7 @@
         </w:trPr>
         <w:tc>
           <w:tcPr>
-            <w:tcW w:type="dxa" w:w="4843"/>
+            <w:tcW w:type="dxa" w:w="4845"/>
             <w:tcBorders>
               <w:top w:color="00000A" w:space="0" w:sz="4" w:val="single"/>
               <w:left w:color="00000A" w:space="0" w:sz="4" w:val="single"/>
@@ -433,7 +434,7 @@
         </w:tc>
         <w:tc>
           <w:tcPr>
-            <w:tcW w:type="dxa" w:w="4843"/>
+            <w:tcW w:type="dxa" w:w="4849"/>
             <w:tcBorders>
               <w:top w:color="00000A" w:space="0" w:sz="4" w:val="single"/>
               <w:left w:color="00000A" w:space="0" w:sz="4" w:val="single"/>
@@ -473,7 +474,7 @@
         </w:trPr>
         <w:tc>
           <w:tcPr>
-            <w:tcW w:type="dxa" w:w="4843"/>
+            <w:tcW w:type="dxa" w:w="4845"/>
             <w:tcBorders>
               <w:top w:color="00000A" w:space="0" w:sz="4" w:val="single"/>
               <w:left w:color="00000A" w:space="0" w:sz="4" w:val="single"/>
@@ -507,7 +508,7 @@
         </w:tc>
         <w:tc>
           <w:tcPr>
-            <w:tcW w:type="dxa" w:w="4843"/>
+            <w:tcW w:type="dxa" w:w="4849"/>
             <w:tcBorders>
               <w:top w:color="00000A" w:space="0" w:sz="4" w:val="single"/>
               <w:left w:color="00000A" w:space="0" w:sz="4" w:val="single"/>
@@ -546,7 +547,7 @@
         </w:trPr>
         <w:tc>
           <w:tcPr>
-            <w:tcW w:type="dxa" w:w="4843"/>
+            <w:tcW w:type="dxa" w:w="4845"/>
             <w:tcBorders>
               <w:top w:color="00000A" w:space="0" w:sz="4" w:val="single"/>
               <w:left w:color="00000A" w:space="0" w:sz="4" w:val="single"/>
@@ -580,7 +581,7 @@
         </w:tc>
         <w:tc>
           <w:tcPr>
-            <w:tcW w:type="dxa" w:w="4843"/>
+            <w:tcW w:type="dxa" w:w="4849"/>
             <w:tcBorders>
               <w:top w:color="00000A" w:space="0" w:sz="4" w:val="single"/>
               <w:left w:color="00000A" w:space="0" w:sz="4" w:val="single"/>
@@ -620,7 +621,7 @@
         </w:trPr>
         <w:tc>
           <w:tcPr>
-            <w:tcW w:type="dxa" w:w="4843"/>
+            <w:tcW w:type="dxa" w:w="4845"/>
             <w:tcBorders>
               <w:top w:color="00000A" w:space="0" w:sz="4" w:val="single"/>
               <w:left w:color="00000A" w:space="0" w:sz="4" w:val="single"/>
@@ -654,7 +655,7 @@
         </w:tc>
         <w:tc>
           <w:tcPr>
-            <w:tcW w:type="dxa" w:w="4843"/>
+            <w:tcW w:type="dxa" w:w="4849"/>
             <w:tcBorders>
               <w:top w:color="00000A" w:space="0" w:sz="4" w:val="single"/>
               <w:left w:color="00000A" w:space="0" w:sz="4" w:val="single"/>
@@ -693,7 +694,7 @@
         </w:trPr>
         <w:tc>
           <w:tcPr>
-            <w:tcW w:type="dxa" w:w="4843"/>
+            <w:tcW w:type="dxa" w:w="4845"/>
             <w:tcBorders>
               <w:top w:color="00000A" w:space="0" w:sz="4" w:val="single"/>
               <w:left w:color="00000A" w:space="0" w:sz="4" w:val="single"/>
@@ -727,7 +728,7 @@
         </w:tc>
         <w:tc>
           <w:tcPr>
-            <w:tcW w:type="dxa" w:w="4843"/>
+            <w:tcW w:type="dxa" w:w="4849"/>
             <w:tcBorders>
               <w:top w:color="00000A" w:space="0" w:sz="4" w:val="single"/>
               <w:left w:color="00000A" w:space="0" w:sz="4" w:val="single"/>
@@ -767,7 +768,7 @@
         </w:trPr>
         <w:tc>
           <w:tcPr>
-            <w:tcW w:type="dxa" w:w="4843"/>
+            <w:tcW w:type="dxa" w:w="4845"/>
             <w:tcBorders>
               <w:top w:color="00000A" w:space="0" w:sz="4" w:val="single"/>
               <w:left w:color="00000A" w:space="0" w:sz="4" w:val="single"/>
@@ -801,7 +802,7 @@
         </w:tc>
         <w:tc>
           <w:tcPr>
-            <w:tcW w:type="dxa" w:w="4843"/>
+            <w:tcW w:type="dxa" w:w="4849"/>
             <w:tcBorders>
               <w:top w:color="00000A" w:space="0" w:sz="4" w:val="single"/>
               <w:left w:color="00000A" w:space="0" w:sz="4" w:val="single"/>
@@ -841,7 +842,7 @@
         </w:trPr>
         <w:tc>
           <w:tcPr>
-            <w:tcW w:type="dxa" w:w="4843"/>
+            <w:tcW w:type="dxa" w:w="4845"/>
             <w:tcBorders>
               <w:top w:color="00000A" w:space="0" w:sz="4" w:val="single"/>
               <w:left w:color="00000A" w:space="0" w:sz="4" w:val="single"/>
@@ -875,7 +876,7 @@
         </w:tc>
         <w:tc>
           <w:tcPr>
-            <w:tcW w:type="dxa" w:w="4843"/>
+            <w:tcW w:type="dxa" w:w="4849"/>
             <w:tcBorders>
               <w:top w:color="00000A" w:space="0" w:sz="4" w:val="single"/>
               <w:left w:color="00000A" w:space="0" w:sz="4" w:val="single"/>
@@ -915,7 +916,7 @@
         </w:trPr>
         <w:tc>
           <w:tcPr>
-            <w:tcW w:type="dxa" w:w="4843"/>
+            <w:tcW w:type="dxa" w:w="4845"/>
             <w:tcBorders>
               <w:top w:color="00000A" w:space="0" w:sz="4" w:val="single"/>
               <w:left w:color="00000A" w:space="0" w:sz="4" w:val="single"/>
@@ -949,25 +950,25 @@
         </w:tc>
         <w:tc>
           <w:tcPr>
-            <w:tcW w:type="dxa" w:w="4843"/>
-            <w:tcBorders>
-              <w:top w:color="00000A" w:space="0" w:sz="4" w:val="single"/>
-              <w:left w:color="00000A" w:space="0" w:sz="4" w:val="single"/>
-              <w:bottom w:color="00000A" w:space="0" w:sz="4" w:val="single"/>
-              <w:right w:color="00000A" w:space="0" w:sz="4" w:val="single"/>
-            </w:tcBorders>
-            <w:shd w:fill="FFFFFF" w:val="clear"/>
-            <w:tcMar>
-              <w:top w:type="dxa" w:w="0"/>
-              <w:left w:type="dxa" w:w="108"/>
-              <w:bottom w:type="dxa" w:w="0"/>
-              <w:right w:type="dxa" w:w="108"/>
-            </w:tcMar>
-            <w:vAlign w:val="center"/>
-          </w:tcPr>
-          <w:p>
-            <w:pPr>
-              <w:pStyle w:val="style146"/>
+            <w:tcW w:type="dxa" w:w="4849"/>
+            <w:tcBorders>
+              <w:top w:color="00000A" w:space="0" w:sz="4" w:val="single"/>
+              <w:left w:color="00000A" w:space="0" w:sz="4" w:val="single"/>
+              <w:bottom w:color="00000A" w:space="0" w:sz="4" w:val="single"/>
+              <w:right w:color="00000A" w:space="0" w:sz="4" w:val="single"/>
+            </w:tcBorders>
+            <w:shd w:fill="FFFFFF" w:val="clear"/>
+            <w:tcMar>
+              <w:top w:type="dxa" w:w="0"/>
+              <w:left w:type="dxa" w:w="108"/>
+              <w:bottom w:type="dxa" w:w="0"/>
+              <w:right w:type="dxa" w:w="108"/>
+            </w:tcMar>
+            <w:vAlign w:val="center"/>
+          </w:tcPr>
+          <w:p>
+            <w:pPr>
+              <w:pStyle w:val="style149"/>
               <w:spacing w:after="220" w:before="0" w:line="240" w:lineRule="atLeast"/>
             </w:pPr>
             <w:r>
@@ -997,7 +998,7 @@
         </w:trPr>
         <w:tc>
           <w:tcPr>
-            <w:tcW w:type="dxa" w:w="4843"/>
+            <w:tcW w:type="dxa" w:w="4845"/>
             <w:tcBorders>
               <w:top w:color="00000A" w:space="0" w:sz="4" w:val="single"/>
               <w:left w:color="00000A" w:space="0" w:sz="4" w:val="single"/>
@@ -1031,25 +1032,25 @@
         </w:tc>
         <w:tc>
           <w:tcPr>
-            <w:tcW w:type="dxa" w:w="4843"/>
-            <w:tcBorders>
-              <w:top w:color="00000A" w:space="0" w:sz="4" w:val="single"/>
-              <w:left w:color="00000A" w:space="0" w:sz="4" w:val="single"/>
-              <w:bottom w:color="00000A" w:space="0" w:sz="4" w:val="single"/>
-              <w:right w:color="00000A" w:space="0" w:sz="4" w:val="single"/>
-            </w:tcBorders>
-            <w:shd w:fill="FFFFFF" w:val="clear"/>
-            <w:tcMar>
-              <w:top w:type="dxa" w:w="0"/>
-              <w:left w:type="dxa" w:w="108"/>
-              <w:bottom w:type="dxa" w:w="0"/>
-              <w:right w:type="dxa" w:w="108"/>
-            </w:tcMar>
-            <w:vAlign w:val="center"/>
-          </w:tcPr>
-          <w:p>
-            <w:pPr>
-              <w:pStyle w:val="style146"/>
+            <w:tcW w:type="dxa" w:w="4849"/>
+            <w:tcBorders>
+              <w:top w:color="00000A" w:space="0" w:sz="4" w:val="single"/>
+              <w:left w:color="00000A" w:space="0" w:sz="4" w:val="single"/>
+              <w:bottom w:color="00000A" w:space="0" w:sz="4" w:val="single"/>
+              <w:right w:color="00000A" w:space="0" w:sz="4" w:val="single"/>
+            </w:tcBorders>
+            <w:shd w:fill="FFFFFF" w:val="clear"/>
+            <w:tcMar>
+              <w:top w:type="dxa" w:w="0"/>
+              <w:left w:type="dxa" w:w="108"/>
+              <w:bottom w:type="dxa" w:w="0"/>
+              <w:right w:type="dxa" w:w="108"/>
+            </w:tcMar>
+            <w:vAlign w:val="center"/>
+          </w:tcPr>
+          <w:p>
+            <w:pPr>
+              <w:pStyle w:val="style149"/>
               <w:spacing w:after="220" w:before="0" w:line="240" w:lineRule="atLeast"/>
             </w:pPr>
             <w:r>
@@ -1070,7 +1071,7 @@
         </w:trPr>
         <w:tc>
           <w:tcPr>
-            <w:tcW w:type="dxa" w:w="4843"/>
+            <w:tcW w:type="dxa" w:w="4845"/>
             <w:tcBorders>
               <w:top w:color="00000A" w:space="0" w:sz="4" w:val="single"/>
               <w:left w:color="00000A" w:space="0" w:sz="4" w:val="single"/>
@@ -1104,25 +1105,25 @@
         </w:tc>
         <w:tc>
           <w:tcPr>
-            <w:tcW w:type="dxa" w:w="4843"/>
-            <w:tcBorders>
-              <w:top w:color="00000A" w:space="0" w:sz="4" w:val="single"/>
-              <w:left w:color="00000A" w:space="0" w:sz="4" w:val="single"/>
-              <w:bottom w:color="00000A" w:space="0" w:sz="4" w:val="single"/>
-              <w:right w:color="00000A" w:space="0" w:sz="4" w:val="single"/>
-            </w:tcBorders>
-            <w:shd w:fill="FFFFFF" w:val="clear"/>
-            <w:tcMar>
-              <w:top w:type="dxa" w:w="0"/>
-              <w:left w:type="dxa" w:w="108"/>
-              <w:bottom w:type="dxa" w:w="0"/>
-              <w:right w:type="dxa" w:w="108"/>
-            </w:tcMar>
-            <w:vAlign w:val="center"/>
-          </w:tcPr>
-          <w:p>
-            <w:pPr>
-              <w:pStyle w:val="style146"/>
+            <w:tcW w:type="dxa" w:w="4849"/>
+            <w:tcBorders>
+              <w:top w:color="00000A" w:space="0" w:sz="4" w:val="single"/>
+              <w:left w:color="00000A" w:space="0" w:sz="4" w:val="single"/>
+              <w:bottom w:color="00000A" w:space="0" w:sz="4" w:val="single"/>
+              <w:right w:color="00000A" w:space="0" w:sz="4" w:val="single"/>
+            </w:tcBorders>
+            <w:shd w:fill="FFFFFF" w:val="clear"/>
+            <w:tcMar>
+              <w:top w:type="dxa" w:w="0"/>
+              <w:left w:type="dxa" w:w="108"/>
+              <w:bottom w:type="dxa" w:w="0"/>
+              <w:right w:type="dxa" w:w="108"/>
+            </w:tcMar>
+            <w:vAlign w:val="center"/>
+          </w:tcPr>
+          <w:p>
+            <w:pPr>
+              <w:pStyle w:val="style149"/>
               <w:spacing w:after="220" w:before="0" w:line="240" w:lineRule="atLeast"/>
             </w:pPr>
             <w:r>
@@ -1143,7 +1144,7 @@
         </w:trPr>
         <w:tc>
           <w:tcPr>
-            <w:tcW w:type="dxa" w:w="4843"/>
+            <w:tcW w:type="dxa" w:w="4845"/>
             <w:tcBorders>
               <w:top w:color="00000A" w:space="0" w:sz="4" w:val="single"/>
               <w:left w:color="00000A" w:space="0" w:sz="4" w:val="single"/>
@@ -1177,25 +1178,25 @@
         </w:tc>
         <w:tc>
           <w:tcPr>
-            <w:tcW w:type="dxa" w:w="4843"/>
-            <w:tcBorders>
-              <w:top w:color="00000A" w:space="0" w:sz="4" w:val="single"/>
-              <w:left w:color="00000A" w:space="0" w:sz="4" w:val="single"/>
-              <w:bottom w:color="00000A" w:space="0" w:sz="4" w:val="single"/>
-              <w:right w:color="00000A" w:space="0" w:sz="4" w:val="single"/>
-            </w:tcBorders>
-            <w:shd w:fill="FFFFFF" w:val="clear"/>
-            <w:tcMar>
-              <w:top w:type="dxa" w:w="0"/>
-              <w:left w:type="dxa" w:w="108"/>
-              <w:bottom w:type="dxa" w:w="0"/>
-              <w:right w:type="dxa" w:w="108"/>
-            </w:tcMar>
-            <w:vAlign w:val="center"/>
-          </w:tcPr>
-          <w:p>
-            <w:pPr>
-              <w:pStyle w:val="style146"/>
+            <w:tcW w:type="dxa" w:w="4849"/>
+            <w:tcBorders>
+              <w:top w:color="00000A" w:space="0" w:sz="4" w:val="single"/>
+              <w:left w:color="00000A" w:space="0" w:sz="4" w:val="single"/>
+              <w:bottom w:color="00000A" w:space="0" w:sz="4" w:val="single"/>
+              <w:right w:color="00000A" w:space="0" w:sz="4" w:val="single"/>
+            </w:tcBorders>
+            <w:shd w:fill="FFFFFF" w:val="clear"/>
+            <w:tcMar>
+              <w:top w:type="dxa" w:w="0"/>
+              <w:left w:type="dxa" w:w="108"/>
+              <w:bottom w:type="dxa" w:w="0"/>
+              <w:right w:type="dxa" w:w="108"/>
+            </w:tcMar>
+            <w:vAlign w:val="center"/>
+          </w:tcPr>
+          <w:p>
+            <w:pPr>
+              <w:pStyle w:val="style149"/>
               <w:spacing w:after="220" w:before="0" w:line="240" w:lineRule="atLeast"/>
             </w:pPr>
             <w:r>
@@ -1268,7 +1269,7 @@
     <w:tbl>
       <w:tblPr>
         <w:jc w:val="left"/>
-        <w:tblInd w:type="dxa" w:w="-981"/>
+        <w:tblInd w:type="dxa" w:w="-1089"/>
         <w:tblBorders>
           <w:top w:color="00000A" w:space="0" w:sz="4" w:val="single"/>
           <w:left w:color="00000A" w:space="0" w:sz="4" w:val="single"/>
@@ -1277,7 +1278,7 @@
         </w:tblBorders>
       </w:tblPr>
       <w:tblGrid>
-        <w:gridCol w:w="4712"/>
+        <w:gridCol w:w="4711"/>
         <w:gridCol w:w="4931"/>
       </w:tblGrid>
       <w:tr>
@@ -1287,7 +1288,7 @@
         </w:trPr>
         <w:tc>
           <w:tcPr>
-            <w:tcW w:type="dxa" w:w="4712"/>
+            <w:tcW w:type="dxa" w:w="4711"/>
             <w:tcBorders>
               <w:top w:color="00000A" w:space="0" w:sz="4" w:val="single"/>
               <w:left w:color="00000A" w:space="0" w:sz="4" w:val="single"/>
@@ -1366,7 +1367,7 @@
         </w:trPr>
         <w:tc>
           <w:tcPr>
-            <w:tcW w:type="dxa" w:w="4712"/>
+            <w:tcW w:type="dxa" w:w="4711"/>
             <w:tcBorders>
               <w:top w:color="00000A" w:space="0" w:sz="4" w:val="single"/>
               <w:left w:color="00000A" w:space="0" w:sz="4" w:val="single"/>
@@ -1435,7 +1436,7 @@
         </w:trPr>
         <w:tc>
           <w:tcPr>
-            <w:tcW w:type="dxa" w:w="4712"/>
+            <w:tcW w:type="dxa" w:w="4711"/>
             <w:tcBorders>
               <w:left w:color="00000A" w:space="0" w:sz="4" w:val="single"/>
               <w:bottom w:color="00000A" w:space="0" w:sz="4" w:val="single"/>
@@ -1502,7 +1503,7 @@
         </w:trPr>
         <w:tc>
           <w:tcPr>
-            <w:tcW w:type="dxa" w:w="4712"/>
+            <w:tcW w:type="dxa" w:w="4711"/>
             <w:tcBorders>
               <w:left w:color="00000A" w:space="0" w:sz="4" w:val="single"/>
               <w:bottom w:color="00000A" w:space="0" w:sz="4" w:val="single"/>
@@ -1566,7 +1567,7 @@
     </w:tbl>
     <w:p>
       <w:pPr>
-        <w:pStyle w:val="style152"/>
+        <w:pStyle w:val="style155"/>
       </w:pPr>
       <w:r>
         <w:rPr/>
@@ -1574,7 +1575,7 @@
     </w:p>
     <w:p>
       <w:pPr>
-        <w:pStyle w:val="style152"/>
+        <w:pStyle w:val="style155"/>
       </w:pPr>
       <w:r>
         <w:rPr/>
@@ -1582,7 +1583,7 @@
     </w:p>
     <w:p>
       <w:pPr>
-        <w:pStyle w:val="style152"/>
+        <w:pStyle w:val="style155"/>
       </w:pPr>
       <w:r>
         <w:rPr/>
@@ -1591,7 +1592,7 @@
     <w:tbl>
       <w:tblPr>
         <w:jc w:val="left"/>
-        <w:tblInd w:type="dxa" w:w="-981"/>
+        <w:tblInd w:type="dxa" w:w="-1089"/>
         <w:tblBorders>
           <w:top w:color="00000A" w:space="0" w:sz="4" w:val="single"/>
           <w:left w:color="00000A" w:space="0" w:sz="4" w:val="single"/>
@@ -1601,7 +1602,7 @@
       </w:tblPr>
       <w:tblGrid>
         <w:gridCol w:w="4798"/>
-        <w:gridCol w:w="4798"/>
+        <w:gridCol w:w="4797"/>
       </w:tblGrid>
       <w:tr>
         <w:trPr>
@@ -1644,7 +1645,7 @@
         </w:tc>
         <w:tc>
           <w:tcPr>
-            <w:tcW w:type="dxa" w:w="4798"/>
+            <w:tcW w:type="dxa" w:w="4797"/>
             <w:tcBorders>
               <w:top w:color="00000A" w:space="0" w:sz="4" w:val="single"/>
               <w:left w:color="00000A" w:space="0" w:sz="4" w:val="single"/>
@@ -1719,7 +1720,7 @@
         </w:tc>
         <w:tc>
           <w:tcPr>
-            <w:tcW w:type="dxa" w:w="4798"/>
+            <w:tcW w:type="dxa" w:w="4797"/>
             <w:tcBorders>
               <w:top w:color="00000A" w:space="0" w:sz="4" w:val="single"/>
               <w:left w:color="00000A" w:space="0" w:sz="4" w:val="single"/>
@@ -1794,7 +1795,7 @@
         </w:tc>
         <w:tc>
           <w:tcPr>
-            <w:tcW w:type="dxa" w:w="4798"/>
+            <w:tcW w:type="dxa" w:w="4797"/>
             <w:tcBorders>
               <w:top w:color="00000A" w:space="0" w:sz="4" w:val="single"/>
               <w:left w:color="00000A" w:space="0" w:sz="4" w:val="single"/>
@@ -1869,7 +1870,7 @@
         </w:tc>
         <w:tc>
           <w:tcPr>
-            <w:tcW w:type="dxa" w:w="4798"/>
+            <w:tcW w:type="dxa" w:w="4797"/>
             <w:tcBorders>
               <w:top w:color="00000A" w:space="0" w:sz="4" w:val="single"/>
               <w:left w:color="00000A" w:space="0" w:sz="4" w:val="single"/>
@@ -1944,7 +1945,7 @@
         </w:tc>
         <w:tc>
           <w:tcPr>
-            <w:tcW w:type="dxa" w:w="4798"/>
+            <w:tcW w:type="dxa" w:w="4797"/>
             <w:tcBorders>
               <w:top w:color="00000A" w:space="0" w:sz="4" w:val="single"/>
               <w:left w:color="00000A" w:space="0" w:sz="4" w:val="single"/>
@@ -2019,7 +2020,7 @@
         </w:tc>
         <w:tc>
           <w:tcPr>
-            <w:tcW w:type="dxa" w:w="4798"/>
+            <w:tcW w:type="dxa" w:w="4797"/>
             <w:tcBorders>
               <w:top w:color="00000A" w:space="0" w:sz="4" w:val="single"/>
               <w:left w:color="00000A" w:space="0" w:sz="4" w:val="single"/>
@@ -2122,7 +2123,7 @@
     </w:p>
     <w:p>
       <w:pPr>
-        <w:pStyle w:val="style146"/>
+        <w:pStyle w:val="style149"/>
         <w:numPr>
           <w:ilvl w:val="0"/>
           <w:numId w:val="4"/>
@@ -2152,7 +2153,7 @@
     <w:tbl>
       <w:tblPr>
         <w:jc w:val="left"/>
-        <w:tblInd w:type="dxa" w:w="-981"/>
+        <w:tblInd w:type="dxa" w:w="-1089"/>
         <w:tblBorders>
           <w:top w:color="00000A" w:space="0" w:sz="4" w:val="single"/>
           <w:left w:color="00000A" w:space="0" w:sz="4" w:val="single"/>
@@ -2162,7 +2163,7 @@
       </w:tblPr>
       <w:tblGrid>
         <w:gridCol w:w="4798"/>
-        <w:gridCol w:w="4798"/>
+        <w:gridCol w:w="4797"/>
       </w:tblGrid>
       <w:tr>
         <w:trPr>
@@ -2205,7 +2206,7 @@
         </w:tc>
         <w:tc>
           <w:tcPr>
-            <w:tcW w:type="dxa" w:w="4798"/>
+            <w:tcW w:type="dxa" w:w="4797"/>
             <w:tcBorders>
               <w:top w:color="00000A" w:space="0" w:sz="4" w:val="single"/>
               <w:left w:color="00000A" w:space="0" w:sz="4" w:val="single"/>
@@ -2280,7 +2281,7 @@
         </w:tc>
         <w:tc>
           <w:tcPr>
-            <w:tcW w:type="dxa" w:w="4798"/>
+            <w:tcW w:type="dxa" w:w="4797"/>
             <w:tcBorders>
               <w:top w:color="00000A" w:space="0" w:sz="4" w:val="single"/>
               <w:left w:color="00000A" w:space="0" w:sz="4" w:val="single"/>
@@ -2355,7 +2356,7 @@
         </w:tc>
         <w:tc>
           <w:tcPr>
-            <w:tcW w:type="dxa" w:w="4798"/>
+            <w:tcW w:type="dxa" w:w="4797"/>
             <w:tcBorders>
               <w:top w:color="00000A" w:space="0" w:sz="4" w:val="single"/>
               <w:left w:color="00000A" w:space="0" w:sz="4" w:val="single"/>
@@ -2430,7 +2431,7 @@
         </w:tc>
         <w:tc>
           <w:tcPr>
-            <w:tcW w:type="dxa" w:w="4798"/>
+            <w:tcW w:type="dxa" w:w="4797"/>
             <w:tcBorders>
               <w:top w:color="00000A" w:space="0" w:sz="4" w:val="single"/>
               <w:left w:color="00000A" w:space="0" w:sz="4" w:val="single"/>
@@ -2505,7 +2506,7 @@
         </w:tc>
         <w:tc>
           <w:tcPr>
-            <w:tcW w:type="dxa" w:w="4798"/>
+            <w:tcW w:type="dxa" w:w="4797"/>
             <w:tcBorders>
               <w:top w:color="00000A" w:space="0" w:sz="4" w:val="single"/>
               <w:left w:color="00000A" w:space="0" w:sz="4" w:val="single"/>
@@ -2580,7 +2581,7 @@
         </w:tc>
         <w:tc>
           <w:tcPr>
-            <w:tcW w:type="dxa" w:w="4798"/>
+            <w:tcW w:type="dxa" w:w="4797"/>
             <w:tcBorders>
               <w:top w:color="00000A" w:space="0" w:sz="4" w:val="single"/>
               <w:left w:color="00000A" w:space="0" w:sz="4" w:val="single"/>
@@ -2642,7 +2643,7 @@
     </w:p>
     <w:p>
       <w:pPr>
-        <w:pStyle w:val="style146"/>
+        <w:pStyle w:val="style149"/>
         <w:numPr>
           <w:ilvl w:val="0"/>
           <w:numId w:val="3"/>
@@ -2676,7 +2677,7 @@
     </w:p>
     <w:p>
       <w:pPr>
-        <w:pStyle w:val="style146"/>
+        <w:pStyle w:val="style149"/>
         <w:numPr>
           <w:ilvl w:val="0"/>
           <w:numId w:val="3"/>
@@ -2699,7 +2700,7 @@
     </w:p>
     <w:p>
       <w:pPr>
-        <w:pStyle w:val="style146"/>
+        <w:pStyle w:val="style149"/>
         <w:tabs>
           <w:tab w:leader="none" w:pos="709" w:val="left"/>
           <w:tab w:leader="none" w:pos="2760" w:val="left"/>
@@ -2727,7 +2728,7 @@
     </w:p>
     <w:p>
       <w:pPr>
-        <w:pStyle w:val="style146"/>
+        <w:pStyle w:val="style149"/>
         <w:numPr>
           <w:ilvl w:val="0"/>
           <w:numId w:val="5"/>
@@ -2757,7 +2758,7 @@
     <w:tbl>
       <w:tblPr>
         <w:jc w:val="left"/>
-        <w:tblInd w:type="dxa" w:w="-981"/>
+        <w:tblInd w:type="dxa" w:w="-1089"/>
         <w:tblBorders>
           <w:top w:color="00000A" w:space="0" w:sz="4" w:val="single"/>
           <w:left w:color="00000A" w:space="0" w:sz="4" w:val="single"/>
@@ -2766,7 +2767,7 @@
         </w:tblBorders>
       </w:tblPr>
       <w:tblGrid>
-        <w:gridCol w:w="4715"/>
+        <w:gridCol w:w="4714"/>
         <w:gridCol w:w="5380"/>
       </w:tblGrid>
       <w:tr>
@@ -2775,7 +2776,7 @@
         </w:trPr>
         <w:tc>
           <w:tcPr>
-            <w:tcW w:type="dxa" w:w="4715"/>
+            <w:tcW w:type="dxa" w:w="4714"/>
             <w:tcBorders>
               <w:top w:color="00000A" w:space="0" w:sz="4" w:val="single"/>
               <w:left w:color="00000A" w:space="0" w:sz="4" w:val="single"/>
@@ -2850,7 +2851,7 @@
         </w:trPr>
         <w:tc>
           <w:tcPr>
-            <w:tcW w:type="dxa" w:w="4715"/>
+            <w:tcW w:type="dxa" w:w="4714"/>
             <w:tcBorders>
               <w:top w:color="00000A" w:space="0" w:sz="4" w:val="single"/>
               <w:left w:color="00000A" w:space="0" w:sz="4" w:val="single"/>
@@ -2925,7 +2926,7 @@
         </w:trPr>
         <w:tc>
           <w:tcPr>
-            <w:tcW w:type="dxa" w:w="4715"/>
+            <w:tcW w:type="dxa" w:w="4714"/>
             <w:tcBorders>
               <w:top w:color="00000A" w:space="0" w:sz="4" w:val="single"/>
               <w:left w:color="00000A" w:space="0" w:sz="4" w:val="single"/>
@@ -3000,7 +3001,7 @@
         </w:trPr>
         <w:tc>
           <w:tcPr>
-            <w:tcW w:type="dxa" w:w="4715"/>
+            <w:tcW w:type="dxa" w:w="4714"/>
             <w:tcBorders>
               <w:top w:color="00000A" w:space="0" w:sz="4" w:val="single"/>
               <w:left w:color="00000A" w:space="0" w:sz="4" w:val="single"/>
@@ -3075,7 +3076,7 @@
         </w:trPr>
         <w:tc>
           <w:tcPr>
-            <w:tcW w:type="dxa" w:w="4715"/>
+            <w:tcW w:type="dxa" w:w="4714"/>
             <w:tcBorders>
               <w:top w:color="00000A" w:space="0" w:sz="4" w:val="single"/>
               <w:left w:color="00000A" w:space="0" w:sz="4" w:val="single"/>
@@ -3150,7 +3151,7 @@
         </w:trPr>
         <w:tc>
           <w:tcPr>
-            <w:tcW w:type="dxa" w:w="4715"/>
+            <w:tcW w:type="dxa" w:w="4714"/>
             <w:tcBorders>
               <w:top w:color="00000A" w:space="0" w:sz="4" w:val="single"/>
               <w:left w:color="00000A" w:space="0" w:sz="4" w:val="single"/>
@@ -3247,7 +3248,7 @@
     </w:p>
     <w:p>
       <w:pPr>
-        <w:pStyle w:val="style146"/>
+        <w:pStyle w:val="style149"/>
       </w:pPr>
       <w:r>
         <w:rPr>
@@ -3262,7 +3263,7 @@
     </w:p>
     <w:p>
       <w:pPr>
-        <w:pStyle w:val="style146"/>
+        <w:pStyle w:val="style149"/>
       </w:pPr>
       <w:bookmarkStart w:id="0" w:name="__DdeLink__287_1354809666"/>
       <w:r>
@@ -3289,7 +3290,7 @@
     </w:p>
     <w:p>
       <w:pPr>
-        <w:pStyle w:val="style146"/>
+        <w:pStyle w:val="style149"/>
       </w:pPr>
       <w:r>
         <w:rPr>
@@ -3329,7 +3330,7 @@
     </w:p>
     <w:p>
       <w:pPr>
-        <w:pStyle w:val="style146"/>
+        <w:pStyle w:val="style149"/>
         <w:numPr>
           <w:ilvl w:val="0"/>
           <w:numId w:val="5"/>
@@ -3359,7 +3360,7 @@
     <w:tbl>
       <w:tblPr>
         <w:jc w:val="left"/>
-        <w:tblInd w:type="dxa" w:w="-981"/>
+        <w:tblInd w:type="dxa" w:w="-1089"/>
         <w:tblBorders>
           <w:top w:color="00000A" w:space="0" w:sz="4" w:val="single"/>
           <w:left w:color="00000A" w:space="0" w:sz="4" w:val="single"/>
@@ -3368,7 +3369,7 @@
         </w:tblBorders>
       </w:tblPr>
       <w:tblGrid>
-        <w:gridCol w:w="4611"/>
+        <w:gridCol w:w="4610"/>
         <w:gridCol w:w="5484"/>
       </w:tblGrid>
       <w:tr>
@@ -3377,7 +3378,7 @@
         </w:trPr>
         <w:tc>
           <w:tcPr>
-            <w:tcW w:type="dxa" w:w="4611"/>
+            <w:tcW w:type="dxa" w:w="4610"/>
             <w:tcBorders>
               <w:top w:color="00000A" w:space="0" w:sz="4" w:val="single"/>
               <w:left w:color="00000A" w:space="0" w:sz="4" w:val="single"/>
@@ -3452,7 +3453,7 @@
         </w:trPr>
         <w:tc>
           <w:tcPr>
-            <w:tcW w:type="dxa" w:w="4611"/>
+            <w:tcW w:type="dxa" w:w="4610"/>
             <w:tcBorders>
               <w:top w:color="00000A" w:space="0" w:sz="4" w:val="single"/>
               <w:left w:color="00000A" w:space="0" w:sz="4" w:val="single"/>
@@ -3527,7 +3528,7 @@
         </w:trPr>
         <w:tc>
           <w:tcPr>
-            <w:tcW w:type="dxa" w:w="4611"/>
+            <w:tcW w:type="dxa" w:w="4610"/>
             <w:tcBorders>
               <w:top w:color="00000A" w:space="0" w:sz="4" w:val="single"/>
               <w:left w:color="00000A" w:space="0" w:sz="4" w:val="single"/>
@@ -3602,7 +3603,7 @@
         </w:trPr>
         <w:tc>
           <w:tcPr>
-            <w:tcW w:type="dxa" w:w="4611"/>
+            <w:tcW w:type="dxa" w:w="4610"/>
             <w:tcBorders>
               <w:top w:color="00000A" w:space="0" w:sz="4" w:val="single"/>
               <w:left w:color="00000A" w:space="0" w:sz="4" w:val="single"/>
@@ -3677,7 +3678,7 @@
         </w:trPr>
         <w:tc>
           <w:tcPr>
-            <w:tcW w:type="dxa" w:w="4611"/>
+            <w:tcW w:type="dxa" w:w="4610"/>
             <w:tcBorders>
               <w:top w:color="00000A" w:space="0" w:sz="4" w:val="single"/>
               <w:left w:color="00000A" w:space="0" w:sz="4" w:val="single"/>
@@ -3752,7 +3753,7 @@
         </w:trPr>
         <w:tc>
           <w:tcPr>
-            <w:tcW w:type="dxa" w:w="4611"/>
+            <w:tcW w:type="dxa" w:w="4610"/>
             <w:tcBorders>
               <w:top w:color="00000A" w:space="0" w:sz="4" w:val="single"/>
               <w:left w:color="00000A" w:space="0" w:sz="4" w:val="single"/>
@@ -3897,7 +3898,7 @@
     </w:p>
     <w:p>
       <w:pPr>
-        <w:pStyle w:val="style146"/>
+        <w:pStyle w:val="style149"/>
         <w:numPr>
           <w:ilvl w:val="0"/>
           <w:numId w:val="5"/>
@@ -3927,7 +3928,7 @@
     <w:tbl>
       <w:tblPr>
         <w:jc w:val="left"/>
-        <w:tblInd w:type="dxa" w:w="-981"/>
+        <w:tblInd w:type="dxa" w:w="-1089"/>
         <w:tblBorders>
           <w:top w:color="00000A" w:space="0" w:sz="4" w:val="single"/>
           <w:left w:color="00000A" w:space="0" w:sz="4" w:val="single"/>
@@ -3936,7 +3937,7 @@
         </w:tblBorders>
       </w:tblPr>
       <w:tblGrid>
-        <w:gridCol w:w="4611"/>
+        <w:gridCol w:w="4610"/>
         <w:gridCol w:w="5484"/>
       </w:tblGrid>
       <w:tr>
@@ -3945,7 +3946,7 @@
         </w:trPr>
         <w:tc>
           <w:tcPr>
-            <w:tcW w:type="dxa" w:w="4611"/>
+            <w:tcW w:type="dxa" w:w="4610"/>
             <w:tcBorders>
               <w:top w:color="00000A" w:space="0" w:sz="4" w:val="single"/>
               <w:left w:color="00000A" w:space="0" w:sz="4" w:val="single"/>
@@ -4022,7 +4023,7 @@
         </w:trPr>
         <w:tc>
           <w:tcPr>
-            <w:tcW w:type="dxa" w:w="4611"/>
+            <w:tcW w:type="dxa" w:w="4610"/>
             <w:tcBorders>
               <w:top w:color="00000A" w:space="0" w:sz="4" w:val="single"/>
               <w:left w:color="00000A" w:space="0" w:sz="4" w:val="single"/>
@@ -4097,7 +4098,7 @@
         </w:trPr>
         <w:tc>
           <w:tcPr>
-            <w:tcW w:type="dxa" w:w="4611"/>
+            <w:tcW w:type="dxa" w:w="4610"/>
             <w:tcBorders>
               <w:top w:color="00000A" w:space="0" w:sz="4" w:val="single"/>
               <w:left w:color="00000A" w:space="0" w:sz="4" w:val="single"/>
@@ -4172,7 +4173,7 @@
         </w:trPr>
         <w:tc>
           <w:tcPr>
-            <w:tcW w:type="dxa" w:w="4611"/>
+            <w:tcW w:type="dxa" w:w="4610"/>
             <w:tcBorders>
               <w:top w:color="00000A" w:space="0" w:sz="4" w:val="single"/>
               <w:left w:color="00000A" w:space="0" w:sz="4" w:val="single"/>
@@ -4247,7 +4248,7 @@
         </w:trPr>
         <w:tc>
           <w:tcPr>
-            <w:tcW w:type="dxa" w:w="4611"/>
+            <w:tcW w:type="dxa" w:w="4610"/>
             <w:tcBorders>
               <w:top w:color="00000A" w:space="0" w:sz="4" w:val="single"/>
               <w:left w:color="00000A" w:space="0" w:sz="4" w:val="single"/>
@@ -4322,7 +4323,7 @@
         </w:trPr>
         <w:tc>
           <w:tcPr>
-            <w:tcW w:type="dxa" w:w="4611"/>
+            <w:tcW w:type="dxa" w:w="4610"/>
             <w:tcBorders>
               <w:top w:color="00000A" w:space="0" w:sz="4" w:val="single"/>
               <w:left w:color="00000A" w:space="0" w:sz="4" w:val="single"/>
@@ -4450,7 +4451,7 @@
     </w:p>
     <w:p>
       <w:pPr>
-        <w:pStyle w:val="style146"/>
+        <w:pStyle w:val="style149"/>
         <w:numPr>
           <w:ilvl w:val="0"/>
           <w:numId w:val="5"/>
@@ -4480,7 +4481,7 @@
     <w:tbl>
       <w:tblPr>
         <w:jc w:val="left"/>
-        <w:tblInd w:type="dxa" w:w="-981"/>
+        <w:tblInd w:type="dxa" w:w="-1089"/>
         <w:tblBorders>
           <w:top w:color="00000A" w:space="0" w:sz="4" w:val="single"/>
           <w:left w:color="00000A" w:space="0" w:sz="4" w:val="single"/>
@@ -4489,7 +4490,7 @@
         </w:tblBorders>
       </w:tblPr>
       <w:tblGrid>
-        <w:gridCol w:w="4611"/>
+        <w:gridCol w:w="4610"/>
         <w:gridCol w:w="5484"/>
       </w:tblGrid>
       <w:tr>
@@ -4498,7 +4499,7 @@
         </w:trPr>
         <w:tc>
           <w:tcPr>
-            <w:tcW w:type="dxa" w:w="4611"/>
+            <w:tcW w:type="dxa" w:w="4610"/>
             <w:tcBorders>
               <w:top w:color="00000A" w:space="0" w:sz="4" w:val="single"/>
               <w:left w:color="00000A" w:space="0" w:sz="4" w:val="single"/>
@@ -4573,7 +4574,7 @@
         </w:trPr>
         <w:tc>
           <w:tcPr>
-            <w:tcW w:type="dxa" w:w="4611"/>
+            <w:tcW w:type="dxa" w:w="4610"/>
             <w:tcBorders>
               <w:top w:color="00000A" w:space="0" w:sz="4" w:val="single"/>
               <w:left w:color="00000A" w:space="0" w:sz="4" w:val="single"/>
@@ -4648,7 +4649,7 @@
         </w:trPr>
         <w:tc>
           <w:tcPr>
-            <w:tcW w:type="dxa" w:w="4611"/>
+            <w:tcW w:type="dxa" w:w="4610"/>
             <w:tcBorders>
               <w:top w:color="00000A" w:space="0" w:sz="4" w:val="single"/>
               <w:left w:color="00000A" w:space="0" w:sz="4" w:val="single"/>
@@ -4723,7 +4724,7 @@
         </w:trPr>
         <w:tc>
           <w:tcPr>
-            <w:tcW w:type="dxa" w:w="4611"/>
+            <w:tcW w:type="dxa" w:w="4610"/>
             <w:tcBorders>
               <w:top w:color="00000A" w:space="0" w:sz="4" w:val="single"/>
               <w:left w:color="00000A" w:space="0" w:sz="4" w:val="single"/>
@@ -4798,7 +4799,7 @@
         </w:trPr>
         <w:tc>
           <w:tcPr>
-            <w:tcW w:type="dxa" w:w="4611"/>
+            <w:tcW w:type="dxa" w:w="4610"/>
             <w:tcBorders>
               <w:top w:color="00000A" w:space="0" w:sz="4" w:val="single"/>
               <w:left w:color="00000A" w:space="0" w:sz="4" w:val="single"/>
@@ -4873,7 +4874,7 @@
         </w:trPr>
         <w:tc>
           <w:tcPr>
-            <w:tcW w:type="dxa" w:w="4611"/>
+            <w:tcW w:type="dxa" w:w="4610"/>
             <w:tcBorders>
               <w:top w:color="00000A" w:space="0" w:sz="4" w:val="single"/>
               <w:left w:color="00000A" w:space="0" w:sz="4" w:val="single"/>
@@ -5046,7 +5047,7 @@
     <w:tbl>
       <w:tblPr>
         <w:jc w:val="left"/>
-        <w:tblInd w:type="dxa" w:w="-981"/>
+        <w:tblInd w:type="dxa" w:w="-1089"/>
         <w:tblBorders>
           <w:top w:color="00000A" w:space="0" w:sz="4" w:val="single"/>
           <w:left w:color="00000A" w:space="0" w:sz="4" w:val="single"/>
@@ -5055,7 +5056,7 @@
         </w:tblBorders>
       </w:tblPr>
       <w:tblGrid>
-        <w:gridCol w:w="4611"/>
+        <w:gridCol w:w="4610"/>
         <w:gridCol w:w="5484"/>
       </w:tblGrid>
       <w:tr>
@@ -5064,7 +5065,7 @@
         </w:trPr>
         <w:tc>
           <w:tcPr>
-            <w:tcW w:type="dxa" w:w="4611"/>
+            <w:tcW w:type="dxa" w:w="4610"/>
             <w:tcBorders>
               <w:top w:color="00000A" w:space="0" w:sz="4" w:val="single"/>
               <w:left w:color="00000A" w:space="0" w:sz="4" w:val="single"/>
@@ -5139,7 +5140,7 @@
         </w:trPr>
         <w:tc>
           <w:tcPr>
-            <w:tcW w:type="dxa" w:w="4611"/>
+            <w:tcW w:type="dxa" w:w="4610"/>
             <w:tcBorders>
               <w:top w:color="00000A" w:space="0" w:sz="4" w:val="single"/>
               <w:left w:color="00000A" w:space="0" w:sz="4" w:val="single"/>
@@ -5214,7 +5215,7 @@
         </w:trPr>
         <w:tc>
           <w:tcPr>
-            <w:tcW w:type="dxa" w:w="4611"/>
+            <w:tcW w:type="dxa" w:w="4610"/>
             <w:tcBorders>
               <w:top w:color="00000A" w:space="0" w:sz="4" w:val="single"/>
               <w:left w:color="00000A" w:space="0" w:sz="4" w:val="single"/>
@@ -5289,7 +5290,7 @@
         </w:trPr>
         <w:tc>
           <w:tcPr>
-            <w:tcW w:type="dxa" w:w="4611"/>
+            <w:tcW w:type="dxa" w:w="4610"/>
             <w:tcBorders>
               <w:top w:color="00000A" w:space="0" w:sz="4" w:val="single"/>
               <w:left w:color="00000A" w:space="0" w:sz="4" w:val="single"/>
@@ -5364,7 +5365,7 @@
         </w:trPr>
         <w:tc>
           <w:tcPr>
-            <w:tcW w:type="dxa" w:w="4611"/>
+            <w:tcW w:type="dxa" w:w="4610"/>
             <w:tcBorders>
               <w:top w:color="00000A" w:space="0" w:sz="4" w:val="single"/>
               <w:left w:color="00000A" w:space="0" w:sz="4" w:val="single"/>
@@ -5439,7 +5440,7 @@
         </w:trPr>
         <w:tc>
           <w:tcPr>
-            <w:tcW w:type="dxa" w:w="4611"/>
+            <w:tcW w:type="dxa" w:w="4610"/>
             <w:tcBorders>
               <w:top w:color="00000A" w:space="0" w:sz="4" w:val="single"/>
               <w:left w:color="00000A" w:space="0" w:sz="4" w:val="single"/>
@@ -5602,7 +5603,7 @@
     </w:p>
     <w:p>
       <w:pPr>
-        <w:pStyle w:val="style146"/>
+        <w:pStyle w:val="style149"/>
         <w:spacing w:line="360" w:lineRule="auto"/>
       </w:pPr>
       <w:r>
@@ -5611,7 +5612,7 @@
     </w:p>
     <w:p>
       <w:pPr>
-        <w:pStyle w:val="style146"/>
+        <w:pStyle w:val="style149"/>
         <w:spacing w:after="220" w:before="0" w:line="240" w:lineRule="atLeast"/>
       </w:pPr>
       <w:r>
@@ -5638,7 +5639,7 @@
     </w:p>
     <w:p>
       <w:pPr>
-        <w:pStyle w:val="style146"/>
+        <w:pStyle w:val="style149"/>
       </w:pPr>
       <w:r>
         <w:rPr>
@@ -5653,7 +5654,7 @@
     </w:p>
     <w:p>
       <w:pPr>
-        <w:pStyle w:val="style146"/>
+        <w:pStyle w:val="style149"/>
       </w:pPr>
       <w:r>
         <w:rPr>
@@ -5668,7 +5669,7 @@
     </w:p>
     <w:p>
       <w:pPr>
-        <w:pStyle w:val="style146"/>
+        <w:pStyle w:val="style149"/>
       </w:pPr>
       <w:hyperlink r:id="rId3">
         <w:r>
@@ -5687,7 +5688,7 @@
     </w:p>
     <w:p>
       <w:pPr>
-        <w:pStyle w:val="style146"/>
+        <w:pStyle w:val="style149"/>
       </w:pPr>
       <w:hyperlink r:id="rId4">
         <w:r>
@@ -5725,7 +5726,7 @@
     </w:p>
     <w:p>
       <w:pPr>
-        <w:pStyle w:val="style146"/>
+        <w:pStyle w:val="style149"/>
       </w:pPr>
       <w:r>
         <w:rPr>
@@ -5741,7 +5742,7 @@
     <w:tbl>
       <w:tblPr>
         <w:jc w:val="left"/>
-        <w:tblInd w:type="dxa" w:w="-981"/>
+        <w:tblInd w:type="dxa" w:w="-1089"/>
         <w:tblBorders>
           <w:top w:color="00000A" w:space="0" w:sz="4" w:val="single"/>
           <w:left w:color="00000A" w:space="0" w:sz="4" w:val="single"/>
@@ -5750,7 +5751,7 @@
         </w:tblBorders>
       </w:tblPr>
       <w:tblGrid>
-        <w:gridCol w:w="4611"/>
+        <w:gridCol w:w="4610"/>
         <w:gridCol w:w="5484"/>
       </w:tblGrid>
       <w:tr>
@@ -5759,7 +5760,7 @@
         </w:trPr>
         <w:tc>
           <w:tcPr>
-            <w:tcW w:type="dxa" w:w="4611"/>
+            <w:tcW w:type="dxa" w:w="4610"/>
             <w:tcBorders>
               <w:top w:color="00000A" w:space="0" w:sz="4" w:val="single"/>
               <w:left w:color="00000A" w:space="0" w:sz="4" w:val="single"/>
@@ -5812,7 +5813,7 @@
           </w:tcPr>
           <w:p>
             <w:pPr>
-              <w:pStyle w:val="style146"/>
+              <w:pStyle w:val="style149"/>
             </w:pPr>
             <w:r>
               <w:rPr>
@@ -5827,7 +5828,7 @@
           </w:p>
           <w:p>
             <w:pPr>
-              <w:pStyle w:val="style146"/>
+              <w:pStyle w:val="style149"/>
             </w:pPr>
             <w:r>
               <w:rPr>
@@ -5842,7 +5843,7 @@
           </w:p>
           <w:p>
             <w:pPr>
-              <w:pStyle w:val="style146"/>
+              <w:pStyle w:val="style149"/>
             </w:pPr>
             <w:r>
               <w:rPr>
@@ -5857,7 +5858,7 @@
           </w:p>
           <w:p>
             <w:pPr>
-              <w:pStyle w:val="style146"/>
+              <w:pStyle w:val="style149"/>
             </w:pPr>
             <w:r>
               <w:rPr>
@@ -5872,7 +5873,7 @@
           </w:p>
           <w:p>
             <w:pPr>
-              <w:pStyle w:val="style146"/>
+              <w:pStyle w:val="style149"/>
             </w:pPr>
             <w:r>
               <w:rPr>
@@ -5887,7 +5888,7 @@
           </w:p>
           <w:p>
             <w:pPr>
-              <w:pStyle w:val="style146"/>
+              <w:pStyle w:val="style149"/>
             </w:pPr>
             <w:r>
               <w:rPr>
@@ -5902,7 +5903,7 @@
           </w:p>
           <w:p>
             <w:pPr>
-              <w:pStyle w:val="style146"/>
+              <w:pStyle w:val="style149"/>
             </w:pPr>
             <w:r>
               <w:rPr>
@@ -5917,7 +5918,7 @@
           </w:p>
           <w:p>
             <w:pPr>
-              <w:pStyle w:val="style146"/>
+              <w:pStyle w:val="style149"/>
             </w:pPr>
             <w:r>
               <w:rPr>
@@ -5932,7 +5933,7 @@
           </w:p>
           <w:p>
             <w:pPr>
-              <w:pStyle w:val="style146"/>
+              <w:pStyle w:val="style149"/>
               <w:spacing w:after="120" w:before="0" w:line="360" w:lineRule="auto"/>
             </w:pPr>
             <w:r>
@@ -5947,25 +5948,25 @@
         </w:trPr>
         <w:tc>
           <w:tcPr>
-            <w:tcW w:type="dxa" w:w="4611"/>
-            <w:tcBorders>
-              <w:top w:color="00000A" w:space="0" w:sz="4" w:val="single"/>
-              <w:left w:color="00000A" w:space="0" w:sz="4" w:val="single"/>
-              <w:bottom w:color="00000A" w:space="0" w:sz="4" w:val="single"/>
-              <w:right w:color="00000A" w:space="0" w:sz="4" w:val="single"/>
-            </w:tcBorders>
-            <w:shd w:fill="FFFFFF" w:val="clear"/>
-            <w:tcMar>
-              <w:top w:type="dxa" w:w="0"/>
-              <w:left w:type="dxa" w:w="108"/>
-              <w:bottom w:type="dxa" w:w="0"/>
-              <w:right w:type="dxa" w:w="108"/>
-            </w:tcMar>
-            <w:vAlign w:val="center"/>
-          </w:tcPr>
-          <w:p>
-            <w:pPr>
-              <w:pStyle w:val="style146"/>
+            <w:tcW w:type="dxa" w:w="4610"/>
+            <w:tcBorders>
+              <w:top w:color="00000A" w:space="0" w:sz="4" w:val="single"/>
+              <w:left w:color="00000A" w:space="0" w:sz="4" w:val="single"/>
+              <w:bottom w:color="00000A" w:space="0" w:sz="4" w:val="single"/>
+              <w:right w:color="00000A" w:space="0" w:sz="4" w:val="single"/>
+            </w:tcBorders>
+            <w:shd w:fill="FFFFFF" w:val="clear"/>
+            <w:tcMar>
+              <w:top w:type="dxa" w:w="0"/>
+              <w:left w:type="dxa" w:w="108"/>
+              <w:bottom w:type="dxa" w:w="0"/>
+              <w:right w:type="dxa" w:w="108"/>
+            </w:tcMar>
+            <w:vAlign w:val="center"/>
+          </w:tcPr>
+          <w:p>
+            <w:pPr>
+              <w:pStyle w:val="style149"/>
               <w:spacing w:after="120" w:before="0" w:line="360" w:lineRule="auto"/>
             </w:pPr>
             <w:r>
@@ -6000,7 +6001,7 @@
           </w:tcPr>
           <w:p>
             <w:pPr>
-              <w:pStyle w:val="style146"/>
+              <w:pStyle w:val="style149"/>
               <w:spacing w:after="120" w:before="0" w:line="360" w:lineRule="auto"/>
             </w:pPr>
             <w:r>
@@ -6022,25 +6023,25 @@
         </w:trPr>
         <w:tc>
           <w:tcPr>
-            <w:tcW w:type="dxa" w:w="4611"/>
-            <w:tcBorders>
-              <w:top w:color="00000A" w:space="0" w:sz="4" w:val="single"/>
-              <w:left w:color="00000A" w:space="0" w:sz="4" w:val="single"/>
-              <w:bottom w:color="00000A" w:space="0" w:sz="4" w:val="single"/>
-              <w:right w:color="00000A" w:space="0" w:sz="4" w:val="single"/>
-            </w:tcBorders>
-            <w:shd w:fill="FFFFFF" w:val="clear"/>
-            <w:tcMar>
-              <w:top w:type="dxa" w:w="0"/>
-              <w:left w:type="dxa" w:w="108"/>
-              <w:bottom w:type="dxa" w:w="0"/>
-              <w:right w:type="dxa" w:w="108"/>
-            </w:tcMar>
-            <w:vAlign w:val="center"/>
-          </w:tcPr>
-          <w:p>
-            <w:pPr>
-              <w:pStyle w:val="style146"/>
+            <w:tcW w:type="dxa" w:w="4610"/>
+            <w:tcBorders>
+              <w:top w:color="00000A" w:space="0" w:sz="4" w:val="single"/>
+              <w:left w:color="00000A" w:space="0" w:sz="4" w:val="single"/>
+              <w:bottom w:color="00000A" w:space="0" w:sz="4" w:val="single"/>
+              <w:right w:color="00000A" w:space="0" w:sz="4" w:val="single"/>
+            </w:tcBorders>
+            <w:shd w:fill="FFFFFF" w:val="clear"/>
+            <w:tcMar>
+              <w:top w:type="dxa" w:w="0"/>
+              <w:left w:type="dxa" w:w="108"/>
+              <w:bottom w:type="dxa" w:w="0"/>
+              <w:right w:type="dxa" w:w="108"/>
+            </w:tcMar>
+            <w:vAlign w:val="center"/>
+          </w:tcPr>
+          <w:p>
+            <w:pPr>
+              <w:pStyle w:val="style149"/>
               <w:spacing w:after="120" w:before="0" w:line="360" w:lineRule="auto"/>
             </w:pPr>
             <w:r>
@@ -6075,7 +6076,7 @@
           </w:tcPr>
           <w:p>
             <w:pPr>
-              <w:pStyle w:val="style146"/>
+              <w:pStyle w:val="style149"/>
               <w:spacing w:after="120" w:before="0"/>
             </w:pPr>
             <w:hyperlink r:id="rId5">
@@ -6101,25 +6102,25 @@
         </w:trPr>
         <w:tc>
           <w:tcPr>
-            <w:tcW w:type="dxa" w:w="4611"/>
-            <w:tcBorders>
-              <w:top w:color="00000A" w:space="0" w:sz="4" w:val="single"/>
-              <w:left w:color="00000A" w:space="0" w:sz="4" w:val="single"/>
-              <w:bottom w:color="00000A" w:space="0" w:sz="4" w:val="single"/>
-              <w:right w:color="00000A" w:space="0" w:sz="4" w:val="single"/>
-            </w:tcBorders>
-            <w:shd w:fill="FFFFFF" w:val="clear"/>
-            <w:tcMar>
-              <w:top w:type="dxa" w:w="0"/>
-              <w:left w:type="dxa" w:w="108"/>
-              <w:bottom w:type="dxa" w:w="0"/>
-              <w:right w:type="dxa" w:w="108"/>
-            </w:tcMar>
-            <w:vAlign w:val="center"/>
-          </w:tcPr>
-          <w:p>
-            <w:pPr>
-              <w:pStyle w:val="style146"/>
+            <w:tcW w:type="dxa" w:w="4610"/>
+            <w:tcBorders>
+              <w:top w:color="00000A" w:space="0" w:sz="4" w:val="single"/>
+              <w:left w:color="00000A" w:space="0" w:sz="4" w:val="single"/>
+              <w:bottom w:color="00000A" w:space="0" w:sz="4" w:val="single"/>
+              <w:right w:color="00000A" w:space="0" w:sz="4" w:val="single"/>
+            </w:tcBorders>
+            <w:shd w:fill="FFFFFF" w:val="clear"/>
+            <w:tcMar>
+              <w:top w:type="dxa" w:w="0"/>
+              <w:left w:type="dxa" w:w="108"/>
+              <w:bottom w:type="dxa" w:w="0"/>
+              <w:right w:type="dxa" w:w="108"/>
+            </w:tcMar>
+            <w:vAlign w:val="center"/>
+          </w:tcPr>
+          <w:p>
+            <w:pPr>
+              <w:pStyle w:val="style149"/>
               <w:spacing w:after="120" w:before="0" w:line="360" w:lineRule="auto"/>
             </w:pPr>
             <w:r>
@@ -6154,7 +6155,7 @@
           </w:tcPr>
           <w:p>
             <w:pPr>
-              <w:pStyle w:val="style146"/>
+              <w:pStyle w:val="style149"/>
               <w:spacing w:after="120" w:before="0" w:line="360" w:lineRule="auto"/>
             </w:pPr>
             <w:hyperlink r:id="rId6">
@@ -6186,7 +6187,7 @@
     </w:p>
     <w:p>
       <w:pPr>
-        <w:pStyle w:val="style146"/>
+        <w:pStyle w:val="style149"/>
       </w:pPr>
       <w:r>
         <w:rPr>
@@ -6201,7 +6202,7 @@
     </w:p>
     <w:p>
       <w:pPr>
-        <w:pStyle w:val="style146"/>
+        <w:pStyle w:val="style149"/>
       </w:pPr>
       <w:r>
         <w:rPr>
@@ -6216,7 +6217,7 @@
     </w:p>
     <w:p>
       <w:pPr>
-        <w:pStyle w:val="style146"/>
+        <w:pStyle w:val="style149"/>
       </w:pPr>
       <w:r>
         <w:rPr>
@@ -6231,7 +6232,7 @@
     </w:p>
     <w:p>
       <w:pPr>
-        <w:pStyle w:val="style146"/>
+        <w:pStyle w:val="style149"/>
       </w:pPr>
       <w:r>
         <w:rPr>
@@ -6246,7 +6247,7 @@
     </w:p>
     <w:p>
       <w:pPr>
-        <w:pStyle w:val="style146"/>
+        <w:pStyle w:val="style149"/>
       </w:pPr>
       <w:hyperlink r:id="rId7">
         <w:r>
@@ -6274,7 +6275,7 @@
     </w:p>
     <w:p>
       <w:pPr>
-        <w:pStyle w:val="style146"/>
+        <w:pStyle w:val="style149"/>
       </w:pPr>
       <w:r>
         <w:rPr>
@@ -6290,7 +6291,7 @@
     <w:tbl>
       <w:tblPr>
         <w:jc w:val="left"/>
-        <w:tblInd w:type="dxa" w:w="-981"/>
+        <w:tblInd w:type="dxa" w:w="-1089"/>
         <w:tblBorders>
           <w:top w:color="00000A" w:space="0" w:sz="4" w:val="single"/>
           <w:left w:color="00000A" w:space="0" w:sz="4" w:val="single"/>
@@ -6299,7 +6300,7 @@
         </w:tblBorders>
       </w:tblPr>
       <w:tblGrid>
-        <w:gridCol w:w="4611"/>
+        <w:gridCol w:w="4610"/>
         <w:gridCol w:w="5484"/>
       </w:tblGrid>
       <w:tr>
@@ -6308,7 +6309,7 @@
         </w:trPr>
         <w:tc>
           <w:tcPr>
-            <w:tcW w:type="dxa" w:w="4611"/>
+            <w:tcW w:type="dxa" w:w="4610"/>
             <w:tcBorders>
               <w:top w:color="00000A" w:space="0" w:sz="4" w:val="single"/>
               <w:left w:color="00000A" w:space="0" w:sz="4" w:val="single"/>
@@ -6361,7 +6362,7 @@
           </w:tcPr>
           <w:p>
             <w:pPr>
-              <w:pStyle w:val="style146"/>
+              <w:pStyle w:val="style149"/>
               <w:spacing w:after="120" w:before="0" w:line="360" w:lineRule="auto"/>
             </w:pPr>
             <w:r>
@@ -6383,25 +6384,25 @@
         </w:trPr>
         <w:tc>
           <w:tcPr>
-            <w:tcW w:type="dxa" w:w="4611"/>
-            <w:tcBorders>
-              <w:top w:color="00000A" w:space="0" w:sz="4" w:val="single"/>
-              <w:left w:color="00000A" w:space="0" w:sz="4" w:val="single"/>
-              <w:bottom w:color="00000A" w:space="0" w:sz="4" w:val="single"/>
-              <w:right w:color="00000A" w:space="0" w:sz="4" w:val="single"/>
-            </w:tcBorders>
-            <w:shd w:fill="FFFFFF" w:val="clear"/>
-            <w:tcMar>
-              <w:top w:type="dxa" w:w="0"/>
-              <w:left w:type="dxa" w:w="108"/>
-              <w:bottom w:type="dxa" w:w="0"/>
-              <w:right w:type="dxa" w:w="108"/>
-            </w:tcMar>
-            <w:vAlign w:val="center"/>
-          </w:tcPr>
-          <w:p>
-            <w:pPr>
-              <w:pStyle w:val="style146"/>
+            <w:tcW w:type="dxa" w:w="4610"/>
+            <w:tcBorders>
+              <w:top w:color="00000A" w:space="0" w:sz="4" w:val="single"/>
+              <w:left w:color="00000A" w:space="0" w:sz="4" w:val="single"/>
+              <w:bottom w:color="00000A" w:space="0" w:sz="4" w:val="single"/>
+              <w:right w:color="00000A" w:space="0" w:sz="4" w:val="single"/>
+            </w:tcBorders>
+            <w:shd w:fill="FFFFFF" w:val="clear"/>
+            <w:tcMar>
+              <w:top w:type="dxa" w:w="0"/>
+              <w:left w:type="dxa" w:w="108"/>
+              <w:bottom w:type="dxa" w:w="0"/>
+              <w:right w:type="dxa" w:w="108"/>
+            </w:tcMar>
+            <w:vAlign w:val="center"/>
+          </w:tcPr>
+          <w:p>
+            <w:pPr>
+              <w:pStyle w:val="style149"/>
               <w:spacing w:after="120" w:before="0" w:line="360" w:lineRule="auto"/>
             </w:pPr>
             <w:r>
@@ -6436,7 +6437,7 @@
           </w:tcPr>
           <w:p>
             <w:pPr>
-              <w:pStyle w:val="style146"/>
+              <w:pStyle w:val="style149"/>
               <w:spacing w:after="120" w:before="0" w:line="360" w:lineRule="auto"/>
             </w:pPr>
             <w:r>
@@ -6458,25 +6459,25 @@
         </w:trPr>
         <w:tc>
           <w:tcPr>
-            <w:tcW w:type="dxa" w:w="4611"/>
-            <w:tcBorders>
-              <w:top w:color="00000A" w:space="0" w:sz="4" w:val="single"/>
-              <w:left w:color="00000A" w:space="0" w:sz="4" w:val="single"/>
-              <w:bottom w:color="00000A" w:space="0" w:sz="4" w:val="single"/>
-              <w:right w:color="00000A" w:space="0" w:sz="4" w:val="single"/>
-            </w:tcBorders>
-            <w:shd w:fill="FFFFFF" w:val="clear"/>
-            <w:tcMar>
-              <w:top w:type="dxa" w:w="0"/>
-              <w:left w:type="dxa" w:w="108"/>
-              <w:bottom w:type="dxa" w:w="0"/>
-              <w:right w:type="dxa" w:w="108"/>
-            </w:tcMar>
-            <w:vAlign w:val="center"/>
-          </w:tcPr>
-          <w:p>
-            <w:pPr>
-              <w:pStyle w:val="style146"/>
+            <w:tcW w:type="dxa" w:w="4610"/>
+            <w:tcBorders>
+              <w:top w:color="00000A" w:space="0" w:sz="4" w:val="single"/>
+              <w:left w:color="00000A" w:space="0" w:sz="4" w:val="single"/>
+              <w:bottom w:color="00000A" w:space="0" w:sz="4" w:val="single"/>
+              <w:right w:color="00000A" w:space="0" w:sz="4" w:val="single"/>
+            </w:tcBorders>
+            <w:shd w:fill="FFFFFF" w:val="clear"/>
+            <w:tcMar>
+              <w:top w:type="dxa" w:w="0"/>
+              <w:left w:type="dxa" w:w="108"/>
+              <w:bottom w:type="dxa" w:w="0"/>
+              <w:right w:type="dxa" w:w="108"/>
+            </w:tcMar>
+            <w:vAlign w:val="center"/>
+          </w:tcPr>
+          <w:p>
+            <w:pPr>
+              <w:pStyle w:val="style149"/>
               <w:spacing w:after="120" w:before="0" w:line="360" w:lineRule="auto"/>
             </w:pPr>
             <w:r>
@@ -6511,7 +6512,7 @@
           </w:tcPr>
           <w:p>
             <w:pPr>
-              <w:pStyle w:val="style146"/>
+              <w:pStyle w:val="style149"/>
               <w:spacing w:after="120" w:before="0" w:line="360" w:lineRule="auto"/>
             </w:pPr>
             <w:hyperlink r:id="rId8">
@@ -6537,25 +6538,25 @@
         </w:trPr>
         <w:tc>
           <w:tcPr>
-            <w:tcW w:type="dxa" w:w="4611"/>
-            <w:tcBorders>
-              <w:top w:color="00000A" w:space="0" w:sz="4" w:val="single"/>
-              <w:left w:color="00000A" w:space="0" w:sz="4" w:val="single"/>
-              <w:bottom w:color="00000A" w:space="0" w:sz="4" w:val="single"/>
-              <w:right w:color="00000A" w:space="0" w:sz="4" w:val="single"/>
-            </w:tcBorders>
-            <w:shd w:fill="FFFFFF" w:val="clear"/>
-            <w:tcMar>
-              <w:top w:type="dxa" w:w="0"/>
-              <w:left w:type="dxa" w:w="108"/>
-              <w:bottom w:type="dxa" w:w="0"/>
-              <w:right w:type="dxa" w:w="108"/>
-            </w:tcMar>
-            <w:vAlign w:val="center"/>
-          </w:tcPr>
-          <w:p>
-            <w:pPr>
-              <w:pStyle w:val="style146"/>
+            <w:tcW w:type="dxa" w:w="4610"/>
+            <w:tcBorders>
+              <w:top w:color="00000A" w:space="0" w:sz="4" w:val="single"/>
+              <w:left w:color="00000A" w:space="0" w:sz="4" w:val="single"/>
+              <w:bottom w:color="00000A" w:space="0" w:sz="4" w:val="single"/>
+              <w:right w:color="00000A" w:space="0" w:sz="4" w:val="single"/>
+            </w:tcBorders>
+            <w:shd w:fill="FFFFFF" w:val="clear"/>
+            <w:tcMar>
+              <w:top w:type="dxa" w:w="0"/>
+              <w:left w:type="dxa" w:w="108"/>
+              <w:bottom w:type="dxa" w:w="0"/>
+              <w:right w:type="dxa" w:w="108"/>
+            </w:tcMar>
+            <w:vAlign w:val="center"/>
+          </w:tcPr>
+          <w:p>
+            <w:pPr>
+              <w:pStyle w:val="style149"/>
               <w:spacing w:after="120" w:before="0" w:line="360" w:lineRule="auto"/>
             </w:pPr>
             <w:r>
@@ -6590,7 +6591,7 @@
           </w:tcPr>
           <w:p>
             <w:pPr>
-              <w:pStyle w:val="style146"/>
+              <w:pStyle w:val="style149"/>
               <w:spacing w:after="120" w:before="0" w:line="360" w:lineRule="auto"/>
             </w:pPr>
             <w:hyperlink r:id="rId9">
@@ -6622,7 +6623,7 @@
     </w:p>
     <w:p>
       <w:pPr>
-        <w:pStyle w:val="style146"/>
+        <w:pStyle w:val="style149"/>
       </w:pPr>
       <w:r>
         <w:rPr>
@@ -6638,7 +6639,7 @@
     <w:tbl>
       <w:tblPr>
         <w:jc w:val="left"/>
-        <w:tblInd w:type="dxa" w:w="-981"/>
+        <w:tblInd w:type="dxa" w:w="-1089"/>
         <w:tblBorders>
           <w:top w:color="00000A" w:space="0" w:sz="4" w:val="single"/>
           <w:left w:color="00000A" w:space="0" w:sz="4" w:val="single"/>
@@ -6647,7 +6648,7 @@
         </w:tblBorders>
       </w:tblPr>
       <w:tblGrid>
-        <w:gridCol w:w="4611"/>
+        <w:gridCol w:w="4610"/>
         <w:gridCol w:w="5484"/>
       </w:tblGrid>
       <w:tr>
@@ -6656,7 +6657,7 @@
         </w:trPr>
         <w:tc>
           <w:tcPr>
-            <w:tcW w:type="dxa" w:w="4611"/>
+            <w:tcW w:type="dxa" w:w="4610"/>
             <w:tcBorders>
               <w:top w:color="00000A" w:space="0" w:sz="4" w:val="single"/>
               <w:left w:color="00000A" w:space="0" w:sz="4" w:val="single"/>
@@ -6724,7 +6725,7 @@
           </w:p>
           <w:p>
             <w:pPr>
-              <w:pStyle w:val="style146"/>
+              <w:pStyle w:val="style149"/>
             </w:pPr>
             <w:r>
               <w:rPr>
@@ -6739,7 +6740,7 @@
           </w:p>
           <w:p>
             <w:pPr>
-              <w:pStyle w:val="style146"/>
+              <w:pStyle w:val="style149"/>
               <w:spacing w:after="120" w:before="0" w:line="360" w:lineRule="auto"/>
             </w:pPr>
             <w:r>
@@ -6761,25 +6762,25 @@
         </w:trPr>
         <w:tc>
           <w:tcPr>
-            <w:tcW w:type="dxa" w:w="4611"/>
-            <w:tcBorders>
-              <w:top w:color="00000A" w:space="0" w:sz="4" w:val="single"/>
-              <w:left w:color="00000A" w:space="0" w:sz="4" w:val="single"/>
-              <w:bottom w:color="00000A" w:space="0" w:sz="4" w:val="single"/>
-              <w:right w:color="00000A" w:space="0" w:sz="4" w:val="single"/>
-            </w:tcBorders>
-            <w:shd w:fill="FFFFFF" w:val="clear"/>
-            <w:tcMar>
-              <w:top w:type="dxa" w:w="0"/>
-              <w:left w:type="dxa" w:w="108"/>
-              <w:bottom w:type="dxa" w:w="0"/>
-              <w:right w:type="dxa" w:w="108"/>
-            </w:tcMar>
-            <w:vAlign w:val="center"/>
-          </w:tcPr>
-          <w:p>
-            <w:pPr>
-              <w:pStyle w:val="style146"/>
+            <w:tcW w:type="dxa" w:w="4610"/>
+            <w:tcBorders>
+              <w:top w:color="00000A" w:space="0" w:sz="4" w:val="single"/>
+              <w:left w:color="00000A" w:space="0" w:sz="4" w:val="single"/>
+              <w:bottom w:color="00000A" w:space="0" w:sz="4" w:val="single"/>
+              <w:right w:color="00000A" w:space="0" w:sz="4" w:val="single"/>
+            </w:tcBorders>
+            <w:shd w:fill="FFFFFF" w:val="clear"/>
+            <w:tcMar>
+              <w:top w:type="dxa" w:w="0"/>
+              <w:left w:type="dxa" w:w="108"/>
+              <w:bottom w:type="dxa" w:w="0"/>
+              <w:right w:type="dxa" w:w="108"/>
+            </w:tcMar>
+            <w:vAlign w:val="center"/>
+          </w:tcPr>
+          <w:p>
+            <w:pPr>
+              <w:pStyle w:val="style149"/>
               <w:spacing w:after="120" w:before="0" w:line="360" w:lineRule="auto"/>
             </w:pPr>
             <w:r>
@@ -6814,7 +6815,7 @@
           </w:tcPr>
           <w:p>
             <w:pPr>
-              <w:pStyle w:val="style146"/>
+              <w:pStyle w:val="style149"/>
               <w:spacing w:after="120" w:before="0" w:line="360" w:lineRule="auto"/>
             </w:pPr>
             <w:r>
@@ -6836,25 +6837,25 @@
         </w:trPr>
         <w:tc>
           <w:tcPr>
-            <w:tcW w:type="dxa" w:w="4611"/>
-            <w:tcBorders>
-              <w:top w:color="00000A" w:space="0" w:sz="4" w:val="single"/>
-              <w:left w:color="00000A" w:space="0" w:sz="4" w:val="single"/>
-              <w:bottom w:color="00000A" w:space="0" w:sz="4" w:val="single"/>
-              <w:right w:color="00000A" w:space="0" w:sz="4" w:val="single"/>
-            </w:tcBorders>
-            <w:shd w:fill="FFFFFF" w:val="clear"/>
-            <w:tcMar>
-              <w:top w:type="dxa" w:w="0"/>
-              <w:left w:type="dxa" w:w="108"/>
-              <w:bottom w:type="dxa" w:w="0"/>
-              <w:right w:type="dxa" w:w="108"/>
-            </w:tcMar>
-            <w:vAlign w:val="center"/>
-          </w:tcPr>
-          <w:p>
-            <w:pPr>
-              <w:pStyle w:val="style146"/>
+            <w:tcW w:type="dxa" w:w="4610"/>
+            <w:tcBorders>
+              <w:top w:color="00000A" w:space="0" w:sz="4" w:val="single"/>
+              <w:left w:color="00000A" w:space="0" w:sz="4" w:val="single"/>
+              <w:bottom w:color="00000A" w:space="0" w:sz="4" w:val="single"/>
+              <w:right w:color="00000A" w:space="0" w:sz="4" w:val="single"/>
+            </w:tcBorders>
+            <w:shd w:fill="FFFFFF" w:val="clear"/>
+            <w:tcMar>
+              <w:top w:type="dxa" w:w="0"/>
+              <w:left w:type="dxa" w:w="108"/>
+              <w:bottom w:type="dxa" w:w="0"/>
+              <w:right w:type="dxa" w:w="108"/>
+            </w:tcMar>
+            <w:vAlign w:val="center"/>
+          </w:tcPr>
+          <w:p>
+            <w:pPr>
+              <w:pStyle w:val="style149"/>
               <w:spacing w:after="120" w:before="0" w:line="360" w:lineRule="auto"/>
             </w:pPr>
             <w:r>
@@ -6889,7 +6890,7 @@
           </w:tcPr>
           <w:p>
             <w:pPr>
-              <w:pStyle w:val="style146"/>
+              <w:pStyle w:val="style149"/>
               <w:spacing w:after="120" w:before="0" w:line="360" w:lineRule="auto"/>
             </w:pPr>
             <w:hyperlink r:id="rId10">
@@ -6915,25 +6916,25 @@
         </w:trPr>
         <w:tc>
           <w:tcPr>
-            <w:tcW w:type="dxa" w:w="4611"/>
-            <w:tcBorders>
-              <w:top w:color="00000A" w:space="0" w:sz="4" w:val="single"/>
-              <w:left w:color="00000A" w:space="0" w:sz="4" w:val="single"/>
-              <w:bottom w:color="00000A" w:space="0" w:sz="4" w:val="single"/>
-              <w:right w:color="00000A" w:space="0" w:sz="4" w:val="single"/>
-            </w:tcBorders>
-            <w:shd w:fill="FFFFFF" w:val="clear"/>
-            <w:tcMar>
-              <w:top w:type="dxa" w:w="0"/>
-              <w:left w:type="dxa" w:w="108"/>
-              <w:bottom w:type="dxa" w:w="0"/>
-              <w:right w:type="dxa" w:w="108"/>
-            </w:tcMar>
-            <w:vAlign w:val="center"/>
-          </w:tcPr>
-          <w:p>
-            <w:pPr>
-              <w:pStyle w:val="style146"/>
+            <w:tcW w:type="dxa" w:w="4610"/>
+            <w:tcBorders>
+              <w:top w:color="00000A" w:space="0" w:sz="4" w:val="single"/>
+              <w:left w:color="00000A" w:space="0" w:sz="4" w:val="single"/>
+              <w:bottom w:color="00000A" w:space="0" w:sz="4" w:val="single"/>
+              <w:right w:color="00000A" w:space="0" w:sz="4" w:val="single"/>
+            </w:tcBorders>
+            <w:shd w:fill="FFFFFF" w:val="clear"/>
+            <w:tcMar>
+              <w:top w:type="dxa" w:w="0"/>
+              <w:left w:type="dxa" w:w="108"/>
+              <w:bottom w:type="dxa" w:w="0"/>
+              <w:right w:type="dxa" w:w="108"/>
+            </w:tcMar>
+            <w:vAlign w:val="center"/>
+          </w:tcPr>
+          <w:p>
+            <w:pPr>
+              <w:pStyle w:val="style149"/>
               <w:spacing w:after="120" w:before="0" w:line="360" w:lineRule="auto"/>
             </w:pPr>
             <w:r>
@@ -6968,7 +6969,7 @@
           </w:tcPr>
           <w:p>
             <w:pPr>
-              <w:pStyle w:val="style146"/>
+              <w:pStyle w:val="style149"/>
               <w:spacing w:after="120" w:before="0" w:line="360" w:lineRule="auto"/>
             </w:pPr>
             <w:r>
@@ -6999,7 +7000,7 @@
     </w:p>
     <w:p>
       <w:pPr>
-        <w:pStyle w:val="style146"/>
+        <w:pStyle w:val="style149"/>
       </w:pPr>
       <w:r>
         <w:rPr>
@@ -7014,7 +7015,7 @@
     </w:p>
     <w:p>
       <w:pPr>
-        <w:pStyle w:val="style146"/>
+        <w:pStyle w:val="style149"/>
       </w:pPr>
       <w:r>
         <w:rPr>
@@ -7029,7 +7030,7 @@
     </w:p>
     <w:p>
       <w:pPr>
-        <w:pStyle w:val="style146"/>
+        <w:pStyle w:val="style149"/>
       </w:pPr>
       <w:hyperlink r:id="rId11">
         <w:r>
@@ -7057,7 +7058,7 @@
     </w:p>
     <w:p>
       <w:pPr>
-        <w:pStyle w:val="style146"/>
+        <w:pStyle w:val="style149"/>
       </w:pPr>
       <w:r>
         <w:rPr>
@@ -7073,7 +7074,7 @@
     <w:tbl>
       <w:tblPr>
         <w:jc w:val="left"/>
-        <w:tblInd w:type="dxa" w:w="-981"/>
+        <w:tblInd w:type="dxa" w:w="-1089"/>
         <w:tblBorders>
           <w:top w:color="00000A" w:space="0" w:sz="4" w:val="single"/>
           <w:left w:color="00000A" w:space="0" w:sz="4" w:val="single"/>
@@ -7082,7 +7083,7 @@
         </w:tblBorders>
       </w:tblPr>
       <w:tblGrid>
-        <w:gridCol w:w="4611"/>
+        <w:gridCol w:w="4610"/>
         <w:gridCol w:w="5484"/>
       </w:tblGrid>
       <w:tr>
@@ -7091,7 +7092,7 @@
         </w:trPr>
         <w:tc>
           <w:tcPr>
-            <w:tcW w:type="dxa" w:w="4611"/>
+            <w:tcW w:type="dxa" w:w="4610"/>
             <w:tcBorders>
               <w:top w:color="00000A" w:space="0" w:sz="4" w:val="single"/>
               <w:left w:color="00000A" w:space="0" w:sz="4" w:val="single"/>
@@ -7144,7 +7145,7 @@
           </w:tcPr>
           <w:p>
             <w:pPr>
-              <w:pStyle w:val="style146"/>
+              <w:pStyle w:val="style149"/>
               <w:spacing w:after="120" w:before="0" w:line="360" w:lineRule="auto"/>
             </w:pPr>
             <w:r>
@@ -7166,25 +7167,25 @@
         </w:trPr>
         <w:tc>
           <w:tcPr>
-            <w:tcW w:type="dxa" w:w="4611"/>
-            <w:tcBorders>
-              <w:top w:color="00000A" w:space="0" w:sz="4" w:val="single"/>
-              <w:left w:color="00000A" w:space="0" w:sz="4" w:val="single"/>
-              <w:bottom w:color="00000A" w:space="0" w:sz="4" w:val="single"/>
-              <w:right w:color="00000A" w:space="0" w:sz="4" w:val="single"/>
-            </w:tcBorders>
-            <w:shd w:fill="FFFFFF" w:val="clear"/>
-            <w:tcMar>
-              <w:top w:type="dxa" w:w="0"/>
-              <w:left w:type="dxa" w:w="108"/>
-              <w:bottom w:type="dxa" w:w="0"/>
-              <w:right w:type="dxa" w:w="108"/>
-            </w:tcMar>
-            <w:vAlign w:val="center"/>
-          </w:tcPr>
-          <w:p>
-            <w:pPr>
-              <w:pStyle w:val="style146"/>
+            <w:tcW w:type="dxa" w:w="4610"/>
+            <w:tcBorders>
+              <w:top w:color="00000A" w:space="0" w:sz="4" w:val="single"/>
+              <w:left w:color="00000A" w:space="0" w:sz="4" w:val="single"/>
+              <w:bottom w:color="00000A" w:space="0" w:sz="4" w:val="single"/>
+              <w:right w:color="00000A" w:space="0" w:sz="4" w:val="single"/>
+            </w:tcBorders>
+            <w:shd w:fill="FFFFFF" w:val="clear"/>
+            <w:tcMar>
+              <w:top w:type="dxa" w:w="0"/>
+              <w:left w:type="dxa" w:w="108"/>
+              <w:bottom w:type="dxa" w:w="0"/>
+              <w:right w:type="dxa" w:w="108"/>
+            </w:tcMar>
+            <w:vAlign w:val="center"/>
+          </w:tcPr>
+          <w:p>
+            <w:pPr>
+              <w:pStyle w:val="style149"/>
               <w:spacing w:after="120" w:before="0" w:line="360" w:lineRule="auto"/>
             </w:pPr>
             <w:r>
@@ -7219,7 +7220,7 @@
           </w:tcPr>
           <w:p>
             <w:pPr>
-              <w:pStyle w:val="style146"/>
+              <w:pStyle w:val="style149"/>
               <w:spacing w:after="120" w:before="0" w:line="360" w:lineRule="auto"/>
             </w:pPr>
             <w:r>
@@ -7241,25 +7242,25 @@
         </w:trPr>
         <w:tc>
           <w:tcPr>
-            <w:tcW w:type="dxa" w:w="4611"/>
-            <w:tcBorders>
-              <w:top w:color="00000A" w:space="0" w:sz="4" w:val="single"/>
-              <w:left w:color="00000A" w:space="0" w:sz="4" w:val="single"/>
-              <w:bottom w:color="00000A" w:space="0" w:sz="4" w:val="single"/>
-              <w:right w:color="00000A" w:space="0" w:sz="4" w:val="single"/>
-            </w:tcBorders>
-            <w:shd w:fill="FFFFFF" w:val="clear"/>
-            <w:tcMar>
-              <w:top w:type="dxa" w:w="0"/>
-              <w:left w:type="dxa" w:w="108"/>
-              <w:bottom w:type="dxa" w:w="0"/>
-              <w:right w:type="dxa" w:w="108"/>
-            </w:tcMar>
-            <w:vAlign w:val="center"/>
-          </w:tcPr>
-          <w:p>
-            <w:pPr>
-              <w:pStyle w:val="style146"/>
+            <w:tcW w:type="dxa" w:w="4610"/>
+            <w:tcBorders>
+              <w:top w:color="00000A" w:space="0" w:sz="4" w:val="single"/>
+              <w:left w:color="00000A" w:space="0" w:sz="4" w:val="single"/>
+              <w:bottom w:color="00000A" w:space="0" w:sz="4" w:val="single"/>
+              <w:right w:color="00000A" w:space="0" w:sz="4" w:val="single"/>
+            </w:tcBorders>
+            <w:shd w:fill="FFFFFF" w:val="clear"/>
+            <w:tcMar>
+              <w:top w:type="dxa" w:w="0"/>
+              <w:left w:type="dxa" w:w="108"/>
+              <w:bottom w:type="dxa" w:w="0"/>
+              <w:right w:type="dxa" w:w="108"/>
+            </w:tcMar>
+            <w:vAlign w:val="center"/>
+          </w:tcPr>
+          <w:p>
+            <w:pPr>
+              <w:pStyle w:val="style149"/>
               <w:spacing w:after="120" w:before="0" w:line="360" w:lineRule="auto"/>
             </w:pPr>
             <w:r>
@@ -7294,7 +7295,7 @@
           </w:tcPr>
           <w:p>
             <w:pPr>
-              <w:pStyle w:val="style146"/>
+              <w:pStyle w:val="style149"/>
               <w:spacing w:after="120" w:before="0" w:line="360" w:lineRule="auto"/>
             </w:pPr>
             <w:hyperlink r:id="rId12">
@@ -7320,25 +7321,25 @@
         </w:trPr>
         <w:tc>
           <w:tcPr>
-            <w:tcW w:type="dxa" w:w="4611"/>
-            <w:tcBorders>
-              <w:top w:color="00000A" w:space="0" w:sz="4" w:val="single"/>
-              <w:left w:color="00000A" w:space="0" w:sz="4" w:val="single"/>
-              <w:bottom w:color="00000A" w:space="0" w:sz="4" w:val="single"/>
-              <w:right w:color="00000A" w:space="0" w:sz="4" w:val="single"/>
-            </w:tcBorders>
-            <w:shd w:fill="FFFFFF" w:val="clear"/>
-            <w:tcMar>
-              <w:top w:type="dxa" w:w="0"/>
-              <w:left w:type="dxa" w:w="108"/>
-              <w:bottom w:type="dxa" w:w="0"/>
-              <w:right w:type="dxa" w:w="108"/>
-            </w:tcMar>
-            <w:vAlign w:val="center"/>
-          </w:tcPr>
-          <w:p>
-            <w:pPr>
-              <w:pStyle w:val="style146"/>
+            <w:tcW w:type="dxa" w:w="4610"/>
+            <w:tcBorders>
+              <w:top w:color="00000A" w:space="0" w:sz="4" w:val="single"/>
+              <w:left w:color="00000A" w:space="0" w:sz="4" w:val="single"/>
+              <w:bottom w:color="00000A" w:space="0" w:sz="4" w:val="single"/>
+              <w:right w:color="00000A" w:space="0" w:sz="4" w:val="single"/>
+            </w:tcBorders>
+            <w:shd w:fill="FFFFFF" w:val="clear"/>
+            <w:tcMar>
+              <w:top w:type="dxa" w:w="0"/>
+              <w:left w:type="dxa" w:w="108"/>
+              <w:bottom w:type="dxa" w:w="0"/>
+              <w:right w:type="dxa" w:w="108"/>
+            </w:tcMar>
+            <w:vAlign w:val="center"/>
+          </w:tcPr>
+          <w:p>
+            <w:pPr>
+              <w:pStyle w:val="style149"/>
               <w:spacing w:after="120" w:before="0" w:line="360" w:lineRule="auto"/>
             </w:pPr>
             <w:r>
@@ -7373,7 +7374,7 @@
           </w:tcPr>
           <w:p>
             <w:pPr>
-              <w:pStyle w:val="style146"/>
+              <w:pStyle w:val="style149"/>
               <w:spacing w:after="120" w:before="0" w:line="360" w:lineRule="auto"/>
             </w:pPr>
             <w:r>
@@ -7404,7 +7405,7 @@
     </w:p>
     <w:p>
       <w:pPr>
-        <w:pStyle w:val="style146"/>
+        <w:pStyle w:val="style149"/>
       </w:pPr>
       <w:r>
         <w:rPr>
@@ -7420,7 +7421,7 @@
     <w:tbl>
       <w:tblPr>
         <w:jc w:val="left"/>
-        <w:tblInd w:type="dxa" w:w="-981"/>
+        <w:tblInd w:type="dxa" w:w="-1089"/>
         <w:tblBorders>
           <w:top w:color="00000A" w:space="0" w:sz="4" w:val="single"/>
           <w:left w:color="00000A" w:space="0" w:sz="4" w:val="single"/>
@@ -7429,7 +7430,7 @@
         </w:tblBorders>
       </w:tblPr>
       <w:tblGrid>
-        <w:gridCol w:w="4611"/>
+        <w:gridCol w:w="4610"/>
         <w:gridCol w:w="5484"/>
       </w:tblGrid>
       <w:tr>
@@ -7438,7 +7439,7 @@
         </w:trPr>
         <w:tc>
           <w:tcPr>
-            <w:tcW w:type="dxa" w:w="4611"/>
+            <w:tcW w:type="dxa" w:w="4610"/>
             <w:tcBorders>
               <w:top w:color="00000A" w:space="0" w:sz="4" w:val="single"/>
               <w:left w:color="00000A" w:space="0" w:sz="4" w:val="single"/>
@@ -7506,7 +7507,7 @@
           </w:p>
           <w:p>
             <w:pPr>
-              <w:pStyle w:val="style146"/>
+              <w:pStyle w:val="style149"/>
               <w:spacing w:after="120" w:before="0" w:line="360" w:lineRule="auto"/>
             </w:pPr>
             <w:r>
@@ -7528,25 +7529,25 @@
         </w:trPr>
         <w:tc>
           <w:tcPr>
-            <w:tcW w:type="dxa" w:w="4611"/>
-            <w:tcBorders>
-              <w:top w:color="00000A" w:space="0" w:sz="4" w:val="single"/>
-              <w:left w:color="00000A" w:space="0" w:sz="4" w:val="single"/>
-              <w:bottom w:color="00000A" w:space="0" w:sz="4" w:val="single"/>
-              <w:right w:color="00000A" w:space="0" w:sz="4" w:val="single"/>
-            </w:tcBorders>
-            <w:shd w:fill="FFFFFF" w:val="clear"/>
-            <w:tcMar>
-              <w:top w:type="dxa" w:w="0"/>
-              <w:left w:type="dxa" w:w="108"/>
-              <w:bottom w:type="dxa" w:w="0"/>
-              <w:right w:type="dxa" w:w="108"/>
-            </w:tcMar>
-            <w:vAlign w:val="center"/>
-          </w:tcPr>
-          <w:p>
-            <w:pPr>
-              <w:pStyle w:val="style146"/>
+            <w:tcW w:type="dxa" w:w="4610"/>
+            <w:tcBorders>
+              <w:top w:color="00000A" w:space="0" w:sz="4" w:val="single"/>
+              <w:left w:color="00000A" w:space="0" w:sz="4" w:val="single"/>
+              <w:bottom w:color="00000A" w:space="0" w:sz="4" w:val="single"/>
+              <w:right w:color="00000A" w:space="0" w:sz="4" w:val="single"/>
+            </w:tcBorders>
+            <w:shd w:fill="FFFFFF" w:val="clear"/>
+            <w:tcMar>
+              <w:top w:type="dxa" w:w="0"/>
+              <w:left w:type="dxa" w:w="108"/>
+              <w:bottom w:type="dxa" w:w="0"/>
+              <w:right w:type="dxa" w:w="108"/>
+            </w:tcMar>
+            <w:vAlign w:val="center"/>
+          </w:tcPr>
+          <w:p>
+            <w:pPr>
+              <w:pStyle w:val="style149"/>
               <w:spacing w:after="120" w:before="0" w:line="360" w:lineRule="auto"/>
             </w:pPr>
             <w:r>
@@ -7581,7 +7582,7 @@
           </w:tcPr>
           <w:p>
             <w:pPr>
-              <w:pStyle w:val="style146"/>
+              <w:pStyle w:val="style149"/>
               <w:spacing w:after="120" w:before="0" w:line="360" w:lineRule="auto"/>
             </w:pPr>
             <w:r>
@@ -7603,25 +7604,25 @@
         </w:trPr>
         <w:tc>
           <w:tcPr>
-            <w:tcW w:type="dxa" w:w="4611"/>
-            <w:tcBorders>
-              <w:top w:color="00000A" w:space="0" w:sz="4" w:val="single"/>
-              <w:left w:color="00000A" w:space="0" w:sz="4" w:val="single"/>
-              <w:bottom w:color="00000A" w:space="0" w:sz="4" w:val="single"/>
-              <w:right w:color="00000A" w:space="0" w:sz="4" w:val="single"/>
-            </w:tcBorders>
-            <w:shd w:fill="FFFFFF" w:val="clear"/>
-            <w:tcMar>
-              <w:top w:type="dxa" w:w="0"/>
-              <w:left w:type="dxa" w:w="108"/>
-              <w:bottom w:type="dxa" w:w="0"/>
-              <w:right w:type="dxa" w:w="108"/>
-            </w:tcMar>
-            <w:vAlign w:val="center"/>
-          </w:tcPr>
-          <w:p>
-            <w:pPr>
-              <w:pStyle w:val="style146"/>
+            <w:tcW w:type="dxa" w:w="4610"/>
+            <w:tcBorders>
+              <w:top w:color="00000A" w:space="0" w:sz="4" w:val="single"/>
+              <w:left w:color="00000A" w:space="0" w:sz="4" w:val="single"/>
+              <w:bottom w:color="00000A" w:space="0" w:sz="4" w:val="single"/>
+              <w:right w:color="00000A" w:space="0" w:sz="4" w:val="single"/>
+            </w:tcBorders>
+            <w:shd w:fill="FFFFFF" w:val="clear"/>
+            <w:tcMar>
+              <w:top w:type="dxa" w:w="0"/>
+              <w:left w:type="dxa" w:w="108"/>
+              <w:bottom w:type="dxa" w:w="0"/>
+              <w:right w:type="dxa" w:w="108"/>
+            </w:tcMar>
+            <w:vAlign w:val="center"/>
+          </w:tcPr>
+          <w:p>
+            <w:pPr>
+              <w:pStyle w:val="style149"/>
               <w:spacing w:after="120" w:before="0" w:line="360" w:lineRule="auto"/>
             </w:pPr>
             <w:r>
@@ -7656,7 +7657,7 @@
           </w:tcPr>
           <w:p>
             <w:pPr>
-              <w:pStyle w:val="style146"/>
+              <w:pStyle w:val="style149"/>
               <w:spacing w:after="120" w:before="0" w:line="360" w:lineRule="auto"/>
             </w:pPr>
             <w:hyperlink r:id="rId13">
@@ -7682,25 +7683,25 @@
         </w:trPr>
         <w:tc>
           <w:tcPr>
-            <w:tcW w:type="dxa" w:w="4611"/>
-            <w:tcBorders>
-              <w:top w:color="00000A" w:space="0" w:sz="4" w:val="single"/>
-              <w:left w:color="00000A" w:space="0" w:sz="4" w:val="single"/>
-              <w:bottom w:color="00000A" w:space="0" w:sz="4" w:val="single"/>
-              <w:right w:color="00000A" w:space="0" w:sz="4" w:val="single"/>
-            </w:tcBorders>
-            <w:shd w:fill="FFFFFF" w:val="clear"/>
-            <w:tcMar>
-              <w:top w:type="dxa" w:w="0"/>
-              <w:left w:type="dxa" w:w="108"/>
-              <w:bottom w:type="dxa" w:w="0"/>
-              <w:right w:type="dxa" w:w="108"/>
-            </w:tcMar>
-            <w:vAlign w:val="center"/>
-          </w:tcPr>
-          <w:p>
-            <w:pPr>
-              <w:pStyle w:val="style146"/>
+            <w:tcW w:type="dxa" w:w="4610"/>
+            <w:tcBorders>
+              <w:top w:color="00000A" w:space="0" w:sz="4" w:val="single"/>
+              <w:left w:color="00000A" w:space="0" w:sz="4" w:val="single"/>
+              <w:bottom w:color="00000A" w:space="0" w:sz="4" w:val="single"/>
+              <w:right w:color="00000A" w:space="0" w:sz="4" w:val="single"/>
+            </w:tcBorders>
+            <w:shd w:fill="FFFFFF" w:val="clear"/>
+            <w:tcMar>
+              <w:top w:type="dxa" w:w="0"/>
+              <w:left w:type="dxa" w:w="108"/>
+              <w:bottom w:type="dxa" w:w="0"/>
+              <w:right w:type="dxa" w:w="108"/>
+            </w:tcMar>
+            <w:vAlign w:val="center"/>
+          </w:tcPr>
+          <w:p>
+            <w:pPr>
+              <w:pStyle w:val="style149"/>
               <w:spacing w:after="120" w:before="0" w:line="360" w:lineRule="auto"/>
             </w:pPr>
             <w:r>
@@ -7735,7 +7736,7 @@
           </w:tcPr>
           <w:p>
             <w:pPr>
-              <w:pStyle w:val="style146"/>
+              <w:pStyle w:val="style149"/>
               <w:spacing w:after="120" w:before="0" w:line="360" w:lineRule="auto"/>
             </w:pPr>
             <w:hyperlink r:id="rId14">
@@ -7767,16 +7768,7 @@
     </w:p>
     <w:p>
       <w:pPr>
-        <w:pStyle w:val="style0"/>
-        <w:spacing w:line="360" w:lineRule="auto"/>
-      </w:pPr>
-      <w:r>
-        <w:rPr/>
-      </w:r>
-    </w:p>
-    <w:p>
-      <w:pPr>
-        <w:pStyle w:val="style146"/>
+        <w:pStyle w:val="style149"/>
       </w:pPr>
       <w:r>
         <w:rPr>
@@ -7792,7 +7784,7 @@
     <w:tbl>
       <w:tblPr>
         <w:jc w:val="left"/>
-        <w:tblInd w:type="dxa" w:w="-981"/>
+        <w:tblInd w:type="dxa" w:w="-1089"/>
         <w:tblBorders>
           <w:top w:color="00000A" w:space="0" w:sz="4" w:val="single"/>
           <w:left w:color="00000A" w:space="0" w:sz="4" w:val="single"/>
@@ -7801,7 +7793,7 @@
         </w:tblBorders>
       </w:tblPr>
       <w:tblGrid>
-        <w:gridCol w:w="4611"/>
+        <w:gridCol w:w="4610"/>
         <w:gridCol w:w="5484"/>
       </w:tblGrid>
       <w:tr>
@@ -7810,7 +7802,7 @@
         </w:trPr>
         <w:tc>
           <w:tcPr>
-            <w:tcW w:type="dxa" w:w="4611"/>
+            <w:tcW w:type="dxa" w:w="4610"/>
             <w:tcBorders>
               <w:top w:color="00000A" w:space="0" w:sz="4" w:val="single"/>
               <w:left w:color="00000A" w:space="0" w:sz="4" w:val="single"/>
@@ -7863,7 +7855,7 @@
           </w:tcPr>
           <w:p>
             <w:pPr>
-              <w:pStyle w:val="style146"/>
+              <w:pStyle w:val="style149"/>
               <w:spacing w:after="120" w:before="0" w:line="360" w:lineRule="auto"/>
             </w:pPr>
             <w:r>
@@ -7885,25 +7877,25 @@
         </w:trPr>
         <w:tc>
           <w:tcPr>
-            <w:tcW w:type="dxa" w:w="4611"/>
-            <w:tcBorders>
-              <w:top w:color="00000A" w:space="0" w:sz="4" w:val="single"/>
-              <w:left w:color="00000A" w:space="0" w:sz="4" w:val="single"/>
-              <w:bottom w:color="00000A" w:space="0" w:sz="4" w:val="single"/>
-              <w:right w:color="00000A" w:space="0" w:sz="4" w:val="single"/>
-            </w:tcBorders>
-            <w:shd w:fill="FFFFFF" w:val="clear"/>
-            <w:tcMar>
-              <w:top w:type="dxa" w:w="0"/>
-              <w:left w:type="dxa" w:w="108"/>
-              <w:bottom w:type="dxa" w:w="0"/>
-              <w:right w:type="dxa" w:w="108"/>
-            </w:tcMar>
-            <w:vAlign w:val="center"/>
-          </w:tcPr>
-          <w:p>
-            <w:pPr>
-              <w:pStyle w:val="style146"/>
+            <w:tcW w:type="dxa" w:w="4610"/>
+            <w:tcBorders>
+              <w:top w:color="00000A" w:space="0" w:sz="4" w:val="single"/>
+              <w:left w:color="00000A" w:space="0" w:sz="4" w:val="single"/>
+              <w:bottom w:color="00000A" w:space="0" w:sz="4" w:val="single"/>
+              <w:right w:color="00000A" w:space="0" w:sz="4" w:val="single"/>
+            </w:tcBorders>
+            <w:shd w:fill="FFFFFF" w:val="clear"/>
+            <w:tcMar>
+              <w:top w:type="dxa" w:w="0"/>
+              <w:left w:type="dxa" w:w="108"/>
+              <w:bottom w:type="dxa" w:w="0"/>
+              <w:right w:type="dxa" w:w="108"/>
+            </w:tcMar>
+            <w:vAlign w:val="center"/>
+          </w:tcPr>
+          <w:p>
+            <w:pPr>
+              <w:pStyle w:val="style149"/>
               <w:spacing w:after="120" w:before="0" w:line="360" w:lineRule="auto"/>
             </w:pPr>
             <w:r>
@@ -7938,7 +7930,7 @@
           </w:tcPr>
           <w:p>
             <w:pPr>
-              <w:pStyle w:val="style146"/>
+              <w:pStyle w:val="style149"/>
               <w:spacing w:after="120" w:before="0" w:line="360" w:lineRule="auto"/>
             </w:pPr>
             <w:r>
@@ -7960,25 +7952,25 @@
         </w:trPr>
         <w:tc>
           <w:tcPr>
-            <w:tcW w:type="dxa" w:w="4611"/>
-            <w:tcBorders>
-              <w:top w:color="00000A" w:space="0" w:sz="4" w:val="single"/>
-              <w:left w:color="00000A" w:space="0" w:sz="4" w:val="single"/>
-              <w:bottom w:color="00000A" w:space="0" w:sz="4" w:val="single"/>
-              <w:right w:color="00000A" w:space="0" w:sz="4" w:val="single"/>
-            </w:tcBorders>
-            <w:shd w:fill="FFFFFF" w:val="clear"/>
-            <w:tcMar>
-              <w:top w:type="dxa" w:w="0"/>
-              <w:left w:type="dxa" w:w="108"/>
-              <w:bottom w:type="dxa" w:w="0"/>
-              <w:right w:type="dxa" w:w="108"/>
-            </w:tcMar>
-            <w:vAlign w:val="center"/>
-          </w:tcPr>
-          <w:p>
-            <w:pPr>
-              <w:pStyle w:val="style146"/>
+            <w:tcW w:type="dxa" w:w="4610"/>
+            <w:tcBorders>
+              <w:top w:color="00000A" w:space="0" w:sz="4" w:val="single"/>
+              <w:left w:color="00000A" w:space="0" w:sz="4" w:val="single"/>
+              <w:bottom w:color="00000A" w:space="0" w:sz="4" w:val="single"/>
+              <w:right w:color="00000A" w:space="0" w:sz="4" w:val="single"/>
+            </w:tcBorders>
+            <w:shd w:fill="FFFFFF" w:val="clear"/>
+            <w:tcMar>
+              <w:top w:type="dxa" w:w="0"/>
+              <w:left w:type="dxa" w:w="108"/>
+              <w:bottom w:type="dxa" w:w="0"/>
+              <w:right w:type="dxa" w:w="108"/>
+            </w:tcMar>
+            <w:vAlign w:val="center"/>
+          </w:tcPr>
+          <w:p>
+            <w:pPr>
+              <w:pStyle w:val="style149"/>
               <w:spacing w:after="120" w:before="0" w:line="360" w:lineRule="auto"/>
             </w:pPr>
             <w:r>
@@ -8013,7 +8005,7 @@
           </w:tcPr>
           <w:p>
             <w:pPr>
-              <w:pStyle w:val="style146"/>
+              <w:pStyle w:val="style149"/>
               <w:spacing w:after="120" w:before="0" w:line="360" w:lineRule="auto"/>
             </w:pPr>
             <w:hyperlink r:id="rId15">
@@ -8039,25 +8031,25 @@
         </w:trPr>
         <w:tc>
           <w:tcPr>
-            <w:tcW w:type="dxa" w:w="4611"/>
-            <w:tcBorders>
-              <w:top w:color="00000A" w:space="0" w:sz="4" w:val="single"/>
-              <w:left w:color="00000A" w:space="0" w:sz="4" w:val="single"/>
-              <w:bottom w:color="00000A" w:space="0" w:sz="4" w:val="single"/>
-              <w:right w:color="00000A" w:space="0" w:sz="4" w:val="single"/>
-            </w:tcBorders>
-            <w:shd w:fill="FFFFFF" w:val="clear"/>
-            <w:tcMar>
-              <w:top w:type="dxa" w:w="0"/>
-              <w:left w:type="dxa" w:w="108"/>
-              <w:bottom w:type="dxa" w:w="0"/>
-              <w:right w:type="dxa" w:w="108"/>
-            </w:tcMar>
-            <w:vAlign w:val="center"/>
-          </w:tcPr>
-          <w:p>
-            <w:pPr>
-              <w:pStyle w:val="style146"/>
+            <w:tcW w:type="dxa" w:w="4610"/>
+            <w:tcBorders>
+              <w:top w:color="00000A" w:space="0" w:sz="4" w:val="single"/>
+              <w:left w:color="00000A" w:space="0" w:sz="4" w:val="single"/>
+              <w:bottom w:color="00000A" w:space="0" w:sz="4" w:val="single"/>
+              <w:right w:color="00000A" w:space="0" w:sz="4" w:val="single"/>
+            </w:tcBorders>
+            <w:shd w:fill="FFFFFF" w:val="clear"/>
+            <w:tcMar>
+              <w:top w:type="dxa" w:w="0"/>
+              <w:left w:type="dxa" w:w="108"/>
+              <w:bottom w:type="dxa" w:w="0"/>
+              <w:right w:type="dxa" w:w="108"/>
+            </w:tcMar>
+            <w:vAlign w:val="center"/>
+          </w:tcPr>
+          <w:p>
+            <w:pPr>
+              <w:pStyle w:val="style149"/>
               <w:spacing w:after="120" w:before="0" w:line="360" w:lineRule="auto"/>
             </w:pPr>
             <w:r>
@@ -8092,7 +8084,7 @@
           </w:tcPr>
           <w:p>
             <w:pPr>
-              <w:pStyle w:val="style146"/>
+              <w:pStyle w:val="style149"/>
               <w:spacing w:after="120" w:before="0" w:line="360" w:lineRule="auto"/>
             </w:pPr>
             <w:hyperlink r:id="rId16">
@@ -8124,7 +8116,7 @@
     </w:p>
     <w:p>
       <w:pPr>
-        <w:pStyle w:val="style146"/>
+        <w:pStyle w:val="style149"/>
       </w:pPr>
       <w:r>
         <w:rPr>
@@ -8140,7 +8132,7 @@
     <w:tbl>
       <w:tblPr>
         <w:jc w:val="left"/>
-        <w:tblInd w:type="dxa" w:w="-981"/>
+        <w:tblInd w:type="dxa" w:w="-1089"/>
         <w:tblBorders>
           <w:top w:color="00000A" w:space="0" w:sz="4" w:val="single"/>
           <w:left w:color="00000A" w:space="0" w:sz="4" w:val="single"/>
@@ -8149,7 +8141,7 @@
         </w:tblBorders>
       </w:tblPr>
       <w:tblGrid>
-        <w:gridCol w:w="4611"/>
+        <w:gridCol w:w="4610"/>
         <w:gridCol w:w="5484"/>
       </w:tblGrid>
       <w:tr>
@@ -8158,7 +8150,7 @@
         </w:trPr>
         <w:tc>
           <w:tcPr>
-            <w:tcW w:type="dxa" w:w="4611"/>
+            <w:tcW w:type="dxa" w:w="4610"/>
             <w:tcBorders>
               <w:top w:color="00000A" w:space="0" w:sz="4" w:val="single"/>
               <w:left w:color="00000A" w:space="0" w:sz="4" w:val="single"/>
@@ -8211,7 +8203,7 @@
           </w:tcPr>
           <w:p>
             <w:pPr>
-              <w:pStyle w:val="style146"/>
+              <w:pStyle w:val="style149"/>
               <w:spacing w:after="120" w:before="0" w:line="360" w:lineRule="auto"/>
             </w:pPr>
             <w:r>
@@ -8233,25 +8225,25 @@
         </w:trPr>
         <w:tc>
           <w:tcPr>
-            <w:tcW w:type="dxa" w:w="4611"/>
-            <w:tcBorders>
-              <w:top w:color="00000A" w:space="0" w:sz="4" w:val="single"/>
-              <w:left w:color="00000A" w:space="0" w:sz="4" w:val="single"/>
-              <w:bottom w:color="00000A" w:space="0" w:sz="4" w:val="single"/>
-              <w:right w:color="00000A" w:space="0" w:sz="4" w:val="single"/>
-            </w:tcBorders>
-            <w:shd w:fill="FFFFFF" w:val="clear"/>
-            <w:tcMar>
-              <w:top w:type="dxa" w:w="0"/>
-              <w:left w:type="dxa" w:w="108"/>
-              <w:bottom w:type="dxa" w:w="0"/>
-              <w:right w:type="dxa" w:w="108"/>
-            </w:tcMar>
-            <w:vAlign w:val="center"/>
-          </w:tcPr>
-          <w:p>
-            <w:pPr>
-              <w:pStyle w:val="style146"/>
+            <w:tcW w:type="dxa" w:w="4610"/>
+            <w:tcBorders>
+              <w:top w:color="00000A" w:space="0" w:sz="4" w:val="single"/>
+              <w:left w:color="00000A" w:space="0" w:sz="4" w:val="single"/>
+              <w:bottom w:color="00000A" w:space="0" w:sz="4" w:val="single"/>
+              <w:right w:color="00000A" w:space="0" w:sz="4" w:val="single"/>
+            </w:tcBorders>
+            <w:shd w:fill="FFFFFF" w:val="clear"/>
+            <w:tcMar>
+              <w:top w:type="dxa" w:w="0"/>
+              <w:left w:type="dxa" w:w="108"/>
+              <w:bottom w:type="dxa" w:w="0"/>
+              <w:right w:type="dxa" w:w="108"/>
+            </w:tcMar>
+            <w:vAlign w:val="center"/>
+          </w:tcPr>
+          <w:p>
+            <w:pPr>
+              <w:pStyle w:val="style149"/>
               <w:spacing w:after="120" w:before="0" w:line="360" w:lineRule="auto"/>
             </w:pPr>
             <w:r>
@@ -8286,7 +8278,7 @@
           </w:tcPr>
           <w:p>
             <w:pPr>
-              <w:pStyle w:val="style146"/>
+              <w:pStyle w:val="style149"/>
               <w:spacing w:after="120" w:before="0" w:line="360" w:lineRule="auto"/>
             </w:pPr>
             <w:r>
@@ -8308,25 +8300,25 @@
         </w:trPr>
         <w:tc>
           <w:tcPr>
-            <w:tcW w:type="dxa" w:w="4611"/>
-            <w:tcBorders>
-              <w:top w:color="00000A" w:space="0" w:sz="4" w:val="single"/>
-              <w:left w:color="00000A" w:space="0" w:sz="4" w:val="single"/>
-              <w:bottom w:color="00000A" w:space="0" w:sz="4" w:val="single"/>
-              <w:right w:color="00000A" w:space="0" w:sz="4" w:val="single"/>
-            </w:tcBorders>
-            <w:shd w:fill="FFFFFF" w:val="clear"/>
-            <w:tcMar>
-              <w:top w:type="dxa" w:w="0"/>
-              <w:left w:type="dxa" w:w="108"/>
-              <w:bottom w:type="dxa" w:w="0"/>
-              <w:right w:type="dxa" w:w="108"/>
-            </w:tcMar>
-            <w:vAlign w:val="center"/>
-          </w:tcPr>
-          <w:p>
-            <w:pPr>
-              <w:pStyle w:val="style146"/>
+            <w:tcW w:type="dxa" w:w="4610"/>
+            <w:tcBorders>
+              <w:top w:color="00000A" w:space="0" w:sz="4" w:val="single"/>
+              <w:left w:color="00000A" w:space="0" w:sz="4" w:val="single"/>
+              <w:bottom w:color="00000A" w:space="0" w:sz="4" w:val="single"/>
+              <w:right w:color="00000A" w:space="0" w:sz="4" w:val="single"/>
+            </w:tcBorders>
+            <w:shd w:fill="FFFFFF" w:val="clear"/>
+            <w:tcMar>
+              <w:top w:type="dxa" w:w="0"/>
+              <w:left w:type="dxa" w:w="108"/>
+              <w:bottom w:type="dxa" w:w="0"/>
+              <w:right w:type="dxa" w:w="108"/>
+            </w:tcMar>
+            <w:vAlign w:val="center"/>
+          </w:tcPr>
+          <w:p>
+            <w:pPr>
+              <w:pStyle w:val="style149"/>
               <w:spacing w:after="120" w:before="0" w:line="360" w:lineRule="auto"/>
             </w:pPr>
             <w:r>
@@ -8361,7 +8353,7 @@
           </w:tcPr>
           <w:p>
             <w:pPr>
-              <w:pStyle w:val="style146"/>
+              <w:pStyle w:val="style149"/>
               <w:spacing w:after="120" w:before="0" w:line="360" w:lineRule="auto"/>
             </w:pPr>
             <w:hyperlink r:id="rId17">
@@ -8387,25 +8379,25 @@
         </w:trPr>
         <w:tc>
           <w:tcPr>
-            <w:tcW w:type="dxa" w:w="4611"/>
-            <w:tcBorders>
-              <w:top w:color="00000A" w:space="0" w:sz="4" w:val="single"/>
-              <w:left w:color="00000A" w:space="0" w:sz="4" w:val="single"/>
-              <w:bottom w:color="00000A" w:space="0" w:sz="4" w:val="single"/>
-              <w:right w:color="00000A" w:space="0" w:sz="4" w:val="single"/>
-            </w:tcBorders>
-            <w:shd w:fill="FFFFFF" w:val="clear"/>
-            <w:tcMar>
-              <w:top w:type="dxa" w:w="0"/>
-              <w:left w:type="dxa" w:w="108"/>
-              <w:bottom w:type="dxa" w:w="0"/>
-              <w:right w:type="dxa" w:w="108"/>
-            </w:tcMar>
-            <w:vAlign w:val="center"/>
-          </w:tcPr>
-          <w:p>
-            <w:pPr>
-              <w:pStyle w:val="style146"/>
+            <w:tcW w:type="dxa" w:w="4610"/>
+            <w:tcBorders>
+              <w:top w:color="00000A" w:space="0" w:sz="4" w:val="single"/>
+              <w:left w:color="00000A" w:space="0" w:sz="4" w:val="single"/>
+              <w:bottom w:color="00000A" w:space="0" w:sz="4" w:val="single"/>
+              <w:right w:color="00000A" w:space="0" w:sz="4" w:val="single"/>
+            </w:tcBorders>
+            <w:shd w:fill="FFFFFF" w:val="clear"/>
+            <w:tcMar>
+              <w:top w:type="dxa" w:w="0"/>
+              <w:left w:type="dxa" w:w="108"/>
+              <w:bottom w:type="dxa" w:w="0"/>
+              <w:right w:type="dxa" w:w="108"/>
+            </w:tcMar>
+            <w:vAlign w:val="center"/>
+          </w:tcPr>
+          <w:p>
+            <w:pPr>
+              <w:pStyle w:val="style149"/>
               <w:spacing w:after="120" w:before="0" w:line="360" w:lineRule="auto"/>
             </w:pPr>
             <w:r>
@@ -8440,7 +8432,351 @@
           </w:tcPr>
           <w:p>
             <w:pPr>
-              <w:pStyle w:val="style146"/>
+              <w:pStyle w:val="style149"/>
+              <w:spacing w:after="120" w:before="0" w:line="360" w:lineRule="auto"/>
+            </w:pPr>
+            <w:r>
+              <w:rPr>
+                <w:rStyle w:val="style24"/>
+                <w:rFonts w:ascii="Trebuchet MS" w:cs="Tahoma" w:hAnsi="Trebuchet MS"/>
+                <w:b/>
+                <w:bCs/>
+                <w:color w:val="000000"/>
+                <w:sz w:val="20"/>
+                <w:szCs w:val="20"/>
+                <w:u w:val="none"/>
+              </w:rPr>
+              <w:t>NA</w:t>
+            </w:r>
+          </w:p>
+        </w:tc>
+      </w:tr>
+    </w:tbl>
+    <w:p>
+      <w:pPr>
+        <w:pStyle w:val="style0"/>
+        <w:spacing w:line="360" w:lineRule="auto"/>
+      </w:pPr>
+      <w:r>
+        <w:rPr/>
+      </w:r>
+    </w:p>
+    <w:p>
+      <w:pPr>
+        <w:pStyle w:val="style149"/>
+      </w:pPr>
+      <w:r>
+        <w:rPr>
+          <w:rFonts w:ascii="Trebuchet MS" w:hAnsi="Trebuchet MS"/>
+          <w:b/>
+          <w:bCs/>
+          <w:sz w:val="20"/>
+          <w:szCs w:val="20"/>
+        </w:rPr>
+        <w:t>11]</w:t>
+      </w:r>
+    </w:p>
+    <w:tbl>
+      <w:tblPr>
+        <w:jc w:val="left"/>
+        <w:tblInd w:type="dxa" w:w="-1089"/>
+        <w:tblBorders>
+          <w:top w:color="00000A" w:space="0" w:sz="4" w:val="single"/>
+          <w:left w:color="00000A" w:space="0" w:sz="4" w:val="single"/>
+          <w:bottom w:color="00000A" w:space="0" w:sz="4" w:val="single"/>
+          <w:right w:color="00000A" w:space="0" w:sz="4" w:val="single"/>
+        </w:tblBorders>
+      </w:tblPr>
+      <w:tblGrid>
+        <w:gridCol w:w="4610"/>
+        <w:gridCol w:w="5484"/>
+      </w:tblGrid>
+      <w:tr>
+        <w:trPr>
+          <w:cantSplit w:val="false"/>
+        </w:trPr>
+        <w:tc>
+          <w:tcPr>
+            <w:tcW w:type="dxa" w:w="4610"/>
+            <w:tcBorders>
+              <w:top w:color="00000A" w:space="0" w:sz="4" w:val="single"/>
+              <w:left w:color="00000A" w:space="0" w:sz="4" w:val="single"/>
+              <w:bottom w:color="00000A" w:space="0" w:sz="4" w:val="single"/>
+              <w:right w:color="00000A" w:space="0" w:sz="4" w:val="single"/>
+            </w:tcBorders>
+            <w:shd w:fill="FFFFFF" w:val="clear"/>
+            <w:tcMar>
+              <w:top w:type="dxa" w:w="0"/>
+              <w:left w:type="dxa" w:w="108"/>
+              <w:bottom w:type="dxa" w:w="0"/>
+              <w:right w:type="dxa" w:w="108"/>
+            </w:tcMar>
+            <w:vAlign w:val="center"/>
+          </w:tcPr>
+          <w:p>
+            <w:pPr>
+              <w:pStyle w:val="style0"/>
+              <w:spacing w:line="360" w:lineRule="auto"/>
+            </w:pPr>
+            <w:r>
+              <w:rPr>
+                <w:rFonts w:ascii="Trebuchet MS" w:cs="Tahoma" w:hAnsi="Trebuchet MS"/>
+                <w:b/>
+                <w:bCs/>
+                <w:sz w:val="20"/>
+                <w:szCs w:val="20"/>
+              </w:rPr>
+              <w:t xml:space="preserve">Project </w:t>
+            </w:r>
+          </w:p>
+        </w:tc>
+        <w:tc>
+          <w:tcPr>
+            <w:tcW w:type="dxa" w:w="5484"/>
+            <w:tcBorders>
+              <w:top w:color="00000A" w:space="0" w:sz="4" w:val="single"/>
+              <w:left w:color="00000A" w:space="0" w:sz="4" w:val="single"/>
+              <w:bottom w:color="00000A" w:space="0" w:sz="4" w:val="single"/>
+              <w:right w:color="00000A" w:space="0" w:sz="4" w:val="single"/>
+            </w:tcBorders>
+            <w:shd w:fill="FFFFFF" w:val="clear"/>
+            <w:tcMar>
+              <w:top w:type="dxa" w:w="0"/>
+              <w:left w:type="dxa" w:w="108"/>
+              <w:bottom w:type="dxa" w:w="0"/>
+              <w:right w:type="dxa" w:w="108"/>
+            </w:tcMar>
+            <w:vAlign w:val="center"/>
+          </w:tcPr>
+          <w:p>
+            <w:pPr>
+              <w:pStyle w:val="style149"/>
+              <w:spacing w:after="120" w:before="0" w:line="360" w:lineRule="auto"/>
+            </w:pPr>
+            <w:r>
+              <w:rPr>
+                <w:rFonts w:ascii="Trebuchet MS" w:cs="Tahoma" w:hAnsi="Trebuchet MS"/>
+                <w:b/>
+                <w:bCs/>
+                <w:sz w:val="20"/>
+                <w:szCs w:val="20"/>
+              </w:rPr>
+              <w:t>Basic blog like app on MERN stack.</w:t>
+            </w:r>
+          </w:p>
+        </w:tc>
+      </w:tr>
+      <w:tr>
+        <w:trPr>
+          <w:cantSplit w:val="false"/>
+        </w:trPr>
+        <w:tc>
+          <w:tcPr>
+            <w:tcW w:type="dxa" w:w="4610"/>
+            <w:tcBorders>
+              <w:top w:color="00000A" w:space="0" w:sz="4" w:val="single"/>
+              <w:left w:color="00000A" w:space="0" w:sz="4" w:val="single"/>
+              <w:bottom w:color="00000A" w:space="0" w:sz="4" w:val="single"/>
+              <w:right w:color="00000A" w:space="0" w:sz="4" w:val="single"/>
+            </w:tcBorders>
+            <w:shd w:fill="FFFFFF" w:val="clear"/>
+            <w:tcMar>
+              <w:top w:type="dxa" w:w="0"/>
+              <w:left w:type="dxa" w:w="108"/>
+              <w:bottom w:type="dxa" w:w="0"/>
+              <w:right w:type="dxa" w:w="108"/>
+            </w:tcMar>
+            <w:vAlign w:val="center"/>
+          </w:tcPr>
+          <w:p>
+            <w:pPr>
+              <w:pStyle w:val="style149"/>
+              <w:spacing w:after="120" w:before="0" w:line="360" w:lineRule="auto"/>
+            </w:pPr>
+            <w:r>
+              <w:rPr>
+                <w:rFonts w:ascii="Trebuchet MS" w:cs="Tahoma" w:hAnsi="Trebuchet MS"/>
+                <w:b/>
+                <w:bCs/>
+                <w:sz w:val="20"/>
+                <w:szCs w:val="20"/>
+              </w:rPr>
+              <w:t>Technologies</w:t>
+            </w:r>
+          </w:p>
+        </w:tc>
+        <w:tc>
+          <w:tcPr>
+            <w:tcW w:type="dxa" w:w="5484"/>
+            <w:tcBorders>
+              <w:top w:color="00000A" w:space="0" w:sz="4" w:val="single"/>
+              <w:left w:color="00000A" w:space="0" w:sz="4" w:val="single"/>
+              <w:bottom w:color="00000A" w:space="0" w:sz="4" w:val="single"/>
+              <w:right w:color="00000A" w:space="0" w:sz="4" w:val="single"/>
+            </w:tcBorders>
+            <w:shd w:fill="FFFFFF" w:val="clear"/>
+            <w:tcMar>
+              <w:top w:type="dxa" w:w="0"/>
+              <w:left w:type="dxa" w:w="108"/>
+              <w:bottom w:type="dxa" w:w="0"/>
+              <w:right w:type="dxa" w:w="108"/>
+            </w:tcMar>
+            <w:vAlign w:val="center"/>
+          </w:tcPr>
+          <w:p>
+            <w:pPr>
+              <w:pStyle w:val="style149"/>
+              <w:spacing w:after="120" w:before="0" w:line="360" w:lineRule="auto"/>
+            </w:pPr>
+            <w:r>
+              <w:rPr>
+                <w:rFonts w:ascii="Trebuchet MS" w:cs="Tahoma" w:hAnsi="Trebuchet MS"/>
+                <w:b/>
+                <w:bCs/>
+                <w:sz w:val="20"/>
+                <w:szCs w:val="20"/>
+              </w:rPr>
+              <w:t>JS, Mongo DB, Express Js, React JS, Node.js.</w:t>
+            </w:r>
+          </w:p>
+        </w:tc>
+      </w:tr>
+      <w:tr>
+        <w:trPr>
+          <w:cantSplit w:val="false"/>
+        </w:trPr>
+        <w:tc>
+          <w:tcPr>
+            <w:tcW w:type="dxa" w:w="4610"/>
+            <w:tcBorders>
+              <w:top w:color="00000A" w:space="0" w:sz="4" w:val="single"/>
+              <w:left w:color="00000A" w:space="0" w:sz="4" w:val="single"/>
+              <w:bottom w:color="00000A" w:space="0" w:sz="4" w:val="single"/>
+              <w:right w:color="00000A" w:space="0" w:sz="4" w:val="single"/>
+            </w:tcBorders>
+            <w:shd w:fill="FFFFFF" w:val="clear"/>
+            <w:tcMar>
+              <w:top w:type="dxa" w:w="0"/>
+              <w:left w:type="dxa" w:w="108"/>
+              <w:bottom w:type="dxa" w:w="0"/>
+              <w:right w:type="dxa" w:w="108"/>
+            </w:tcMar>
+            <w:vAlign w:val="center"/>
+          </w:tcPr>
+          <w:p>
+            <w:pPr>
+              <w:pStyle w:val="style149"/>
+              <w:spacing w:after="120" w:before="0" w:line="360" w:lineRule="auto"/>
+            </w:pPr>
+            <w:r>
+              <w:rPr>
+                <w:rFonts w:ascii="Trebuchet MS" w:cs="Tahoma" w:hAnsi="Trebuchet MS"/>
+                <w:b/>
+                <w:bCs/>
+                <w:sz w:val="20"/>
+                <w:szCs w:val="20"/>
+              </w:rPr>
+              <w:t>Github</w:t>
+            </w:r>
+          </w:p>
+        </w:tc>
+        <w:tc>
+          <w:tcPr>
+            <w:tcW w:type="dxa" w:w="5484"/>
+            <w:tcBorders>
+              <w:top w:color="00000A" w:space="0" w:sz="4" w:val="single"/>
+              <w:left w:color="00000A" w:space="0" w:sz="4" w:val="single"/>
+              <w:bottom w:color="00000A" w:space="0" w:sz="4" w:val="single"/>
+              <w:right w:color="00000A" w:space="0" w:sz="4" w:val="single"/>
+            </w:tcBorders>
+            <w:shd w:fill="FFFFFF" w:val="clear"/>
+            <w:tcMar>
+              <w:top w:type="dxa" w:w="0"/>
+              <w:left w:type="dxa" w:w="108"/>
+              <w:bottom w:type="dxa" w:w="0"/>
+              <w:right w:type="dxa" w:w="108"/>
+            </w:tcMar>
+            <w:vAlign w:val="center"/>
+          </w:tcPr>
+          <w:p>
+            <w:pPr>
+              <w:pStyle w:val="style149"/>
+              <w:spacing w:after="120" w:before="0" w:line="360" w:lineRule="auto"/>
+            </w:pPr>
+            <w:r>
+              <w:rPr>
+                <w:rStyle w:val="style24"/>
+                <w:rFonts w:ascii="Trebuchet MS" w:cs="Tahoma" w:hAnsi="Trebuchet MS"/>
+                <w:b/>
+                <w:bCs/>
+                <w:sz w:val="20"/>
+                <w:szCs w:val="20"/>
+              </w:rPr>
+              <w:t>https://github.com/ashish2/mern1</w:t>
+            </w:r>
+          </w:p>
+        </w:tc>
+      </w:tr>
+      <w:tr>
+        <w:trPr>
+          <w:cantSplit w:val="false"/>
+        </w:trPr>
+        <w:tc>
+          <w:tcPr>
+            <w:tcW w:type="dxa" w:w="4610"/>
+            <w:tcBorders>
+              <w:top w:color="00000A" w:space="0" w:sz="4" w:val="single"/>
+              <w:left w:color="00000A" w:space="0" w:sz="4" w:val="single"/>
+              <w:bottom w:color="00000A" w:space="0" w:sz="4" w:val="single"/>
+              <w:right w:color="00000A" w:space="0" w:sz="4" w:val="single"/>
+            </w:tcBorders>
+            <w:shd w:fill="FFFFFF" w:val="clear"/>
+            <w:tcMar>
+              <w:top w:type="dxa" w:w="0"/>
+              <w:left w:type="dxa" w:w="108"/>
+              <w:bottom w:type="dxa" w:w="0"/>
+              <w:right w:type="dxa" w:w="108"/>
+            </w:tcMar>
+            <w:vAlign w:val="center"/>
+          </w:tcPr>
+          <w:p>
+            <w:pPr>
+              <w:pStyle w:val="style149"/>
+              <w:spacing w:after="120" w:before="0" w:line="360" w:lineRule="auto"/>
+            </w:pPr>
+            <w:r>
+              <w:rPr>
+                <w:rFonts w:ascii="Trebuchet MS" w:cs="Tahoma" w:hAnsi="Trebuchet MS"/>
+                <w:b/>
+                <w:bCs/>
+                <w:sz w:val="20"/>
+                <w:szCs w:val="20"/>
+              </w:rPr>
+              <w:t>Live version</w:t>
+            </w:r>
+          </w:p>
+        </w:tc>
+        <w:tc>
+          <w:tcPr>
+            <w:tcW w:type="dxa" w:w="5484"/>
+            <w:tcBorders>
+              <w:top w:color="00000A" w:space="0" w:sz="4" w:val="single"/>
+              <w:left w:color="00000A" w:space="0" w:sz="4" w:val="single"/>
+              <w:bottom w:color="00000A" w:space="0" w:sz="4" w:val="single"/>
+              <w:right w:color="00000A" w:space="0" w:sz="4" w:val="single"/>
+            </w:tcBorders>
+            <w:shd w:fill="FFFFFF" w:val="clear"/>
+            <w:tcMar>
+              <w:top w:type="dxa" w:w="0"/>
+              <w:left w:type="dxa" w:w="108"/>
+              <w:bottom w:type="dxa" w:w="0"/>
+              <w:right w:type="dxa" w:w="108"/>
+            </w:tcMar>
+            <w:vAlign w:val="center"/>
+          </w:tcPr>
+          <w:p>
+            <w:pPr>
+              <w:pStyle w:val="style149"/>
               <w:spacing w:after="120" w:before="0" w:line="360" w:lineRule="auto"/>
             </w:pPr>
             <w:r>
@@ -9072,7 +9408,7 @@
         <w:tab w:leader="none" w:pos="709" w:val="left"/>
       </w:tabs>
       <w:suppressAutoHyphens w:val="true"/>
-      <w:overflowPunct w:val="true"/>
+      <w:overflowPunct w:val="false"/>
       <w:spacing w:after="0" w:before="0" w:line="100" w:lineRule="atLeast"/>
     </w:pPr>
     <w:rPr>
@@ -9085,21 +9421,16 @@
   </w:style>
   <w:style w:styleId="style1" w:type="paragraph">
     <w:name w:val="Heading 1"/>
-    <w:basedOn w:val="style145"/>
-    <w:next w:val="style146"/>
+    <w:basedOn w:val="style148"/>
+    <w:next w:val="style149"/>
     <w:pPr>
       <w:widowControl w:val="false"/>
-      <w:numPr>
-        <w:ilvl w:val="0"/>
-        <w:numId w:val="1"/>
-      </w:numPr>
       <w:tabs>
-        <w:tab w:leader="none" w:pos="-20891" w:val="left"/>
+        <w:tab w:leader="none" w:pos="-23051" w:val="left"/>
       </w:tabs>
       <w:suppressAutoHyphens w:val="true"/>
       <w:spacing w:after="0" w:before="240"/>
       <w:ind w:hanging="0" w:left="-2160" w:right="0"/>
-      <w:outlineLvl w:val="0"/>
     </w:pPr>
     <w:rPr>
       <w:rFonts w:ascii="Times New Roman" w:cs="Lohit Hindi" w:eastAsia="Droid Sans Fallback" w:hAnsi="Times New Roman"/>
@@ -9112,8 +9443,8 @@
   </w:style>
   <w:style w:styleId="style2" w:type="paragraph">
     <w:name w:val="Heading 2"/>
-    <w:basedOn w:val="style145"/>
-    <w:next w:val="style146"/>
+    <w:basedOn w:val="style148"/>
+    <w:next w:val="style149"/>
     <w:pPr>
       <w:widowControl w:val="false"/>
       <w:numPr>
@@ -9137,8 +9468,8 @@
   </w:style>
   <w:style w:styleId="style3" w:type="paragraph">
     <w:name w:val="Heading 3"/>
-    <w:basedOn w:val="style145"/>
-    <w:next w:val="style146"/>
+    <w:basedOn w:val="style148"/>
+    <w:next w:val="style149"/>
     <w:pPr>
       <w:widowControl w:val="false"/>
       <w:numPr>
@@ -9164,8 +9495,8 @@
   </w:style>
   <w:style w:styleId="style4" w:type="paragraph">
     <w:name w:val="Heading 4"/>
-    <w:basedOn w:val="style145"/>
-    <w:next w:val="style146"/>
+    <w:basedOn w:val="style148"/>
+    <w:next w:val="style149"/>
     <w:pPr>
       <w:widowControl w:val="false"/>
       <w:numPr>
@@ -9191,8 +9522,8 @@
   </w:style>
   <w:style w:styleId="style5" w:type="paragraph">
     <w:name w:val="Heading 5"/>
-    <w:basedOn w:val="style145"/>
-    <w:next w:val="style146"/>
+    <w:basedOn w:val="style148"/>
+    <w:next w:val="style149"/>
     <w:pPr>
       <w:widowControl w:val="false"/>
       <w:numPr>
@@ -9219,7 +9550,7 @@
   <w:style w:styleId="style6" w:type="paragraph">
     <w:name w:val="Heading 6"/>
     <w:basedOn w:val="style0"/>
-    <w:next w:val="style146"/>
+    <w:next w:val="style149"/>
     <w:pPr>
       <w:numPr>
         <w:ilvl w:val="5"/>
@@ -10055,10 +10386,31 @@
       <w:rFonts w:cs="Wingdings"/>
     </w:rPr>
   </w:style>
-  <w:style w:styleId="style145" w:type="paragraph">
+  <w:style w:styleId="style145" w:type="character">
+    <w:name w:val="ListLabel 29"/>
+    <w:next w:val="style145"/>
+    <w:rPr>
+      <w:rFonts w:cs="Symbol"/>
+    </w:rPr>
+  </w:style>
+  <w:style w:styleId="style146" w:type="character">
+    <w:name w:val="ListLabel 30"/>
+    <w:next w:val="style146"/>
+    <w:rPr>
+      <w:rFonts w:cs="Courier New"/>
+    </w:rPr>
+  </w:style>
+  <w:style w:styleId="style147" w:type="character">
+    <w:name w:val="ListLabel 31"/>
+    <w:next w:val="style147"/>
+    <w:rPr>
+      <w:rFonts w:cs="Wingdings"/>
+    </w:rPr>
+  </w:style>
+  <w:style w:styleId="style148" w:type="paragraph">
     <w:name w:val="Heading"/>
     <w:basedOn w:val="style0"/>
-    <w:next w:val="style146"/>
+    <w:next w:val="style149"/>
     <w:pPr>
       <w:keepNext/>
       <w:spacing w:after="120" w:before="240"/>
@@ -10069,10 +10421,10 @@
       <w:szCs w:val="28"/>
     </w:rPr>
   </w:style>
-  <w:style w:styleId="style146" w:type="paragraph">
+  <w:style w:styleId="style149" w:type="paragraph">
     <w:name w:val="Text body"/>
     <w:basedOn w:val="style0"/>
-    <w:next w:val="style146"/>
+    <w:next w:val="style149"/>
     <w:pPr>
       <w:spacing w:after="120" w:before="0"/>
     </w:pPr>
@@ -10081,19 +10433,19 @@
       <w:szCs w:val="21"/>
     </w:rPr>
   </w:style>
-  <w:style w:styleId="style147" w:type="paragraph">
+  <w:style w:styleId="style150" w:type="paragraph">
     <w:name w:val="List"/>
-    <w:basedOn w:val="style146"/>
-    <w:next w:val="style147"/>
+    <w:basedOn w:val="style149"/>
+    <w:next w:val="style150"/>
     <w:pPr/>
     <w:rPr>
       <w:rFonts w:cs="Lohit Hindi"/>
     </w:rPr>
   </w:style>
-  <w:style w:styleId="style148" w:type="paragraph">
+  <w:style w:styleId="style151" w:type="paragraph">
     <w:name w:val="Caption"/>
     <w:basedOn w:val="style0"/>
-    <w:next w:val="style148"/>
+    <w:next w:val="style151"/>
     <w:pPr>
       <w:suppressLineNumbers/>
       <w:spacing w:after="120" w:before="120"/>
@@ -10106,10 +10458,10 @@
       <w:szCs w:val="24"/>
     </w:rPr>
   </w:style>
-  <w:style w:styleId="style149" w:type="paragraph">
+  <w:style w:styleId="style152" w:type="paragraph">
     <w:name w:val="Index"/>
     <w:basedOn w:val="style0"/>
-    <w:next w:val="style149"/>
+    <w:next w:val="style152"/>
     <w:pPr>
       <w:suppressLineNumbers/>
     </w:pPr>
@@ -10117,10 +10469,10 @@
       <w:rFonts w:cs="Lohit Hindi"/>
     </w:rPr>
   </w:style>
-  <w:style w:styleId="style150" w:type="paragraph">
+  <w:style w:styleId="style153" w:type="paragraph">
     <w:name w:val="caption"/>
     <w:basedOn w:val="style0"/>
-    <w:next w:val="style150"/>
+    <w:next w:val="style153"/>
     <w:pPr>
       <w:suppressLineNumbers/>
       <w:spacing w:after="120" w:before="120"/>
@@ -10131,10 +10483,10 @@
       <w:iCs/>
     </w:rPr>
   </w:style>
-  <w:style w:styleId="style151" w:type="paragraph">
+  <w:style w:styleId="style154" w:type="paragraph">
     <w:name w:val="Header"/>
     <w:basedOn w:val="style0"/>
-    <w:next w:val="style151"/>
+    <w:next w:val="style154"/>
     <w:pPr>
       <w:suppressLineNumbers/>
       <w:tabs>
@@ -10148,10 +10500,10 @@
       <w:sz w:val="20"/>
     </w:rPr>
   </w:style>
-  <w:style w:styleId="style152" w:type="paragraph">
+  <w:style w:styleId="style155" w:type="paragraph">
     <w:name w:val="Footer"/>
     <w:basedOn w:val="style0"/>
-    <w:next w:val="style152"/>
+    <w:next w:val="style155"/>
     <w:pPr>
       <w:suppressLineNumbers/>
       <w:tabs>
@@ -10161,28 +10513,28 @@
     </w:pPr>
     <w:rPr/>
   </w:style>
-  <w:style w:styleId="style153" w:type="paragraph">
+  <w:style w:styleId="style156" w:type="paragraph">
     <w:name w:val="Body Text Indent 2"/>
     <w:basedOn w:val="style0"/>
-    <w:next w:val="style153"/>
+    <w:next w:val="style156"/>
     <w:pPr>
       <w:ind w:hanging="0" w:left="720" w:right="0"/>
     </w:pPr>
     <w:rPr/>
   </w:style>
-  <w:style w:styleId="style154" w:type="paragraph">
+  <w:style w:styleId="style157" w:type="paragraph">
     <w:name w:val="Table Contents"/>
     <w:basedOn w:val="style0"/>
-    <w:next w:val="style154"/>
+    <w:next w:val="style157"/>
     <w:pPr>
       <w:suppressLineNumbers/>
     </w:pPr>
     <w:rPr/>
   </w:style>
-  <w:style w:styleId="style155" w:type="paragraph">
+  <w:style w:styleId="style158" w:type="paragraph">
     <w:name w:val="Table Heading"/>
-    <w:basedOn w:val="style154"/>
-    <w:next w:val="style155"/>
+    <w:basedOn w:val="style157"/>
+    <w:next w:val="style158"/>
     <w:pPr>
       <w:suppressLineNumbers/>
       <w:jc w:val="center"/>
@@ -10192,9 +10544,9 @@
       <w:bCs/>
     </w:rPr>
   </w:style>
-  <w:style w:styleId="style156" w:type="paragraph">
+  <w:style w:styleId="style159" w:type="paragraph">
     <w:name w:val="No Title"/>
-    <w:next w:val="style156"/>
+    <w:next w:val="style159"/>
     <w:pPr>
       <w:widowControl w:val="false"/>
       <w:tabs>
@@ -10211,9 +10563,9 @@
       <w:lang w:bidi="hi-IN" w:eastAsia="zh-CN" w:val="en-IN"/>
     </w:rPr>
   </w:style>
-  <w:style w:styleId="style157" w:type="paragraph">
+  <w:style w:styleId="style160" w:type="paragraph">
     <w:name w:val="Company Name One"/>
-    <w:next w:val="style157"/>
+    <w:next w:val="style160"/>
     <w:pPr>
       <w:widowControl w:val="false"/>
       <w:tabs>
@@ -10230,10 +10582,10 @@
       <w:lang w:bidi="hi-IN" w:eastAsia="zh-CN" w:val="en-IN"/>
     </w:rPr>
   </w:style>
-  <w:style w:styleId="style158" w:type="paragraph">
+  <w:style w:styleId="style161" w:type="paragraph">
     <w:name w:val="Personal Data"/>
-    <w:basedOn w:val="style146"/>
-    <w:next w:val="style158"/>
+    <w:basedOn w:val="style149"/>
+    <w:next w:val="style161"/>
     <w:pPr>
       <w:spacing w:line="240" w:lineRule="exact"/>
       <w:ind w:hanging="0" w:left="-1080" w:right="1080"/>
@@ -10243,19 +10595,19 @@
       <w:i/>
     </w:rPr>
   </w:style>
-  <w:style w:styleId="style159" w:type="paragraph">
+  <w:style w:styleId="style162" w:type="paragraph">
     <w:name w:val="Text body indent"/>
-    <w:basedOn w:val="style146"/>
-    <w:next w:val="style159"/>
+    <w:basedOn w:val="style149"/>
+    <w:next w:val="style162"/>
     <w:pPr>
       <w:spacing w:after="0" w:before="0"/>
       <w:ind w:hanging="0" w:left="720" w:right="0"/>
     </w:pPr>
     <w:rPr/>
   </w:style>
-  <w:style w:styleId="style160" w:type="paragraph">
+  <w:style w:styleId="style163" w:type="paragraph">
     <w:name w:val="Section Subtitle"/>
-    <w:next w:val="style160"/>
+    <w:next w:val="style163"/>
     <w:pPr>
       <w:widowControl w:val="false"/>
       <w:tabs>
@@ -10274,28 +10626,28 @@
       <w:lang w:bidi="hi-IN" w:eastAsia="zh-CN" w:val="en-IN"/>
     </w:rPr>
   </w:style>
-  <w:style w:styleId="style161" w:type="paragraph">
+  <w:style w:styleId="style164" w:type="paragraph">
     <w:name w:val="City/State"/>
-    <w:basedOn w:val="style146"/>
-    <w:next w:val="style161"/>
+    <w:basedOn w:val="style149"/>
+    <w:next w:val="style164"/>
     <w:pPr>
       <w:keepNext/>
     </w:pPr>
     <w:rPr/>
   </w:style>
-  <w:style w:styleId="style162" w:type="paragraph">
+  <w:style w:styleId="style165" w:type="paragraph">
     <w:name w:val="Date"/>
-    <w:basedOn w:val="style146"/>
-    <w:next w:val="style162"/>
+    <w:basedOn w:val="style149"/>
+    <w:next w:val="style165"/>
     <w:pPr>
       <w:keepNext/>
     </w:pPr>
     <w:rPr/>
   </w:style>
-  <w:style w:styleId="style163" w:type="paragraph">
+  <w:style w:styleId="style166" w:type="paragraph">
     <w:name w:val="Document Label"/>
     <w:basedOn w:val="style0"/>
-    <w:next w:val="style163"/>
+    <w:next w:val="style166"/>
     <w:pPr>
       <w:spacing w:after="220" w:before="0"/>
     </w:pPr>
@@ -10304,10 +10656,10 @@
       <w:sz w:val="48"/>
     </w:rPr>
   </w:style>
-  <w:style w:styleId="style164" w:type="paragraph">
+  <w:style w:styleId="style167" w:type="paragraph">
     <w:name w:val="Header Base"/>
     <w:basedOn w:val="style0"/>
-    <w:next w:val="style164"/>
+    <w:next w:val="style167"/>
     <w:pPr>
       <w:spacing w:after="220" w:before="220" w:line="220" w:lineRule="atLeast"/>
       <w:ind w:hanging="0" w:left="-2160" w:right="0"/>
@@ -10316,13 +10668,13 @@
       <w:caps/>
     </w:rPr>
   </w:style>
-  <w:style w:styleId="style165" w:type="paragraph">
+  <w:style w:styleId="style168" w:type="paragraph">
     <w:name w:val="Personal Info"/>
-    <w:next w:val="style165"/>
+    <w:next w:val="style168"/>
     <w:pPr>
       <w:widowControl w:val="false"/>
       <w:tabs>
-        <w:tab w:leader="none" w:pos="3159" w:val="left"/>
+        <w:tab w:leader="none" w:pos="3404" w:val="left"/>
       </w:tabs>
       <w:suppressAutoHyphens w:val="true"/>
       <w:spacing w:after="60" w:before="220" w:line="252" w:lineRule="auto"/>
@@ -10336,10 +10688,10 @@
       <w:lang w:bidi="hi-IN" w:eastAsia="zh-CN" w:val="en-IN"/>
     </w:rPr>
   </w:style>
-  <w:style w:styleId="style166" w:type="paragraph">
+  <w:style w:styleId="style169" w:type="paragraph">
     <w:name w:val="Section Title"/>
     <w:basedOn w:val="style0"/>
-    <w:next w:val="style166"/>
+    <w:next w:val="style169"/>
     <w:pPr>
       <w:pBdr>
         <w:bottom w:color="808080" w:space="0" w:sz="4" w:val="single"/>
@@ -10352,19 +10704,19 @@
       <w:sz w:val="20"/>
     </w:rPr>
   </w:style>
-  <w:style w:styleId="style167" w:type="paragraph">
+  <w:style w:styleId="style170" w:type="paragraph">
     <w:name w:val="Objective"/>
     <w:basedOn w:val="style0"/>
-    <w:next w:val="style167"/>
+    <w:next w:val="style170"/>
     <w:pPr>
       <w:spacing w:after="220" w:before="60" w:line="220" w:lineRule="atLeast"/>
     </w:pPr>
     <w:rPr/>
   </w:style>
-  <w:style w:styleId="style168" w:type="paragraph">
+  <w:style w:styleId="style171" w:type="paragraph">
     <w:name w:val="Name"/>
     <w:basedOn w:val="style0"/>
-    <w:next w:val="style168"/>
+    <w:next w:val="style171"/>
     <w:pPr>
       <w:spacing w:after="440" w:before="0" w:line="240" w:lineRule="atLeast"/>
       <w:jc w:val="center"/>
@@ -10375,16 +10727,16 @@
       <w:sz w:val="44"/>
     </w:rPr>
   </w:style>
-  <w:style w:styleId="style169" w:type="paragraph">
+  <w:style w:styleId="style172" w:type="paragraph">
     <w:name w:val="Job Title"/>
-    <w:next w:val="style169"/>
+    <w:next w:val="style172"/>
     <w:pPr>
       <w:widowControl/>
       <w:tabs>
         <w:tab w:leader="none" w:pos="709" w:val="left"/>
       </w:tabs>
       <w:suppressAutoHyphens w:val="true"/>
-      <w:overflowPunct w:val="true"/>
+      <w:overflowPunct w:val="false"/>
       <w:spacing w:after="40" w:before="40" w:line="220" w:lineRule="atLeast"/>
     </w:pPr>
     <w:rPr>
@@ -10397,10 +10749,10 @@
       <w:lang w:bidi="ar-SA" w:eastAsia="zh-CN" w:val="en-US"/>
     </w:rPr>
   </w:style>
-  <w:style w:styleId="style170" w:type="paragraph">
+  <w:style w:styleId="style173" w:type="paragraph">
     <w:name w:val="Institution"/>
     <w:basedOn w:val="style0"/>
-    <w:next w:val="style170"/>
+    <w:next w:val="style173"/>
     <w:pPr>
       <w:tabs>
         <w:tab w:leader="none" w:pos="1440" w:val="left"/>
@@ -10410,10 +10762,10 @@
     </w:pPr>
     <w:rPr/>
   </w:style>
-  <w:style w:styleId="style171" w:type="paragraph">
+  <w:style w:styleId="style174" w:type="paragraph">
     <w:name w:val="Company Name"/>
     <w:basedOn w:val="style0"/>
-    <w:next w:val="style171"/>
+    <w:next w:val="style174"/>
     <w:pPr>
       <w:tabs>
         <w:tab w:leader="none" w:pos="1440" w:val="left"/>
@@ -10423,10 +10775,10 @@
     </w:pPr>
     <w:rPr/>
   </w:style>
-  <w:style w:styleId="style172" w:type="paragraph">
+  <w:style w:styleId="style175" w:type="paragraph">
     <w:name w:val="Address 2"/>
     <w:basedOn w:val="style0"/>
-    <w:next w:val="style172"/>
+    <w:next w:val="style175"/>
     <w:pPr>
       <w:spacing w:line="160" w:lineRule="atLeast"/>
       <w:jc w:val="center"/>
@@ -10437,10 +10789,10 @@
       <w:sz w:val="15"/>
     </w:rPr>
   </w:style>
-  <w:style w:styleId="style173" w:type="paragraph">
+  <w:style w:styleId="style176" w:type="paragraph">
     <w:name w:val="Address 1"/>
     <w:basedOn w:val="style0"/>
-    <w:next w:val="style173"/>
+    <w:next w:val="style176"/>
     <w:pPr>
       <w:spacing w:line="160" w:lineRule="atLeast"/>
       <w:jc w:val="center"/>
@@ -10451,19 +10803,19 @@
       <w:sz w:val="15"/>
     </w:rPr>
   </w:style>
-  <w:style w:styleId="style174" w:type="paragraph">
+  <w:style w:styleId="style177" w:type="paragraph">
     <w:name w:val="Achievement"/>
-    <w:basedOn w:val="style146"/>
-    <w:next w:val="style174"/>
+    <w:basedOn w:val="style149"/>
+    <w:next w:val="style177"/>
     <w:pPr>
       <w:spacing w:after="60" w:before="0"/>
     </w:pPr>
     <w:rPr/>
   </w:style>
-  <w:style w:styleId="style175" w:type="paragraph">
+  <w:style w:styleId="style178" w:type="paragraph">
     <w:name w:val="Heading Base"/>
-    <w:basedOn w:val="style146"/>
-    <w:next w:val="style175"/>
+    <w:basedOn w:val="style149"/>
+    <w:next w:val="style178"/>
     <w:pPr>
       <w:keepNext/>
       <w:keepLines/>
@@ -10473,10 +10825,10 @@
       <w:caps/>
     </w:rPr>
   </w:style>
-  <w:style w:styleId="style176" w:type="paragraph">
+  <w:style w:styleId="style179" w:type="paragraph">
     <w:name w:val="List Paragraph"/>
     <w:basedOn w:val="style0"/>
-    <w:next w:val="style176"/>
+    <w:next w:val="style179"/>
     <w:pPr>
       <w:ind w:hanging="0" w:left="720" w:right="0"/>
     </w:pPr>

--- a/ashish_cv_2.docx
+++ b/ashish_cv_2.docx
@@ -4,7 +4,7 @@
   <w:body>
     <w:p>
       <w:pPr>
-        <w:pStyle w:val="style154"/>
+        <w:pStyle w:val="style157"/>
         <w:tabs>
           <w:tab w:leader="none" w:pos="4320" w:val="center"/>
           <w:tab w:leader="none" w:pos="8640" w:val="right"/>
@@ -28,7 +28,7 @@
     </w:p>
     <w:p>
       <w:pPr>
-        <w:pStyle w:val="style154"/>
+        <w:pStyle w:val="style157"/>
         <w:tabs>
           <w:tab w:leader="none" w:pos="4320" w:val="center"/>
           <w:tab w:leader="none" w:pos="8640" w:val="right"/>
@@ -56,7 +56,7 @@
     </w:p>
     <w:p>
       <w:pPr>
-        <w:pStyle w:val="style154"/>
+        <w:pStyle w:val="style157"/>
         <w:tabs>
           <w:tab w:leader="none" w:pos="4320" w:val="center"/>
           <w:tab w:leader="none" w:pos="8640" w:val="right"/>
@@ -122,7 +122,7 @@
     </w:p>
     <w:p>
       <w:pPr>
-        <w:pStyle w:val="style179"/>
+        <w:pStyle w:val="style182"/>
         <w:numPr>
           <w:ilvl w:val="0"/>
           <w:numId w:val="2"/>
@@ -139,7 +139,7 @@
     </w:p>
     <w:p>
       <w:pPr>
-        <w:pStyle w:val="style179"/>
+        <w:pStyle w:val="style182"/>
         <w:numPr>
           <w:ilvl w:val="0"/>
           <w:numId w:val="2"/>
@@ -167,7 +167,7 @@
     <w:tbl>
       <w:tblPr>
         <w:jc w:val="left"/>
-        <w:tblInd w:type="dxa" w:w="-1096"/>
+        <w:tblInd w:type="dxa" w:w="-1204"/>
         <w:tblBorders>
           <w:top w:color="00000A" w:space="0" w:sz="4" w:val="single"/>
           <w:left w:color="00000A" w:space="0" w:sz="4" w:val="single"/>
@@ -175,7 +175,7 @@
         </w:tblBorders>
       </w:tblPr>
       <w:tblGrid>
-        <w:gridCol w:w="4845"/>
+        <w:gridCol w:w="4844"/>
         <w:gridCol w:w="4849"/>
       </w:tblGrid>
       <w:tr>
@@ -184,7 +184,7 @@
         </w:trPr>
         <w:tc>
           <w:tcPr>
-            <w:tcW w:type="dxa" w:w="4845"/>
+            <w:tcW w:type="dxa" w:w="4844"/>
             <w:tcBorders>
               <w:top w:color="00000A" w:space="0" w:sz="4" w:val="single"/>
               <w:left w:color="00000A" w:space="0" w:sz="4" w:val="single"/>
@@ -252,7 +252,7 @@
         </w:trPr>
         <w:tc>
           <w:tcPr>
-            <w:tcW w:type="dxa" w:w="4845"/>
+            <w:tcW w:type="dxa" w:w="4844"/>
             <w:tcBorders>
               <w:top w:color="00000A" w:space="0" w:sz="4" w:val="single"/>
               <w:left w:color="00000A" w:space="0" w:sz="4" w:val="single"/>
@@ -326,7 +326,7 @@
         </w:trPr>
         <w:tc>
           <w:tcPr>
-            <w:tcW w:type="dxa" w:w="4845"/>
+            <w:tcW w:type="dxa" w:w="4844"/>
             <w:tcBorders>
               <w:top w:color="00000A" w:space="0" w:sz="4" w:val="single"/>
               <w:left w:color="00000A" w:space="0" w:sz="4" w:val="single"/>
@@ -400,7 +400,7 @@
         </w:trPr>
         <w:tc>
           <w:tcPr>
-            <w:tcW w:type="dxa" w:w="4845"/>
+            <w:tcW w:type="dxa" w:w="4844"/>
             <w:tcBorders>
               <w:top w:color="00000A" w:space="0" w:sz="4" w:val="single"/>
               <w:left w:color="00000A" w:space="0" w:sz="4" w:val="single"/>
@@ -474,7 +474,7 @@
         </w:trPr>
         <w:tc>
           <w:tcPr>
-            <w:tcW w:type="dxa" w:w="4845"/>
+            <w:tcW w:type="dxa" w:w="4844"/>
             <w:tcBorders>
               <w:top w:color="00000A" w:space="0" w:sz="4" w:val="single"/>
               <w:left w:color="00000A" w:space="0" w:sz="4" w:val="single"/>
@@ -547,7 +547,7 @@
         </w:trPr>
         <w:tc>
           <w:tcPr>
-            <w:tcW w:type="dxa" w:w="4845"/>
+            <w:tcW w:type="dxa" w:w="4844"/>
             <w:tcBorders>
               <w:top w:color="00000A" w:space="0" w:sz="4" w:val="single"/>
               <w:left w:color="00000A" w:space="0" w:sz="4" w:val="single"/>
@@ -621,7 +621,7 @@
         </w:trPr>
         <w:tc>
           <w:tcPr>
-            <w:tcW w:type="dxa" w:w="4845"/>
+            <w:tcW w:type="dxa" w:w="4844"/>
             <w:tcBorders>
               <w:top w:color="00000A" w:space="0" w:sz="4" w:val="single"/>
               <w:left w:color="00000A" w:space="0" w:sz="4" w:val="single"/>
@@ -694,7 +694,7 @@
         </w:trPr>
         <w:tc>
           <w:tcPr>
-            <w:tcW w:type="dxa" w:w="4845"/>
+            <w:tcW w:type="dxa" w:w="4844"/>
             <w:tcBorders>
               <w:top w:color="00000A" w:space="0" w:sz="4" w:val="single"/>
               <w:left w:color="00000A" w:space="0" w:sz="4" w:val="single"/>
@@ -768,7 +768,7 @@
         </w:trPr>
         <w:tc>
           <w:tcPr>
-            <w:tcW w:type="dxa" w:w="4845"/>
+            <w:tcW w:type="dxa" w:w="4844"/>
             <w:tcBorders>
               <w:top w:color="00000A" w:space="0" w:sz="4" w:val="single"/>
               <w:left w:color="00000A" w:space="0" w:sz="4" w:val="single"/>
@@ -842,7 +842,7 @@
         </w:trPr>
         <w:tc>
           <w:tcPr>
-            <w:tcW w:type="dxa" w:w="4845"/>
+            <w:tcW w:type="dxa" w:w="4844"/>
             <w:tcBorders>
               <w:top w:color="00000A" w:space="0" w:sz="4" w:val="single"/>
               <w:left w:color="00000A" w:space="0" w:sz="4" w:val="single"/>
@@ -916,7 +916,7 @@
         </w:trPr>
         <w:tc>
           <w:tcPr>
-            <w:tcW w:type="dxa" w:w="4845"/>
+            <w:tcW w:type="dxa" w:w="4844"/>
             <w:tcBorders>
               <w:top w:color="00000A" w:space="0" w:sz="4" w:val="single"/>
               <w:left w:color="00000A" w:space="0" w:sz="4" w:val="single"/>
@@ -968,7 +968,7 @@
           </w:tcPr>
           <w:p>
             <w:pPr>
-              <w:pStyle w:val="style149"/>
+              <w:pStyle w:val="style152"/>
               <w:spacing w:after="220" w:before="0" w:line="240" w:lineRule="atLeast"/>
             </w:pPr>
             <w:r>
@@ -998,7 +998,7 @@
         </w:trPr>
         <w:tc>
           <w:tcPr>
-            <w:tcW w:type="dxa" w:w="4845"/>
+            <w:tcW w:type="dxa" w:w="4844"/>
             <w:tcBorders>
               <w:top w:color="00000A" w:space="0" w:sz="4" w:val="single"/>
               <w:left w:color="00000A" w:space="0" w:sz="4" w:val="single"/>
@@ -1050,7 +1050,7 @@
           </w:tcPr>
           <w:p>
             <w:pPr>
-              <w:pStyle w:val="style149"/>
+              <w:pStyle w:val="style152"/>
               <w:spacing w:after="220" w:before="0" w:line="240" w:lineRule="atLeast"/>
             </w:pPr>
             <w:r>
@@ -1071,7 +1071,7 @@
         </w:trPr>
         <w:tc>
           <w:tcPr>
-            <w:tcW w:type="dxa" w:w="4845"/>
+            <w:tcW w:type="dxa" w:w="4844"/>
             <w:tcBorders>
               <w:top w:color="00000A" w:space="0" w:sz="4" w:val="single"/>
               <w:left w:color="00000A" w:space="0" w:sz="4" w:val="single"/>
@@ -1123,7 +1123,7 @@
           </w:tcPr>
           <w:p>
             <w:pPr>
-              <w:pStyle w:val="style149"/>
+              <w:pStyle w:val="style152"/>
               <w:spacing w:after="220" w:before="0" w:line="240" w:lineRule="atLeast"/>
             </w:pPr>
             <w:r>
@@ -1144,7 +1144,7 @@
         </w:trPr>
         <w:tc>
           <w:tcPr>
-            <w:tcW w:type="dxa" w:w="4845"/>
+            <w:tcW w:type="dxa" w:w="4844"/>
             <w:tcBorders>
               <w:top w:color="00000A" w:space="0" w:sz="4" w:val="single"/>
               <w:left w:color="00000A" w:space="0" w:sz="4" w:val="single"/>
@@ -1196,7 +1196,7 @@
           </w:tcPr>
           <w:p>
             <w:pPr>
-              <w:pStyle w:val="style149"/>
+              <w:pStyle w:val="style152"/>
               <w:spacing w:after="220" w:before="0" w:line="240" w:lineRule="atLeast"/>
             </w:pPr>
             <w:r>
@@ -1269,7 +1269,7 @@
     <w:tbl>
       <w:tblPr>
         <w:jc w:val="left"/>
-        <w:tblInd w:type="dxa" w:w="-1089"/>
+        <w:tblInd w:type="dxa" w:w="-1197"/>
         <w:tblBorders>
           <w:top w:color="00000A" w:space="0" w:sz="4" w:val="single"/>
           <w:left w:color="00000A" w:space="0" w:sz="4" w:val="single"/>
@@ -1278,7 +1278,7 @@
         </w:tblBorders>
       </w:tblPr>
       <w:tblGrid>
-        <w:gridCol w:w="4711"/>
+        <w:gridCol w:w="4710"/>
         <w:gridCol w:w="4931"/>
       </w:tblGrid>
       <w:tr>
@@ -1288,7 +1288,7 @@
         </w:trPr>
         <w:tc>
           <w:tcPr>
-            <w:tcW w:type="dxa" w:w="4711"/>
+            <w:tcW w:type="dxa" w:w="4710"/>
             <w:tcBorders>
               <w:top w:color="00000A" w:space="0" w:sz="4" w:val="single"/>
               <w:left w:color="00000A" w:space="0" w:sz="4" w:val="single"/>
@@ -1367,7 +1367,7 @@
         </w:trPr>
         <w:tc>
           <w:tcPr>
-            <w:tcW w:type="dxa" w:w="4711"/>
+            <w:tcW w:type="dxa" w:w="4710"/>
             <w:tcBorders>
               <w:top w:color="00000A" w:space="0" w:sz="4" w:val="single"/>
               <w:left w:color="00000A" w:space="0" w:sz="4" w:val="single"/>
@@ -1436,7 +1436,7 @@
         </w:trPr>
         <w:tc>
           <w:tcPr>
-            <w:tcW w:type="dxa" w:w="4711"/>
+            <w:tcW w:type="dxa" w:w="4710"/>
             <w:tcBorders>
               <w:left w:color="00000A" w:space="0" w:sz="4" w:val="single"/>
               <w:bottom w:color="00000A" w:space="0" w:sz="4" w:val="single"/>
@@ -1503,7 +1503,7 @@
         </w:trPr>
         <w:tc>
           <w:tcPr>
-            <w:tcW w:type="dxa" w:w="4711"/>
+            <w:tcW w:type="dxa" w:w="4710"/>
             <w:tcBorders>
               <w:left w:color="00000A" w:space="0" w:sz="4" w:val="single"/>
               <w:bottom w:color="00000A" w:space="0" w:sz="4" w:val="single"/>
@@ -1567,7 +1567,7 @@
     </w:tbl>
     <w:p>
       <w:pPr>
-        <w:pStyle w:val="style155"/>
+        <w:pStyle w:val="style158"/>
       </w:pPr>
       <w:r>
         <w:rPr/>
@@ -1575,7 +1575,7 @@
     </w:p>
     <w:p>
       <w:pPr>
-        <w:pStyle w:val="style155"/>
+        <w:pStyle w:val="style158"/>
       </w:pPr>
       <w:r>
         <w:rPr/>
@@ -1583,7 +1583,7 @@
     </w:p>
     <w:p>
       <w:pPr>
-        <w:pStyle w:val="style155"/>
+        <w:pStyle w:val="style158"/>
       </w:pPr>
       <w:r>
         <w:rPr/>
@@ -1592,7 +1592,7 @@
     <w:tbl>
       <w:tblPr>
         <w:jc w:val="left"/>
-        <w:tblInd w:type="dxa" w:w="-1089"/>
+        <w:tblInd w:type="dxa" w:w="-1197"/>
         <w:tblBorders>
           <w:top w:color="00000A" w:space="0" w:sz="4" w:val="single"/>
           <w:left w:color="00000A" w:space="0" w:sz="4" w:val="single"/>
@@ -1601,7 +1601,7 @@
         </w:tblBorders>
       </w:tblPr>
       <w:tblGrid>
-        <w:gridCol w:w="4798"/>
+        <w:gridCol w:w="4797"/>
         <w:gridCol w:w="4797"/>
       </w:tblGrid>
       <w:tr>
@@ -1610,7 +1610,7 @@
         </w:trPr>
         <w:tc>
           <w:tcPr>
-            <w:tcW w:type="dxa" w:w="4798"/>
+            <w:tcW w:type="dxa" w:w="4797"/>
             <w:tcBorders>
               <w:top w:color="00000A" w:space="0" w:sz="4" w:val="single"/>
               <w:left w:color="00000A" w:space="0" w:sz="4" w:val="single"/>
@@ -1685,7 +1685,7 @@
         </w:trPr>
         <w:tc>
           <w:tcPr>
-            <w:tcW w:type="dxa" w:w="4798"/>
+            <w:tcW w:type="dxa" w:w="4797"/>
             <w:tcBorders>
               <w:top w:color="00000A" w:space="0" w:sz="4" w:val="single"/>
               <w:left w:color="00000A" w:space="0" w:sz="4" w:val="single"/>
@@ -1760,7 +1760,7 @@
         </w:trPr>
         <w:tc>
           <w:tcPr>
-            <w:tcW w:type="dxa" w:w="4798"/>
+            <w:tcW w:type="dxa" w:w="4797"/>
             <w:tcBorders>
               <w:top w:color="00000A" w:space="0" w:sz="4" w:val="single"/>
               <w:left w:color="00000A" w:space="0" w:sz="4" w:val="single"/>
@@ -1835,7 +1835,7 @@
         </w:trPr>
         <w:tc>
           <w:tcPr>
-            <w:tcW w:type="dxa" w:w="4798"/>
+            <w:tcW w:type="dxa" w:w="4797"/>
             <w:tcBorders>
               <w:top w:color="00000A" w:space="0" w:sz="4" w:val="single"/>
               <w:left w:color="00000A" w:space="0" w:sz="4" w:val="single"/>
@@ -1910,7 +1910,7 @@
         </w:trPr>
         <w:tc>
           <w:tcPr>
-            <w:tcW w:type="dxa" w:w="4798"/>
+            <w:tcW w:type="dxa" w:w="4797"/>
             <w:tcBorders>
               <w:top w:color="00000A" w:space="0" w:sz="4" w:val="single"/>
               <w:left w:color="00000A" w:space="0" w:sz="4" w:val="single"/>
@@ -1985,7 +1985,7 @@
         </w:trPr>
         <w:tc>
           <w:tcPr>
-            <w:tcW w:type="dxa" w:w="4798"/>
+            <w:tcW w:type="dxa" w:w="4797"/>
             <w:tcBorders>
               <w:top w:color="00000A" w:space="0" w:sz="4" w:val="single"/>
               <w:left w:color="00000A" w:space="0" w:sz="4" w:val="single"/>
@@ -2123,7 +2123,7 @@
     </w:p>
     <w:p>
       <w:pPr>
-        <w:pStyle w:val="style149"/>
+        <w:pStyle w:val="style152"/>
         <w:numPr>
           <w:ilvl w:val="0"/>
           <w:numId w:val="4"/>
@@ -2153,7 +2153,7 @@
     <w:tbl>
       <w:tblPr>
         <w:jc w:val="left"/>
-        <w:tblInd w:type="dxa" w:w="-1089"/>
+        <w:tblInd w:type="dxa" w:w="-1197"/>
         <w:tblBorders>
           <w:top w:color="00000A" w:space="0" w:sz="4" w:val="single"/>
           <w:left w:color="00000A" w:space="0" w:sz="4" w:val="single"/>
@@ -2162,7 +2162,7 @@
         </w:tblBorders>
       </w:tblPr>
       <w:tblGrid>
-        <w:gridCol w:w="4798"/>
+        <w:gridCol w:w="4797"/>
         <w:gridCol w:w="4797"/>
       </w:tblGrid>
       <w:tr>
@@ -2171,7 +2171,7 @@
         </w:trPr>
         <w:tc>
           <w:tcPr>
-            <w:tcW w:type="dxa" w:w="4798"/>
+            <w:tcW w:type="dxa" w:w="4797"/>
             <w:tcBorders>
               <w:top w:color="00000A" w:space="0" w:sz="4" w:val="single"/>
               <w:left w:color="00000A" w:space="0" w:sz="4" w:val="single"/>
@@ -2246,7 +2246,7 @@
         </w:trPr>
         <w:tc>
           <w:tcPr>
-            <w:tcW w:type="dxa" w:w="4798"/>
+            <w:tcW w:type="dxa" w:w="4797"/>
             <w:tcBorders>
               <w:top w:color="00000A" w:space="0" w:sz="4" w:val="single"/>
               <w:left w:color="00000A" w:space="0" w:sz="4" w:val="single"/>
@@ -2321,7 +2321,7 @@
         </w:trPr>
         <w:tc>
           <w:tcPr>
-            <w:tcW w:type="dxa" w:w="4798"/>
+            <w:tcW w:type="dxa" w:w="4797"/>
             <w:tcBorders>
               <w:top w:color="00000A" w:space="0" w:sz="4" w:val="single"/>
               <w:left w:color="00000A" w:space="0" w:sz="4" w:val="single"/>
@@ -2396,7 +2396,7 @@
         </w:trPr>
         <w:tc>
           <w:tcPr>
-            <w:tcW w:type="dxa" w:w="4798"/>
+            <w:tcW w:type="dxa" w:w="4797"/>
             <w:tcBorders>
               <w:top w:color="00000A" w:space="0" w:sz="4" w:val="single"/>
               <w:left w:color="00000A" w:space="0" w:sz="4" w:val="single"/>
@@ -2471,7 +2471,7 @@
         </w:trPr>
         <w:tc>
           <w:tcPr>
-            <w:tcW w:type="dxa" w:w="4798"/>
+            <w:tcW w:type="dxa" w:w="4797"/>
             <w:tcBorders>
               <w:top w:color="00000A" w:space="0" w:sz="4" w:val="single"/>
               <w:left w:color="00000A" w:space="0" w:sz="4" w:val="single"/>
@@ -2546,7 +2546,7 @@
         </w:trPr>
         <w:tc>
           <w:tcPr>
-            <w:tcW w:type="dxa" w:w="4798"/>
+            <w:tcW w:type="dxa" w:w="4797"/>
             <w:tcBorders>
               <w:top w:color="00000A" w:space="0" w:sz="4" w:val="single"/>
               <w:left w:color="00000A" w:space="0" w:sz="4" w:val="single"/>
@@ -2643,7 +2643,7 @@
     </w:p>
     <w:p>
       <w:pPr>
-        <w:pStyle w:val="style149"/>
+        <w:pStyle w:val="style152"/>
         <w:numPr>
           <w:ilvl w:val="0"/>
           <w:numId w:val="3"/>
@@ -2677,7 +2677,7 @@
     </w:p>
     <w:p>
       <w:pPr>
-        <w:pStyle w:val="style149"/>
+        <w:pStyle w:val="style152"/>
         <w:numPr>
           <w:ilvl w:val="0"/>
           <w:numId w:val="3"/>
@@ -2700,7 +2700,7 @@
     </w:p>
     <w:p>
       <w:pPr>
-        <w:pStyle w:val="style149"/>
+        <w:pStyle w:val="style152"/>
         <w:tabs>
           <w:tab w:leader="none" w:pos="709" w:val="left"/>
           <w:tab w:leader="none" w:pos="2760" w:val="left"/>
@@ -2728,7 +2728,7 @@
     </w:p>
     <w:p>
       <w:pPr>
-        <w:pStyle w:val="style149"/>
+        <w:pStyle w:val="style152"/>
         <w:numPr>
           <w:ilvl w:val="0"/>
           <w:numId w:val="5"/>
@@ -2758,7 +2758,7 @@
     <w:tbl>
       <w:tblPr>
         <w:jc w:val="left"/>
-        <w:tblInd w:type="dxa" w:w="-1089"/>
+        <w:tblInd w:type="dxa" w:w="-1197"/>
         <w:tblBorders>
           <w:top w:color="00000A" w:space="0" w:sz="4" w:val="single"/>
           <w:left w:color="00000A" w:space="0" w:sz="4" w:val="single"/>
@@ -2767,7 +2767,7 @@
         </w:tblBorders>
       </w:tblPr>
       <w:tblGrid>
-        <w:gridCol w:w="4714"/>
+        <w:gridCol w:w="4713"/>
         <w:gridCol w:w="5380"/>
       </w:tblGrid>
       <w:tr>
@@ -2776,7 +2776,7 @@
         </w:trPr>
         <w:tc>
           <w:tcPr>
-            <w:tcW w:type="dxa" w:w="4714"/>
+            <w:tcW w:type="dxa" w:w="4713"/>
             <w:tcBorders>
               <w:top w:color="00000A" w:space="0" w:sz="4" w:val="single"/>
               <w:left w:color="00000A" w:space="0" w:sz="4" w:val="single"/>
@@ -2851,7 +2851,7 @@
         </w:trPr>
         <w:tc>
           <w:tcPr>
-            <w:tcW w:type="dxa" w:w="4714"/>
+            <w:tcW w:type="dxa" w:w="4713"/>
             <w:tcBorders>
               <w:top w:color="00000A" w:space="0" w:sz="4" w:val="single"/>
               <w:left w:color="00000A" w:space="0" w:sz="4" w:val="single"/>
@@ -2926,7 +2926,7 @@
         </w:trPr>
         <w:tc>
           <w:tcPr>
-            <w:tcW w:type="dxa" w:w="4714"/>
+            <w:tcW w:type="dxa" w:w="4713"/>
             <w:tcBorders>
               <w:top w:color="00000A" w:space="0" w:sz="4" w:val="single"/>
               <w:left w:color="00000A" w:space="0" w:sz="4" w:val="single"/>
@@ -3001,7 +3001,7 @@
         </w:trPr>
         <w:tc>
           <w:tcPr>
-            <w:tcW w:type="dxa" w:w="4714"/>
+            <w:tcW w:type="dxa" w:w="4713"/>
             <w:tcBorders>
               <w:top w:color="00000A" w:space="0" w:sz="4" w:val="single"/>
               <w:left w:color="00000A" w:space="0" w:sz="4" w:val="single"/>
@@ -3076,7 +3076,7 @@
         </w:trPr>
         <w:tc>
           <w:tcPr>
-            <w:tcW w:type="dxa" w:w="4714"/>
+            <w:tcW w:type="dxa" w:w="4713"/>
             <w:tcBorders>
               <w:top w:color="00000A" w:space="0" w:sz="4" w:val="single"/>
               <w:left w:color="00000A" w:space="0" w:sz="4" w:val="single"/>
@@ -3151,7 +3151,7 @@
         </w:trPr>
         <w:tc>
           <w:tcPr>
-            <w:tcW w:type="dxa" w:w="4714"/>
+            <w:tcW w:type="dxa" w:w="4713"/>
             <w:tcBorders>
               <w:top w:color="00000A" w:space="0" w:sz="4" w:val="single"/>
               <w:left w:color="00000A" w:space="0" w:sz="4" w:val="single"/>
@@ -3248,7 +3248,7 @@
     </w:p>
     <w:p>
       <w:pPr>
-        <w:pStyle w:val="style149"/>
+        <w:pStyle w:val="style152"/>
       </w:pPr>
       <w:r>
         <w:rPr>
@@ -3263,7 +3263,7 @@
     </w:p>
     <w:p>
       <w:pPr>
-        <w:pStyle w:val="style149"/>
+        <w:pStyle w:val="style152"/>
       </w:pPr>
       <w:bookmarkStart w:id="0" w:name="__DdeLink__287_1354809666"/>
       <w:r>
@@ -3290,7 +3290,7 @@
     </w:p>
     <w:p>
       <w:pPr>
-        <w:pStyle w:val="style149"/>
+        <w:pStyle w:val="style152"/>
       </w:pPr>
       <w:r>
         <w:rPr>
@@ -3330,7 +3330,7 @@
     </w:p>
     <w:p>
       <w:pPr>
-        <w:pStyle w:val="style149"/>
+        <w:pStyle w:val="style152"/>
         <w:numPr>
           <w:ilvl w:val="0"/>
           <w:numId w:val="5"/>
@@ -3360,7 +3360,7 @@
     <w:tbl>
       <w:tblPr>
         <w:jc w:val="left"/>
-        <w:tblInd w:type="dxa" w:w="-1089"/>
+        <w:tblInd w:type="dxa" w:w="-1197"/>
         <w:tblBorders>
           <w:top w:color="00000A" w:space="0" w:sz="4" w:val="single"/>
           <w:left w:color="00000A" w:space="0" w:sz="4" w:val="single"/>
@@ -3369,7 +3369,7 @@
         </w:tblBorders>
       </w:tblPr>
       <w:tblGrid>
-        <w:gridCol w:w="4610"/>
+        <w:gridCol w:w="4609"/>
         <w:gridCol w:w="5484"/>
       </w:tblGrid>
       <w:tr>
@@ -3378,7 +3378,7 @@
         </w:trPr>
         <w:tc>
           <w:tcPr>
-            <w:tcW w:type="dxa" w:w="4610"/>
+            <w:tcW w:type="dxa" w:w="4609"/>
             <w:tcBorders>
               <w:top w:color="00000A" w:space="0" w:sz="4" w:val="single"/>
               <w:left w:color="00000A" w:space="0" w:sz="4" w:val="single"/>
@@ -3453,7 +3453,7 @@
         </w:trPr>
         <w:tc>
           <w:tcPr>
-            <w:tcW w:type="dxa" w:w="4610"/>
+            <w:tcW w:type="dxa" w:w="4609"/>
             <w:tcBorders>
               <w:top w:color="00000A" w:space="0" w:sz="4" w:val="single"/>
               <w:left w:color="00000A" w:space="0" w:sz="4" w:val="single"/>
@@ -3528,7 +3528,7 @@
         </w:trPr>
         <w:tc>
           <w:tcPr>
-            <w:tcW w:type="dxa" w:w="4610"/>
+            <w:tcW w:type="dxa" w:w="4609"/>
             <w:tcBorders>
               <w:top w:color="00000A" w:space="0" w:sz="4" w:val="single"/>
               <w:left w:color="00000A" w:space="0" w:sz="4" w:val="single"/>
@@ -3603,7 +3603,7 @@
         </w:trPr>
         <w:tc>
           <w:tcPr>
-            <w:tcW w:type="dxa" w:w="4610"/>
+            <w:tcW w:type="dxa" w:w="4609"/>
             <w:tcBorders>
               <w:top w:color="00000A" w:space="0" w:sz="4" w:val="single"/>
               <w:left w:color="00000A" w:space="0" w:sz="4" w:val="single"/>
@@ -3678,7 +3678,7 @@
         </w:trPr>
         <w:tc>
           <w:tcPr>
-            <w:tcW w:type="dxa" w:w="4610"/>
+            <w:tcW w:type="dxa" w:w="4609"/>
             <w:tcBorders>
               <w:top w:color="00000A" w:space="0" w:sz="4" w:val="single"/>
               <w:left w:color="00000A" w:space="0" w:sz="4" w:val="single"/>
@@ -3753,7 +3753,7 @@
         </w:trPr>
         <w:tc>
           <w:tcPr>
-            <w:tcW w:type="dxa" w:w="4610"/>
+            <w:tcW w:type="dxa" w:w="4609"/>
             <w:tcBorders>
               <w:top w:color="00000A" w:space="0" w:sz="4" w:val="single"/>
               <w:left w:color="00000A" w:space="0" w:sz="4" w:val="single"/>
@@ -3898,7 +3898,7 @@
     </w:p>
     <w:p>
       <w:pPr>
-        <w:pStyle w:val="style149"/>
+        <w:pStyle w:val="style152"/>
         <w:numPr>
           <w:ilvl w:val="0"/>
           <w:numId w:val="5"/>
@@ -3928,7 +3928,7 @@
     <w:tbl>
       <w:tblPr>
         <w:jc w:val="left"/>
-        <w:tblInd w:type="dxa" w:w="-1089"/>
+        <w:tblInd w:type="dxa" w:w="-1197"/>
         <w:tblBorders>
           <w:top w:color="00000A" w:space="0" w:sz="4" w:val="single"/>
           <w:left w:color="00000A" w:space="0" w:sz="4" w:val="single"/>
@@ -3937,7 +3937,7 @@
         </w:tblBorders>
       </w:tblPr>
       <w:tblGrid>
-        <w:gridCol w:w="4610"/>
+        <w:gridCol w:w="4609"/>
         <w:gridCol w:w="5484"/>
       </w:tblGrid>
       <w:tr>
@@ -3946,7 +3946,7 @@
         </w:trPr>
         <w:tc>
           <w:tcPr>
-            <w:tcW w:type="dxa" w:w="4610"/>
+            <w:tcW w:type="dxa" w:w="4609"/>
             <w:tcBorders>
               <w:top w:color="00000A" w:space="0" w:sz="4" w:val="single"/>
               <w:left w:color="00000A" w:space="0" w:sz="4" w:val="single"/>
@@ -4023,7 +4023,7 @@
         </w:trPr>
         <w:tc>
           <w:tcPr>
-            <w:tcW w:type="dxa" w:w="4610"/>
+            <w:tcW w:type="dxa" w:w="4609"/>
             <w:tcBorders>
               <w:top w:color="00000A" w:space="0" w:sz="4" w:val="single"/>
               <w:left w:color="00000A" w:space="0" w:sz="4" w:val="single"/>
@@ -4098,7 +4098,7 @@
         </w:trPr>
         <w:tc>
           <w:tcPr>
-            <w:tcW w:type="dxa" w:w="4610"/>
+            <w:tcW w:type="dxa" w:w="4609"/>
             <w:tcBorders>
               <w:top w:color="00000A" w:space="0" w:sz="4" w:val="single"/>
               <w:left w:color="00000A" w:space="0" w:sz="4" w:val="single"/>
@@ -4173,7 +4173,7 @@
         </w:trPr>
         <w:tc>
           <w:tcPr>
-            <w:tcW w:type="dxa" w:w="4610"/>
+            <w:tcW w:type="dxa" w:w="4609"/>
             <w:tcBorders>
               <w:top w:color="00000A" w:space="0" w:sz="4" w:val="single"/>
               <w:left w:color="00000A" w:space="0" w:sz="4" w:val="single"/>
@@ -4248,7 +4248,7 @@
         </w:trPr>
         <w:tc>
           <w:tcPr>
-            <w:tcW w:type="dxa" w:w="4610"/>
+            <w:tcW w:type="dxa" w:w="4609"/>
             <w:tcBorders>
               <w:top w:color="00000A" w:space="0" w:sz="4" w:val="single"/>
               <w:left w:color="00000A" w:space="0" w:sz="4" w:val="single"/>
@@ -4323,7 +4323,7 @@
         </w:trPr>
         <w:tc>
           <w:tcPr>
-            <w:tcW w:type="dxa" w:w="4610"/>
+            <w:tcW w:type="dxa" w:w="4609"/>
             <w:tcBorders>
               <w:top w:color="00000A" w:space="0" w:sz="4" w:val="single"/>
               <w:left w:color="00000A" w:space="0" w:sz="4" w:val="single"/>
@@ -4451,7 +4451,7 @@
     </w:p>
     <w:p>
       <w:pPr>
-        <w:pStyle w:val="style149"/>
+        <w:pStyle w:val="style152"/>
         <w:numPr>
           <w:ilvl w:val="0"/>
           <w:numId w:val="5"/>
@@ -4481,7 +4481,7 @@
     <w:tbl>
       <w:tblPr>
         <w:jc w:val="left"/>
-        <w:tblInd w:type="dxa" w:w="-1089"/>
+        <w:tblInd w:type="dxa" w:w="-1197"/>
         <w:tblBorders>
           <w:top w:color="00000A" w:space="0" w:sz="4" w:val="single"/>
           <w:left w:color="00000A" w:space="0" w:sz="4" w:val="single"/>
@@ -4490,7 +4490,7 @@
         </w:tblBorders>
       </w:tblPr>
       <w:tblGrid>
-        <w:gridCol w:w="4610"/>
+        <w:gridCol w:w="4609"/>
         <w:gridCol w:w="5484"/>
       </w:tblGrid>
       <w:tr>
@@ -4499,7 +4499,7 @@
         </w:trPr>
         <w:tc>
           <w:tcPr>
-            <w:tcW w:type="dxa" w:w="4610"/>
+            <w:tcW w:type="dxa" w:w="4609"/>
             <w:tcBorders>
               <w:top w:color="00000A" w:space="0" w:sz="4" w:val="single"/>
               <w:left w:color="00000A" w:space="0" w:sz="4" w:val="single"/>
@@ -4574,7 +4574,7 @@
         </w:trPr>
         <w:tc>
           <w:tcPr>
-            <w:tcW w:type="dxa" w:w="4610"/>
+            <w:tcW w:type="dxa" w:w="4609"/>
             <w:tcBorders>
               <w:top w:color="00000A" w:space="0" w:sz="4" w:val="single"/>
               <w:left w:color="00000A" w:space="0" w:sz="4" w:val="single"/>
@@ -4649,7 +4649,7 @@
         </w:trPr>
         <w:tc>
           <w:tcPr>
-            <w:tcW w:type="dxa" w:w="4610"/>
+            <w:tcW w:type="dxa" w:w="4609"/>
             <w:tcBorders>
               <w:top w:color="00000A" w:space="0" w:sz="4" w:val="single"/>
               <w:left w:color="00000A" w:space="0" w:sz="4" w:val="single"/>
@@ -4724,7 +4724,7 @@
         </w:trPr>
         <w:tc>
           <w:tcPr>
-            <w:tcW w:type="dxa" w:w="4610"/>
+            <w:tcW w:type="dxa" w:w="4609"/>
             <w:tcBorders>
               <w:top w:color="00000A" w:space="0" w:sz="4" w:val="single"/>
               <w:left w:color="00000A" w:space="0" w:sz="4" w:val="single"/>
@@ -4799,7 +4799,7 @@
         </w:trPr>
         <w:tc>
           <w:tcPr>
-            <w:tcW w:type="dxa" w:w="4610"/>
+            <w:tcW w:type="dxa" w:w="4609"/>
             <w:tcBorders>
               <w:top w:color="00000A" w:space="0" w:sz="4" w:val="single"/>
               <w:left w:color="00000A" w:space="0" w:sz="4" w:val="single"/>
@@ -4874,7 +4874,7 @@
         </w:trPr>
         <w:tc>
           <w:tcPr>
-            <w:tcW w:type="dxa" w:w="4610"/>
+            <w:tcW w:type="dxa" w:w="4609"/>
             <w:tcBorders>
               <w:top w:color="00000A" w:space="0" w:sz="4" w:val="single"/>
               <w:left w:color="00000A" w:space="0" w:sz="4" w:val="single"/>
@@ -5047,7 +5047,7 @@
     <w:tbl>
       <w:tblPr>
         <w:jc w:val="left"/>
-        <w:tblInd w:type="dxa" w:w="-1089"/>
+        <w:tblInd w:type="dxa" w:w="-1197"/>
         <w:tblBorders>
           <w:top w:color="00000A" w:space="0" w:sz="4" w:val="single"/>
           <w:left w:color="00000A" w:space="0" w:sz="4" w:val="single"/>
@@ -5056,7 +5056,7 @@
         </w:tblBorders>
       </w:tblPr>
       <w:tblGrid>
-        <w:gridCol w:w="4610"/>
+        <w:gridCol w:w="4609"/>
         <w:gridCol w:w="5484"/>
       </w:tblGrid>
       <w:tr>
@@ -5065,7 +5065,7 @@
         </w:trPr>
         <w:tc>
           <w:tcPr>
-            <w:tcW w:type="dxa" w:w="4610"/>
+            <w:tcW w:type="dxa" w:w="4609"/>
             <w:tcBorders>
               <w:top w:color="00000A" w:space="0" w:sz="4" w:val="single"/>
               <w:left w:color="00000A" w:space="0" w:sz="4" w:val="single"/>
@@ -5140,7 +5140,7 @@
         </w:trPr>
         <w:tc>
           <w:tcPr>
-            <w:tcW w:type="dxa" w:w="4610"/>
+            <w:tcW w:type="dxa" w:w="4609"/>
             <w:tcBorders>
               <w:top w:color="00000A" w:space="0" w:sz="4" w:val="single"/>
               <w:left w:color="00000A" w:space="0" w:sz="4" w:val="single"/>
@@ -5215,7 +5215,7 @@
         </w:trPr>
         <w:tc>
           <w:tcPr>
-            <w:tcW w:type="dxa" w:w="4610"/>
+            <w:tcW w:type="dxa" w:w="4609"/>
             <w:tcBorders>
               <w:top w:color="00000A" w:space="0" w:sz="4" w:val="single"/>
               <w:left w:color="00000A" w:space="0" w:sz="4" w:val="single"/>
@@ -5290,7 +5290,7 @@
         </w:trPr>
         <w:tc>
           <w:tcPr>
-            <w:tcW w:type="dxa" w:w="4610"/>
+            <w:tcW w:type="dxa" w:w="4609"/>
             <w:tcBorders>
               <w:top w:color="00000A" w:space="0" w:sz="4" w:val="single"/>
               <w:left w:color="00000A" w:space="0" w:sz="4" w:val="single"/>
@@ -5365,7 +5365,7 @@
         </w:trPr>
         <w:tc>
           <w:tcPr>
-            <w:tcW w:type="dxa" w:w="4610"/>
+            <w:tcW w:type="dxa" w:w="4609"/>
             <w:tcBorders>
               <w:top w:color="00000A" w:space="0" w:sz="4" w:val="single"/>
               <w:left w:color="00000A" w:space="0" w:sz="4" w:val="single"/>
@@ -5440,7 +5440,7 @@
         </w:trPr>
         <w:tc>
           <w:tcPr>
-            <w:tcW w:type="dxa" w:w="4610"/>
+            <w:tcW w:type="dxa" w:w="4609"/>
             <w:tcBorders>
               <w:top w:color="00000A" w:space="0" w:sz="4" w:val="single"/>
               <w:left w:color="00000A" w:space="0" w:sz="4" w:val="single"/>
@@ -5603,7 +5603,7 @@
     </w:p>
     <w:p>
       <w:pPr>
-        <w:pStyle w:val="style149"/>
+        <w:pStyle w:val="style152"/>
         <w:spacing w:line="360" w:lineRule="auto"/>
       </w:pPr>
       <w:r>
@@ -5612,7 +5612,7 @@
     </w:p>
     <w:p>
       <w:pPr>
-        <w:pStyle w:val="style149"/>
+        <w:pStyle w:val="style152"/>
         <w:spacing w:after="220" w:before="0" w:line="240" w:lineRule="atLeast"/>
       </w:pPr>
       <w:r>
@@ -5639,7 +5639,7 @@
     </w:p>
     <w:p>
       <w:pPr>
-        <w:pStyle w:val="style149"/>
+        <w:pStyle w:val="style152"/>
       </w:pPr>
       <w:r>
         <w:rPr>
@@ -5654,7 +5654,7 @@
     </w:p>
     <w:p>
       <w:pPr>
-        <w:pStyle w:val="style149"/>
+        <w:pStyle w:val="style152"/>
       </w:pPr>
       <w:r>
         <w:rPr>
@@ -5669,7 +5669,7 @@
     </w:p>
     <w:p>
       <w:pPr>
-        <w:pStyle w:val="style149"/>
+        <w:pStyle w:val="style152"/>
       </w:pPr>
       <w:hyperlink r:id="rId3">
         <w:r>
@@ -5688,7 +5688,7 @@
     </w:p>
     <w:p>
       <w:pPr>
-        <w:pStyle w:val="style149"/>
+        <w:pStyle w:val="style152"/>
       </w:pPr>
       <w:hyperlink r:id="rId4">
         <w:r>
@@ -5726,7 +5726,7 @@
     </w:p>
     <w:p>
       <w:pPr>
-        <w:pStyle w:val="style149"/>
+        <w:pStyle w:val="style152"/>
       </w:pPr>
       <w:r>
         <w:rPr>
@@ -5742,7 +5742,7 @@
     <w:tbl>
       <w:tblPr>
         <w:jc w:val="left"/>
-        <w:tblInd w:type="dxa" w:w="-1089"/>
+        <w:tblInd w:type="dxa" w:w="-1197"/>
         <w:tblBorders>
           <w:top w:color="00000A" w:space="0" w:sz="4" w:val="single"/>
           <w:left w:color="00000A" w:space="0" w:sz="4" w:val="single"/>
@@ -5751,7 +5751,7 @@
         </w:tblBorders>
       </w:tblPr>
       <w:tblGrid>
-        <w:gridCol w:w="4610"/>
+        <w:gridCol w:w="4609"/>
         <w:gridCol w:w="5484"/>
       </w:tblGrid>
       <w:tr>
@@ -5760,7 +5760,7 @@
         </w:trPr>
         <w:tc>
           <w:tcPr>
-            <w:tcW w:type="dxa" w:w="4610"/>
+            <w:tcW w:type="dxa" w:w="4609"/>
             <w:tcBorders>
               <w:top w:color="00000A" w:space="0" w:sz="4" w:val="single"/>
               <w:left w:color="00000A" w:space="0" w:sz="4" w:val="single"/>
@@ -5813,7 +5813,7 @@
           </w:tcPr>
           <w:p>
             <w:pPr>
-              <w:pStyle w:val="style149"/>
+              <w:pStyle w:val="style152"/>
             </w:pPr>
             <w:r>
               <w:rPr>
@@ -5828,7 +5828,7 @@
           </w:p>
           <w:p>
             <w:pPr>
-              <w:pStyle w:val="style149"/>
+              <w:pStyle w:val="style152"/>
             </w:pPr>
             <w:r>
               <w:rPr>
@@ -5843,7 +5843,7 @@
           </w:p>
           <w:p>
             <w:pPr>
-              <w:pStyle w:val="style149"/>
+              <w:pStyle w:val="style152"/>
             </w:pPr>
             <w:r>
               <w:rPr>
@@ -5858,7 +5858,7 @@
           </w:p>
           <w:p>
             <w:pPr>
-              <w:pStyle w:val="style149"/>
+              <w:pStyle w:val="style152"/>
             </w:pPr>
             <w:r>
               <w:rPr>
@@ -5873,7 +5873,7 @@
           </w:p>
           <w:p>
             <w:pPr>
-              <w:pStyle w:val="style149"/>
+              <w:pStyle w:val="style152"/>
             </w:pPr>
             <w:r>
               <w:rPr>
@@ -5888,7 +5888,7 @@
           </w:p>
           <w:p>
             <w:pPr>
-              <w:pStyle w:val="style149"/>
+              <w:pStyle w:val="style152"/>
             </w:pPr>
             <w:r>
               <w:rPr>
@@ -5903,7 +5903,7 @@
           </w:p>
           <w:p>
             <w:pPr>
-              <w:pStyle w:val="style149"/>
+              <w:pStyle w:val="style152"/>
             </w:pPr>
             <w:r>
               <w:rPr>
@@ -5918,7 +5918,7 @@
           </w:p>
           <w:p>
             <w:pPr>
-              <w:pStyle w:val="style149"/>
+              <w:pStyle w:val="style152"/>
             </w:pPr>
             <w:r>
               <w:rPr>
@@ -5933,7 +5933,7 @@
           </w:p>
           <w:p>
             <w:pPr>
-              <w:pStyle w:val="style149"/>
+              <w:pStyle w:val="style152"/>
               <w:spacing w:after="120" w:before="0" w:line="360" w:lineRule="auto"/>
             </w:pPr>
             <w:r>
@@ -5948,25 +5948,25 @@
         </w:trPr>
         <w:tc>
           <w:tcPr>
-            <w:tcW w:type="dxa" w:w="4610"/>
-            <w:tcBorders>
-              <w:top w:color="00000A" w:space="0" w:sz="4" w:val="single"/>
-              <w:left w:color="00000A" w:space="0" w:sz="4" w:val="single"/>
-              <w:bottom w:color="00000A" w:space="0" w:sz="4" w:val="single"/>
-              <w:right w:color="00000A" w:space="0" w:sz="4" w:val="single"/>
-            </w:tcBorders>
-            <w:shd w:fill="FFFFFF" w:val="clear"/>
-            <w:tcMar>
-              <w:top w:type="dxa" w:w="0"/>
-              <w:left w:type="dxa" w:w="108"/>
-              <w:bottom w:type="dxa" w:w="0"/>
-              <w:right w:type="dxa" w:w="108"/>
-            </w:tcMar>
-            <w:vAlign w:val="center"/>
-          </w:tcPr>
-          <w:p>
-            <w:pPr>
-              <w:pStyle w:val="style149"/>
+            <w:tcW w:type="dxa" w:w="4609"/>
+            <w:tcBorders>
+              <w:top w:color="00000A" w:space="0" w:sz="4" w:val="single"/>
+              <w:left w:color="00000A" w:space="0" w:sz="4" w:val="single"/>
+              <w:bottom w:color="00000A" w:space="0" w:sz="4" w:val="single"/>
+              <w:right w:color="00000A" w:space="0" w:sz="4" w:val="single"/>
+            </w:tcBorders>
+            <w:shd w:fill="FFFFFF" w:val="clear"/>
+            <w:tcMar>
+              <w:top w:type="dxa" w:w="0"/>
+              <w:left w:type="dxa" w:w="108"/>
+              <w:bottom w:type="dxa" w:w="0"/>
+              <w:right w:type="dxa" w:w="108"/>
+            </w:tcMar>
+            <w:vAlign w:val="center"/>
+          </w:tcPr>
+          <w:p>
+            <w:pPr>
+              <w:pStyle w:val="style152"/>
               <w:spacing w:after="120" w:before="0" w:line="360" w:lineRule="auto"/>
             </w:pPr>
             <w:r>
@@ -6001,7 +6001,7 @@
           </w:tcPr>
           <w:p>
             <w:pPr>
-              <w:pStyle w:val="style149"/>
+              <w:pStyle w:val="style152"/>
               <w:spacing w:after="120" w:before="0" w:line="360" w:lineRule="auto"/>
             </w:pPr>
             <w:r>
@@ -6023,25 +6023,25 @@
         </w:trPr>
         <w:tc>
           <w:tcPr>
-            <w:tcW w:type="dxa" w:w="4610"/>
-            <w:tcBorders>
-              <w:top w:color="00000A" w:space="0" w:sz="4" w:val="single"/>
-              <w:left w:color="00000A" w:space="0" w:sz="4" w:val="single"/>
-              <w:bottom w:color="00000A" w:space="0" w:sz="4" w:val="single"/>
-              <w:right w:color="00000A" w:space="0" w:sz="4" w:val="single"/>
-            </w:tcBorders>
-            <w:shd w:fill="FFFFFF" w:val="clear"/>
-            <w:tcMar>
-              <w:top w:type="dxa" w:w="0"/>
-              <w:left w:type="dxa" w:w="108"/>
-              <w:bottom w:type="dxa" w:w="0"/>
-              <w:right w:type="dxa" w:w="108"/>
-            </w:tcMar>
-            <w:vAlign w:val="center"/>
-          </w:tcPr>
-          <w:p>
-            <w:pPr>
-              <w:pStyle w:val="style149"/>
+            <w:tcW w:type="dxa" w:w="4609"/>
+            <w:tcBorders>
+              <w:top w:color="00000A" w:space="0" w:sz="4" w:val="single"/>
+              <w:left w:color="00000A" w:space="0" w:sz="4" w:val="single"/>
+              <w:bottom w:color="00000A" w:space="0" w:sz="4" w:val="single"/>
+              <w:right w:color="00000A" w:space="0" w:sz="4" w:val="single"/>
+            </w:tcBorders>
+            <w:shd w:fill="FFFFFF" w:val="clear"/>
+            <w:tcMar>
+              <w:top w:type="dxa" w:w="0"/>
+              <w:left w:type="dxa" w:w="108"/>
+              <w:bottom w:type="dxa" w:w="0"/>
+              <w:right w:type="dxa" w:w="108"/>
+            </w:tcMar>
+            <w:vAlign w:val="center"/>
+          </w:tcPr>
+          <w:p>
+            <w:pPr>
+              <w:pStyle w:val="style152"/>
               <w:spacing w:after="120" w:before="0" w:line="360" w:lineRule="auto"/>
             </w:pPr>
             <w:r>
@@ -6076,7 +6076,7 @@
           </w:tcPr>
           <w:p>
             <w:pPr>
-              <w:pStyle w:val="style149"/>
+              <w:pStyle w:val="style152"/>
               <w:spacing w:after="120" w:before="0"/>
             </w:pPr>
             <w:hyperlink r:id="rId5">
@@ -6102,25 +6102,25 @@
         </w:trPr>
         <w:tc>
           <w:tcPr>
-            <w:tcW w:type="dxa" w:w="4610"/>
-            <w:tcBorders>
-              <w:top w:color="00000A" w:space="0" w:sz="4" w:val="single"/>
-              <w:left w:color="00000A" w:space="0" w:sz="4" w:val="single"/>
-              <w:bottom w:color="00000A" w:space="0" w:sz="4" w:val="single"/>
-              <w:right w:color="00000A" w:space="0" w:sz="4" w:val="single"/>
-            </w:tcBorders>
-            <w:shd w:fill="FFFFFF" w:val="clear"/>
-            <w:tcMar>
-              <w:top w:type="dxa" w:w="0"/>
-              <w:left w:type="dxa" w:w="108"/>
-              <w:bottom w:type="dxa" w:w="0"/>
-              <w:right w:type="dxa" w:w="108"/>
-            </w:tcMar>
-            <w:vAlign w:val="center"/>
-          </w:tcPr>
-          <w:p>
-            <w:pPr>
-              <w:pStyle w:val="style149"/>
+            <w:tcW w:type="dxa" w:w="4609"/>
+            <w:tcBorders>
+              <w:top w:color="00000A" w:space="0" w:sz="4" w:val="single"/>
+              <w:left w:color="00000A" w:space="0" w:sz="4" w:val="single"/>
+              <w:bottom w:color="00000A" w:space="0" w:sz="4" w:val="single"/>
+              <w:right w:color="00000A" w:space="0" w:sz="4" w:val="single"/>
+            </w:tcBorders>
+            <w:shd w:fill="FFFFFF" w:val="clear"/>
+            <w:tcMar>
+              <w:top w:type="dxa" w:w="0"/>
+              <w:left w:type="dxa" w:w="108"/>
+              <w:bottom w:type="dxa" w:w="0"/>
+              <w:right w:type="dxa" w:w="108"/>
+            </w:tcMar>
+            <w:vAlign w:val="center"/>
+          </w:tcPr>
+          <w:p>
+            <w:pPr>
+              <w:pStyle w:val="style152"/>
               <w:spacing w:after="120" w:before="0" w:line="360" w:lineRule="auto"/>
             </w:pPr>
             <w:r>
@@ -6155,7 +6155,7 @@
           </w:tcPr>
           <w:p>
             <w:pPr>
-              <w:pStyle w:val="style149"/>
+              <w:pStyle w:val="style152"/>
               <w:spacing w:after="120" w:before="0" w:line="360" w:lineRule="auto"/>
             </w:pPr>
             <w:hyperlink r:id="rId6">
@@ -6187,7 +6187,7 @@
     </w:p>
     <w:p>
       <w:pPr>
-        <w:pStyle w:val="style149"/>
+        <w:pStyle w:val="style152"/>
       </w:pPr>
       <w:r>
         <w:rPr>
@@ -6202,7 +6202,7 @@
     </w:p>
     <w:p>
       <w:pPr>
-        <w:pStyle w:val="style149"/>
+        <w:pStyle w:val="style152"/>
       </w:pPr>
       <w:r>
         <w:rPr>
@@ -6217,7 +6217,7 @@
     </w:p>
     <w:p>
       <w:pPr>
-        <w:pStyle w:val="style149"/>
+        <w:pStyle w:val="style152"/>
       </w:pPr>
       <w:r>
         <w:rPr>
@@ -6232,7 +6232,7 @@
     </w:p>
     <w:p>
       <w:pPr>
-        <w:pStyle w:val="style149"/>
+        <w:pStyle w:val="style152"/>
       </w:pPr>
       <w:r>
         <w:rPr>
@@ -6247,7 +6247,7 @@
     </w:p>
     <w:p>
       <w:pPr>
-        <w:pStyle w:val="style149"/>
+        <w:pStyle w:val="style152"/>
       </w:pPr>
       <w:hyperlink r:id="rId7">
         <w:r>
@@ -6275,7 +6275,7 @@
     </w:p>
     <w:p>
       <w:pPr>
-        <w:pStyle w:val="style149"/>
+        <w:pStyle w:val="style152"/>
       </w:pPr>
       <w:r>
         <w:rPr>
@@ -6291,7 +6291,7 @@
     <w:tbl>
       <w:tblPr>
         <w:jc w:val="left"/>
-        <w:tblInd w:type="dxa" w:w="-1089"/>
+        <w:tblInd w:type="dxa" w:w="-1197"/>
         <w:tblBorders>
           <w:top w:color="00000A" w:space="0" w:sz="4" w:val="single"/>
           <w:left w:color="00000A" w:space="0" w:sz="4" w:val="single"/>
@@ -6300,7 +6300,7 @@
         </w:tblBorders>
       </w:tblPr>
       <w:tblGrid>
-        <w:gridCol w:w="4610"/>
+        <w:gridCol w:w="4609"/>
         <w:gridCol w:w="5484"/>
       </w:tblGrid>
       <w:tr>
@@ -6309,7 +6309,7 @@
         </w:trPr>
         <w:tc>
           <w:tcPr>
-            <w:tcW w:type="dxa" w:w="4610"/>
+            <w:tcW w:type="dxa" w:w="4609"/>
             <w:tcBorders>
               <w:top w:color="00000A" w:space="0" w:sz="4" w:val="single"/>
               <w:left w:color="00000A" w:space="0" w:sz="4" w:val="single"/>
@@ -6362,7 +6362,7 @@
           </w:tcPr>
           <w:p>
             <w:pPr>
-              <w:pStyle w:val="style149"/>
+              <w:pStyle w:val="style152"/>
               <w:spacing w:after="120" w:before="0" w:line="360" w:lineRule="auto"/>
             </w:pPr>
             <w:r>
@@ -6384,25 +6384,25 @@
         </w:trPr>
         <w:tc>
           <w:tcPr>
-            <w:tcW w:type="dxa" w:w="4610"/>
-            <w:tcBorders>
-              <w:top w:color="00000A" w:space="0" w:sz="4" w:val="single"/>
-              <w:left w:color="00000A" w:space="0" w:sz="4" w:val="single"/>
-              <w:bottom w:color="00000A" w:space="0" w:sz="4" w:val="single"/>
-              <w:right w:color="00000A" w:space="0" w:sz="4" w:val="single"/>
-            </w:tcBorders>
-            <w:shd w:fill="FFFFFF" w:val="clear"/>
-            <w:tcMar>
-              <w:top w:type="dxa" w:w="0"/>
-              <w:left w:type="dxa" w:w="108"/>
-              <w:bottom w:type="dxa" w:w="0"/>
-              <w:right w:type="dxa" w:w="108"/>
-            </w:tcMar>
-            <w:vAlign w:val="center"/>
-          </w:tcPr>
-          <w:p>
-            <w:pPr>
-              <w:pStyle w:val="style149"/>
+            <w:tcW w:type="dxa" w:w="4609"/>
+            <w:tcBorders>
+              <w:top w:color="00000A" w:space="0" w:sz="4" w:val="single"/>
+              <w:left w:color="00000A" w:space="0" w:sz="4" w:val="single"/>
+              <w:bottom w:color="00000A" w:space="0" w:sz="4" w:val="single"/>
+              <w:right w:color="00000A" w:space="0" w:sz="4" w:val="single"/>
+            </w:tcBorders>
+            <w:shd w:fill="FFFFFF" w:val="clear"/>
+            <w:tcMar>
+              <w:top w:type="dxa" w:w="0"/>
+              <w:left w:type="dxa" w:w="108"/>
+              <w:bottom w:type="dxa" w:w="0"/>
+              <w:right w:type="dxa" w:w="108"/>
+            </w:tcMar>
+            <w:vAlign w:val="center"/>
+          </w:tcPr>
+          <w:p>
+            <w:pPr>
+              <w:pStyle w:val="style152"/>
               <w:spacing w:after="120" w:before="0" w:line="360" w:lineRule="auto"/>
             </w:pPr>
             <w:r>
@@ -6437,7 +6437,7 @@
           </w:tcPr>
           <w:p>
             <w:pPr>
-              <w:pStyle w:val="style149"/>
+              <w:pStyle w:val="style152"/>
               <w:spacing w:after="120" w:before="0" w:line="360" w:lineRule="auto"/>
             </w:pPr>
             <w:r>
@@ -6459,25 +6459,25 @@
         </w:trPr>
         <w:tc>
           <w:tcPr>
-            <w:tcW w:type="dxa" w:w="4610"/>
-            <w:tcBorders>
-              <w:top w:color="00000A" w:space="0" w:sz="4" w:val="single"/>
-              <w:left w:color="00000A" w:space="0" w:sz="4" w:val="single"/>
-              <w:bottom w:color="00000A" w:space="0" w:sz="4" w:val="single"/>
-              <w:right w:color="00000A" w:space="0" w:sz="4" w:val="single"/>
-            </w:tcBorders>
-            <w:shd w:fill="FFFFFF" w:val="clear"/>
-            <w:tcMar>
-              <w:top w:type="dxa" w:w="0"/>
-              <w:left w:type="dxa" w:w="108"/>
-              <w:bottom w:type="dxa" w:w="0"/>
-              <w:right w:type="dxa" w:w="108"/>
-            </w:tcMar>
-            <w:vAlign w:val="center"/>
-          </w:tcPr>
-          <w:p>
-            <w:pPr>
-              <w:pStyle w:val="style149"/>
+            <w:tcW w:type="dxa" w:w="4609"/>
+            <w:tcBorders>
+              <w:top w:color="00000A" w:space="0" w:sz="4" w:val="single"/>
+              <w:left w:color="00000A" w:space="0" w:sz="4" w:val="single"/>
+              <w:bottom w:color="00000A" w:space="0" w:sz="4" w:val="single"/>
+              <w:right w:color="00000A" w:space="0" w:sz="4" w:val="single"/>
+            </w:tcBorders>
+            <w:shd w:fill="FFFFFF" w:val="clear"/>
+            <w:tcMar>
+              <w:top w:type="dxa" w:w="0"/>
+              <w:left w:type="dxa" w:w="108"/>
+              <w:bottom w:type="dxa" w:w="0"/>
+              <w:right w:type="dxa" w:w="108"/>
+            </w:tcMar>
+            <w:vAlign w:val="center"/>
+          </w:tcPr>
+          <w:p>
+            <w:pPr>
+              <w:pStyle w:val="style152"/>
               <w:spacing w:after="120" w:before="0" w:line="360" w:lineRule="auto"/>
             </w:pPr>
             <w:r>
@@ -6512,7 +6512,7 @@
           </w:tcPr>
           <w:p>
             <w:pPr>
-              <w:pStyle w:val="style149"/>
+              <w:pStyle w:val="style152"/>
               <w:spacing w:after="120" w:before="0" w:line="360" w:lineRule="auto"/>
             </w:pPr>
             <w:hyperlink r:id="rId8">
@@ -6538,25 +6538,25 @@
         </w:trPr>
         <w:tc>
           <w:tcPr>
-            <w:tcW w:type="dxa" w:w="4610"/>
-            <w:tcBorders>
-              <w:top w:color="00000A" w:space="0" w:sz="4" w:val="single"/>
-              <w:left w:color="00000A" w:space="0" w:sz="4" w:val="single"/>
-              <w:bottom w:color="00000A" w:space="0" w:sz="4" w:val="single"/>
-              <w:right w:color="00000A" w:space="0" w:sz="4" w:val="single"/>
-            </w:tcBorders>
-            <w:shd w:fill="FFFFFF" w:val="clear"/>
-            <w:tcMar>
-              <w:top w:type="dxa" w:w="0"/>
-              <w:left w:type="dxa" w:w="108"/>
-              <w:bottom w:type="dxa" w:w="0"/>
-              <w:right w:type="dxa" w:w="108"/>
-            </w:tcMar>
-            <w:vAlign w:val="center"/>
-          </w:tcPr>
-          <w:p>
-            <w:pPr>
-              <w:pStyle w:val="style149"/>
+            <w:tcW w:type="dxa" w:w="4609"/>
+            <w:tcBorders>
+              <w:top w:color="00000A" w:space="0" w:sz="4" w:val="single"/>
+              <w:left w:color="00000A" w:space="0" w:sz="4" w:val="single"/>
+              <w:bottom w:color="00000A" w:space="0" w:sz="4" w:val="single"/>
+              <w:right w:color="00000A" w:space="0" w:sz="4" w:val="single"/>
+            </w:tcBorders>
+            <w:shd w:fill="FFFFFF" w:val="clear"/>
+            <w:tcMar>
+              <w:top w:type="dxa" w:w="0"/>
+              <w:left w:type="dxa" w:w="108"/>
+              <w:bottom w:type="dxa" w:w="0"/>
+              <w:right w:type="dxa" w:w="108"/>
+            </w:tcMar>
+            <w:vAlign w:val="center"/>
+          </w:tcPr>
+          <w:p>
+            <w:pPr>
+              <w:pStyle w:val="style152"/>
               <w:spacing w:after="120" w:before="0" w:line="360" w:lineRule="auto"/>
             </w:pPr>
             <w:r>
@@ -6591,7 +6591,7 @@
           </w:tcPr>
           <w:p>
             <w:pPr>
-              <w:pStyle w:val="style149"/>
+              <w:pStyle w:val="style152"/>
               <w:spacing w:after="120" w:before="0" w:line="360" w:lineRule="auto"/>
             </w:pPr>
             <w:hyperlink r:id="rId9">
@@ -6623,7 +6623,7 @@
     </w:p>
     <w:p>
       <w:pPr>
-        <w:pStyle w:val="style149"/>
+        <w:pStyle w:val="style152"/>
       </w:pPr>
       <w:r>
         <w:rPr>
@@ -6639,7 +6639,7 @@
     <w:tbl>
       <w:tblPr>
         <w:jc w:val="left"/>
-        <w:tblInd w:type="dxa" w:w="-1089"/>
+        <w:tblInd w:type="dxa" w:w="-1197"/>
         <w:tblBorders>
           <w:top w:color="00000A" w:space="0" w:sz="4" w:val="single"/>
           <w:left w:color="00000A" w:space="0" w:sz="4" w:val="single"/>
@@ -6648,7 +6648,7 @@
         </w:tblBorders>
       </w:tblPr>
       <w:tblGrid>
-        <w:gridCol w:w="4610"/>
+        <w:gridCol w:w="4609"/>
         <w:gridCol w:w="5484"/>
       </w:tblGrid>
       <w:tr>
@@ -6657,7 +6657,7 @@
         </w:trPr>
         <w:tc>
           <w:tcPr>
-            <w:tcW w:type="dxa" w:w="4610"/>
+            <w:tcW w:type="dxa" w:w="4609"/>
             <w:tcBorders>
               <w:top w:color="00000A" w:space="0" w:sz="4" w:val="single"/>
               <w:left w:color="00000A" w:space="0" w:sz="4" w:val="single"/>
@@ -6725,7 +6725,7 @@
           </w:p>
           <w:p>
             <w:pPr>
-              <w:pStyle w:val="style149"/>
+              <w:pStyle w:val="style152"/>
             </w:pPr>
             <w:r>
               <w:rPr>
@@ -6740,7 +6740,7 @@
           </w:p>
           <w:p>
             <w:pPr>
-              <w:pStyle w:val="style149"/>
+              <w:pStyle w:val="style152"/>
               <w:spacing w:after="120" w:before="0" w:line="360" w:lineRule="auto"/>
             </w:pPr>
             <w:r>
@@ -6762,25 +6762,25 @@
         </w:trPr>
         <w:tc>
           <w:tcPr>
-            <w:tcW w:type="dxa" w:w="4610"/>
-            <w:tcBorders>
-              <w:top w:color="00000A" w:space="0" w:sz="4" w:val="single"/>
-              <w:left w:color="00000A" w:space="0" w:sz="4" w:val="single"/>
-              <w:bottom w:color="00000A" w:space="0" w:sz="4" w:val="single"/>
-              <w:right w:color="00000A" w:space="0" w:sz="4" w:val="single"/>
-            </w:tcBorders>
-            <w:shd w:fill="FFFFFF" w:val="clear"/>
-            <w:tcMar>
-              <w:top w:type="dxa" w:w="0"/>
-              <w:left w:type="dxa" w:w="108"/>
-              <w:bottom w:type="dxa" w:w="0"/>
-              <w:right w:type="dxa" w:w="108"/>
-            </w:tcMar>
-            <w:vAlign w:val="center"/>
-          </w:tcPr>
-          <w:p>
-            <w:pPr>
-              <w:pStyle w:val="style149"/>
+            <w:tcW w:type="dxa" w:w="4609"/>
+            <w:tcBorders>
+              <w:top w:color="00000A" w:space="0" w:sz="4" w:val="single"/>
+              <w:left w:color="00000A" w:space="0" w:sz="4" w:val="single"/>
+              <w:bottom w:color="00000A" w:space="0" w:sz="4" w:val="single"/>
+              <w:right w:color="00000A" w:space="0" w:sz="4" w:val="single"/>
+            </w:tcBorders>
+            <w:shd w:fill="FFFFFF" w:val="clear"/>
+            <w:tcMar>
+              <w:top w:type="dxa" w:w="0"/>
+              <w:left w:type="dxa" w:w="108"/>
+              <w:bottom w:type="dxa" w:w="0"/>
+              <w:right w:type="dxa" w:w="108"/>
+            </w:tcMar>
+            <w:vAlign w:val="center"/>
+          </w:tcPr>
+          <w:p>
+            <w:pPr>
+              <w:pStyle w:val="style152"/>
               <w:spacing w:after="120" w:before="0" w:line="360" w:lineRule="auto"/>
             </w:pPr>
             <w:r>
@@ -6815,7 +6815,7 @@
           </w:tcPr>
           <w:p>
             <w:pPr>
-              <w:pStyle w:val="style149"/>
+              <w:pStyle w:val="style152"/>
               <w:spacing w:after="120" w:before="0" w:line="360" w:lineRule="auto"/>
             </w:pPr>
             <w:r>
@@ -6837,25 +6837,25 @@
         </w:trPr>
         <w:tc>
           <w:tcPr>
-            <w:tcW w:type="dxa" w:w="4610"/>
-            <w:tcBorders>
-              <w:top w:color="00000A" w:space="0" w:sz="4" w:val="single"/>
-              <w:left w:color="00000A" w:space="0" w:sz="4" w:val="single"/>
-              <w:bottom w:color="00000A" w:space="0" w:sz="4" w:val="single"/>
-              <w:right w:color="00000A" w:space="0" w:sz="4" w:val="single"/>
-            </w:tcBorders>
-            <w:shd w:fill="FFFFFF" w:val="clear"/>
-            <w:tcMar>
-              <w:top w:type="dxa" w:w="0"/>
-              <w:left w:type="dxa" w:w="108"/>
-              <w:bottom w:type="dxa" w:w="0"/>
-              <w:right w:type="dxa" w:w="108"/>
-            </w:tcMar>
-            <w:vAlign w:val="center"/>
-          </w:tcPr>
-          <w:p>
-            <w:pPr>
-              <w:pStyle w:val="style149"/>
+            <w:tcW w:type="dxa" w:w="4609"/>
+            <w:tcBorders>
+              <w:top w:color="00000A" w:space="0" w:sz="4" w:val="single"/>
+              <w:left w:color="00000A" w:space="0" w:sz="4" w:val="single"/>
+              <w:bottom w:color="00000A" w:space="0" w:sz="4" w:val="single"/>
+              <w:right w:color="00000A" w:space="0" w:sz="4" w:val="single"/>
+            </w:tcBorders>
+            <w:shd w:fill="FFFFFF" w:val="clear"/>
+            <w:tcMar>
+              <w:top w:type="dxa" w:w="0"/>
+              <w:left w:type="dxa" w:w="108"/>
+              <w:bottom w:type="dxa" w:w="0"/>
+              <w:right w:type="dxa" w:w="108"/>
+            </w:tcMar>
+            <w:vAlign w:val="center"/>
+          </w:tcPr>
+          <w:p>
+            <w:pPr>
+              <w:pStyle w:val="style152"/>
               <w:spacing w:after="120" w:before="0" w:line="360" w:lineRule="auto"/>
             </w:pPr>
             <w:r>
@@ -6890,7 +6890,7 @@
           </w:tcPr>
           <w:p>
             <w:pPr>
-              <w:pStyle w:val="style149"/>
+              <w:pStyle w:val="style152"/>
               <w:spacing w:after="120" w:before="0" w:line="360" w:lineRule="auto"/>
             </w:pPr>
             <w:hyperlink r:id="rId10">
@@ -6916,25 +6916,25 @@
         </w:trPr>
         <w:tc>
           <w:tcPr>
-            <w:tcW w:type="dxa" w:w="4610"/>
-            <w:tcBorders>
-              <w:top w:color="00000A" w:space="0" w:sz="4" w:val="single"/>
-              <w:left w:color="00000A" w:space="0" w:sz="4" w:val="single"/>
-              <w:bottom w:color="00000A" w:space="0" w:sz="4" w:val="single"/>
-              <w:right w:color="00000A" w:space="0" w:sz="4" w:val="single"/>
-            </w:tcBorders>
-            <w:shd w:fill="FFFFFF" w:val="clear"/>
-            <w:tcMar>
-              <w:top w:type="dxa" w:w="0"/>
-              <w:left w:type="dxa" w:w="108"/>
-              <w:bottom w:type="dxa" w:w="0"/>
-              <w:right w:type="dxa" w:w="108"/>
-            </w:tcMar>
-            <w:vAlign w:val="center"/>
-          </w:tcPr>
-          <w:p>
-            <w:pPr>
-              <w:pStyle w:val="style149"/>
+            <w:tcW w:type="dxa" w:w="4609"/>
+            <w:tcBorders>
+              <w:top w:color="00000A" w:space="0" w:sz="4" w:val="single"/>
+              <w:left w:color="00000A" w:space="0" w:sz="4" w:val="single"/>
+              <w:bottom w:color="00000A" w:space="0" w:sz="4" w:val="single"/>
+              <w:right w:color="00000A" w:space="0" w:sz="4" w:val="single"/>
+            </w:tcBorders>
+            <w:shd w:fill="FFFFFF" w:val="clear"/>
+            <w:tcMar>
+              <w:top w:type="dxa" w:w="0"/>
+              <w:left w:type="dxa" w:w="108"/>
+              <w:bottom w:type="dxa" w:w="0"/>
+              <w:right w:type="dxa" w:w="108"/>
+            </w:tcMar>
+            <w:vAlign w:val="center"/>
+          </w:tcPr>
+          <w:p>
+            <w:pPr>
+              <w:pStyle w:val="style152"/>
               <w:spacing w:after="120" w:before="0" w:line="360" w:lineRule="auto"/>
             </w:pPr>
             <w:r>
@@ -6969,7 +6969,7 @@
           </w:tcPr>
           <w:p>
             <w:pPr>
-              <w:pStyle w:val="style149"/>
+              <w:pStyle w:val="style152"/>
               <w:spacing w:after="120" w:before="0" w:line="360" w:lineRule="auto"/>
             </w:pPr>
             <w:r>
@@ -7000,7 +7000,7 @@
     </w:p>
     <w:p>
       <w:pPr>
-        <w:pStyle w:val="style149"/>
+        <w:pStyle w:val="style152"/>
       </w:pPr>
       <w:r>
         <w:rPr>
@@ -7015,7 +7015,7 @@
     </w:p>
     <w:p>
       <w:pPr>
-        <w:pStyle w:val="style149"/>
+        <w:pStyle w:val="style152"/>
       </w:pPr>
       <w:r>
         <w:rPr>
@@ -7030,7 +7030,7 @@
     </w:p>
     <w:p>
       <w:pPr>
-        <w:pStyle w:val="style149"/>
+        <w:pStyle w:val="style152"/>
       </w:pPr>
       <w:hyperlink r:id="rId11">
         <w:r>
@@ -7058,7 +7058,7 @@
     </w:p>
     <w:p>
       <w:pPr>
-        <w:pStyle w:val="style149"/>
+        <w:pStyle w:val="style152"/>
       </w:pPr>
       <w:r>
         <w:rPr>
@@ -7074,7 +7074,7 @@
     <w:tbl>
       <w:tblPr>
         <w:jc w:val="left"/>
-        <w:tblInd w:type="dxa" w:w="-1089"/>
+        <w:tblInd w:type="dxa" w:w="-1197"/>
         <w:tblBorders>
           <w:top w:color="00000A" w:space="0" w:sz="4" w:val="single"/>
           <w:left w:color="00000A" w:space="0" w:sz="4" w:val="single"/>
@@ -7083,7 +7083,7 @@
         </w:tblBorders>
       </w:tblPr>
       <w:tblGrid>
-        <w:gridCol w:w="4610"/>
+        <w:gridCol w:w="4609"/>
         <w:gridCol w:w="5484"/>
       </w:tblGrid>
       <w:tr>
@@ -7092,7 +7092,7 @@
         </w:trPr>
         <w:tc>
           <w:tcPr>
-            <w:tcW w:type="dxa" w:w="4610"/>
+            <w:tcW w:type="dxa" w:w="4609"/>
             <w:tcBorders>
               <w:top w:color="00000A" w:space="0" w:sz="4" w:val="single"/>
               <w:left w:color="00000A" w:space="0" w:sz="4" w:val="single"/>
@@ -7145,7 +7145,7 @@
           </w:tcPr>
           <w:p>
             <w:pPr>
-              <w:pStyle w:val="style149"/>
+              <w:pStyle w:val="style152"/>
               <w:spacing w:after="120" w:before="0" w:line="360" w:lineRule="auto"/>
             </w:pPr>
             <w:r>
@@ -7167,25 +7167,25 @@
         </w:trPr>
         <w:tc>
           <w:tcPr>
-            <w:tcW w:type="dxa" w:w="4610"/>
-            <w:tcBorders>
-              <w:top w:color="00000A" w:space="0" w:sz="4" w:val="single"/>
-              <w:left w:color="00000A" w:space="0" w:sz="4" w:val="single"/>
-              <w:bottom w:color="00000A" w:space="0" w:sz="4" w:val="single"/>
-              <w:right w:color="00000A" w:space="0" w:sz="4" w:val="single"/>
-            </w:tcBorders>
-            <w:shd w:fill="FFFFFF" w:val="clear"/>
-            <w:tcMar>
-              <w:top w:type="dxa" w:w="0"/>
-              <w:left w:type="dxa" w:w="108"/>
-              <w:bottom w:type="dxa" w:w="0"/>
-              <w:right w:type="dxa" w:w="108"/>
-            </w:tcMar>
-            <w:vAlign w:val="center"/>
-          </w:tcPr>
-          <w:p>
-            <w:pPr>
-              <w:pStyle w:val="style149"/>
+            <w:tcW w:type="dxa" w:w="4609"/>
+            <w:tcBorders>
+              <w:top w:color="00000A" w:space="0" w:sz="4" w:val="single"/>
+              <w:left w:color="00000A" w:space="0" w:sz="4" w:val="single"/>
+              <w:bottom w:color="00000A" w:space="0" w:sz="4" w:val="single"/>
+              <w:right w:color="00000A" w:space="0" w:sz="4" w:val="single"/>
+            </w:tcBorders>
+            <w:shd w:fill="FFFFFF" w:val="clear"/>
+            <w:tcMar>
+              <w:top w:type="dxa" w:w="0"/>
+              <w:left w:type="dxa" w:w="108"/>
+              <w:bottom w:type="dxa" w:w="0"/>
+              <w:right w:type="dxa" w:w="108"/>
+            </w:tcMar>
+            <w:vAlign w:val="center"/>
+          </w:tcPr>
+          <w:p>
+            <w:pPr>
+              <w:pStyle w:val="style152"/>
               <w:spacing w:after="120" w:before="0" w:line="360" w:lineRule="auto"/>
             </w:pPr>
             <w:r>
@@ -7220,7 +7220,7 @@
           </w:tcPr>
           <w:p>
             <w:pPr>
-              <w:pStyle w:val="style149"/>
+              <w:pStyle w:val="style152"/>
               <w:spacing w:after="120" w:before="0" w:line="360" w:lineRule="auto"/>
             </w:pPr>
             <w:r>
@@ -7242,25 +7242,25 @@
         </w:trPr>
         <w:tc>
           <w:tcPr>
-            <w:tcW w:type="dxa" w:w="4610"/>
-            <w:tcBorders>
-              <w:top w:color="00000A" w:space="0" w:sz="4" w:val="single"/>
-              <w:left w:color="00000A" w:space="0" w:sz="4" w:val="single"/>
-              <w:bottom w:color="00000A" w:space="0" w:sz="4" w:val="single"/>
-              <w:right w:color="00000A" w:space="0" w:sz="4" w:val="single"/>
-            </w:tcBorders>
-            <w:shd w:fill="FFFFFF" w:val="clear"/>
-            <w:tcMar>
-              <w:top w:type="dxa" w:w="0"/>
-              <w:left w:type="dxa" w:w="108"/>
-              <w:bottom w:type="dxa" w:w="0"/>
-              <w:right w:type="dxa" w:w="108"/>
-            </w:tcMar>
-            <w:vAlign w:val="center"/>
-          </w:tcPr>
-          <w:p>
-            <w:pPr>
-              <w:pStyle w:val="style149"/>
+            <w:tcW w:type="dxa" w:w="4609"/>
+            <w:tcBorders>
+              <w:top w:color="00000A" w:space="0" w:sz="4" w:val="single"/>
+              <w:left w:color="00000A" w:space="0" w:sz="4" w:val="single"/>
+              <w:bottom w:color="00000A" w:space="0" w:sz="4" w:val="single"/>
+              <w:right w:color="00000A" w:space="0" w:sz="4" w:val="single"/>
+            </w:tcBorders>
+            <w:shd w:fill="FFFFFF" w:val="clear"/>
+            <w:tcMar>
+              <w:top w:type="dxa" w:w="0"/>
+              <w:left w:type="dxa" w:w="108"/>
+              <w:bottom w:type="dxa" w:w="0"/>
+              <w:right w:type="dxa" w:w="108"/>
+            </w:tcMar>
+            <w:vAlign w:val="center"/>
+          </w:tcPr>
+          <w:p>
+            <w:pPr>
+              <w:pStyle w:val="style152"/>
               <w:spacing w:after="120" w:before="0" w:line="360" w:lineRule="auto"/>
             </w:pPr>
             <w:r>
@@ -7295,7 +7295,7 @@
           </w:tcPr>
           <w:p>
             <w:pPr>
-              <w:pStyle w:val="style149"/>
+              <w:pStyle w:val="style152"/>
               <w:spacing w:after="120" w:before="0" w:line="360" w:lineRule="auto"/>
             </w:pPr>
             <w:hyperlink r:id="rId12">
@@ -7321,25 +7321,25 @@
         </w:trPr>
         <w:tc>
           <w:tcPr>
-            <w:tcW w:type="dxa" w:w="4610"/>
-            <w:tcBorders>
-              <w:top w:color="00000A" w:space="0" w:sz="4" w:val="single"/>
-              <w:left w:color="00000A" w:space="0" w:sz="4" w:val="single"/>
-              <w:bottom w:color="00000A" w:space="0" w:sz="4" w:val="single"/>
-              <w:right w:color="00000A" w:space="0" w:sz="4" w:val="single"/>
-            </w:tcBorders>
-            <w:shd w:fill="FFFFFF" w:val="clear"/>
-            <w:tcMar>
-              <w:top w:type="dxa" w:w="0"/>
-              <w:left w:type="dxa" w:w="108"/>
-              <w:bottom w:type="dxa" w:w="0"/>
-              <w:right w:type="dxa" w:w="108"/>
-            </w:tcMar>
-            <w:vAlign w:val="center"/>
-          </w:tcPr>
-          <w:p>
-            <w:pPr>
-              <w:pStyle w:val="style149"/>
+            <w:tcW w:type="dxa" w:w="4609"/>
+            <w:tcBorders>
+              <w:top w:color="00000A" w:space="0" w:sz="4" w:val="single"/>
+              <w:left w:color="00000A" w:space="0" w:sz="4" w:val="single"/>
+              <w:bottom w:color="00000A" w:space="0" w:sz="4" w:val="single"/>
+              <w:right w:color="00000A" w:space="0" w:sz="4" w:val="single"/>
+            </w:tcBorders>
+            <w:shd w:fill="FFFFFF" w:val="clear"/>
+            <w:tcMar>
+              <w:top w:type="dxa" w:w="0"/>
+              <w:left w:type="dxa" w:w="108"/>
+              <w:bottom w:type="dxa" w:w="0"/>
+              <w:right w:type="dxa" w:w="108"/>
+            </w:tcMar>
+            <w:vAlign w:val="center"/>
+          </w:tcPr>
+          <w:p>
+            <w:pPr>
+              <w:pStyle w:val="style152"/>
               <w:spacing w:after="120" w:before="0" w:line="360" w:lineRule="auto"/>
             </w:pPr>
             <w:r>
@@ -7374,7 +7374,7 @@
           </w:tcPr>
           <w:p>
             <w:pPr>
-              <w:pStyle w:val="style149"/>
+              <w:pStyle w:val="style152"/>
               <w:spacing w:after="120" w:before="0" w:line="360" w:lineRule="auto"/>
             </w:pPr>
             <w:r>
@@ -7405,7 +7405,7 @@
     </w:p>
     <w:p>
       <w:pPr>
-        <w:pStyle w:val="style149"/>
+        <w:pStyle w:val="style152"/>
       </w:pPr>
       <w:r>
         <w:rPr>
@@ -7421,7 +7421,7 @@
     <w:tbl>
       <w:tblPr>
         <w:jc w:val="left"/>
-        <w:tblInd w:type="dxa" w:w="-1089"/>
+        <w:tblInd w:type="dxa" w:w="-1197"/>
         <w:tblBorders>
           <w:top w:color="00000A" w:space="0" w:sz="4" w:val="single"/>
           <w:left w:color="00000A" w:space="0" w:sz="4" w:val="single"/>
@@ -7430,7 +7430,7 @@
         </w:tblBorders>
       </w:tblPr>
       <w:tblGrid>
-        <w:gridCol w:w="4610"/>
+        <w:gridCol w:w="4609"/>
         <w:gridCol w:w="5484"/>
       </w:tblGrid>
       <w:tr>
@@ -7439,7 +7439,7 @@
         </w:trPr>
         <w:tc>
           <w:tcPr>
-            <w:tcW w:type="dxa" w:w="4610"/>
+            <w:tcW w:type="dxa" w:w="4609"/>
             <w:tcBorders>
               <w:top w:color="00000A" w:space="0" w:sz="4" w:val="single"/>
               <w:left w:color="00000A" w:space="0" w:sz="4" w:val="single"/>
@@ -7507,7 +7507,7 @@
           </w:p>
           <w:p>
             <w:pPr>
-              <w:pStyle w:val="style149"/>
+              <w:pStyle w:val="style152"/>
               <w:spacing w:after="120" w:before="0" w:line="360" w:lineRule="auto"/>
             </w:pPr>
             <w:r>
@@ -7529,25 +7529,25 @@
         </w:trPr>
         <w:tc>
           <w:tcPr>
-            <w:tcW w:type="dxa" w:w="4610"/>
-            <w:tcBorders>
-              <w:top w:color="00000A" w:space="0" w:sz="4" w:val="single"/>
-              <w:left w:color="00000A" w:space="0" w:sz="4" w:val="single"/>
-              <w:bottom w:color="00000A" w:space="0" w:sz="4" w:val="single"/>
-              <w:right w:color="00000A" w:space="0" w:sz="4" w:val="single"/>
-            </w:tcBorders>
-            <w:shd w:fill="FFFFFF" w:val="clear"/>
-            <w:tcMar>
-              <w:top w:type="dxa" w:w="0"/>
-              <w:left w:type="dxa" w:w="108"/>
-              <w:bottom w:type="dxa" w:w="0"/>
-              <w:right w:type="dxa" w:w="108"/>
-            </w:tcMar>
-            <w:vAlign w:val="center"/>
-          </w:tcPr>
-          <w:p>
-            <w:pPr>
-              <w:pStyle w:val="style149"/>
+            <w:tcW w:type="dxa" w:w="4609"/>
+            <w:tcBorders>
+              <w:top w:color="00000A" w:space="0" w:sz="4" w:val="single"/>
+              <w:left w:color="00000A" w:space="0" w:sz="4" w:val="single"/>
+              <w:bottom w:color="00000A" w:space="0" w:sz="4" w:val="single"/>
+              <w:right w:color="00000A" w:space="0" w:sz="4" w:val="single"/>
+            </w:tcBorders>
+            <w:shd w:fill="FFFFFF" w:val="clear"/>
+            <w:tcMar>
+              <w:top w:type="dxa" w:w="0"/>
+              <w:left w:type="dxa" w:w="108"/>
+              <w:bottom w:type="dxa" w:w="0"/>
+              <w:right w:type="dxa" w:w="108"/>
+            </w:tcMar>
+            <w:vAlign w:val="center"/>
+          </w:tcPr>
+          <w:p>
+            <w:pPr>
+              <w:pStyle w:val="style152"/>
               <w:spacing w:after="120" w:before="0" w:line="360" w:lineRule="auto"/>
             </w:pPr>
             <w:r>
@@ -7582,7 +7582,7 @@
           </w:tcPr>
           <w:p>
             <w:pPr>
-              <w:pStyle w:val="style149"/>
+              <w:pStyle w:val="style152"/>
               <w:spacing w:after="120" w:before="0" w:line="360" w:lineRule="auto"/>
             </w:pPr>
             <w:r>
@@ -7604,25 +7604,25 @@
         </w:trPr>
         <w:tc>
           <w:tcPr>
-            <w:tcW w:type="dxa" w:w="4610"/>
-            <w:tcBorders>
-              <w:top w:color="00000A" w:space="0" w:sz="4" w:val="single"/>
-              <w:left w:color="00000A" w:space="0" w:sz="4" w:val="single"/>
-              <w:bottom w:color="00000A" w:space="0" w:sz="4" w:val="single"/>
-              <w:right w:color="00000A" w:space="0" w:sz="4" w:val="single"/>
-            </w:tcBorders>
-            <w:shd w:fill="FFFFFF" w:val="clear"/>
-            <w:tcMar>
-              <w:top w:type="dxa" w:w="0"/>
-              <w:left w:type="dxa" w:w="108"/>
-              <w:bottom w:type="dxa" w:w="0"/>
-              <w:right w:type="dxa" w:w="108"/>
-            </w:tcMar>
-            <w:vAlign w:val="center"/>
-          </w:tcPr>
-          <w:p>
-            <w:pPr>
-              <w:pStyle w:val="style149"/>
+            <w:tcW w:type="dxa" w:w="4609"/>
+            <w:tcBorders>
+              <w:top w:color="00000A" w:space="0" w:sz="4" w:val="single"/>
+              <w:left w:color="00000A" w:space="0" w:sz="4" w:val="single"/>
+              <w:bottom w:color="00000A" w:space="0" w:sz="4" w:val="single"/>
+              <w:right w:color="00000A" w:space="0" w:sz="4" w:val="single"/>
+            </w:tcBorders>
+            <w:shd w:fill="FFFFFF" w:val="clear"/>
+            <w:tcMar>
+              <w:top w:type="dxa" w:w="0"/>
+              <w:left w:type="dxa" w:w="108"/>
+              <w:bottom w:type="dxa" w:w="0"/>
+              <w:right w:type="dxa" w:w="108"/>
+            </w:tcMar>
+            <w:vAlign w:val="center"/>
+          </w:tcPr>
+          <w:p>
+            <w:pPr>
+              <w:pStyle w:val="style152"/>
               <w:spacing w:after="120" w:before="0" w:line="360" w:lineRule="auto"/>
             </w:pPr>
             <w:r>
@@ -7657,7 +7657,7 @@
           </w:tcPr>
           <w:p>
             <w:pPr>
-              <w:pStyle w:val="style149"/>
+              <w:pStyle w:val="style152"/>
               <w:spacing w:after="120" w:before="0" w:line="360" w:lineRule="auto"/>
             </w:pPr>
             <w:hyperlink r:id="rId13">
@@ -7683,25 +7683,25 @@
         </w:trPr>
         <w:tc>
           <w:tcPr>
-            <w:tcW w:type="dxa" w:w="4610"/>
-            <w:tcBorders>
-              <w:top w:color="00000A" w:space="0" w:sz="4" w:val="single"/>
-              <w:left w:color="00000A" w:space="0" w:sz="4" w:val="single"/>
-              <w:bottom w:color="00000A" w:space="0" w:sz="4" w:val="single"/>
-              <w:right w:color="00000A" w:space="0" w:sz="4" w:val="single"/>
-            </w:tcBorders>
-            <w:shd w:fill="FFFFFF" w:val="clear"/>
-            <w:tcMar>
-              <w:top w:type="dxa" w:w="0"/>
-              <w:left w:type="dxa" w:w="108"/>
-              <w:bottom w:type="dxa" w:w="0"/>
-              <w:right w:type="dxa" w:w="108"/>
-            </w:tcMar>
-            <w:vAlign w:val="center"/>
-          </w:tcPr>
-          <w:p>
-            <w:pPr>
-              <w:pStyle w:val="style149"/>
+            <w:tcW w:type="dxa" w:w="4609"/>
+            <w:tcBorders>
+              <w:top w:color="00000A" w:space="0" w:sz="4" w:val="single"/>
+              <w:left w:color="00000A" w:space="0" w:sz="4" w:val="single"/>
+              <w:bottom w:color="00000A" w:space="0" w:sz="4" w:val="single"/>
+              <w:right w:color="00000A" w:space="0" w:sz="4" w:val="single"/>
+            </w:tcBorders>
+            <w:shd w:fill="FFFFFF" w:val="clear"/>
+            <w:tcMar>
+              <w:top w:type="dxa" w:w="0"/>
+              <w:left w:type="dxa" w:w="108"/>
+              <w:bottom w:type="dxa" w:w="0"/>
+              <w:right w:type="dxa" w:w="108"/>
+            </w:tcMar>
+            <w:vAlign w:val="center"/>
+          </w:tcPr>
+          <w:p>
+            <w:pPr>
+              <w:pStyle w:val="style152"/>
               <w:spacing w:after="120" w:before="0" w:line="360" w:lineRule="auto"/>
             </w:pPr>
             <w:r>
@@ -7736,7 +7736,7 @@
           </w:tcPr>
           <w:p>
             <w:pPr>
-              <w:pStyle w:val="style149"/>
+              <w:pStyle w:val="style152"/>
               <w:spacing w:after="120" w:before="0" w:line="360" w:lineRule="auto"/>
             </w:pPr>
             <w:hyperlink r:id="rId14">
@@ -7768,7 +7768,7 @@
     </w:p>
     <w:p>
       <w:pPr>
-        <w:pStyle w:val="style149"/>
+        <w:pStyle w:val="style152"/>
       </w:pPr>
       <w:r>
         <w:rPr>
@@ -7784,7 +7784,7 @@
     <w:tbl>
       <w:tblPr>
         <w:jc w:val="left"/>
-        <w:tblInd w:type="dxa" w:w="-1089"/>
+        <w:tblInd w:type="dxa" w:w="-1197"/>
         <w:tblBorders>
           <w:top w:color="00000A" w:space="0" w:sz="4" w:val="single"/>
           <w:left w:color="00000A" w:space="0" w:sz="4" w:val="single"/>
@@ -7793,7 +7793,7 @@
         </w:tblBorders>
       </w:tblPr>
       <w:tblGrid>
-        <w:gridCol w:w="4610"/>
+        <w:gridCol w:w="4609"/>
         <w:gridCol w:w="5484"/>
       </w:tblGrid>
       <w:tr>
@@ -7802,7 +7802,7 @@
         </w:trPr>
         <w:tc>
           <w:tcPr>
-            <w:tcW w:type="dxa" w:w="4610"/>
+            <w:tcW w:type="dxa" w:w="4609"/>
             <w:tcBorders>
               <w:top w:color="00000A" w:space="0" w:sz="4" w:val="single"/>
               <w:left w:color="00000A" w:space="0" w:sz="4" w:val="single"/>
@@ -7855,7 +7855,7 @@
           </w:tcPr>
           <w:p>
             <w:pPr>
-              <w:pStyle w:val="style149"/>
+              <w:pStyle w:val="style152"/>
               <w:spacing w:after="120" w:before="0" w:line="360" w:lineRule="auto"/>
             </w:pPr>
             <w:r>
@@ -7877,25 +7877,25 @@
         </w:trPr>
         <w:tc>
           <w:tcPr>
-            <w:tcW w:type="dxa" w:w="4610"/>
-            <w:tcBorders>
-              <w:top w:color="00000A" w:space="0" w:sz="4" w:val="single"/>
-              <w:left w:color="00000A" w:space="0" w:sz="4" w:val="single"/>
-              <w:bottom w:color="00000A" w:space="0" w:sz="4" w:val="single"/>
-              <w:right w:color="00000A" w:space="0" w:sz="4" w:val="single"/>
-            </w:tcBorders>
-            <w:shd w:fill="FFFFFF" w:val="clear"/>
-            <w:tcMar>
-              <w:top w:type="dxa" w:w="0"/>
-              <w:left w:type="dxa" w:w="108"/>
-              <w:bottom w:type="dxa" w:w="0"/>
-              <w:right w:type="dxa" w:w="108"/>
-            </w:tcMar>
-            <w:vAlign w:val="center"/>
-          </w:tcPr>
-          <w:p>
-            <w:pPr>
-              <w:pStyle w:val="style149"/>
+            <w:tcW w:type="dxa" w:w="4609"/>
+            <w:tcBorders>
+              <w:top w:color="00000A" w:space="0" w:sz="4" w:val="single"/>
+              <w:left w:color="00000A" w:space="0" w:sz="4" w:val="single"/>
+              <w:bottom w:color="00000A" w:space="0" w:sz="4" w:val="single"/>
+              <w:right w:color="00000A" w:space="0" w:sz="4" w:val="single"/>
+            </w:tcBorders>
+            <w:shd w:fill="FFFFFF" w:val="clear"/>
+            <w:tcMar>
+              <w:top w:type="dxa" w:w="0"/>
+              <w:left w:type="dxa" w:w="108"/>
+              <w:bottom w:type="dxa" w:w="0"/>
+              <w:right w:type="dxa" w:w="108"/>
+            </w:tcMar>
+            <w:vAlign w:val="center"/>
+          </w:tcPr>
+          <w:p>
+            <w:pPr>
+              <w:pStyle w:val="style152"/>
               <w:spacing w:after="120" w:before="0" w:line="360" w:lineRule="auto"/>
             </w:pPr>
             <w:r>
@@ -7930,7 +7930,7 @@
           </w:tcPr>
           <w:p>
             <w:pPr>
-              <w:pStyle w:val="style149"/>
+              <w:pStyle w:val="style152"/>
               <w:spacing w:after="120" w:before="0" w:line="360" w:lineRule="auto"/>
             </w:pPr>
             <w:r>
@@ -7952,25 +7952,25 @@
         </w:trPr>
         <w:tc>
           <w:tcPr>
-            <w:tcW w:type="dxa" w:w="4610"/>
-            <w:tcBorders>
-              <w:top w:color="00000A" w:space="0" w:sz="4" w:val="single"/>
-              <w:left w:color="00000A" w:space="0" w:sz="4" w:val="single"/>
-              <w:bottom w:color="00000A" w:space="0" w:sz="4" w:val="single"/>
-              <w:right w:color="00000A" w:space="0" w:sz="4" w:val="single"/>
-            </w:tcBorders>
-            <w:shd w:fill="FFFFFF" w:val="clear"/>
-            <w:tcMar>
-              <w:top w:type="dxa" w:w="0"/>
-              <w:left w:type="dxa" w:w="108"/>
-              <w:bottom w:type="dxa" w:w="0"/>
-              <w:right w:type="dxa" w:w="108"/>
-            </w:tcMar>
-            <w:vAlign w:val="center"/>
-          </w:tcPr>
-          <w:p>
-            <w:pPr>
-              <w:pStyle w:val="style149"/>
+            <w:tcW w:type="dxa" w:w="4609"/>
+            <w:tcBorders>
+              <w:top w:color="00000A" w:space="0" w:sz="4" w:val="single"/>
+              <w:left w:color="00000A" w:space="0" w:sz="4" w:val="single"/>
+              <w:bottom w:color="00000A" w:space="0" w:sz="4" w:val="single"/>
+              <w:right w:color="00000A" w:space="0" w:sz="4" w:val="single"/>
+            </w:tcBorders>
+            <w:shd w:fill="FFFFFF" w:val="clear"/>
+            <w:tcMar>
+              <w:top w:type="dxa" w:w="0"/>
+              <w:left w:type="dxa" w:w="108"/>
+              <w:bottom w:type="dxa" w:w="0"/>
+              <w:right w:type="dxa" w:w="108"/>
+            </w:tcMar>
+            <w:vAlign w:val="center"/>
+          </w:tcPr>
+          <w:p>
+            <w:pPr>
+              <w:pStyle w:val="style152"/>
               <w:spacing w:after="120" w:before="0" w:line="360" w:lineRule="auto"/>
             </w:pPr>
             <w:r>
@@ -8005,7 +8005,7 @@
           </w:tcPr>
           <w:p>
             <w:pPr>
-              <w:pStyle w:val="style149"/>
+              <w:pStyle w:val="style152"/>
               <w:spacing w:after="120" w:before="0" w:line="360" w:lineRule="auto"/>
             </w:pPr>
             <w:hyperlink r:id="rId15">
@@ -8031,25 +8031,25 @@
         </w:trPr>
         <w:tc>
           <w:tcPr>
-            <w:tcW w:type="dxa" w:w="4610"/>
-            <w:tcBorders>
-              <w:top w:color="00000A" w:space="0" w:sz="4" w:val="single"/>
-              <w:left w:color="00000A" w:space="0" w:sz="4" w:val="single"/>
-              <w:bottom w:color="00000A" w:space="0" w:sz="4" w:val="single"/>
-              <w:right w:color="00000A" w:space="0" w:sz="4" w:val="single"/>
-            </w:tcBorders>
-            <w:shd w:fill="FFFFFF" w:val="clear"/>
-            <w:tcMar>
-              <w:top w:type="dxa" w:w="0"/>
-              <w:left w:type="dxa" w:w="108"/>
-              <w:bottom w:type="dxa" w:w="0"/>
-              <w:right w:type="dxa" w:w="108"/>
-            </w:tcMar>
-            <w:vAlign w:val="center"/>
-          </w:tcPr>
-          <w:p>
-            <w:pPr>
-              <w:pStyle w:val="style149"/>
+            <w:tcW w:type="dxa" w:w="4609"/>
+            <w:tcBorders>
+              <w:top w:color="00000A" w:space="0" w:sz="4" w:val="single"/>
+              <w:left w:color="00000A" w:space="0" w:sz="4" w:val="single"/>
+              <w:bottom w:color="00000A" w:space="0" w:sz="4" w:val="single"/>
+              <w:right w:color="00000A" w:space="0" w:sz="4" w:val="single"/>
+            </w:tcBorders>
+            <w:shd w:fill="FFFFFF" w:val="clear"/>
+            <w:tcMar>
+              <w:top w:type="dxa" w:w="0"/>
+              <w:left w:type="dxa" w:w="108"/>
+              <w:bottom w:type="dxa" w:w="0"/>
+              <w:right w:type="dxa" w:w="108"/>
+            </w:tcMar>
+            <w:vAlign w:val="center"/>
+          </w:tcPr>
+          <w:p>
+            <w:pPr>
+              <w:pStyle w:val="style152"/>
               <w:spacing w:after="120" w:before="0" w:line="360" w:lineRule="auto"/>
             </w:pPr>
             <w:r>
@@ -8084,7 +8084,7 @@
           </w:tcPr>
           <w:p>
             <w:pPr>
-              <w:pStyle w:val="style149"/>
+              <w:pStyle w:val="style152"/>
               <w:spacing w:after="120" w:before="0" w:line="360" w:lineRule="auto"/>
             </w:pPr>
             <w:hyperlink r:id="rId16">
@@ -8116,7 +8116,7 @@
     </w:p>
     <w:p>
       <w:pPr>
-        <w:pStyle w:val="style149"/>
+        <w:pStyle w:val="style152"/>
       </w:pPr>
       <w:r>
         <w:rPr>
@@ -8132,7 +8132,7 @@
     <w:tbl>
       <w:tblPr>
         <w:jc w:val="left"/>
-        <w:tblInd w:type="dxa" w:w="-1089"/>
+        <w:tblInd w:type="dxa" w:w="-1197"/>
         <w:tblBorders>
           <w:top w:color="00000A" w:space="0" w:sz="4" w:val="single"/>
           <w:left w:color="00000A" w:space="0" w:sz="4" w:val="single"/>
@@ -8141,7 +8141,7 @@
         </w:tblBorders>
       </w:tblPr>
       <w:tblGrid>
-        <w:gridCol w:w="4610"/>
+        <w:gridCol w:w="4609"/>
         <w:gridCol w:w="5484"/>
       </w:tblGrid>
       <w:tr>
@@ -8150,7 +8150,7 @@
         </w:trPr>
         <w:tc>
           <w:tcPr>
-            <w:tcW w:type="dxa" w:w="4610"/>
+            <w:tcW w:type="dxa" w:w="4609"/>
             <w:tcBorders>
               <w:top w:color="00000A" w:space="0" w:sz="4" w:val="single"/>
               <w:left w:color="00000A" w:space="0" w:sz="4" w:val="single"/>
@@ -8203,7 +8203,7 @@
           </w:tcPr>
           <w:p>
             <w:pPr>
-              <w:pStyle w:val="style149"/>
+              <w:pStyle w:val="style152"/>
               <w:spacing w:after="120" w:before="0" w:line="360" w:lineRule="auto"/>
             </w:pPr>
             <w:r>
@@ -8225,25 +8225,25 @@
         </w:trPr>
         <w:tc>
           <w:tcPr>
-            <w:tcW w:type="dxa" w:w="4610"/>
-            <w:tcBorders>
-              <w:top w:color="00000A" w:space="0" w:sz="4" w:val="single"/>
-              <w:left w:color="00000A" w:space="0" w:sz="4" w:val="single"/>
-              <w:bottom w:color="00000A" w:space="0" w:sz="4" w:val="single"/>
-              <w:right w:color="00000A" w:space="0" w:sz="4" w:val="single"/>
-            </w:tcBorders>
-            <w:shd w:fill="FFFFFF" w:val="clear"/>
-            <w:tcMar>
-              <w:top w:type="dxa" w:w="0"/>
-              <w:left w:type="dxa" w:w="108"/>
-              <w:bottom w:type="dxa" w:w="0"/>
-              <w:right w:type="dxa" w:w="108"/>
-            </w:tcMar>
-            <w:vAlign w:val="center"/>
-          </w:tcPr>
-          <w:p>
-            <w:pPr>
-              <w:pStyle w:val="style149"/>
+            <w:tcW w:type="dxa" w:w="4609"/>
+            <w:tcBorders>
+              <w:top w:color="00000A" w:space="0" w:sz="4" w:val="single"/>
+              <w:left w:color="00000A" w:space="0" w:sz="4" w:val="single"/>
+              <w:bottom w:color="00000A" w:space="0" w:sz="4" w:val="single"/>
+              <w:right w:color="00000A" w:space="0" w:sz="4" w:val="single"/>
+            </w:tcBorders>
+            <w:shd w:fill="FFFFFF" w:val="clear"/>
+            <w:tcMar>
+              <w:top w:type="dxa" w:w="0"/>
+              <w:left w:type="dxa" w:w="108"/>
+              <w:bottom w:type="dxa" w:w="0"/>
+              <w:right w:type="dxa" w:w="108"/>
+            </w:tcMar>
+            <w:vAlign w:val="center"/>
+          </w:tcPr>
+          <w:p>
+            <w:pPr>
+              <w:pStyle w:val="style152"/>
               <w:spacing w:after="120" w:before="0" w:line="360" w:lineRule="auto"/>
             </w:pPr>
             <w:r>
@@ -8278,7 +8278,7 @@
           </w:tcPr>
           <w:p>
             <w:pPr>
-              <w:pStyle w:val="style149"/>
+              <w:pStyle w:val="style152"/>
               <w:spacing w:after="120" w:before="0" w:line="360" w:lineRule="auto"/>
             </w:pPr>
             <w:r>
@@ -8300,25 +8300,25 @@
         </w:trPr>
         <w:tc>
           <w:tcPr>
-            <w:tcW w:type="dxa" w:w="4610"/>
-            <w:tcBorders>
-              <w:top w:color="00000A" w:space="0" w:sz="4" w:val="single"/>
-              <w:left w:color="00000A" w:space="0" w:sz="4" w:val="single"/>
-              <w:bottom w:color="00000A" w:space="0" w:sz="4" w:val="single"/>
-              <w:right w:color="00000A" w:space="0" w:sz="4" w:val="single"/>
-            </w:tcBorders>
-            <w:shd w:fill="FFFFFF" w:val="clear"/>
-            <w:tcMar>
-              <w:top w:type="dxa" w:w="0"/>
-              <w:left w:type="dxa" w:w="108"/>
-              <w:bottom w:type="dxa" w:w="0"/>
-              <w:right w:type="dxa" w:w="108"/>
-            </w:tcMar>
-            <w:vAlign w:val="center"/>
-          </w:tcPr>
-          <w:p>
-            <w:pPr>
-              <w:pStyle w:val="style149"/>
+            <w:tcW w:type="dxa" w:w="4609"/>
+            <w:tcBorders>
+              <w:top w:color="00000A" w:space="0" w:sz="4" w:val="single"/>
+              <w:left w:color="00000A" w:space="0" w:sz="4" w:val="single"/>
+              <w:bottom w:color="00000A" w:space="0" w:sz="4" w:val="single"/>
+              <w:right w:color="00000A" w:space="0" w:sz="4" w:val="single"/>
+            </w:tcBorders>
+            <w:shd w:fill="FFFFFF" w:val="clear"/>
+            <w:tcMar>
+              <w:top w:type="dxa" w:w="0"/>
+              <w:left w:type="dxa" w:w="108"/>
+              <w:bottom w:type="dxa" w:w="0"/>
+              <w:right w:type="dxa" w:w="108"/>
+            </w:tcMar>
+            <w:vAlign w:val="center"/>
+          </w:tcPr>
+          <w:p>
+            <w:pPr>
+              <w:pStyle w:val="style152"/>
               <w:spacing w:after="120" w:before="0" w:line="360" w:lineRule="auto"/>
             </w:pPr>
             <w:r>
@@ -8353,7 +8353,7 @@
           </w:tcPr>
           <w:p>
             <w:pPr>
-              <w:pStyle w:val="style149"/>
+              <w:pStyle w:val="style152"/>
               <w:spacing w:after="120" w:before="0" w:line="360" w:lineRule="auto"/>
             </w:pPr>
             <w:hyperlink r:id="rId17">
@@ -8379,25 +8379,25 @@
         </w:trPr>
         <w:tc>
           <w:tcPr>
-            <w:tcW w:type="dxa" w:w="4610"/>
-            <w:tcBorders>
-              <w:top w:color="00000A" w:space="0" w:sz="4" w:val="single"/>
-              <w:left w:color="00000A" w:space="0" w:sz="4" w:val="single"/>
-              <w:bottom w:color="00000A" w:space="0" w:sz="4" w:val="single"/>
-              <w:right w:color="00000A" w:space="0" w:sz="4" w:val="single"/>
-            </w:tcBorders>
-            <w:shd w:fill="FFFFFF" w:val="clear"/>
-            <w:tcMar>
-              <w:top w:type="dxa" w:w="0"/>
-              <w:left w:type="dxa" w:w="108"/>
-              <w:bottom w:type="dxa" w:w="0"/>
-              <w:right w:type="dxa" w:w="108"/>
-            </w:tcMar>
-            <w:vAlign w:val="center"/>
-          </w:tcPr>
-          <w:p>
-            <w:pPr>
-              <w:pStyle w:val="style149"/>
+            <w:tcW w:type="dxa" w:w="4609"/>
+            <w:tcBorders>
+              <w:top w:color="00000A" w:space="0" w:sz="4" w:val="single"/>
+              <w:left w:color="00000A" w:space="0" w:sz="4" w:val="single"/>
+              <w:bottom w:color="00000A" w:space="0" w:sz="4" w:val="single"/>
+              <w:right w:color="00000A" w:space="0" w:sz="4" w:val="single"/>
+            </w:tcBorders>
+            <w:shd w:fill="FFFFFF" w:val="clear"/>
+            <w:tcMar>
+              <w:top w:type="dxa" w:w="0"/>
+              <w:left w:type="dxa" w:w="108"/>
+              <w:bottom w:type="dxa" w:w="0"/>
+              <w:right w:type="dxa" w:w="108"/>
+            </w:tcMar>
+            <w:vAlign w:val="center"/>
+          </w:tcPr>
+          <w:p>
+            <w:pPr>
+              <w:pStyle w:val="style152"/>
               <w:spacing w:after="120" w:before="0" w:line="360" w:lineRule="auto"/>
             </w:pPr>
             <w:r>
@@ -8432,7 +8432,7 @@
           </w:tcPr>
           <w:p>
             <w:pPr>
-              <w:pStyle w:val="style149"/>
+              <w:pStyle w:val="style152"/>
               <w:spacing w:after="120" w:before="0" w:line="360" w:lineRule="auto"/>
             </w:pPr>
             <w:r>
@@ -8463,7 +8463,7 @@
     </w:p>
     <w:p>
       <w:pPr>
-        <w:pStyle w:val="style149"/>
+        <w:pStyle w:val="style152"/>
       </w:pPr>
       <w:r>
         <w:rPr>
@@ -8479,7 +8479,7 @@
     <w:tbl>
       <w:tblPr>
         <w:jc w:val="left"/>
-        <w:tblInd w:type="dxa" w:w="-1089"/>
+        <w:tblInd w:type="dxa" w:w="-1197"/>
         <w:tblBorders>
           <w:top w:color="00000A" w:space="0" w:sz="4" w:val="single"/>
           <w:left w:color="00000A" w:space="0" w:sz="4" w:val="single"/>
@@ -8488,7 +8488,7 @@
         </w:tblBorders>
       </w:tblPr>
       <w:tblGrid>
-        <w:gridCol w:w="4610"/>
+        <w:gridCol w:w="4609"/>
         <w:gridCol w:w="5484"/>
       </w:tblGrid>
       <w:tr>
@@ -8497,7 +8497,7 @@
         </w:trPr>
         <w:tc>
           <w:tcPr>
-            <w:tcW w:type="dxa" w:w="4610"/>
+            <w:tcW w:type="dxa" w:w="4609"/>
             <w:tcBorders>
               <w:top w:color="00000A" w:space="0" w:sz="4" w:val="single"/>
               <w:left w:color="00000A" w:space="0" w:sz="4" w:val="single"/>
@@ -8550,7 +8550,7 @@
           </w:tcPr>
           <w:p>
             <w:pPr>
-              <w:pStyle w:val="style149"/>
+              <w:pStyle w:val="style152"/>
               <w:spacing w:after="120" w:before="0" w:line="360" w:lineRule="auto"/>
             </w:pPr>
             <w:r>
@@ -8572,25 +8572,25 @@
         </w:trPr>
         <w:tc>
           <w:tcPr>
-            <w:tcW w:type="dxa" w:w="4610"/>
-            <w:tcBorders>
-              <w:top w:color="00000A" w:space="0" w:sz="4" w:val="single"/>
-              <w:left w:color="00000A" w:space="0" w:sz="4" w:val="single"/>
-              <w:bottom w:color="00000A" w:space="0" w:sz="4" w:val="single"/>
-              <w:right w:color="00000A" w:space="0" w:sz="4" w:val="single"/>
-            </w:tcBorders>
-            <w:shd w:fill="FFFFFF" w:val="clear"/>
-            <w:tcMar>
-              <w:top w:type="dxa" w:w="0"/>
-              <w:left w:type="dxa" w:w="108"/>
-              <w:bottom w:type="dxa" w:w="0"/>
-              <w:right w:type="dxa" w:w="108"/>
-            </w:tcMar>
-            <w:vAlign w:val="center"/>
-          </w:tcPr>
-          <w:p>
-            <w:pPr>
-              <w:pStyle w:val="style149"/>
+            <w:tcW w:type="dxa" w:w="4609"/>
+            <w:tcBorders>
+              <w:top w:color="00000A" w:space="0" w:sz="4" w:val="single"/>
+              <w:left w:color="00000A" w:space="0" w:sz="4" w:val="single"/>
+              <w:bottom w:color="00000A" w:space="0" w:sz="4" w:val="single"/>
+              <w:right w:color="00000A" w:space="0" w:sz="4" w:val="single"/>
+            </w:tcBorders>
+            <w:shd w:fill="FFFFFF" w:val="clear"/>
+            <w:tcMar>
+              <w:top w:type="dxa" w:w="0"/>
+              <w:left w:type="dxa" w:w="108"/>
+              <w:bottom w:type="dxa" w:w="0"/>
+              <w:right w:type="dxa" w:w="108"/>
+            </w:tcMar>
+            <w:vAlign w:val="center"/>
+          </w:tcPr>
+          <w:p>
+            <w:pPr>
+              <w:pStyle w:val="style152"/>
               <w:spacing w:after="120" w:before="0" w:line="360" w:lineRule="auto"/>
             </w:pPr>
             <w:r>
@@ -8625,7 +8625,7 @@
           </w:tcPr>
           <w:p>
             <w:pPr>
-              <w:pStyle w:val="style149"/>
+              <w:pStyle w:val="style152"/>
               <w:spacing w:after="120" w:before="0" w:line="360" w:lineRule="auto"/>
             </w:pPr>
             <w:r>
@@ -8636,7 +8636,7 @@
                 <w:sz w:val="20"/>
                 <w:szCs w:val="20"/>
               </w:rPr>
-              <w:t>JS, Mongo DB, Express Js, React JS, Node.js.</w:t>
+              <w:t>JavaScript, Mongo DB, Express JS, React JS, Redux, Node.js.</w:t>
             </w:r>
           </w:p>
         </w:tc>
@@ -8647,25 +8647,25 @@
         </w:trPr>
         <w:tc>
           <w:tcPr>
-            <w:tcW w:type="dxa" w:w="4610"/>
-            <w:tcBorders>
-              <w:top w:color="00000A" w:space="0" w:sz="4" w:val="single"/>
-              <w:left w:color="00000A" w:space="0" w:sz="4" w:val="single"/>
-              <w:bottom w:color="00000A" w:space="0" w:sz="4" w:val="single"/>
-              <w:right w:color="00000A" w:space="0" w:sz="4" w:val="single"/>
-            </w:tcBorders>
-            <w:shd w:fill="FFFFFF" w:val="clear"/>
-            <w:tcMar>
-              <w:top w:type="dxa" w:w="0"/>
-              <w:left w:type="dxa" w:w="108"/>
-              <w:bottom w:type="dxa" w:w="0"/>
-              <w:right w:type="dxa" w:w="108"/>
-            </w:tcMar>
-            <w:vAlign w:val="center"/>
-          </w:tcPr>
-          <w:p>
-            <w:pPr>
-              <w:pStyle w:val="style149"/>
+            <w:tcW w:type="dxa" w:w="4609"/>
+            <w:tcBorders>
+              <w:top w:color="00000A" w:space="0" w:sz="4" w:val="single"/>
+              <w:left w:color="00000A" w:space="0" w:sz="4" w:val="single"/>
+              <w:bottom w:color="00000A" w:space="0" w:sz="4" w:val="single"/>
+              <w:right w:color="00000A" w:space="0" w:sz="4" w:val="single"/>
+            </w:tcBorders>
+            <w:shd w:fill="FFFFFF" w:val="clear"/>
+            <w:tcMar>
+              <w:top w:type="dxa" w:w="0"/>
+              <w:left w:type="dxa" w:w="108"/>
+              <w:bottom w:type="dxa" w:w="0"/>
+              <w:right w:type="dxa" w:w="108"/>
+            </w:tcMar>
+            <w:vAlign w:val="center"/>
+          </w:tcPr>
+          <w:p>
+            <w:pPr>
+              <w:pStyle w:val="style152"/>
               <w:spacing w:after="120" w:before="0" w:line="360" w:lineRule="auto"/>
             </w:pPr>
             <w:r>
@@ -8700,7 +8700,7 @@
           </w:tcPr>
           <w:p>
             <w:pPr>
-              <w:pStyle w:val="style149"/>
+              <w:pStyle w:val="style152"/>
               <w:spacing w:after="120" w:before="0" w:line="360" w:lineRule="auto"/>
             </w:pPr>
             <w:r>
@@ -8723,25 +8723,25 @@
         </w:trPr>
         <w:tc>
           <w:tcPr>
-            <w:tcW w:type="dxa" w:w="4610"/>
-            <w:tcBorders>
-              <w:top w:color="00000A" w:space="0" w:sz="4" w:val="single"/>
-              <w:left w:color="00000A" w:space="0" w:sz="4" w:val="single"/>
-              <w:bottom w:color="00000A" w:space="0" w:sz="4" w:val="single"/>
-              <w:right w:color="00000A" w:space="0" w:sz="4" w:val="single"/>
-            </w:tcBorders>
-            <w:shd w:fill="FFFFFF" w:val="clear"/>
-            <w:tcMar>
-              <w:top w:type="dxa" w:w="0"/>
-              <w:left w:type="dxa" w:w="108"/>
-              <w:bottom w:type="dxa" w:w="0"/>
-              <w:right w:type="dxa" w:w="108"/>
-            </w:tcMar>
-            <w:vAlign w:val="center"/>
-          </w:tcPr>
-          <w:p>
-            <w:pPr>
-              <w:pStyle w:val="style149"/>
+            <w:tcW w:type="dxa" w:w="4609"/>
+            <w:tcBorders>
+              <w:top w:color="00000A" w:space="0" w:sz="4" w:val="single"/>
+              <w:left w:color="00000A" w:space="0" w:sz="4" w:val="single"/>
+              <w:bottom w:color="00000A" w:space="0" w:sz="4" w:val="single"/>
+              <w:right w:color="00000A" w:space="0" w:sz="4" w:val="single"/>
+            </w:tcBorders>
+            <w:shd w:fill="FFFFFF" w:val="clear"/>
+            <w:tcMar>
+              <w:top w:type="dxa" w:w="0"/>
+              <w:left w:type="dxa" w:w="108"/>
+              <w:bottom w:type="dxa" w:w="0"/>
+              <w:right w:type="dxa" w:w="108"/>
+            </w:tcMar>
+            <w:vAlign w:val="center"/>
+          </w:tcPr>
+          <w:p>
+            <w:pPr>
+              <w:pStyle w:val="style152"/>
               <w:spacing w:after="120" w:before="0" w:line="360" w:lineRule="auto"/>
             </w:pPr>
             <w:r>
@@ -8776,7 +8776,7 @@
           </w:tcPr>
           <w:p>
             <w:pPr>
-              <w:pStyle w:val="style149"/>
+              <w:pStyle w:val="style152"/>
               <w:spacing w:after="120" w:before="0" w:line="360" w:lineRule="auto"/>
             </w:pPr>
             <w:r>
@@ -9408,7 +9408,7 @@
         <w:tab w:leader="none" w:pos="709" w:val="left"/>
       </w:tabs>
       <w:suppressAutoHyphens w:val="true"/>
-      <w:overflowPunct w:val="false"/>
+      <w:overflowPunct w:val="true"/>
       <w:spacing w:after="0" w:before="0" w:line="100" w:lineRule="atLeast"/>
     </w:pPr>
     <w:rPr>
@@ -9421,16 +9421,21 @@
   </w:style>
   <w:style w:styleId="style1" w:type="paragraph">
     <w:name w:val="Heading 1"/>
-    <w:basedOn w:val="style148"/>
-    <w:next w:val="style149"/>
+    <w:basedOn w:val="style151"/>
+    <w:next w:val="style152"/>
     <w:pPr>
       <w:widowControl w:val="false"/>
+      <w:numPr>
+        <w:ilvl w:val="0"/>
+        <w:numId w:val="1"/>
+      </w:numPr>
       <w:tabs>
-        <w:tab w:leader="none" w:pos="-23051" w:val="left"/>
+        <w:tab w:leader="none" w:pos="-25211" w:val="left"/>
       </w:tabs>
       <w:suppressAutoHyphens w:val="true"/>
       <w:spacing w:after="0" w:before="240"/>
       <w:ind w:hanging="0" w:left="-2160" w:right="0"/>
+      <w:outlineLvl w:val="0"/>
     </w:pPr>
     <w:rPr>
       <w:rFonts w:ascii="Times New Roman" w:cs="Lohit Hindi" w:eastAsia="Droid Sans Fallback" w:hAnsi="Times New Roman"/>
@@ -9443,8 +9448,8 @@
   </w:style>
   <w:style w:styleId="style2" w:type="paragraph">
     <w:name w:val="Heading 2"/>
-    <w:basedOn w:val="style148"/>
-    <w:next w:val="style149"/>
+    <w:basedOn w:val="style151"/>
+    <w:next w:val="style152"/>
     <w:pPr>
       <w:widowControl w:val="false"/>
       <w:numPr>
@@ -9468,8 +9473,8 @@
   </w:style>
   <w:style w:styleId="style3" w:type="paragraph">
     <w:name w:val="Heading 3"/>
-    <w:basedOn w:val="style148"/>
-    <w:next w:val="style149"/>
+    <w:basedOn w:val="style151"/>
+    <w:next w:val="style152"/>
     <w:pPr>
       <w:widowControl w:val="false"/>
       <w:numPr>
@@ -9495,8 +9500,8 @@
   </w:style>
   <w:style w:styleId="style4" w:type="paragraph">
     <w:name w:val="Heading 4"/>
-    <w:basedOn w:val="style148"/>
-    <w:next w:val="style149"/>
+    <w:basedOn w:val="style151"/>
+    <w:next w:val="style152"/>
     <w:pPr>
       <w:widowControl w:val="false"/>
       <w:numPr>
@@ -9522,8 +9527,8 @@
   </w:style>
   <w:style w:styleId="style5" w:type="paragraph">
     <w:name w:val="Heading 5"/>
-    <w:basedOn w:val="style148"/>
-    <w:next w:val="style149"/>
+    <w:basedOn w:val="style151"/>
+    <w:next w:val="style152"/>
     <w:pPr>
       <w:widowControl w:val="false"/>
       <w:numPr>
@@ -9550,7 +9555,7 @@
   <w:style w:styleId="style6" w:type="paragraph">
     <w:name w:val="Heading 6"/>
     <w:basedOn w:val="style0"/>
-    <w:next w:val="style149"/>
+    <w:next w:val="style152"/>
     <w:pPr>
       <w:numPr>
         <w:ilvl w:val="5"/>
@@ -10407,10 +10412,31 @@
       <w:rFonts w:cs="Wingdings"/>
     </w:rPr>
   </w:style>
-  <w:style w:styleId="style148" w:type="paragraph">
+  <w:style w:styleId="style148" w:type="character">
+    <w:name w:val="ListLabel 32"/>
+    <w:next w:val="style148"/>
+    <w:rPr>
+      <w:rFonts w:cs="Symbol"/>
+    </w:rPr>
+  </w:style>
+  <w:style w:styleId="style149" w:type="character">
+    <w:name w:val="ListLabel 33"/>
+    <w:next w:val="style149"/>
+    <w:rPr>
+      <w:rFonts w:cs="Courier New"/>
+    </w:rPr>
+  </w:style>
+  <w:style w:styleId="style150" w:type="character">
+    <w:name w:val="ListLabel 34"/>
+    <w:next w:val="style150"/>
+    <w:rPr>
+      <w:rFonts w:cs="Wingdings"/>
+    </w:rPr>
+  </w:style>
+  <w:style w:styleId="style151" w:type="paragraph">
     <w:name w:val="Heading"/>
     <w:basedOn w:val="style0"/>
-    <w:next w:val="style149"/>
+    <w:next w:val="style152"/>
     <w:pPr>
       <w:keepNext/>
       <w:spacing w:after="120" w:before="240"/>
@@ -10421,10 +10447,10 @@
       <w:szCs w:val="28"/>
     </w:rPr>
   </w:style>
-  <w:style w:styleId="style149" w:type="paragraph">
+  <w:style w:styleId="style152" w:type="paragraph">
     <w:name w:val="Text body"/>
     <w:basedOn w:val="style0"/>
-    <w:next w:val="style149"/>
+    <w:next w:val="style152"/>
     <w:pPr>
       <w:spacing w:after="120" w:before="0"/>
     </w:pPr>
@@ -10433,19 +10459,19 @@
       <w:szCs w:val="21"/>
     </w:rPr>
   </w:style>
-  <w:style w:styleId="style150" w:type="paragraph">
+  <w:style w:styleId="style153" w:type="paragraph">
     <w:name w:val="List"/>
-    <w:basedOn w:val="style149"/>
-    <w:next w:val="style150"/>
+    <w:basedOn w:val="style152"/>
+    <w:next w:val="style153"/>
     <w:pPr/>
     <w:rPr>
       <w:rFonts w:cs="Lohit Hindi"/>
     </w:rPr>
   </w:style>
-  <w:style w:styleId="style151" w:type="paragraph">
+  <w:style w:styleId="style154" w:type="paragraph">
     <w:name w:val="Caption"/>
     <w:basedOn w:val="style0"/>
-    <w:next w:val="style151"/>
+    <w:next w:val="style154"/>
     <w:pPr>
       <w:suppressLineNumbers/>
       <w:spacing w:after="120" w:before="120"/>
@@ -10458,10 +10484,10 @@
       <w:szCs w:val="24"/>
     </w:rPr>
   </w:style>
-  <w:style w:styleId="style152" w:type="paragraph">
+  <w:style w:styleId="style155" w:type="paragraph">
     <w:name w:val="Index"/>
     <w:basedOn w:val="style0"/>
-    <w:next w:val="style152"/>
+    <w:next w:val="style155"/>
     <w:pPr>
       <w:suppressLineNumbers/>
     </w:pPr>
@@ -10469,10 +10495,10 @@
       <w:rFonts w:cs="Lohit Hindi"/>
     </w:rPr>
   </w:style>
-  <w:style w:styleId="style153" w:type="paragraph">
+  <w:style w:styleId="style156" w:type="paragraph">
     <w:name w:val="caption"/>
     <w:basedOn w:val="style0"/>
-    <w:next w:val="style153"/>
+    <w:next w:val="style156"/>
     <w:pPr>
       <w:suppressLineNumbers/>
       <w:spacing w:after="120" w:before="120"/>
@@ -10483,10 +10509,10 @@
       <w:iCs/>
     </w:rPr>
   </w:style>
-  <w:style w:styleId="style154" w:type="paragraph">
+  <w:style w:styleId="style157" w:type="paragraph">
     <w:name w:val="Header"/>
     <w:basedOn w:val="style0"/>
-    <w:next w:val="style154"/>
+    <w:next w:val="style157"/>
     <w:pPr>
       <w:suppressLineNumbers/>
       <w:tabs>
@@ -10500,10 +10526,10 @@
       <w:sz w:val="20"/>
     </w:rPr>
   </w:style>
-  <w:style w:styleId="style155" w:type="paragraph">
+  <w:style w:styleId="style158" w:type="paragraph">
     <w:name w:val="Footer"/>
     <w:basedOn w:val="style0"/>
-    <w:next w:val="style155"/>
+    <w:next w:val="style158"/>
     <w:pPr>
       <w:suppressLineNumbers/>
       <w:tabs>
@@ -10513,28 +10539,28 @@
     </w:pPr>
     <w:rPr/>
   </w:style>
-  <w:style w:styleId="style156" w:type="paragraph">
+  <w:style w:styleId="style159" w:type="paragraph">
     <w:name w:val="Body Text Indent 2"/>
     <w:basedOn w:val="style0"/>
-    <w:next w:val="style156"/>
+    <w:next w:val="style159"/>
     <w:pPr>
       <w:ind w:hanging="0" w:left="720" w:right="0"/>
     </w:pPr>
     <w:rPr/>
   </w:style>
-  <w:style w:styleId="style157" w:type="paragraph">
+  <w:style w:styleId="style160" w:type="paragraph">
     <w:name w:val="Table Contents"/>
     <w:basedOn w:val="style0"/>
-    <w:next w:val="style157"/>
+    <w:next w:val="style160"/>
     <w:pPr>
       <w:suppressLineNumbers/>
     </w:pPr>
     <w:rPr/>
   </w:style>
-  <w:style w:styleId="style158" w:type="paragraph">
+  <w:style w:styleId="style161" w:type="paragraph">
     <w:name w:val="Table Heading"/>
-    <w:basedOn w:val="style157"/>
-    <w:next w:val="style158"/>
+    <w:basedOn w:val="style160"/>
+    <w:next w:val="style161"/>
     <w:pPr>
       <w:suppressLineNumbers/>
       <w:jc w:val="center"/>
@@ -10544,9 +10570,9 @@
       <w:bCs/>
     </w:rPr>
   </w:style>
-  <w:style w:styleId="style159" w:type="paragraph">
+  <w:style w:styleId="style162" w:type="paragraph">
     <w:name w:val="No Title"/>
-    <w:next w:val="style159"/>
+    <w:next w:val="style162"/>
     <w:pPr>
       <w:widowControl w:val="false"/>
       <w:tabs>
@@ -10563,9 +10589,9 @@
       <w:lang w:bidi="hi-IN" w:eastAsia="zh-CN" w:val="en-IN"/>
     </w:rPr>
   </w:style>
-  <w:style w:styleId="style160" w:type="paragraph">
+  <w:style w:styleId="style163" w:type="paragraph">
     <w:name w:val="Company Name One"/>
-    <w:next w:val="style160"/>
+    <w:next w:val="style163"/>
     <w:pPr>
       <w:widowControl w:val="false"/>
       <w:tabs>
@@ -10582,10 +10608,10 @@
       <w:lang w:bidi="hi-IN" w:eastAsia="zh-CN" w:val="en-IN"/>
     </w:rPr>
   </w:style>
-  <w:style w:styleId="style161" w:type="paragraph">
+  <w:style w:styleId="style164" w:type="paragraph">
     <w:name w:val="Personal Data"/>
-    <w:basedOn w:val="style149"/>
-    <w:next w:val="style161"/>
+    <w:basedOn w:val="style152"/>
+    <w:next w:val="style164"/>
     <w:pPr>
       <w:spacing w:line="240" w:lineRule="exact"/>
       <w:ind w:hanging="0" w:left="-1080" w:right="1080"/>
@@ -10595,19 +10621,19 @@
       <w:i/>
     </w:rPr>
   </w:style>
-  <w:style w:styleId="style162" w:type="paragraph">
+  <w:style w:styleId="style165" w:type="paragraph">
     <w:name w:val="Text body indent"/>
-    <w:basedOn w:val="style149"/>
-    <w:next w:val="style162"/>
+    <w:basedOn w:val="style152"/>
+    <w:next w:val="style165"/>
     <w:pPr>
       <w:spacing w:after="0" w:before="0"/>
       <w:ind w:hanging="0" w:left="720" w:right="0"/>
     </w:pPr>
     <w:rPr/>
   </w:style>
-  <w:style w:styleId="style163" w:type="paragraph">
+  <w:style w:styleId="style166" w:type="paragraph">
     <w:name w:val="Section Subtitle"/>
-    <w:next w:val="style163"/>
+    <w:next w:val="style166"/>
     <w:pPr>
       <w:widowControl w:val="false"/>
       <w:tabs>
@@ -10626,28 +10652,28 @@
       <w:lang w:bidi="hi-IN" w:eastAsia="zh-CN" w:val="en-IN"/>
     </w:rPr>
   </w:style>
-  <w:style w:styleId="style164" w:type="paragraph">
+  <w:style w:styleId="style167" w:type="paragraph">
     <w:name w:val="City/State"/>
-    <w:basedOn w:val="style149"/>
-    <w:next w:val="style164"/>
+    <w:basedOn w:val="style152"/>
+    <w:next w:val="style167"/>
     <w:pPr>
       <w:keepNext/>
     </w:pPr>
     <w:rPr/>
   </w:style>
-  <w:style w:styleId="style165" w:type="paragraph">
+  <w:style w:styleId="style168" w:type="paragraph">
     <w:name w:val="Date"/>
-    <w:basedOn w:val="style149"/>
-    <w:next w:val="style165"/>
+    <w:basedOn w:val="style152"/>
+    <w:next w:val="style168"/>
     <w:pPr>
       <w:keepNext/>
     </w:pPr>
     <w:rPr/>
   </w:style>
-  <w:style w:styleId="style166" w:type="paragraph">
+  <w:style w:styleId="style169" w:type="paragraph">
     <w:name w:val="Document Label"/>
     <w:basedOn w:val="style0"/>
-    <w:next w:val="style166"/>
+    <w:next w:val="style169"/>
     <w:pPr>
       <w:spacing w:after="220" w:before="0"/>
     </w:pPr>
@@ -10656,10 +10682,10 @@
       <w:sz w:val="48"/>
     </w:rPr>
   </w:style>
-  <w:style w:styleId="style167" w:type="paragraph">
+  <w:style w:styleId="style170" w:type="paragraph">
     <w:name w:val="Header Base"/>
     <w:basedOn w:val="style0"/>
-    <w:next w:val="style167"/>
+    <w:next w:val="style170"/>
     <w:pPr>
       <w:spacing w:after="220" w:before="220" w:line="220" w:lineRule="atLeast"/>
       <w:ind w:hanging="0" w:left="-2160" w:right="0"/>
@@ -10668,13 +10694,13 @@
       <w:caps/>
     </w:rPr>
   </w:style>
-  <w:style w:styleId="style168" w:type="paragraph">
+  <w:style w:styleId="style171" w:type="paragraph">
     <w:name w:val="Personal Info"/>
-    <w:next w:val="style168"/>
+    <w:next w:val="style171"/>
     <w:pPr>
       <w:widowControl w:val="false"/>
       <w:tabs>
-        <w:tab w:leader="none" w:pos="3404" w:val="left"/>
+        <w:tab w:leader="none" w:pos="3649" w:val="left"/>
       </w:tabs>
       <w:suppressAutoHyphens w:val="true"/>
       <w:spacing w:after="60" w:before="220" w:line="252" w:lineRule="auto"/>
@@ -10688,10 +10714,10 @@
       <w:lang w:bidi="hi-IN" w:eastAsia="zh-CN" w:val="en-IN"/>
     </w:rPr>
   </w:style>
-  <w:style w:styleId="style169" w:type="paragraph">
+  <w:style w:styleId="style172" w:type="paragraph">
     <w:name w:val="Section Title"/>
     <w:basedOn w:val="style0"/>
-    <w:next w:val="style169"/>
+    <w:next w:val="style172"/>
     <w:pPr>
       <w:pBdr>
         <w:bottom w:color="808080" w:space="0" w:sz="4" w:val="single"/>
@@ -10704,19 +10730,19 @@
       <w:sz w:val="20"/>
     </w:rPr>
   </w:style>
-  <w:style w:styleId="style170" w:type="paragraph">
+  <w:style w:styleId="style173" w:type="paragraph">
     <w:name w:val="Objective"/>
     <w:basedOn w:val="style0"/>
-    <w:next w:val="style170"/>
+    <w:next w:val="style173"/>
     <w:pPr>
       <w:spacing w:after="220" w:before="60" w:line="220" w:lineRule="atLeast"/>
     </w:pPr>
     <w:rPr/>
   </w:style>
-  <w:style w:styleId="style171" w:type="paragraph">
+  <w:style w:styleId="style174" w:type="paragraph">
     <w:name w:val="Name"/>
     <w:basedOn w:val="style0"/>
-    <w:next w:val="style171"/>
+    <w:next w:val="style174"/>
     <w:pPr>
       <w:spacing w:after="440" w:before="0" w:line="240" w:lineRule="atLeast"/>
       <w:jc w:val="center"/>
@@ -10727,16 +10753,16 @@
       <w:sz w:val="44"/>
     </w:rPr>
   </w:style>
-  <w:style w:styleId="style172" w:type="paragraph">
+  <w:style w:styleId="style175" w:type="paragraph">
     <w:name w:val="Job Title"/>
-    <w:next w:val="style172"/>
+    <w:next w:val="style175"/>
     <w:pPr>
       <w:widowControl/>
       <w:tabs>
         <w:tab w:leader="none" w:pos="709" w:val="left"/>
       </w:tabs>
       <w:suppressAutoHyphens w:val="true"/>
-      <w:overflowPunct w:val="false"/>
+      <w:overflowPunct w:val="true"/>
       <w:spacing w:after="40" w:before="40" w:line="220" w:lineRule="atLeast"/>
     </w:pPr>
     <w:rPr>
@@ -10749,10 +10775,10 @@
       <w:lang w:bidi="ar-SA" w:eastAsia="zh-CN" w:val="en-US"/>
     </w:rPr>
   </w:style>
-  <w:style w:styleId="style173" w:type="paragraph">
+  <w:style w:styleId="style176" w:type="paragraph">
     <w:name w:val="Institution"/>
     <w:basedOn w:val="style0"/>
-    <w:next w:val="style173"/>
+    <w:next w:val="style176"/>
     <w:pPr>
       <w:tabs>
         <w:tab w:leader="none" w:pos="1440" w:val="left"/>
@@ -10762,10 +10788,10 @@
     </w:pPr>
     <w:rPr/>
   </w:style>
-  <w:style w:styleId="style174" w:type="paragraph">
+  <w:style w:styleId="style177" w:type="paragraph">
     <w:name w:val="Company Name"/>
     <w:basedOn w:val="style0"/>
-    <w:next w:val="style174"/>
+    <w:next w:val="style177"/>
     <w:pPr>
       <w:tabs>
         <w:tab w:leader="none" w:pos="1440" w:val="left"/>
@@ -10775,10 +10801,10 @@
     </w:pPr>
     <w:rPr/>
   </w:style>
-  <w:style w:styleId="style175" w:type="paragraph">
+  <w:style w:styleId="style178" w:type="paragraph">
     <w:name w:val="Address 2"/>
     <w:basedOn w:val="style0"/>
-    <w:next w:val="style175"/>
+    <w:next w:val="style178"/>
     <w:pPr>
       <w:spacing w:line="160" w:lineRule="atLeast"/>
       <w:jc w:val="center"/>
@@ -10789,10 +10815,10 @@
       <w:sz w:val="15"/>
     </w:rPr>
   </w:style>
-  <w:style w:styleId="style176" w:type="paragraph">
+  <w:style w:styleId="style179" w:type="paragraph">
     <w:name w:val="Address 1"/>
     <w:basedOn w:val="style0"/>
-    <w:next w:val="style176"/>
+    <w:next w:val="style179"/>
     <w:pPr>
       <w:spacing w:line="160" w:lineRule="atLeast"/>
       <w:jc w:val="center"/>
@@ -10803,19 +10829,19 @@
       <w:sz w:val="15"/>
     </w:rPr>
   </w:style>
-  <w:style w:styleId="style177" w:type="paragraph">
+  <w:style w:styleId="style180" w:type="paragraph">
     <w:name w:val="Achievement"/>
-    <w:basedOn w:val="style149"/>
-    <w:next w:val="style177"/>
+    <w:basedOn w:val="style152"/>
+    <w:next w:val="style180"/>
     <w:pPr>
       <w:spacing w:after="60" w:before="0"/>
     </w:pPr>
     <w:rPr/>
   </w:style>
-  <w:style w:styleId="style178" w:type="paragraph">
+  <w:style w:styleId="style181" w:type="paragraph">
     <w:name w:val="Heading Base"/>
-    <w:basedOn w:val="style149"/>
-    <w:next w:val="style178"/>
+    <w:basedOn w:val="style152"/>
+    <w:next w:val="style181"/>
     <w:pPr>
       <w:keepNext/>
       <w:keepLines/>
@@ -10825,10 +10851,10 @@
       <w:caps/>
     </w:rPr>
   </w:style>
-  <w:style w:styleId="style179" w:type="paragraph">
+  <w:style w:styleId="style182" w:type="paragraph">
     <w:name w:val="List Paragraph"/>
     <w:basedOn w:val="style0"/>
-    <w:next w:val="style179"/>
+    <w:next w:val="style182"/>
     <w:pPr>
       <w:ind w:hanging="0" w:left="720" w:right="0"/>
     </w:pPr>
